--- a/assets/docs/cv/KutayBSezginel_CV.docx
+++ b/assets/docs/cv/KutayBSezginel_CV.docx
@@ -40,7 +40,21 @@
           <w:rFonts w:asciiTheme="majorHAnsi" w:eastAsia="Times New Roman" w:hAnsiTheme="majorHAnsi" w:cs="Arial"/>
           <w:color w:val="000000"/>
         </w:rPr>
-        <w:t xml:space="preserve">University of Pittsburgh, </w:t>
+        <w:t>5437 Ellsworth Ave</w:t>
+      </w:r>
+      <w:r>
+        <w:rPr>
+          <w:rFonts w:asciiTheme="majorHAnsi" w:eastAsia="Times New Roman" w:hAnsiTheme="majorHAnsi" w:cs="Arial"/>
+          <w:color w:val="000000"/>
+        </w:rPr>
+        <w:t>,</w:t>
+      </w:r>
+      <w:r>
+        <w:rPr>
+          <w:rFonts w:asciiTheme="majorHAnsi" w:eastAsia="Times New Roman" w:hAnsiTheme="majorHAnsi" w:cs="Arial"/>
+          <w:color w:val="000000"/>
+        </w:rPr>
+        <w:t xml:space="preserve"> </w:t>
       </w:r>
       <w:r>
         <w:rPr>
@@ -81,35 +95,108 @@
         </w:rPr>
         <w:t xml:space="preserve"> | </w:t>
       </w:r>
-      <w:hyperlink r:id="rId5" w:history="1">
+      <w:hyperlink r:id="rId7" w:history="1">
         <w:r>
           <w:rPr>
             <w:rStyle w:val="Hyperlink"/>
             <w:rFonts w:asciiTheme="majorHAnsi" w:eastAsia="Times New Roman" w:hAnsiTheme="majorHAnsi" w:cs="Arial"/>
           </w:rPr>
-          <w:t>kbs37@pitt.edu</w:t>
+          <w:t>kutaybs@g</w:t>
         </w:r>
-      </w:hyperlink>
-    </w:p>
-    <w:p>
-      <w:pPr>
-        <w:spacing w:before="0" w:after="0"/>
-        <w:jc w:val="right"/>
-        <w:divId w:val="2040080347"/>
-        <w:rPr>
-          <w:rFonts w:asciiTheme="majorHAnsi" w:eastAsia="Times New Roman" w:hAnsiTheme="majorHAnsi" w:cs="Arial"/>
-          <w:color w:val="000000"/>
-        </w:rPr>
-      </w:pPr>
-      <w:hyperlink r:id="rId6" w:history="1">
         <w:r>
           <w:rPr>
             <w:rStyle w:val="Hyperlink"/>
             <w:rFonts w:asciiTheme="majorHAnsi" w:eastAsia="Times New Roman" w:hAnsiTheme="majorHAnsi" w:cs="Arial"/>
           </w:rPr>
-          <w:t>http://kbsezginel.github.io</w:t>
+          <w:t>m</w:t>
+        </w:r>
+        <w:r>
+          <w:rPr>
+            <w:rStyle w:val="Hyperlink"/>
+            <w:rFonts w:asciiTheme="majorHAnsi" w:eastAsia="Times New Roman" w:hAnsiTheme="majorHAnsi" w:cs="Arial"/>
+          </w:rPr>
+          <w:t>ail.com</w:t>
         </w:r>
       </w:hyperlink>
+    </w:p>
+    <w:p>
+      <w:pPr>
+        <w:spacing w:before="0" w:after="0"/>
+        <w:jc w:val="right"/>
+        <w:divId w:val="2040080347"/>
+        <w:rPr>
+          <w:rFonts w:asciiTheme="majorHAnsi" w:eastAsia="Times New Roman" w:hAnsiTheme="majorHAnsi" w:cs="Arial"/>
+          <w:color w:val="000000"/>
+        </w:rPr>
+      </w:pPr>
+      <w:hyperlink r:id="rId8" w:history="1">
+        <w:r>
+          <w:rPr>
+            <w:rStyle w:val="Hyperlink"/>
+            <w:rFonts w:asciiTheme="majorHAnsi" w:eastAsia="Times New Roman" w:hAnsiTheme="majorHAnsi" w:cs="Arial"/>
+          </w:rPr>
+          <w:t>https://k</w:t>
+        </w:r>
+        <w:r>
+          <w:rPr>
+            <w:rStyle w:val="Hyperlink"/>
+            <w:rFonts w:asciiTheme="majorHAnsi" w:eastAsia="Times New Roman" w:hAnsiTheme="majorHAnsi" w:cs="Arial"/>
+          </w:rPr>
+          <w:t>u</w:t>
+        </w:r>
+        <w:r>
+          <w:rPr>
+            <w:rStyle w:val="Hyperlink"/>
+            <w:rFonts w:asciiTheme="majorHAnsi" w:eastAsia="Times New Roman" w:hAnsiTheme="majorHAnsi" w:cs="Arial"/>
+          </w:rPr>
+          <w:t>ta</w:t>
+        </w:r>
+        <w:r>
+          <w:rPr>
+            <w:rStyle w:val="Hyperlink"/>
+            <w:rFonts w:asciiTheme="majorHAnsi" w:eastAsia="Times New Roman" w:hAnsiTheme="majorHAnsi" w:cs="Arial"/>
+          </w:rPr>
+          <w:t>y</w:t>
+        </w:r>
+        <w:r>
+          <w:rPr>
+            <w:rStyle w:val="Hyperlink"/>
+            <w:rFonts w:asciiTheme="majorHAnsi" w:eastAsia="Times New Roman" w:hAnsiTheme="majorHAnsi" w:cs="Arial"/>
+          </w:rPr>
+          <w:t>bs.com</w:t>
+        </w:r>
+      </w:hyperlink>
+    </w:p>
+    <w:p>
+      <w:pPr>
+        <w:pStyle w:val="Heading2"/>
+        <w:divId w:val="775364983"/>
+        <w:rPr>
+          <w:rFonts w:asciiTheme="majorHAnsi" w:eastAsia="Times New Roman" w:hAnsiTheme="majorHAnsi" w:cs="Arial"/>
+          <w:sz w:val="24"/>
+          <w:szCs w:val="24"/>
+        </w:rPr>
+      </w:pPr>
+    </w:p>
+    <w:p>
+      <w:pPr>
+        <w:pStyle w:val="Heading2"/>
+        <w:spacing w:after="120"/>
+        <w:divId w:val="775364983"/>
+        <w:rPr>
+          <w:rFonts w:asciiTheme="majorHAnsi" w:eastAsia="Times New Roman" w:hAnsiTheme="majorHAnsi" w:cs="Arial"/>
+          <w:sz w:val="24"/>
+          <w:szCs w:val="24"/>
+        </w:rPr>
+      </w:pPr>
+      <w:r>
+        <w:rPr>
+          <w:rFonts w:asciiTheme="majorHAnsi" w:eastAsia="Times New Roman" w:hAnsiTheme="majorHAnsi" w:cs="Arial"/>
+          <w:sz w:val="24"/>
+          <w:szCs w:val="24"/>
+        </w:rPr>
+        <w:t>PROFESSIONAL EXPERIENCE</w:t>
+      </w:r>
     </w:p>
     <w:tbl>
       <w:tblPr>
@@ -121,57 +208,227 @@
         <w:tblLook w:val="04A0" w:firstRow="1" w:lastRow="0" w:firstColumn="1" w:lastColumn="0" w:noHBand="0" w:noVBand="1"/>
       </w:tblPr>
       <w:tblGrid>
-        <w:gridCol w:w="7585"/>
-        <w:gridCol w:w="1821"/>
+        <w:gridCol w:w="7170"/>
+        <w:gridCol w:w="2236"/>
       </w:tblGrid>
       <w:tr>
         <w:trPr>
-          <w:divId w:val="1785492548"/>
+          <w:divId w:val="775364983"/>
         </w:trPr>
         <w:tc>
           <w:tcPr>
-            <w:tcW w:w="4032" w:type="pct"/>
+            <w:tcW w:w="7170" w:type="dxa"/>
+            <w:shd w:val="clear" w:color="auto" w:fill="auto"/>
           </w:tcPr>
           <w:p>
             <w:pPr>
               <w:spacing w:before="0" w:after="0"/>
+            </w:pPr>
+            <w:r>
               <w:rPr>
                 <w:rFonts w:asciiTheme="majorHAnsi" w:eastAsia="Times New Roman" w:hAnsiTheme="majorHAnsi" w:cs="Arial"/>
                 <w:b/>
-                <w:color w:val="000000"/>
-                <w:sz w:val="28"/>
-              </w:rPr>
-            </w:pPr>
+                <w:i/>
+                <w:color w:val="000000"/>
+              </w:rPr>
+              <w:t>Senior Data Scientist</w:t>
+            </w:r>
             <w:r>
               <w:rPr>
                 <w:rFonts w:asciiTheme="majorHAnsi" w:eastAsia="Times New Roman" w:hAnsiTheme="majorHAnsi" w:cs="Arial"/>
                 <w:b/>
-                <w:color w:val="000000"/>
-                <w:sz w:val="24"/>
-              </w:rPr>
-              <w:t>EDUCATION</w:t>
+                <w:i/>
+                <w:color w:val="000000"/>
+              </w:rPr>
+              <w:t xml:space="preserve"> </w:t>
             </w:r>
           </w:p>
         </w:tc>
         <w:tc>
           <w:tcPr>
-            <w:tcW w:w="968" w:type="pct"/>
+            <w:tcW w:w="2236" w:type="dxa"/>
+            <w:shd w:val="clear" w:color="auto" w:fill="auto"/>
+          </w:tcPr>
+          <w:p>
+            <w:pPr>
+              <w:spacing w:before="0" w:after="0"/>
+              <w:ind w:left="-90" w:firstLine="90"/>
+              <w:jc w:val="right"/>
+            </w:pPr>
+            <w:r>
+              <w:rPr>
+                <w:rFonts w:asciiTheme="majorHAnsi" w:eastAsia="Times New Roman" w:hAnsiTheme="majorHAnsi" w:cs="Arial"/>
+                <w:color w:val="000000"/>
+              </w:rPr>
+              <w:t xml:space="preserve">Jan </w:t>
+            </w:r>
+            <w:r>
+              <w:rPr>
+                <w:rFonts w:asciiTheme="majorHAnsi" w:eastAsia="Times New Roman" w:hAnsiTheme="majorHAnsi" w:cs="Arial"/>
+                <w:color w:val="000000"/>
+              </w:rPr>
+              <w:t>2020</w:t>
+            </w:r>
+            <w:r>
+              <w:rPr>
+                <w:rFonts w:asciiTheme="majorHAnsi" w:eastAsia="Times New Roman" w:hAnsiTheme="majorHAnsi" w:cs="Arial"/>
+                <w:color w:val="000000"/>
+              </w:rPr>
+              <w:t xml:space="preserve"> </w:t>
+            </w:r>
+          </w:p>
+        </w:tc>
+      </w:tr>
+      <w:tr>
+        <w:trPr>
+          <w:divId w:val="775364983"/>
+        </w:trPr>
+        <w:tc>
+          <w:tcPr>
+            <w:tcW w:w="7170" w:type="dxa"/>
+            <w:shd w:val="clear" w:color="auto" w:fill="auto"/>
+          </w:tcPr>
+          <w:p>
+            <w:pPr>
+              <w:spacing w:before="0" w:after="0"/>
+            </w:pPr>
+            <w:proofErr w:type="spellStart"/>
+            <w:r>
+              <w:rPr>
+                <w:rFonts w:asciiTheme="majorHAnsi" w:eastAsia="Times New Roman" w:hAnsiTheme="majorHAnsi" w:cs="Arial"/>
+                <w:color w:val="000000"/>
+              </w:rPr>
+              <w:t>Othot</w:t>
+            </w:r>
+            <w:proofErr w:type="spellEnd"/>
+            <w:r>
+              <w:rPr>
+                <w:rFonts w:asciiTheme="majorHAnsi" w:eastAsia="Times New Roman" w:hAnsiTheme="majorHAnsi" w:cs="Arial"/>
+                <w:color w:val="000000"/>
+              </w:rPr>
+              <w:t xml:space="preserve"> Inc.</w:t>
+            </w:r>
+          </w:p>
+        </w:tc>
+        <w:tc>
+          <w:tcPr>
+            <w:tcW w:w="2236" w:type="dxa"/>
+            <w:shd w:val="clear" w:color="auto" w:fill="auto"/>
           </w:tcPr>
           <w:p>
             <w:pPr>
               <w:spacing w:before="0" w:after="0"/>
               <w:jc w:val="right"/>
-              <w:rPr>
-                <w:rFonts w:asciiTheme="majorHAnsi" w:eastAsia="Times New Roman" w:hAnsiTheme="majorHAnsi" w:cs="Arial"/>
-                <w:b/>
-                <w:color w:val="000000"/>
-                <w:sz w:val="28"/>
-              </w:rPr>
             </w:pPr>
+            <w:r>
+              <w:rPr>
+                <w:rFonts w:asciiTheme="majorHAnsi" w:eastAsia="Times New Roman" w:hAnsiTheme="majorHAnsi" w:cs="Arial"/>
+                <w:color w:val="000000"/>
+              </w:rPr>
+              <w:t>Pittsburgh</w:t>
+            </w:r>
+            <w:r>
+              <w:rPr>
+                <w:rFonts w:asciiTheme="majorHAnsi" w:eastAsia="Times New Roman" w:hAnsiTheme="majorHAnsi" w:cs="Arial"/>
+                <w:color w:val="000000"/>
+              </w:rPr>
+              <w:t xml:space="preserve">, </w:t>
+            </w:r>
+            <w:r>
+              <w:rPr>
+                <w:rFonts w:asciiTheme="majorHAnsi" w:eastAsia="Times New Roman" w:hAnsiTheme="majorHAnsi" w:cs="Arial"/>
+                <w:color w:val="000000"/>
+              </w:rPr>
+              <w:t>PA</w:t>
+            </w:r>
           </w:p>
         </w:tc>
       </w:tr>
     </w:tbl>
+    <w:p>
+      <w:pPr>
+        <w:pStyle w:val="ListParagraph"/>
+        <w:numPr>
+          <w:ilvl w:val="0"/>
+          <w:numId w:val="20"/>
+        </w:numPr>
+        <w:tabs>
+          <w:tab w:val="left" w:pos="363"/>
+        </w:tabs>
+        <w:spacing w:before="0" w:after="0"/>
+        <w:ind w:left="360" w:hanging="180"/>
+        <w:jc w:val="both"/>
+        <w:divId w:val="775364983"/>
+        <w:rPr>
+          <w:rFonts w:asciiTheme="majorHAnsi" w:eastAsia="Times New Roman" w:hAnsiTheme="majorHAnsi" w:cs="Arial"/>
+          <w:color w:val="000000"/>
+        </w:rPr>
+      </w:pPr>
+      <w:r>
+        <w:rPr>
+          <w:rFonts w:asciiTheme="majorHAnsi" w:eastAsia="Times New Roman" w:hAnsiTheme="majorHAnsi" w:cs="Arial"/>
+          <w:color w:val="000000"/>
+        </w:rPr>
+        <w:t>Develop data science and machine learning solutions using Python</w:t>
+      </w:r>
+    </w:p>
+    <w:p>
+      <w:pPr>
+        <w:pStyle w:val="ListParagraph"/>
+        <w:numPr>
+          <w:ilvl w:val="0"/>
+          <w:numId w:val="20"/>
+        </w:numPr>
+        <w:tabs>
+          <w:tab w:val="left" w:pos="363"/>
+        </w:tabs>
+        <w:spacing w:before="0" w:after="0"/>
+        <w:ind w:left="360" w:hanging="180"/>
+        <w:jc w:val="both"/>
+        <w:divId w:val="775364983"/>
+        <w:rPr>
+          <w:rFonts w:asciiTheme="majorHAnsi" w:eastAsia="Times New Roman" w:hAnsiTheme="majorHAnsi" w:cs="Arial"/>
+          <w:color w:val="000000"/>
+        </w:rPr>
+      </w:pPr>
+      <w:r>
+        <w:rPr>
+          <w:rFonts w:asciiTheme="majorHAnsi" w:eastAsia="Times New Roman" w:hAnsiTheme="majorHAnsi" w:cs="Arial"/>
+          <w:color w:val="000000"/>
+        </w:rPr>
+        <w:t>De</w:t>
+      </w:r>
+      <w:r>
+        <w:rPr>
+          <w:rFonts w:asciiTheme="majorHAnsi" w:eastAsia="Times New Roman" w:hAnsiTheme="majorHAnsi" w:cs="Arial"/>
+          <w:color w:val="000000"/>
+        </w:rPr>
+        <w:t>sign, implement and maintain new features in the data science engine for use by the platform</w:t>
+      </w:r>
+    </w:p>
+    <w:p>
+      <w:pPr>
+        <w:pStyle w:val="ListParagraph"/>
+        <w:numPr>
+          <w:ilvl w:val="0"/>
+          <w:numId w:val="20"/>
+        </w:numPr>
+        <w:tabs>
+          <w:tab w:val="left" w:pos="363"/>
+        </w:tabs>
+        <w:spacing w:before="0" w:after="0"/>
+        <w:ind w:left="360" w:hanging="180"/>
+        <w:jc w:val="both"/>
+        <w:divId w:val="775364983"/>
+      </w:pPr>
+      <w:r>
+        <w:rPr>
+          <w:rFonts w:asciiTheme="majorHAnsi" w:eastAsia="Times New Roman" w:hAnsiTheme="majorHAnsi" w:cs="Arial"/>
+          <w:color w:val="000000"/>
+        </w:rPr>
+        <w:t>Automate data science activities and apply best software practices</w:t>
+      </w:r>
+    </w:p>
     <w:tbl>
       <w:tblPr>
         <w:tblW w:w="5000" w:type="pct"/>
@@ -182,8 +439,8 @@
         <w:tblLook w:val="04A0" w:firstRow="1" w:lastRow="0" w:firstColumn="1" w:lastColumn="0" w:noHBand="0" w:noVBand="1"/>
       </w:tblPr>
       <w:tblGrid>
-        <w:gridCol w:w="7250"/>
-        <w:gridCol w:w="2156"/>
+        <w:gridCol w:w="7226"/>
+        <w:gridCol w:w="2180"/>
       </w:tblGrid>
       <w:tr>
         <w:trPr>
@@ -191,8 +448,8 @@
         </w:trPr>
         <w:tc>
           <w:tcPr>
-            <w:tcW w:w="3854" w:type="pct"/>
-            <w:hideMark/>
+            <w:tcW w:w="7226" w:type="dxa"/>
+            <w:shd w:val="clear" w:color="auto" w:fill="auto"/>
           </w:tcPr>
           <w:p>
             <w:pPr>
@@ -204,6 +461,11 @@
                 <w:color w:val="000000"/>
               </w:rPr>
             </w:pPr>
+          </w:p>
+          <w:p>
+            <w:pPr>
+              <w:spacing w:before="0" w:after="0"/>
+            </w:pPr>
             <w:r>
               <w:rPr>
                 <w:rFonts w:asciiTheme="majorHAnsi" w:eastAsia="Times New Roman" w:hAnsiTheme="majorHAnsi" w:cs="Arial"/>
@@ -211,68 +473,27 @@
                 <w:i/>
                 <w:color w:val="000000"/>
               </w:rPr>
-              <w:t>PhD candidate in Chemical &amp; Petroleum Engineering</w:t>
-            </w:r>
-            <w:r>
-              <w:rPr>
-                <w:rFonts w:asciiTheme="majorHAnsi" w:eastAsia="Times New Roman" w:hAnsiTheme="majorHAnsi" w:cs="Arial"/>
-                <w:b/>
-                <w:i/>
-                <w:color w:val="000000"/>
-              </w:rPr>
-              <w:t xml:space="preserve"> </w:t>
+              <w:t xml:space="preserve">Computational Engineering Fellow </w:t>
             </w:r>
           </w:p>
         </w:tc>
         <w:tc>
           <w:tcPr>
-            <w:tcW w:w="1146" w:type="pct"/>
-            <w:hideMark/>
+            <w:tcW w:w="2180" w:type="dxa"/>
+            <w:shd w:val="clear" w:color="auto" w:fill="auto"/>
           </w:tcPr>
           <w:p>
             <w:pPr>
               <w:spacing w:before="0" w:after="0"/>
               <w:ind w:left="-90" w:firstLine="90"/>
               <w:jc w:val="right"/>
-              <w:rPr>
-                <w:rFonts w:asciiTheme="majorHAnsi" w:eastAsia="Times New Roman" w:hAnsiTheme="majorHAnsi" w:cs="Arial"/>
-                <w:color w:val="000000"/>
-              </w:rPr>
             </w:pPr>
             <w:r>
               <w:rPr>
                 <w:rFonts w:asciiTheme="majorHAnsi" w:eastAsia="Times New Roman" w:hAnsiTheme="majorHAnsi" w:cs="Arial"/>
                 <w:color w:val="000000"/>
               </w:rPr>
-              <w:t>Sep 2015</w:t>
-            </w:r>
-            <w:r>
-              <w:rPr>
-                <w:rFonts w:asciiTheme="majorHAnsi" w:eastAsia="Times New Roman" w:hAnsiTheme="majorHAnsi" w:cs="Arial"/>
-                <w:color w:val="000000"/>
-              </w:rPr>
-              <w:t xml:space="preserve"> </w:t>
-            </w:r>
-            <w:r>
-              <w:rPr>
-                <w:rFonts w:asciiTheme="majorHAnsi" w:eastAsia="Times New Roman" w:hAnsiTheme="majorHAnsi" w:cs="Arial"/>
-                <w:color w:val="000000"/>
-              </w:rPr>
-              <w:t>–</w:t>
-            </w:r>
-            <w:r>
-              <w:rPr>
-                <w:rFonts w:asciiTheme="majorHAnsi" w:eastAsia="Times New Roman" w:hAnsiTheme="majorHAnsi" w:cs="Arial"/>
-                <w:color w:val="000000"/>
-              </w:rPr>
-              <w:t xml:space="preserve"> </w:t>
-            </w:r>
-            <w:r>
-              <w:rPr>
-                <w:rFonts w:asciiTheme="majorHAnsi" w:eastAsia="Times New Roman" w:hAnsiTheme="majorHAnsi" w:cs="Arial"/>
-                <w:color w:val="000000"/>
-              </w:rPr>
-              <w:t>Present</w:t>
+              <w:t>Jan 2019 – May 2019</w:t>
             </w:r>
           </w:p>
         </w:tc>
@@ -283,296 +504,47 @@
         </w:trPr>
         <w:tc>
           <w:tcPr>
-            <w:tcW w:w="3854" w:type="pct"/>
-            <w:hideMark/>
+            <w:tcW w:w="7226" w:type="dxa"/>
+            <w:shd w:val="clear" w:color="auto" w:fill="auto"/>
           </w:tcPr>
           <w:p>
             <w:pPr>
               <w:spacing w:before="0" w:after="0"/>
-              <w:rPr>
-                <w:rFonts w:asciiTheme="majorHAnsi" w:eastAsia="Times New Roman" w:hAnsiTheme="majorHAnsi" w:cs="Arial"/>
-                <w:color w:val="000000"/>
-              </w:rPr>
             </w:pPr>
-            <w:r>
-              <w:rPr>
-                <w:rFonts w:asciiTheme="majorHAnsi" w:eastAsia="Times New Roman" w:hAnsiTheme="majorHAnsi" w:cs="Arial"/>
-                <w:color w:val="000000"/>
-              </w:rPr>
-              <w:t>University of Pittsburgh, Swanson School of Engineering</w:t>
+            <w:proofErr w:type="spellStart"/>
+            <w:r>
+              <w:rPr>
+                <w:rFonts w:asciiTheme="majorHAnsi" w:eastAsia="Times New Roman" w:hAnsiTheme="majorHAnsi" w:cs="Arial"/>
+                <w:color w:val="000000"/>
+              </w:rPr>
+              <w:t>NuMat</w:t>
+            </w:r>
+            <w:proofErr w:type="spellEnd"/>
+            <w:r>
+              <w:rPr>
+                <w:rFonts w:asciiTheme="majorHAnsi" w:eastAsia="Times New Roman" w:hAnsiTheme="majorHAnsi" w:cs="Arial"/>
+                <w:color w:val="000000"/>
+              </w:rPr>
+              <w:t xml:space="preserve"> Technologies, Inc.</w:t>
             </w:r>
           </w:p>
         </w:tc>
         <w:tc>
           <w:tcPr>
-            <w:tcW w:w="1146" w:type="pct"/>
-            <w:hideMark/>
-          </w:tcPr>
-          <w:p>
-            <w:pPr>
-              <w:spacing w:before="0" w:after="0"/>
-              <w:ind w:left="-90" w:firstLine="90"/>
-              <w:jc w:val="right"/>
-              <w:rPr>
-                <w:rFonts w:asciiTheme="majorHAnsi" w:eastAsia="Times New Roman" w:hAnsiTheme="majorHAnsi" w:cs="Arial"/>
-                <w:color w:val="000000"/>
-              </w:rPr>
-            </w:pPr>
-            <w:r>
-              <w:rPr>
-                <w:rFonts w:asciiTheme="majorHAnsi" w:eastAsia="Times New Roman" w:hAnsiTheme="majorHAnsi" w:cs="Arial"/>
-                <w:color w:val="000000"/>
-              </w:rPr>
-              <w:t>Pittsburgh</w:t>
-            </w:r>
-            <w:r>
-              <w:rPr>
-                <w:rFonts w:asciiTheme="majorHAnsi" w:eastAsia="Times New Roman" w:hAnsiTheme="majorHAnsi" w:cs="Arial"/>
-                <w:color w:val="000000"/>
-              </w:rPr>
-              <w:t xml:space="preserve">, </w:t>
-            </w:r>
-            <w:r>
-              <w:rPr>
-                <w:rFonts w:asciiTheme="majorHAnsi" w:eastAsia="Times New Roman" w:hAnsiTheme="majorHAnsi" w:cs="Arial"/>
-                <w:color w:val="000000"/>
-              </w:rPr>
-              <w:t>PA</w:t>
-            </w:r>
-          </w:p>
-        </w:tc>
-      </w:tr>
-      <w:tr>
-        <w:trPr>
-          <w:divId w:val="775364983"/>
-        </w:trPr>
-        <w:tc>
-          <w:tcPr>
-            <w:tcW w:w="3854" w:type="pct"/>
-          </w:tcPr>
-          <w:p>
-            <w:pPr>
-              <w:spacing w:before="0" w:after="0"/>
-              <w:rPr>
-                <w:rFonts w:asciiTheme="majorHAnsi" w:eastAsia="Times New Roman" w:hAnsiTheme="majorHAnsi" w:cs="Arial"/>
-                <w:color w:val="000000"/>
-              </w:rPr>
-            </w:pPr>
-            <w:r>
-              <w:rPr>
-                <w:rFonts w:asciiTheme="majorHAnsi" w:eastAsia="Times New Roman" w:hAnsiTheme="majorHAnsi" w:cs="Arial"/>
-                <w:color w:val="000000"/>
-              </w:rPr>
-              <w:t>Adviser: Dr. Christopher E. Wilmer</w:t>
-            </w:r>
-          </w:p>
-        </w:tc>
-        <w:tc>
-          <w:tcPr>
-            <w:tcW w:w="1146" w:type="pct"/>
-          </w:tcPr>
-          <w:p>
-            <w:pPr>
-              <w:spacing w:before="0" w:after="0"/>
-              <w:ind w:left="-90" w:firstLine="90"/>
-              <w:jc w:val="right"/>
-              <w:rPr>
-                <w:rFonts w:asciiTheme="majorHAnsi" w:eastAsia="Times New Roman" w:hAnsiTheme="majorHAnsi" w:cs="Arial"/>
-                <w:color w:val="000000"/>
-              </w:rPr>
-            </w:pPr>
-          </w:p>
-        </w:tc>
-      </w:tr>
-      <w:tr>
-        <w:trPr>
-          <w:divId w:val="775364983"/>
-        </w:trPr>
-        <w:tc>
-          <w:tcPr>
-            <w:tcW w:w="3854" w:type="pct"/>
-          </w:tcPr>
-          <w:p>
-            <w:pPr>
-              <w:spacing w:before="0" w:after="0"/>
-              <w:rPr>
-                <w:rFonts w:asciiTheme="majorHAnsi" w:eastAsia="Times New Roman" w:hAnsiTheme="majorHAnsi" w:cs="Arial"/>
-                <w:b/>
-                <w:i/>
-                <w:color w:val="000000"/>
-              </w:rPr>
-            </w:pPr>
-          </w:p>
-        </w:tc>
-        <w:tc>
-          <w:tcPr>
-            <w:tcW w:w="1146" w:type="pct"/>
-          </w:tcPr>
-          <w:p>
-            <w:pPr>
-              <w:spacing w:before="0" w:after="0"/>
-              <w:ind w:left="-90" w:firstLine="90"/>
-              <w:jc w:val="right"/>
-              <w:rPr>
-                <w:rFonts w:asciiTheme="majorHAnsi" w:eastAsia="Times New Roman" w:hAnsiTheme="majorHAnsi" w:cs="Arial"/>
-                <w:color w:val="000000"/>
-              </w:rPr>
-            </w:pPr>
-          </w:p>
-        </w:tc>
-      </w:tr>
-      <w:tr>
-        <w:trPr>
-          <w:divId w:val="775364983"/>
-        </w:trPr>
-        <w:tc>
-          <w:tcPr>
-            <w:tcW w:w="3854" w:type="pct"/>
-            <w:hideMark/>
-          </w:tcPr>
-          <w:p>
-            <w:pPr>
-              <w:spacing w:before="0" w:after="0"/>
-              <w:rPr>
-                <w:rFonts w:asciiTheme="majorHAnsi" w:eastAsia="Times New Roman" w:hAnsiTheme="majorHAnsi" w:cs="Arial"/>
-                <w:b/>
-                <w:i/>
-                <w:color w:val="000000"/>
-              </w:rPr>
-            </w:pPr>
-            <w:r>
-              <w:rPr>
-                <w:rFonts w:asciiTheme="majorHAnsi" w:eastAsia="Times New Roman" w:hAnsiTheme="majorHAnsi" w:cs="Arial"/>
-                <w:b/>
-                <w:i/>
-                <w:color w:val="000000"/>
-              </w:rPr>
-              <w:t>M.S. in Chemical &amp; Biological Engineering</w:t>
-            </w:r>
-          </w:p>
-        </w:tc>
-        <w:tc>
-          <w:tcPr>
-            <w:tcW w:w="1146" w:type="pct"/>
-            <w:hideMark/>
-          </w:tcPr>
-          <w:p>
-            <w:pPr>
-              <w:spacing w:before="0" w:after="0"/>
-              <w:ind w:left="-90" w:firstLine="90"/>
-              <w:jc w:val="right"/>
-              <w:rPr>
-                <w:rFonts w:asciiTheme="majorHAnsi" w:eastAsia="Times New Roman" w:hAnsiTheme="majorHAnsi" w:cs="Arial"/>
-                <w:color w:val="000000"/>
-              </w:rPr>
-            </w:pPr>
-            <w:r>
-              <w:rPr>
-                <w:rFonts w:asciiTheme="majorHAnsi" w:eastAsia="Times New Roman" w:hAnsiTheme="majorHAnsi" w:cs="Arial"/>
-                <w:color w:val="000000"/>
-              </w:rPr>
-              <w:t>Sep 2013</w:t>
-            </w:r>
-            <w:r>
-              <w:rPr>
-                <w:rFonts w:asciiTheme="majorHAnsi" w:eastAsia="Times New Roman" w:hAnsiTheme="majorHAnsi" w:cs="Arial"/>
-                <w:color w:val="000000"/>
-              </w:rPr>
-              <w:t xml:space="preserve"> </w:t>
-            </w:r>
-            <w:r>
-              <w:rPr>
-                <w:rFonts w:asciiTheme="majorHAnsi" w:eastAsia="Times New Roman" w:hAnsiTheme="majorHAnsi" w:cs="Arial"/>
-                <w:color w:val="000000"/>
-              </w:rPr>
-              <w:t>–</w:t>
-            </w:r>
-            <w:r>
-              <w:rPr>
-                <w:rFonts w:asciiTheme="majorHAnsi" w:eastAsia="Times New Roman" w:hAnsiTheme="majorHAnsi" w:cs="Arial"/>
-                <w:color w:val="000000"/>
-              </w:rPr>
-              <w:t xml:space="preserve"> </w:t>
-            </w:r>
-            <w:r>
-              <w:rPr>
-                <w:rFonts w:asciiTheme="majorHAnsi" w:eastAsia="Times New Roman" w:hAnsiTheme="majorHAnsi" w:cs="Arial"/>
-                <w:color w:val="000000"/>
-              </w:rPr>
-              <w:t>June 2015</w:t>
-            </w:r>
-          </w:p>
-        </w:tc>
-      </w:tr>
-      <w:tr>
-        <w:trPr>
-          <w:divId w:val="775364983"/>
-        </w:trPr>
-        <w:tc>
-          <w:tcPr>
-            <w:tcW w:w="3854" w:type="pct"/>
-            <w:hideMark/>
-          </w:tcPr>
-          <w:p>
-            <w:pPr>
-              <w:spacing w:before="0" w:after="0"/>
-              <w:rPr>
-                <w:rFonts w:asciiTheme="majorHAnsi" w:eastAsia="Times New Roman" w:hAnsiTheme="majorHAnsi" w:cs="Arial"/>
-                <w:color w:val="000000"/>
-              </w:rPr>
-            </w:pPr>
-            <w:proofErr w:type="spellStart"/>
-            <w:r>
-              <w:rPr>
-                <w:rFonts w:asciiTheme="majorHAnsi" w:eastAsia="Times New Roman" w:hAnsiTheme="majorHAnsi" w:cs="Arial"/>
-                <w:color w:val="000000"/>
-              </w:rPr>
-              <w:t>Koc</w:t>
-            </w:r>
-            <w:proofErr w:type="spellEnd"/>
-            <w:r>
-              <w:rPr>
-                <w:rFonts w:asciiTheme="majorHAnsi" w:eastAsia="Times New Roman" w:hAnsiTheme="majorHAnsi" w:cs="Arial"/>
-                <w:color w:val="000000"/>
-              </w:rPr>
-              <w:t xml:space="preserve"> University, Graduate School of Science and Engineering</w:t>
-            </w:r>
-          </w:p>
-        </w:tc>
-        <w:tc>
-          <w:tcPr>
-            <w:tcW w:w="1146" w:type="pct"/>
-            <w:hideMark/>
+            <w:tcW w:w="2180" w:type="dxa"/>
+            <w:shd w:val="clear" w:color="auto" w:fill="auto"/>
           </w:tcPr>
           <w:p>
             <w:pPr>
               <w:spacing w:before="0" w:after="0"/>
               <w:jc w:val="right"/>
-              <w:rPr>
-                <w:rFonts w:asciiTheme="majorHAnsi" w:eastAsia="Times New Roman" w:hAnsiTheme="majorHAnsi" w:cs="Arial"/>
-                <w:color w:val="000000"/>
-              </w:rPr>
             </w:pPr>
             <w:r>
               <w:rPr>
                 <w:rFonts w:asciiTheme="majorHAnsi" w:eastAsia="Times New Roman" w:hAnsiTheme="majorHAnsi" w:cs="Arial"/>
                 <w:color w:val="000000"/>
               </w:rPr>
-              <w:t>Istanbul</w:t>
-            </w:r>
-            <w:r>
-              <w:rPr>
-                <w:rFonts w:asciiTheme="majorHAnsi" w:eastAsia="Times New Roman" w:hAnsiTheme="majorHAnsi" w:cs="Arial"/>
-                <w:color w:val="000000"/>
-              </w:rPr>
-              <w:t xml:space="preserve">, </w:t>
-            </w:r>
-            <w:r>
-              <w:rPr>
-                <w:rFonts w:asciiTheme="majorHAnsi" w:eastAsia="Times New Roman" w:hAnsiTheme="majorHAnsi" w:cs="Arial"/>
-                <w:color w:val="000000"/>
-              </w:rPr>
-              <w:t>Turkey</w:t>
+              <w:t>Skokie, IL</w:t>
             </w:r>
           </w:p>
         </w:tc>
@@ -580,130 +552,166 @@
     </w:tbl>
     <w:p>
       <w:pPr>
+        <w:pStyle w:val="ListParagraph"/>
         <w:numPr>
           <w:ilvl w:val="0"/>
-          <w:numId w:val="3"/>
+          <w:numId w:val="20"/>
         </w:numPr>
+        <w:tabs>
+          <w:tab w:val="left" w:pos="363"/>
+        </w:tabs>
         <w:spacing w:before="0" w:after="0"/>
-        <w:ind w:left="320" w:hanging="180"/>
-        <w:contextualSpacing/>
+        <w:ind w:left="360" w:hanging="180"/>
         <w:jc w:val="both"/>
         <w:divId w:val="775364983"/>
-        <w:rPr>
-          <w:rFonts w:asciiTheme="majorHAnsi" w:eastAsia="Times New Roman" w:hAnsiTheme="majorHAnsi" w:cs="Arial"/>
-          <w:color w:val="000000"/>
-        </w:rPr>
-      </w:pPr>
-      <w:r>
-        <w:rPr>
-          <w:rFonts w:asciiTheme="majorHAnsi" w:eastAsia="Times New Roman" w:hAnsiTheme="majorHAnsi" w:cs="Arial"/>
-          <w:color w:val="000000"/>
-        </w:rPr>
-        <w:t xml:space="preserve">Dissertation Title: </w:t>
-      </w:r>
-      <w:r>
-        <w:rPr>
-          <w:rFonts w:asciiTheme="majorHAnsi" w:eastAsia="Times New Roman" w:hAnsiTheme="majorHAnsi" w:cs="Arial"/>
-          <w:color w:val="000000"/>
-        </w:rPr>
-        <w:t>“</w:t>
-      </w:r>
-      <w:r>
-        <w:rPr>
-          <w:rFonts w:asciiTheme="majorHAnsi" w:eastAsia="Times New Roman" w:hAnsiTheme="majorHAnsi" w:cs="Arial"/>
-          <w:color w:val="000000"/>
-        </w:rPr>
-        <w:t>Computational and Experimental Investigation of Methane Adsorption in Pure and Ionic Liquid Modified Metal-Organic Frameworks</w:t>
-      </w:r>
-      <w:r>
-        <w:rPr>
-          <w:rFonts w:asciiTheme="majorHAnsi" w:eastAsia="Times New Roman" w:hAnsiTheme="majorHAnsi" w:cs="Arial"/>
-          <w:color w:val="000000"/>
-        </w:rPr>
-        <w:t>”</w:t>
+      </w:pPr>
+      <w:r>
+        <w:rPr>
+          <w:rFonts w:asciiTheme="majorHAnsi" w:eastAsia="Times New Roman" w:hAnsiTheme="majorHAnsi" w:cs="Arial"/>
+          <w:color w:val="000000"/>
+        </w:rPr>
+        <w:t>Development of a proprietary Python library</w:t>
+      </w:r>
+      <w:r>
+        <w:rPr>
+          <w:rFonts w:asciiTheme="majorHAnsi" w:eastAsia="Times New Roman" w:hAnsiTheme="majorHAnsi" w:cs="Arial"/>
+          <w:color w:val="000000"/>
+        </w:rPr>
+        <w:t xml:space="preserve"> for </w:t>
+      </w:r>
+      <w:r>
+        <w:rPr>
+          <w:rFonts w:asciiTheme="majorHAnsi" w:eastAsia="Times New Roman" w:hAnsiTheme="majorHAnsi" w:cs="Arial"/>
+          <w:color w:val="000000"/>
+        </w:rPr>
+        <w:t xml:space="preserve">computational </w:t>
+      </w:r>
+      <w:r>
+        <w:rPr>
+          <w:rFonts w:asciiTheme="majorHAnsi" w:eastAsia="Times New Roman" w:hAnsiTheme="majorHAnsi" w:cs="Arial"/>
+          <w:color w:val="000000"/>
+        </w:rPr>
+        <w:t>materials design</w:t>
+      </w:r>
+      <w:r>
+        <w:rPr>
+          <w:rFonts w:asciiTheme="majorHAnsi" w:eastAsia="Times New Roman" w:hAnsiTheme="majorHAnsi" w:cs="Arial"/>
+          <w:color w:val="000000"/>
+        </w:rPr>
+        <w:t xml:space="preserve">. Automation and simplification of various </w:t>
+      </w:r>
+      <w:r>
+        <w:rPr>
+          <w:rFonts w:asciiTheme="majorHAnsi" w:eastAsia="Times New Roman" w:hAnsiTheme="majorHAnsi" w:cs="Arial"/>
+          <w:color w:val="000000"/>
+        </w:rPr>
+        <w:t xml:space="preserve">molecular simulations </w:t>
+      </w:r>
+      <w:r>
+        <w:rPr>
+          <w:rFonts w:asciiTheme="majorHAnsi" w:eastAsia="Times New Roman" w:hAnsiTheme="majorHAnsi" w:cs="Arial"/>
+          <w:color w:val="000000"/>
+        </w:rPr>
+        <w:t xml:space="preserve">tools and integration with </w:t>
+      </w:r>
+      <w:r>
+        <w:rPr>
+          <w:rFonts w:asciiTheme="majorHAnsi" w:eastAsia="Times New Roman" w:hAnsiTheme="majorHAnsi" w:cs="Arial"/>
+          <w:color w:val="000000"/>
+        </w:rPr>
+        <w:t>high-performance cloud computing</w:t>
+      </w:r>
+      <w:r>
+        <w:rPr>
+          <w:rFonts w:asciiTheme="majorHAnsi" w:eastAsia="Times New Roman" w:hAnsiTheme="majorHAnsi" w:cs="Arial"/>
+          <w:color w:val="000000"/>
+        </w:rPr>
+        <w:t xml:space="preserve"> (AWS)</w:t>
+      </w:r>
+      <w:r>
+        <w:rPr>
+          <w:rFonts w:asciiTheme="majorHAnsi" w:eastAsia="Times New Roman" w:hAnsiTheme="majorHAnsi" w:cs="Arial"/>
+          <w:color w:val="000000"/>
+        </w:rPr>
+        <w:t>.</w:t>
+      </w:r>
+      <w:r>
+        <w:rPr>
+          <w:rFonts w:asciiTheme="majorHAnsi" w:eastAsia="Times New Roman" w:hAnsiTheme="majorHAnsi" w:cs="Arial"/>
+          <w:color w:val="000000"/>
+        </w:rPr>
+        <w:t xml:space="preserve"> Creating a workflow to perform reproducible and trackable experiments. </w:t>
+      </w:r>
+      <w:r>
+        <w:rPr>
+          <w:rFonts w:asciiTheme="majorHAnsi" w:eastAsia="Times New Roman" w:hAnsiTheme="majorHAnsi" w:cs="Arial"/>
+          <w:color w:val="000000"/>
+        </w:rPr>
+        <w:t>Using the tools developed, research was performed to discover next generation candidate materials.</w:t>
       </w:r>
     </w:p>
     <w:p>
       <w:pPr>
+        <w:pStyle w:val="ListParagraph"/>
         <w:numPr>
           <w:ilvl w:val="0"/>
-          <w:numId w:val="3"/>
+          <w:numId w:val="20"/>
         </w:numPr>
+        <w:tabs>
+          <w:tab w:val="left" w:pos="363"/>
+        </w:tabs>
         <w:spacing w:before="0" w:after="0"/>
-        <w:ind w:left="320" w:hanging="180"/>
-        <w:contextualSpacing/>
+        <w:ind w:left="360" w:hanging="180"/>
         <w:jc w:val="both"/>
         <w:divId w:val="775364983"/>
-        <w:rPr>
-          <w:rFonts w:asciiTheme="majorHAnsi" w:eastAsia="Times New Roman" w:hAnsiTheme="majorHAnsi" w:cs="Arial"/>
-          <w:color w:val="000000"/>
-        </w:rPr>
-      </w:pPr>
-      <w:r>
-        <w:rPr>
-          <w:rFonts w:asciiTheme="majorHAnsi" w:eastAsia="Times New Roman" w:hAnsiTheme="majorHAnsi" w:cs="Arial"/>
-          <w:color w:val="000000"/>
-        </w:rPr>
-        <w:t>Adviser</w:t>
-      </w:r>
-      <w:r>
-        <w:rPr>
-          <w:rFonts w:asciiTheme="majorHAnsi" w:eastAsia="Times New Roman" w:hAnsiTheme="majorHAnsi" w:cs="Arial"/>
-          <w:color w:val="000000"/>
-        </w:rPr>
-        <w:t>s</w:t>
-      </w:r>
-      <w:r>
-        <w:rPr>
-          <w:rFonts w:asciiTheme="majorHAnsi" w:eastAsia="Times New Roman" w:hAnsiTheme="majorHAnsi" w:cs="Arial"/>
-          <w:color w:val="000000"/>
-        </w:rPr>
-        <w:t xml:space="preserve">: Dr. Seda </w:t>
-      </w:r>
-      <w:proofErr w:type="spellStart"/>
-      <w:r>
-        <w:rPr>
-          <w:rFonts w:asciiTheme="majorHAnsi" w:eastAsia="Times New Roman" w:hAnsiTheme="majorHAnsi" w:cs="Arial"/>
-          <w:color w:val="000000"/>
-        </w:rPr>
-        <w:t>Keskin</w:t>
-      </w:r>
-      <w:proofErr w:type="spellEnd"/>
-      <w:r>
-        <w:rPr>
-          <w:rFonts w:asciiTheme="majorHAnsi" w:eastAsia="Times New Roman" w:hAnsiTheme="majorHAnsi" w:cs="Arial"/>
-          <w:color w:val="000000"/>
-        </w:rPr>
-        <w:t xml:space="preserve"> &amp; Dr. </w:t>
-      </w:r>
-      <w:proofErr w:type="spellStart"/>
-      <w:r>
-        <w:rPr>
-          <w:rFonts w:asciiTheme="majorHAnsi" w:eastAsia="Times New Roman" w:hAnsiTheme="majorHAnsi" w:cs="Arial"/>
-          <w:color w:val="000000"/>
-        </w:rPr>
-        <w:t>Alper</w:t>
-      </w:r>
-      <w:proofErr w:type="spellEnd"/>
-      <w:r>
-        <w:rPr>
-          <w:rFonts w:asciiTheme="majorHAnsi" w:eastAsia="Times New Roman" w:hAnsiTheme="majorHAnsi" w:cs="Arial"/>
-          <w:color w:val="000000"/>
-        </w:rPr>
-        <w:t xml:space="preserve"> </w:t>
-      </w:r>
-      <w:proofErr w:type="spellStart"/>
-      <w:r>
-        <w:rPr>
-          <w:rFonts w:asciiTheme="majorHAnsi" w:eastAsia="Times New Roman" w:hAnsiTheme="majorHAnsi" w:cs="Arial"/>
-          <w:color w:val="000000"/>
-        </w:rPr>
-        <w:t>Uzun</w:t>
-      </w:r>
-      <w:proofErr w:type="spellEnd"/>
+      </w:pPr>
+      <w:r>
+        <w:rPr>
+          <w:rFonts w:asciiTheme="majorHAnsi" w:eastAsia="Times New Roman" w:hAnsiTheme="majorHAnsi" w:cs="Arial"/>
+          <w:color w:val="000000"/>
+        </w:rPr>
+        <w:t>Design and 3D printing of a custom part to improve speed and decrease material loss during production.</w:t>
+      </w:r>
     </w:p>
     <w:p>
       <w:pPr>
+        <w:pStyle w:val="ListParagraph"/>
+        <w:numPr>
+          <w:ilvl w:val="0"/>
+          <w:numId w:val="20"/>
+        </w:numPr>
+        <w:tabs>
+          <w:tab w:val="left" w:pos="363"/>
+        </w:tabs>
+        <w:spacing w:before="0" w:after="0"/>
+        <w:ind w:left="360" w:hanging="180"/>
+        <w:jc w:val="both"/>
+        <w:divId w:val="775364983"/>
+      </w:pPr>
+      <w:r>
+        <w:rPr>
+          <w:rFonts w:asciiTheme="majorHAnsi" w:eastAsia="Times New Roman" w:hAnsiTheme="majorHAnsi" w:cs="Arial"/>
+          <w:color w:val="000000"/>
+        </w:rPr>
+        <w:t xml:space="preserve">Process controller development (hardware and software) </w:t>
+      </w:r>
+      <w:r>
+        <w:rPr>
+          <w:rFonts w:asciiTheme="majorHAnsi" w:eastAsia="Times New Roman" w:hAnsiTheme="majorHAnsi" w:cs="Arial"/>
+          <w:color w:val="000000"/>
+        </w:rPr>
+        <w:t>with</w:t>
+      </w:r>
+      <w:r>
+        <w:rPr>
+          <w:rFonts w:asciiTheme="majorHAnsi" w:eastAsia="Times New Roman" w:hAnsiTheme="majorHAnsi" w:cs="Arial"/>
+          <w:color w:val="000000"/>
+        </w:rPr>
+        <w:t xml:space="preserve"> a web interface.</w:t>
+      </w:r>
+    </w:p>
+    <w:p>
+      <w:pPr>
         <w:pStyle w:val="Heading2"/>
         <w:divId w:val="775364983"/>
         <w:rPr>
@@ -712,6 +720,26 @@
           <w:szCs w:val="24"/>
         </w:rPr>
       </w:pPr>
+    </w:p>
+    <w:p>
+      <w:pPr>
+        <w:pStyle w:val="Heading2"/>
+        <w:spacing w:after="120"/>
+        <w:divId w:val="775364983"/>
+        <w:rPr>
+          <w:rFonts w:asciiTheme="majorHAnsi" w:eastAsia="Times New Roman" w:hAnsiTheme="majorHAnsi" w:cs="Arial"/>
+          <w:sz w:val="24"/>
+          <w:szCs w:val="24"/>
+        </w:rPr>
+      </w:pPr>
+      <w:r>
+        <w:rPr>
+          <w:rFonts w:asciiTheme="majorHAnsi" w:eastAsia="Times New Roman" w:hAnsiTheme="majorHAnsi" w:cs="Arial"/>
+          <w:sz w:val="24"/>
+          <w:szCs w:val="24"/>
+        </w:rPr>
+        <w:t>EDUCATION</w:t>
+      </w:r>
     </w:p>
     <w:tbl>
       <w:tblPr>
@@ -752,16 +780,556 @@
                 <w:i/>
                 <w:color w:val="000000"/>
               </w:rPr>
-              <w:t>B.</w:t>
-            </w:r>
-            <w:r>
+              <w:t>PhD candidate in Chemical &amp; Petroleum Engineering</w:t>
+            </w:r>
+          </w:p>
+        </w:tc>
+        <w:tc>
+          <w:tcPr>
+            <w:tcW w:w="1146" w:type="pct"/>
+            <w:hideMark/>
+          </w:tcPr>
+          <w:p>
+            <w:pPr>
+              <w:spacing w:before="0" w:after="0"/>
+              <w:ind w:left="-90" w:firstLine="90"/>
+              <w:jc w:val="right"/>
+              <w:rPr>
+                <w:rFonts w:asciiTheme="majorHAnsi" w:eastAsia="Times New Roman" w:hAnsiTheme="majorHAnsi" w:cs="Arial"/>
+                <w:color w:val="000000"/>
+              </w:rPr>
+            </w:pPr>
+            <w:r>
+              <w:rPr>
+                <w:rFonts w:asciiTheme="majorHAnsi" w:eastAsia="Times New Roman" w:hAnsiTheme="majorHAnsi" w:cs="Arial"/>
+                <w:color w:val="000000"/>
+              </w:rPr>
+              <w:t>Sep 2015</w:t>
+            </w:r>
+            <w:r>
+              <w:rPr>
+                <w:rFonts w:asciiTheme="majorHAnsi" w:eastAsia="Times New Roman" w:hAnsiTheme="majorHAnsi" w:cs="Arial"/>
+                <w:color w:val="000000"/>
+              </w:rPr>
+              <w:t xml:space="preserve"> </w:t>
+            </w:r>
+            <w:r>
+              <w:rPr>
+                <w:rFonts w:asciiTheme="majorHAnsi" w:eastAsia="Times New Roman" w:hAnsiTheme="majorHAnsi" w:cs="Arial"/>
+                <w:color w:val="000000"/>
+              </w:rPr>
+              <w:t>–</w:t>
+            </w:r>
+            <w:r>
+              <w:rPr>
+                <w:rFonts w:asciiTheme="majorHAnsi" w:eastAsia="Times New Roman" w:hAnsiTheme="majorHAnsi" w:cs="Arial"/>
+                <w:color w:val="000000"/>
+              </w:rPr>
+              <w:t xml:space="preserve"> </w:t>
+            </w:r>
+            <w:r>
+              <w:rPr>
+                <w:rFonts w:asciiTheme="majorHAnsi" w:eastAsia="Times New Roman" w:hAnsiTheme="majorHAnsi" w:cs="Arial"/>
+                <w:color w:val="000000"/>
+              </w:rPr>
+              <w:t>Jan 2020</w:t>
+            </w:r>
+          </w:p>
+        </w:tc>
+      </w:tr>
+      <w:tr>
+        <w:trPr>
+          <w:divId w:val="775364983"/>
+        </w:trPr>
+        <w:tc>
+          <w:tcPr>
+            <w:tcW w:w="3854" w:type="pct"/>
+            <w:hideMark/>
+          </w:tcPr>
+          <w:p>
+            <w:pPr>
+              <w:spacing w:before="0" w:after="0"/>
+              <w:rPr>
+                <w:rFonts w:asciiTheme="majorHAnsi" w:eastAsia="Times New Roman" w:hAnsiTheme="majorHAnsi" w:cs="Arial"/>
+                <w:color w:val="000000"/>
+              </w:rPr>
+            </w:pPr>
+            <w:r>
+              <w:rPr>
+                <w:rFonts w:asciiTheme="majorHAnsi" w:eastAsia="Times New Roman" w:hAnsiTheme="majorHAnsi" w:cs="Arial"/>
+                <w:color w:val="000000"/>
+              </w:rPr>
+              <w:t>University of Pittsburgh, Swanson School of Engineering</w:t>
+            </w:r>
+          </w:p>
+        </w:tc>
+        <w:tc>
+          <w:tcPr>
+            <w:tcW w:w="1146" w:type="pct"/>
+            <w:hideMark/>
+          </w:tcPr>
+          <w:p>
+            <w:pPr>
+              <w:spacing w:before="0" w:after="0"/>
+              <w:jc w:val="right"/>
+              <w:rPr>
+                <w:rFonts w:asciiTheme="majorHAnsi" w:eastAsia="Times New Roman" w:hAnsiTheme="majorHAnsi" w:cs="Arial"/>
+                <w:color w:val="000000"/>
+              </w:rPr>
+            </w:pPr>
+            <w:r>
+              <w:rPr>
+                <w:rFonts w:asciiTheme="majorHAnsi" w:eastAsia="Times New Roman" w:hAnsiTheme="majorHAnsi" w:cs="Arial"/>
+                <w:color w:val="000000"/>
+              </w:rPr>
+              <w:t>Pittsburgh</w:t>
+            </w:r>
+            <w:r>
+              <w:rPr>
+                <w:rFonts w:asciiTheme="majorHAnsi" w:eastAsia="Times New Roman" w:hAnsiTheme="majorHAnsi" w:cs="Arial"/>
+                <w:color w:val="000000"/>
+              </w:rPr>
+              <w:t xml:space="preserve">, </w:t>
+            </w:r>
+            <w:r>
+              <w:rPr>
+                <w:rFonts w:asciiTheme="majorHAnsi" w:eastAsia="Times New Roman" w:hAnsiTheme="majorHAnsi" w:cs="Arial"/>
+                <w:color w:val="000000"/>
+              </w:rPr>
+              <w:t>PA</w:t>
+            </w:r>
+          </w:p>
+        </w:tc>
+      </w:tr>
+    </w:tbl>
+    <w:p>
+      <w:pPr>
+        <w:numPr>
+          <w:ilvl w:val="0"/>
+          <w:numId w:val="3"/>
+        </w:numPr>
+        <w:spacing w:before="0" w:after="0"/>
+        <w:ind w:left="320" w:hanging="180"/>
+        <w:contextualSpacing/>
+        <w:jc w:val="both"/>
+        <w:divId w:val="775364983"/>
+        <w:rPr>
+          <w:rFonts w:asciiTheme="majorHAnsi" w:eastAsia="Times New Roman" w:hAnsiTheme="majorHAnsi" w:cs="Arial"/>
+          <w:color w:val="000000"/>
+        </w:rPr>
+      </w:pPr>
+      <w:r>
+        <w:rPr>
+          <w:rFonts w:asciiTheme="majorHAnsi" w:eastAsia="Times New Roman" w:hAnsiTheme="majorHAnsi" w:cs="Arial"/>
+          <w:color w:val="000000"/>
+        </w:rPr>
+        <w:t>Dissertation Title: “</w:t>
+      </w:r>
+      <w:r>
+        <w:rPr>
+          <w:rFonts w:asciiTheme="majorHAnsi" w:eastAsia="Times New Roman" w:hAnsiTheme="majorHAnsi" w:cs="Arial"/>
+          <w:i/>
+          <w:iCs/>
+          <w:color w:val="000000"/>
+        </w:rPr>
+        <w:t xml:space="preserve">Computational materials design for molecular machinery: From </w:t>
+      </w:r>
+      <w:proofErr w:type="spellStart"/>
+      <w:r>
+        <w:rPr>
+          <w:rFonts w:asciiTheme="majorHAnsi" w:eastAsia="Times New Roman" w:hAnsiTheme="majorHAnsi" w:cs="Arial"/>
+          <w:i/>
+          <w:iCs/>
+          <w:color w:val="000000"/>
+        </w:rPr>
+        <w:t>nanoporous</w:t>
+      </w:r>
+      <w:proofErr w:type="spellEnd"/>
+      <w:r>
+        <w:rPr>
+          <w:rFonts w:asciiTheme="majorHAnsi" w:eastAsia="Times New Roman" w:hAnsiTheme="majorHAnsi" w:cs="Arial"/>
+          <w:i/>
+          <w:iCs/>
+          <w:color w:val="000000"/>
+        </w:rPr>
+        <w:t xml:space="preserve"> crystals to nanoscale racecars</w:t>
+      </w:r>
+      <w:r>
+        <w:rPr>
+          <w:rFonts w:asciiTheme="majorHAnsi" w:eastAsia="Times New Roman" w:hAnsiTheme="majorHAnsi" w:cs="Arial"/>
+          <w:color w:val="000000"/>
+        </w:rPr>
+        <w:t>”</w:t>
+      </w:r>
+    </w:p>
+    <w:p>
+      <w:pPr>
+        <w:numPr>
+          <w:ilvl w:val="0"/>
+          <w:numId w:val="3"/>
+        </w:numPr>
+        <w:spacing w:before="0" w:after="0"/>
+        <w:ind w:left="320" w:hanging="180"/>
+        <w:contextualSpacing/>
+        <w:jc w:val="both"/>
+        <w:divId w:val="775364983"/>
+        <w:rPr>
+          <w:rFonts w:asciiTheme="majorHAnsi" w:eastAsia="Times New Roman" w:hAnsiTheme="majorHAnsi" w:cs="Arial"/>
+          <w:color w:val="000000"/>
+        </w:rPr>
+      </w:pPr>
+      <w:r>
+        <w:rPr>
+          <w:rFonts w:asciiTheme="majorHAnsi" w:eastAsia="Times New Roman" w:hAnsiTheme="majorHAnsi" w:cs="Arial"/>
+          <w:color w:val="000000"/>
+        </w:rPr>
+        <w:t>Adviser:</w:t>
+      </w:r>
+      <w:r>
+        <w:rPr>
+          <w:rFonts w:asciiTheme="majorHAnsi" w:eastAsia="Times New Roman" w:hAnsiTheme="majorHAnsi" w:cs="Arial"/>
+          <w:color w:val="000000"/>
+        </w:rPr>
+        <w:t xml:space="preserve"> </w:t>
+      </w:r>
+      <w:r>
+        <w:rPr>
+          <w:rFonts w:asciiTheme="majorHAnsi" w:eastAsia="Times New Roman" w:hAnsiTheme="majorHAnsi" w:cs="Arial"/>
+          <w:color w:val="000000"/>
+        </w:rPr>
+        <w:t>Dr. Christopher E. Wilmer</w:t>
+      </w:r>
+    </w:p>
+    <w:p>
+      <w:pPr>
+        <w:pStyle w:val="Heading2"/>
+        <w:divId w:val="775364983"/>
+        <w:rPr>
+          <w:rFonts w:asciiTheme="majorHAnsi" w:eastAsia="Times New Roman" w:hAnsiTheme="majorHAnsi" w:cs="Arial"/>
+          <w:sz w:val="24"/>
+          <w:szCs w:val="24"/>
+        </w:rPr>
+      </w:pPr>
+    </w:p>
+    <w:tbl>
+      <w:tblPr>
+        <w:tblW w:w="5000" w:type="pct"/>
+        <w:tblCellMar>
+          <w:left w:w="0" w:type="dxa"/>
+          <w:right w:w="0" w:type="dxa"/>
+        </w:tblCellMar>
+        <w:tblLook w:val="04A0" w:firstRow="1" w:lastRow="0" w:firstColumn="1" w:lastColumn="0" w:noHBand="0" w:noVBand="1"/>
+      </w:tblPr>
+      <w:tblGrid>
+        <w:gridCol w:w="7250"/>
+        <w:gridCol w:w="2156"/>
+      </w:tblGrid>
+      <w:tr>
+        <w:trPr>
+          <w:divId w:val="775364983"/>
+        </w:trPr>
+        <w:tc>
+          <w:tcPr>
+            <w:tcW w:w="3854" w:type="pct"/>
+            <w:hideMark/>
+          </w:tcPr>
+          <w:p>
+            <w:pPr>
+              <w:spacing w:before="0" w:after="0"/>
               <w:rPr>
                 <w:rFonts w:asciiTheme="majorHAnsi" w:eastAsia="Times New Roman" w:hAnsiTheme="majorHAnsi" w:cs="Arial"/>
                 <w:b/>
                 <w:i/>
                 <w:color w:val="000000"/>
               </w:rPr>
-              <w:t>S. in Chemical &amp; Biological Engineering</w:t>
+            </w:pPr>
+            <w:r>
+              <w:rPr>
+                <w:rFonts w:asciiTheme="majorHAnsi" w:eastAsia="Times New Roman" w:hAnsiTheme="majorHAnsi" w:cs="Arial"/>
+                <w:b/>
+                <w:i/>
+                <w:color w:val="000000"/>
+              </w:rPr>
+              <w:t>Master of Science in Chemical &amp; Biological Engineering</w:t>
+            </w:r>
+          </w:p>
+        </w:tc>
+        <w:tc>
+          <w:tcPr>
+            <w:tcW w:w="1146" w:type="pct"/>
+            <w:hideMark/>
+          </w:tcPr>
+          <w:p>
+            <w:pPr>
+              <w:spacing w:before="0" w:after="0"/>
+              <w:ind w:left="-90" w:firstLine="90"/>
+              <w:jc w:val="right"/>
+              <w:rPr>
+                <w:rFonts w:asciiTheme="majorHAnsi" w:eastAsia="Times New Roman" w:hAnsiTheme="majorHAnsi" w:cs="Arial"/>
+                <w:color w:val="000000"/>
+              </w:rPr>
+            </w:pPr>
+            <w:r>
+              <w:rPr>
+                <w:rFonts w:asciiTheme="majorHAnsi" w:eastAsia="Times New Roman" w:hAnsiTheme="majorHAnsi" w:cs="Arial"/>
+                <w:color w:val="000000"/>
+              </w:rPr>
+              <w:t>Sep 2013</w:t>
+            </w:r>
+            <w:r>
+              <w:rPr>
+                <w:rFonts w:asciiTheme="majorHAnsi" w:eastAsia="Times New Roman" w:hAnsiTheme="majorHAnsi" w:cs="Arial"/>
+                <w:color w:val="000000"/>
+              </w:rPr>
+              <w:t xml:space="preserve"> </w:t>
+            </w:r>
+            <w:r>
+              <w:rPr>
+                <w:rFonts w:asciiTheme="majorHAnsi" w:eastAsia="Times New Roman" w:hAnsiTheme="majorHAnsi" w:cs="Arial"/>
+                <w:color w:val="000000"/>
+              </w:rPr>
+              <w:t>–</w:t>
+            </w:r>
+            <w:r>
+              <w:rPr>
+                <w:rFonts w:asciiTheme="majorHAnsi" w:eastAsia="Times New Roman" w:hAnsiTheme="majorHAnsi" w:cs="Arial"/>
+                <w:color w:val="000000"/>
+              </w:rPr>
+              <w:t xml:space="preserve"> </w:t>
+            </w:r>
+            <w:r>
+              <w:rPr>
+                <w:rFonts w:asciiTheme="majorHAnsi" w:eastAsia="Times New Roman" w:hAnsiTheme="majorHAnsi" w:cs="Arial"/>
+                <w:color w:val="000000"/>
+              </w:rPr>
+              <w:t>June 2015</w:t>
+            </w:r>
+          </w:p>
+        </w:tc>
+      </w:tr>
+      <w:tr>
+        <w:trPr>
+          <w:divId w:val="775364983"/>
+        </w:trPr>
+        <w:tc>
+          <w:tcPr>
+            <w:tcW w:w="3854" w:type="pct"/>
+            <w:hideMark/>
+          </w:tcPr>
+          <w:p>
+            <w:pPr>
+              <w:spacing w:before="0" w:after="0"/>
+              <w:rPr>
+                <w:rFonts w:asciiTheme="majorHAnsi" w:eastAsia="Times New Roman" w:hAnsiTheme="majorHAnsi" w:cs="Arial"/>
+                <w:color w:val="000000"/>
+              </w:rPr>
+            </w:pPr>
+            <w:proofErr w:type="spellStart"/>
+            <w:r>
+              <w:rPr>
+                <w:rFonts w:asciiTheme="majorHAnsi" w:eastAsia="Times New Roman" w:hAnsiTheme="majorHAnsi" w:cs="Arial"/>
+                <w:color w:val="000000"/>
+              </w:rPr>
+              <w:t>Koc</w:t>
+            </w:r>
+            <w:proofErr w:type="spellEnd"/>
+            <w:r>
+              <w:rPr>
+                <w:rFonts w:asciiTheme="majorHAnsi" w:eastAsia="Times New Roman" w:hAnsiTheme="majorHAnsi" w:cs="Arial"/>
+                <w:color w:val="000000"/>
+              </w:rPr>
+              <w:t xml:space="preserve"> University, Graduate School of Science and Engineering</w:t>
+            </w:r>
+          </w:p>
+        </w:tc>
+        <w:tc>
+          <w:tcPr>
+            <w:tcW w:w="1146" w:type="pct"/>
+            <w:hideMark/>
+          </w:tcPr>
+          <w:p>
+            <w:pPr>
+              <w:spacing w:before="0" w:after="0"/>
+              <w:jc w:val="right"/>
+              <w:rPr>
+                <w:rFonts w:asciiTheme="majorHAnsi" w:eastAsia="Times New Roman" w:hAnsiTheme="majorHAnsi" w:cs="Arial"/>
+                <w:color w:val="000000"/>
+              </w:rPr>
+            </w:pPr>
+            <w:r>
+              <w:rPr>
+                <w:rFonts w:asciiTheme="majorHAnsi" w:eastAsia="Times New Roman" w:hAnsiTheme="majorHAnsi" w:cs="Arial"/>
+                <w:color w:val="000000"/>
+              </w:rPr>
+              <w:t>Istanbul</w:t>
+            </w:r>
+            <w:r>
+              <w:rPr>
+                <w:rFonts w:asciiTheme="majorHAnsi" w:eastAsia="Times New Roman" w:hAnsiTheme="majorHAnsi" w:cs="Arial"/>
+                <w:color w:val="000000"/>
+              </w:rPr>
+              <w:t xml:space="preserve">, </w:t>
+            </w:r>
+            <w:r>
+              <w:rPr>
+                <w:rFonts w:asciiTheme="majorHAnsi" w:eastAsia="Times New Roman" w:hAnsiTheme="majorHAnsi" w:cs="Arial"/>
+                <w:color w:val="000000"/>
+              </w:rPr>
+              <w:t>Turkey</w:t>
+            </w:r>
+          </w:p>
+        </w:tc>
+      </w:tr>
+    </w:tbl>
+    <w:p>
+      <w:pPr>
+        <w:numPr>
+          <w:ilvl w:val="0"/>
+          <w:numId w:val="3"/>
+        </w:numPr>
+        <w:spacing w:before="0" w:after="0"/>
+        <w:ind w:left="320" w:hanging="180"/>
+        <w:contextualSpacing/>
+        <w:jc w:val="both"/>
+        <w:divId w:val="775364983"/>
+        <w:rPr>
+          <w:rFonts w:asciiTheme="majorHAnsi" w:eastAsia="Times New Roman" w:hAnsiTheme="majorHAnsi" w:cs="Arial"/>
+          <w:color w:val="000000"/>
+        </w:rPr>
+      </w:pPr>
+      <w:r>
+        <w:rPr>
+          <w:rFonts w:asciiTheme="majorHAnsi" w:eastAsia="Times New Roman" w:hAnsiTheme="majorHAnsi" w:cs="Arial"/>
+          <w:color w:val="000000"/>
+        </w:rPr>
+        <w:t xml:space="preserve">Dissertation Title: </w:t>
+      </w:r>
+      <w:r>
+        <w:rPr>
+          <w:rFonts w:asciiTheme="majorHAnsi" w:eastAsia="Times New Roman" w:hAnsiTheme="majorHAnsi" w:cs="Arial"/>
+          <w:i/>
+          <w:iCs/>
+          <w:color w:val="000000"/>
+        </w:rPr>
+        <w:t>“Computational and Experimental Investigation of Methane Adsorption in Pure and Ionic Liquid Modified Metal-Organic Frameworks”</w:t>
+      </w:r>
+    </w:p>
+    <w:p>
+      <w:pPr>
+        <w:numPr>
+          <w:ilvl w:val="0"/>
+          <w:numId w:val="3"/>
+        </w:numPr>
+        <w:spacing w:before="0" w:after="0"/>
+        <w:ind w:left="320" w:hanging="180"/>
+        <w:contextualSpacing/>
+        <w:jc w:val="both"/>
+        <w:divId w:val="775364983"/>
+        <w:rPr>
+          <w:rFonts w:asciiTheme="majorHAnsi" w:eastAsia="Times New Roman" w:hAnsiTheme="majorHAnsi" w:cs="Arial"/>
+          <w:color w:val="000000"/>
+        </w:rPr>
+      </w:pPr>
+      <w:r>
+        <w:rPr>
+          <w:rFonts w:asciiTheme="majorHAnsi" w:eastAsia="Times New Roman" w:hAnsiTheme="majorHAnsi" w:cs="Arial"/>
+          <w:color w:val="000000"/>
+        </w:rPr>
+        <w:t xml:space="preserve">Advisers: Dr. Seda </w:t>
+      </w:r>
+      <w:proofErr w:type="spellStart"/>
+      <w:r>
+        <w:rPr>
+          <w:rFonts w:asciiTheme="majorHAnsi" w:eastAsia="Times New Roman" w:hAnsiTheme="majorHAnsi" w:cs="Arial"/>
+          <w:color w:val="000000"/>
+        </w:rPr>
+        <w:t>Keskin</w:t>
+      </w:r>
+      <w:proofErr w:type="spellEnd"/>
+      <w:r>
+        <w:rPr>
+          <w:rFonts w:asciiTheme="majorHAnsi" w:eastAsia="Times New Roman" w:hAnsiTheme="majorHAnsi" w:cs="Arial"/>
+          <w:color w:val="000000"/>
+        </w:rPr>
+        <w:t xml:space="preserve"> &amp; Dr. </w:t>
+      </w:r>
+      <w:proofErr w:type="spellStart"/>
+      <w:r>
+        <w:rPr>
+          <w:rFonts w:asciiTheme="majorHAnsi" w:eastAsia="Times New Roman" w:hAnsiTheme="majorHAnsi" w:cs="Arial"/>
+          <w:color w:val="000000"/>
+        </w:rPr>
+        <w:t>Alper</w:t>
+      </w:r>
+      <w:proofErr w:type="spellEnd"/>
+      <w:r>
+        <w:rPr>
+          <w:rFonts w:asciiTheme="majorHAnsi" w:eastAsia="Times New Roman" w:hAnsiTheme="majorHAnsi" w:cs="Arial"/>
+          <w:color w:val="000000"/>
+        </w:rPr>
+        <w:t xml:space="preserve"> </w:t>
+      </w:r>
+      <w:proofErr w:type="spellStart"/>
+      <w:r>
+        <w:rPr>
+          <w:rFonts w:asciiTheme="majorHAnsi" w:eastAsia="Times New Roman" w:hAnsiTheme="majorHAnsi" w:cs="Arial"/>
+          <w:color w:val="000000"/>
+        </w:rPr>
+        <w:t>Uzun</w:t>
+      </w:r>
+      <w:proofErr w:type="spellEnd"/>
+    </w:p>
+    <w:p>
+      <w:pPr>
+        <w:pStyle w:val="Heading2"/>
+        <w:divId w:val="775364983"/>
+        <w:rPr>
+          <w:rFonts w:asciiTheme="majorHAnsi" w:eastAsia="Times New Roman" w:hAnsiTheme="majorHAnsi" w:cs="Arial"/>
+          <w:sz w:val="24"/>
+          <w:szCs w:val="24"/>
+        </w:rPr>
+      </w:pPr>
+    </w:p>
+    <w:tbl>
+      <w:tblPr>
+        <w:tblW w:w="5000" w:type="pct"/>
+        <w:tblCellMar>
+          <w:left w:w="0" w:type="dxa"/>
+          <w:right w:w="0" w:type="dxa"/>
+        </w:tblCellMar>
+        <w:tblLook w:val="04A0" w:firstRow="1" w:lastRow="0" w:firstColumn="1" w:lastColumn="0" w:noHBand="0" w:noVBand="1"/>
+      </w:tblPr>
+      <w:tblGrid>
+        <w:gridCol w:w="7250"/>
+        <w:gridCol w:w="2156"/>
+      </w:tblGrid>
+      <w:tr>
+        <w:trPr>
+          <w:divId w:val="775364983"/>
+        </w:trPr>
+        <w:tc>
+          <w:tcPr>
+            <w:tcW w:w="3854" w:type="pct"/>
+            <w:hideMark/>
+          </w:tcPr>
+          <w:p>
+            <w:pPr>
+              <w:spacing w:before="0" w:after="0"/>
+              <w:rPr>
+                <w:rFonts w:asciiTheme="majorHAnsi" w:eastAsia="Times New Roman" w:hAnsiTheme="majorHAnsi" w:cs="Arial"/>
+                <w:b/>
+                <w:i/>
+                <w:color w:val="000000"/>
+              </w:rPr>
+            </w:pPr>
+            <w:r>
+              <w:rPr>
+                <w:rFonts w:asciiTheme="majorHAnsi" w:eastAsia="Times New Roman" w:hAnsiTheme="majorHAnsi" w:cs="Arial"/>
+                <w:b/>
+                <w:i/>
+                <w:color w:val="000000"/>
+              </w:rPr>
+              <w:t>Bachelor of Science in Chemical &amp; Biological Engineering</w:t>
             </w:r>
           </w:p>
         </w:tc>
@@ -1114,6 +1682,7 @@
     <w:p>
       <w:pPr>
         <w:pStyle w:val="Heading2"/>
+        <w:spacing w:after="120"/>
         <w:divId w:val="775364983"/>
         <w:rPr>
           <w:rFonts w:asciiTheme="majorHAnsi" w:eastAsia="Times New Roman" w:hAnsiTheme="majorHAnsi" w:cs="Arial"/>
@@ -1225,7 +1794,14 @@
                 <w:rFonts w:asciiTheme="majorHAnsi" w:eastAsia="Times New Roman" w:hAnsiTheme="majorHAnsi" w:cs="Arial"/>
                 <w:color w:val="000000"/>
               </w:rPr>
-              <w:t xml:space="preserve"> Present</w:t>
+              <w:t xml:space="preserve"> </w:t>
+            </w:r>
+            <w:r>
+              <w:rPr>
+                <w:rFonts w:asciiTheme="majorHAnsi" w:eastAsia="Times New Roman" w:hAnsiTheme="majorHAnsi" w:cs="Arial"/>
+                <w:color w:val="000000"/>
+              </w:rPr>
+              <w:t>Jan 2020</w:t>
             </w:r>
           </w:p>
         </w:tc>
@@ -1299,107 +1875,145 @@
     </w:tbl>
     <w:p>
       <w:pPr>
+        <w:pStyle w:val="ListParagraph"/>
         <w:numPr>
           <w:ilvl w:val="0"/>
-          <w:numId w:val="3"/>
+          <w:numId w:val="16"/>
         </w:numPr>
+        <w:tabs>
+          <w:tab w:val="left" w:pos="360"/>
+        </w:tabs>
         <w:spacing w:before="0" w:after="0"/>
-        <w:ind w:left="320" w:hanging="180"/>
-        <w:contextualSpacing/>
+        <w:ind w:left="360" w:hanging="180"/>
         <w:jc w:val="both"/>
         <w:divId w:val="775364983"/>
-        <w:rPr>
-          <w:rFonts w:asciiTheme="majorHAnsi" w:eastAsia="Times New Roman" w:hAnsiTheme="majorHAnsi" w:cs="Arial"/>
-          <w:color w:val="000000"/>
-        </w:rPr>
-      </w:pPr>
-      <w:r>
-        <w:rPr>
-          <w:rFonts w:asciiTheme="majorHAnsi" w:eastAsia="Times New Roman" w:hAnsiTheme="majorHAnsi" w:cs="Arial"/>
-          <w:color w:val="000000"/>
-        </w:rPr>
-        <w:t xml:space="preserve">Working on several projects to develop new </w:t>
-      </w:r>
-      <w:r>
-        <w:rPr>
-          <w:rFonts w:asciiTheme="majorHAnsi" w:eastAsia="Times New Roman" w:hAnsiTheme="majorHAnsi" w:cs="Arial"/>
-          <w:color w:val="000000"/>
-        </w:rPr>
-        <w:t xml:space="preserve">computational </w:t>
-      </w:r>
-      <w:r>
-        <w:rPr>
-          <w:rFonts w:asciiTheme="majorHAnsi" w:eastAsia="Times New Roman" w:hAnsiTheme="majorHAnsi" w:cs="Arial"/>
-          <w:color w:val="000000"/>
-        </w:rPr>
-        <w:t xml:space="preserve">methods for the </w:t>
-      </w:r>
-      <w:r>
-        <w:rPr>
-          <w:rFonts w:asciiTheme="majorHAnsi" w:eastAsia="Times New Roman" w:hAnsiTheme="majorHAnsi" w:cs="Arial"/>
-          <w:color w:val="000000"/>
-        </w:rPr>
-        <w:t xml:space="preserve">discovery of novel </w:t>
-      </w:r>
-      <w:r>
-        <w:rPr>
-          <w:rFonts w:asciiTheme="majorHAnsi" w:eastAsia="Times New Roman" w:hAnsiTheme="majorHAnsi" w:cs="Arial"/>
-          <w:color w:val="000000"/>
-        </w:rPr>
-        <w:t>materials</w:t>
-      </w:r>
-      <w:r>
-        <w:rPr>
-          <w:rFonts w:asciiTheme="majorHAnsi" w:eastAsia="Times New Roman" w:hAnsiTheme="majorHAnsi" w:cs="Arial"/>
-          <w:color w:val="000000"/>
-        </w:rPr>
-        <w:t>, focusing on supramolecular structures and metal-organic frameworks</w:t>
-      </w:r>
-      <w:r>
-        <w:rPr>
-          <w:rFonts w:asciiTheme="majorHAnsi" w:eastAsia="Times New Roman" w:hAnsiTheme="majorHAnsi" w:cs="Arial"/>
-          <w:color w:val="000000"/>
-        </w:rPr>
-        <w:t>.</w:t>
+      </w:pPr>
+      <w:r>
+        <w:rPr>
+          <w:rFonts w:asciiTheme="majorHAnsi" w:eastAsia="Times New Roman" w:hAnsiTheme="majorHAnsi" w:cs="Arial"/>
+          <w:color w:val="000000"/>
+        </w:rPr>
+        <w:t>Computational method development for functional materials design including materials such as metal-organic frameworks, supramolecular cages, and artificial molecular machines.</w:t>
+      </w:r>
+      <w:r>
+        <w:rPr>
+          <w:rFonts w:asciiTheme="majorHAnsi" w:eastAsia="Times New Roman" w:hAnsiTheme="majorHAnsi" w:cs="Arial"/>
+          <w:color w:val="000000"/>
+        </w:rPr>
+        <w:t xml:space="preserve"> </w:t>
+      </w:r>
+      <w:r>
+        <w:rPr>
+          <w:rFonts w:asciiTheme="majorHAnsi" w:eastAsia="Times New Roman" w:hAnsiTheme="majorHAnsi" w:cs="Arial"/>
+          <w:color w:val="000000"/>
+        </w:rPr>
+        <w:t xml:space="preserve">Performing molecular simulations using high-performance computing and data analysis using available and self-developed Python libraries. </w:t>
       </w:r>
     </w:p>
     <w:p>
       <w:pPr>
+        <w:pStyle w:val="ListParagraph"/>
         <w:numPr>
           <w:ilvl w:val="0"/>
-          <w:numId w:val="3"/>
+          <w:numId w:val="16"/>
         </w:numPr>
+        <w:tabs>
+          <w:tab w:val="left" w:pos="363"/>
+        </w:tabs>
         <w:spacing w:before="0" w:after="0"/>
-        <w:ind w:left="320" w:hanging="180"/>
-        <w:contextualSpacing/>
+        <w:ind w:left="360" w:hanging="180"/>
         <w:jc w:val="both"/>
         <w:divId w:val="775364983"/>
-        <w:rPr>
-          <w:rFonts w:asciiTheme="majorHAnsi" w:eastAsia="Times New Roman" w:hAnsiTheme="majorHAnsi" w:cs="Arial"/>
-          <w:color w:val="000000"/>
-        </w:rPr>
-      </w:pPr>
-      <w:r>
-        <w:rPr>
-          <w:rFonts w:asciiTheme="majorHAnsi" w:eastAsia="Times New Roman" w:hAnsiTheme="majorHAnsi" w:cs="Arial"/>
-          <w:color w:val="000000"/>
-        </w:rPr>
-        <w:t xml:space="preserve">Collaborating with faculty and fellow graduate students across departments to pursue experimental synthesis of </w:t>
-      </w:r>
-      <w:r>
-        <w:rPr>
-          <w:rFonts w:asciiTheme="majorHAnsi" w:eastAsia="Times New Roman" w:hAnsiTheme="majorHAnsi" w:cs="Arial"/>
-          <w:i/>
-          <w:color w:val="000000"/>
-        </w:rPr>
-        <w:t xml:space="preserve">hypothetical </w:t>
-      </w:r>
-      <w:r>
-        <w:rPr>
-          <w:rFonts w:asciiTheme="majorHAnsi" w:eastAsia="Times New Roman" w:hAnsiTheme="majorHAnsi" w:cs="Arial"/>
-          <w:color w:val="000000"/>
-        </w:rPr>
-        <w:t>structures discovered by these computational tools.</w:t>
+      </w:pPr>
+      <w:r>
+        <w:rPr>
+          <w:rFonts w:asciiTheme="majorHAnsi" w:eastAsia="Times New Roman" w:hAnsiTheme="majorHAnsi" w:cs="Arial"/>
+          <w:color w:val="000000"/>
+        </w:rPr>
+        <w:t xml:space="preserve">Organization of world’s first computational </w:t>
+      </w:r>
+      <w:proofErr w:type="spellStart"/>
+      <w:r>
+        <w:rPr>
+          <w:rFonts w:asciiTheme="majorHAnsi" w:eastAsia="Times New Roman" w:hAnsiTheme="majorHAnsi" w:cs="Arial"/>
+          <w:color w:val="000000"/>
+        </w:rPr>
+        <w:t>nanocar</w:t>
+      </w:r>
+      <w:proofErr w:type="spellEnd"/>
+      <w:r>
+        <w:rPr>
+          <w:rFonts w:asciiTheme="majorHAnsi" w:eastAsia="Times New Roman" w:hAnsiTheme="majorHAnsi" w:cs="Arial"/>
+          <w:color w:val="000000"/>
+        </w:rPr>
+        <w:t xml:space="preserve"> race: Formula Nano.</w:t>
+      </w:r>
+    </w:p>
+    <w:p>
+      <w:pPr>
+        <w:pStyle w:val="ListParagraph"/>
+        <w:numPr>
+          <w:ilvl w:val="0"/>
+          <w:numId w:val="16"/>
+        </w:numPr>
+        <w:tabs>
+          <w:tab w:val="left" w:pos="363"/>
+        </w:tabs>
+        <w:spacing w:before="0" w:after="0"/>
+        <w:ind w:left="360" w:hanging="180"/>
+        <w:jc w:val="both"/>
+        <w:divId w:val="775364983"/>
+      </w:pPr>
+      <w:r>
+        <w:rPr>
+          <w:rFonts w:asciiTheme="majorHAnsi" w:eastAsia="Times New Roman" w:hAnsiTheme="majorHAnsi" w:cs="Arial"/>
+          <w:color w:val="000000"/>
+        </w:rPr>
+        <w:t>Recreation of the lab website (</w:t>
+      </w:r>
+      <w:hyperlink r:id="rId9" w:history="1">
+        <w:r>
+          <w:rPr>
+            <w:rStyle w:val="Hyperlink"/>
+            <w:rFonts w:asciiTheme="majorHAnsi" w:eastAsia="Times New Roman" w:hAnsiTheme="majorHAnsi" w:cs="Arial"/>
+          </w:rPr>
+          <w:t>wilmerlab</w:t>
+        </w:r>
+        <w:r>
+          <w:rPr>
+            <w:rStyle w:val="Hyperlink"/>
+            <w:rFonts w:asciiTheme="majorHAnsi" w:eastAsia="Times New Roman" w:hAnsiTheme="majorHAnsi" w:cs="Arial"/>
+          </w:rPr>
+          <w:t>.com</w:t>
+        </w:r>
+      </w:hyperlink>
+      <w:r>
+        <w:rPr>
+          <w:rFonts w:asciiTheme="majorHAnsi" w:eastAsia="Times New Roman" w:hAnsiTheme="majorHAnsi" w:cs="Arial"/>
+          <w:color w:val="000000"/>
+        </w:rPr>
+        <w:t>) on GitHub and maintenance as w</w:t>
+      </w:r>
+      <w:r>
+        <w:rPr>
+          <w:rFonts w:asciiTheme="majorHAnsi" w:eastAsia="Times New Roman" w:hAnsiTheme="majorHAnsi" w:cs="Arial"/>
+          <w:color w:val="000000"/>
+        </w:rPr>
+        <w:t xml:space="preserve">eb </w:t>
+      </w:r>
+      <w:r>
+        <w:rPr>
+          <w:rFonts w:asciiTheme="majorHAnsi" w:eastAsia="Times New Roman" w:hAnsiTheme="majorHAnsi" w:cs="Arial"/>
+          <w:color w:val="000000"/>
+        </w:rPr>
+        <w:t>administrator</w:t>
+      </w:r>
+      <w:r>
+        <w:rPr>
+          <w:rFonts w:asciiTheme="majorHAnsi" w:eastAsia="Times New Roman" w:hAnsiTheme="majorHAnsi" w:cs="Arial"/>
+          <w:color w:val="000000"/>
+        </w:rPr>
+        <w:t>.</w:t>
       </w:r>
     </w:p>
     <w:p>
@@ -1589,13 +2203,13 @@
     </w:tbl>
     <w:p>
       <w:pPr>
+        <w:pStyle w:val="ListParagraph"/>
         <w:numPr>
           <w:ilvl w:val="0"/>
-          <w:numId w:val="3"/>
+          <w:numId w:val="17"/>
         </w:numPr>
         <w:spacing w:before="0" w:after="0"/>
-        <w:ind w:left="320" w:hanging="180"/>
-        <w:contextualSpacing/>
+        <w:ind w:left="360" w:hanging="180"/>
         <w:jc w:val="both"/>
         <w:divId w:val="775364983"/>
         <w:rPr>
@@ -1608,39 +2222,39 @@
           <w:rFonts w:asciiTheme="majorHAnsi" w:eastAsia="Times New Roman" w:hAnsiTheme="majorHAnsi" w:cs="Arial"/>
           <w:color w:val="000000"/>
         </w:rPr>
-        <w:t>Performed</w:t>
-      </w:r>
-      <w:r>
-        <w:rPr>
-          <w:rFonts w:asciiTheme="majorHAnsi" w:eastAsia="Times New Roman" w:hAnsiTheme="majorHAnsi" w:cs="Arial"/>
-          <w:color w:val="000000"/>
-        </w:rPr>
-        <w:t xml:space="preserve"> grand canonical Monte Carlo (GCMC) and Molecular Dynamics (MD) simulations of Metal-Organic Frameworks (MOFs) to screen these materials for gas storage </w:t>
-      </w:r>
-      <w:r>
-        <w:rPr>
-          <w:rFonts w:asciiTheme="majorHAnsi" w:eastAsia="Times New Roman" w:hAnsiTheme="majorHAnsi" w:cs="Arial"/>
-          <w:color w:val="000000"/>
-        </w:rPr>
-        <w:t xml:space="preserve">and separation </w:t>
-      </w:r>
-      <w:r>
-        <w:rPr>
-          <w:rFonts w:asciiTheme="majorHAnsi" w:eastAsia="Times New Roman" w:hAnsiTheme="majorHAnsi" w:cs="Arial"/>
-          <w:color w:val="000000"/>
-        </w:rPr>
-        <w:t>applications.</w:t>
+        <w:t xml:space="preserve">High-throughput screening of porous materials (MOFs) for gas storage and separation applications using </w:t>
+      </w:r>
+      <w:r>
+        <w:rPr>
+          <w:rFonts w:asciiTheme="majorHAnsi" w:eastAsia="Times New Roman" w:hAnsiTheme="majorHAnsi" w:cs="Arial"/>
+          <w:color w:val="000000"/>
+        </w:rPr>
+        <w:t>molecular</w:t>
+      </w:r>
+      <w:r>
+        <w:rPr>
+          <w:rFonts w:asciiTheme="majorHAnsi" w:eastAsia="Times New Roman" w:hAnsiTheme="majorHAnsi" w:cs="Arial"/>
+          <w:color w:val="000000"/>
+        </w:rPr>
+        <w:t xml:space="preserve"> simulations.</w:t>
+      </w:r>
+      <w:r>
+        <w:rPr>
+          <w:rFonts w:asciiTheme="majorHAnsi" w:eastAsia="Times New Roman" w:hAnsiTheme="majorHAnsi" w:cs="Arial"/>
+          <w:color w:val="000000"/>
+        </w:rPr>
+        <w:t xml:space="preserve"> First lab member to automate many in-house computational procedures.</w:t>
       </w:r>
     </w:p>
     <w:p>
       <w:pPr>
+        <w:pStyle w:val="ListParagraph"/>
         <w:numPr>
           <w:ilvl w:val="0"/>
-          <w:numId w:val="3"/>
+          <w:numId w:val="17"/>
         </w:numPr>
         <w:spacing w:before="0" w:after="0"/>
-        <w:ind w:left="320" w:hanging="180"/>
-        <w:contextualSpacing/>
+        <w:ind w:left="360" w:hanging="180"/>
         <w:jc w:val="both"/>
         <w:divId w:val="775364983"/>
         <w:rPr>
@@ -1653,56 +2267,7 @@
           <w:rFonts w:asciiTheme="majorHAnsi" w:eastAsia="Times New Roman" w:hAnsiTheme="majorHAnsi" w:cs="Arial"/>
           <w:color w:val="000000"/>
         </w:rPr>
-        <w:t>Investigated</w:t>
-      </w:r>
-      <w:r>
-        <w:rPr>
-          <w:rFonts w:asciiTheme="majorHAnsi" w:eastAsia="Times New Roman" w:hAnsiTheme="majorHAnsi" w:cs="Arial"/>
-          <w:color w:val="000000"/>
-        </w:rPr>
-        <w:t xml:space="preserve"> the structural and thermodynamic properties of MOFs to understand methane adsorption mechanism and </w:t>
-      </w:r>
-      <w:r>
-        <w:rPr>
-          <w:rFonts w:asciiTheme="majorHAnsi" w:eastAsia="Times New Roman" w:hAnsiTheme="majorHAnsi" w:cs="Arial"/>
-          <w:color w:val="000000"/>
-        </w:rPr>
-        <w:t>constructed</w:t>
-      </w:r>
-      <w:r>
-        <w:rPr>
-          <w:rFonts w:asciiTheme="majorHAnsi" w:eastAsia="Times New Roman" w:hAnsiTheme="majorHAnsi" w:cs="Arial"/>
-          <w:color w:val="000000"/>
-        </w:rPr>
-        <w:t xml:space="preserve"> models </w:t>
-      </w:r>
-      <w:r>
-        <w:rPr>
-          <w:rFonts w:asciiTheme="majorHAnsi" w:eastAsia="Times New Roman" w:hAnsiTheme="majorHAnsi" w:cs="Arial"/>
-          <w:color w:val="000000"/>
-        </w:rPr>
-        <w:t>to</w:t>
-      </w:r>
-      <w:r>
-        <w:rPr>
-          <w:rFonts w:asciiTheme="majorHAnsi" w:eastAsia="Times New Roman" w:hAnsiTheme="majorHAnsi" w:cs="Arial"/>
-          <w:color w:val="000000"/>
-        </w:rPr>
-        <w:t xml:space="preserve"> predict methane storage of MOFs at </w:t>
-      </w:r>
-      <w:r>
-        <w:rPr>
-          <w:rFonts w:asciiTheme="majorHAnsi" w:eastAsia="Times New Roman" w:hAnsiTheme="majorHAnsi" w:cs="Arial"/>
-          <w:color w:val="000000"/>
-        </w:rPr>
-        <w:t>various temperature and</w:t>
-      </w:r>
-      <w:r>
-        <w:rPr>
-          <w:rFonts w:asciiTheme="majorHAnsi" w:eastAsia="Times New Roman" w:hAnsiTheme="majorHAnsi" w:cs="Arial"/>
-          <w:color w:val="000000"/>
-        </w:rPr>
-        <w:t xml:space="preserve"> pressures. </w:t>
+        <w:t xml:space="preserve">Investigated the structural and thermodynamic properties of MOFs to understand methane adsorption mechanism and constructed models to predict natural gas storage of MOFs at various conditions. </w:t>
       </w:r>
     </w:p>
     <w:p>
@@ -1894,26 +2459,21 @@
     </w:tbl>
     <w:p>
       <w:pPr>
+        <w:pStyle w:val="ListParagraph"/>
         <w:numPr>
           <w:ilvl w:val="0"/>
-          <w:numId w:val="3"/>
+          <w:numId w:val="18"/>
         </w:numPr>
         <w:spacing w:before="0" w:after="0"/>
-        <w:ind w:left="320" w:hanging="180"/>
-        <w:contextualSpacing/>
+        <w:ind w:left="360" w:hanging="180"/>
         <w:jc w:val="both"/>
         <w:divId w:val="775364983"/>
-        <w:rPr>
-          <w:rFonts w:asciiTheme="majorHAnsi" w:eastAsia="Times New Roman" w:hAnsiTheme="majorHAnsi" w:cs="Arial"/>
-          <w:sz w:val="24"/>
-          <w:szCs w:val="24"/>
-        </w:rPr>
-      </w:pPr>
-      <w:r>
-        <w:rPr>
-          <w:rFonts w:asciiTheme="majorHAnsi" w:eastAsia="Times New Roman" w:hAnsiTheme="majorHAnsi" w:cs="Arial"/>
-        </w:rPr>
-        <w:t>Investigated post-synthetic modifications of MOFs and zeolites using ionic liquids to enhance gas storage/selectivity performances concentrating on flue gas separation. Prepared and characterized composite materials by TGA, XRD, FT-IR, surface area, pore volume, and various gas adsorption measurements.</w:t>
+      </w:pPr>
+      <w:r>
+        <w:rPr>
+          <w:rFonts w:asciiTheme="majorHAnsi" w:eastAsia="Times New Roman" w:hAnsiTheme="majorHAnsi" w:cs="Arial"/>
+        </w:rPr>
+        <w:t>Post-synthetic modifications of porous materials using ionic liquids to improve gas storage/selectivity performances. Characterization by TGA, XRD, FT-IR, surface area and gas adsorption measurements.</w:t>
       </w:r>
     </w:p>
     <w:p>
@@ -2061,178 +2621,6 @@
           </w:p>
         </w:tc>
       </w:tr>
-    </w:tbl>
-    <w:p>
-      <w:pPr>
-        <w:numPr>
-          <w:ilvl w:val="0"/>
-          <w:numId w:val="4"/>
-        </w:numPr>
-        <w:spacing w:before="0" w:after="0"/>
-        <w:ind w:left="320" w:hanging="180"/>
-        <w:contextualSpacing/>
-        <w:jc w:val="both"/>
-        <w:divId w:val="775364983"/>
-        <w:rPr>
-          <w:rFonts w:asciiTheme="majorHAnsi" w:eastAsia="Times New Roman" w:hAnsiTheme="majorHAnsi" w:cs="Arial"/>
-          <w:color w:val="000000"/>
-        </w:rPr>
-      </w:pPr>
-      <w:r>
-        <w:rPr>
-          <w:rFonts w:asciiTheme="majorHAnsi" w:eastAsia="Times New Roman" w:hAnsiTheme="majorHAnsi" w:cs="Arial"/>
-          <w:color w:val="000000"/>
-        </w:rPr>
-        <w:t>Designed, fabricated and analyzed enzyme (glucose oxidase) dispersed carbon nanotube electrodes. Measured their glucose oxidation performances using various electrochemical measurements.</w:t>
-      </w:r>
-    </w:p>
-    <w:p>
-      <w:pPr>
-        <w:spacing w:before="0" w:after="0"/>
-        <w:ind w:left="140"/>
-        <w:contextualSpacing/>
-        <w:divId w:val="775364983"/>
-        <w:rPr>
-          <w:rFonts w:asciiTheme="majorHAnsi" w:eastAsia="Times New Roman" w:hAnsiTheme="majorHAnsi" w:cs="Arial"/>
-          <w:color w:val="000000"/>
-        </w:rPr>
-      </w:pPr>
-    </w:p>
-    <w:tbl>
-      <w:tblPr>
-        <w:tblW w:w="5000" w:type="pct"/>
-        <w:tblCellMar>
-          <w:left w:w="0" w:type="dxa"/>
-          <w:right w:w="0" w:type="dxa"/>
-        </w:tblCellMar>
-        <w:tblLook w:val="04A0" w:firstRow="1" w:lastRow="0" w:firstColumn="1" w:lastColumn="0" w:noHBand="0" w:noVBand="1"/>
-      </w:tblPr>
-      <w:tblGrid>
-        <w:gridCol w:w="7582"/>
-        <w:gridCol w:w="1824"/>
-      </w:tblGrid>
-      <w:tr>
-        <w:trPr>
-          <w:divId w:val="775364983"/>
-        </w:trPr>
-        <w:tc>
-          <w:tcPr>
-            <w:tcW w:w="0" w:type="auto"/>
-            <w:hideMark/>
-          </w:tcPr>
-          <w:p>
-            <w:pPr>
-              <w:spacing w:before="0" w:after="0"/>
-              <w:rPr>
-                <w:rFonts w:asciiTheme="majorHAnsi" w:eastAsia="Times New Roman" w:hAnsiTheme="majorHAnsi" w:cs="Arial"/>
-                <w:b/>
-                <w:i/>
-                <w:color w:val="000000"/>
-              </w:rPr>
-            </w:pPr>
-            <w:r>
-              <w:rPr>
-                <w:rFonts w:asciiTheme="majorHAnsi" w:eastAsia="Times New Roman" w:hAnsiTheme="majorHAnsi" w:cs="Arial"/>
-                <w:b/>
-                <w:i/>
-                <w:color w:val="000000"/>
-              </w:rPr>
-              <w:t xml:space="preserve">Undergraduate </w:t>
-            </w:r>
-            <w:r>
-              <w:rPr>
-                <w:rFonts w:asciiTheme="majorHAnsi" w:eastAsia="Times New Roman" w:hAnsiTheme="majorHAnsi" w:cs="Arial"/>
-                <w:b/>
-                <w:i/>
-                <w:color w:val="000000"/>
-              </w:rPr>
-              <w:t xml:space="preserve">Research Assistant </w:t>
-            </w:r>
-          </w:p>
-        </w:tc>
-        <w:tc>
-          <w:tcPr>
-            <w:tcW w:w="0" w:type="auto"/>
-            <w:hideMark/>
-          </w:tcPr>
-          <w:p>
-            <w:pPr>
-              <w:spacing w:before="0" w:after="0"/>
-              <w:jc w:val="right"/>
-              <w:rPr>
-                <w:rFonts w:asciiTheme="majorHAnsi" w:eastAsia="Times New Roman" w:hAnsiTheme="majorHAnsi" w:cs="Arial"/>
-                <w:color w:val="000000"/>
-              </w:rPr>
-            </w:pPr>
-            <w:r>
-              <w:rPr>
-                <w:rFonts w:asciiTheme="majorHAnsi" w:eastAsia="Times New Roman" w:hAnsiTheme="majorHAnsi" w:cs="Arial"/>
-                <w:color w:val="000000"/>
-              </w:rPr>
-              <w:t>Oct 2010 – Feb 2012</w:t>
-            </w:r>
-          </w:p>
-        </w:tc>
-      </w:tr>
-      <w:tr>
-        <w:trPr>
-          <w:divId w:val="775364983"/>
-        </w:trPr>
-        <w:tc>
-          <w:tcPr>
-            <w:tcW w:w="0" w:type="auto"/>
-            <w:hideMark/>
-          </w:tcPr>
-          <w:p>
-            <w:pPr>
-              <w:spacing w:before="0" w:after="0"/>
-              <w:rPr>
-                <w:rFonts w:asciiTheme="majorHAnsi" w:eastAsia="Times New Roman" w:hAnsiTheme="majorHAnsi" w:cs="Arial"/>
-                <w:color w:val="000000"/>
-              </w:rPr>
-            </w:pPr>
-            <w:proofErr w:type="spellStart"/>
-            <w:r>
-              <w:rPr>
-                <w:rFonts w:asciiTheme="majorHAnsi" w:eastAsia="Times New Roman" w:hAnsiTheme="majorHAnsi" w:cs="Arial"/>
-                <w:color w:val="000000"/>
-              </w:rPr>
-              <w:t>Koç</w:t>
-            </w:r>
-            <w:proofErr w:type="spellEnd"/>
-            <w:r>
-              <w:rPr>
-                <w:rFonts w:asciiTheme="majorHAnsi" w:eastAsia="Times New Roman" w:hAnsiTheme="majorHAnsi" w:cs="Arial"/>
-                <w:color w:val="000000"/>
-              </w:rPr>
-              <w:t xml:space="preserve"> University Inorganic Chemistry Laboratory</w:t>
-            </w:r>
-          </w:p>
-        </w:tc>
-        <w:tc>
-          <w:tcPr>
-            <w:tcW w:w="0" w:type="auto"/>
-            <w:hideMark/>
-          </w:tcPr>
-          <w:p>
-            <w:pPr>
-              <w:spacing w:before="0" w:after="0"/>
-              <w:jc w:val="right"/>
-              <w:rPr>
-                <w:rFonts w:asciiTheme="majorHAnsi" w:eastAsia="Times New Roman" w:hAnsiTheme="majorHAnsi" w:cs="Arial"/>
-                <w:color w:val="000000"/>
-              </w:rPr>
-            </w:pPr>
-            <w:r>
-              <w:rPr>
-                <w:rFonts w:asciiTheme="majorHAnsi" w:eastAsia="Times New Roman" w:hAnsiTheme="majorHAnsi" w:cs="Arial"/>
-                <w:color w:val="000000"/>
-              </w:rPr>
-              <w:t>Istanbul, Turkey</w:t>
-            </w:r>
-          </w:p>
-        </w:tc>
-      </w:tr>
       <w:tr>
         <w:trPr>
           <w:divId w:val="775364983"/>
@@ -2243,35 +2631,17 @@
           </w:tcPr>
           <w:p>
             <w:pPr>
-              <w:numPr>
-                <w:ilvl w:val="0"/>
-                <w:numId w:val="5"/>
-              </w:numPr>
               <w:spacing w:before="0" w:after="0"/>
-              <w:ind w:left="320" w:hanging="180"/>
-              <w:contextualSpacing/>
-              <w:jc w:val="both"/>
-              <w:rPr>
-                <w:rFonts w:asciiTheme="majorHAnsi" w:eastAsia="Times New Roman" w:hAnsiTheme="majorHAnsi" w:cs="Arial"/>
-                <w:color w:val="000000"/>
-                <w:shd w:val="clear" w:color="auto" w:fill="FFFFFF"/>
+              <w:rPr>
+                <w:rFonts w:asciiTheme="majorHAnsi" w:eastAsia="Times New Roman" w:hAnsiTheme="majorHAnsi" w:cs="Arial"/>
+                <w:color w:val="000000"/>
               </w:rPr>
             </w:pPr>
             <w:r>
               <w:rPr>
                 <w:rFonts w:asciiTheme="majorHAnsi" w:eastAsia="Times New Roman" w:hAnsiTheme="majorHAnsi" w:cs="Arial"/>
-                <w:color w:val="000000"/>
-                <w:shd w:val="clear" w:color="auto" w:fill="FFFFFF"/>
-              </w:rPr>
-              <w:t>Investigated high temperature solid state synthesis of various nitride compounds</w:t>
-            </w:r>
-            <w:r>
-              <w:rPr>
-                <w:rFonts w:asciiTheme="majorHAnsi" w:eastAsia="Times New Roman" w:hAnsiTheme="majorHAnsi" w:cs="Arial"/>
-                <w:color w:val="000000"/>
-                <w:shd w:val="clear" w:color="auto" w:fill="FFFFFF"/>
-              </w:rPr>
-              <w:t>.</w:t>
+              </w:rPr>
+              <w:t>Post-synthetic</w:t>
             </w:r>
           </w:p>
         </w:tc>
@@ -2294,6 +2664,30 @@
     </w:tbl>
     <w:p>
       <w:pPr>
+        <w:numPr>
+          <w:ilvl w:val="0"/>
+          <w:numId w:val="4"/>
+        </w:numPr>
+        <w:spacing w:before="0" w:after="0"/>
+        <w:ind w:left="360" w:hanging="140"/>
+        <w:contextualSpacing/>
+        <w:jc w:val="both"/>
+        <w:divId w:val="775364983"/>
+        <w:rPr>
+          <w:rFonts w:asciiTheme="majorHAnsi" w:eastAsia="Times New Roman" w:hAnsiTheme="majorHAnsi" w:cs="Arial"/>
+          <w:color w:val="000000"/>
+        </w:rPr>
+      </w:pPr>
+      <w:r>
+        <w:rPr>
+          <w:rFonts w:asciiTheme="majorHAnsi" w:eastAsia="Times New Roman" w:hAnsiTheme="majorHAnsi" w:cs="Arial"/>
+          <w:color w:val="000000"/>
+        </w:rPr>
+        <w:t>Designed, fabricated and analyzed enzyme (glucose oxidase) dispersed carbon nanotube electrodes. Measured their glucose oxidation performances using various electrochemical measurements.</w:t>
+      </w:r>
+    </w:p>
+    <w:p>
+      <w:pPr>
         <w:pStyle w:val="Heading2"/>
         <w:divId w:val="775364983"/>
         <w:rPr>
@@ -2302,198 +2696,26 @@
           <w:szCs w:val="24"/>
         </w:rPr>
       </w:pPr>
-      <w:r>
-        <w:rPr>
-          <w:rFonts w:asciiTheme="majorHAnsi" w:eastAsia="Times New Roman" w:hAnsiTheme="majorHAnsi" w:cs="Arial"/>
-          <w:sz w:val="24"/>
-          <w:szCs w:val="24"/>
-        </w:rPr>
-        <w:lastRenderedPageBreak/>
-        <w:t>PUBLICATIONS</w:t>
-      </w:r>
     </w:p>
     <w:p>
       <w:pPr>
         <w:pStyle w:val="Heading2"/>
+        <w:spacing w:after="120"/>
         <w:divId w:val="775364983"/>
         <w:rPr>
           <w:rFonts w:asciiTheme="majorHAnsi" w:eastAsia="Times New Roman" w:hAnsiTheme="majorHAnsi" w:cs="Arial"/>
-          <w:b w:val="0"/>
-          <w:sz w:val="20"/>
-          <w:szCs w:val="24"/>
-        </w:rPr>
-      </w:pPr>
-      <w:r>
-        <w:rPr>
-          <w:rFonts w:asciiTheme="majorHAnsi" w:eastAsia="Times New Roman" w:hAnsiTheme="majorHAnsi" w:cs="Arial"/>
-          <w:sz w:val="20"/>
-          <w:szCs w:val="24"/>
-        </w:rPr>
-        <w:t>Sezginel, K. B.</w:t>
-      </w:r>
-      <w:r>
-        <w:rPr>
-          <w:rFonts w:asciiTheme="majorHAnsi" w:eastAsia="Times New Roman" w:hAnsiTheme="majorHAnsi" w:cs="Arial"/>
-          <w:b w:val="0"/>
-          <w:sz w:val="20"/>
-          <w:szCs w:val="24"/>
-        </w:rPr>
-        <w:t xml:space="preserve">, </w:t>
-      </w:r>
-      <w:proofErr w:type="spellStart"/>
-      <w:r>
-        <w:rPr>
-          <w:rFonts w:asciiTheme="majorHAnsi" w:eastAsia="Times New Roman" w:hAnsiTheme="majorHAnsi" w:cs="Arial"/>
-          <w:b w:val="0"/>
-          <w:sz w:val="20"/>
-          <w:szCs w:val="24"/>
-        </w:rPr>
-        <w:t>Asinger</w:t>
-      </w:r>
-      <w:proofErr w:type="spellEnd"/>
-      <w:r>
-        <w:rPr>
-          <w:rFonts w:asciiTheme="majorHAnsi" w:eastAsia="Times New Roman" w:hAnsiTheme="majorHAnsi" w:cs="Arial"/>
-          <w:b w:val="0"/>
-          <w:sz w:val="20"/>
-          <w:szCs w:val="24"/>
-        </w:rPr>
-        <w:t xml:space="preserve"> P., </w:t>
-      </w:r>
-      <w:proofErr w:type="spellStart"/>
-      <w:r>
-        <w:rPr>
-          <w:rFonts w:asciiTheme="majorHAnsi" w:eastAsia="Times New Roman" w:hAnsiTheme="majorHAnsi" w:cs="Arial"/>
-          <w:b w:val="0"/>
-          <w:sz w:val="20"/>
-          <w:szCs w:val="24"/>
-        </w:rPr>
-        <w:t>B</w:t>
-      </w:r>
-      <w:r>
-        <w:rPr>
-          <w:rFonts w:asciiTheme="majorHAnsi" w:eastAsia="Times New Roman" w:hAnsiTheme="majorHAnsi" w:cs="Arial"/>
-          <w:b w:val="0"/>
-          <w:sz w:val="20"/>
-          <w:szCs w:val="24"/>
-        </w:rPr>
-        <w:t>abaei</w:t>
-      </w:r>
-      <w:proofErr w:type="spellEnd"/>
-      <w:r>
-        <w:rPr>
-          <w:rFonts w:asciiTheme="majorHAnsi" w:eastAsia="Times New Roman" w:hAnsiTheme="majorHAnsi" w:cs="Arial"/>
-          <w:b w:val="0"/>
-          <w:sz w:val="20"/>
-          <w:szCs w:val="24"/>
-        </w:rPr>
-        <w:t xml:space="preserve"> H., and Wilmer C.E.</w:t>
-      </w:r>
-      <w:r>
-        <w:rPr>
-          <w:rFonts w:asciiTheme="majorHAnsi" w:eastAsia="Times New Roman" w:hAnsiTheme="majorHAnsi" w:cs="Arial"/>
-          <w:b w:val="0"/>
-          <w:sz w:val="20"/>
-          <w:szCs w:val="24"/>
-        </w:rPr>
-        <w:t xml:space="preserve"> </w:t>
-      </w:r>
-      <w:r>
-        <w:rPr>
-          <w:rFonts w:asciiTheme="majorHAnsi" w:eastAsia="Times New Roman" w:hAnsiTheme="majorHAnsi" w:cs="Arial"/>
-          <w:b w:val="0"/>
-          <w:sz w:val="20"/>
-          <w:szCs w:val="24"/>
-        </w:rPr>
-        <w:t>(2018</w:t>
-      </w:r>
-      <w:proofErr w:type="gramStart"/>
-      <w:r>
-        <w:rPr>
-          <w:rFonts w:asciiTheme="majorHAnsi" w:eastAsia="Times New Roman" w:hAnsiTheme="majorHAnsi" w:cs="Arial"/>
-          <w:b w:val="0"/>
-          <w:sz w:val="20"/>
-          <w:szCs w:val="24"/>
-        </w:rPr>
-        <w:t>).</w:t>
-      </w:r>
-      <w:r>
-        <w:rPr>
-          <w:rFonts w:asciiTheme="majorHAnsi" w:eastAsia="Times New Roman" w:hAnsiTheme="majorHAnsi" w:cs="Arial"/>
-          <w:b w:val="0"/>
-          <w:sz w:val="20"/>
-          <w:szCs w:val="24"/>
-        </w:rPr>
-        <w:t>Thermal</w:t>
-      </w:r>
-      <w:proofErr w:type="gramEnd"/>
-      <w:r>
-        <w:rPr>
-          <w:rFonts w:asciiTheme="majorHAnsi" w:eastAsia="Times New Roman" w:hAnsiTheme="majorHAnsi" w:cs="Arial"/>
-          <w:b w:val="0"/>
-          <w:sz w:val="20"/>
-          <w:szCs w:val="24"/>
-        </w:rPr>
-        <w:t xml:space="preserve"> Transport in Interpenetrated Metal–Organic Frameworks. </w:t>
-      </w:r>
-      <w:r>
-        <w:rPr>
-          <w:rFonts w:asciiTheme="majorHAnsi" w:eastAsia="Times New Roman" w:hAnsiTheme="majorHAnsi" w:cs="Arial"/>
-          <w:b w:val="0"/>
-          <w:i/>
-          <w:sz w:val="20"/>
-          <w:szCs w:val="24"/>
-        </w:rPr>
-        <w:t>Chemistry of Materials</w:t>
-      </w:r>
-      <w:r>
-        <w:rPr>
-          <w:rFonts w:asciiTheme="majorHAnsi" w:eastAsia="Times New Roman" w:hAnsiTheme="majorHAnsi" w:cs="Arial"/>
-          <w:b w:val="0"/>
-          <w:sz w:val="20"/>
-          <w:szCs w:val="24"/>
-        </w:rPr>
-        <w:t>,</w:t>
-      </w:r>
-      <w:r>
-        <w:rPr>
-          <w:rFonts w:asciiTheme="majorHAnsi" w:eastAsia="Times New Roman" w:hAnsiTheme="majorHAnsi" w:cs="Arial"/>
-          <w:b w:val="0"/>
-          <w:sz w:val="20"/>
-          <w:szCs w:val="24"/>
-        </w:rPr>
-        <w:t xml:space="preserve"> 2281-2286.</w:t>
-      </w:r>
-      <w:r>
-        <w:rPr>
-          <w:rFonts w:asciiTheme="majorHAnsi" w:eastAsia="Times New Roman" w:hAnsiTheme="majorHAnsi" w:cs="Arial"/>
-          <w:b w:val="0"/>
-          <w:sz w:val="20"/>
-          <w:szCs w:val="24"/>
-        </w:rPr>
-        <w:t xml:space="preserve"> </w:t>
-      </w:r>
-      <w:r>
-        <w:rPr>
-          <w:rFonts w:asciiTheme="majorHAnsi" w:eastAsia="Times New Roman" w:hAnsiTheme="majorHAnsi" w:cs="Arial"/>
-          <w:b w:val="0"/>
-          <w:bCs w:val="0"/>
-          <w:sz w:val="20"/>
-          <w:szCs w:val="20"/>
-        </w:rPr>
-        <w:t>(featured on the front cover)</w:t>
-      </w:r>
-    </w:p>
-    <w:p>
-      <w:pPr>
-        <w:pStyle w:val="Heading2"/>
-        <w:divId w:val="775364983"/>
-        <w:rPr>
-          <w:rFonts w:asciiTheme="majorHAnsi" w:eastAsia="Times New Roman" w:hAnsiTheme="majorHAnsi" w:cs="Arial"/>
           <w:sz w:val="24"/>
           <w:szCs w:val="24"/>
         </w:rPr>
       </w:pPr>
+      <w:r>
+        <w:rPr>
+          <w:rFonts w:asciiTheme="majorHAnsi" w:eastAsia="Times New Roman" w:hAnsiTheme="majorHAnsi" w:cs="Arial"/>
+          <w:sz w:val="24"/>
+          <w:szCs w:val="24"/>
+        </w:rPr>
+        <w:t>PUBLICATIONS</w:t>
+      </w:r>
     </w:p>
     <w:p>
       <w:pPr>
@@ -2508,6 +2730,623 @@
           <w:szCs w:val="20"/>
         </w:rPr>
       </w:pPr>
+      <w:r>
+        <w:rPr>
+          <w:rFonts w:asciiTheme="majorHAnsi" w:eastAsia="Times New Roman" w:hAnsiTheme="majorHAnsi" w:cs="Arial"/>
+          <w:sz w:val="20"/>
+          <w:szCs w:val="20"/>
+        </w:rPr>
+        <w:t>7.</w:t>
+      </w:r>
+      <w:r>
+        <w:rPr>
+          <w:rFonts w:asciiTheme="majorHAnsi" w:eastAsia="Times New Roman" w:hAnsiTheme="majorHAnsi" w:cs="Arial"/>
+          <w:b w:val="0"/>
+          <w:bCs w:val="0"/>
+          <w:sz w:val="20"/>
+          <w:szCs w:val="20"/>
+        </w:rPr>
+        <w:t xml:space="preserve"> </w:t>
+      </w:r>
+      <w:r>
+        <w:rPr>
+          <w:rFonts w:asciiTheme="majorHAnsi" w:eastAsia="Times New Roman" w:hAnsiTheme="majorHAnsi" w:cs="Arial" w:hint="eastAsia"/>
+          <w:b w:val="0"/>
+          <w:bCs w:val="0"/>
+          <w:sz w:val="20"/>
+          <w:szCs w:val="20"/>
+        </w:rPr>
+        <w:t xml:space="preserve">Chao, Z., </w:t>
+      </w:r>
+      <w:proofErr w:type="spellStart"/>
+      <w:r>
+        <w:rPr>
+          <w:rFonts w:asciiTheme="majorHAnsi" w:eastAsia="Times New Roman" w:hAnsiTheme="majorHAnsi" w:cs="Arial" w:hint="eastAsia"/>
+          <w:sz w:val="20"/>
+          <w:szCs w:val="20"/>
+        </w:rPr>
+        <w:t>Sezginel</w:t>
+      </w:r>
+      <w:proofErr w:type="spellEnd"/>
+      <w:r>
+        <w:rPr>
+          <w:rFonts w:asciiTheme="majorHAnsi" w:eastAsia="Times New Roman" w:hAnsiTheme="majorHAnsi" w:cs="Arial" w:hint="eastAsia"/>
+          <w:sz w:val="20"/>
+          <w:szCs w:val="20"/>
+        </w:rPr>
+        <w:t>, K. B.</w:t>
+      </w:r>
+      <w:r>
+        <w:rPr>
+          <w:rFonts w:asciiTheme="majorHAnsi" w:eastAsia="Times New Roman" w:hAnsiTheme="majorHAnsi" w:cs="Arial" w:hint="eastAsia"/>
+          <w:b w:val="0"/>
+          <w:bCs w:val="0"/>
+          <w:sz w:val="20"/>
+          <w:szCs w:val="20"/>
+        </w:rPr>
+        <w:t>, Xu, K., Crouch, G. M., Gray, A. E., Wilmer, C. E., Bohn, P. W., Go, D. B., and Fullerton-</w:t>
+      </w:r>
+      <w:proofErr w:type="spellStart"/>
+      <w:r>
+        <w:rPr>
+          <w:rFonts w:asciiTheme="majorHAnsi" w:eastAsia="Times New Roman" w:hAnsiTheme="majorHAnsi" w:cs="Arial" w:hint="eastAsia"/>
+          <w:b w:val="0"/>
+          <w:bCs w:val="0"/>
+          <w:sz w:val="20"/>
+          <w:szCs w:val="20"/>
+        </w:rPr>
+        <w:t>Shirey</w:t>
+      </w:r>
+      <w:proofErr w:type="spellEnd"/>
+      <w:r>
+        <w:rPr>
+          <w:rFonts w:asciiTheme="majorHAnsi" w:eastAsia="Times New Roman" w:hAnsiTheme="majorHAnsi" w:cs="Arial" w:hint="eastAsia"/>
+          <w:b w:val="0"/>
+          <w:bCs w:val="0"/>
+          <w:sz w:val="20"/>
+          <w:szCs w:val="20"/>
+        </w:rPr>
+        <w:t>, S. K. (2019)</w:t>
+      </w:r>
+      <w:r>
+        <w:rPr>
+          <w:rFonts w:asciiTheme="majorHAnsi" w:eastAsia="Times New Roman" w:hAnsiTheme="majorHAnsi" w:cs="Arial"/>
+          <w:b w:val="0"/>
+          <w:bCs w:val="0"/>
+          <w:sz w:val="20"/>
+          <w:szCs w:val="20"/>
+        </w:rPr>
+        <w:t>.</w:t>
+      </w:r>
+      <w:r>
+        <w:rPr>
+          <w:rFonts w:asciiTheme="majorHAnsi" w:eastAsia="Times New Roman" w:hAnsiTheme="majorHAnsi" w:cs="Arial" w:hint="eastAsia"/>
+          <w:b w:val="0"/>
+          <w:bCs w:val="0"/>
+          <w:sz w:val="20"/>
+          <w:szCs w:val="20"/>
+        </w:rPr>
+        <w:t xml:space="preserve"> Silver Nanofilament Formation Dynamics in a Polymer‐Ionic Liquid Thin Film by Direct Write. </w:t>
+      </w:r>
+      <w:r>
+        <w:rPr>
+          <w:rFonts w:asciiTheme="majorHAnsi" w:eastAsia="Times New Roman" w:hAnsiTheme="majorHAnsi" w:cs="Arial" w:hint="eastAsia"/>
+          <w:b w:val="0"/>
+          <w:bCs w:val="0"/>
+          <w:i/>
+          <w:iCs/>
+          <w:sz w:val="20"/>
+          <w:szCs w:val="20"/>
+        </w:rPr>
+        <w:t>Advanced Functional Ma</w:t>
+      </w:r>
+      <w:r>
+        <w:rPr>
+          <w:rFonts w:asciiTheme="majorHAnsi" w:eastAsia="Times New Roman" w:hAnsiTheme="majorHAnsi" w:cs="Arial"/>
+          <w:b w:val="0"/>
+          <w:bCs w:val="0"/>
+          <w:i/>
+          <w:iCs/>
+          <w:sz w:val="20"/>
+          <w:szCs w:val="20"/>
+        </w:rPr>
+        <w:t>terials</w:t>
+      </w:r>
+    </w:p>
+    <w:p>
+      <w:pPr>
+        <w:pStyle w:val="Heading2"/>
+        <w:jc w:val="both"/>
+        <w:divId w:val="775364983"/>
+        <w:rPr>
+          <w:rFonts w:asciiTheme="majorHAnsi" w:eastAsia="Times New Roman" w:hAnsiTheme="majorHAnsi" w:cs="Arial"/>
+          <w:b w:val="0"/>
+          <w:bCs w:val="0"/>
+          <w:sz w:val="20"/>
+          <w:szCs w:val="20"/>
+        </w:rPr>
+      </w:pPr>
+    </w:p>
+    <w:p>
+      <w:pPr>
+        <w:pStyle w:val="Heading2"/>
+        <w:jc w:val="both"/>
+        <w:divId w:val="775364983"/>
+        <w:rPr>
+          <w:b w:val="0"/>
+          <w:bCs w:val="0"/>
+          <w:sz w:val="20"/>
+          <w:szCs w:val="20"/>
+        </w:rPr>
+      </w:pPr>
+      <w:r>
+        <w:rPr>
+          <w:rFonts w:asciiTheme="majorHAnsi" w:eastAsia="Times New Roman" w:hAnsiTheme="majorHAnsi" w:cs="Arial"/>
+          <w:sz w:val="20"/>
+          <w:szCs w:val="20"/>
+        </w:rPr>
+        <w:t>6.</w:t>
+      </w:r>
+      <w:r>
+        <w:rPr>
+          <w:rFonts w:asciiTheme="majorHAnsi" w:eastAsia="Times New Roman" w:hAnsiTheme="majorHAnsi" w:cs="Arial"/>
+          <w:b w:val="0"/>
+          <w:bCs w:val="0"/>
+          <w:sz w:val="20"/>
+          <w:szCs w:val="20"/>
+        </w:rPr>
+        <w:t xml:space="preserve"> </w:t>
+      </w:r>
+      <w:proofErr w:type="spellStart"/>
+      <w:r>
+        <w:rPr>
+          <w:rFonts w:asciiTheme="majorHAnsi" w:eastAsia="Times New Roman" w:hAnsiTheme="majorHAnsi" w:cs="Arial"/>
+          <w:b w:val="0"/>
+          <w:bCs w:val="0"/>
+          <w:sz w:val="20"/>
+          <w:szCs w:val="20"/>
+        </w:rPr>
+        <w:t>Gulsoy</w:t>
+      </w:r>
+      <w:proofErr w:type="spellEnd"/>
+      <w:r>
+        <w:rPr>
+          <w:rFonts w:asciiTheme="majorHAnsi" w:eastAsia="Times New Roman" w:hAnsiTheme="majorHAnsi" w:cs="Arial"/>
+          <w:b w:val="0"/>
+          <w:bCs w:val="0"/>
+          <w:sz w:val="20"/>
+          <w:szCs w:val="20"/>
+        </w:rPr>
+        <w:t>, Z.,</w:t>
+      </w:r>
+      <w:r>
+        <w:rPr>
+          <w:rFonts w:asciiTheme="majorHAnsi" w:eastAsia="Times New Roman" w:hAnsiTheme="majorHAnsi" w:cs="Arial"/>
+          <w:sz w:val="20"/>
+          <w:szCs w:val="20"/>
+        </w:rPr>
+        <w:t xml:space="preserve"> </w:t>
+      </w:r>
+      <w:proofErr w:type="spellStart"/>
+      <w:r>
+        <w:rPr>
+          <w:rFonts w:asciiTheme="majorHAnsi" w:eastAsia="Times New Roman" w:hAnsiTheme="majorHAnsi" w:cs="Arial"/>
+          <w:sz w:val="20"/>
+          <w:szCs w:val="20"/>
+        </w:rPr>
+        <w:t>Sezginel</w:t>
+      </w:r>
+      <w:proofErr w:type="spellEnd"/>
+      <w:r>
+        <w:rPr>
+          <w:rFonts w:asciiTheme="majorHAnsi" w:eastAsia="Times New Roman" w:hAnsiTheme="majorHAnsi" w:cs="Arial"/>
+          <w:sz w:val="20"/>
+          <w:szCs w:val="20"/>
+        </w:rPr>
+        <w:t>, K. B.</w:t>
+      </w:r>
+      <w:r>
+        <w:rPr>
+          <w:rFonts w:asciiTheme="majorHAnsi" w:eastAsia="Times New Roman" w:hAnsiTheme="majorHAnsi" w:cs="Arial"/>
+          <w:b w:val="0"/>
+          <w:bCs w:val="0"/>
+          <w:sz w:val="20"/>
+          <w:szCs w:val="20"/>
+        </w:rPr>
+        <w:t xml:space="preserve">, </w:t>
+      </w:r>
+      <w:proofErr w:type="spellStart"/>
+      <w:r>
+        <w:rPr>
+          <w:rFonts w:asciiTheme="majorHAnsi" w:eastAsia="Times New Roman" w:hAnsiTheme="majorHAnsi" w:cs="Arial"/>
+          <w:b w:val="0"/>
+          <w:bCs w:val="0"/>
+          <w:sz w:val="20"/>
+          <w:szCs w:val="20"/>
+        </w:rPr>
+        <w:t>Uzun</w:t>
+      </w:r>
+      <w:proofErr w:type="spellEnd"/>
+      <w:r>
+        <w:rPr>
+          <w:rFonts w:asciiTheme="majorHAnsi" w:eastAsia="Times New Roman" w:hAnsiTheme="majorHAnsi" w:cs="Arial"/>
+          <w:b w:val="0"/>
+          <w:bCs w:val="0"/>
+          <w:sz w:val="20"/>
+          <w:szCs w:val="20"/>
+        </w:rPr>
+        <w:t xml:space="preserve"> A., </w:t>
+      </w:r>
+      <w:proofErr w:type="spellStart"/>
+      <w:r>
+        <w:rPr>
+          <w:rFonts w:asciiTheme="majorHAnsi" w:eastAsia="Times New Roman" w:hAnsiTheme="majorHAnsi" w:cs="Arial"/>
+          <w:b w:val="0"/>
+          <w:bCs w:val="0"/>
+          <w:sz w:val="20"/>
+          <w:szCs w:val="20"/>
+        </w:rPr>
+        <w:t>Keskin</w:t>
+      </w:r>
+      <w:proofErr w:type="spellEnd"/>
+      <w:r>
+        <w:rPr>
+          <w:rFonts w:asciiTheme="majorHAnsi" w:eastAsia="Times New Roman" w:hAnsiTheme="majorHAnsi" w:cs="Arial"/>
+          <w:b w:val="0"/>
+          <w:bCs w:val="0"/>
+          <w:sz w:val="20"/>
+          <w:szCs w:val="20"/>
+        </w:rPr>
+        <w:t xml:space="preserve"> S., and Yildirim R. (2019). Analysis of CH</w:t>
+      </w:r>
+      <w:r>
+        <w:rPr>
+          <w:rFonts w:asciiTheme="majorHAnsi" w:eastAsia="Times New Roman" w:hAnsiTheme="majorHAnsi" w:cs="Arial"/>
+          <w:b w:val="0"/>
+          <w:bCs w:val="0"/>
+          <w:sz w:val="20"/>
+          <w:szCs w:val="20"/>
+          <w:vertAlign w:val="subscript"/>
+        </w:rPr>
+        <w:t>4</w:t>
+      </w:r>
+      <w:r>
+        <w:rPr>
+          <w:rFonts w:asciiTheme="majorHAnsi" w:eastAsia="Times New Roman" w:hAnsiTheme="majorHAnsi" w:cs="Arial"/>
+          <w:b w:val="0"/>
+          <w:bCs w:val="0"/>
+          <w:sz w:val="20"/>
+          <w:szCs w:val="20"/>
+        </w:rPr>
+        <w:t xml:space="preserve"> uptake over MOFs using data mining tools. </w:t>
+      </w:r>
+      <w:r>
+        <w:rPr>
+          <w:rFonts w:asciiTheme="majorHAnsi" w:eastAsia="Times New Roman" w:hAnsiTheme="majorHAnsi" w:cs="Arial"/>
+          <w:b w:val="0"/>
+          <w:bCs w:val="0"/>
+          <w:i/>
+          <w:iCs/>
+          <w:sz w:val="20"/>
+          <w:szCs w:val="20"/>
+        </w:rPr>
+        <w:t>ACS Combinatorial Science</w:t>
+      </w:r>
+      <w:r>
+        <w:rPr>
+          <w:rFonts w:asciiTheme="majorHAnsi" w:eastAsia="Times New Roman" w:hAnsiTheme="majorHAnsi" w:cs="Arial"/>
+          <w:b w:val="0"/>
+          <w:bCs w:val="0"/>
+          <w:sz w:val="20"/>
+          <w:szCs w:val="20"/>
+        </w:rPr>
+        <w:t>. (featured on the front cover)</w:t>
+      </w:r>
+    </w:p>
+    <w:p>
+      <w:pPr>
+        <w:pStyle w:val="Heading2"/>
+        <w:divId w:val="775364983"/>
+        <w:rPr>
+          <w:rFonts w:asciiTheme="majorHAnsi" w:eastAsia="Times New Roman" w:hAnsiTheme="majorHAnsi" w:cs="Arial"/>
+          <w:sz w:val="20"/>
+          <w:szCs w:val="24"/>
+        </w:rPr>
+      </w:pPr>
+    </w:p>
+    <w:p>
+      <w:pPr>
+        <w:pStyle w:val="Heading2"/>
+        <w:divId w:val="775364983"/>
+        <w:rPr>
+          <w:rFonts w:asciiTheme="majorHAnsi" w:eastAsia="Times New Roman" w:hAnsiTheme="majorHAnsi" w:cs="Arial"/>
+          <w:b w:val="0"/>
+          <w:sz w:val="20"/>
+          <w:szCs w:val="24"/>
+        </w:rPr>
+      </w:pPr>
+      <w:r>
+        <w:rPr>
+          <w:rFonts w:asciiTheme="majorHAnsi" w:eastAsia="Times New Roman" w:hAnsiTheme="majorHAnsi" w:cs="Arial"/>
+          <w:sz w:val="20"/>
+          <w:szCs w:val="24"/>
+        </w:rPr>
+        <w:t xml:space="preserve">5. </w:t>
+      </w:r>
+      <w:proofErr w:type="spellStart"/>
+      <w:r>
+        <w:rPr>
+          <w:rFonts w:asciiTheme="majorHAnsi" w:eastAsia="Times New Roman" w:hAnsiTheme="majorHAnsi" w:cs="Arial"/>
+          <w:sz w:val="20"/>
+          <w:szCs w:val="24"/>
+        </w:rPr>
+        <w:t>Sezginel</w:t>
+      </w:r>
+      <w:proofErr w:type="spellEnd"/>
+      <w:r>
+        <w:rPr>
+          <w:rFonts w:asciiTheme="majorHAnsi" w:eastAsia="Times New Roman" w:hAnsiTheme="majorHAnsi" w:cs="Arial"/>
+          <w:sz w:val="20"/>
+          <w:szCs w:val="24"/>
+        </w:rPr>
+        <w:t>, K. B.</w:t>
+      </w:r>
+      <w:r>
+        <w:rPr>
+          <w:rFonts w:asciiTheme="majorHAnsi" w:eastAsia="Times New Roman" w:hAnsiTheme="majorHAnsi" w:cs="Arial"/>
+          <w:b w:val="0"/>
+          <w:sz w:val="20"/>
+          <w:szCs w:val="24"/>
+        </w:rPr>
+        <w:t xml:space="preserve">, </w:t>
+      </w:r>
+      <w:proofErr w:type="spellStart"/>
+      <w:r>
+        <w:rPr>
+          <w:rFonts w:asciiTheme="majorHAnsi" w:eastAsia="Times New Roman" w:hAnsiTheme="majorHAnsi" w:cs="Arial"/>
+          <w:b w:val="0"/>
+          <w:sz w:val="20"/>
+          <w:szCs w:val="24"/>
+        </w:rPr>
+        <w:t>Asinger</w:t>
+      </w:r>
+      <w:proofErr w:type="spellEnd"/>
+      <w:r>
+        <w:rPr>
+          <w:rFonts w:asciiTheme="majorHAnsi" w:eastAsia="Times New Roman" w:hAnsiTheme="majorHAnsi" w:cs="Arial"/>
+          <w:b w:val="0"/>
+          <w:sz w:val="20"/>
+          <w:szCs w:val="24"/>
+        </w:rPr>
+        <w:t xml:space="preserve"> P., </w:t>
+      </w:r>
+      <w:proofErr w:type="spellStart"/>
+      <w:r>
+        <w:rPr>
+          <w:rFonts w:asciiTheme="majorHAnsi" w:eastAsia="Times New Roman" w:hAnsiTheme="majorHAnsi" w:cs="Arial"/>
+          <w:b w:val="0"/>
+          <w:sz w:val="20"/>
+          <w:szCs w:val="24"/>
+        </w:rPr>
+        <w:t>B</w:t>
+      </w:r>
+      <w:r>
+        <w:rPr>
+          <w:rFonts w:asciiTheme="majorHAnsi" w:eastAsia="Times New Roman" w:hAnsiTheme="majorHAnsi" w:cs="Arial"/>
+          <w:b w:val="0"/>
+          <w:sz w:val="20"/>
+          <w:szCs w:val="24"/>
+        </w:rPr>
+        <w:t>abaei</w:t>
+      </w:r>
+      <w:proofErr w:type="spellEnd"/>
+      <w:r>
+        <w:rPr>
+          <w:rFonts w:asciiTheme="majorHAnsi" w:eastAsia="Times New Roman" w:hAnsiTheme="majorHAnsi" w:cs="Arial"/>
+          <w:b w:val="0"/>
+          <w:sz w:val="20"/>
+          <w:szCs w:val="24"/>
+        </w:rPr>
+        <w:t xml:space="preserve"> H., and Wilmer C.E.</w:t>
+      </w:r>
+      <w:r>
+        <w:rPr>
+          <w:rFonts w:asciiTheme="majorHAnsi" w:eastAsia="Times New Roman" w:hAnsiTheme="majorHAnsi" w:cs="Arial"/>
+          <w:b w:val="0"/>
+          <w:sz w:val="20"/>
+          <w:szCs w:val="24"/>
+        </w:rPr>
+        <w:t xml:space="preserve"> </w:t>
+      </w:r>
+      <w:r>
+        <w:rPr>
+          <w:rFonts w:asciiTheme="majorHAnsi" w:eastAsia="Times New Roman" w:hAnsiTheme="majorHAnsi" w:cs="Arial"/>
+          <w:b w:val="0"/>
+          <w:sz w:val="20"/>
+          <w:szCs w:val="24"/>
+        </w:rPr>
+        <w:t xml:space="preserve">(2018). </w:t>
+      </w:r>
+      <w:r>
+        <w:rPr>
+          <w:rFonts w:asciiTheme="majorHAnsi" w:eastAsia="Times New Roman" w:hAnsiTheme="majorHAnsi" w:cs="Arial"/>
+          <w:b w:val="0"/>
+          <w:sz w:val="20"/>
+          <w:szCs w:val="24"/>
+        </w:rPr>
+        <w:t xml:space="preserve">Thermal </w:t>
+      </w:r>
+      <w:r>
+        <w:rPr>
+          <w:rFonts w:asciiTheme="majorHAnsi" w:eastAsia="Times New Roman" w:hAnsiTheme="majorHAnsi" w:cs="Arial"/>
+          <w:b w:val="0"/>
+          <w:sz w:val="20"/>
+          <w:szCs w:val="24"/>
+        </w:rPr>
+        <w:t>t</w:t>
+      </w:r>
+      <w:r>
+        <w:rPr>
+          <w:rFonts w:asciiTheme="majorHAnsi" w:eastAsia="Times New Roman" w:hAnsiTheme="majorHAnsi" w:cs="Arial"/>
+          <w:b w:val="0"/>
+          <w:sz w:val="20"/>
+          <w:szCs w:val="24"/>
+        </w:rPr>
+        <w:t xml:space="preserve">ransport in </w:t>
+      </w:r>
+      <w:r>
+        <w:rPr>
+          <w:rFonts w:asciiTheme="majorHAnsi" w:eastAsia="Times New Roman" w:hAnsiTheme="majorHAnsi" w:cs="Arial"/>
+          <w:b w:val="0"/>
+          <w:sz w:val="20"/>
+          <w:szCs w:val="24"/>
+        </w:rPr>
+        <w:t>i</w:t>
+      </w:r>
+      <w:r>
+        <w:rPr>
+          <w:rFonts w:asciiTheme="majorHAnsi" w:eastAsia="Times New Roman" w:hAnsiTheme="majorHAnsi" w:cs="Arial"/>
+          <w:b w:val="0"/>
+          <w:sz w:val="20"/>
+          <w:szCs w:val="24"/>
+        </w:rPr>
+        <w:t xml:space="preserve">nterpenetrated </w:t>
+      </w:r>
+      <w:r>
+        <w:rPr>
+          <w:rFonts w:asciiTheme="majorHAnsi" w:eastAsia="Times New Roman" w:hAnsiTheme="majorHAnsi" w:cs="Arial"/>
+          <w:b w:val="0"/>
+          <w:sz w:val="20"/>
+          <w:szCs w:val="24"/>
+        </w:rPr>
+        <w:t>m</w:t>
+      </w:r>
+      <w:r>
+        <w:rPr>
+          <w:rFonts w:asciiTheme="majorHAnsi" w:eastAsia="Times New Roman" w:hAnsiTheme="majorHAnsi" w:cs="Arial"/>
+          <w:b w:val="0"/>
+          <w:sz w:val="20"/>
+          <w:szCs w:val="24"/>
+        </w:rPr>
+        <w:t>etal</w:t>
+      </w:r>
+      <w:r>
+        <w:rPr>
+          <w:rFonts w:asciiTheme="majorHAnsi" w:eastAsia="Times New Roman" w:hAnsiTheme="majorHAnsi" w:cs="Arial"/>
+          <w:b w:val="0"/>
+          <w:sz w:val="20"/>
+          <w:szCs w:val="24"/>
+        </w:rPr>
+        <w:t>-</w:t>
+      </w:r>
+      <w:r>
+        <w:rPr>
+          <w:rFonts w:asciiTheme="majorHAnsi" w:eastAsia="Times New Roman" w:hAnsiTheme="majorHAnsi" w:cs="Arial"/>
+          <w:b w:val="0"/>
+          <w:sz w:val="20"/>
+          <w:szCs w:val="24"/>
+        </w:rPr>
+        <w:t>o</w:t>
+      </w:r>
+      <w:r>
+        <w:rPr>
+          <w:rFonts w:asciiTheme="majorHAnsi" w:eastAsia="Times New Roman" w:hAnsiTheme="majorHAnsi" w:cs="Arial"/>
+          <w:b w:val="0"/>
+          <w:sz w:val="20"/>
+          <w:szCs w:val="24"/>
+        </w:rPr>
+        <w:t>rganic</w:t>
+      </w:r>
+      <w:r>
+        <w:rPr>
+          <w:rFonts w:asciiTheme="majorHAnsi" w:eastAsia="Times New Roman" w:hAnsiTheme="majorHAnsi" w:cs="Arial"/>
+          <w:b w:val="0"/>
+          <w:sz w:val="20"/>
+          <w:szCs w:val="24"/>
+        </w:rPr>
+        <w:t xml:space="preserve"> </w:t>
+      </w:r>
+      <w:r>
+        <w:rPr>
+          <w:rFonts w:asciiTheme="majorHAnsi" w:eastAsia="Times New Roman" w:hAnsiTheme="majorHAnsi" w:cs="Arial"/>
+          <w:b w:val="0"/>
+          <w:sz w:val="20"/>
+          <w:szCs w:val="24"/>
+        </w:rPr>
+        <w:t>f</w:t>
+      </w:r>
+      <w:r>
+        <w:rPr>
+          <w:rFonts w:asciiTheme="majorHAnsi" w:eastAsia="Times New Roman" w:hAnsiTheme="majorHAnsi" w:cs="Arial"/>
+          <w:b w:val="0"/>
+          <w:sz w:val="20"/>
+          <w:szCs w:val="24"/>
+        </w:rPr>
+        <w:t xml:space="preserve">rameworks. </w:t>
+      </w:r>
+      <w:r>
+        <w:rPr>
+          <w:rFonts w:asciiTheme="majorHAnsi" w:eastAsia="Times New Roman" w:hAnsiTheme="majorHAnsi" w:cs="Arial"/>
+          <w:b w:val="0"/>
+          <w:i/>
+          <w:sz w:val="20"/>
+          <w:szCs w:val="24"/>
+        </w:rPr>
+        <w:t>Chemistry of Materials</w:t>
+      </w:r>
+      <w:r>
+        <w:rPr>
+          <w:rFonts w:asciiTheme="majorHAnsi" w:eastAsia="Times New Roman" w:hAnsiTheme="majorHAnsi" w:cs="Arial"/>
+          <w:b w:val="0"/>
+          <w:sz w:val="20"/>
+          <w:szCs w:val="24"/>
+        </w:rPr>
+        <w:t>.</w:t>
+      </w:r>
+      <w:r>
+        <w:rPr>
+          <w:rFonts w:asciiTheme="majorHAnsi" w:eastAsia="Times New Roman" w:hAnsiTheme="majorHAnsi" w:cs="Arial"/>
+          <w:b w:val="0"/>
+          <w:sz w:val="20"/>
+          <w:szCs w:val="24"/>
+        </w:rPr>
+        <w:t xml:space="preserve"> </w:t>
+      </w:r>
+      <w:r>
+        <w:rPr>
+          <w:rFonts w:asciiTheme="majorHAnsi" w:eastAsia="Times New Roman" w:hAnsiTheme="majorHAnsi" w:cs="Arial"/>
+          <w:b w:val="0"/>
+          <w:bCs w:val="0"/>
+          <w:sz w:val="20"/>
+          <w:szCs w:val="20"/>
+        </w:rPr>
+        <w:t>(featured on the front cover)</w:t>
+      </w:r>
+    </w:p>
+    <w:p>
+      <w:pPr>
+        <w:pStyle w:val="Heading2"/>
+        <w:divId w:val="775364983"/>
+        <w:rPr>
+          <w:rFonts w:asciiTheme="majorHAnsi" w:eastAsia="Times New Roman" w:hAnsiTheme="majorHAnsi" w:cs="Arial"/>
+          <w:sz w:val="20"/>
+          <w:szCs w:val="24"/>
+        </w:rPr>
+      </w:pPr>
+    </w:p>
+    <w:p>
+      <w:pPr>
+        <w:pStyle w:val="Heading2"/>
+        <w:jc w:val="both"/>
+        <w:divId w:val="775364983"/>
+        <w:rPr>
+          <w:rFonts w:asciiTheme="majorHAnsi" w:eastAsia="Times New Roman" w:hAnsiTheme="majorHAnsi" w:cs="Arial"/>
+          <w:b w:val="0"/>
+          <w:bCs w:val="0"/>
+          <w:sz w:val="20"/>
+          <w:szCs w:val="20"/>
+        </w:rPr>
+      </w:pPr>
       <w:bookmarkStart w:id="0" w:name="_Hlk484170346"/>
       <w:r>
         <w:rPr>
@@ -2516,22 +3355,222 @@
           <w:sz w:val="20"/>
           <w:szCs w:val="20"/>
         </w:rPr>
-        <w:t>Sezginel, K.B.</w:t>
-      </w:r>
-      <w:r>
-        <w:rPr>
-          <w:rFonts w:asciiTheme="majorHAnsi" w:eastAsia="Times New Roman" w:hAnsiTheme="majorHAnsi" w:cs="Arial"/>
-          <w:b w:val="0"/>
-          <w:bCs w:val="0"/>
-          <w:sz w:val="20"/>
-          <w:szCs w:val="20"/>
-        </w:rPr>
-        <w:t xml:space="preserve">, Feng T., Wilmer, C.E. (2017). Discovery of Hypothetical Hetero-Interpenetrated MOFs with Arbitrarily Dissimilar Topologies and Unit Cell Shapes. </w:t>
+        <w:t xml:space="preserve">4. </w:t>
       </w:r>
       <w:proofErr w:type="spellStart"/>
       <w:r>
         <w:rPr>
           <w:rFonts w:asciiTheme="majorHAnsi" w:eastAsia="Times New Roman" w:hAnsiTheme="majorHAnsi" w:cs="Arial"/>
+          <w:bCs w:val="0"/>
+          <w:sz w:val="20"/>
+          <w:szCs w:val="20"/>
+        </w:rPr>
+        <w:t>Sezginel</w:t>
+      </w:r>
+      <w:proofErr w:type="spellEnd"/>
+      <w:r>
+        <w:rPr>
+          <w:rFonts w:asciiTheme="majorHAnsi" w:eastAsia="Times New Roman" w:hAnsiTheme="majorHAnsi" w:cs="Arial"/>
+          <w:bCs w:val="0"/>
+          <w:sz w:val="20"/>
+          <w:szCs w:val="20"/>
+        </w:rPr>
+        <w:t>, K.B.</w:t>
+      </w:r>
+      <w:r>
+        <w:rPr>
+          <w:rFonts w:asciiTheme="majorHAnsi" w:eastAsia="Times New Roman" w:hAnsiTheme="majorHAnsi" w:cs="Arial"/>
+          <w:b w:val="0"/>
+          <w:bCs w:val="0"/>
+          <w:sz w:val="20"/>
+          <w:szCs w:val="20"/>
+        </w:rPr>
+        <w:t xml:space="preserve">, Feng T., Wilmer, C.E. (2017). Discovery of </w:t>
+      </w:r>
+      <w:r>
+        <w:rPr>
+          <w:rFonts w:asciiTheme="majorHAnsi" w:eastAsia="Times New Roman" w:hAnsiTheme="majorHAnsi" w:cs="Arial"/>
+          <w:b w:val="0"/>
+          <w:bCs w:val="0"/>
+          <w:sz w:val="20"/>
+          <w:szCs w:val="20"/>
+        </w:rPr>
+        <w:t>h</w:t>
+      </w:r>
+      <w:r>
+        <w:rPr>
+          <w:rFonts w:asciiTheme="majorHAnsi" w:eastAsia="Times New Roman" w:hAnsiTheme="majorHAnsi" w:cs="Arial"/>
+          <w:b w:val="0"/>
+          <w:bCs w:val="0"/>
+          <w:sz w:val="20"/>
+          <w:szCs w:val="20"/>
+        </w:rPr>
+        <w:t xml:space="preserve">ypothetical </w:t>
+      </w:r>
+      <w:r>
+        <w:rPr>
+          <w:rFonts w:asciiTheme="majorHAnsi" w:eastAsia="Times New Roman" w:hAnsiTheme="majorHAnsi" w:cs="Arial"/>
+          <w:b w:val="0"/>
+          <w:bCs w:val="0"/>
+          <w:sz w:val="20"/>
+          <w:szCs w:val="20"/>
+        </w:rPr>
+        <w:t>h</w:t>
+      </w:r>
+      <w:r>
+        <w:rPr>
+          <w:rFonts w:asciiTheme="majorHAnsi" w:eastAsia="Times New Roman" w:hAnsiTheme="majorHAnsi" w:cs="Arial"/>
+          <w:b w:val="0"/>
+          <w:bCs w:val="0"/>
+          <w:sz w:val="20"/>
+          <w:szCs w:val="20"/>
+        </w:rPr>
+        <w:t>etero-</w:t>
+      </w:r>
+      <w:r>
+        <w:rPr>
+          <w:rFonts w:asciiTheme="majorHAnsi" w:eastAsia="Times New Roman" w:hAnsiTheme="majorHAnsi" w:cs="Arial"/>
+          <w:b w:val="0"/>
+          <w:bCs w:val="0"/>
+          <w:sz w:val="20"/>
+          <w:szCs w:val="20"/>
+        </w:rPr>
+        <w:t>i</w:t>
+      </w:r>
+      <w:r>
+        <w:rPr>
+          <w:rFonts w:asciiTheme="majorHAnsi" w:eastAsia="Times New Roman" w:hAnsiTheme="majorHAnsi" w:cs="Arial"/>
+          <w:b w:val="0"/>
+          <w:bCs w:val="0"/>
+          <w:sz w:val="20"/>
+          <w:szCs w:val="20"/>
+        </w:rPr>
+        <w:t xml:space="preserve">nterpenetrated MOFs with </w:t>
+      </w:r>
+      <w:r>
+        <w:rPr>
+          <w:rFonts w:asciiTheme="majorHAnsi" w:eastAsia="Times New Roman" w:hAnsiTheme="majorHAnsi" w:cs="Arial"/>
+          <w:b w:val="0"/>
+          <w:bCs w:val="0"/>
+          <w:sz w:val="20"/>
+          <w:szCs w:val="20"/>
+        </w:rPr>
+        <w:t>a</w:t>
+      </w:r>
+      <w:r>
+        <w:rPr>
+          <w:rFonts w:asciiTheme="majorHAnsi" w:eastAsia="Times New Roman" w:hAnsiTheme="majorHAnsi" w:cs="Arial"/>
+          <w:b w:val="0"/>
+          <w:bCs w:val="0"/>
+          <w:sz w:val="20"/>
+          <w:szCs w:val="20"/>
+        </w:rPr>
+        <w:t xml:space="preserve">rbitrarily </w:t>
+      </w:r>
+      <w:r>
+        <w:rPr>
+          <w:rFonts w:asciiTheme="majorHAnsi" w:eastAsia="Times New Roman" w:hAnsiTheme="majorHAnsi" w:cs="Arial"/>
+          <w:b w:val="0"/>
+          <w:bCs w:val="0"/>
+          <w:sz w:val="20"/>
+          <w:szCs w:val="20"/>
+        </w:rPr>
+        <w:t>d</w:t>
+      </w:r>
+      <w:r>
+        <w:rPr>
+          <w:rFonts w:asciiTheme="majorHAnsi" w:eastAsia="Times New Roman" w:hAnsiTheme="majorHAnsi" w:cs="Arial"/>
+          <w:b w:val="0"/>
+          <w:bCs w:val="0"/>
+          <w:sz w:val="20"/>
+          <w:szCs w:val="20"/>
+        </w:rPr>
+        <w:t xml:space="preserve">issimilar </w:t>
+      </w:r>
+      <w:r>
+        <w:rPr>
+          <w:rFonts w:asciiTheme="majorHAnsi" w:eastAsia="Times New Roman" w:hAnsiTheme="majorHAnsi" w:cs="Arial"/>
+          <w:b w:val="0"/>
+          <w:bCs w:val="0"/>
+          <w:sz w:val="20"/>
+          <w:szCs w:val="20"/>
+        </w:rPr>
+        <w:t>t</w:t>
+      </w:r>
+      <w:r>
+        <w:rPr>
+          <w:rFonts w:asciiTheme="majorHAnsi" w:eastAsia="Times New Roman" w:hAnsiTheme="majorHAnsi" w:cs="Arial"/>
+          <w:b w:val="0"/>
+          <w:bCs w:val="0"/>
+          <w:sz w:val="20"/>
+          <w:szCs w:val="20"/>
+        </w:rPr>
+        <w:t xml:space="preserve">opologies and </w:t>
+      </w:r>
+      <w:r>
+        <w:rPr>
+          <w:rFonts w:asciiTheme="majorHAnsi" w:eastAsia="Times New Roman" w:hAnsiTheme="majorHAnsi" w:cs="Arial"/>
+          <w:b w:val="0"/>
+          <w:bCs w:val="0"/>
+          <w:sz w:val="20"/>
+          <w:szCs w:val="20"/>
+        </w:rPr>
+        <w:t>u</w:t>
+      </w:r>
+      <w:r>
+        <w:rPr>
+          <w:rFonts w:asciiTheme="majorHAnsi" w:eastAsia="Times New Roman" w:hAnsiTheme="majorHAnsi" w:cs="Arial"/>
+          <w:b w:val="0"/>
+          <w:bCs w:val="0"/>
+          <w:sz w:val="20"/>
+          <w:szCs w:val="20"/>
+        </w:rPr>
+        <w:t xml:space="preserve">nit </w:t>
+      </w:r>
+      <w:r>
+        <w:rPr>
+          <w:rFonts w:asciiTheme="majorHAnsi" w:eastAsia="Times New Roman" w:hAnsiTheme="majorHAnsi" w:cs="Arial"/>
+          <w:b w:val="0"/>
+          <w:bCs w:val="0"/>
+          <w:sz w:val="20"/>
+          <w:szCs w:val="20"/>
+        </w:rPr>
+        <w:t>c</w:t>
+      </w:r>
+      <w:r>
+        <w:rPr>
+          <w:rFonts w:asciiTheme="majorHAnsi" w:eastAsia="Times New Roman" w:hAnsiTheme="majorHAnsi" w:cs="Arial"/>
+          <w:b w:val="0"/>
+          <w:bCs w:val="0"/>
+          <w:sz w:val="20"/>
+          <w:szCs w:val="20"/>
+        </w:rPr>
+        <w:t xml:space="preserve">ell </w:t>
+      </w:r>
+      <w:r>
+        <w:rPr>
+          <w:rFonts w:asciiTheme="majorHAnsi" w:eastAsia="Times New Roman" w:hAnsiTheme="majorHAnsi" w:cs="Arial"/>
+          <w:b w:val="0"/>
+          <w:bCs w:val="0"/>
+          <w:sz w:val="20"/>
+          <w:szCs w:val="20"/>
+        </w:rPr>
+        <w:t>s</w:t>
+      </w:r>
+      <w:r>
+        <w:rPr>
+          <w:rFonts w:asciiTheme="majorHAnsi" w:eastAsia="Times New Roman" w:hAnsiTheme="majorHAnsi" w:cs="Arial"/>
+          <w:b w:val="0"/>
+          <w:bCs w:val="0"/>
+          <w:sz w:val="20"/>
+          <w:szCs w:val="20"/>
+        </w:rPr>
+        <w:t xml:space="preserve">hapes. </w:t>
+      </w:r>
+      <w:proofErr w:type="spellStart"/>
+      <w:r>
+        <w:rPr>
+          <w:rFonts w:asciiTheme="majorHAnsi" w:eastAsia="Times New Roman" w:hAnsiTheme="majorHAnsi" w:cs="Arial"/>
           <w:b w:val="0"/>
           <w:bCs w:val="0"/>
           <w:i/>
@@ -2549,67 +3588,17 @@
           <w:sz w:val="20"/>
           <w:szCs w:val="20"/>
         </w:rPr>
-        <w:t>,</w:t>
-      </w:r>
-      <w:r>
-        <w:rPr>
-          <w:rFonts w:asciiTheme="majorHAnsi" w:eastAsia="Times New Roman" w:hAnsiTheme="majorHAnsi" w:cs="Arial"/>
-          <w:b w:val="0"/>
-          <w:bCs w:val="0"/>
-          <w:sz w:val="20"/>
-          <w:szCs w:val="20"/>
-        </w:rPr>
-        <w:t xml:space="preserve"> 4497-4504.</w:t>
-      </w:r>
-      <w:r>
-        <w:rPr>
-          <w:rFonts w:asciiTheme="majorHAnsi" w:eastAsia="Times New Roman" w:hAnsiTheme="majorHAnsi" w:cs="Arial"/>
-          <w:b w:val="0"/>
-          <w:bCs w:val="0"/>
-          <w:sz w:val="20"/>
-          <w:szCs w:val="20"/>
-        </w:rPr>
-        <w:t xml:space="preserve"> (f</w:t>
-      </w:r>
-      <w:r>
-        <w:rPr>
-          <w:rFonts w:asciiTheme="majorHAnsi" w:eastAsia="Times New Roman" w:hAnsiTheme="majorHAnsi" w:cs="Arial"/>
-          <w:b w:val="0"/>
-          <w:bCs w:val="0"/>
-          <w:sz w:val="20"/>
-          <w:szCs w:val="20"/>
-        </w:rPr>
-        <w:t>ea</w:t>
-      </w:r>
-      <w:r>
-        <w:rPr>
-          <w:rFonts w:asciiTheme="majorHAnsi" w:eastAsia="Times New Roman" w:hAnsiTheme="majorHAnsi" w:cs="Arial"/>
-          <w:b w:val="0"/>
-          <w:bCs w:val="0"/>
-          <w:sz w:val="20"/>
-          <w:szCs w:val="20"/>
-        </w:rPr>
-        <w:t xml:space="preserve">tured on </w:t>
-      </w:r>
-      <w:r>
-        <w:rPr>
-          <w:rFonts w:asciiTheme="majorHAnsi" w:eastAsia="Times New Roman" w:hAnsiTheme="majorHAnsi" w:cs="Arial"/>
-          <w:b w:val="0"/>
-          <w:bCs w:val="0"/>
-          <w:sz w:val="20"/>
-          <w:szCs w:val="20"/>
-        </w:rPr>
-        <w:t xml:space="preserve">the </w:t>
-      </w:r>
-      <w:r>
-        <w:rPr>
-          <w:rFonts w:asciiTheme="majorHAnsi" w:eastAsia="Times New Roman" w:hAnsiTheme="majorHAnsi" w:cs="Arial"/>
-          <w:b w:val="0"/>
-          <w:bCs w:val="0"/>
-          <w:sz w:val="20"/>
-          <w:szCs w:val="20"/>
-        </w:rPr>
-        <w:t>front cover)</w:t>
+        <w:t>.</w:t>
+      </w:r>
+      <w:r>
+        <w:rPr>
+          <w:rFonts w:asciiTheme="majorHAnsi" w:eastAsia="Times New Roman" w:hAnsiTheme="majorHAnsi" w:cs="Arial"/>
+          <w:b w:val="0"/>
+          <w:bCs w:val="0"/>
+          <w:sz w:val="20"/>
+          <w:szCs w:val="20"/>
+        </w:rPr>
+        <w:t xml:space="preserve"> (featured on the front cover)</w:t>
       </w:r>
     </w:p>
     <w:bookmarkEnd w:id="0"/>
@@ -2648,7 +3637,27 @@
           <w:sz w:val="20"/>
           <w:szCs w:val="20"/>
         </w:rPr>
-        <w:t>Sezginel, K. B.</w:t>
+        <w:t xml:space="preserve">3. </w:t>
+      </w:r>
+      <w:proofErr w:type="spellStart"/>
+      <w:r>
+        <w:rPr>
+          <w:rFonts w:asciiTheme="majorHAnsi" w:eastAsia="Times New Roman" w:hAnsiTheme="majorHAnsi" w:cs="Arial"/>
+          <w:bCs w:val="0"/>
+          <w:sz w:val="20"/>
+          <w:szCs w:val="20"/>
+        </w:rPr>
+        <w:t>Sezginel</w:t>
+      </w:r>
+      <w:proofErr w:type="spellEnd"/>
+      <w:r>
+        <w:rPr>
+          <w:rFonts w:asciiTheme="majorHAnsi" w:eastAsia="Times New Roman" w:hAnsiTheme="majorHAnsi" w:cs="Arial"/>
+          <w:bCs w:val="0"/>
+          <w:sz w:val="20"/>
+          <w:szCs w:val="20"/>
+        </w:rPr>
+        <w:t>, K. B.</w:t>
       </w:r>
       <w:r>
         <w:rPr>
@@ -2712,7 +3721,67 @@
           <w:sz w:val="20"/>
           <w:szCs w:val="20"/>
         </w:rPr>
-        <w:t xml:space="preserve">Tuning the Gas Separation Performance of </w:t>
+        <w:t xml:space="preserve">Tuning the </w:t>
+      </w:r>
+      <w:r>
+        <w:rPr>
+          <w:rFonts w:asciiTheme="majorHAnsi" w:eastAsia="Times New Roman" w:hAnsiTheme="majorHAnsi" w:cs="Arial"/>
+          <w:b w:val="0"/>
+          <w:bCs w:val="0"/>
+          <w:sz w:val="20"/>
+          <w:szCs w:val="20"/>
+        </w:rPr>
+        <w:t>g</w:t>
+      </w:r>
+      <w:r>
+        <w:rPr>
+          <w:rFonts w:asciiTheme="majorHAnsi" w:eastAsia="Times New Roman" w:hAnsiTheme="majorHAnsi" w:cs="Arial"/>
+          <w:b w:val="0"/>
+          <w:bCs w:val="0"/>
+          <w:sz w:val="20"/>
+          <w:szCs w:val="20"/>
+        </w:rPr>
+        <w:t xml:space="preserve">as </w:t>
+      </w:r>
+      <w:r>
+        <w:rPr>
+          <w:rFonts w:asciiTheme="majorHAnsi" w:eastAsia="Times New Roman" w:hAnsiTheme="majorHAnsi" w:cs="Arial"/>
+          <w:b w:val="0"/>
+          <w:bCs w:val="0"/>
+          <w:sz w:val="20"/>
+          <w:szCs w:val="20"/>
+        </w:rPr>
+        <w:t>s</w:t>
+      </w:r>
+      <w:r>
+        <w:rPr>
+          <w:rFonts w:asciiTheme="majorHAnsi" w:eastAsia="Times New Roman" w:hAnsiTheme="majorHAnsi" w:cs="Arial"/>
+          <w:b w:val="0"/>
+          <w:bCs w:val="0"/>
+          <w:sz w:val="20"/>
+          <w:szCs w:val="20"/>
+        </w:rPr>
+        <w:t xml:space="preserve">eparation </w:t>
+      </w:r>
+      <w:r>
+        <w:rPr>
+          <w:rFonts w:asciiTheme="majorHAnsi" w:eastAsia="Times New Roman" w:hAnsiTheme="majorHAnsi" w:cs="Arial"/>
+          <w:b w:val="0"/>
+          <w:bCs w:val="0"/>
+          <w:sz w:val="20"/>
+          <w:szCs w:val="20"/>
+        </w:rPr>
+        <w:t>p</w:t>
+      </w:r>
+      <w:r>
+        <w:rPr>
+          <w:rFonts w:asciiTheme="majorHAnsi" w:eastAsia="Times New Roman" w:hAnsiTheme="majorHAnsi" w:cs="Arial"/>
+          <w:b w:val="0"/>
+          <w:bCs w:val="0"/>
+          <w:sz w:val="20"/>
+          <w:szCs w:val="20"/>
+        </w:rPr>
+        <w:t xml:space="preserve">erformance of </w:t>
       </w:r>
       <w:proofErr w:type="spellStart"/>
       <w:r>
@@ -2734,7 +3803,67 @@
           <w:sz w:val="20"/>
           <w:szCs w:val="20"/>
         </w:rPr>
-        <w:t xml:space="preserve"> by Ionic Liquid Incorporation. </w:t>
+        <w:t xml:space="preserve"> by </w:t>
+      </w:r>
+      <w:r>
+        <w:rPr>
+          <w:rFonts w:asciiTheme="majorHAnsi" w:eastAsia="Times New Roman" w:hAnsiTheme="majorHAnsi" w:cs="Arial"/>
+          <w:b w:val="0"/>
+          <w:bCs w:val="0"/>
+          <w:sz w:val="20"/>
+          <w:szCs w:val="20"/>
+        </w:rPr>
+        <w:t>i</w:t>
+      </w:r>
+      <w:r>
+        <w:rPr>
+          <w:rFonts w:asciiTheme="majorHAnsi" w:eastAsia="Times New Roman" w:hAnsiTheme="majorHAnsi" w:cs="Arial"/>
+          <w:b w:val="0"/>
+          <w:bCs w:val="0"/>
+          <w:sz w:val="20"/>
+          <w:szCs w:val="20"/>
+        </w:rPr>
+        <w:t xml:space="preserve">onic </w:t>
+      </w:r>
+      <w:r>
+        <w:rPr>
+          <w:rFonts w:asciiTheme="majorHAnsi" w:eastAsia="Times New Roman" w:hAnsiTheme="majorHAnsi" w:cs="Arial"/>
+          <w:b w:val="0"/>
+          <w:bCs w:val="0"/>
+          <w:sz w:val="20"/>
+          <w:szCs w:val="20"/>
+        </w:rPr>
+        <w:t>l</w:t>
+      </w:r>
+      <w:r>
+        <w:rPr>
+          <w:rFonts w:asciiTheme="majorHAnsi" w:eastAsia="Times New Roman" w:hAnsiTheme="majorHAnsi" w:cs="Arial"/>
+          <w:b w:val="0"/>
+          <w:bCs w:val="0"/>
+          <w:sz w:val="20"/>
+          <w:szCs w:val="20"/>
+        </w:rPr>
+        <w:t xml:space="preserve">iquid </w:t>
+      </w:r>
+      <w:r>
+        <w:rPr>
+          <w:rFonts w:asciiTheme="majorHAnsi" w:eastAsia="Times New Roman" w:hAnsiTheme="majorHAnsi" w:cs="Arial"/>
+          <w:b w:val="0"/>
+          <w:bCs w:val="0"/>
+          <w:sz w:val="20"/>
+          <w:szCs w:val="20"/>
+        </w:rPr>
+        <w:t>i</w:t>
+      </w:r>
+      <w:r>
+        <w:rPr>
+          <w:rFonts w:asciiTheme="majorHAnsi" w:eastAsia="Times New Roman" w:hAnsiTheme="majorHAnsi" w:cs="Arial"/>
+          <w:b w:val="0"/>
+          <w:bCs w:val="0"/>
+          <w:sz w:val="20"/>
+          <w:szCs w:val="20"/>
+        </w:rPr>
+        <w:t xml:space="preserve">ncorporation. </w:t>
       </w:r>
       <w:r>
         <w:rPr>
@@ -2755,7 +3884,7 @@
           <w:sz w:val="20"/>
           <w:szCs w:val="20"/>
         </w:rPr>
-        <w:t>, 1139-1147.</w:t>
+        <w:t>.</w:t>
       </w:r>
     </w:p>
     <w:p>
@@ -2785,6 +3914,24 @@
           <w:szCs w:val="20"/>
         </w:rPr>
       </w:pPr>
+      <w:r>
+        <w:rPr>
+          <w:rFonts w:asciiTheme="majorHAnsi" w:eastAsia="Times New Roman" w:hAnsiTheme="majorHAnsi" w:cs="Arial"/>
+          <w:sz w:val="20"/>
+          <w:szCs w:val="20"/>
+        </w:rPr>
+        <w:t>2.</w:t>
+      </w:r>
+      <w:r>
+        <w:rPr>
+          <w:rFonts w:asciiTheme="majorHAnsi" w:eastAsia="Times New Roman" w:hAnsiTheme="majorHAnsi" w:cs="Arial"/>
+          <w:b w:val="0"/>
+          <w:bCs w:val="0"/>
+          <w:sz w:val="20"/>
+          <w:szCs w:val="20"/>
+        </w:rPr>
+        <w:t xml:space="preserve"> </w:t>
+      </w:r>
       <w:proofErr w:type="spellStart"/>
       <w:r>
         <w:rPr>
@@ -2807,14 +3954,25 @@
         </w:rPr>
         <w:t xml:space="preserve">, Y., </w:t>
       </w:r>
-      <w:r>
-        <w:rPr>
-          <w:rFonts w:asciiTheme="majorHAnsi" w:eastAsia="Times New Roman" w:hAnsiTheme="majorHAnsi" w:cs="Arial"/>
-          <w:bCs w:val="0"/>
-          <w:sz w:val="20"/>
-          <w:szCs w:val="20"/>
-        </w:rPr>
-        <w:t>Sezginel, K. B.</w:t>
+      <w:proofErr w:type="spellStart"/>
+      <w:r>
+        <w:rPr>
+          <w:rFonts w:asciiTheme="majorHAnsi" w:eastAsia="Times New Roman" w:hAnsiTheme="majorHAnsi" w:cs="Arial"/>
+          <w:bCs w:val="0"/>
+          <w:sz w:val="20"/>
+          <w:szCs w:val="20"/>
+        </w:rPr>
+        <w:t>Sezginel</w:t>
+      </w:r>
+      <w:proofErr w:type="spellEnd"/>
+      <w:r>
+        <w:rPr>
+          <w:rFonts w:asciiTheme="majorHAnsi" w:eastAsia="Times New Roman" w:hAnsiTheme="majorHAnsi" w:cs="Arial"/>
+          <w:bCs w:val="0"/>
+          <w:sz w:val="20"/>
+          <w:szCs w:val="20"/>
+        </w:rPr>
+        <w:t>, K. B.</w:t>
       </w:r>
       <w:r>
         <w:rPr>
@@ -2909,17 +4067,7 @@
           <w:sz w:val="20"/>
           <w:szCs w:val="20"/>
         </w:rPr>
-        <w:t>, 54(34</w:t>
-      </w:r>
-      <w:r>
-        <w:rPr>
-          <w:rFonts w:asciiTheme="majorHAnsi" w:eastAsia="Times New Roman" w:hAnsiTheme="majorHAnsi" w:cs="Arial"/>
-          <w:b w:val="0"/>
-          <w:bCs w:val="0"/>
-          <w:sz w:val="20"/>
-          <w:szCs w:val="20"/>
-        </w:rPr>
-        <w:t>).</w:t>
+        <w:t>.</w:t>
       </w:r>
     </w:p>
     <w:p>
@@ -2956,7 +4104,27 @@
           <w:sz w:val="20"/>
           <w:szCs w:val="20"/>
         </w:rPr>
-        <w:t>Sezginel, K. B.</w:t>
+        <w:t xml:space="preserve">1. </w:t>
+      </w:r>
+      <w:proofErr w:type="spellStart"/>
+      <w:r>
+        <w:rPr>
+          <w:rFonts w:asciiTheme="majorHAnsi" w:eastAsia="Times New Roman" w:hAnsiTheme="majorHAnsi" w:cs="Arial"/>
+          <w:bCs w:val="0"/>
+          <w:sz w:val="20"/>
+          <w:szCs w:val="20"/>
+        </w:rPr>
+        <w:t>Sezginel</w:t>
+      </w:r>
+      <w:proofErr w:type="spellEnd"/>
+      <w:r>
+        <w:rPr>
+          <w:rFonts w:asciiTheme="majorHAnsi" w:eastAsia="Times New Roman" w:hAnsiTheme="majorHAnsi" w:cs="Arial"/>
+          <w:bCs w:val="0"/>
+          <w:sz w:val="20"/>
+          <w:szCs w:val="20"/>
+        </w:rPr>
+        <w:t>, K. B.</w:t>
       </w:r>
       <w:r>
         <w:rPr>
@@ -3031,7 +4199,7 @@
           <w:sz w:val="20"/>
           <w:szCs w:val="20"/>
         </w:rPr>
-        <w:t>, 125-134.</w:t>
+        <w:t>.</w:t>
       </w:r>
       <w:bookmarkEnd w:id="1"/>
     </w:p>
@@ -3050,6 +4218,7 @@
     <w:p>
       <w:pPr>
         <w:pStyle w:val="Heading2"/>
+        <w:spacing w:after="120"/>
         <w:divId w:val="775364983"/>
         <w:rPr>
           <w:rFonts w:asciiTheme="majorHAnsi" w:eastAsia="Times New Roman" w:hAnsiTheme="majorHAnsi" w:cs="Arial"/>
@@ -3077,10 +4246,8 @@
     <w:p>
       <w:pPr>
         <w:pStyle w:val="Heading2"/>
-        <w:numPr>
-          <w:ilvl w:val="0"/>
-          <w:numId w:val="15"/>
-        </w:numPr>
+        <w:spacing w:after="120"/>
+        <w:jc w:val="both"/>
         <w:divId w:val="775364983"/>
         <w:rPr>
           <w:rFonts w:asciiTheme="majorHAnsi" w:eastAsia="Times New Roman" w:hAnsiTheme="majorHAnsi" w:cs="Arial"/>
@@ -3093,7 +4260,58 @@
       <w:r>
         <w:rPr>
           <w:rFonts w:asciiTheme="majorHAnsi" w:eastAsia="Times New Roman" w:hAnsiTheme="majorHAnsi" w:cs="Arial"/>
-          <w:b w:val="0"/>
+          <w:bCs w:val="0"/>
+          <w:sz w:val="20"/>
+          <w:szCs w:val="24"/>
+        </w:rPr>
+        <w:t>Sezginel</w:t>
+      </w:r>
+      <w:proofErr w:type="spellEnd"/>
+      <w:r>
+        <w:rPr>
+          <w:rFonts w:asciiTheme="majorHAnsi" w:eastAsia="Times New Roman" w:hAnsiTheme="majorHAnsi" w:cs="Arial"/>
+          <w:bCs w:val="0"/>
+          <w:sz w:val="20"/>
+          <w:szCs w:val="24"/>
+        </w:rPr>
+        <w:t>, K. B.</w:t>
+      </w:r>
+      <w:r>
+        <w:rPr>
+          <w:rFonts w:asciiTheme="majorHAnsi" w:eastAsia="Times New Roman" w:hAnsiTheme="majorHAnsi" w:cs="Arial"/>
+          <w:b w:val="0"/>
+          <w:sz w:val="20"/>
+          <w:szCs w:val="24"/>
+        </w:rPr>
+        <w:t xml:space="preserve">, Nash J. and Wilmer, C.E., "How to Design a Fast </w:t>
+      </w:r>
+      <w:proofErr w:type="spellStart"/>
+      <w:r>
+        <w:rPr>
+          <w:rFonts w:asciiTheme="majorHAnsi" w:eastAsia="Times New Roman" w:hAnsiTheme="majorHAnsi" w:cs="Arial"/>
+          <w:b w:val="0"/>
+          <w:sz w:val="20"/>
+          <w:szCs w:val="24"/>
+        </w:rPr>
+        <w:t>Nanocar</w:t>
+      </w:r>
+      <w:proofErr w:type="spellEnd"/>
+      <w:r>
+        <w:rPr>
+          <w:rFonts w:asciiTheme="majorHAnsi" w:eastAsia="Times New Roman" w:hAnsiTheme="majorHAnsi" w:cs="Arial"/>
+          <w:b w:val="0"/>
+          <w:sz w:val="20"/>
+          <w:szCs w:val="24"/>
+        </w:rPr>
+        <w:t xml:space="preserve">.", </w:t>
+      </w:r>
+      <w:proofErr w:type="spellStart"/>
+      <w:r>
+        <w:rPr>
+          <w:rFonts w:asciiTheme="majorHAnsi" w:eastAsia="Times New Roman" w:hAnsiTheme="majorHAnsi" w:cs="Arial"/>
+          <w:b w:val="0"/>
+          <w:i/>
+          <w:iCs/>
           <w:sz w:val="20"/>
           <w:szCs w:val="24"/>
         </w:rPr>
@@ -3104,19 +4322,46 @@
         <w:rPr>
           <w:rFonts w:asciiTheme="majorHAnsi" w:eastAsia="Times New Roman" w:hAnsiTheme="majorHAnsi" w:cs="Arial"/>
           <w:b w:val="0"/>
-          <w:sz w:val="20"/>
-          <w:szCs w:val="24"/>
-        </w:rPr>
-        <w:t xml:space="preserve"> 2014, 2016, 2018 (USA)</w:t>
+          <w:i/>
+          <w:iCs/>
+          <w:sz w:val="20"/>
+          <w:szCs w:val="24"/>
+        </w:rPr>
+        <w:t xml:space="preserve"> Annual Meeting</w:t>
+      </w:r>
+      <w:r>
+        <w:rPr>
+          <w:rFonts w:asciiTheme="majorHAnsi" w:eastAsia="Times New Roman" w:hAnsiTheme="majorHAnsi" w:cs="Arial"/>
+          <w:b w:val="0"/>
+          <w:sz w:val="20"/>
+          <w:szCs w:val="24"/>
+        </w:rPr>
+        <w:t xml:space="preserve">, Orlando, FL, November 11, </w:t>
+      </w:r>
+      <w:r>
+        <w:rPr>
+          <w:rFonts w:asciiTheme="majorHAnsi" w:eastAsia="Times New Roman" w:hAnsiTheme="majorHAnsi" w:cs="Arial"/>
+          <w:bCs w:val="0"/>
+          <w:sz w:val="20"/>
+          <w:szCs w:val="24"/>
+        </w:rPr>
+        <w:t>2019</w:t>
+      </w:r>
+      <w:r>
+        <w:rPr>
+          <w:rFonts w:asciiTheme="majorHAnsi" w:eastAsia="Times New Roman" w:hAnsiTheme="majorHAnsi" w:cs="Arial"/>
+          <w:b w:val="0"/>
+          <w:sz w:val="20"/>
+          <w:szCs w:val="24"/>
+        </w:rPr>
+        <w:t>.</w:t>
       </w:r>
     </w:p>
     <w:p>
       <w:pPr>
         <w:pStyle w:val="Heading2"/>
-        <w:numPr>
-          <w:ilvl w:val="0"/>
-          <w:numId w:val="15"/>
-        </w:numPr>
+        <w:spacing w:after="120"/>
+        <w:jc w:val="both"/>
         <w:divId w:val="775364983"/>
         <w:rPr>
           <w:rFonts w:asciiTheme="majorHAnsi" w:eastAsia="Times New Roman" w:hAnsiTheme="majorHAnsi" w:cs="Arial"/>
@@ -3125,23 +4370,79 @@
           <w:szCs w:val="24"/>
         </w:rPr>
       </w:pPr>
-      <w:r>
-        <w:rPr>
-          <w:rFonts w:asciiTheme="majorHAnsi" w:eastAsia="Times New Roman" w:hAnsiTheme="majorHAnsi" w:cs="Arial"/>
-          <w:b w:val="0"/>
-          <w:sz w:val="20"/>
-          <w:szCs w:val="24"/>
-        </w:rPr>
-        <w:t>MOF Conference 2018 (New Zealand)</w:t>
+      <w:proofErr w:type="spellStart"/>
+      <w:r>
+        <w:rPr>
+          <w:rFonts w:asciiTheme="majorHAnsi" w:eastAsia="Times New Roman" w:hAnsiTheme="majorHAnsi" w:cs="Arial"/>
+          <w:bCs w:val="0"/>
+          <w:sz w:val="20"/>
+          <w:szCs w:val="24"/>
+        </w:rPr>
+        <w:t>Sezginel</w:t>
+      </w:r>
+      <w:proofErr w:type="spellEnd"/>
+      <w:r>
+        <w:rPr>
+          <w:rFonts w:asciiTheme="majorHAnsi" w:eastAsia="Times New Roman" w:hAnsiTheme="majorHAnsi" w:cs="Arial"/>
+          <w:bCs w:val="0"/>
+          <w:sz w:val="20"/>
+          <w:szCs w:val="24"/>
+        </w:rPr>
+        <w:t>, K. B.</w:t>
+      </w:r>
+      <w:r>
+        <w:rPr>
+          <w:rFonts w:asciiTheme="majorHAnsi" w:eastAsia="Times New Roman" w:hAnsiTheme="majorHAnsi" w:cs="Arial"/>
+          <w:b w:val="0"/>
+          <w:sz w:val="20"/>
+          <w:szCs w:val="24"/>
+        </w:rPr>
+        <w:t xml:space="preserve">, Nash J. and Wilmer, C.E., "Tools for computational design of artificial molecular machines.", </w:t>
+      </w:r>
+      <w:r>
+        <w:rPr>
+          <w:rFonts w:asciiTheme="majorHAnsi" w:eastAsia="Times New Roman" w:hAnsiTheme="majorHAnsi" w:cs="Arial"/>
+          <w:b w:val="0"/>
+          <w:i/>
+          <w:iCs/>
+          <w:sz w:val="20"/>
+          <w:szCs w:val="24"/>
+        </w:rPr>
+        <w:t>ACS 2019</w:t>
+      </w:r>
+      <w:r>
+        <w:rPr>
+          <w:rFonts w:asciiTheme="majorHAnsi" w:eastAsia="Times New Roman" w:hAnsiTheme="majorHAnsi" w:cs="Arial"/>
+          <w:b w:val="0"/>
+          <w:sz w:val="20"/>
+          <w:szCs w:val="24"/>
+        </w:rPr>
+        <w:t xml:space="preserve">, Orlando, FL, April 4, </w:t>
+      </w:r>
+      <w:r>
+        <w:rPr>
+          <w:rFonts w:asciiTheme="majorHAnsi" w:eastAsia="Times New Roman" w:hAnsiTheme="majorHAnsi" w:cs="Arial"/>
+          <w:bCs w:val="0"/>
+          <w:sz w:val="20"/>
+          <w:szCs w:val="24"/>
+        </w:rPr>
+        <w:t>2019</w:t>
+      </w:r>
+      <w:r>
+        <w:rPr>
+          <w:rFonts w:asciiTheme="majorHAnsi" w:eastAsia="Times New Roman" w:hAnsiTheme="majorHAnsi" w:cs="Arial"/>
+          <w:b w:val="0"/>
+          <w:sz w:val="20"/>
+          <w:szCs w:val="24"/>
+        </w:rPr>
+        <w:t>.</w:t>
       </w:r>
     </w:p>
     <w:p>
       <w:pPr>
         <w:pStyle w:val="Heading2"/>
-        <w:numPr>
-          <w:ilvl w:val="0"/>
-          <w:numId w:val="15"/>
-        </w:numPr>
+        <w:spacing w:after="120"/>
+        <w:jc w:val="both"/>
         <w:divId w:val="775364983"/>
         <w:rPr>
           <w:rFonts w:asciiTheme="majorHAnsi" w:eastAsia="Times New Roman" w:hAnsiTheme="majorHAnsi" w:cs="Arial"/>
@@ -3150,23 +4451,99 @@
           <w:szCs w:val="24"/>
         </w:rPr>
       </w:pPr>
-      <w:r>
-        <w:rPr>
-          <w:rFonts w:asciiTheme="majorHAnsi" w:eastAsia="Times New Roman" w:hAnsiTheme="majorHAnsi" w:cs="Arial"/>
-          <w:b w:val="0"/>
-          <w:sz w:val="20"/>
-          <w:szCs w:val="24"/>
-        </w:rPr>
-        <w:t>Simulators Meeting 2016, 2018 (Pittsburgh, USA)</w:t>
+      <w:proofErr w:type="spellStart"/>
+      <w:r>
+        <w:rPr>
+          <w:rFonts w:asciiTheme="majorHAnsi" w:eastAsia="Times New Roman" w:hAnsiTheme="majorHAnsi" w:cs="Arial"/>
+          <w:bCs w:val="0"/>
+          <w:sz w:val="20"/>
+          <w:szCs w:val="24"/>
+        </w:rPr>
+        <w:t>Sezginel</w:t>
+      </w:r>
+      <w:proofErr w:type="spellEnd"/>
+      <w:r>
+        <w:rPr>
+          <w:rFonts w:asciiTheme="majorHAnsi" w:eastAsia="Times New Roman" w:hAnsiTheme="majorHAnsi" w:cs="Arial"/>
+          <w:bCs w:val="0"/>
+          <w:sz w:val="20"/>
+          <w:szCs w:val="24"/>
+        </w:rPr>
+        <w:t>, K. B.</w:t>
+      </w:r>
+      <w:r>
+        <w:rPr>
+          <w:rFonts w:asciiTheme="majorHAnsi" w:eastAsia="Times New Roman" w:hAnsiTheme="majorHAnsi" w:cs="Arial"/>
+          <w:b w:val="0"/>
+          <w:sz w:val="20"/>
+          <w:szCs w:val="24"/>
+        </w:rPr>
+        <w:t xml:space="preserve">, </w:t>
+      </w:r>
+      <w:proofErr w:type="spellStart"/>
+      <w:r>
+        <w:rPr>
+          <w:rFonts w:asciiTheme="majorHAnsi" w:eastAsia="Times New Roman" w:hAnsiTheme="majorHAnsi" w:cs="Arial"/>
+          <w:b w:val="0"/>
+          <w:sz w:val="20"/>
+          <w:szCs w:val="24"/>
+        </w:rPr>
+        <w:t>Babaei</w:t>
+      </w:r>
+      <w:proofErr w:type="spellEnd"/>
+      <w:r>
+        <w:rPr>
+          <w:rFonts w:asciiTheme="majorHAnsi" w:eastAsia="Times New Roman" w:hAnsiTheme="majorHAnsi" w:cs="Arial"/>
+          <w:b w:val="0"/>
+          <w:sz w:val="20"/>
+          <w:szCs w:val="24"/>
+        </w:rPr>
+        <w:t xml:space="preserve"> H. and Wilmer, C.E., "Computational Screening of Thermal Conductivity of MOFs.", </w:t>
+      </w:r>
+      <w:r>
+        <w:rPr>
+          <w:rFonts w:asciiTheme="majorHAnsi" w:eastAsia="Times New Roman" w:hAnsiTheme="majorHAnsi" w:cs="Arial"/>
+          <w:b w:val="0"/>
+          <w:i/>
+          <w:iCs/>
+          <w:sz w:val="20"/>
+          <w:szCs w:val="24"/>
+        </w:rPr>
+        <w:t>MOF 2018 Young Investigator Symposium</w:t>
+      </w:r>
+      <w:r>
+        <w:rPr>
+          <w:rFonts w:asciiTheme="majorHAnsi" w:eastAsia="Times New Roman" w:hAnsiTheme="majorHAnsi" w:cs="Arial"/>
+          <w:b w:val="0"/>
+          <w:sz w:val="20"/>
+          <w:szCs w:val="24"/>
+        </w:rPr>
+        <w:t xml:space="preserve">, Rotorua, NZ, Dec. 8, </w:t>
+      </w:r>
+      <w:r>
+        <w:rPr>
+          <w:rFonts w:asciiTheme="majorHAnsi" w:eastAsia="Times New Roman" w:hAnsiTheme="majorHAnsi" w:cs="Arial"/>
+          <w:bCs w:val="0"/>
+          <w:sz w:val="20"/>
+          <w:szCs w:val="24"/>
+        </w:rPr>
+        <w:t>2018</w:t>
+      </w:r>
+      <w:r>
+        <w:rPr>
+          <w:rFonts w:asciiTheme="majorHAnsi" w:eastAsia="Times New Roman" w:hAnsiTheme="majorHAnsi" w:cs="Arial"/>
+          <w:b w:val="0"/>
+          <w:sz w:val="20"/>
+          <w:szCs w:val="24"/>
+        </w:rPr>
+        <w:t>.</w:t>
       </w:r>
     </w:p>
     <w:p>
       <w:pPr>
         <w:pStyle w:val="Heading2"/>
-        <w:numPr>
-          <w:ilvl w:val="0"/>
-          <w:numId w:val="15"/>
-        </w:numPr>
+        <w:spacing w:after="120"/>
+        <w:jc w:val="both"/>
         <w:divId w:val="775364983"/>
         <w:rPr>
           <w:rFonts w:asciiTheme="majorHAnsi" w:eastAsia="Times New Roman" w:hAnsiTheme="majorHAnsi" w:cs="Arial"/>
@@ -3175,23 +4552,160 @@
           <w:szCs w:val="24"/>
         </w:rPr>
       </w:pPr>
-      <w:r>
-        <w:rPr>
-          <w:rFonts w:asciiTheme="majorHAnsi" w:eastAsia="Times New Roman" w:hAnsiTheme="majorHAnsi" w:cs="Arial"/>
-          <w:b w:val="0"/>
-          <w:sz w:val="20"/>
-          <w:szCs w:val="24"/>
-        </w:rPr>
-        <w:t>Midwest Thermodynamics and Statistical Mechanics Conference 2018 (Pittsburgh, USA)</w:t>
+      <w:proofErr w:type="spellStart"/>
+      <w:r>
+        <w:rPr>
+          <w:rFonts w:asciiTheme="majorHAnsi" w:eastAsia="Times New Roman" w:hAnsiTheme="majorHAnsi" w:cs="Arial"/>
+          <w:bCs w:val="0"/>
+          <w:sz w:val="20"/>
+          <w:szCs w:val="24"/>
+        </w:rPr>
+        <w:lastRenderedPageBreak/>
+        <w:t>Sezginel</w:t>
+      </w:r>
+      <w:proofErr w:type="spellEnd"/>
+      <w:r>
+        <w:rPr>
+          <w:rFonts w:asciiTheme="majorHAnsi" w:eastAsia="Times New Roman" w:hAnsiTheme="majorHAnsi" w:cs="Arial"/>
+          <w:bCs w:val="0"/>
+          <w:sz w:val="20"/>
+          <w:szCs w:val="24"/>
+        </w:rPr>
+        <w:t>, K. B.</w:t>
+      </w:r>
+      <w:r>
+        <w:rPr>
+          <w:rFonts w:asciiTheme="majorHAnsi" w:eastAsia="Times New Roman" w:hAnsiTheme="majorHAnsi" w:cs="Arial"/>
+          <w:b w:val="0"/>
+          <w:sz w:val="20"/>
+          <w:szCs w:val="24"/>
+        </w:rPr>
+        <w:t xml:space="preserve">, </w:t>
+      </w:r>
+      <w:proofErr w:type="spellStart"/>
+      <w:r>
+        <w:rPr>
+          <w:rFonts w:asciiTheme="majorHAnsi" w:eastAsia="Times New Roman" w:hAnsiTheme="majorHAnsi" w:cs="Arial"/>
+          <w:b w:val="0"/>
+          <w:sz w:val="20"/>
+          <w:szCs w:val="24"/>
+        </w:rPr>
+        <w:t>Asinger</w:t>
+      </w:r>
+      <w:proofErr w:type="spellEnd"/>
+      <w:r>
+        <w:rPr>
+          <w:rFonts w:asciiTheme="majorHAnsi" w:eastAsia="Times New Roman" w:hAnsiTheme="majorHAnsi" w:cs="Arial"/>
+          <w:b w:val="0"/>
+          <w:sz w:val="20"/>
+          <w:szCs w:val="24"/>
+        </w:rPr>
+        <w:t xml:space="preserve"> P. A., </w:t>
+      </w:r>
+      <w:proofErr w:type="spellStart"/>
+      <w:r>
+        <w:rPr>
+          <w:rFonts w:asciiTheme="majorHAnsi" w:eastAsia="Times New Roman" w:hAnsiTheme="majorHAnsi" w:cs="Arial"/>
+          <w:b w:val="0"/>
+          <w:sz w:val="20"/>
+          <w:szCs w:val="24"/>
+        </w:rPr>
+        <w:t>Babaei</w:t>
+      </w:r>
+      <w:proofErr w:type="spellEnd"/>
+      <w:r>
+        <w:rPr>
+          <w:rFonts w:asciiTheme="majorHAnsi" w:eastAsia="Times New Roman" w:hAnsiTheme="majorHAnsi" w:cs="Arial"/>
+          <w:b w:val="0"/>
+          <w:sz w:val="20"/>
+          <w:szCs w:val="24"/>
+        </w:rPr>
+        <w:t xml:space="preserve"> H. and Wilmer, C.E., "Thermal transport in interpenetrated metal-organic</w:t>
+      </w:r>
+      <w:r>
+        <w:rPr>
+          <w:rFonts w:asciiTheme="majorHAnsi" w:eastAsia="Times New Roman" w:hAnsiTheme="majorHAnsi" w:cs="Arial"/>
+          <w:b w:val="0"/>
+          <w:sz w:val="20"/>
+          <w:szCs w:val="24"/>
+        </w:rPr>
+        <w:t xml:space="preserve"> </w:t>
+      </w:r>
+      <w:r>
+        <w:rPr>
+          <w:rFonts w:asciiTheme="majorHAnsi" w:eastAsia="Times New Roman" w:hAnsiTheme="majorHAnsi" w:cs="Arial"/>
+          <w:b w:val="0"/>
+          <w:sz w:val="20"/>
+          <w:szCs w:val="24"/>
+        </w:rPr>
+        <w:t>frameworks.",</w:t>
+      </w:r>
+      <w:r>
+        <w:rPr>
+          <w:rFonts w:asciiTheme="majorHAnsi" w:eastAsia="Times New Roman" w:hAnsiTheme="majorHAnsi" w:cs="Arial"/>
+          <w:b w:val="0"/>
+          <w:sz w:val="20"/>
+          <w:szCs w:val="24"/>
+        </w:rPr>
+        <w:t xml:space="preserve"> </w:t>
+      </w:r>
+      <w:proofErr w:type="spellStart"/>
+      <w:r>
+        <w:rPr>
+          <w:rFonts w:asciiTheme="majorHAnsi" w:eastAsia="Times New Roman" w:hAnsiTheme="majorHAnsi" w:cs="Arial"/>
+          <w:b w:val="0"/>
+          <w:i/>
+          <w:iCs/>
+          <w:sz w:val="20"/>
+          <w:szCs w:val="24"/>
+        </w:rPr>
+        <w:t>AIChE</w:t>
+      </w:r>
+      <w:proofErr w:type="spellEnd"/>
+      <w:r>
+        <w:rPr>
+          <w:rFonts w:asciiTheme="majorHAnsi" w:eastAsia="Times New Roman" w:hAnsiTheme="majorHAnsi" w:cs="Arial"/>
+          <w:b w:val="0"/>
+          <w:i/>
+          <w:iCs/>
+          <w:sz w:val="20"/>
+          <w:szCs w:val="24"/>
+        </w:rPr>
+        <w:t xml:space="preserve"> Annual Meeting</w:t>
+      </w:r>
+      <w:r>
+        <w:rPr>
+          <w:rFonts w:asciiTheme="majorHAnsi" w:eastAsia="Times New Roman" w:hAnsiTheme="majorHAnsi" w:cs="Arial"/>
+          <w:b w:val="0"/>
+          <w:sz w:val="20"/>
+          <w:szCs w:val="24"/>
+        </w:rPr>
+        <w:t xml:space="preserve">, Pittsburgh, PA, Oct. 31, </w:t>
+      </w:r>
+      <w:r>
+        <w:rPr>
+          <w:rFonts w:asciiTheme="majorHAnsi" w:eastAsia="Times New Roman" w:hAnsiTheme="majorHAnsi" w:cs="Arial"/>
+          <w:bCs w:val="0"/>
+          <w:sz w:val="20"/>
+          <w:szCs w:val="24"/>
+        </w:rPr>
+        <w:t>2018</w:t>
+      </w:r>
+      <w:r>
+        <w:rPr>
+          <w:rFonts w:asciiTheme="majorHAnsi" w:eastAsia="Times New Roman" w:hAnsiTheme="majorHAnsi" w:cs="Arial"/>
+          <w:b w:val="0"/>
+          <w:sz w:val="20"/>
+          <w:szCs w:val="24"/>
+        </w:rPr>
+        <w:t>.</w:t>
       </w:r>
     </w:p>
     <w:p>
       <w:pPr>
         <w:pStyle w:val="Heading2"/>
-        <w:numPr>
-          <w:ilvl w:val="0"/>
-          <w:numId w:val="15"/>
-        </w:numPr>
+        <w:spacing w:after="120"/>
+        <w:jc w:val="both"/>
         <w:divId w:val="775364983"/>
         <w:rPr>
           <w:rFonts w:asciiTheme="majorHAnsi" w:eastAsia="Times New Roman" w:hAnsiTheme="majorHAnsi" w:cs="Arial"/>
@@ -3204,7 +4718,1047 @@
       <w:r>
         <w:rPr>
           <w:rFonts w:asciiTheme="majorHAnsi" w:eastAsia="Times New Roman" w:hAnsiTheme="majorHAnsi" w:cs="Arial"/>
-          <w:b w:val="0"/>
+          <w:bCs w:val="0"/>
+          <w:sz w:val="20"/>
+          <w:szCs w:val="24"/>
+        </w:rPr>
+        <w:t>Sezginel</w:t>
+      </w:r>
+      <w:proofErr w:type="spellEnd"/>
+      <w:r>
+        <w:rPr>
+          <w:rFonts w:asciiTheme="majorHAnsi" w:eastAsia="Times New Roman" w:hAnsiTheme="majorHAnsi" w:cs="Arial"/>
+          <w:bCs w:val="0"/>
+          <w:sz w:val="20"/>
+          <w:szCs w:val="24"/>
+        </w:rPr>
+        <w:t>, K. B.</w:t>
+      </w:r>
+      <w:r>
+        <w:rPr>
+          <w:rFonts w:asciiTheme="majorHAnsi" w:eastAsia="Times New Roman" w:hAnsiTheme="majorHAnsi" w:cs="Arial"/>
+          <w:b w:val="0"/>
+          <w:sz w:val="20"/>
+          <w:szCs w:val="24"/>
+        </w:rPr>
+        <w:t xml:space="preserve"> and Wilmer, C.E., "Surface Diffusion of Large Molecules: A Computational Study.", </w:t>
+      </w:r>
+      <w:proofErr w:type="spellStart"/>
+      <w:r>
+        <w:rPr>
+          <w:rFonts w:asciiTheme="majorHAnsi" w:eastAsia="Times New Roman" w:hAnsiTheme="majorHAnsi" w:cs="Arial"/>
+          <w:b w:val="0"/>
+          <w:i/>
+          <w:iCs/>
+          <w:sz w:val="20"/>
+          <w:szCs w:val="24"/>
+        </w:rPr>
+        <w:t>AIChE</w:t>
+      </w:r>
+      <w:proofErr w:type="spellEnd"/>
+      <w:r>
+        <w:rPr>
+          <w:rFonts w:asciiTheme="majorHAnsi" w:eastAsia="Times New Roman" w:hAnsiTheme="majorHAnsi" w:cs="Arial"/>
+          <w:b w:val="0"/>
+          <w:i/>
+          <w:iCs/>
+          <w:sz w:val="20"/>
+          <w:szCs w:val="24"/>
+        </w:rPr>
+        <w:t xml:space="preserve"> Annual Meeting</w:t>
+      </w:r>
+      <w:r>
+        <w:rPr>
+          <w:rFonts w:asciiTheme="majorHAnsi" w:eastAsia="Times New Roman" w:hAnsiTheme="majorHAnsi" w:cs="Arial"/>
+          <w:b w:val="0"/>
+          <w:sz w:val="20"/>
+          <w:szCs w:val="24"/>
+        </w:rPr>
+        <w:t xml:space="preserve">, Pittsburgh, PA, Oct. 28, </w:t>
+      </w:r>
+      <w:r>
+        <w:rPr>
+          <w:rFonts w:asciiTheme="majorHAnsi" w:eastAsia="Times New Roman" w:hAnsiTheme="majorHAnsi" w:cs="Arial"/>
+          <w:bCs w:val="0"/>
+          <w:sz w:val="20"/>
+          <w:szCs w:val="24"/>
+        </w:rPr>
+        <w:t>2018</w:t>
+      </w:r>
+      <w:r>
+        <w:rPr>
+          <w:rFonts w:asciiTheme="majorHAnsi" w:eastAsia="Times New Roman" w:hAnsiTheme="majorHAnsi" w:cs="Arial"/>
+          <w:b w:val="0"/>
+          <w:sz w:val="20"/>
+          <w:szCs w:val="24"/>
+        </w:rPr>
+        <w:t>.</w:t>
+      </w:r>
+    </w:p>
+    <w:p>
+      <w:pPr>
+        <w:pStyle w:val="Heading2"/>
+        <w:spacing w:after="120"/>
+        <w:jc w:val="both"/>
+        <w:divId w:val="775364983"/>
+        <w:rPr>
+          <w:rFonts w:asciiTheme="majorHAnsi" w:eastAsia="Times New Roman" w:hAnsiTheme="majorHAnsi" w:cs="Arial"/>
+          <w:b w:val="0"/>
+          <w:sz w:val="20"/>
+          <w:szCs w:val="24"/>
+        </w:rPr>
+      </w:pPr>
+      <w:proofErr w:type="spellStart"/>
+      <w:r>
+        <w:rPr>
+          <w:rFonts w:asciiTheme="majorHAnsi" w:eastAsia="Times New Roman" w:hAnsiTheme="majorHAnsi" w:cs="Arial"/>
+          <w:bCs w:val="0"/>
+          <w:sz w:val="20"/>
+          <w:szCs w:val="24"/>
+        </w:rPr>
+        <w:t>Sezginel</w:t>
+      </w:r>
+      <w:proofErr w:type="spellEnd"/>
+      <w:r>
+        <w:rPr>
+          <w:rFonts w:asciiTheme="majorHAnsi" w:eastAsia="Times New Roman" w:hAnsiTheme="majorHAnsi" w:cs="Arial"/>
+          <w:bCs w:val="0"/>
+          <w:sz w:val="20"/>
+          <w:szCs w:val="24"/>
+        </w:rPr>
+        <w:t xml:space="preserve">, K. B. </w:t>
+      </w:r>
+      <w:r>
+        <w:rPr>
+          <w:rFonts w:asciiTheme="majorHAnsi" w:eastAsia="Times New Roman" w:hAnsiTheme="majorHAnsi" w:cs="Arial"/>
+          <w:b w:val="0"/>
+          <w:sz w:val="20"/>
+          <w:szCs w:val="24"/>
+        </w:rPr>
+        <w:t xml:space="preserve">and Wilmer, C.E., "Tools for computational design of artificial molecular machines.", </w:t>
+      </w:r>
+      <w:r>
+        <w:rPr>
+          <w:rFonts w:asciiTheme="majorHAnsi" w:eastAsia="Times New Roman" w:hAnsiTheme="majorHAnsi" w:cs="Arial"/>
+          <w:b w:val="0"/>
+          <w:i/>
+          <w:iCs/>
+          <w:sz w:val="20"/>
+          <w:szCs w:val="24"/>
+        </w:rPr>
+        <w:t>Avogadro User Group Meeting</w:t>
+      </w:r>
+      <w:r>
+        <w:rPr>
+          <w:rFonts w:asciiTheme="majorHAnsi" w:eastAsia="Times New Roman" w:hAnsiTheme="majorHAnsi" w:cs="Arial"/>
+          <w:b w:val="0"/>
+          <w:sz w:val="20"/>
+          <w:szCs w:val="24"/>
+        </w:rPr>
+        <w:t xml:space="preserve">, Pittsburgh, PA, August 25, </w:t>
+      </w:r>
+      <w:r>
+        <w:rPr>
+          <w:rFonts w:asciiTheme="majorHAnsi" w:eastAsia="Times New Roman" w:hAnsiTheme="majorHAnsi" w:cs="Arial"/>
+          <w:bCs w:val="0"/>
+          <w:sz w:val="20"/>
+          <w:szCs w:val="24"/>
+        </w:rPr>
+        <w:t>2018</w:t>
+      </w:r>
+    </w:p>
+    <w:p>
+      <w:pPr>
+        <w:pStyle w:val="Heading2"/>
+        <w:spacing w:after="120"/>
+        <w:jc w:val="both"/>
+        <w:divId w:val="775364983"/>
+        <w:rPr>
+          <w:rFonts w:asciiTheme="majorHAnsi" w:eastAsia="Times New Roman" w:hAnsiTheme="majorHAnsi" w:cs="Arial"/>
+          <w:b w:val="0"/>
+          <w:sz w:val="20"/>
+          <w:szCs w:val="24"/>
+        </w:rPr>
+      </w:pPr>
+      <w:proofErr w:type="spellStart"/>
+      <w:r>
+        <w:rPr>
+          <w:rFonts w:asciiTheme="majorHAnsi" w:eastAsia="Times New Roman" w:hAnsiTheme="majorHAnsi" w:cs="Arial"/>
+          <w:bCs w:val="0"/>
+          <w:sz w:val="20"/>
+          <w:szCs w:val="24"/>
+        </w:rPr>
+        <w:t>Sezginel</w:t>
+      </w:r>
+      <w:proofErr w:type="spellEnd"/>
+      <w:r>
+        <w:rPr>
+          <w:rFonts w:asciiTheme="majorHAnsi" w:eastAsia="Times New Roman" w:hAnsiTheme="majorHAnsi" w:cs="Arial"/>
+          <w:bCs w:val="0"/>
+          <w:sz w:val="20"/>
+          <w:szCs w:val="24"/>
+        </w:rPr>
+        <w:t>, K. B.</w:t>
+      </w:r>
+      <w:r>
+        <w:rPr>
+          <w:rFonts w:asciiTheme="majorHAnsi" w:eastAsia="Times New Roman" w:hAnsiTheme="majorHAnsi" w:cs="Arial"/>
+          <w:b w:val="0"/>
+          <w:sz w:val="20"/>
+          <w:szCs w:val="24"/>
+        </w:rPr>
+        <w:t xml:space="preserve">, </w:t>
+      </w:r>
+      <w:proofErr w:type="spellStart"/>
+      <w:r>
+        <w:rPr>
+          <w:rFonts w:asciiTheme="majorHAnsi" w:eastAsia="Times New Roman" w:hAnsiTheme="majorHAnsi" w:cs="Arial"/>
+          <w:b w:val="0"/>
+          <w:sz w:val="20"/>
+          <w:szCs w:val="24"/>
+        </w:rPr>
+        <w:t>Asinger</w:t>
+      </w:r>
+      <w:proofErr w:type="spellEnd"/>
+      <w:r>
+        <w:rPr>
+          <w:rFonts w:asciiTheme="majorHAnsi" w:eastAsia="Times New Roman" w:hAnsiTheme="majorHAnsi" w:cs="Arial"/>
+          <w:b w:val="0"/>
+          <w:sz w:val="20"/>
+          <w:szCs w:val="24"/>
+        </w:rPr>
+        <w:t xml:space="preserve"> P. A., </w:t>
+      </w:r>
+      <w:proofErr w:type="spellStart"/>
+      <w:r>
+        <w:rPr>
+          <w:rFonts w:asciiTheme="majorHAnsi" w:eastAsia="Times New Roman" w:hAnsiTheme="majorHAnsi" w:cs="Arial"/>
+          <w:b w:val="0"/>
+          <w:sz w:val="20"/>
+          <w:szCs w:val="24"/>
+        </w:rPr>
+        <w:t>Babaei</w:t>
+      </w:r>
+      <w:proofErr w:type="spellEnd"/>
+      <w:r>
+        <w:rPr>
+          <w:rFonts w:asciiTheme="majorHAnsi" w:eastAsia="Times New Roman" w:hAnsiTheme="majorHAnsi" w:cs="Arial"/>
+          <w:b w:val="0"/>
+          <w:sz w:val="20"/>
+          <w:szCs w:val="24"/>
+        </w:rPr>
+        <w:t xml:space="preserve"> H. and Wilmer, C.E., "Thermal transport in </w:t>
+      </w:r>
+      <w:r>
+        <w:rPr>
+          <w:rFonts w:asciiTheme="majorHAnsi" w:eastAsia="Times New Roman" w:hAnsiTheme="majorHAnsi" w:cs="Arial"/>
+          <w:b w:val="0"/>
+          <w:sz w:val="20"/>
+          <w:szCs w:val="24"/>
+        </w:rPr>
+        <w:t>entangled</w:t>
+      </w:r>
+      <w:r>
+        <w:rPr>
+          <w:rFonts w:asciiTheme="majorHAnsi" w:eastAsia="Times New Roman" w:hAnsiTheme="majorHAnsi" w:cs="Arial"/>
+          <w:b w:val="0"/>
+          <w:sz w:val="20"/>
+          <w:szCs w:val="24"/>
+        </w:rPr>
+        <w:t xml:space="preserve"> metal-organic</w:t>
+      </w:r>
+      <w:r>
+        <w:rPr>
+          <w:rFonts w:asciiTheme="majorHAnsi" w:eastAsia="Times New Roman" w:hAnsiTheme="majorHAnsi" w:cs="Arial"/>
+          <w:b w:val="0"/>
+          <w:sz w:val="20"/>
+          <w:szCs w:val="24"/>
+        </w:rPr>
+        <w:t xml:space="preserve"> </w:t>
+      </w:r>
+      <w:r>
+        <w:rPr>
+          <w:rFonts w:asciiTheme="majorHAnsi" w:eastAsia="Times New Roman" w:hAnsiTheme="majorHAnsi" w:cs="Arial"/>
+          <w:b w:val="0"/>
+          <w:sz w:val="20"/>
+          <w:szCs w:val="24"/>
+        </w:rPr>
+        <w:t>frameworks.",</w:t>
+      </w:r>
+      <w:r>
+        <w:rPr>
+          <w:rFonts w:asciiTheme="majorHAnsi" w:eastAsia="Times New Roman" w:hAnsiTheme="majorHAnsi" w:cs="Arial"/>
+          <w:b w:val="0"/>
+          <w:sz w:val="20"/>
+          <w:szCs w:val="24"/>
+        </w:rPr>
+        <w:t xml:space="preserve"> </w:t>
+      </w:r>
+      <w:r>
+        <w:rPr>
+          <w:rFonts w:asciiTheme="majorHAnsi" w:eastAsia="Times New Roman" w:hAnsiTheme="majorHAnsi" w:cs="Arial"/>
+          <w:b w:val="0"/>
+          <w:i/>
+          <w:iCs/>
+          <w:sz w:val="20"/>
+          <w:szCs w:val="24"/>
+        </w:rPr>
+        <w:t>Simulators Meeting</w:t>
+      </w:r>
+      <w:r>
+        <w:rPr>
+          <w:rFonts w:asciiTheme="majorHAnsi" w:eastAsia="Times New Roman" w:hAnsiTheme="majorHAnsi" w:cs="Arial"/>
+          <w:b w:val="0"/>
+          <w:sz w:val="20"/>
+          <w:szCs w:val="24"/>
+        </w:rPr>
+        <w:t xml:space="preserve">, </w:t>
+      </w:r>
+      <w:r>
+        <w:rPr>
+          <w:rFonts w:asciiTheme="majorHAnsi" w:eastAsia="Times New Roman" w:hAnsiTheme="majorHAnsi" w:cs="Arial"/>
+          <w:b w:val="0"/>
+          <w:sz w:val="20"/>
+          <w:szCs w:val="24"/>
+        </w:rPr>
+        <w:t>Midwest Thermodynamics and Statistical Mechanics Meeting</w:t>
+      </w:r>
+      <w:r>
+        <w:rPr>
+          <w:rFonts w:asciiTheme="majorHAnsi" w:eastAsia="Times New Roman" w:hAnsiTheme="majorHAnsi" w:cs="Arial"/>
+          <w:b w:val="0"/>
+          <w:sz w:val="20"/>
+          <w:szCs w:val="24"/>
+        </w:rPr>
+        <w:t xml:space="preserve">, Pittsburgh, PA, </w:t>
+      </w:r>
+      <w:r>
+        <w:rPr>
+          <w:rFonts w:asciiTheme="majorHAnsi" w:eastAsia="Times New Roman" w:hAnsiTheme="majorHAnsi" w:cs="Arial"/>
+          <w:b w:val="0"/>
+          <w:sz w:val="20"/>
+          <w:szCs w:val="24"/>
+        </w:rPr>
+        <w:t>June</w:t>
+      </w:r>
+      <w:r>
+        <w:rPr>
+          <w:rFonts w:asciiTheme="majorHAnsi" w:eastAsia="Times New Roman" w:hAnsiTheme="majorHAnsi" w:cs="Arial"/>
+          <w:b w:val="0"/>
+          <w:sz w:val="20"/>
+          <w:szCs w:val="24"/>
+        </w:rPr>
+        <w:t xml:space="preserve"> </w:t>
+      </w:r>
+      <w:r>
+        <w:rPr>
+          <w:rFonts w:asciiTheme="majorHAnsi" w:eastAsia="Times New Roman" w:hAnsiTheme="majorHAnsi" w:cs="Arial"/>
+          <w:b w:val="0"/>
+          <w:sz w:val="20"/>
+          <w:szCs w:val="24"/>
+        </w:rPr>
+        <w:t>4</w:t>
+      </w:r>
+      <w:r>
+        <w:rPr>
+          <w:rFonts w:asciiTheme="majorHAnsi" w:eastAsia="Times New Roman" w:hAnsiTheme="majorHAnsi" w:cs="Arial"/>
+          <w:b w:val="0"/>
+          <w:sz w:val="20"/>
+          <w:szCs w:val="24"/>
+        </w:rPr>
+        <w:t xml:space="preserve">, </w:t>
+      </w:r>
+      <w:r>
+        <w:rPr>
+          <w:rFonts w:asciiTheme="majorHAnsi" w:eastAsia="Times New Roman" w:hAnsiTheme="majorHAnsi" w:cs="Arial"/>
+          <w:bCs w:val="0"/>
+          <w:sz w:val="20"/>
+          <w:szCs w:val="24"/>
+        </w:rPr>
+        <w:t>201</w:t>
+      </w:r>
+      <w:r>
+        <w:rPr>
+          <w:rFonts w:asciiTheme="majorHAnsi" w:eastAsia="Times New Roman" w:hAnsiTheme="majorHAnsi" w:cs="Arial"/>
+          <w:bCs w:val="0"/>
+          <w:sz w:val="20"/>
+          <w:szCs w:val="24"/>
+        </w:rPr>
+        <w:t>8</w:t>
+      </w:r>
+      <w:r>
+        <w:rPr>
+          <w:rFonts w:asciiTheme="majorHAnsi" w:eastAsia="Times New Roman" w:hAnsiTheme="majorHAnsi" w:cs="Arial"/>
+          <w:b w:val="0"/>
+          <w:sz w:val="20"/>
+          <w:szCs w:val="24"/>
+        </w:rPr>
+        <w:t>.</w:t>
+      </w:r>
+    </w:p>
+    <w:p>
+      <w:pPr>
+        <w:pStyle w:val="Heading2"/>
+        <w:spacing w:after="120"/>
+        <w:jc w:val="both"/>
+        <w:divId w:val="775364983"/>
+        <w:rPr>
+          <w:rFonts w:asciiTheme="majorHAnsi" w:eastAsia="Times New Roman" w:hAnsiTheme="majorHAnsi" w:cs="Arial"/>
+          <w:b w:val="0"/>
+          <w:sz w:val="20"/>
+          <w:szCs w:val="24"/>
+        </w:rPr>
+      </w:pPr>
+      <w:proofErr w:type="spellStart"/>
+      <w:r>
+        <w:rPr>
+          <w:rFonts w:asciiTheme="majorHAnsi" w:eastAsia="Times New Roman" w:hAnsiTheme="majorHAnsi" w:cs="Arial"/>
+          <w:bCs w:val="0"/>
+          <w:sz w:val="20"/>
+          <w:szCs w:val="24"/>
+        </w:rPr>
+        <w:t>Sezginel</w:t>
+      </w:r>
+      <w:proofErr w:type="spellEnd"/>
+      <w:r>
+        <w:rPr>
+          <w:rFonts w:asciiTheme="majorHAnsi" w:eastAsia="Times New Roman" w:hAnsiTheme="majorHAnsi" w:cs="Arial"/>
+          <w:bCs w:val="0"/>
+          <w:sz w:val="20"/>
+          <w:szCs w:val="24"/>
+        </w:rPr>
+        <w:t>, K. B.</w:t>
+      </w:r>
+      <w:r>
+        <w:rPr>
+          <w:rFonts w:asciiTheme="majorHAnsi" w:eastAsia="Times New Roman" w:hAnsiTheme="majorHAnsi" w:cs="Arial"/>
+          <w:b w:val="0"/>
+          <w:sz w:val="20"/>
+          <w:szCs w:val="24"/>
+        </w:rPr>
+        <w:t xml:space="preserve">, </w:t>
+      </w:r>
+      <w:proofErr w:type="spellStart"/>
+      <w:r>
+        <w:rPr>
+          <w:rFonts w:asciiTheme="majorHAnsi" w:eastAsia="Times New Roman" w:hAnsiTheme="majorHAnsi" w:cs="Arial"/>
+          <w:b w:val="0"/>
+          <w:sz w:val="20"/>
+          <w:szCs w:val="24"/>
+        </w:rPr>
+        <w:t>Asinger</w:t>
+      </w:r>
+      <w:proofErr w:type="spellEnd"/>
+      <w:r>
+        <w:rPr>
+          <w:rFonts w:asciiTheme="majorHAnsi" w:eastAsia="Times New Roman" w:hAnsiTheme="majorHAnsi" w:cs="Arial"/>
+          <w:b w:val="0"/>
+          <w:sz w:val="20"/>
+          <w:szCs w:val="24"/>
+        </w:rPr>
+        <w:t xml:space="preserve"> P. A., </w:t>
+      </w:r>
+      <w:proofErr w:type="spellStart"/>
+      <w:r>
+        <w:rPr>
+          <w:rFonts w:asciiTheme="majorHAnsi" w:eastAsia="Times New Roman" w:hAnsiTheme="majorHAnsi" w:cs="Arial"/>
+          <w:b w:val="0"/>
+          <w:sz w:val="20"/>
+          <w:szCs w:val="24"/>
+        </w:rPr>
+        <w:t>Babaei</w:t>
+      </w:r>
+      <w:proofErr w:type="spellEnd"/>
+      <w:r>
+        <w:rPr>
+          <w:rFonts w:asciiTheme="majorHAnsi" w:eastAsia="Times New Roman" w:hAnsiTheme="majorHAnsi" w:cs="Arial"/>
+          <w:b w:val="0"/>
+          <w:sz w:val="20"/>
+          <w:szCs w:val="24"/>
+        </w:rPr>
+        <w:t xml:space="preserve"> H. and Wilmer, C.E., "Thermal transport in </w:t>
+      </w:r>
+      <w:r>
+        <w:rPr>
+          <w:rFonts w:asciiTheme="majorHAnsi" w:eastAsia="Times New Roman" w:hAnsiTheme="majorHAnsi" w:cs="Arial"/>
+          <w:b w:val="0"/>
+          <w:sz w:val="20"/>
+          <w:szCs w:val="24"/>
+        </w:rPr>
+        <w:t>entangled</w:t>
+      </w:r>
+      <w:r>
+        <w:rPr>
+          <w:rFonts w:asciiTheme="majorHAnsi" w:eastAsia="Times New Roman" w:hAnsiTheme="majorHAnsi" w:cs="Arial"/>
+          <w:b w:val="0"/>
+          <w:sz w:val="20"/>
+          <w:szCs w:val="24"/>
+        </w:rPr>
+        <w:t xml:space="preserve"> metal-organic</w:t>
+      </w:r>
+      <w:r>
+        <w:rPr>
+          <w:rFonts w:asciiTheme="majorHAnsi" w:eastAsia="Times New Roman" w:hAnsiTheme="majorHAnsi" w:cs="Arial"/>
+          <w:b w:val="0"/>
+          <w:sz w:val="20"/>
+          <w:szCs w:val="24"/>
+        </w:rPr>
+        <w:t xml:space="preserve"> </w:t>
+      </w:r>
+      <w:r>
+        <w:rPr>
+          <w:rFonts w:asciiTheme="majorHAnsi" w:eastAsia="Times New Roman" w:hAnsiTheme="majorHAnsi" w:cs="Arial"/>
+          <w:b w:val="0"/>
+          <w:sz w:val="20"/>
+          <w:szCs w:val="24"/>
+        </w:rPr>
+        <w:t>frameworks.",</w:t>
+      </w:r>
+      <w:r>
+        <w:rPr>
+          <w:rFonts w:asciiTheme="majorHAnsi" w:eastAsia="Times New Roman" w:hAnsiTheme="majorHAnsi" w:cs="Arial"/>
+          <w:b w:val="0"/>
+          <w:sz w:val="20"/>
+          <w:szCs w:val="24"/>
+        </w:rPr>
+        <w:t xml:space="preserve"> </w:t>
+      </w:r>
+      <w:r>
+        <w:rPr>
+          <w:rFonts w:asciiTheme="majorHAnsi" w:eastAsia="Times New Roman" w:hAnsiTheme="majorHAnsi" w:cs="Arial"/>
+          <w:b w:val="0"/>
+          <w:i/>
+          <w:iCs/>
+          <w:sz w:val="20"/>
+          <w:szCs w:val="24"/>
+        </w:rPr>
+        <w:t>Simulators Meeting</w:t>
+      </w:r>
+      <w:r>
+        <w:rPr>
+          <w:rFonts w:asciiTheme="majorHAnsi" w:eastAsia="Times New Roman" w:hAnsiTheme="majorHAnsi" w:cs="Arial"/>
+          <w:b w:val="0"/>
+          <w:sz w:val="20"/>
+          <w:szCs w:val="24"/>
+        </w:rPr>
+        <w:t>, Carnegie Mellon University, Pittsburgh, PA, May 2</w:t>
+      </w:r>
+      <w:r>
+        <w:rPr>
+          <w:rFonts w:asciiTheme="majorHAnsi" w:eastAsia="Times New Roman" w:hAnsiTheme="majorHAnsi" w:cs="Arial"/>
+          <w:b w:val="0"/>
+          <w:sz w:val="20"/>
+          <w:szCs w:val="24"/>
+        </w:rPr>
+        <w:t>2</w:t>
+      </w:r>
+      <w:r>
+        <w:rPr>
+          <w:rFonts w:asciiTheme="majorHAnsi" w:eastAsia="Times New Roman" w:hAnsiTheme="majorHAnsi" w:cs="Arial"/>
+          <w:b w:val="0"/>
+          <w:sz w:val="20"/>
+          <w:szCs w:val="24"/>
+        </w:rPr>
+        <w:t xml:space="preserve">, </w:t>
+      </w:r>
+      <w:r>
+        <w:rPr>
+          <w:rFonts w:asciiTheme="majorHAnsi" w:eastAsia="Times New Roman" w:hAnsiTheme="majorHAnsi" w:cs="Arial"/>
+          <w:bCs w:val="0"/>
+          <w:sz w:val="20"/>
+          <w:szCs w:val="24"/>
+        </w:rPr>
+        <w:t>201</w:t>
+      </w:r>
+      <w:r>
+        <w:rPr>
+          <w:rFonts w:asciiTheme="majorHAnsi" w:eastAsia="Times New Roman" w:hAnsiTheme="majorHAnsi" w:cs="Arial"/>
+          <w:bCs w:val="0"/>
+          <w:sz w:val="20"/>
+          <w:szCs w:val="24"/>
+        </w:rPr>
+        <w:t>8</w:t>
+      </w:r>
+      <w:r>
+        <w:rPr>
+          <w:rFonts w:asciiTheme="majorHAnsi" w:eastAsia="Times New Roman" w:hAnsiTheme="majorHAnsi" w:cs="Arial"/>
+          <w:b w:val="0"/>
+          <w:sz w:val="20"/>
+          <w:szCs w:val="24"/>
+        </w:rPr>
+        <w:t>.</w:t>
+      </w:r>
+    </w:p>
+    <w:p>
+      <w:pPr>
+        <w:pStyle w:val="Heading2"/>
+        <w:spacing w:after="120"/>
+        <w:jc w:val="both"/>
+        <w:divId w:val="775364983"/>
+        <w:rPr>
+          <w:rFonts w:asciiTheme="majorHAnsi" w:eastAsia="Times New Roman" w:hAnsiTheme="majorHAnsi" w:cs="Arial"/>
+          <w:b w:val="0"/>
+          <w:sz w:val="20"/>
+          <w:szCs w:val="24"/>
+        </w:rPr>
+      </w:pPr>
+      <w:proofErr w:type="spellStart"/>
+      <w:r>
+        <w:rPr>
+          <w:rFonts w:asciiTheme="majorHAnsi" w:eastAsia="Times New Roman" w:hAnsiTheme="majorHAnsi" w:cs="Arial"/>
+          <w:bCs w:val="0"/>
+          <w:sz w:val="20"/>
+          <w:szCs w:val="24"/>
+        </w:rPr>
+        <w:t>Sezginel</w:t>
+      </w:r>
+      <w:proofErr w:type="spellEnd"/>
+      <w:r>
+        <w:rPr>
+          <w:rFonts w:asciiTheme="majorHAnsi" w:eastAsia="Times New Roman" w:hAnsiTheme="majorHAnsi" w:cs="Arial"/>
+          <w:bCs w:val="0"/>
+          <w:sz w:val="20"/>
+          <w:szCs w:val="24"/>
+        </w:rPr>
+        <w:t>, K.</w:t>
+      </w:r>
+      <w:r>
+        <w:rPr>
+          <w:rFonts w:asciiTheme="majorHAnsi" w:eastAsia="Times New Roman" w:hAnsiTheme="majorHAnsi" w:cs="Arial"/>
+          <w:bCs w:val="0"/>
+          <w:sz w:val="20"/>
+          <w:szCs w:val="24"/>
+        </w:rPr>
+        <w:t xml:space="preserve"> </w:t>
+      </w:r>
+      <w:r>
+        <w:rPr>
+          <w:rFonts w:asciiTheme="majorHAnsi" w:eastAsia="Times New Roman" w:hAnsiTheme="majorHAnsi" w:cs="Arial"/>
+          <w:bCs w:val="0"/>
+          <w:sz w:val="20"/>
+          <w:szCs w:val="24"/>
+        </w:rPr>
+        <w:t>B.</w:t>
+      </w:r>
+      <w:r>
+        <w:rPr>
+          <w:rFonts w:asciiTheme="majorHAnsi" w:eastAsia="Times New Roman" w:hAnsiTheme="majorHAnsi" w:cs="Arial"/>
+          <w:b w:val="0"/>
+          <w:sz w:val="20"/>
+          <w:szCs w:val="24"/>
+        </w:rPr>
+        <w:t xml:space="preserve">, Feng T., Wilmer, C.E., “Theoretical Prediction of Interpenetrating Metal-Organic Frameworks”, </w:t>
+      </w:r>
+      <w:proofErr w:type="spellStart"/>
+      <w:r>
+        <w:rPr>
+          <w:rFonts w:asciiTheme="majorHAnsi" w:eastAsia="Times New Roman" w:hAnsiTheme="majorHAnsi" w:cs="Arial"/>
+          <w:b w:val="0"/>
+          <w:i/>
+          <w:iCs/>
+          <w:sz w:val="20"/>
+          <w:szCs w:val="24"/>
+        </w:rPr>
+        <w:t>AIChE</w:t>
+      </w:r>
+      <w:proofErr w:type="spellEnd"/>
+      <w:r>
+        <w:rPr>
+          <w:rFonts w:asciiTheme="majorHAnsi" w:eastAsia="Times New Roman" w:hAnsiTheme="majorHAnsi" w:cs="Arial"/>
+          <w:b w:val="0"/>
+          <w:i/>
+          <w:iCs/>
+          <w:sz w:val="20"/>
+          <w:szCs w:val="24"/>
+        </w:rPr>
+        <w:t xml:space="preserve"> Annual Meeting</w:t>
+      </w:r>
+      <w:r>
+        <w:rPr>
+          <w:rFonts w:asciiTheme="majorHAnsi" w:eastAsia="Times New Roman" w:hAnsiTheme="majorHAnsi" w:cs="Arial"/>
+          <w:b w:val="0"/>
+          <w:sz w:val="20"/>
+          <w:szCs w:val="24"/>
+        </w:rPr>
+        <w:t xml:space="preserve">, San Francisco, CA, Nov. 15, </w:t>
+      </w:r>
+      <w:r>
+        <w:rPr>
+          <w:rFonts w:asciiTheme="majorHAnsi" w:eastAsia="Times New Roman" w:hAnsiTheme="majorHAnsi" w:cs="Arial"/>
+          <w:bCs w:val="0"/>
+          <w:sz w:val="20"/>
+          <w:szCs w:val="24"/>
+        </w:rPr>
+        <w:t>2016</w:t>
+      </w:r>
+      <w:r>
+        <w:rPr>
+          <w:rFonts w:asciiTheme="majorHAnsi" w:eastAsia="Times New Roman" w:hAnsiTheme="majorHAnsi" w:cs="Arial"/>
+          <w:b w:val="0"/>
+          <w:sz w:val="20"/>
+          <w:szCs w:val="24"/>
+        </w:rPr>
+        <w:t>.</w:t>
+      </w:r>
+    </w:p>
+    <w:p>
+      <w:pPr>
+        <w:pStyle w:val="Heading2"/>
+        <w:spacing w:after="120"/>
+        <w:jc w:val="both"/>
+        <w:divId w:val="775364983"/>
+        <w:rPr>
+          <w:rFonts w:asciiTheme="majorHAnsi" w:eastAsia="Times New Roman" w:hAnsiTheme="majorHAnsi" w:cs="Arial"/>
+          <w:b w:val="0"/>
+          <w:sz w:val="20"/>
+          <w:szCs w:val="24"/>
+        </w:rPr>
+      </w:pPr>
+      <w:proofErr w:type="spellStart"/>
+      <w:r>
+        <w:rPr>
+          <w:rFonts w:asciiTheme="majorHAnsi" w:eastAsia="Times New Roman" w:hAnsiTheme="majorHAnsi" w:cs="Arial"/>
+          <w:bCs w:val="0"/>
+          <w:sz w:val="20"/>
+          <w:szCs w:val="24"/>
+        </w:rPr>
+        <w:t>Sezginel</w:t>
+      </w:r>
+      <w:proofErr w:type="spellEnd"/>
+      <w:r>
+        <w:rPr>
+          <w:rFonts w:asciiTheme="majorHAnsi" w:eastAsia="Times New Roman" w:hAnsiTheme="majorHAnsi" w:cs="Arial"/>
+          <w:bCs w:val="0"/>
+          <w:sz w:val="20"/>
+          <w:szCs w:val="24"/>
+        </w:rPr>
+        <w:t>, K.</w:t>
+      </w:r>
+      <w:r>
+        <w:rPr>
+          <w:rFonts w:asciiTheme="majorHAnsi" w:eastAsia="Times New Roman" w:hAnsiTheme="majorHAnsi" w:cs="Arial"/>
+          <w:bCs w:val="0"/>
+          <w:sz w:val="20"/>
+          <w:szCs w:val="24"/>
+        </w:rPr>
+        <w:t xml:space="preserve"> </w:t>
+      </w:r>
+      <w:r>
+        <w:rPr>
+          <w:rFonts w:asciiTheme="majorHAnsi" w:eastAsia="Times New Roman" w:hAnsiTheme="majorHAnsi" w:cs="Arial"/>
+          <w:bCs w:val="0"/>
+          <w:sz w:val="20"/>
+          <w:szCs w:val="24"/>
+        </w:rPr>
+        <w:t>B.</w:t>
+      </w:r>
+      <w:r>
+        <w:rPr>
+          <w:rFonts w:asciiTheme="majorHAnsi" w:eastAsia="Times New Roman" w:hAnsiTheme="majorHAnsi" w:cs="Arial"/>
+          <w:b w:val="0"/>
+          <w:sz w:val="20"/>
+          <w:szCs w:val="24"/>
+        </w:rPr>
+        <w:t xml:space="preserve">, Feng T., Wilmer, C.E., “Theoretical Prediction of Interpenetrating Metal-Organic Frameworks”, </w:t>
+      </w:r>
+      <w:r>
+        <w:rPr>
+          <w:rFonts w:asciiTheme="majorHAnsi" w:eastAsia="Times New Roman" w:hAnsiTheme="majorHAnsi" w:cs="Arial"/>
+          <w:b w:val="0"/>
+          <w:i/>
+          <w:iCs/>
+          <w:sz w:val="20"/>
+          <w:szCs w:val="24"/>
+        </w:rPr>
+        <w:t>Simulators Meeting</w:t>
+      </w:r>
+      <w:r>
+        <w:rPr>
+          <w:rFonts w:asciiTheme="majorHAnsi" w:eastAsia="Times New Roman" w:hAnsiTheme="majorHAnsi" w:cs="Arial"/>
+          <w:b w:val="0"/>
+          <w:sz w:val="20"/>
+          <w:szCs w:val="24"/>
+        </w:rPr>
+        <w:t xml:space="preserve">, Carnegie Mellon University, Pittsburgh, PA, May 25, </w:t>
+      </w:r>
+      <w:r>
+        <w:rPr>
+          <w:rFonts w:asciiTheme="majorHAnsi" w:eastAsia="Times New Roman" w:hAnsiTheme="majorHAnsi" w:cs="Arial"/>
+          <w:bCs w:val="0"/>
+          <w:sz w:val="20"/>
+          <w:szCs w:val="24"/>
+        </w:rPr>
+        <w:t>2016</w:t>
+      </w:r>
+      <w:r>
+        <w:rPr>
+          <w:rFonts w:asciiTheme="majorHAnsi" w:eastAsia="Times New Roman" w:hAnsiTheme="majorHAnsi" w:cs="Arial"/>
+          <w:b w:val="0"/>
+          <w:sz w:val="20"/>
+          <w:szCs w:val="24"/>
+        </w:rPr>
+        <w:t>.</w:t>
+      </w:r>
+    </w:p>
+    <w:p>
+      <w:pPr>
+        <w:pStyle w:val="Heading2"/>
+        <w:spacing w:after="120"/>
+        <w:jc w:val="both"/>
+        <w:divId w:val="775364983"/>
+        <w:rPr>
+          <w:rFonts w:asciiTheme="majorHAnsi" w:eastAsia="Times New Roman" w:hAnsiTheme="majorHAnsi" w:cs="Arial"/>
+          <w:b w:val="0"/>
+          <w:sz w:val="20"/>
+          <w:szCs w:val="24"/>
+        </w:rPr>
+      </w:pPr>
+      <w:proofErr w:type="spellStart"/>
+      <w:r>
+        <w:rPr>
+          <w:rFonts w:asciiTheme="majorHAnsi" w:eastAsia="Times New Roman" w:hAnsiTheme="majorHAnsi" w:cs="Arial"/>
+          <w:bCs w:val="0"/>
+          <w:sz w:val="20"/>
+          <w:szCs w:val="24"/>
+        </w:rPr>
+        <w:t>Sezginel</w:t>
+      </w:r>
+      <w:proofErr w:type="spellEnd"/>
+      <w:r>
+        <w:rPr>
+          <w:rFonts w:asciiTheme="majorHAnsi" w:eastAsia="Times New Roman" w:hAnsiTheme="majorHAnsi" w:cs="Arial"/>
+          <w:bCs w:val="0"/>
+          <w:sz w:val="20"/>
+          <w:szCs w:val="24"/>
+        </w:rPr>
+        <w:t xml:space="preserve"> K.</w:t>
+      </w:r>
+      <w:r>
+        <w:rPr>
+          <w:rFonts w:asciiTheme="majorHAnsi" w:eastAsia="Times New Roman" w:hAnsiTheme="majorHAnsi" w:cs="Arial"/>
+          <w:bCs w:val="0"/>
+          <w:sz w:val="20"/>
+          <w:szCs w:val="24"/>
+        </w:rPr>
+        <w:t xml:space="preserve"> </w:t>
+      </w:r>
+      <w:r>
+        <w:rPr>
+          <w:rFonts w:asciiTheme="majorHAnsi" w:eastAsia="Times New Roman" w:hAnsiTheme="majorHAnsi" w:cs="Arial"/>
+          <w:bCs w:val="0"/>
+          <w:sz w:val="20"/>
+          <w:szCs w:val="24"/>
+        </w:rPr>
+        <w:t>B.</w:t>
+      </w:r>
+      <w:r>
+        <w:rPr>
+          <w:rFonts w:asciiTheme="majorHAnsi" w:eastAsia="Times New Roman" w:hAnsiTheme="majorHAnsi" w:cs="Arial"/>
+          <w:b w:val="0"/>
+          <w:sz w:val="20"/>
+          <w:szCs w:val="24"/>
+        </w:rPr>
+        <w:t xml:space="preserve">, </w:t>
+      </w:r>
+      <w:proofErr w:type="spellStart"/>
+      <w:r>
+        <w:rPr>
+          <w:rFonts w:asciiTheme="majorHAnsi" w:eastAsia="Times New Roman" w:hAnsiTheme="majorHAnsi" w:cs="Arial"/>
+          <w:b w:val="0"/>
+          <w:sz w:val="20"/>
+          <w:szCs w:val="24"/>
+        </w:rPr>
+        <w:t>Uzun</w:t>
+      </w:r>
+      <w:proofErr w:type="spellEnd"/>
+      <w:r>
+        <w:rPr>
+          <w:rFonts w:asciiTheme="majorHAnsi" w:eastAsia="Times New Roman" w:hAnsiTheme="majorHAnsi" w:cs="Arial"/>
+          <w:b w:val="0"/>
+          <w:sz w:val="20"/>
+          <w:szCs w:val="24"/>
+        </w:rPr>
+        <w:t xml:space="preserve"> A., </w:t>
+      </w:r>
+      <w:proofErr w:type="spellStart"/>
+      <w:r>
+        <w:rPr>
+          <w:rFonts w:asciiTheme="majorHAnsi" w:eastAsia="Times New Roman" w:hAnsiTheme="majorHAnsi" w:cs="Arial"/>
+          <w:b w:val="0"/>
+          <w:sz w:val="20"/>
+          <w:szCs w:val="24"/>
+        </w:rPr>
+        <w:t>Keskin</w:t>
+      </w:r>
+      <w:proofErr w:type="spellEnd"/>
+      <w:r>
+        <w:rPr>
+          <w:rFonts w:asciiTheme="majorHAnsi" w:eastAsia="Times New Roman" w:hAnsiTheme="majorHAnsi" w:cs="Arial"/>
+          <w:b w:val="0"/>
+          <w:sz w:val="20"/>
+          <w:szCs w:val="24"/>
+        </w:rPr>
+        <w:t xml:space="preserve"> S., “Prediction of CH₄ Storage Performance of Metal-Organic Frameworks”, </w:t>
+      </w:r>
+      <w:proofErr w:type="spellStart"/>
+      <w:r>
+        <w:rPr>
+          <w:rFonts w:asciiTheme="majorHAnsi" w:eastAsia="Times New Roman" w:hAnsiTheme="majorHAnsi" w:cs="Arial"/>
+          <w:b w:val="0"/>
+          <w:i/>
+          <w:iCs/>
+          <w:sz w:val="20"/>
+          <w:szCs w:val="24"/>
+        </w:rPr>
+        <w:t>AIChE</w:t>
+      </w:r>
+      <w:proofErr w:type="spellEnd"/>
+      <w:r>
+        <w:rPr>
+          <w:rFonts w:asciiTheme="majorHAnsi" w:eastAsia="Times New Roman" w:hAnsiTheme="majorHAnsi" w:cs="Arial"/>
+          <w:b w:val="0"/>
+          <w:i/>
+          <w:iCs/>
+          <w:sz w:val="20"/>
+          <w:szCs w:val="24"/>
+        </w:rPr>
+        <w:t xml:space="preserve"> Annual Meeting, Atlanta</w:t>
+      </w:r>
+      <w:r>
+        <w:rPr>
+          <w:rFonts w:asciiTheme="majorHAnsi" w:eastAsia="Times New Roman" w:hAnsiTheme="majorHAnsi" w:cs="Arial"/>
+          <w:b w:val="0"/>
+          <w:sz w:val="20"/>
+          <w:szCs w:val="24"/>
+        </w:rPr>
+        <w:t xml:space="preserve">, GA, Nov. 17, </w:t>
+      </w:r>
+      <w:r>
+        <w:rPr>
+          <w:rFonts w:asciiTheme="majorHAnsi" w:eastAsia="Times New Roman" w:hAnsiTheme="majorHAnsi" w:cs="Arial"/>
+          <w:bCs w:val="0"/>
+          <w:sz w:val="20"/>
+          <w:szCs w:val="24"/>
+        </w:rPr>
+        <w:t>2014</w:t>
+      </w:r>
+      <w:r>
+        <w:rPr>
+          <w:rFonts w:asciiTheme="majorHAnsi" w:eastAsia="Times New Roman" w:hAnsiTheme="majorHAnsi" w:cs="Arial"/>
+          <w:b w:val="0"/>
+          <w:sz w:val="20"/>
+          <w:szCs w:val="24"/>
+        </w:rPr>
+        <w:t>.</w:t>
+      </w:r>
+    </w:p>
+    <w:p>
+      <w:pPr>
+        <w:pStyle w:val="Heading2"/>
+        <w:spacing w:after="120"/>
+        <w:jc w:val="both"/>
+        <w:divId w:val="775364983"/>
+        <w:rPr>
+          <w:rFonts w:asciiTheme="majorHAnsi" w:eastAsia="Times New Roman" w:hAnsiTheme="majorHAnsi" w:cs="Arial"/>
+          <w:b w:val="0"/>
+          <w:sz w:val="20"/>
+          <w:szCs w:val="24"/>
+        </w:rPr>
+      </w:pPr>
+      <w:proofErr w:type="spellStart"/>
+      <w:r>
+        <w:rPr>
+          <w:rFonts w:asciiTheme="majorHAnsi" w:eastAsia="Times New Roman" w:hAnsiTheme="majorHAnsi" w:cs="Arial"/>
+          <w:bCs w:val="0"/>
+          <w:sz w:val="20"/>
+          <w:szCs w:val="24"/>
+        </w:rPr>
+        <w:t>Sezginel</w:t>
+      </w:r>
+      <w:proofErr w:type="spellEnd"/>
+      <w:r>
+        <w:rPr>
+          <w:rFonts w:asciiTheme="majorHAnsi" w:eastAsia="Times New Roman" w:hAnsiTheme="majorHAnsi" w:cs="Arial"/>
+          <w:bCs w:val="0"/>
+          <w:sz w:val="20"/>
+          <w:szCs w:val="24"/>
+        </w:rPr>
+        <w:t xml:space="preserve"> K.</w:t>
+      </w:r>
+      <w:r>
+        <w:rPr>
+          <w:rFonts w:asciiTheme="majorHAnsi" w:eastAsia="Times New Roman" w:hAnsiTheme="majorHAnsi" w:cs="Arial"/>
+          <w:bCs w:val="0"/>
+          <w:sz w:val="20"/>
+          <w:szCs w:val="24"/>
+        </w:rPr>
+        <w:t xml:space="preserve"> </w:t>
+      </w:r>
+      <w:r>
+        <w:rPr>
+          <w:rFonts w:asciiTheme="majorHAnsi" w:eastAsia="Times New Roman" w:hAnsiTheme="majorHAnsi" w:cs="Arial"/>
+          <w:bCs w:val="0"/>
+          <w:sz w:val="20"/>
+          <w:szCs w:val="24"/>
+        </w:rPr>
+        <w:t>B.</w:t>
+      </w:r>
+      <w:r>
+        <w:rPr>
+          <w:rFonts w:asciiTheme="majorHAnsi" w:eastAsia="Times New Roman" w:hAnsiTheme="majorHAnsi" w:cs="Arial"/>
+          <w:b w:val="0"/>
+          <w:sz w:val="20"/>
+          <w:szCs w:val="24"/>
+        </w:rPr>
+        <w:t xml:space="preserve">, </w:t>
+      </w:r>
+      <w:proofErr w:type="spellStart"/>
+      <w:r>
+        <w:rPr>
+          <w:rFonts w:asciiTheme="majorHAnsi" w:eastAsia="Times New Roman" w:hAnsiTheme="majorHAnsi" w:cs="Arial"/>
+          <w:b w:val="0"/>
+          <w:sz w:val="20"/>
+          <w:szCs w:val="24"/>
+        </w:rPr>
+        <w:t>Uzun</w:t>
+      </w:r>
+      <w:proofErr w:type="spellEnd"/>
+      <w:r>
+        <w:rPr>
+          <w:rFonts w:asciiTheme="majorHAnsi" w:eastAsia="Times New Roman" w:hAnsiTheme="majorHAnsi" w:cs="Arial"/>
+          <w:b w:val="0"/>
+          <w:sz w:val="20"/>
+          <w:szCs w:val="24"/>
+        </w:rPr>
+        <w:t xml:space="preserve"> A., </w:t>
+      </w:r>
+      <w:proofErr w:type="spellStart"/>
+      <w:r>
+        <w:rPr>
+          <w:rFonts w:asciiTheme="majorHAnsi" w:eastAsia="Times New Roman" w:hAnsiTheme="majorHAnsi" w:cs="Arial"/>
+          <w:b w:val="0"/>
+          <w:sz w:val="20"/>
+          <w:szCs w:val="24"/>
+        </w:rPr>
+        <w:t>Keskin</w:t>
+      </w:r>
+      <w:proofErr w:type="spellEnd"/>
+      <w:r>
+        <w:rPr>
+          <w:rFonts w:asciiTheme="majorHAnsi" w:eastAsia="Times New Roman" w:hAnsiTheme="majorHAnsi" w:cs="Arial"/>
+          <w:b w:val="0"/>
+          <w:sz w:val="20"/>
+          <w:szCs w:val="24"/>
+        </w:rPr>
+        <w:t xml:space="preserve"> S., “Prediction of CH₄ Storage Properties of Metal-Organic Frameworks”, </w:t>
+      </w:r>
+      <w:proofErr w:type="spellStart"/>
+      <w:r>
+        <w:rPr>
+          <w:rFonts w:asciiTheme="majorHAnsi" w:eastAsia="Times New Roman" w:hAnsiTheme="majorHAnsi" w:cs="Arial"/>
+          <w:b w:val="0"/>
+          <w:i/>
+          <w:iCs/>
           <w:sz w:val="20"/>
           <w:szCs w:val="24"/>
         </w:rPr>
@@ -3218,7 +5772,45 @@
           <w:sz w:val="20"/>
           <w:szCs w:val="24"/>
         </w:rPr>
-        <w:t xml:space="preserve"> 2014 (Istanbul, Turkey)</w:t>
+        <w:t xml:space="preserve">, </w:t>
+      </w:r>
+      <w:proofErr w:type="spellStart"/>
+      <w:r>
+        <w:rPr>
+          <w:rFonts w:asciiTheme="majorHAnsi" w:eastAsia="Times New Roman" w:hAnsiTheme="majorHAnsi" w:cs="Arial"/>
+          <w:b w:val="0"/>
+          <w:sz w:val="20"/>
+          <w:szCs w:val="24"/>
+        </w:rPr>
+        <w:t>Yeditepe</w:t>
+      </w:r>
+      <w:proofErr w:type="spellEnd"/>
+      <w:r>
+        <w:rPr>
+          <w:rFonts w:asciiTheme="majorHAnsi" w:eastAsia="Times New Roman" w:hAnsiTheme="majorHAnsi" w:cs="Arial"/>
+          <w:b w:val="0"/>
+          <w:sz w:val="20"/>
+          <w:szCs w:val="24"/>
+        </w:rPr>
+        <w:t xml:space="preserve"> University Istanbul, Turkey, June 21, </w:t>
+      </w:r>
+      <w:r>
+        <w:rPr>
+          <w:rFonts w:asciiTheme="majorHAnsi" w:eastAsia="Times New Roman" w:hAnsiTheme="majorHAnsi" w:cs="Arial"/>
+          <w:bCs w:val="0"/>
+          <w:sz w:val="20"/>
+          <w:szCs w:val="24"/>
+        </w:rPr>
+        <w:t>2014</w:t>
+      </w:r>
+      <w:r>
+        <w:rPr>
+          <w:rFonts w:asciiTheme="majorHAnsi" w:eastAsia="Times New Roman" w:hAnsiTheme="majorHAnsi" w:cs="Arial"/>
+          <w:b w:val="0"/>
+          <w:sz w:val="20"/>
+          <w:szCs w:val="24"/>
+        </w:rPr>
+        <w:t>.</w:t>
       </w:r>
     </w:p>
     <w:p>
@@ -3236,6 +5828,7 @@
     <w:p>
       <w:pPr>
         <w:pStyle w:val="Heading2"/>
+        <w:spacing w:after="120"/>
         <w:divId w:val="775364983"/>
         <w:rPr>
           <w:rFonts w:asciiTheme="majorHAnsi" w:eastAsia="Times New Roman" w:hAnsiTheme="majorHAnsi" w:cs="Arial"/>
@@ -3321,7 +5914,14 @@
                 <w:rFonts w:asciiTheme="majorHAnsi" w:eastAsia="Times New Roman" w:hAnsiTheme="majorHAnsi" w:cs="Arial"/>
                 <w:color w:val="000000"/>
               </w:rPr>
-              <w:t>6 – Present</w:t>
+              <w:t>6 –</w:t>
+            </w:r>
+            <w:r>
+              <w:rPr>
+                <w:rFonts w:asciiTheme="majorHAnsi" w:eastAsia="Times New Roman" w:hAnsiTheme="majorHAnsi" w:cs="Arial"/>
+                <w:color w:val="000000"/>
+              </w:rPr>
+              <w:t xml:space="preserve"> 2020</w:t>
             </w:r>
           </w:p>
         </w:tc>
@@ -4285,18 +6885,32 @@
           <w:szCs w:val="24"/>
         </w:rPr>
       </w:pPr>
-      <w:r>
-        <w:rPr>
-          <w:rFonts w:asciiTheme="majorHAnsi" w:eastAsia="Times New Roman" w:hAnsiTheme="majorHAnsi" w:cs="Arial"/>
-          <w:sz w:val="24"/>
-          <w:szCs w:val="24"/>
-        </w:rPr>
-        <w:br w:type="page"/>
-      </w:r>
     </w:p>
     <w:p>
       <w:pPr>
+        <w:spacing w:before="0" w:after="0"/>
+        <w:rPr>
+          <w:rFonts w:asciiTheme="majorHAnsi" w:eastAsia="Times New Roman" w:hAnsiTheme="majorHAnsi" w:cs="Arial"/>
+          <w:b/>
+          <w:bCs/>
+          <w:color w:val="000000"/>
+          <w:sz w:val="24"/>
+          <w:szCs w:val="24"/>
+        </w:rPr>
+      </w:pPr>
+      <w:r>
+        <w:rPr>
+          <w:rFonts w:asciiTheme="majorHAnsi" w:eastAsia="Times New Roman" w:hAnsiTheme="majorHAnsi" w:cs="Arial"/>
+          <w:sz w:val="24"/>
+          <w:szCs w:val="24"/>
+        </w:rPr>
+        <w:br w:type="page"/>
+      </w:r>
+    </w:p>
+    <w:p>
+      <w:pPr>
         <w:pStyle w:val="Heading2"/>
+        <w:spacing w:after="120"/>
         <w:divId w:val="1787504341"/>
         <w:rPr>
           <w:rFonts w:asciiTheme="majorHAnsi" w:eastAsia="Times New Roman" w:hAnsiTheme="majorHAnsi" w:cs="Arial"/>
@@ -4304,6 +6918,8 @@
           <w:szCs w:val="24"/>
         </w:rPr>
       </w:pPr>
+      <w:bookmarkStart w:id="3" w:name="_GoBack"/>
+      <w:bookmarkEnd w:id="3"/>
       <w:r>
         <w:rPr>
           <w:rFonts w:asciiTheme="majorHAnsi" w:eastAsia="Times New Roman" w:hAnsiTheme="majorHAnsi" w:cs="Arial"/>
@@ -4321,6 +6937,7 @@
           <w:ilvl w:val="0"/>
           <w:numId w:val="14"/>
         </w:numPr>
+        <w:ind w:left="360" w:hanging="270"/>
         <w:divId w:val="1787504341"/>
         <w:rPr>
           <w:rFonts w:asciiTheme="majorHAnsi" w:eastAsia="Times New Roman" w:hAnsiTheme="majorHAnsi" w:cs="Arial"/>
@@ -4336,28 +6953,7 @@
           <w:sz w:val="20"/>
           <w:szCs w:val="20"/>
         </w:rPr>
-        <w:t>Carnegie Library of Pittsburgh STACKS featured musician (</w:t>
-      </w:r>
-      <w:hyperlink r:id="rId7" w:history="1">
-        <w:r>
-          <w:rPr>
-            <w:rStyle w:val="Hyperlink"/>
-            <w:rFonts w:asciiTheme="majorHAnsi" w:eastAsia="Times New Roman" w:hAnsiTheme="majorHAnsi" w:cs="Arial"/>
-            <w:b w:val="0"/>
-            <w:sz w:val="20"/>
-            <w:szCs w:val="20"/>
-          </w:rPr>
-          <w:t>https://stacks.carnegielibrary.org/artists/kbs</w:t>
-        </w:r>
-      </w:hyperlink>
-      <w:r>
-        <w:rPr>
-          <w:rFonts w:asciiTheme="majorHAnsi" w:eastAsia="Times New Roman" w:hAnsiTheme="majorHAnsi" w:cs="Arial"/>
-          <w:b w:val="0"/>
-          <w:sz w:val="20"/>
-          <w:szCs w:val="20"/>
-        </w:rPr>
-        <w:t>)</w:t>
+        <w:t>Braskem America Inc. Award (outstanding PhD student in Chemical Eng. Department, University of Pittsburgh)</w:t>
       </w:r>
     </w:p>
     <w:p>
@@ -4367,6 +6963,7 @@
           <w:ilvl w:val="0"/>
           <w:numId w:val="14"/>
         </w:numPr>
+        <w:ind w:left="360" w:hanging="270"/>
         <w:divId w:val="1787504341"/>
         <w:rPr>
           <w:rFonts w:asciiTheme="majorHAnsi" w:eastAsia="Times New Roman" w:hAnsiTheme="majorHAnsi" w:cs="Arial"/>
@@ -4382,7 +6979,7 @@
           <w:sz w:val="20"/>
           <w:szCs w:val="20"/>
         </w:rPr>
-        <w:t>Molecular Sciences and Software Institute (</w:t>
+        <w:t xml:space="preserve">IBM </w:t>
       </w:r>
       <w:proofErr w:type="spellStart"/>
       <w:r>
@@ -4392,7 +6989,7 @@
           <w:sz w:val="20"/>
           <w:szCs w:val="20"/>
         </w:rPr>
-        <w:t>MolSSI</w:t>
+        <w:t>BlueHack</w:t>
       </w:r>
       <w:proofErr w:type="spellEnd"/>
       <w:r>
@@ -4402,18 +6999,7 @@
           <w:sz w:val="20"/>
           <w:szCs w:val="20"/>
         </w:rPr>
-        <w:t>) Fe</w:t>
-      </w:r>
-      <w:bookmarkStart w:id="3" w:name="_GoBack"/>
-      <w:bookmarkEnd w:id="3"/>
-      <w:r>
-        <w:rPr>
-          <w:rFonts w:asciiTheme="majorHAnsi" w:eastAsia="Times New Roman" w:hAnsiTheme="majorHAnsi" w:cs="Arial"/>
-          <w:b w:val="0"/>
-          <w:sz w:val="20"/>
-          <w:szCs w:val="20"/>
-        </w:rPr>
-        <w:t>llow (2018 Phase I)</w:t>
+        <w:t xml:space="preserve"> Competition, Second Place (2019)</w:t>
       </w:r>
     </w:p>
     <w:p>
@@ -4423,6 +7009,7 @@
           <w:ilvl w:val="0"/>
           <w:numId w:val="14"/>
         </w:numPr>
+        <w:ind w:left="360" w:hanging="270"/>
         <w:divId w:val="1787504341"/>
         <w:rPr>
           <w:rFonts w:asciiTheme="majorHAnsi" w:eastAsia="Times New Roman" w:hAnsiTheme="majorHAnsi" w:cs="Arial"/>
@@ -4438,7 +7025,27 @@
           <w:sz w:val="20"/>
           <w:szCs w:val="20"/>
         </w:rPr>
-        <w:t>Best Graduate Paper Award (Summer `17), Chemical Engineering Department, University of Pittsburgh</w:t>
+        <w:t>Molecular Sciences and Software Institute (</w:t>
+      </w:r>
+      <w:proofErr w:type="spellStart"/>
+      <w:r>
+        <w:rPr>
+          <w:rFonts w:asciiTheme="majorHAnsi" w:eastAsia="Times New Roman" w:hAnsiTheme="majorHAnsi" w:cs="Arial"/>
+          <w:b w:val="0"/>
+          <w:sz w:val="20"/>
+          <w:szCs w:val="20"/>
+        </w:rPr>
+        <w:t>MolSSI</w:t>
+      </w:r>
+      <w:proofErr w:type="spellEnd"/>
+      <w:r>
+        <w:rPr>
+          <w:rFonts w:asciiTheme="majorHAnsi" w:eastAsia="Times New Roman" w:hAnsiTheme="majorHAnsi" w:cs="Arial"/>
+          <w:b w:val="0"/>
+          <w:sz w:val="20"/>
+          <w:szCs w:val="20"/>
+        </w:rPr>
+        <w:t>) Fellow (2018 Phase I)</w:t>
       </w:r>
     </w:p>
     <w:p>
@@ -4448,6 +7055,7 @@
           <w:ilvl w:val="0"/>
           <w:numId w:val="14"/>
         </w:numPr>
+        <w:ind w:left="360" w:hanging="270"/>
         <w:divId w:val="1787504341"/>
         <w:rPr>
           <w:rFonts w:asciiTheme="majorHAnsi" w:eastAsia="Times New Roman" w:hAnsiTheme="majorHAnsi" w:cs="Arial"/>
@@ -4463,17 +7071,7 @@
           <w:sz w:val="20"/>
           <w:szCs w:val="20"/>
         </w:rPr>
-        <w:t xml:space="preserve">Attended Foresight Institute 2017 Workshop: </w:t>
-      </w:r>
-      <w:r>
-        <w:rPr>
-          <w:rFonts w:asciiTheme="majorHAnsi" w:eastAsia="Times New Roman" w:hAnsiTheme="majorHAnsi" w:cs="Arial"/>
-          <w:b w:val="0"/>
-          <w:i/>
-          <w:sz w:val="20"/>
-          <w:szCs w:val="20"/>
-        </w:rPr>
-        <w:t>Artificial Intelligence for Molecular Machines</w:t>
+        <w:t>Startup Blitz Pitch Competition, First Place, University of Pittsburgh ($1500 prize)</w:t>
       </w:r>
     </w:p>
     <w:p>
@@ -4483,6 +7081,7 @@
           <w:ilvl w:val="0"/>
           <w:numId w:val="14"/>
         </w:numPr>
+        <w:ind w:left="360" w:hanging="270"/>
         <w:divId w:val="1787504341"/>
         <w:rPr>
           <w:rFonts w:asciiTheme="majorHAnsi" w:eastAsia="Times New Roman" w:hAnsiTheme="majorHAnsi" w:cs="Arial"/>
@@ -4491,65 +7090,14 @@
           <w:szCs w:val="20"/>
         </w:rPr>
       </w:pPr>
-      <w:proofErr w:type="spellStart"/>
-      <w:r>
-        <w:rPr>
-          <w:rFonts w:asciiTheme="majorHAnsi" w:eastAsia="Times New Roman" w:hAnsiTheme="majorHAnsi" w:cs="Arial"/>
-          <w:b w:val="0"/>
-          <w:sz w:val="20"/>
-          <w:szCs w:val="20"/>
-        </w:rPr>
-        <w:t>Innocentive</w:t>
-      </w:r>
-      <w:proofErr w:type="spellEnd"/>
-      <w:r>
-        <w:rPr>
-          <w:rFonts w:asciiTheme="majorHAnsi" w:eastAsia="Times New Roman" w:hAnsiTheme="majorHAnsi" w:cs="Arial"/>
-          <w:b w:val="0"/>
-          <w:sz w:val="20"/>
-          <w:szCs w:val="20"/>
-        </w:rPr>
-        <w:t xml:space="preserve"> challenge entitled </w:t>
-      </w:r>
-      <w:r>
-        <w:rPr>
-          <w:rFonts w:asciiTheme="majorHAnsi" w:eastAsia="Times New Roman" w:hAnsiTheme="majorHAnsi" w:cs="Arial"/>
-          <w:b w:val="0"/>
-          <w:i/>
-          <w:sz w:val="20"/>
-          <w:szCs w:val="20"/>
-        </w:rPr>
-        <w:t>Chemical Sorbents for Fixed Bed Mercury (Hg</w:t>
-      </w:r>
-      <w:r>
-        <w:rPr>
-          <w:rFonts w:asciiTheme="majorHAnsi" w:eastAsia="Times New Roman" w:hAnsiTheme="majorHAnsi" w:cs="Arial"/>
-          <w:b w:val="0"/>
-          <w:i/>
-          <w:sz w:val="20"/>
-          <w:szCs w:val="20"/>
-          <w:vertAlign w:val="superscript"/>
-        </w:rPr>
-        <w:t>0</w:t>
-      </w:r>
-      <w:r>
-        <w:rPr>
-          <w:rFonts w:asciiTheme="majorHAnsi" w:eastAsia="Times New Roman" w:hAnsiTheme="majorHAnsi" w:cs="Arial"/>
-          <w:b w:val="0"/>
-          <w:i/>
-          <w:sz w:val="20"/>
-          <w:szCs w:val="20"/>
-        </w:rPr>
-        <w:t>) Control</w:t>
-      </w:r>
-      <w:r>
-        <w:rPr>
-          <w:rFonts w:asciiTheme="majorHAnsi" w:eastAsia="Times New Roman" w:hAnsiTheme="majorHAnsi" w:cs="Arial"/>
-          <w:b w:val="0"/>
-          <w:sz w:val="20"/>
-          <w:szCs w:val="20"/>
-        </w:rPr>
-        <w:t xml:space="preserve"> ($5000 prize)</w:t>
+      <w:r>
+        <w:rPr>
+          <w:rFonts w:asciiTheme="majorHAnsi" w:eastAsia="Times New Roman" w:hAnsiTheme="majorHAnsi" w:cs="Arial"/>
+          <w:b w:val="0"/>
+          <w:sz w:val="20"/>
+          <w:szCs w:val="20"/>
+        </w:rPr>
+        <w:t>Best Graduate Paper Award (Summer `17), Chemical Engineering Department, University of Pittsburgh</w:t>
       </w:r>
     </w:p>
     <w:p>
@@ -4559,6 +7107,7 @@
           <w:ilvl w:val="0"/>
           <w:numId w:val="14"/>
         </w:numPr>
+        <w:ind w:left="360" w:hanging="270"/>
         <w:divId w:val="1787504341"/>
         <w:rPr>
           <w:rFonts w:asciiTheme="majorHAnsi" w:eastAsia="Times New Roman" w:hAnsiTheme="majorHAnsi" w:cs="Arial"/>
@@ -4574,45 +7123,17 @@
           <w:sz w:val="20"/>
           <w:szCs w:val="20"/>
         </w:rPr>
-        <w:t xml:space="preserve">Full Merit Scholarship – </w:t>
-      </w:r>
-      <w:proofErr w:type="spellStart"/>
-      <w:r>
-        <w:rPr>
-          <w:rFonts w:asciiTheme="majorHAnsi" w:eastAsia="Times New Roman" w:hAnsiTheme="majorHAnsi" w:cs="Arial"/>
-          <w:b w:val="0"/>
-          <w:sz w:val="20"/>
-          <w:szCs w:val="20"/>
-        </w:rPr>
-        <w:t>Koc</w:t>
-      </w:r>
-      <w:proofErr w:type="spellEnd"/>
-      <w:r>
-        <w:rPr>
-          <w:rFonts w:asciiTheme="majorHAnsi" w:eastAsia="Times New Roman" w:hAnsiTheme="majorHAnsi" w:cs="Arial"/>
-          <w:b w:val="0"/>
-          <w:sz w:val="20"/>
-          <w:szCs w:val="20"/>
-        </w:rPr>
-        <w:t xml:space="preserve"> University, </w:t>
-      </w:r>
-      <w:r>
-        <w:rPr>
-          <w:rFonts w:asciiTheme="majorHAnsi" w:eastAsia="Times New Roman" w:hAnsiTheme="majorHAnsi" w:cs="Arial"/>
-          <w:b w:val="0"/>
-          <w:sz w:val="20"/>
-          <w:szCs w:val="20"/>
-        </w:rPr>
-        <w:t xml:space="preserve">BS and </w:t>
-      </w:r>
-      <w:r>
-        <w:rPr>
-          <w:rFonts w:asciiTheme="majorHAnsi" w:eastAsia="Times New Roman" w:hAnsiTheme="majorHAnsi" w:cs="Arial"/>
-          <w:b w:val="0"/>
-          <w:sz w:val="20"/>
-          <w:szCs w:val="20"/>
-        </w:rPr>
-        <w:t>MS</w:t>
+        <w:t xml:space="preserve">Foresight Institute 2017 Workshop: </w:t>
+      </w:r>
+      <w:r>
+        <w:rPr>
+          <w:rFonts w:asciiTheme="majorHAnsi" w:eastAsia="Times New Roman" w:hAnsiTheme="majorHAnsi" w:cs="Arial"/>
+          <w:b w:val="0"/>
+          <w:i/>
+          <w:sz w:val="20"/>
+          <w:szCs w:val="20"/>
+        </w:rPr>
+        <w:t>Artificial Intelligence for Molecular Machines</w:t>
       </w:r>
     </w:p>
     <w:p>
@@ -4622,6 +7143,7 @@
           <w:ilvl w:val="0"/>
           <w:numId w:val="14"/>
         </w:numPr>
+        <w:ind w:left="360" w:hanging="270"/>
         <w:divId w:val="1787504341"/>
         <w:rPr>
           <w:rFonts w:asciiTheme="majorHAnsi" w:eastAsia="Times New Roman" w:hAnsiTheme="majorHAnsi" w:cs="Arial"/>
@@ -4630,51 +7152,181 @@
           <w:szCs w:val="20"/>
         </w:rPr>
       </w:pPr>
-      <w:r>
-        <w:rPr>
-          <w:rFonts w:asciiTheme="majorHAnsi" w:eastAsia="Times New Roman" w:hAnsiTheme="majorHAnsi" w:cs="Arial"/>
-          <w:b w:val="0"/>
-          <w:sz w:val="20"/>
-          <w:szCs w:val="20"/>
-        </w:rPr>
-        <w:t>Best Chemical and Biological Engineering Senior Project Award (Biodiesel Production from Algae Oil)</w:t>
+      <w:proofErr w:type="spellStart"/>
+      <w:r>
+        <w:rPr>
+          <w:rFonts w:asciiTheme="majorHAnsi" w:eastAsia="Times New Roman" w:hAnsiTheme="majorHAnsi" w:cs="Arial"/>
+          <w:b w:val="0"/>
+          <w:sz w:val="20"/>
+          <w:szCs w:val="20"/>
+        </w:rPr>
+        <w:t>Innocentive</w:t>
+      </w:r>
+      <w:proofErr w:type="spellEnd"/>
+      <w:r>
+        <w:rPr>
+          <w:rFonts w:asciiTheme="majorHAnsi" w:eastAsia="Times New Roman" w:hAnsiTheme="majorHAnsi" w:cs="Arial"/>
+          <w:b w:val="0"/>
+          <w:sz w:val="20"/>
+          <w:szCs w:val="20"/>
+        </w:rPr>
+        <w:t xml:space="preserve"> challenge entitled </w:t>
+      </w:r>
+      <w:r>
+        <w:rPr>
+          <w:rFonts w:asciiTheme="majorHAnsi" w:eastAsia="Times New Roman" w:hAnsiTheme="majorHAnsi" w:cs="Arial"/>
+          <w:b w:val="0"/>
+          <w:i/>
+          <w:sz w:val="20"/>
+          <w:szCs w:val="20"/>
+        </w:rPr>
+        <w:t>Chemical Sorbents for Fixed Bed Mercury (Hg</w:t>
+      </w:r>
+      <w:r>
+        <w:rPr>
+          <w:rFonts w:asciiTheme="majorHAnsi" w:eastAsia="Times New Roman" w:hAnsiTheme="majorHAnsi" w:cs="Arial"/>
+          <w:b w:val="0"/>
+          <w:i/>
+          <w:sz w:val="20"/>
+          <w:szCs w:val="20"/>
+          <w:vertAlign w:val="superscript"/>
+        </w:rPr>
+        <w:t>0</w:t>
+      </w:r>
+      <w:r>
+        <w:rPr>
+          <w:rFonts w:asciiTheme="majorHAnsi" w:eastAsia="Times New Roman" w:hAnsiTheme="majorHAnsi" w:cs="Arial"/>
+          <w:b w:val="0"/>
+          <w:i/>
+          <w:sz w:val="20"/>
+          <w:szCs w:val="20"/>
+        </w:rPr>
+        <w:t>) Control</w:t>
+      </w:r>
+      <w:r>
+        <w:rPr>
+          <w:rFonts w:asciiTheme="majorHAnsi" w:eastAsia="Times New Roman" w:hAnsiTheme="majorHAnsi" w:cs="Arial"/>
+          <w:b w:val="0"/>
+          <w:sz w:val="20"/>
+          <w:szCs w:val="20"/>
+        </w:rPr>
+        <w:t xml:space="preserve"> ($5000 prize)</w:t>
       </w:r>
     </w:p>
     <w:p>
       <w:pPr>
         <w:pStyle w:val="Heading2"/>
-        <w:divId w:val="2061322648"/>
-        <w:rPr>
-          <w:rFonts w:asciiTheme="majorHAnsi" w:eastAsia="Times New Roman" w:hAnsiTheme="majorHAnsi" w:cs="Arial"/>
-          <w:sz w:val="24"/>
-          <w:szCs w:val="24"/>
-        </w:rPr>
-      </w:pPr>
+        <w:numPr>
+          <w:ilvl w:val="0"/>
+          <w:numId w:val="14"/>
+        </w:numPr>
+        <w:ind w:left="360" w:hanging="270"/>
+        <w:divId w:val="1787504341"/>
+        <w:rPr>
+          <w:rFonts w:asciiTheme="majorHAnsi" w:eastAsia="Times New Roman" w:hAnsiTheme="majorHAnsi" w:cs="Arial"/>
+          <w:b w:val="0"/>
+          <w:sz w:val="20"/>
+          <w:szCs w:val="20"/>
+        </w:rPr>
+      </w:pPr>
+      <w:r>
+        <w:rPr>
+          <w:rFonts w:asciiTheme="majorHAnsi" w:eastAsia="Times New Roman" w:hAnsiTheme="majorHAnsi" w:cs="Arial"/>
+          <w:b w:val="0"/>
+          <w:sz w:val="20"/>
+          <w:szCs w:val="20"/>
+        </w:rPr>
+        <w:t xml:space="preserve">Full Merit Scholarship – </w:t>
+      </w:r>
+      <w:r>
+        <w:rPr>
+          <w:rFonts w:asciiTheme="majorHAnsi" w:eastAsia="Times New Roman" w:hAnsiTheme="majorHAnsi" w:cs="Arial"/>
+          <w:b w:val="0"/>
+          <w:sz w:val="20"/>
+          <w:szCs w:val="20"/>
+        </w:rPr>
+        <w:t xml:space="preserve">University of Pittsburgh PhD &amp; </w:t>
+      </w:r>
+      <w:proofErr w:type="spellStart"/>
+      <w:r>
+        <w:rPr>
+          <w:rFonts w:asciiTheme="majorHAnsi" w:eastAsia="Times New Roman" w:hAnsiTheme="majorHAnsi" w:cs="Arial"/>
+          <w:b w:val="0"/>
+          <w:sz w:val="20"/>
+          <w:szCs w:val="20"/>
+        </w:rPr>
+        <w:t>Koc</w:t>
+      </w:r>
+      <w:proofErr w:type="spellEnd"/>
+      <w:r>
+        <w:rPr>
+          <w:rFonts w:asciiTheme="majorHAnsi" w:eastAsia="Times New Roman" w:hAnsiTheme="majorHAnsi" w:cs="Arial"/>
+          <w:b w:val="0"/>
+          <w:sz w:val="20"/>
+          <w:szCs w:val="20"/>
+        </w:rPr>
+        <w:t xml:space="preserve"> University, BS and MS</w:t>
+      </w:r>
     </w:p>
     <w:p>
       <w:pPr>
         <w:pStyle w:val="Heading2"/>
-        <w:divId w:val="2061322648"/>
-        <w:rPr>
-          <w:rFonts w:asciiTheme="majorHAnsi" w:eastAsia="Times New Roman" w:hAnsiTheme="majorHAnsi" w:cs="Arial"/>
-          <w:sz w:val="24"/>
-          <w:szCs w:val="24"/>
-        </w:rPr>
-      </w:pPr>
-      <w:r>
-        <w:rPr>
-          <w:rFonts w:asciiTheme="majorHAnsi" w:eastAsia="Times New Roman" w:hAnsiTheme="majorHAnsi" w:cs="Arial"/>
-          <w:sz w:val="24"/>
-          <w:szCs w:val="24"/>
-        </w:rPr>
-        <w:t>SKILLS</w:t>
+        <w:numPr>
+          <w:ilvl w:val="0"/>
+          <w:numId w:val="14"/>
+        </w:numPr>
+        <w:ind w:left="360" w:hanging="270"/>
+        <w:divId w:val="1787504341"/>
+        <w:rPr>
+          <w:rFonts w:asciiTheme="majorHAnsi" w:eastAsia="Times New Roman" w:hAnsiTheme="majorHAnsi" w:cs="Arial"/>
+          <w:b w:val="0"/>
+          <w:sz w:val="20"/>
+          <w:szCs w:val="20"/>
+        </w:rPr>
+      </w:pPr>
+      <w:r>
+        <w:rPr>
+          <w:rFonts w:asciiTheme="majorHAnsi" w:eastAsia="Times New Roman" w:hAnsiTheme="majorHAnsi" w:cs="Arial"/>
+          <w:b w:val="0"/>
+          <w:sz w:val="20"/>
+          <w:szCs w:val="20"/>
+        </w:rPr>
+        <w:t>Best Chemical and Biological Engineering Senior Project Award (Biodiesel Production from Algae Oil)</w:t>
       </w:r>
     </w:p>
     <w:p>
       <w:pPr>
+        <w:pStyle w:val="Heading2"/>
+        <w:rPr>
+          <w:rFonts w:asciiTheme="majorHAnsi" w:eastAsia="Times New Roman" w:hAnsiTheme="majorHAnsi" w:cs="Arial"/>
+          <w:sz w:val="24"/>
+          <w:szCs w:val="24"/>
+        </w:rPr>
+      </w:pPr>
+    </w:p>
+    <w:p>
+      <w:pPr>
+        <w:pStyle w:val="Heading2"/>
+        <w:spacing w:after="120"/>
+        <w:rPr>
+          <w:rFonts w:asciiTheme="majorHAnsi" w:eastAsia="Times New Roman" w:hAnsiTheme="majorHAnsi" w:cs="Arial"/>
+          <w:sz w:val="24"/>
+          <w:szCs w:val="24"/>
+        </w:rPr>
+      </w:pPr>
+      <w:r>
+        <w:rPr>
+          <w:rFonts w:asciiTheme="majorHAnsi" w:eastAsia="Times New Roman" w:hAnsiTheme="majorHAnsi" w:cs="Arial"/>
+          <w:sz w:val="24"/>
+          <w:szCs w:val="24"/>
+        </w:rPr>
+        <w:t>SKILLS</w:t>
+      </w:r>
+    </w:p>
+    <w:p>
+      <w:pPr>
         <w:pStyle w:val="NormalWeb"/>
         <w:spacing w:before="0" w:after="0"/>
-        <w:divId w:val="2061322648"/>
         <w:rPr>
           <w:rFonts w:asciiTheme="majorHAnsi" w:hAnsiTheme="majorHAnsi" w:cs="Arial"/>
           <w:color w:val="000000"/>
@@ -4702,6 +7354,7 @@
           <w:rStyle w:val="Strong"/>
           <w:rFonts w:asciiTheme="majorHAnsi" w:hAnsiTheme="majorHAnsi" w:cs="Arial"/>
           <w:b w:val="0"/>
+          <w:bCs w:val="0"/>
           <w:color w:val="000000"/>
         </w:rPr>
         <w:t>Turkish (Native),</w:t>
@@ -4719,30 +7372,13 @@
           <w:rFonts w:asciiTheme="majorHAnsi" w:hAnsiTheme="majorHAnsi" w:cs="Arial"/>
           <w:color w:val="000000"/>
         </w:rPr>
-        <w:t xml:space="preserve">English (Advanced) TOEFL </w:t>
-      </w:r>
-      <w:proofErr w:type="spellStart"/>
-      <w:r>
-        <w:rPr>
-          <w:rFonts w:asciiTheme="majorHAnsi" w:hAnsiTheme="majorHAnsi" w:cs="Arial"/>
-          <w:color w:val="000000"/>
-        </w:rPr>
-        <w:t>iBT</w:t>
-      </w:r>
-      <w:proofErr w:type="spellEnd"/>
-      <w:r>
-        <w:rPr>
-          <w:rFonts w:asciiTheme="majorHAnsi" w:hAnsiTheme="majorHAnsi" w:cs="Arial"/>
-          <w:color w:val="000000"/>
-        </w:rPr>
-        <w:t xml:space="preserve"> (110/120), Dutch (Beginner)</w:t>
+        <w:t>English (Advanced), Dutch (Beginner)</w:t>
       </w:r>
     </w:p>
     <w:p>
       <w:pPr>
         <w:pStyle w:val="NormalWeb"/>
         <w:spacing w:before="0" w:after="0"/>
-        <w:divId w:val="2061322648"/>
         <w:rPr>
           <w:rFonts w:asciiTheme="majorHAnsi" w:hAnsiTheme="majorHAnsi" w:cs="Arial"/>
           <w:color w:val="000000"/>
@@ -4762,7 +7398,6 @@
       <w:pPr>
         <w:pStyle w:val="NormalWeb"/>
         <w:spacing w:before="0" w:after="0"/>
-        <w:divId w:val="2061322648"/>
         <w:rPr>
           <w:rFonts w:asciiTheme="majorHAnsi" w:hAnsiTheme="majorHAnsi" w:cs="Arial"/>
           <w:color w:val="000000"/>
@@ -4798,7 +7433,21 @@
           <w:rFonts w:asciiTheme="majorHAnsi" w:hAnsiTheme="majorHAnsi" w:cs="Arial"/>
           <w:color w:val="000000"/>
         </w:rPr>
-        <w:t>Python (Advanced), JavaScript (Advanced), HTML (Intermediate), Bash (</w:t>
+        <w:t xml:space="preserve">Python (Advanced), JavaScript (Advanced), HTML (Intermediate), </w:t>
+      </w:r>
+      <w:r>
+        <w:rPr>
+          <w:rFonts w:asciiTheme="majorHAnsi" w:hAnsiTheme="majorHAnsi" w:cs="Arial"/>
+          <w:color w:val="000000"/>
+        </w:rPr>
+        <w:t>Jekyll</w:t>
+      </w:r>
+      <w:r>
+        <w:rPr>
+          <w:rFonts w:asciiTheme="majorHAnsi" w:hAnsiTheme="majorHAnsi" w:cs="Arial"/>
+          <w:color w:val="000000"/>
+        </w:rPr>
+        <w:t xml:space="preserve"> (</w:t>
       </w:r>
       <w:proofErr w:type="spellStart"/>
       <w:r>
@@ -4821,10 +7470,10 @@
       <w:pPr>
         <w:pStyle w:val="NormalWeb"/>
         <w:spacing w:before="0" w:after="0"/>
-        <w:divId w:val="2061322648"/>
         <w:rPr>
           <w:rFonts w:asciiTheme="majorHAnsi" w:hAnsiTheme="majorHAnsi" w:cs="Arial"/>
           <w:color w:val="000000"/>
+          <w:u w:val="single"/>
         </w:rPr>
       </w:pPr>
       <w:r>
@@ -4841,136 +7490,16 @@
           <w:i/>
           <w:color w:val="000000"/>
         </w:rPr>
-        <w:t>Scientific</w:t>
+        <w:t>GitHub</w:t>
       </w:r>
       <w:r>
         <w:rPr>
           <w:rFonts w:asciiTheme="majorHAnsi" w:hAnsiTheme="majorHAnsi" w:cs="Arial"/>
           <w:color w:val="000000"/>
         </w:rPr>
-        <w:t xml:space="preserve">               RASPA, Lammps, Orca, CP2K, Materials Studio, Aspen HYSY</w:t>
-      </w:r>
-    </w:p>
-    <w:p>
-      <w:pPr>
-        <w:pStyle w:val="NormalWeb"/>
-        <w:spacing w:before="0" w:after="0"/>
-        <w:divId w:val="2061322648"/>
-        <w:rPr>
-          <w:rStyle w:val="Strong"/>
-          <w:rFonts w:asciiTheme="majorHAnsi" w:hAnsiTheme="majorHAnsi" w:cs="Arial"/>
-          <w:b w:val="0"/>
-          <w:color w:val="000000"/>
-        </w:rPr>
-      </w:pPr>
-      <w:r>
-        <w:rPr>
-          <w:rStyle w:val="Strong"/>
-          <w:rFonts w:asciiTheme="majorHAnsi" w:hAnsiTheme="majorHAnsi" w:cs="Arial"/>
-          <w:i/>
-          <w:color w:val="000000"/>
-        </w:rPr>
-        <w:t xml:space="preserve">     Graphics/Video</w:t>
-      </w:r>
-      <w:r>
-        <w:rPr>
-          <w:rStyle w:val="Strong"/>
-          <w:rFonts w:asciiTheme="majorHAnsi" w:hAnsiTheme="majorHAnsi" w:cs="Arial"/>
-          <w:color w:val="000000"/>
-        </w:rPr>
-        <w:t xml:space="preserve">   </w:t>
-      </w:r>
-      <w:r>
-        <w:rPr>
-          <w:rStyle w:val="Strong"/>
-          <w:rFonts w:asciiTheme="majorHAnsi" w:hAnsiTheme="majorHAnsi" w:cs="Arial"/>
-          <w:b w:val="0"/>
-          <w:color w:val="000000"/>
-        </w:rPr>
-        <w:t>Blender (Advanced), Inkscape (Advanced), Gimp (Intermediate)</w:t>
-      </w:r>
-    </w:p>
-    <w:p>
-      <w:pPr>
-        <w:pStyle w:val="NormalWeb"/>
-        <w:spacing w:before="0" w:after="0"/>
-        <w:divId w:val="2061322648"/>
-        <w:rPr>
-          <w:rFonts w:asciiTheme="majorHAnsi" w:hAnsiTheme="majorHAnsi" w:cs="Arial"/>
-          <w:bCs/>
-          <w:color w:val="000000"/>
-        </w:rPr>
-      </w:pPr>
-      <w:r>
-        <w:rPr>
-          <w:rStyle w:val="Strong"/>
-          <w:rFonts w:asciiTheme="majorHAnsi" w:hAnsiTheme="majorHAnsi" w:cs="Arial"/>
-          <w:color w:val="000000"/>
-        </w:rPr>
-        <w:t xml:space="preserve">     </w:t>
-      </w:r>
-      <w:r>
-        <w:rPr>
-          <w:rStyle w:val="Strong"/>
-          <w:rFonts w:asciiTheme="majorHAnsi" w:hAnsiTheme="majorHAnsi" w:cs="Arial"/>
-          <w:i/>
-          <w:color w:val="000000"/>
-        </w:rPr>
-        <w:t>Audio</w:t>
-      </w:r>
-      <w:r>
-        <w:rPr>
-          <w:rStyle w:val="Strong"/>
-          <w:rFonts w:asciiTheme="majorHAnsi" w:hAnsiTheme="majorHAnsi" w:cs="Arial"/>
-          <w:color w:val="000000"/>
-        </w:rPr>
-        <w:t xml:space="preserve">                    </w:t>
-      </w:r>
-      <w:r>
-        <w:rPr>
-          <w:rStyle w:val="Strong"/>
-          <w:rFonts w:asciiTheme="majorHAnsi" w:hAnsiTheme="majorHAnsi" w:cs="Arial"/>
-          <w:b w:val="0"/>
-          <w:color w:val="000000"/>
-        </w:rPr>
-        <w:t>Ableton (Advanced), Audacity (Advanced)</w:t>
-      </w:r>
-    </w:p>
-    <w:p>
-      <w:pPr>
-        <w:pStyle w:val="NormalWeb"/>
-        <w:spacing w:before="0" w:after="0"/>
-        <w:divId w:val="2061322648"/>
-        <w:rPr>
-          <w:rFonts w:asciiTheme="majorHAnsi" w:hAnsiTheme="majorHAnsi" w:cs="Arial"/>
-          <w:color w:val="000000"/>
-          <w:u w:val="single"/>
-        </w:rPr>
-      </w:pPr>
-      <w:r>
-        <w:rPr>
-          <w:rFonts w:asciiTheme="majorHAnsi" w:hAnsiTheme="majorHAnsi" w:cs="Arial"/>
-          <w:color w:val="000000"/>
-        </w:rPr>
-        <w:t xml:space="preserve">     </w:t>
-      </w:r>
-      <w:r>
-        <w:rPr>
-          <w:rFonts w:asciiTheme="majorHAnsi" w:hAnsiTheme="majorHAnsi" w:cs="Arial"/>
-          <w:b/>
-          <w:i/>
-          <w:color w:val="000000"/>
-        </w:rPr>
-        <w:t>GitHub</w:t>
-      </w:r>
-      <w:r>
-        <w:rPr>
-          <w:rFonts w:asciiTheme="majorHAnsi" w:hAnsiTheme="majorHAnsi" w:cs="Arial"/>
-          <w:color w:val="000000"/>
-        </w:rPr>
         <w:t xml:space="preserve">                  </w:t>
       </w:r>
-      <w:hyperlink r:id="rId8" w:history="1">
+      <w:hyperlink r:id="rId10" w:history="1">
         <w:r>
           <w:rPr>
             <w:rStyle w:val="Hyperlink"/>
@@ -4984,13 +7513,18 @@
       <w:pPr>
         <w:pStyle w:val="NormalWeb"/>
         <w:spacing w:before="0" w:after="0"/>
-        <w:divId w:val="2061322648"/>
         <w:rPr>
           <w:rFonts w:asciiTheme="majorHAnsi" w:hAnsiTheme="majorHAnsi" w:cs="Arial"/>
-          <w:b/>
-          <w:color w:val="000000"/>
-        </w:rPr>
-      </w:pPr>
+          <w:color w:val="000000"/>
+        </w:rPr>
+      </w:pPr>
+      <w:r>
+        <w:rPr>
+          <w:rFonts w:asciiTheme="majorHAnsi" w:hAnsiTheme="majorHAnsi" w:cs="Arial"/>
+          <w:color w:val="000000"/>
+        </w:rPr>
+        <w:t xml:space="preserve">     </w:t>
+      </w:r>
       <w:r>
         <w:rPr>
           <w:rFonts w:asciiTheme="majorHAnsi" w:hAnsiTheme="majorHAnsi" w:cs="Arial"/>
@@ -4998,8 +7532,164 @@
           <w:i/>
           <w:color w:val="000000"/>
         </w:rPr>
-        <w:t>Lab</w:t>
-      </w:r>
+        <w:t>Scientific</w:t>
+      </w:r>
+      <w:r>
+        <w:rPr>
+          <w:rFonts w:asciiTheme="majorHAnsi" w:hAnsiTheme="majorHAnsi" w:cs="Arial"/>
+          <w:color w:val="000000"/>
+        </w:rPr>
+        <w:t xml:space="preserve">               </w:t>
+      </w:r>
+      <w:r>
+        <w:rPr>
+          <w:rFonts w:asciiTheme="majorHAnsi" w:hAnsiTheme="majorHAnsi" w:cs="Arial"/>
+          <w:color w:val="000000"/>
+        </w:rPr>
+        <w:t xml:space="preserve">HPC, Cloud computing, </w:t>
+      </w:r>
+      <w:r>
+        <w:rPr>
+          <w:rFonts w:asciiTheme="majorHAnsi" w:hAnsiTheme="majorHAnsi" w:cs="Arial"/>
+          <w:color w:val="000000"/>
+        </w:rPr>
+        <w:t xml:space="preserve">RASPA, </w:t>
+      </w:r>
+      <w:proofErr w:type="spellStart"/>
+      <w:r>
+        <w:rPr>
+          <w:rFonts w:asciiTheme="majorHAnsi" w:hAnsiTheme="majorHAnsi" w:cs="Arial"/>
+          <w:color w:val="000000"/>
+        </w:rPr>
+        <w:t>Lammps</w:t>
+      </w:r>
+      <w:proofErr w:type="spellEnd"/>
+      <w:r>
+        <w:rPr>
+          <w:rFonts w:asciiTheme="majorHAnsi" w:hAnsiTheme="majorHAnsi" w:cs="Arial"/>
+          <w:color w:val="000000"/>
+        </w:rPr>
+        <w:t>, Orca, CP2K, Materials Studio, Aspen HYSY</w:t>
+      </w:r>
+      <w:r>
+        <w:rPr>
+          <w:rFonts w:asciiTheme="majorHAnsi" w:hAnsiTheme="majorHAnsi" w:cs="Arial"/>
+          <w:color w:val="000000"/>
+        </w:rPr>
+        <w:t>S</w:t>
+      </w:r>
+    </w:p>
+    <w:p>
+      <w:pPr>
+        <w:pStyle w:val="NormalWeb"/>
+        <w:spacing w:before="0" w:after="0"/>
+        <w:rPr>
+          <w:rStyle w:val="Strong"/>
+          <w:rFonts w:asciiTheme="majorHAnsi" w:hAnsiTheme="majorHAnsi" w:cs="Arial"/>
+          <w:b w:val="0"/>
+          <w:bCs w:val="0"/>
+          <w:color w:val="000000"/>
+        </w:rPr>
+      </w:pPr>
+      <w:r>
+        <w:rPr>
+          <w:rStyle w:val="Strong"/>
+          <w:rFonts w:asciiTheme="majorHAnsi" w:hAnsiTheme="majorHAnsi" w:cs="Arial"/>
+          <w:i/>
+          <w:color w:val="000000"/>
+        </w:rPr>
+        <w:t xml:space="preserve">     Graphics/Video</w:t>
+      </w:r>
+      <w:r>
+        <w:rPr>
+          <w:rStyle w:val="Strong"/>
+          <w:rFonts w:asciiTheme="majorHAnsi" w:hAnsiTheme="majorHAnsi" w:cs="Arial"/>
+          <w:color w:val="000000"/>
+        </w:rPr>
+        <w:t xml:space="preserve">   </w:t>
+      </w:r>
+      <w:r>
+        <w:rPr>
+          <w:rStyle w:val="Strong"/>
+          <w:rFonts w:asciiTheme="majorHAnsi" w:hAnsiTheme="majorHAnsi" w:cs="Arial"/>
+          <w:b w:val="0"/>
+          <w:bCs w:val="0"/>
+          <w:color w:val="000000"/>
+        </w:rPr>
+        <w:t>Blender (Advanced), Inkscape (Advanced), Gimp (Intermediate), Adobe Premiere (Beginner)</w:t>
+      </w:r>
+    </w:p>
+    <w:p>
+      <w:pPr>
+        <w:pStyle w:val="NormalWeb"/>
+        <w:spacing w:before="0" w:after="0"/>
+        <w:rPr>
+          <w:rFonts w:asciiTheme="majorHAnsi" w:hAnsiTheme="majorHAnsi" w:cs="Arial"/>
+          <w:b/>
+          <w:bCs/>
+          <w:color w:val="000000"/>
+        </w:rPr>
+      </w:pPr>
+      <w:r>
+        <w:rPr>
+          <w:rStyle w:val="Strong"/>
+          <w:rFonts w:asciiTheme="majorHAnsi" w:hAnsiTheme="majorHAnsi" w:cs="Arial"/>
+          <w:b w:val="0"/>
+          <w:bCs w:val="0"/>
+          <w:color w:val="000000"/>
+        </w:rPr>
+        <w:t xml:space="preserve">     </w:t>
+      </w:r>
+      <w:r>
+        <w:rPr>
+          <w:rStyle w:val="Strong"/>
+          <w:rFonts w:asciiTheme="majorHAnsi" w:hAnsiTheme="majorHAnsi" w:cs="Arial"/>
+          <w:i/>
+          <w:color w:val="000000"/>
+        </w:rPr>
+        <w:t>Audio</w:t>
+      </w:r>
+      <w:r>
+        <w:rPr>
+          <w:rStyle w:val="Strong"/>
+          <w:rFonts w:asciiTheme="majorHAnsi" w:hAnsiTheme="majorHAnsi" w:cs="Arial"/>
+          <w:b w:val="0"/>
+          <w:bCs w:val="0"/>
+          <w:color w:val="000000"/>
+        </w:rPr>
+        <w:t xml:space="preserve">                   </w:t>
+      </w:r>
+      <w:r>
+        <w:rPr>
+          <w:rStyle w:val="Strong"/>
+          <w:rFonts w:asciiTheme="majorHAnsi" w:hAnsiTheme="majorHAnsi" w:cs="Arial"/>
+          <w:b w:val="0"/>
+          <w:bCs w:val="0"/>
+          <w:color w:val="000000"/>
+        </w:rPr>
+        <w:t xml:space="preserve"> </w:t>
+      </w:r>
+      <w:r>
+        <w:rPr>
+          <w:rStyle w:val="Strong"/>
+          <w:rFonts w:asciiTheme="majorHAnsi" w:hAnsiTheme="majorHAnsi" w:cs="Arial"/>
+          <w:b w:val="0"/>
+          <w:bCs w:val="0"/>
+          <w:color w:val="000000"/>
+        </w:rPr>
+        <w:t xml:space="preserve"> Ableton (Advanced), Audacity (Advanced)</w:t>
+      </w:r>
+    </w:p>
+    <w:p>
+      <w:pPr>
+        <w:pStyle w:val="NormalWeb"/>
+        <w:spacing w:before="0" w:after="0"/>
+        <w:rPr>
+          <w:rFonts w:asciiTheme="majorHAnsi" w:hAnsiTheme="majorHAnsi" w:cs="Arial"/>
+          <w:b/>
+          <w:color w:val="000000"/>
+        </w:rPr>
+      </w:pPr>
       <w:r>
         <w:rPr>
           <w:rFonts w:asciiTheme="majorHAnsi" w:hAnsiTheme="majorHAnsi" w:cs="Arial"/>
@@ -5007,12 +7697,21 @@
           <w:i/>
           <w:color w:val="000000"/>
         </w:rPr>
-        <w:t>oratory</w:t>
+        <w:t>Lab</w:t>
       </w:r>
       <w:r>
         <w:rPr>
           <w:rFonts w:asciiTheme="majorHAnsi" w:hAnsiTheme="majorHAnsi" w:cs="Arial"/>
           <w:b/>
+          <w:i/>
+          <w:color w:val="000000"/>
+        </w:rPr>
+        <w:t>oratory</w:t>
+      </w:r>
+      <w:r>
+        <w:rPr>
+          <w:rFonts w:asciiTheme="majorHAnsi" w:hAnsiTheme="majorHAnsi" w:cs="Arial"/>
+          <w:b/>
           <w:color w:val="000000"/>
         </w:rPr>
         <w:t xml:space="preserve">                </w:t>
@@ -5028,7 +7727,6 @@
     <w:p>
       <w:pPr>
         <w:pStyle w:val="Heading2"/>
-        <w:divId w:val="622426066"/>
         <w:rPr>
           <w:rFonts w:asciiTheme="majorHAnsi" w:eastAsia="Times New Roman" w:hAnsiTheme="majorHAnsi" w:cs="Arial"/>
           <w:sz w:val="24"/>
@@ -5039,7 +7737,7 @@
     <w:p>
       <w:pPr>
         <w:pStyle w:val="Heading2"/>
-        <w:divId w:val="622426066"/>
+        <w:spacing w:after="120"/>
         <w:rPr>
           <w:rFonts w:asciiTheme="majorHAnsi" w:eastAsia="Times New Roman" w:hAnsiTheme="majorHAnsi" w:cs="Arial"/>
           <w:sz w:val="24"/>
@@ -5063,6 +7761,7 @@
           <w:numId w:val="10"/>
         </w:numPr>
         <w:spacing w:before="0" w:after="0"/>
+        <w:ind w:left="360" w:hanging="270"/>
         <w:divId w:val="547765680"/>
         <w:rPr>
           <w:rStyle w:val="Hyperlink"/>
@@ -5116,7 +7815,7 @@
         </w:rPr>
         <w:t xml:space="preserve"> </w:t>
       </w:r>
-      <w:hyperlink r:id="rId9" w:history="1">
+      <w:hyperlink r:id="rId11" w:history="1">
         <w:r>
           <w:rPr>
             <w:rStyle w:val="Hyperlink"/>
@@ -5133,6 +7832,7 @@
           <w:ilvl w:val="0"/>
           <w:numId w:val="10"/>
         </w:numPr>
+        <w:ind w:left="360" w:hanging="270"/>
         <w:divId w:val="547765680"/>
         <w:rPr>
           <w:rFonts w:asciiTheme="majorHAnsi" w:eastAsia="Times New Roman" w:hAnsiTheme="majorHAnsi" w:cs="Arial"/>
@@ -5144,7 +7844,7 @@
         </w:rPr>
         <w:t xml:space="preserve">Scientific visualization portfolio: </w:t>
       </w:r>
-      <w:hyperlink r:id="rId10" w:history="1">
+      <w:hyperlink r:id="rId12" w:history="1">
         <w:r>
           <w:rPr>
             <w:rStyle w:val="Hyperlink"/>
@@ -5162,6 +7862,7 @@
           <w:numId w:val="10"/>
         </w:numPr>
         <w:spacing w:before="0" w:after="0"/>
+        <w:ind w:left="360" w:hanging="270"/>
         <w:divId w:val="547765680"/>
         <w:rPr>
           <w:rFonts w:asciiTheme="majorHAnsi" w:eastAsia="Times New Roman" w:hAnsiTheme="majorHAnsi" w:cs="Arial"/>
@@ -5221,6 +7922,7 @@
           <w:numId w:val="10"/>
         </w:numPr>
         <w:spacing w:before="0" w:after="0"/>
+        <w:ind w:left="360" w:hanging="270"/>
         <w:divId w:val="547765680"/>
         <w:rPr>
           <w:rFonts w:asciiTheme="majorHAnsi" w:eastAsia="Times New Roman" w:hAnsiTheme="majorHAnsi" w:cs="Arial"/>
@@ -5255,6 +7957,7 @@
     <w:p>
       <w:pPr>
         <w:pStyle w:val="Heading2"/>
+        <w:spacing w:after="120"/>
         <w:divId w:val="547765680"/>
         <w:rPr>
           <w:rFonts w:asciiTheme="majorHAnsi" w:eastAsia="Times New Roman" w:hAnsiTheme="majorHAnsi" w:cs="Arial"/>
@@ -5377,7 +8080,7 @@
         </w:rPr>
         <w:t xml:space="preserve">9, </w:t>
       </w:r>
-      <w:hyperlink r:id="rId11" w:history="1">
+      <w:hyperlink r:id="rId13" w:history="1">
         <w:r>
           <w:rPr>
             <w:rStyle w:val="Hyperlink"/>
@@ -5404,72 +8107,6 @@
           <w:b/>
           <w:color w:val="000000"/>
         </w:rPr>
-        <w:t>John A. Keith</w:t>
-      </w:r>
-    </w:p>
-    <w:p>
-      <w:pPr>
-        <w:spacing w:before="0" w:after="0"/>
-        <w:divId w:val="547765680"/>
-        <w:rPr>
-          <w:rFonts w:asciiTheme="majorHAnsi" w:eastAsia="Times New Roman" w:hAnsiTheme="majorHAnsi" w:cs="Arial"/>
-          <w:color w:val="000000"/>
-        </w:rPr>
-      </w:pPr>
-      <w:r>
-        <w:rPr>
-          <w:rFonts w:asciiTheme="majorHAnsi" w:eastAsia="Times New Roman" w:hAnsiTheme="majorHAnsi" w:cs="Arial"/>
-          <w:color w:val="000000"/>
-        </w:rPr>
-        <w:t>Asst. Professor of Chemical and Petroleum Engineering, University of Pittsburgh</w:t>
-      </w:r>
-    </w:p>
-    <w:p>
-      <w:pPr>
-        <w:spacing w:before="0" w:after="0"/>
-        <w:divId w:val="547765680"/>
-        <w:rPr>
-          <w:rFonts w:asciiTheme="majorHAnsi" w:eastAsia="Times New Roman" w:hAnsiTheme="majorHAnsi" w:cs="Arial"/>
-          <w:color w:val="000000"/>
-        </w:rPr>
-      </w:pPr>
-      <w:r>
-        <w:rPr>
-          <w:rFonts w:asciiTheme="majorHAnsi" w:eastAsia="Times New Roman" w:hAnsiTheme="majorHAnsi" w:cs="Arial"/>
-          <w:color w:val="000000"/>
-        </w:rPr>
-        <w:t>+1 (</w:t>
-      </w:r>
-      <w:r>
-        <w:rPr>
-          <w:rFonts w:asciiTheme="majorHAnsi" w:eastAsia="Times New Roman" w:hAnsiTheme="majorHAnsi" w:cs="Arial"/>
-          <w:color w:val="000000"/>
-        </w:rPr>
-        <w:t>412</w:t>
-      </w:r>
-      <w:r>
-        <w:rPr>
-          <w:rFonts w:asciiTheme="majorHAnsi" w:eastAsia="Times New Roman" w:hAnsiTheme="majorHAnsi" w:cs="Arial"/>
-          <w:color w:val="000000"/>
-        </w:rPr>
-        <w:t>) 624-7016, jakeith@pitt.edu</w:t>
-      </w:r>
-    </w:p>
-    <w:p>
-      <w:pPr>
-        <w:spacing w:before="0" w:after="0"/>
-        <w:divId w:val="547765680"/>
-        <w:rPr>
-          <w:rFonts w:asciiTheme="majorHAnsi" w:eastAsia="Times New Roman" w:hAnsiTheme="majorHAnsi" w:cs="Arial"/>
-          <w:color w:val="000000"/>
-        </w:rPr>
-      </w:pPr>
-      <w:r>
-        <w:rPr>
-          <w:rFonts w:asciiTheme="majorHAnsi" w:eastAsia="Times New Roman" w:hAnsiTheme="majorHAnsi" w:cs="Arial"/>
-          <w:b/>
-          <w:color w:val="000000"/>
-        </w:rPr>
         <w:t xml:space="preserve">Christopher </w:t>
       </w:r>
       <w:r>
@@ -5775,6 +8412,12 @@
       </w:pPr>
     </w:p>
     <w:sectPr>
+      <w:headerReference w:type="even" r:id="rId14"/>
+      <w:headerReference w:type="default" r:id="rId15"/>
+      <w:footerReference w:type="even" r:id="rId16"/>
+      <w:footerReference w:type="default" r:id="rId17"/>
+      <w:headerReference w:type="first" r:id="rId18"/>
+      <w:footerReference w:type="first" r:id="rId19"/>
       <w:pgSz w:w="12240" w:h="15840"/>
       <w:pgMar w:top="1260" w:right="1417" w:bottom="1417" w:left="1417" w:header="708" w:footer="708" w:gutter="0"/>
       <w:cols w:space="708"/>
@@ -5784,6 +8427,116 @@
 </w:document>
 </file>
 
+<file path=word/endnotes.xml><?xml version="1.0" encoding="utf-8"?>
+<w:endnotes xmlns:wpc="http://schemas.microsoft.com/office/word/2010/wordprocessingCanvas" xmlns:cx="http://schemas.microsoft.com/office/drawing/2014/chartex" xmlns:cx1="http://schemas.microsoft.com/office/drawing/2015/9/8/chartex" xmlns:cx2="http://schemas.microsoft.com/office/drawing/2015/10/21/chartex" xmlns:cx3="http://schemas.microsoft.com/office/drawing/2016/5/9/chartex" xmlns:cx4="http://schemas.microsoft.com/office/drawing/2016/5/10/chartex" xmlns:cx5="http://schemas.microsoft.com/office/drawing/2016/5/11/chartex" xmlns:cx6="http://schemas.microsoft.com/office/drawing/2016/5/12/chartex" xmlns:cx7="http://schemas.microsoft.com/office/drawing/2016/5/13/chartex" xmlns:cx8="http://schemas.microsoft.com/office/drawing/2016/5/14/chartex" xmlns:mc="http://schemas.openxmlformats.org/markup-compatibility/2006" xmlns:aink="http://schemas.microsoft.com/office/drawing/2016/ink" xmlns:am3d="http://schemas.microsoft.com/office/drawing/2017/model3d" xmlns:o="urn:schemas-microsoft-com:office:office" xmlns:r="http://schemas.openxmlformats.org/officeDocument/2006/relationships" xmlns:m="http://schemas.openxmlformats.org/officeDocument/2006/math" xmlns:v="urn:schemas-microsoft-com:vml" xmlns:wp14="http://schemas.microsoft.com/office/word/2010/wordprocessingDrawing" xmlns:wp="http://schemas.openxmlformats.org/drawingml/2006/wordprocessingDrawing" xmlns:w10="urn:schemas-microsoft-com:office:word" xmlns:w="http://schemas.openxmlformats.org/wordprocessingml/2006/main" xmlns:w14="http://schemas.microsoft.com/office/word/2010/wordml" xmlns:w15="http://schemas.microsoft.com/office/word/2012/wordml" xmlns:w16cid="http://schemas.microsoft.com/office/word/2016/wordml/cid" xmlns:w16se="http://schemas.microsoft.com/office/word/2015/wordml/symex" xmlns:wpg="http://schemas.microsoft.com/office/word/2010/wordprocessingGroup" xmlns:wpi="http://schemas.microsoft.com/office/word/2010/wordprocessingInk" xmlns:wne="http://schemas.microsoft.com/office/word/2006/wordml" xmlns:wps="http://schemas.microsoft.com/office/word/2010/wordprocessingShape" mc:Ignorable="w14 w15 w16se w16cid wp14">
+  <w:endnote w:type="separator" w:id="-1">
+    <w:p>
+      <w:pPr>
+        <w:spacing w:before="0" w:after="0"/>
+      </w:pPr>
+      <w:r>
+        <w:separator/>
+      </w:r>
+    </w:p>
+  </w:endnote>
+  <w:endnote w:type="continuationSeparator" w:id="0">
+    <w:p>
+      <w:pPr>
+        <w:spacing w:before="0" w:after="0"/>
+      </w:pPr>
+      <w:r>
+        <w:continuationSeparator/>
+      </w:r>
+    </w:p>
+  </w:endnote>
+</w:endnotes>
+</file>
+
+<file path=word/footer1.xml><?xml version="1.0" encoding="utf-8"?>
+<w:ftr xmlns:wpc="http://schemas.microsoft.com/office/word/2010/wordprocessingCanvas" xmlns:cx="http://schemas.microsoft.com/office/drawing/2014/chartex" xmlns:cx1="http://schemas.microsoft.com/office/drawing/2015/9/8/chartex" xmlns:cx2="http://schemas.microsoft.com/office/drawing/2015/10/21/chartex" xmlns:cx3="http://schemas.microsoft.com/office/drawing/2016/5/9/chartex" xmlns:cx4="http://schemas.microsoft.com/office/drawing/2016/5/10/chartex" xmlns:cx5="http://schemas.microsoft.com/office/drawing/2016/5/11/chartex" xmlns:cx6="http://schemas.microsoft.com/office/drawing/2016/5/12/chartex" xmlns:cx7="http://schemas.microsoft.com/office/drawing/2016/5/13/chartex" xmlns:cx8="http://schemas.microsoft.com/office/drawing/2016/5/14/chartex" xmlns:mc="http://schemas.openxmlformats.org/markup-compatibility/2006" xmlns:aink="http://schemas.microsoft.com/office/drawing/2016/ink" xmlns:am3d="http://schemas.microsoft.com/office/drawing/2017/model3d" xmlns:o="urn:schemas-microsoft-com:office:office" xmlns:r="http://schemas.openxmlformats.org/officeDocument/2006/relationships" xmlns:m="http://schemas.openxmlformats.org/officeDocument/2006/math" xmlns:v="urn:schemas-microsoft-com:vml" xmlns:wp14="http://schemas.microsoft.com/office/word/2010/wordprocessingDrawing" xmlns:wp="http://schemas.openxmlformats.org/drawingml/2006/wordprocessingDrawing" xmlns:w10="urn:schemas-microsoft-com:office:word" xmlns:w="http://schemas.openxmlformats.org/wordprocessingml/2006/main" xmlns:w14="http://schemas.microsoft.com/office/word/2010/wordml" xmlns:w15="http://schemas.microsoft.com/office/word/2012/wordml" xmlns:w16cid="http://schemas.microsoft.com/office/word/2016/wordml/cid" xmlns:w16se="http://schemas.microsoft.com/office/word/2015/wordml/symex" xmlns:wpg="http://schemas.microsoft.com/office/word/2010/wordprocessingGroup" xmlns:wpi="http://schemas.microsoft.com/office/word/2010/wordprocessingInk" xmlns:wne="http://schemas.microsoft.com/office/word/2006/wordml" xmlns:wps="http://schemas.microsoft.com/office/word/2010/wordprocessingShape" mc:Ignorable="w14 w15 w16se w16cid wp14">
+  <w:p>
+    <w:pPr>
+      <w:pStyle w:val="Footer"/>
+    </w:pPr>
+  </w:p>
+</w:ftr>
+</file>
+
+<file path=word/footer2.xml><?xml version="1.0" encoding="utf-8"?>
+<w:ftr xmlns:wpc="http://schemas.microsoft.com/office/word/2010/wordprocessingCanvas" xmlns:cx="http://schemas.microsoft.com/office/drawing/2014/chartex" xmlns:cx1="http://schemas.microsoft.com/office/drawing/2015/9/8/chartex" xmlns:cx2="http://schemas.microsoft.com/office/drawing/2015/10/21/chartex" xmlns:cx3="http://schemas.microsoft.com/office/drawing/2016/5/9/chartex" xmlns:cx4="http://schemas.microsoft.com/office/drawing/2016/5/10/chartex" xmlns:cx5="http://schemas.microsoft.com/office/drawing/2016/5/11/chartex" xmlns:cx6="http://schemas.microsoft.com/office/drawing/2016/5/12/chartex" xmlns:cx7="http://schemas.microsoft.com/office/drawing/2016/5/13/chartex" xmlns:cx8="http://schemas.microsoft.com/office/drawing/2016/5/14/chartex" xmlns:mc="http://schemas.openxmlformats.org/markup-compatibility/2006" xmlns:aink="http://schemas.microsoft.com/office/drawing/2016/ink" xmlns:am3d="http://schemas.microsoft.com/office/drawing/2017/model3d" xmlns:o="urn:schemas-microsoft-com:office:office" xmlns:r="http://schemas.openxmlformats.org/officeDocument/2006/relationships" xmlns:m="http://schemas.openxmlformats.org/officeDocument/2006/math" xmlns:v="urn:schemas-microsoft-com:vml" xmlns:wp14="http://schemas.microsoft.com/office/word/2010/wordprocessingDrawing" xmlns:wp="http://schemas.openxmlformats.org/drawingml/2006/wordprocessingDrawing" xmlns:w10="urn:schemas-microsoft-com:office:word" xmlns:w="http://schemas.openxmlformats.org/wordprocessingml/2006/main" xmlns:w14="http://schemas.microsoft.com/office/word/2010/wordml" xmlns:w15="http://schemas.microsoft.com/office/word/2012/wordml" xmlns:w16cid="http://schemas.microsoft.com/office/word/2016/wordml/cid" xmlns:w16se="http://schemas.microsoft.com/office/word/2015/wordml/symex" xmlns:wpg="http://schemas.microsoft.com/office/word/2010/wordprocessingGroup" xmlns:wpi="http://schemas.microsoft.com/office/word/2010/wordprocessingInk" xmlns:wne="http://schemas.microsoft.com/office/word/2006/wordml" xmlns:wps="http://schemas.microsoft.com/office/word/2010/wordprocessingShape" mc:Ignorable="w14 w15 w16se w16cid wp14">
+  <w:p>
+    <w:pPr>
+      <w:pStyle w:val="Footer"/>
+    </w:pPr>
+  </w:p>
+</w:ftr>
+</file>
+
+<file path=word/footer3.xml><?xml version="1.0" encoding="utf-8"?>
+<w:ftr xmlns:wpc="http://schemas.microsoft.com/office/word/2010/wordprocessingCanvas" xmlns:cx="http://schemas.microsoft.com/office/drawing/2014/chartex" xmlns:cx1="http://schemas.microsoft.com/office/drawing/2015/9/8/chartex" xmlns:cx2="http://schemas.microsoft.com/office/drawing/2015/10/21/chartex" xmlns:cx3="http://schemas.microsoft.com/office/drawing/2016/5/9/chartex" xmlns:cx4="http://schemas.microsoft.com/office/drawing/2016/5/10/chartex" xmlns:cx5="http://schemas.microsoft.com/office/drawing/2016/5/11/chartex" xmlns:cx6="http://schemas.microsoft.com/office/drawing/2016/5/12/chartex" xmlns:cx7="http://schemas.microsoft.com/office/drawing/2016/5/13/chartex" xmlns:cx8="http://schemas.microsoft.com/office/drawing/2016/5/14/chartex" xmlns:mc="http://schemas.openxmlformats.org/markup-compatibility/2006" xmlns:aink="http://schemas.microsoft.com/office/drawing/2016/ink" xmlns:am3d="http://schemas.microsoft.com/office/drawing/2017/model3d" xmlns:o="urn:schemas-microsoft-com:office:office" xmlns:r="http://schemas.openxmlformats.org/officeDocument/2006/relationships" xmlns:m="http://schemas.openxmlformats.org/officeDocument/2006/math" xmlns:v="urn:schemas-microsoft-com:vml" xmlns:wp14="http://schemas.microsoft.com/office/word/2010/wordprocessingDrawing" xmlns:wp="http://schemas.openxmlformats.org/drawingml/2006/wordprocessingDrawing" xmlns:w10="urn:schemas-microsoft-com:office:word" xmlns:w="http://schemas.openxmlformats.org/wordprocessingml/2006/main" xmlns:w14="http://schemas.microsoft.com/office/word/2010/wordml" xmlns:w15="http://schemas.microsoft.com/office/word/2012/wordml" xmlns:w16cid="http://schemas.microsoft.com/office/word/2016/wordml/cid" xmlns:w16se="http://schemas.microsoft.com/office/word/2015/wordml/symex" xmlns:wpg="http://schemas.microsoft.com/office/word/2010/wordprocessingGroup" xmlns:wpi="http://schemas.microsoft.com/office/word/2010/wordprocessingInk" xmlns:wne="http://schemas.microsoft.com/office/word/2006/wordml" xmlns:wps="http://schemas.microsoft.com/office/word/2010/wordprocessingShape" mc:Ignorable="w14 w15 w16se w16cid wp14">
+  <w:p>
+    <w:pPr>
+      <w:pStyle w:val="Footer"/>
+    </w:pPr>
+  </w:p>
+</w:ftr>
+</file>
+
+<file path=word/footnotes.xml><?xml version="1.0" encoding="utf-8"?>
+<w:footnotes xmlns:wpc="http://schemas.microsoft.com/office/word/2010/wordprocessingCanvas" xmlns:cx="http://schemas.microsoft.com/office/drawing/2014/chartex" xmlns:cx1="http://schemas.microsoft.com/office/drawing/2015/9/8/chartex" xmlns:cx2="http://schemas.microsoft.com/office/drawing/2015/10/21/chartex" xmlns:cx3="http://schemas.microsoft.com/office/drawing/2016/5/9/chartex" xmlns:cx4="http://schemas.microsoft.com/office/drawing/2016/5/10/chartex" xmlns:cx5="http://schemas.microsoft.com/office/drawing/2016/5/11/chartex" xmlns:cx6="http://schemas.microsoft.com/office/drawing/2016/5/12/chartex" xmlns:cx7="http://schemas.microsoft.com/office/drawing/2016/5/13/chartex" xmlns:cx8="http://schemas.microsoft.com/office/drawing/2016/5/14/chartex" xmlns:mc="http://schemas.openxmlformats.org/markup-compatibility/2006" xmlns:aink="http://schemas.microsoft.com/office/drawing/2016/ink" xmlns:am3d="http://schemas.microsoft.com/office/drawing/2017/model3d" xmlns:o="urn:schemas-microsoft-com:office:office" xmlns:r="http://schemas.openxmlformats.org/officeDocument/2006/relationships" xmlns:m="http://schemas.openxmlformats.org/officeDocument/2006/math" xmlns:v="urn:schemas-microsoft-com:vml" xmlns:wp14="http://schemas.microsoft.com/office/word/2010/wordprocessingDrawing" xmlns:wp="http://schemas.openxmlformats.org/drawingml/2006/wordprocessingDrawing" xmlns:w10="urn:schemas-microsoft-com:office:word" xmlns:w="http://schemas.openxmlformats.org/wordprocessingml/2006/main" xmlns:w14="http://schemas.microsoft.com/office/word/2010/wordml" xmlns:w15="http://schemas.microsoft.com/office/word/2012/wordml" xmlns:w16cid="http://schemas.microsoft.com/office/word/2016/wordml/cid" xmlns:w16se="http://schemas.microsoft.com/office/word/2015/wordml/symex" xmlns:wpg="http://schemas.microsoft.com/office/word/2010/wordprocessingGroup" xmlns:wpi="http://schemas.microsoft.com/office/word/2010/wordprocessingInk" xmlns:wne="http://schemas.microsoft.com/office/word/2006/wordml" xmlns:wps="http://schemas.microsoft.com/office/word/2010/wordprocessingShape" mc:Ignorable="w14 w15 w16se w16cid wp14">
+  <w:footnote w:type="separator" w:id="-1">
+    <w:p>
+      <w:pPr>
+        <w:spacing w:before="0" w:after="0"/>
+      </w:pPr>
+      <w:r>
+        <w:separator/>
+      </w:r>
+    </w:p>
+  </w:footnote>
+  <w:footnote w:type="continuationSeparator" w:id="0">
+    <w:p>
+      <w:pPr>
+        <w:spacing w:before="0" w:after="0"/>
+      </w:pPr>
+      <w:r>
+        <w:continuationSeparator/>
+      </w:r>
+    </w:p>
+  </w:footnote>
+</w:footnotes>
+</file>
+
+<file path=word/header1.xml><?xml version="1.0" encoding="utf-8"?>
+<w:hdr xmlns:wpc="http://schemas.microsoft.com/office/word/2010/wordprocessingCanvas" xmlns:cx="http://schemas.microsoft.com/office/drawing/2014/chartex" xmlns:cx1="http://schemas.microsoft.com/office/drawing/2015/9/8/chartex" xmlns:cx2="http://schemas.microsoft.com/office/drawing/2015/10/21/chartex" xmlns:cx3="http://schemas.microsoft.com/office/drawing/2016/5/9/chartex" xmlns:cx4="http://schemas.microsoft.com/office/drawing/2016/5/10/chartex" xmlns:cx5="http://schemas.microsoft.com/office/drawing/2016/5/11/chartex" xmlns:cx6="http://schemas.microsoft.com/office/drawing/2016/5/12/chartex" xmlns:cx7="http://schemas.microsoft.com/office/drawing/2016/5/13/chartex" xmlns:cx8="http://schemas.microsoft.com/office/drawing/2016/5/14/chartex" xmlns:mc="http://schemas.openxmlformats.org/markup-compatibility/2006" xmlns:aink="http://schemas.microsoft.com/office/drawing/2016/ink" xmlns:am3d="http://schemas.microsoft.com/office/drawing/2017/model3d" xmlns:o="urn:schemas-microsoft-com:office:office" xmlns:r="http://schemas.openxmlformats.org/officeDocument/2006/relationships" xmlns:m="http://schemas.openxmlformats.org/officeDocument/2006/math" xmlns:v="urn:schemas-microsoft-com:vml" xmlns:wp14="http://schemas.microsoft.com/office/word/2010/wordprocessingDrawing" xmlns:wp="http://schemas.openxmlformats.org/drawingml/2006/wordprocessingDrawing" xmlns:w10="urn:schemas-microsoft-com:office:word" xmlns:w="http://schemas.openxmlformats.org/wordprocessingml/2006/main" xmlns:w14="http://schemas.microsoft.com/office/word/2010/wordml" xmlns:w15="http://schemas.microsoft.com/office/word/2012/wordml" xmlns:w16cid="http://schemas.microsoft.com/office/word/2016/wordml/cid" xmlns:w16se="http://schemas.microsoft.com/office/word/2015/wordml/symex" xmlns:wpg="http://schemas.microsoft.com/office/word/2010/wordprocessingGroup" xmlns:wpi="http://schemas.microsoft.com/office/word/2010/wordprocessingInk" xmlns:wne="http://schemas.microsoft.com/office/word/2006/wordml" xmlns:wps="http://schemas.microsoft.com/office/word/2010/wordprocessingShape" mc:Ignorable="w14 w15 w16se w16cid wp14">
+  <w:p>
+    <w:pPr>
+      <w:pStyle w:val="Header"/>
+    </w:pPr>
+  </w:p>
+</w:hdr>
+</file>
+
+<file path=word/header2.xml><?xml version="1.0" encoding="utf-8"?>
+<w:hdr xmlns:wpc="http://schemas.microsoft.com/office/word/2010/wordprocessingCanvas" xmlns:cx="http://schemas.microsoft.com/office/drawing/2014/chartex" xmlns:cx1="http://schemas.microsoft.com/office/drawing/2015/9/8/chartex" xmlns:cx2="http://schemas.microsoft.com/office/drawing/2015/10/21/chartex" xmlns:cx3="http://schemas.microsoft.com/office/drawing/2016/5/9/chartex" xmlns:cx4="http://schemas.microsoft.com/office/drawing/2016/5/10/chartex" xmlns:cx5="http://schemas.microsoft.com/office/drawing/2016/5/11/chartex" xmlns:cx6="http://schemas.microsoft.com/office/drawing/2016/5/12/chartex" xmlns:cx7="http://schemas.microsoft.com/office/drawing/2016/5/13/chartex" xmlns:cx8="http://schemas.microsoft.com/office/drawing/2016/5/14/chartex" xmlns:mc="http://schemas.openxmlformats.org/markup-compatibility/2006" xmlns:aink="http://schemas.microsoft.com/office/drawing/2016/ink" xmlns:am3d="http://schemas.microsoft.com/office/drawing/2017/model3d" xmlns:o="urn:schemas-microsoft-com:office:office" xmlns:r="http://schemas.openxmlformats.org/officeDocument/2006/relationships" xmlns:m="http://schemas.openxmlformats.org/officeDocument/2006/math" xmlns:v="urn:schemas-microsoft-com:vml" xmlns:wp14="http://schemas.microsoft.com/office/word/2010/wordprocessingDrawing" xmlns:wp="http://schemas.openxmlformats.org/drawingml/2006/wordprocessingDrawing" xmlns:w10="urn:schemas-microsoft-com:office:word" xmlns:w="http://schemas.openxmlformats.org/wordprocessingml/2006/main" xmlns:w14="http://schemas.microsoft.com/office/word/2010/wordml" xmlns:w15="http://schemas.microsoft.com/office/word/2012/wordml" xmlns:w16cid="http://schemas.microsoft.com/office/word/2016/wordml/cid" xmlns:w16se="http://schemas.microsoft.com/office/word/2015/wordml/symex" xmlns:wpg="http://schemas.microsoft.com/office/word/2010/wordprocessingGroup" xmlns:wpi="http://schemas.microsoft.com/office/word/2010/wordprocessingInk" xmlns:wne="http://schemas.microsoft.com/office/word/2006/wordml" xmlns:wps="http://schemas.microsoft.com/office/word/2010/wordprocessingShape" mc:Ignorable="w14 w15 w16se w16cid wp14">
+  <w:p>
+    <w:pPr>
+      <w:pStyle w:val="Header"/>
+    </w:pPr>
+  </w:p>
+</w:hdr>
+</file>
+
+<file path=word/header3.xml><?xml version="1.0" encoding="utf-8"?>
+<w:hdr xmlns:wpc="http://schemas.microsoft.com/office/word/2010/wordprocessingCanvas" xmlns:cx="http://schemas.microsoft.com/office/drawing/2014/chartex" xmlns:cx1="http://schemas.microsoft.com/office/drawing/2015/9/8/chartex" xmlns:cx2="http://schemas.microsoft.com/office/drawing/2015/10/21/chartex" xmlns:cx3="http://schemas.microsoft.com/office/drawing/2016/5/9/chartex" xmlns:cx4="http://schemas.microsoft.com/office/drawing/2016/5/10/chartex" xmlns:cx5="http://schemas.microsoft.com/office/drawing/2016/5/11/chartex" xmlns:cx6="http://schemas.microsoft.com/office/drawing/2016/5/12/chartex" xmlns:cx7="http://schemas.microsoft.com/office/drawing/2016/5/13/chartex" xmlns:cx8="http://schemas.microsoft.com/office/drawing/2016/5/14/chartex" xmlns:mc="http://schemas.openxmlformats.org/markup-compatibility/2006" xmlns:aink="http://schemas.microsoft.com/office/drawing/2016/ink" xmlns:am3d="http://schemas.microsoft.com/office/drawing/2017/model3d" xmlns:o="urn:schemas-microsoft-com:office:office" xmlns:r="http://schemas.openxmlformats.org/officeDocument/2006/relationships" xmlns:m="http://schemas.openxmlformats.org/officeDocument/2006/math" xmlns:v="urn:schemas-microsoft-com:vml" xmlns:wp14="http://schemas.microsoft.com/office/word/2010/wordprocessingDrawing" xmlns:wp="http://schemas.openxmlformats.org/drawingml/2006/wordprocessingDrawing" xmlns:w10="urn:schemas-microsoft-com:office:word" xmlns:w="http://schemas.openxmlformats.org/wordprocessingml/2006/main" xmlns:w14="http://schemas.microsoft.com/office/word/2010/wordml" xmlns:w15="http://schemas.microsoft.com/office/word/2012/wordml" xmlns:w16cid="http://schemas.microsoft.com/office/word/2016/wordml/cid" xmlns:w16se="http://schemas.microsoft.com/office/word/2015/wordml/symex" xmlns:wpg="http://schemas.microsoft.com/office/word/2010/wordprocessingGroup" xmlns:wpi="http://schemas.microsoft.com/office/word/2010/wordprocessingInk" xmlns:wne="http://schemas.microsoft.com/office/word/2006/wordml" xmlns:wps="http://schemas.microsoft.com/office/word/2010/wordprocessingShape" mc:Ignorable="w14 w15 w16se w16cid wp14">
+  <w:p>
+    <w:pPr>
+      <w:pStyle w:val="Header"/>
+    </w:pPr>
+  </w:p>
+</w:hdr>
+</file>
+
 <file path=word/numbering.xml><?xml version="1.0" encoding="utf-8"?>
 <w:numbering xmlns:wpc="http://schemas.microsoft.com/office/word/2010/wordprocessingCanvas" xmlns:cx="http://schemas.microsoft.com/office/drawing/2014/chartex" xmlns:cx1="http://schemas.microsoft.com/office/drawing/2015/9/8/chartex" xmlns:cx2="http://schemas.microsoft.com/office/drawing/2015/10/21/chartex" xmlns:cx3="http://schemas.microsoft.com/office/drawing/2016/5/9/chartex" xmlns:cx4="http://schemas.microsoft.com/office/drawing/2016/5/10/chartex" xmlns:cx5="http://schemas.microsoft.com/office/drawing/2016/5/11/chartex" xmlns:cx6="http://schemas.microsoft.com/office/drawing/2016/5/12/chartex" xmlns:cx7="http://schemas.microsoft.com/office/drawing/2016/5/13/chartex" xmlns:cx8="http://schemas.microsoft.com/office/drawing/2016/5/14/chartex" xmlns:mc="http://schemas.openxmlformats.org/markup-compatibility/2006" xmlns:aink="http://schemas.microsoft.com/office/drawing/2016/ink" xmlns:am3d="http://schemas.microsoft.com/office/drawing/2017/model3d" xmlns:o="urn:schemas-microsoft-com:office:office" xmlns:r="http://schemas.openxmlformats.org/officeDocument/2006/relationships" xmlns:m="http://schemas.openxmlformats.org/officeDocument/2006/math" xmlns:v="urn:schemas-microsoft-com:vml" xmlns:wp14="http://schemas.microsoft.com/office/word/2010/wordprocessingDrawing" xmlns:wp="http://schemas.openxmlformats.org/drawingml/2006/wordprocessingDrawing" xmlns:w10="urn:schemas-microsoft-com:office:word" xmlns:w="http://schemas.openxmlformats.org/wordprocessingml/2006/main" xmlns:w14="http://schemas.microsoft.com/office/word/2010/wordml" xmlns:w15="http://schemas.microsoft.com/office/word/2012/wordml" xmlns:w16cid="http://schemas.microsoft.com/office/word/2016/wordml/cid" xmlns:w16se="http://schemas.microsoft.com/office/word/2015/wordml/symex" xmlns:wpg="http://schemas.microsoft.com/office/word/2010/wordprocessingGroup" xmlns:wpi="http://schemas.microsoft.com/office/word/2010/wordprocessingInk" xmlns:wne="http://schemas.microsoft.com/office/word/2006/wordml" xmlns:wps="http://schemas.microsoft.com/office/word/2010/wordprocessingShape" mc:Ignorable="w14 w15 w16se w16cid wp14">
   <w:abstractNum w:abstractNumId="0" w15:restartNumberingAfterBreak="0">
@@ -5921,9 +8674,720 @@
     </w:lvl>
   </w:abstractNum>
   <w:abstractNum w:abstractNumId="2" w15:restartNumberingAfterBreak="0">
+    <w:nsid w:val="0E2960BA"/>
+    <w:multiLevelType w:val="hybridMultilevel"/>
+    <w:tmpl w:val="8AD8FA28"/>
+    <w:lvl w:ilvl="0" w:tplc="04090001">
+      <w:start w:val="1"/>
+      <w:numFmt w:val="bullet"/>
+      <w:lvlText w:val=""/>
+      <w:lvlJc w:val="left"/>
+      <w:pPr>
+        <w:ind w:left="720" w:hanging="360"/>
+      </w:pPr>
+      <w:rPr>
+        <w:rFonts w:ascii="Symbol" w:hAnsi="Symbol" w:hint="default"/>
+      </w:rPr>
+    </w:lvl>
+    <w:lvl w:ilvl="1" w:tplc="04090003" w:tentative="1">
+      <w:start w:val="1"/>
+      <w:numFmt w:val="bullet"/>
+      <w:lvlText w:val="o"/>
+      <w:lvlJc w:val="left"/>
+      <w:pPr>
+        <w:ind w:left="1440" w:hanging="360"/>
+      </w:pPr>
+      <w:rPr>
+        <w:rFonts w:ascii="Courier New" w:hAnsi="Courier New" w:cs="Courier New" w:hint="default"/>
+      </w:rPr>
+    </w:lvl>
+    <w:lvl w:ilvl="2" w:tplc="04090005" w:tentative="1">
+      <w:start w:val="1"/>
+      <w:numFmt w:val="bullet"/>
+      <w:lvlText w:val=""/>
+      <w:lvlJc w:val="left"/>
+      <w:pPr>
+        <w:ind w:left="2160" w:hanging="360"/>
+      </w:pPr>
+      <w:rPr>
+        <w:rFonts w:ascii="Wingdings" w:hAnsi="Wingdings" w:hint="default"/>
+      </w:rPr>
+    </w:lvl>
+    <w:lvl w:ilvl="3" w:tplc="04090001" w:tentative="1">
+      <w:start w:val="1"/>
+      <w:numFmt w:val="bullet"/>
+      <w:lvlText w:val=""/>
+      <w:lvlJc w:val="left"/>
+      <w:pPr>
+        <w:ind w:left="2880" w:hanging="360"/>
+      </w:pPr>
+      <w:rPr>
+        <w:rFonts w:ascii="Symbol" w:hAnsi="Symbol" w:hint="default"/>
+      </w:rPr>
+    </w:lvl>
+    <w:lvl w:ilvl="4" w:tplc="04090003" w:tentative="1">
+      <w:start w:val="1"/>
+      <w:numFmt w:val="bullet"/>
+      <w:lvlText w:val="o"/>
+      <w:lvlJc w:val="left"/>
+      <w:pPr>
+        <w:ind w:left="3600" w:hanging="360"/>
+      </w:pPr>
+      <w:rPr>
+        <w:rFonts w:ascii="Courier New" w:hAnsi="Courier New" w:cs="Courier New" w:hint="default"/>
+      </w:rPr>
+    </w:lvl>
+    <w:lvl w:ilvl="5" w:tplc="04090005" w:tentative="1">
+      <w:start w:val="1"/>
+      <w:numFmt w:val="bullet"/>
+      <w:lvlText w:val=""/>
+      <w:lvlJc w:val="left"/>
+      <w:pPr>
+        <w:ind w:left="4320" w:hanging="360"/>
+      </w:pPr>
+      <w:rPr>
+        <w:rFonts w:ascii="Wingdings" w:hAnsi="Wingdings" w:hint="default"/>
+      </w:rPr>
+    </w:lvl>
+    <w:lvl w:ilvl="6" w:tplc="04090001" w:tentative="1">
+      <w:start w:val="1"/>
+      <w:numFmt w:val="bullet"/>
+      <w:lvlText w:val=""/>
+      <w:lvlJc w:val="left"/>
+      <w:pPr>
+        <w:ind w:left="5040" w:hanging="360"/>
+      </w:pPr>
+      <w:rPr>
+        <w:rFonts w:ascii="Symbol" w:hAnsi="Symbol" w:hint="default"/>
+      </w:rPr>
+    </w:lvl>
+    <w:lvl w:ilvl="7" w:tplc="04090003" w:tentative="1">
+      <w:start w:val="1"/>
+      <w:numFmt w:val="bullet"/>
+      <w:lvlText w:val="o"/>
+      <w:lvlJc w:val="left"/>
+      <w:pPr>
+        <w:ind w:left="5760" w:hanging="360"/>
+      </w:pPr>
+      <w:rPr>
+        <w:rFonts w:ascii="Courier New" w:hAnsi="Courier New" w:cs="Courier New" w:hint="default"/>
+      </w:rPr>
+    </w:lvl>
+    <w:lvl w:ilvl="8" w:tplc="04090005" w:tentative="1">
+      <w:start w:val="1"/>
+      <w:numFmt w:val="bullet"/>
+      <w:lvlText w:val=""/>
+      <w:lvlJc w:val="left"/>
+      <w:pPr>
+        <w:ind w:left="6480" w:hanging="360"/>
+      </w:pPr>
+      <w:rPr>
+        <w:rFonts w:ascii="Wingdings" w:hAnsi="Wingdings" w:hint="default"/>
+      </w:rPr>
+    </w:lvl>
+  </w:abstractNum>
+  <w:abstractNum w:abstractNumId="3" w15:restartNumberingAfterBreak="0">
     <w:nsid w:val="0F6E165E"/>
     <w:multiLevelType w:val="multilevel"/>
-    <w:tmpl w:val="96D84DA2"/>
+    <w:tmpl w:val="80BE9488"/>
+    <w:lvl w:ilvl="0">
+      <w:start w:val="1"/>
+      <w:numFmt w:val="bullet"/>
+      <w:lvlText w:val=""/>
+      <w:lvlJc w:val="left"/>
+      <w:pPr>
+        <w:ind w:left="720" w:hanging="360"/>
+      </w:pPr>
+      <w:rPr>
+        <w:rFonts w:ascii="Symbol" w:hAnsi="Symbol" w:hint="default"/>
+        <w:sz w:val="20"/>
+      </w:rPr>
+    </w:lvl>
+    <w:lvl w:ilvl="1" w:tentative="1">
+      <w:start w:val="1"/>
+      <w:numFmt w:val="bullet"/>
+      <w:lvlText w:val=""/>
+      <w:lvlJc w:val="left"/>
+      <w:pPr>
+        <w:tabs>
+          <w:tab w:val="num" w:pos="1440"/>
+        </w:tabs>
+        <w:ind w:left="1440" w:hanging="360"/>
+      </w:pPr>
+      <w:rPr>
+        <w:rFonts w:ascii="Wingdings" w:hAnsi="Wingdings" w:hint="default"/>
+        <w:sz w:val="20"/>
+      </w:rPr>
+    </w:lvl>
+    <w:lvl w:ilvl="2" w:tentative="1">
+      <w:start w:val="1"/>
+      <w:numFmt w:val="bullet"/>
+      <w:lvlText w:val=""/>
+      <w:lvlJc w:val="left"/>
+      <w:pPr>
+        <w:tabs>
+          <w:tab w:val="num" w:pos="2160"/>
+        </w:tabs>
+        <w:ind w:left="2160" w:hanging="360"/>
+      </w:pPr>
+      <w:rPr>
+        <w:rFonts w:ascii="Wingdings" w:hAnsi="Wingdings" w:hint="default"/>
+        <w:sz w:val="20"/>
+      </w:rPr>
+    </w:lvl>
+    <w:lvl w:ilvl="3" w:tentative="1">
+      <w:start w:val="1"/>
+      <w:numFmt w:val="bullet"/>
+      <w:lvlText w:val=""/>
+      <w:lvlJc w:val="left"/>
+      <w:pPr>
+        <w:tabs>
+          <w:tab w:val="num" w:pos="2880"/>
+        </w:tabs>
+        <w:ind w:left="2880" w:hanging="360"/>
+      </w:pPr>
+      <w:rPr>
+        <w:rFonts w:ascii="Wingdings" w:hAnsi="Wingdings" w:hint="default"/>
+        <w:sz w:val="20"/>
+      </w:rPr>
+    </w:lvl>
+    <w:lvl w:ilvl="4" w:tentative="1">
+      <w:start w:val="1"/>
+      <w:numFmt w:val="bullet"/>
+      <w:lvlText w:val=""/>
+      <w:lvlJc w:val="left"/>
+      <w:pPr>
+        <w:tabs>
+          <w:tab w:val="num" w:pos="3600"/>
+        </w:tabs>
+        <w:ind w:left="3600" w:hanging="360"/>
+      </w:pPr>
+      <w:rPr>
+        <w:rFonts w:ascii="Wingdings" w:hAnsi="Wingdings" w:hint="default"/>
+        <w:sz w:val="20"/>
+      </w:rPr>
+    </w:lvl>
+    <w:lvl w:ilvl="5" w:tentative="1">
+      <w:start w:val="1"/>
+      <w:numFmt w:val="bullet"/>
+      <w:lvlText w:val=""/>
+      <w:lvlJc w:val="left"/>
+      <w:pPr>
+        <w:tabs>
+          <w:tab w:val="num" w:pos="4320"/>
+        </w:tabs>
+        <w:ind w:left="4320" w:hanging="360"/>
+      </w:pPr>
+      <w:rPr>
+        <w:rFonts w:ascii="Wingdings" w:hAnsi="Wingdings" w:hint="default"/>
+        <w:sz w:val="20"/>
+      </w:rPr>
+    </w:lvl>
+    <w:lvl w:ilvl="6" w:tentative="1">
+      <w:start w:val="1"/>
+      <w:numFmt w:val="bullet"/>
+      <w:lvlText w:val=""/>
+      <w:lvlJc w:val="left"/>
+      <w:pPr>
+        <w:tabs>
+          <w:tab w:val="num" w:pos="5040"/>
+        </w:tabs>
+        <w:ind w:left="5040" w:hanging="360"/>
+      </w:pPr>
+      <w:rPr>
+        <w:rFonts w:ascii="Wingdings" w:hAnsi="Wingdings" w:hint="default"/>
+        <w:sz w:val="20"/>
+      </w:rPr>
+    </w:lvl>
+    <w:lvl w:ilvl="7" w:tentative="1">
+      <w:start w:val="1"/>
+      <w:numFmt w:val="bullet"/>
+      <w:lvlText w:val=""/>
+      <w:lvlJc w:val="left"/>
+      <w:pPr>
+        <w:tabs>
+          <w:tab w:val="num" w:pos="5760"/>
+        </w:tabs>
+        <w:ind w:left="5760" w:hanging="360"/>
+      </w:pPr>
+      <w:rPr>
+        <w:rFonts w:ascii="Wingdings" w:hAnsi="Wingdings" w:hint="default"/>
+        <w:sz w:val="20"/>
+      </w:rPr>
+    </w:lvl>
+    <w:lvl w:ilvl="8" w:tentative="1">
+      <w:start w:val="1"/>
+      <w:numFmt w:val="bullet"/>
+      <w:lvlText w:val=""/>
+      <w:lvlJc w:val="left"/>
+      <w:pPr>
+        <w:tabs>
+          <w:tab w:val="num" w:pos="6480"/>
+        </w:tabs>
+        <w:ind w:left="6480" w:hanging="360"/>
+      </w:pPr>
+      <w:rPr>
+        <w:rFonts w:ascii="Wingdings" w:hAnsi="Wingdings" w:hint="default"/>
+        <w:sz w:val="20"/>
+      </w:rPr>
+    </w:lvl>
+  </w:abstractNum>
+  <w:abstractNum w:abstractNumId="4" w15:restartNumberingAfterBreak="0">
+    <w:nsid w:val="10CB6791"/>
+    <w:multiLevelType w:val="hybridMultilevel"/>
+    <w:tmpl w:val="FAF4FA5A"/>
+    <w:lvl w:ilvl="0" w:tplc="04090001">
+      <w:start w:val="1"/>
+      <w:numFmt w:val="bullet"/>
+      <w:lvlText w:val=""/>
+      <w:lvlJc w:val="left"/>
+      <w:pPr>
+        <w:ind w:left="720" w:hanging="360"/>
+      </w:pPr>
+      <w:rPr>
+        <w:rFonts w:ascii="Symbol" w:hAnsi="Symbol" w:hint="default"/>
+      </w:rPr>
+    </w:lvl>
+    <w:lvl w:ilvl="1" w:tplc="04090003" w:tentative="1">
+      <w:start w:val="1"/>
+      <w:numFmt w:val="bullet"/>
+      <w:lvlText w:val="o"/>
+      <w:lvlJc w:val="left"/>
+      <w:pPr>
+        <w:ind w:left="1440" w:hanging="360"/>
+      </w:pPr>
+      <w:rPr>
+        <w:rFonts w:ascii="Courier New" w:hAnsi="Courier New" w:cs="Courier New" w:hint="default"/>
+      </w:rPr>
+    </w:lvl>
+    <w:lvl w:ilvl="2" w:tplc="04090005" w:tentative="1">
+      <w:start w:val="1"/>
+      <w:numFmt w:val="bullet"/>
+      <w:lvlText w:val=""/>
+      <w:lvlJc w:val="left"/>
+      <w:pPr>
+        <w:ind w:left="2160" w:hanging="360"/>
+      </w:pPr>
+      <w:rPr>
+        <w:rFonts w:ascii="Wingdings" w:hAnsi="Wingdings" w:hint="default"/>
+      </w:rPr>
+    </w:lvl>
+    <w:lvl w:ilvl="3" w:tplc="04090001" w:tentative="1">
+      <w:start w:val="1"/>
+      <w:numFmt w:val="bullet"/>
+      <w:lvlText w:val=""/>
+      <w:lvlJc w:val="left"/>
+      <w:pPr>
+        <w:ind w:left="2880" w:hanging="360"/>
+      </w:pPr>
+      <w:rPr>
+        <w:rFonts w:ascii="Symbol" w:hAnsi="Symbol" w:hint="default"/>
+      </w:rPr>
+    </w:lvl>
+    <w:lvl w:ilvl="4" w:tplc="04090003" w:tentative="1">
+      <w:start w:val="1"/>
+      <w:numFmt w:val="bullet"/>
+      <w:lvlText w:val="o"/>
+      <w:lvlJc w:val="left"/>
+      <w:pPr>
+        <w:ind w:left="3600" w:hanging="360"/>
+      </w:pPr>
+      <w:rPr>
+        <w:rFonts w:ascii="Courier New" w:hAnsi="Courier New" w:cs="Courier New" w:hint="default"/>
+      </w:rPr>
+    </w:lvl>
+    <w:lvl w:ilvl="5" w:tplc="04090005" w:tentative="1">
+      <w:start w:val="1"/>
+      <w:numFmt w:val="bullet"/>
+      <w:lvlText w:val=""/>
+      <w:lvlJc w:val="left"/>
+      <w:pPr>
+        <w:ind w:left="4320" w:hanging="360"/>
+      </w:pPr>
+      <w:rPr>
+        <w:rFonts w:ascii="Wingdings" w:hAnsi="Wingdings" w:hint="default"/>
+      </w:rPr>
+    </w:lvl>
+    <w:lvl w:ilvl="6" w:tplc="04090001" w:tentative="1">
+      <w:start w:val="1"/>
+      <w:numFmt w:val="bullet"/>
+      <w:lvlText w:val=""/>
+      <w:lvlJc w:val="left"/>
+      <w:pPr>
+        <w:ind w:left="5040" w:hanging="360"/>
+      </w:pPr>
+      <w:rPr>
+        <w:rFonts w:ascii="Symbol" w:hAnsi="Symbol" w:hint="default"/>
+      </w:rPr>
+    </w:lvl>
+    <w:lvl w:ilvl="7" w:tplc="04090003" w:tentative="1">
+      <w:start w:val="1"/>
+      <w:numFmt w:val="bullet"/>
+      <w:lvlText w:val="o"/>
+      <w:lvlJc w:val="left"/>
+      <w:pPr>
+        <w:ind w:left="5760" w:hanging="360"/>
+      </w:pPr>
+      <w:rPr>
+        <w:rFonts w:ascii="Courier New" w:hAnsi="Courier New" w:cs="Courier New" w:hint="default"/>
+      </w:rPr>
+    </w:lvl>
+    <w:lvl w:ilvl="8" w:tplc="04090005" w:tentative="1">
+      <w:start w:val="1"/>
+      <w:numFmt w:val="bullet"/>
+      <w:lvlText w:val=""/>
+      <w:lvlJc w:val="left"/>
+      <w:pPr>
+        <w:ind w:left="6480" w:hanging="360"/>
+      </w:pPr>
+      <w:rPr>
+        <w:rFonts w:ascii="Wingdings" w:hAnsi="Wingdings" w:hint="default"/>
+      </w:rPr>
+    </w:lvl>
+  </w:abstractNum>
+  <w:abstractNum w:abstractNumId="5" w15:restartNumberingAfterBreak="0">
+    <w:nsid w:val="15284538"/>
+    <w:multiLevelType w:val="hybridMultilevel"/>
+    <w:tmpl w:val="8552184E"/>
+    <w:lvl w:ilvl="0" w:tplc="04090001">
+      <w:start w:val="1"/>
+      <w:numFmt w:val="bullet"/>
+      <w:lvlText w:val=""/>
+      <w:lvlJc w:val="left"/>
+      <w:pPr>
+        <w:ind w:left="1080" w:hanging="360"/>
+      </w:pPr>
+      <w:rPr>
+        <w:rFonts w:ascii="Symbol" w:hAnsi="Symbol" w:hint="default"/>
+      </w:rPr>
+    </w:lvl>
+    <w:lvl w:ilvl="1" w:tplc="04090003">
+      <w:start w:val="1"/>
+      <w:numFmt w:val="bullet"/>
+      <w:lvlText w:val="o"/>
+      <w:lvlJc w:val="left"/>
+      <w:pPr>
+        <w:ind w:left="1800" w:hanging="360"/>
+      </w:pPr>
+      <w:rPr>
+        <w:rFonts w:ascii="Courier New" w:hAnsi="Courier New" w:hint="default"/>
+      </w:rPr>
+    </w:lvl>
+    <w:lvl w:ilvl="2" w:tplc="04090005" w:tentative="1">
+      <w:start w:val="1"/>
+      <w:numFmt w:val="bullet"/>
+      <w:lvlText w:val=""/>
+      <w:lvlJc w:val="left"/>
+      <w:pPr>
+        <w:ind w:left="2520" w:hanging="360"/>
+      </w:pPr>
+      <w:rPr>
+        <w:rFonts w:ascii="Wingdings" w:hAnsi="Wingdings" w:hint="default"/>
+      </w:rPr>
+    </w:lvl>
+    <w:lvl w:ilvl="3" w:tplc="04090001" w:tentative="1">
+      <w:start w:val="1"/>
+      <w:numFmt w:val="bullet"/>
+      <w:lvlText w:val=""/>
+      <w:lvlJc w:val="left"/>
+      <w:pPr>
+        <w:ind w:left="3240" w:hanging="360"/>
+      </w:pPr>
+      <w:rPr>
+        <w:rFonts w:ascii="Symbol" w:hAnsi="Symbol" w:hint="default"/>
+      </w:rPr>
+    </w:lvl>
+    <w:lvl w:ilvl="4" w:tplc="04090003" w:tentative="1">
+      <w:start w:val="1"/>
+      <w:numFmt w:val="bullet"/>
+      <w:lvlText w:val="o"/>
+      <w:lvlJc w:val="left"/>
+      <w:pPr>
+        <w:ind w:left="3960" w:hanging="360"/>
+      </w:pPr>
+      <w:rPr>
+        <w:rFonts w:ascii="Courier New" w:hAnsi="Courier New" w:hint="default"/>
+      </w:rPr>
+    </w:lvl>
+    <w:lvl w:ilvl="5" w:tplc="04090005" w:tentative="1">
+      <w:start w:val="1"/>
+      <w:numFmt w:val="bullet"/>
+      <w:lvlText w:val=""/>
+      <w:lvlJc w:val="left"/>
+      <w:pPr>
+        <w:ind w:left="4680" w:hanging="360"/>
+      </w:pPr>
+      <w:rPr>
+        <w:rFonts w:ascii="Wingdings" w:hAnsi="Wingdings" w:hint="default"/>
+      </w:rPr>
+    </w:lvl>
+    <w:lvl w:ilvl="6" w:tplc="04090001" w:tentative="1">
+      <w:start w:val="1"/>
+      <w:numFmt w:val="bullet"/>
+      <w:lvlText w:val=""/>
+      <w:lvlJc w:val="left"/>
+      <w:pPr>
+        <w:ind w:left="5400" w:hanging="360"/>
+      </w:pPr>
+      <w:rPr>
+        <w:rFonts w:ascii="Symbol" w:hAnsi="Symbol" w:hint="default"/>
+      </w:rPr>
+    </w:lvl>
+    <w:lvl w:ilvl="7" w:tplc="04090003" w:tentative="1">
+      <w:start w:val="1"/>
+      <w:numFmt w:val="bullet"/>
+      <w:lvlText w:val="o"/>
+      <w:lvlJc w:val="left"/>
+      <w:pPr>
+        <w:ind w:left="6120" w:hanging="360"/>
+      </w:pPr>
+      <w:rPr>
+        <w:rFonts w:ascii="Courier New" w:hAnsi="Courier New" w:hint="default"/>
+      </w:rPr>
+    </w:lvl>
+    <w:lvl w:ilvl="8" w:tplc="04090005" w:tentative="1">
+      <w:start w:val="1"/>
+      <w:numFmt w:val="bullet"/>
+      <w:lvlText w:val=""/>
+      <w:lvlJc w:val="left"/>
+      <w:pPr>
+        <w:ind w:left="6840" w:hanging="360"/>
+      </w:pPr>
+      <w:rPr>
+        <w:rFonts w:ascii="Wingdings" w:hAnsi="Wingdings" w:hint="default"/>
+      </w:rPr>
+    </w:lvl>
+  </w:abstractNum>
+  <w:abstractNum w:abstractNumId="6" w15:restartNumberingAfterBreak="0">
+    <w:nsid w:val="19F04879"/>
+    <w:multiLevelType w:val="hybridMultilevel"/>
+    <w:tmpl w:val="01F806EA"/>
+    <w:lvl w:ilvl="0" w:tplc="04090001">
+      <w:start w:val="1"/>
+      <w:numFmt w:val="bullet"/>
+      <w:lvlText w:val=""/>
+      <w:lvlJc w:val="left"/>
+      <w:pPr>
+        <w:ind w:left="720" w:hanging="360"/>
+      </w:pPr>
+      <w:rPr>
+        <w:rFonts w:ascii="Symbol" w:hAnsi="Symbol" w:hint="default"/>
+      </w:rPr>
+    </w:lvl>
+    <w:lvl w:ilvl="1" w:tplc="04090003" w:tentative="1">
+      <w:start w:val="1"/>
+      <w:numFmt w:val="bullet"/>
+      <w:lvlText w:val="o"/>
+      <w:lvlJc w:val="left"/>
+      <w:pPr>
+        <w:ind w:left="1440" w:hanging="360"/>
+      </w:pPr>
+      <w:rPr>
+        <w:rFonts w:ascii="Courier New" w:hAnsi="Courier New" w:cs="Courier New" w:hint="default"/>
+      </w:rPr>
+    </w:lvl>
+    <w:lvl w:ilvl="2" w:tplc="04090005" w:tentative="1">
+      <w:start w:val="1"/>
+      <w:numFmt w:val="bullet"/>
+      <w:lvlText w:val=""/>
+      <w:lvlJc w:val="left"/>
+      <w:pPr>
+        <w:ind w:left="2160" w:hanging="360"/>
+      </w:pPr>
+      <w:rPr>
+        <w:rFonts w:ascii="Wingdings" w:hAnsi="Wingdings" w:hint="default"/>
+      </w:rPr>
+    </w:lvl>
+    <w:lvl w:ilvl="3" w:tplc="04090001" w:tentative="1">
+      <w:start w:val="1"/>
+      <w:numFmt w:val="bullet"/>
+      <w:lvlText w:val=""/>
+      <w:lvlJc w:val="left"/>
+      <w:pPr>
+        <w:ind w:left="2880" w:hanging="360"/>
+      </w:pPr>
+      <w:rPr>
+        <w:rFonts w:ascii="Symbol" w:hAnsi="Symbol" w:hint="default"/>
+      </w:rPr>
+    </w:lvl>
+    <w:lvl w:ilvl="4" w:tplc="04090003" w:tentative="1">
+      <w:start w:val="1"/>
+      <w:numFmt w:val="bullet"/>
+      <w:lvlText w:val="o"/>
+      <w:lvlJc w:val="left"/>
+      <w:pPr>
+        <w:ind w:left="3600" w:hanging="360"/>
+      </w:pPr>
+      <w:rPr>
+        <w:rFonts w:ascii="Courier New" w:hAnsi="Courier New" w:cs="Courier New" w:hint="default"/>
+      </w:rPr>
+    </w:lvl>
+    <w:lvl w:ilvl="5" w:tplc="04090005" w:tentative="1">
+      <w:start w:val="1"/>
+      <w:numFmt w:val="bullet"/>
+      <w:lvlText w:val=""/>
+      <w:lvlJc w:val="left"/>
+      <w:pPr>
+        <w:ind w:left="4320" w:hanging="360"/>
+      </w:pPr>
+      <w:rPr>
+        <w:rFonts w:ascii="Wingdings" w:hAnsi="Wingdings" w:hint="default"/>
+      </w:rPr>
+    </w:lvl>
+    <w:lvl w:ilvl="6" w:tplc="04090001" w:tentative="1">
+      <w:start w:val="1"/>
+      <w:numFmt w:val="bullet"/>
+      <w:lvlText w:val=""/>
+      <w:lvlJc w:val="left"/>
+      <w:pPr>
+        <w:ind w:left="5040" w:hanging="360"/>
+      </w:pPr>
+      <w:rPr>
+        <w:rFonts w:ascii="Symbol" w:hAnsi="Symbol" w:hint="default"/>
+      </w:rPr>
+    </w:lvl>
+    <w:lvl w:ilvl="7" w:tplc="04090003" w:tentative="1">
+      <w:start w:val="1"/>
+      <w:numFmt w:val="bullet"/>
+      <w:lvlText w:val="o"/>
+      <w:lvlJc w:val="left"/>
+      <w:pPr>
+        <w:ind w:left="5760" w:hanging="360"/>
+      </w:pPr>
+      <w:rPr>
+        <w:rFonts w:ascii="Courier New" w:hAnsi="Courier New" w:cs="Courier New" w:hint="default"/>
+      </w:rPr>
+    </w:lvl>
+    <w:lvl w:ilvl="8" w:tplc="04090005" w:tentative="1">
+      <w:start w:val="1"/>
+      <w:numFmt w:val="bullet"/>
+      <w:lvlText w:val=""/>
+      <w:lvlJc w:val="left"/>
+      <w:pPr>
+        <w:ind w:left="6480" w:hanging="360"/>
+      </w:pPr>
+      <w:rPr>
+        <w:rFonts w:ascii="Wingdings" w:hAnsi="Wingdings" w:hint="default"/>
+      </w:rPr>
+    </w:lvl>
+  </w:abstractNum>
+  <w:abstractNum w:abstractNumId="7" w15:restartNumberingAfterBreak="0">
+    <w:nsid w:val="2C57308C"/>
+    <w:multiLevelType w:val="hybridMultilevel"/>
+    <w:tmpl w:val="2EBEB9C2"/>
+    <w:lvl w:ilvl="0" w:tplc="04090001">
+      <w:start w:val="1"/>
+      <w:numFmt w:val="bullet"/>
+      <w:lvlText w:val=""/>
+      <w:lvlJc w:val="left"/>
+      <w:pPr>
+        <w:ind w:left="720" w:hanging="360"/>
+      </w:pPr>
+      <w:rPr>
+        <w:rFonts w:ascii="Symbol" w:hAnsi="Symbol" w:hint="default"/>
+      </w:rPr>
+    </w:lvl>
+    <w:lvl w:ilvl="1" w:tplc="04090003" w:tentative="1">
+      <w:start w:val="1"/>
+      <w:numFmt w:val="bullet"/>
+      <w:lvlText w:val="o"/>
+      <w:lvlJc w:val="left"/>
+      <w:pPr>
+        <w:ind w:left="1440" w:hanging="360"/>
+      </w:pPr>
+      <w:rPr>
+        <w:rFonts w:ascii="Courier New" w:hAnsi="Courier New" w:cs="Courier New" w:hint="default"/>
+      </w:rPr>
+    </w:lvl>
+    <w:lvl w:ilvl="2" w:tplc="04090005" w:tentative="1">
+      <w:start w:val="1"/>
+      <w:numFmt w:val="bullet"/>
+      <w:lvlText w:val=""/>
+      <w:lvlJc w:val="left"/>
+      <w:pPr>
+        <w:ind w:left="2160" w:hanging="360"/>
+      </w:pPr>
+      <w:rPr>
+        <w:rFonts w:ascii="Wingdings" w:hAnsi="Wingdings" w:hint="default"/>
+      </w:rPr>
+    </w:lvl>
+    <w:lvl w:ilvl="3" w:tplc="04090001" w:tentative="1">
+      <w:start w:val="1"/>
+      <w:numFmt w:val="bullet"/>
+      <w:lvlText w:val=""/>
+      <w:lvlJc w:val="left"/>
+      <w:pPr>
+        <w:ind w:left="2880" w:hanging="360"/>
+      </w:pPr>
+      <w:rPr>
+        <w:rFonts w:ascii="Symbol" w:hAnsi="Symbol" w:hint="default"/>
+      </w:rPr>
+    </w:lvl>
+    <w:lvl w:ilvl="4" w:tplc="04090003" w:tentative="1">
+      <w:start w:val="1"/>
+      <w:numFmt w:val="bullet"/>
+      <w:lvlText w:val="o"/>
+      <w:lvlJc w:val="left"/>
+      <w:pPr>
+        <w:ind w:left="3600" w:hanging="360"/>
+      </w:pPr>
+      <w:rPr>
+        <w:rFonts w:ascii="Courier New" w:hAnsi="Courier New" w:cs="Courier New" w:hint="default"/>
+      </w:rPr>
+    </w:lvl>
+    <w:lvl w:ilvl="5" w:tplc="04090005" w:tentative="1">
+      <w:start w:val="1"/>
+      <w:numFmt w:val="bullet"/>
+      <w:lvlText w:val=""/>
+      <w:lvlJc w:val="left"/>
+      <w:pPr>
+        <w:ind w:left="4320" w:hanging="360"/>
+      </w:pPr>
+      <w:rPr>
+        <w:rFonts w:ascii="Wingdings" w:hAnsi="Wingdings" w:hint="default"/>
+      </w:rPr>
+    </w:lvl>
+    <w:lvl w:ilvl="6" w:tplc="04090001" w:tentative="1">
+      <w:start w:val="1"/>
+      <w:numFmt w:val="bullet"/>
+      <w:lvlText w:val=""/>
+      <w:lvlJc w:val="left"/>
+      <w:pPr>
+        <w:ind w:left="5040" w:hanging="360"/>
+      </w:pPr>
+      <w:rPr>
+        <w:rFonts w:ascii="Symbol" w:hAnsi="Symbol" w:hint="default"/>
+      </w:rPr>
+    </w:lvl>
+    <w:lvl w:ilvl="7" w:tplc="04090003" w:tentative="1">
+      <w:start w:val="1"/>
+      <w:numFmt w:val="bullet"/>
+      <w:lvlText w:val="o"/>
+      <w:lvlJc w:val="left"/>
+      <w:pPr>
+        <w:ind w:left="5760" w:hanging="360"/>
+      </w:pPr>
+      <w:rPr>
+        <w:rFonts w:ascii="Courier New" w:hAnsi="Courier New" w:cs="Courier New" w:hint="default"/>
+      </w:rPr>
+    </w:lvl>
+    <w:lvl w:ilvl="8" w:tplc="04090005" w:tentative="1">
+      <w:start w:val="1"/>
+      <w:numFmt w:val="bullet"/>
+      <w:lvlText w:val=""/>
+      <w:lvlJc w:val="left"/>
+      <w:pPr>
+        <w:ind w:left="6480" w:hanging="360"/>
+      </w:pPr>
+      <w:rPr>
+        <w:rFonts w:ascii="Wingdings" w:hAnsi="Wingdings" w:hint="default"/>
+      </w:rPr>
+    </w:lvl>
+  </w:abstractNum>
+  <w:abstractNum w:abstractNumId="8" w15:restartNumberingAfterBreak="0">
+    <w:nsid w:val="2D850F15"/>
+    <w:multiLevelType w:val="multilevel"/>
+    <w:tmpl w:val="8912FB32"/>
     <w:lvl w:ilvl="0">
       <w:start w:val="1"/>
       <w:numFmt w:val="bullet"/>
@@ -6069,23 +9533,136 @@
       </w:rPr>
     </w:lvl>
   </w:abstractNum>
-  <w:abstractNum w:abstractNumId="3" w15:restartNumberingAfterBreak="0">
-    <w:nsid w:val="15284538"/>
+  <w:abstractNum w:abstractNumId="9" w15:restartNumberingAfterBreak="0">
+    <w:nsid w:val="3E5056B8"/>
     <w:multiLevelType w:val="hybridMultilevel"/>
-    <w:tmpl w:val="8552184E"/>
+    <w:tmpl w:val="4C2EE490"/>
     <w:lvl w:ilvl="0" w:tplc="04090001">
       <w:start w:val="1"/>
       <w:numFmt w:val="bullet"/>
       <w:lvlText w:val=""/>
       <w:lvlJc w:val="left"/>
       <w:pPr>
+        <w:ind w:left="720" w:hanging="360"/>
+      </w:pPr>
+      <w:rPr>
+        <w:rFonts w:ascii="Symbol" w:hAnsi="Symbol" w:hint="default"/>
+      </w:rPr>
+    </w:lvl>
+    <w:lvl w:ilvl="1" w:tplc="04090003" w:tentative="1">
+      <w:start w:val="1"/>
+      <w:numFmt w:val="bullet"/>
+      <w:lvlText w:val="o"/>
+      <w:lvlJc w:val="left"/>
+      <w:pPr>
+        <w:ind w:left="1440" w:hanging="360"/>
+      </w:pPr>
+      <w:rPr>
+        <w:rFonts w:ascii="Courier New" w:hAnsi="Courier New" w:cs="Courier New" w:hint="default"/>
+      </w:rPr>
+    </w:lvl>
+    <w:lvl w:ilvl="2" w:tplc="04090005" w:tentative="1">
+      <w:start w:val="1"/>
+      <w:numFmt w:val="bullet"/>
+      <w:lvlText w:val=""/>
+      <w:lvlJc w:val="left"/>
+      <w:pPr>
+        <w:ind w:left="2160" w:hanging="360"/>
+      </w:pPr>
+      <w:rPr>
+        <w:rFonts w:ascii="Wingdings" w:hAnsi="Wingdings" w:hint="default"/>
+      </w:rPr>
+    </w:lvl>
+    <w:lvl w:ilvl="3" w:tplc="04090001" w:tentative="1">
+      <w:start w:val="1"/>
+      <w:numFmt w:val="bullet"/>
+      <w:lvlText w:val=""/>
+      <w:lvlJc w:val="left"/>
+      <w:pPr>
+        <w:ind w:left="2880" w:hanging="360"/>
+      </w:pPr>
+      <w:rPr>
+        <w:rFonts w:ascii="Symbol" w:hAnsi="Symbol" w:hint="default"/>
+      </w:rPr>
+    </w:lvl>
+    <w:lvl w:ilvl="4" w:tplc="04090003" w:tentative="1">
+      <w:start w:val="1"/>
+      <w:numFmt w:val="bullet"/>
+      <w:lvlText w:val="o"/>
+      <w:lvlJc w:val="left"/>
+      <w:pPr>
+        <w:ind w:left="3600" w:hanging="360"/>
+      </w:pPr>
+      <w:rPr>
+        <w:rFonts w:ascii="Courier New" w:hAnsi="Courier New" w:cs="Courier New" w:hint="default"/>
+      </w:rPr>
+    </w:lvl>
+    <w:lvl w:ilvl="5" w:tplc="04090005" w:tentative="1">
+      <w:start w:val="1"/>
+      <w:numFmt w:val="bullet"/>
+      <w:lvlText w:val=""/>
+      <w:lvlJc w:val="left"/>
+      <w:pPr>
+        <w:ind w:left="4320" w:hanging="360"/>
+      </w:pPr>
+      <w:rPr>
+        <w:rFonts w:ascii="Wingdings" w:hAnsi="Wingdings" w:hint="default"/>
+      </w:rPr>
+    </w:lvl>
+    <w:lvl w:ilvl="6" w:tplc="04090001" w:tentative="1">
+      <w:start w:val="1"/>
+      <w:numFmt w:val="bullet"/>
+      <w:lvlText w:val=""/>
+      <w:lvlJc w:val="left"/>
+      <w:pPr>
+        <w:ind w:left="5040" w:hanging="360"/>
+      </w:pPr>
+      <w:rPr>
+        <w:rFonts w:ascii="Symbol" w:hAnsi="Symbol" w:hint="default"/>
+      </w:rPr>
+    </w:lvl>
+    <w:lvl w:ilvl="7" w:tplc="04090003" w:tentative="1">
+      <w:start w:val="1"/>
+      <w:numFmt w:val="bullet"/>
+      <w:lvlText w:val="o"/>
+      <w:lvlJc w:val="left"/>
+      <w:pPr>
+        <w:ind w:left="5760" w:hanging="360"/>
+      </w:pPr>
+      <w:rPr>
+        <w:rFonts w:ascii="Courier New" w:hAnsi="Courier New" w:cs="Courier New" w:hint="default"/>
+      </w:rPr>
+    </w:lvl>
+    <w:lvl w:ilvl="8" w:tplc="04090005" w:tentative="1">
+      <w:start w:val="1"/>
+      <w:numFmt w:val="bullet"/>
+      <w:lvlText w:val=""/>
+      <w:lvlJc w:val="left"/>
+      <w:pPr>
+        <w:ind w:left="6480" w:hanging="360"/>
+      </w:pPr>
+      <w:rPr>
+        <w:rFonts w:ascii="Wingdings" w:hAnsi="Wingdings" w:hint="default"/>
+      </w:rPr>
+    </w:lvl>
+  </w:abstractNum>
+  <w:abstractNum w:abstractNumId="10" w15:restartNumberingAfterBreak="0">
+    <w:nsid w:val="4180095D"/>
+    <w:multiLevelType w:val="hybridMultilevel"/>
+    <w:tmpl w:val="8C3AFFEE"/>
+    <w:lvl w:ilvl="0" w:tplc="04090001">
+      <w:start w:val="1"/>
+      <w:numFmt w:val="bullet"/>
+      <w:lvlText w:val=""/>
+      <w:lvlJc w:val="left"/>
+      <w:pPr>
         <w:ind w:left="1080" w:hanging="360"/>
       </w:pPr>
       <w:rPr>
         <w:rFonts w:ascii="Symbol" w:hAnsi="Symbol" w:hint="default"/>
       </w:rPr>
     </w:lvl>
-    <w:lvl w:ilvl="1" w:tplc="04090003">
+    <w:lvl w:ilvl="1" w:tplc="04090003" w:tentative="1">
       <w:start w:val="1"/>
       <w:numFmt w:val="bullet"/>
       <w:lvlText w:val="o"/>
@@ -6182,10 +9759,10 @@
       </w:rPr>
     </w:lvl>
   </w:abstractNum>
-  <w:abstractNum w:abstractNumId="4" w15:restartNumberingAfterBreak="0">
-    <w:nsid w:val="19F04879"/>
+  <w:abstractNum w:abstractNumId="11" w15:restartNumberingAfterBreak="0">
+    <w:nsid w:val="48BD3FE0"/>
     <w:multiLevelType w:val="hybridMultilevel"/>
-    <w:tmpl w:val="01F806EA"/>
+    <w:tmpl w:val="1DF81390"/>
     <w:lvl w:ilvl="0" w:tplc="04090001">
       <w:start w:val="1"/>
       <w:numFmt w:val="bullet"/>
@@ -6207,6 +9784,119 @@
         <w:ind w:left="1440" w:hanging="360"/>
       </w:pPr>
       <w:rPr>
+        <w:rFonts w:ascii="Courier New" w:hAnsi="Courier New" w:hint="default"/>
+      </w:rPr>
+    </w:lvl>
+    <w:lvl w:ilvl="2" w:tplc="04090005" w:tentative="1">
+      <w:start w:val="1"/>
+      <w:numFmt w:val="bullet"/>
+      <w:lvlText w:val=""/>
+      <w:lvlJc w:val="left"/>
+      <w:pPr>
+        <w:ind w:left="2160" w:hanging="360"/>
+      </w:pPr>
+      <w:rPr>
+        <w:rFonts w:ascii="Wingdings" w:hAnsi="Wingdings" w:hint="default"/>
+      </w:rPr>
+    </w:lvl>
+    <w:lvl w:ilvl="3" w:tplc="04090001" w:tentative="1">
+      <w:start w:val="1"/>
+      <w:numFmt w:val="bullet"/>
+      <w:lvlText w:val=""/>
+      <w:lvlJc w:val="left"/>
+      <w:pPr>
+        <w:ind w:left="2880" w:hanging="360"/>
+      </w:pPr>
+      <w:rPr>
+        <w:rFonts w:ascii="Symbol" w:hAnsi="Symbol" w:hint="default"/>
+      </w:rPr>
+    </w:lvl>
+    <w:lvl w:ilvl="4" w:tplc="04090003" w:tentative="1">
+      <w:start w:val="1"/>
+      <w:numFmt w:val="bullet"/>
+      <w:lvlText w:val="o"/>
+      <w:lvlJc w:val="left"/>
+      <w:pPr>
+        <w:ind w:left="3600" w:hanging="360"/>
+      </w:pPr>
+      <w:rPr>
+        <w:rFonts w:ascii="Courier New" w:hAnsi="Courier New" w:hint="default"/>
+      </w:rPr>
+    </w:lvl>
+    <w:lvl w:ilvl="5" w:tplc="04090005" w:tentative="1">
+      <w:start w:val="1"/>
+      <w:numFmt w:val="bullet"/>
+      <w:lvlText w:val=""/>
+      <w:lvlJc w:val="left"/>
+      <w:pPr>
+        <w:ind w:left="4320" w:hanging="360"/>
+      </w:pPr>
+      <w:rPr>
+        <w:rFonts w:ascii="Wingdings" w:hAnsi="Wingdings" w:hint="default"/>
+      </w:rPr>
+    </w:lvl>
+    <w:lvl w:ilvl="6" w:tplc="04090001" w:tentative="1">
+      <w:start w:val="1"/>
+      <w:numFmt w:val="bullet"/>
+      <w:lvlText w:val=""/>
+      <w:lvlJc w:val="left"/>
+      <w:pPr>
+        <w:ind w:left="5040" w:hanging="360"/>
+      </w:pPr>
+      <w:rPr>
+        <w:rFonts w:ascii="Symbol" w:hAnsi="Symbol" w:hint="default"/>
+      </w:rPr>
+    </w:lvl>
+    <w:lvl w:ilvl="7" w:tplc="04090003" w:tentative="1">
+      <w:start w:val="1"/>
+      <w:numFmt w:val="bullet"/>
+      <w:lvlText w:val="o"/>
+      <w:lvlJc w:val="left"/>
+      <w:pPr>
+        <w:ind w:left="5760" w:hanging="360"/>
+      </w:pPr>
+      <w:rPr>
+        <w:rFonts w:ascii="Courier New" w:hAnsi="Courier New" w:hint="default"/>
+      </w:rPr>
+    </w:lvl>
+    <w:lvl w:ilvl="8" w:tplc="04090005" w:tentative="1">
+      <w:start w:val="1"/>
+      <w:numFmt w:val="bullet"/>
+      <w:lvlText w:val=""/>
+      <w:lvlJc w:val="left"/>
+      <w:pPr>
+        <w:ind w:left="6480" w:hanging="360"/>
+      </w:pPr>
+      <w:rPr>
+        <w:rFonts w:ascii="Wingdings" w:hAnsi="Wingdings" w:hint="default"/>
+      </w:rPr>
+    </w:lvl>
+  </w:abstractNum>
+  <w:abstractNum w:abstractNumId="12" w15:restartNumberingAfterBreak="0">
+    <w:nsid w:val="54C26D5D"/>
+    <w:multiLevelType w:val="hybridMultilevel"/>
+    <w:tmpl w:val="B67A01FE"/>
+    <w:lvl w:ilvl="0" w:tplc="04090005">
+      <w:start w:val="1"/>
+      <w:numFmt w:val="bullet"/>
+      <w:lvlText w:val=""/>
+      <w:lvlJc w:val="left"/>
+      <w:pPr>
+        <w:ind w:left="720" w:hanging="360"/>
+      </w:pPr>
+      <w:rPr>
+        <w:rFonts w:ascii="Wingdings" w:hAnsi="Wingdings" w:hint="default"/>
+      </w:rPr>
+    </w:lvl>
+    <w:lvl w:ilvl="1" w:tplc="04090003" w:tentative="1">
+      <w:start w:val="1"/>
+      <w:numFmt w:val="bullet"/>
+      <w:lvlText w:val="o"/>
+      <w:lvlJc w:val="left"/>
+      <w:pPr>
+        <w:ind w:left="1440" w:hanging="360"/>
+      </w:pPr>
+      <w:rPr>
         <w:rFonts w:ascii="Courier New" w:hAnsi="Courier New" w:cs="Courier New" w:hint="default"/>
       </w:rPr>
     </w:lvl>
@@ -6295,10 +9985,528 @@
       </w:rPr>
     </w:lvl>
   </w:abstractNum>
-  <w:abstractNum w:abstractNumId="5" w15:restartNumberingAfterBreak="0">
-    <w:nsid w:val="2D850F15"/>
+  <w:abstractNum w:abstractNumId="13" w15:restartNumberingAfterBreak="0">
+    <w:nsid w:val="583107B4"/>
     <w:multiLevelType w:val="multilevel"/>
-    <w:tmpl w:val="8912FB32"/>
+    <w:tmpl w:val="3C0E3FF0"/>
+    <w:lvl w:ilvl="0">
+      <w:start w:val="1"/>
+      <w:numFmt w:val="bullet"/>
+      <w:lvlText w:val=""/>
+      <w:lvlJc w:val="left"/>
+      <w:pPr>
+        <w:ind w:left="720" w:hanging="360"/>
+      </w:pPr>
+      <w:rPr>
+        <w:rFonts w:ascii="Symbol" w:hAnsi="Symbol" w:hint="default"/>
+        <w:sz w:val="20"/>
+      </w:rPr>
+    </w:lvl>
+    <w:lvl w:ilvl="1" w:tentative="1">
+      <w:start w:val="1"/>
+      <w:numFmt w:val="bullet"/>
+      <w:lvlText w:val=""/>
+      <w:lvlJc w:val="left"/>
+      <w:pPr>
+        <w:tabs>
+          <w:tab w:val="num" w:pos="1440"/>
+        </w:tabs>
+        <w:ind w:left="1440" w:hanging="360"/>
+      </w:pPr>
+      <w:rPr>
+        <w:rFonts w:ascii="Wingdings" w:hAnsi="Wingdings" w:hint="default"/>
+        <w:sz w:val="20"/>
+      </w:rPr>
+    </w:lvl>
+    <w:lvl w:ilvl="2" w:tentative="1">
+      <w:start w:val="1"/>
+      <w:numFmt w:val="bullet"/>
+      <w:lvlText w:val=""/>
+      <w:lvlJc w:val="left"/>
+      <w:pPr>
+        <w:tabs>
+          <w:tab w:val="num" w:pos="2160"/>
+        </w:tabs>
+        <w:ind w:left="2160" w:hanging="360"/>
+      </w:pPr>
+      <w:rPr>
+        <w:rFonts w:ascii="Wingdings" w:hAnsi="Wingdings" w:hint="default"/>
+        <w:sz w:val="20"/>
+      </w:rPr>
+    </w:lvl>
+    <w:lvl w:ilvl="3" w:tentative="1">
+      <w:start w:val="1"/>
+      <w:numFmt w:val="bullet"/>
+      <w:lvlText w:val=""/>
+      <w:lvlJc w:val="left"/>
+      <w:pPr>
+        <w:tabs>
+          <w:tab w:val="num" w:pos="2880"/>
+        </w:tabs>
+        <w:ind w:left="2880" w:hanging="360"/>
+      </w:pPr>
+      <w:rPr>
+        <w:rFonts w:ascii="Wingdings" w:hAnsi="Wingdings" w:hint="default"/>
+        <w:sz w:val="20"/>
+      </w:rPr>
+    </w:lvl>
+    <w:lvl w:ilvl="4" w:tentative="1">
+      <w:start w:val="1"/>
+      <w:numFmt w:val="bullet"/>
+      <w:lvlText w:val=""/>
+      <w:lvlJc w:val="left"/>
+      <w:pPr>
+        <w:tabs>
+          <w:tab w:val="num" w:pos="3600"/>
+        </w:tabs>
+        <w:ind w:left="3600" w:hanging="360"/>
+      </w:pPr>
+      <w:rPr>
+        <w:rFonts w:ascii="Wingdings" w:hAnsi="Wingdings" w:hint="default"/>
+        <w:sz w:val="20"/>
+      </w:rPr>
+    </w:lvl>
+    <w:lvl w:ilvl="5" w:tentative="1">
+      <w:start w:val="1"/>
+      <w:numFmt w:val="bullet"/>
+      <w:lvlText w:val=""/>
+      <w:lvlJc w:val="left"/>
+      <w:pPr>
+        <w:tabs>
+          <w:tab w:val="num" w:pos="4320"/>
+        </w:tabs>
+        <w:ind w:left="4320" w:hanging="360"/>
+      </w:pPr>
+      <w:rPr>
+        <w:rFonts w:ascii="Wingdings" w:hAnsi="Wingdings" w:hint="default"/>
+        <w:sz w:val="20"/>
+      </w:rPr>
+    </w:lvl>
+    <w:lvl w:ilvl="6" w:tentative="1">
+      <w:start w:val="1"/>
+      <w:numFmt w:val="bullet"/>
+      <w:lvlText w:val=""/>
+      <w:lvlJc w:val="left"/>
+      <w:pPr>
+        <w:tabs>
+          <w:tab w:val="num" w:pos="5040"/>
+        </w:tabs>
+        <w:ind w:left="5040" w:hanging="360"/>
+      </w:pPr>
+      <w:rPr>
+        <w:rFonts w:ascii="Wingdings" w:hAnsi="Wingdings" w:hint="default"/>
+        <w:sz w:val="20"/>
+      </w:rPr>
+    </w:lvl>
+    <w:lvl w:ilvl="7" w:tentative="1">
+      <w:start w:val="1"/>
+      <w:numFmt w:val="bullet"/>
+      <w:lvlText w:val=""/>
+      <w:lvlJc w:val="left"/>
+      <w:pPr>
+        <w:tabs>
+          <w:tab w:val="num" w:pos="5760"/>
+        </w:tabs>
+        <w:ind w:left="5760" w:hanging="360"/>
+      </w:pPr>
+      <w:rPr>
+        <w:rFonts w:ascii="Wingdings" w:hAnsi="Wingdings" w:hint="default"/>
+        <w:sz w:val="20"/>
+      </w:rPr>
+    </w:lvl>
+    <w:lvl w:ilvl="8" w:tentative="1">
+      <w:start w:val="1"/>
+      <w:numFmt w:val="bullet"/>
+      <w:lvlText w:val=""/>
+      <w:lvlJc w:val="left"/>
+      <w:pPr>
+        <w:tabs>
+          <w:tab w:val="num" w:pos="6480"/>
+        </w:tabs>
+        <w:ind w:left="6480" w:hanging="360"/>
+      </w:pPr>
+      <w:rPr>
+        <w:rFonts w:ascii="Wingdings" w:hAnsi="Wingdings" w:hint="default"/>
+        <w:sz w:val="20"/>
+      </w:rPr>
+    </w:lvl>
+  </w:abstractNum>
+  <w:abstractNum w:abstractNumId="14" w15:restartNumberingAfterBreak="0">
+    <w:nsid w:val="60B71A00"/>
+    <w:multiLevelType w:val="hybridMultilevel"/>
+    <w:tmpl w:val="2ABE17CA"/>
+    <w:lvl w:ilvl="0" w:tplc="04090001">
+      <w:start w:val="1"/>
+      <w:numFmt w:val="bullet"/>
+      <w:lvlText w:val=""/>
+      <w:lvlJc w:val="left"/>
+      <w:pPr>
+        <w:ind w:left="720" w:hanging="360"/>
+      </w:pPr>
+      <w:rPr>
+        <w:rFonts w:ascii="Symbol" w:hAnsi="Symbol" w:hint="default"/>
+      </w:rPr>
+    </w:lvl>
+    <w:lvl w:ilvl="1" w:tplc="04090003" w:tentative="1">
+      <w:start w:val="1"/>
+      <w:numFmt w:val="bullet"/>
+      <w:lvlText w:val="o"/>
+      <w:lvlJc w:val="left"/>
+      <w:pPr>
+        <w:ind w:left="1440" w:hanging="360"/>
+      </w:pPr>
+      <w:rPr>
+        <w:rFonts w:ascii="Courier New" w:hAnsi="Courier New" w:cs="Courier New" w:hint="default"/>
+      </w:rPr>
+    </w:lvl>
+    <w:lvl w:ilvl="2" w:tplc="04090005" w:tentative="1">
+      <w:start w:val="1"/>
+      <w:numFmt w:val="bullet"/>
+      <w:lvlText w:val=""/>
+      <w:lvlJc w:val="left"/>
+      <w:pPr>
+        <w:ind w:left="2160" w:hanging="360"/>
+      </w:pPr>
+      <w:rPr>
+        <w:rFonts w:ascii="Wingdings" w:hAnsi="Wingdings" w:hint="default"/>
+      </w:rPr>
+    </w:lvl>
+    <w:lvl w:ilvl="3" w:tplc="04090001" w:tentative="1">
+      <w:start w:val="1"/>
+      <w:numFmt w:val="bullet"/>
+      <w:lvlText w:val=""/>
+      <w:lvlJc w:val="left"/>
+      <w:pPr>
+        <w:ind w:left="2880" w:hanging="360"/>
+      </w:pPr>
+      <w:rPr>
+        <w:rFonts w:ascii="Symbol" w:hAnsi="Symbol" w:hint="default"/>
+      </w:rPr>
+    </w:lvl>
+    <w:lvl w:ilvl="4" w:tplc="04090003" w:tentative="1">
+      <w:start w:val="1"/>
+      <w:numFmt w:val="bullet"/>
+      <w:lvlText w:val="o"/>
+      <w:lvlJc w:val="left"/>
+      <w:pPr>
+        <w:ind w:left="3600" w:hanging="360"/>
+      </w:pPr>
+      <w:rPr>
+        <w:rFonts w:ascii="Courier New" w:hAnsi="Courier New" w:cs="Courier New" w:hint="default"/>
+      </w:rPr>
+    </w:lvl>
+    <w:lvl w:ilvl="5" w:tplc="04090005" w:tentative="1">
+      <w:start w:val="1"/>
+      <w:numFmt w:val="bullet"/>
+      <w:lvlText w:val=""/>
+      <w:lvlJc w:val="left"/>
+      <w:pPr>
+        <w:ind w:left="4320" w:hanging="360"/>
+      </w:pPr>
+      <w:rPr>
+        <w:rFonts w:ascii="Wingdings" w:hAnsi="Wingdings" w:hint="default"/>
+      </w:rPr>
+    </w:lvl>
+    <w:lvl w:ilvl="6" w:tplc="04090001" w:tentative="1">
+      <w:start w:val="1"/>
+      <w:numFmt w:val="bullet"/>
+      <w:lvlText w:val=""/>
+      <w:lvlJc w:val="left"/>
+      <w:pPr>
+        <w:ind w:left="5040" w:hanging="360"/>
+      </w:pPr>
+      <w:rPr>
+        <w:rFonts w:ascii="Symbol" w:hAnsi="Symbol" w:hint="default"/>
+      </w:rPr>
+    </w:lvl>
+    <w:lvl w:ilvl="7" w:tplc="04090003" w:tentative="1">
+      <w:start w:val="1"/>
+      <w:numFmt w:val="bullet"/>
+      <w:lvlText w:val="o"/>
+      <w:lvlJc w:val="left"/>
+      <w:pPr>
+        <w:ind w:left="5760" w:hanging="360"/>
+      </w:pPr>
+      <w:rPr>
+        <w:rFonts w:ascii="Courier New" w:hAnsi="Courier New" w:cs="Courier New" w:hint="default"/>
+      </w:rPr>
+    </w:lvl>
+    <w:lvl w:ilvl="8" w:tplc="04090005" w:tentative="1">
+      <w:start w:val="1"/>
+      <w:numFmt w:val="bullet"/>
+      <w:lvlText w:val=""/>
+      <w:lvlJc w:val="left"/>
+      <w:pPr>
+        <w:ind w:left="6480" w:hanging="360"/>
+      </w:pPr>
+      <w:rPr>
+        <w:rFonts w:ascii="Wingdings" w:hAnsi="Wingdings" w:hint="default"/>
+      </w:rPr>
+    </w:lvl>
+  </w:abstractNum>
+  <w:abstractNum w:abstractNumId="15" w15:restartNumberingAfterBreak="0">
+    <w:nsid w:val="686C33BA"/>
+    <w:multiLevelType w:val="multilevel"/>
+    <w:tmpl w:val="906E42A6"/>
+    <w:lvl w:ilvl="0">
+      <w:start w:val="1"/>
+      <w:numFmt w:val="bullet"/>
+      <w:lvlText w:val=""/>
+      <w:lvlJc w:val="left"/>
+      <w:pPr>
+        <w:ind w:left="720" w:hanging="360"/>
+      </w:pPr>
+      <w:rPr>
+        <w:rFonts w:ascii="Symbol" w:hAnsi="Symbol" w:hint="default"/>
+        <w:sz w:val="20"/>
+      </w:rPr>
+    </w:lvl>
+    <w:lvl w:ilvl="1" w:tentative="1">
+      <w:start w:val="1"/>
+      <w:numFmt w:val="bullet"/>
+      <w:lvlText w:val=""/>
+      <w:lvlJc w:val="left"/>
+      <w:pPr>
+        <w:tabs>
+          <w:tab w:val="num" w:pos="1440"/>
+        </w:tabs>
+        <w:ind w:left="1440" w:hanging="360"/>
+      </w:pPr>
+      <w:rPr>
+        <w:rFonts w:ascii="Wingdings" w:hAnsi="Wingdings" w:hint="default"/>
+        <w:sz w:val="20"/>
+      </w:rPr>
+    </w:lvl>
+    <w:lvl w:ilvl="2" w:tentative="1">
+      <w:start w:val="1"/>
+      <w:numFmt w:val="bullet"/>
+      <w:lvlText w:val=""/>
+      <w:lvlJc w:val="left"/>
+      <w:pPr>
+        <w:tabs>
+          <w:tab w:val="num" w:pos="2160"/>
+        </w:tabs>
+        <w:ind w:left="2160" w:hanging="360"/>
+      </w:pPr>
+      <w:rPr>
+        <w:rFonts w:ascii="Wingdings" w:hAnsi="Wingdings" w:hint="default"/>
+        <w:sz w:val="20"/>
+      </w:rPr>
+    </w:lvl>
+    <w:lvl w:ilvl="3" w:tentative="1">
+      <w:start w:val="1"/>
+      <w:numFmt w:val="bullet"/>
+      <w:lvlText w:val=""/>
+      <w:lvlJc w:val="left"/>
+      <w:pPr>
+        <w:tabs>
+          <w:tab w:val="num" w:pos="2880"/>
+        </w:tabs>
+        <w:ind w:left="2880" w:hanging="360"/>
+      </w:pPr>
+      <w:rPr>
+        <w:rFonts w:ascii="Wingdings" w:hAnsi="Wingdings" w:hint="default"/>
+        <w:sz w:val="20"/>
+      </w:rPr>
+    </w:lvl>
+    <w:lvl w:ilvl="4" w:tentative="1">
+      <w:start w:val="1"/>
+      <w:numFmt w:val="bullet"/>
+      <w:lvlText w:val=""/>
+      <w:lvlJc w:val="left"/>
+      <w:pPr>
+        <w:tabs>
+          <w:tab w:val="num" w:pos="3600"/>
+        </w:tabs>
+        <w:ind w:left="3600" w:hanging="360"/>
+      </w:pPr>
+      <w:rPr>
+        <w:rFonts w:ascii="Wingdings" w:hAnsi="Wingdings" w:hint="default"/>
+        <w:sz w:val="20"/>
+      </w:rPr>
+    </w:lvl>
+    <w:lvl w:ilvl="5" w:tentative="1">
+      <w:start w:val="1"/>
+      <w:numFmt w:val="bullet"/>
+      <w:lvlText w:val=""/>
+      <w:lvlJc w:val="left"/>
+      <w:pPr>
+        <w:tabs>
+          <w:tab w:val="num" w:pos="4320"/>
+        </w:tabs>
+        <w:ind w:left="4320" w:hanging="360"/>
+      </w:pPr>
+      <w:rPr>
+        <w:rFonts w:ascii="Wingdings" w:hAnsi="Wingdings" w:hint="default"/>
+        <w:sz w:val="20"/>
+      </w:rPr>
+    </w:lvl>
+    <w:lvl w:ilvl="6" w:tentative="1">
+      <w:start w:val="1"/>
+      <w:numFmt w:val="bullet"/>
+      <w:lvlText w:val=""/>
+      <w:lvlJc w:val="left"/>
+      <w:pPr>
+        <w:tabs>
+          <w:tab w:val="num" w:pos="5040"/>
+        </w:tabs>
+        <w:ind w:left="5040" w:hanging="360"/>
+      </w:pPr>
+      <w:rPr>
+        <w:rFonts w:ascii="Wingdings" w:hAnsi="Wingdings" w:hint="default"/>
+        <w:sz w:val="20"/>
+      </w:rPr>
+    </w:lvl>
+    <w:lvl w:ilvl="7" w:tentative="1">
+      <w:start w:val="1"/>
+      <w:numFmt w:val="bullet"/>
+      <w:lvlText w:val=""/>
+      <w:lvlJc w:val="left"/>
+      <w:pPr>
+        <w:tabs>
+          <w:tab w:val="num" w:pos="5760"/>
+        </w:tabs>
+        <w:ind w:left="5760" w:hanging="360"/>
+      </w:pPr>
+      <w:rPr>
+        <w:rFonts w:ascii="Wingdings" w:hAnsi="Wingdings" w:hint="default"/>
+        <w:sz w:val="20"/>
+      </w:rPr>
+    </w:lvl>
+    <w:lvl w:ilvl="8" w:tentative="1">
+      <w:start w:val="1"/>
+      <w:numFmt w:val="bullet"/>
+      <w:lvlText w:val=""/>
+      <w:lvlJc w:val="left"/>
+      <w:pPr>
+        <w:tabs>
+          <w:tab w:val="num" w:pos="6480"/>
+        </w:tabs>
+        <w:ind w:left="6480" w:hanging="360"/>
+      </w:pPr>
+      <w:rPr>
+        <w:rFonts w:ascii="Wingdings" w:hAnsi="Wingdings" w:hint="default"/>
+        <w:sz w:val="20"/>
+      </w:rPr>
+    </w:lvl>
+  </w:abstractNum>
+  <w:abstractNum w:abstractNumId="16" w15:restartNumberingAfterBreak="0">
+    <w:nsid w:val="69A523F5"/>
+    <w:multiLevelType w:val="hybridMultilevel"/>
+    <w:tmpl w:val="385A3B80"/>
+    <w:lvl w:ilvl="0" w:tplc="04090001">
+      <w:start w:val="1"/>
+      <w:numFmt w:val="bullet"/>
+      <w:lvlText w:val=""/>
+      <w:lvlJc w:val="left"/>
+      <w:pPr>
+        <w:ind w:left="720" w:hanging="360"/>
+      </w:pPr>
+      <w:rPr>
+        <w:rFonts w:ascii="Symbol" w:hAnsi="Symbol" w:hint="default"/>
+      </w:rPr>
+    </w:lvl>
+    <w:lvl w:ilvl="1" w:tplc="04090003" w:tentative="1">
+      <w:start w:val="1"/>
+      <w:numFmt w:val="bullet"/>
+      <w:lvlText w:val="o"/>
+      <w:lvlJc w:val="left"/>
+      <w:pPr>
+        <w:ind w:left="1440" w:hanging="360"/>
+      </w:pPr>
+      <w:rPr>
+        <w:rFonts w:ascii="Courier New" w:hAnsi="Courier New" w:cs="Courier New" w:hint="default"/>
+      </w:rPr>
+    </w:lvl>
+    <w:lvl w:ilvl="2" w:tplc="04090005" w:tentative="1">
+      <w:start w:val="1"/>
+      <w:numFmt w:val="bullet"/>
+      <w:lvlText w:val=""/>
+      <w:lvlJc w:val="left"/>
+      <w:pPr>
+        <w:ind w:left="2160" w:hanging="360"/>
+      </w:pPr>
+      <w:rPr>
+        <w:rFonts w:ascii="Wingdings" w:hAnsi="Wingdings" w:hint="default"/>
+      </w:rPr>
+    </w:lvl>
+    <w:lvl w:ilvl="3" w:tplc="04090001" w:tentative="1">
+      <w:start w:val="1"/>
+      <w:numFmt w:val="bullet"/>
+      <w:lvlText w:val=""/>
+      <w:lvlJc w:val="left"/>
+      <w:pPr>
+        <w:ind w:left="2880" w:hanging="360"/>
+      </w:pPr>
+      <w:rPr>
+        <w:rFonts w:ascii="Symbol" w:hAnsi="Symbol" w:hint="default"/>
+      </w:rPr>
+    </w:lvl>
+    <w:lvl w:ilvl="4" w:tplc="04090003" w:tentative="1">
+      <w:start w:val="1"/>
+      <w:numFmt w:val="bullet"/>
+      <w:lvlText w:val="o"/>
+      <w:lvlJc w:val="left"/>
+      <w:pPr>
+        <w:ind w:left="3600" w:hanging="360"/>
+      </w:pPr>
+      <w:rPr>
+        <w:rFonts w:ascii="Courier New" w:hAnsi="Courier New" w:cs="Courier New" w:hint="default"/>
+      </w:rPr>
+    </w:lvl>
+    <w:lvl w:ilvl="5" w:tplc="04090005" w:tentative="1">
+      <w:start w:val="1"/>
+      <w:numFmt w:val="bullet"/>
+      <w:lvlText w:val=""/>
+      <w:lvlJc w:val="left"/>
+      <w:pPr>
+        <w:ind w:left="4320" w:hanging="360"/>
+      </w:pPr>
+      <w:rPr>
+        <w:rFonts w:ascii="Wingdings" w:hAnsi="Wingdings" w:hint="default"/>
+      </w:rPr>
+    </w:lvl>
+    <w:lvl w:ilvl="6" w:tplc="04090001" w:tentative="1">
+      <w:start w:val="1"/>
+      <w:numFmt w:val="bullet"/>
+      <w:lvlText w:val=""/>
+      <w:lvlJc w:val="left"/>
+      <w:pPr>
+        <w:ind w:left="5040" w:hanging="360"/>
+      </w:pPr>
+      <w:rPr>
+        <w:rFonts w:ascii="Symbol" w:hAnsi="Symbol" w:hint="default"/>
+      </w:rPr>
+    </w:lvl>
+    <w:lvl w:ilvl="7" w:tplc="04090003" w:tentative="1">
+      <w:start w:val="1"/>
+      <w:numFmt w:val="bullet"/>
+      <w:lvlText w:val="o"/>
+      <w:lvlJc w:val="left"/>
+      <w:pPr>
+        <w:ind w:left="5760" w:hanging="360"/>
+      </w:pPr>
+      <w:rPr>
+        <w:rFonts w:ascii="Courier New" w:hAnsi="Courier New" w:cs="Courier New" w:hint="default"/>
+      </w:rPr>
+    </w:lvl>
+    <w:lvl w:ilvl="8" w:tplc="04090005" w:tentative="1">
+      <w:start w:val="1"/>
+      <w:numFmt w:val="bullet"/>
+      <w:lvlText w:val=""/>
+      <w:lvlJc w:val="left"/>
+      <w:pPr>
+        <w:ind w:left="6480" w:hanging="360"/>
+      </w:pPr>
+      <w:rPr>
+        <w:rFonts w:ascii="Wingdings" w:hAnsi="Wingdings" w:hint="default"/>
+      </w:rPr>
+    </w:lvl>
+  </w:abstractNum>
+  <w:abstractNum w:abstractNumId="17" w15:restartNumberingAfterBreak="0">
+    <w:nsid w:val="6A842141"/>
+    <w:multiLevelType w:val="multilevel"/>
+    <w:tmpl w:val="D7C8A894"/>
     <w:lvl w:ilvl="0">
       <w:start w:val="1"/>
       <w:numFmt w:val="bullet"/>
@@ -6444,349 +10652,10 @@
       </w:rPr>
     </w:lvl>
   </w:abstractNum>
-  <w:abstractNum w:abstractNumId="6" w15:restartNumberingAfterBreak="0">
-    <w:nsid w:val="4180095D"/>
-    <w:multiLevelType w:val="hybridMultilevel"/>
-    <w:tmpl w:val="8C3AFFEE"/>
-    <w:lvl w:ilvl="0" w:tplc="04090001">
-      <w:start w:val="1"/>
-      <w:numFmt w:val="bullet"/>
-      <w:lvlText w:val=""/>
-      <w:lvlJc w:val="left"/>
-      <w:pPr>
-        <w:ind w:left="1080" w:hanging="360"/>
-      </w:pPr>
-      <w:rPr>
-        <w:rFonts w:ascii="Symbol" w:hAnsi="Symbol" w:hint="default"/>
-      </w:rPr>
-    </w:lvl>
-    <w:lvl w:ilvl="1" w:tplc="04090003" w:tentative="1">
-      <w:start w:val="1"/>
-      <w:numFmt w:val="bullet"/>
-      <w:lvlText w:val="o"/>
-      <w:lvlJc w:val="left"/>
-      <w:pPr>
-        <w:ind w:left="1800" w:hanging="360"/>
-      </w:pPr>
-      <w:rPr>
-        <w:rFonts w:ascii="Courier New" w:hAnsi="Courier New" w:hint="default"/>
-      </w:rPr>
-    </w:lvl>
-    <w:lvl w:ilvl="2" w:tplc="04090005" w:tentative="1">
-      <w:start w:val="1"/>
-      <w:numFmt w:val="bullet"/>
-      <w:lvlText w:val=""/>
-      <w:lvlJc w:val="left"/>
-      <w:pPr>
-        <w:ind w:left="2520" w:hanging="360"/>
-      </w:pPr>
-      <w:rPr>
-        <w:rFonts w:ascii="Wingdings" w:hAnsi="Wingdings" w:hint="default"/>
-      </w:rPr>
-    </w:lvl>
-    <w:lvl w:ilvl="3" w:tplc="04090001" w:tentative="1">
-      <w:start w:val="1"/>
-      <w:numFmt w:val="bullet"/>
-      <w:lvlText w:val=""/>
-      <w:lvlJc w:val="left"/>
-      <w:pPr>
-        <w:ind w:left="3240" w:hanging="360"/>
-      </w:pPr>
-      <w:rPr>
-        <w:rFonts w:ascii="Symbol" w:hAnsi="Symbol" w:hint="default"/>
-      </w:rPr>
-    </w:lvl>
-    <w:lvl w:ilvl="4" w:tplc="04090003" w:tentative="1">
-      <w:start w:val="1"/>
-      <w:numFmt w:val="bullet"/>
-      <w:lvlText w:val="o"/>
-      <w:lvlJc w:val="left"/>
-      <w:pPr>
-        <w:ind w:left="3960" w:hanging="360"/>
-      </w:pPr>
-      <w:rPr>
-        <w:rFonts w:ascii="Courier New" w:hAnsi="Courier New" w:hint="default"/>
-      </w:rPr>
-    </w:lvl>
-    <w:lvl w:ilvl="5" w:tplc="04090005" w:tentative="1">
-      <w:start w:val="1"/>
-      <w:numFmt w:val="bullet"/>
-      <w:lvlText w:val=""/>
-      <w:lvlJc w:val="left"/>
-      <w:pPr>
-        <w:ind w:left="4680" w:hanging="360"/>
-      </w:pPr>
-      <w:rPr>
-        <w:rFonts w:ascii="Wingdings" w:hAnsi="Wingdings" w:hint="default"/>
-      </w:rPr>
-    </w:lvl>
-    <w:lvl w:ilvl="6" w:tplc="04090001" w:tentative="1">
-      <w:start w:val="1"/>
-      <w:numFmt w:val="bullet"/>
-      <w:lvlText w:val=""/>
-      <w:lvlJc w:val="left"/>
-      <w:pPr>
-        <w:ind w:left="5400" w:hanging="360"/>
-      </w:pPr>
-      <w:rPr>
-        <w:rFonts w:ascii="Symbol" w:hAnsi="Symbol" w:hint="default"/>
-      </w:rPr>
-    </w:lvl>
-    <w:lvl w:ilvl="7" w:tplc="04090003" w:tentative="1">
-      <w:start w:val="1"/>
-      <w:numFmt w:val="bullet"/>
-      <w:lvlText w:val="o"/>
-      <w:lvlJc w:val="left"/>
-      <w:pPr>
-        <w:ind w:left="6120" w:hanging="360"/>
-      </w:pPr>
-      <w:rPr>
-        <w:rFonts w:ascii="Courier New" w:hAnsi="Courier New" w:hint="default"/>
-      </w:rPr>
-    </w:lvl>
-    <w:lvl w:ilvl="8" w:tplc="04090005" w:tentative="1">
-      <w:start w:val="1"/>
-      <w:numFmt w:val="bullet"/>
-      <w:lvlText w:val=""/>
-      <w:lvlJc w:val="left"/>
-      <w:pPr>
-        <w:ind w:left="6840" w:hanging="360"/>
-      </w:pPr>
-      <w:rPr>
-        <w:rFonts w:ascii="Wingdings" w:hAnsi="Wingdings" w:hint="default"/>
-      </w:rPr>
-    </w:lvl>
-  </w:abstractNum>
-  <w:abstractNum w:abstractNumId="7" w15:restartNumberingAfterBreak="0">
-    <w:nsid w:val="48BD3FE0"/>
-    <w:multiLevelType w:val="hybridMultilevel"/>
-    <w:tmpl w:val="1DF81390"/>
-    <w:lvl w:ilvl="0" w:tplc="04090001">
-      <w:start w:val="1"/>
-      <w:numFmt w:val="bullet"/>
-      <w:lvlText w:val=""/>
-      <w:lvlJc w:val="left"/>
-      <w:pPr>
-        <w:ind w:left="720" w:hanging="360"/>
-      </w:pPr>
-      <w:rPr>
-        <w:rFonts w:ascii="Symbol" w:hAnsi="Symbol" w:hint="default"/>
-      </w:rPr>
-    </w:lvl>
-    <w:lvl w:ilvl="1" w:tplc="04090003" w:tentative="1">
-      <w:start w:val="1"/>
-      <w:numFmt w:val="bullet"/>
-      <w:lvlText w:val="o"/>
-      <w:lvlJc w:val="left"/>
-      <w:pPr>
-        <w:ind w:left="1440" w:hanging="360"/>
-      </w:pPr>
-      <w:rPr>
-        <w:rFonts w:ascii="Courier New" w:hAnsi="Courier New" w:hint="default"/>
-      </w:rPr>
-    </w:lvl>
-    <w:lvl w:ilvl="2" w:tplc="04090005" w:tentative="1">
-      <w:start w:val="1"/>
-      <w:numFmt w:val="bullet"/>
-      <w:lvlText w:val=""/>
-      <w:lvlJc w:val="left"/>
-      <w:pPr>
-        <w:ind w:left="2160" w:hanging="360"/>
-      </w:pPr>
-      <w:rPr>
-        <w:rFonts w:ascii="Wingdings" w:hAnsi="Wingdings" w:hint="default"/>
-      </w:rPr>
-    </w:lvl>
-    <w:lvl w:ilvl="3" w:tplc="04090001" w:tentative="1">
-      <w:start w:val="1"/>
-      <w:numFmt w:val="bullet"/>
-      <w:lvlText w:val=""/>
-      <w:lvlJc w:val="left"/>
-      <w:pPr>
-        <w:ind w:left="2880" w:hanging="360"/>
-      </w:pPr>
-      <w:rPr>
-        <w:rFonts w:ascii="Symbol" w:hAnsi="Symbol" w:hint="default"/>
-      </w:rPr>
-    </w:lvl>
-    <w:lvl w:ilvl="4" w:tplc="04090003" w:tentative="1">
-      <w:start w:val="1"/>
-      <w:numFmt w:val="bullet"/>
-      <w:lvlText w:val="o"/>
-      <w:lvlJc w:val="left"/>
-      <w:pPr>
-        <w:ind w:left="3600" w:hanging="360"/>
-      </w:pPr>
-      <w:rPr>
-        <w:rFonts w:ascii="Courier New" w:hAnsi="Courier New" w:hint="default"/>
-      </w:rPr>
-    </w:lvl>
-    <w:lvl w:ilvl="5" w:tplc="04090005" w:tentative="1">
-      <w:start w:val="1"/>
-      <w:numFmt w:val="bullet"/>
-      <w:lvlText w:val=""/>
-      <w:lvlJc w:val="left"/>
-      <w:pPr>
-        <w:ind w:left="4320" w:hanging="360"/>
-      </w:pPr>
-      <w:rPr>
-        <w:rFonts w:ascii="Wingdings" w:hAnsi="Wingdings" w:hint="default"/>
-      </w:rPr>
-    </w:lvl>
-    <w:lvl w:ilvl="6" w:tplc="04090001" w:tentative="1">
-      <w:start w:val="1"/>
-      <w:numFmt w:val="bullet"/>
-      <w:lvlText w:val=""/>
-      <w:lvlJc w:val="left"/>
-      <w:pPr>
-        <w:ind w:left="5040" w:hanging="360"/>
-      </w:pPr>
-      <w:rPr>
-        <w:rFonts w:ascii="Symbol" w:hAnsi="Symbol" w:hint="default"/>
-      </w:rPr>
-    </w:lvl>
-    <w:lvl w:ilvl="7" w:tplc="04090003" w:tentative="1">
-      <w:start w:val="1"/>
-      <w:numFmt w:val="bullet"/>
-      <w:lvlText w:val="o"/>
-      <w:lvlJc w:val="left"/>
-      <w:pPr>
-        <w:ind w:left="5760" w:hanging="360"/>
-      </w:pPr>
-      <w:rPr>
-        <w:rFonts w:ascii="Courier New" w:hAnsi="Courier New" w:hint="default"/>
-      </w:rPr>
-    </w:lvl>
-    <w:lvl w:ilvl="8" w:tplc="04090005" w:tentative="1">
-      <w:start w:val="1"/>
-      <w:numFmt w:val="bullet"/>
-      <w:lvlText w:val=""/>
-      <w:lvlJc w:val="left"/>
-      <w:pPr>
-        <w:ind w:left="6480" w:hanging="360"/>
-      </w:pPr>
-      <w:rPr>
-        <w:rFonts w:ascii="Wingdings" w:hAnsi="Wingdings" w:hint="default"/>
-      </w:rPr>
-    </w:lvl>
-  </w:abstractNum>
-  <w:abstractNum w:abstractNumId="8" w15:restartNumberingAfterBreak="0">
-    <w:nsid w:val="54C26D5D"/>
-    <w:multiLevelType w:val="hybridMultilevel"/>
-    <w:tmpl w:val="B67A01FE"/>
-    <w:lvl w:ilvl="0" w:tplc="04090005">
-      <w:start w:val="1"/>
-      <w:numFmt w:val="bullet"/>
-      <w:lvlText w:val=""/>
-      <w:lvlJc w:val="left"/>
-      <w:pPr>
-        <w:ind w:left="720" w:hanging="360"/>
-      </w:pPr>
-      <w:rPr>
-        <w:rFonts w:ascii="Wingdings" w:hAnsi="Wingdings" w:hint="default"/>
-      </w:rPr>
-    </w:lvl>
-    <w:lvl w:ilvl="1" w:tplc="04090003" w:tentative="1">
-      <w:start w:val="1"/>
-      <w:numFmt w:val="bullet"/>
-      <w:lvlText w:val="o"/>
-      <w:lvlJc w:val="left"/>
-      <w:pPr>
-        <w:ind w:left="1440" w:hanging="360"/>
-      </w:pPr>
-      <w:rPr>
-        <w:rFonts w:ascii="Courier New" w:hAnsi="Courier New" w:cs="Courier New" w:hint="default"/>
-      </w:rPr>
-    </w:lvl>
-    <w:lvl w:ilvl="2" w:tplc="04090005" w:tentative="1">
-      <w:start w:val="1"/>
-      <w:numFmt w:val="bullet"/>
-      <w:lvlText w:val=""/>
-      <w:lvlJc w:val="left"/>
-      <w:pPr>
-        <w:ind w:left="2160" w:hanging="360"/>
-      </w:pPr>
-      <w:rPr>
-        <w:rFonts w:ascii="Wingdings" w:hAnsi="Wingdings" w:hint="default"/>
-      </w:rPr>
-    </w:lvl>
-    <w:lvl w:ilvl="3" w:tplc="04090001" w:tentative="1">
-      <w:start w:val="1"/>
-      <w:numFmt w:val="bullet"/>
-      <w:lvlText w:val=""/>
-      <w:lvlJc w:val="left"/>
-      <w:pPr>
-        <w:ind w:left="2880" w:hanging="360"/>
-      </w:pPr>
-      <w:rPr>
-        <w:rFonts w:ascii="Symbol" w:hAnsi="Symbol" w:hint="default"/>
-      </w:rPr>
-    </w:lvl>
-    <w:lvl w:ilvl="4" w:tplc="04090003" w:tentative="1">
-      <w:start w:val="1"/>
-      <w:numFmt w:val="bullet"/>
-      <w:lvlText w:val="o"/>
-      <w:lvlJc w:val="left"/>
-      <w:pPr>
-        <w:ind w:left="3600" w:hanging="360"/>
-      </w:pPr>
-      <w:rPr>
-        <w:rFonts w:ascii="Courier New" w:hAnsi="Courier New" w:cs="Courier New" w:hint="default"/>
-      </w:rPr>
-    </w:lvl>
-    <w:lvl w:ilvl="5" w:tplc="04090005" w:tentative="1">
-      <w:start w:val="1"/>
-      <w:numFmt w:val="bullet"/>
-      <w:lvlText w:val=""/>
-      <w:lvlJc w:val="left"/>
-      <w:pPr>
-        <w:ind w:left="4320" w:hanging="360"/>
-      </w:pPr>
-      <w:rPr>
-        <w:rFonts w:ascii="Wingdings" w:hAnsi="Wingdings" w:hint="default"/>
-      </w:rPr>
-    </w:lvl>
-    <w:lvl w:ilvl="6" w:tplc="04090001" w:tentative="1">
-      <w:start w:val="1"/>
-      <w:numFmt w:val="bullet"/>
-      <w:lvlText w:val=""/>
-      <w:lvlJc w:val="left"/>
-      <w:pPr>
-        <w:ind w:left="5040" w:hanging="360"/>
-      </w:pPr>
-      <w:rPr>
-        <w:rFonts w:ascii="Symbol" w:hAnsi="Symbol" w:hint="default"/>
-      </w:rPr>
-    </w:lvl>
-    <w:lvl w:ilvl="7" w:tplc="04090003" w:tentative="1">
-      <w:start w:val="1"/>
-      <w:numFmt w:val="bullet"/>
-      <w:lvlText w:val="o"/>
-      <w:lvlJc w:val="left"/>
-      <w:pPr>
-        <w:ind w:left="5760" w:hanging="360"/>
-      </w:pPr>
-      <w:rPr>
-        <w:rFonts w:ascii="Courier New" w:hAnsi="Courier New" w:cs="Courier New" w:hint="default"/>
-      </w:rPr>
-    </w:lvl>
-    <w:lvl w:ilvl="8" w:tplc="04090005" w:tentative="1">
-      <w:start w:val="1"/>
-      <w:numFmt w:val="bullet"/>
-      <w:lvlText w:val=""/>
-      <w:lvlJc w:val="left"/>
-      <w:pPr>
-        <w:ind w:left="6480" w:hanging="360"/>
-      </w:pPr>
-      <w:rPr>
-        <w:rFonts w:ascii="Wingdings" w:hAnsi="Wingdings" w:hint="default"/>
-      </w:rPr>
-    </w:lvl>
-  </w:abstractNum>
-  <w:abstractNum w:abstractNumId="9" w15:restartNumberingAfterBreak="0">
-    <w:nsid w:val="583107B4"/>
+  <w:abstractNum w:abstractNumId="18" w15:restartNumberingAfterBreak="0">
+    <w:nsid w:val="753F4DFF"/>
     <w:multiLevelType w:val="multilevel"/>
-    <w:tmpl w:val="6EDA3D82"/>
+    <w:tmpl w:val="0E2AC306"/>
     <w:lvl w:ilvl="0">
       <w:start w:val="1"/>
       <w:numFmt w:val="bullet"/>
@@ -6932,10 +10801,10 @@
       </w:rPr>
     </w:lvl>
   </w:abstractNum>
-  <w:abstractNum w:abstractNumId="10" w15:restartNumberingAfterBreak="0">
-    <w:nsid w:val="686C33BA"/>
+  <w:abstractNum w:abstractNumId="19" w15:restartNumberingAfterBreak="0">
+    <w:nsid w:val="779C741E"/>
     <w:multiLevelType w:val="multilevel"/>
-    <w:tmpl w:val="508EE432"/>
+    <w:tmpl w:val="F384B496"/>
     <w:lvl w:ilvl="0">
       <w:start w:val="1"/>
       <w:numFmt w:val="bullet"/>
@@ -7081,601 +10950,41 @@
       </w:rPr>
     </w:lvl>
   </w:abstractNum>
-  <w:abstractNum w:abstractNumId="11" w15:restartNumberingAfterBreak="0">
-    <w:nsid w:val="69A523F5"/>
-    <w:multiLevelType w:val="hybridMultilevel"/>
-    <w:tmpl w:val="385A3B80"/>
-    <w:lvl w:ilvl="0" w:tplc="04090001">
-      <w:start w:val="1"/>
-      <w:numFmt w:val="bullet"/>
-      <w:lvlText w:val=""/>
-      <w:lvlJc w:val="left"/>
-      <w:pPr>
-        <w:ind w:left="720" w:hanging="360"/>
-      </w:pPr>
-      <w:rPr>
-        <w:rFonts w:ascii="Symbol" w:hAnsi="Symbol" w:hint="default"/>
-      </w:rPr>
-    </w:lvl>
-    <w:lvl w:ilvl="1" w:tplc="04090003" w:tentative="1">
-      <w:start w:val="1"/>
-      <w:numFmt w:val="bullet"/>
-      <w:lvlText w:val="o"/>
-      <w:lvlJc w:val="left"/>
-      <w:pPr>
-        <w:ind w:left="1440" w:hanging="360"/>
-      </w:pPr>
-      <w:rPr>
-        <w:rFonts w:ascii="Courier New" w:hAnsi="Courier New" w:cs="Courier New" w:hint="default"/>
-      </w:rPr>
-    </w:lvl>
-    <w:lvl w:ilvl="2" w:tplc="04090005" w:tentative="1">
-      <w:start w:val="1"/>
-      <w:numFmt w:val="bullet"/>
-      <w:lvlText w:val=""/>
-      <w:lvlJc w:val="left"/>
-      <w:pPr>
-        <w:ind w:left="2160" w:hanging="360"/>
-      </w:pPr>
-      <w:rPr>
-        <w:rFonts w:ascii="Wingdings" w:hAnsi="Wingdings" w:hint="default"/>
-      </w:rPr>
-    </w:lvl>
-    <w:lvl w:ilvl="3" w:tplc="04090001" w:tentative="1">
-      <w:start w:val="1"/>
-      <w:numFmt w:val="bullet"/>
-      <w:lvlText w:val=""/>
-      <w:lvlJc w:val="left"/>
-      <w:pPr>
-        <w:ind w:left="2880" w:hanging="360"/>
-      </w:pPr>
-      <w:rPr>
-        <w:rFonts w:ascii="Symbol" w:hAnsi="Symbol" w:hint="default"/>
-      </w:rPr>
-    </w:lvl>
-    <w:lvl w:ilvl="4" w:tplc="04090003" w:tentative="1">
-      <w:start w:val="1"/>
-      <w:numFmt w:val="bullet"/>
-      <w:lvlText w:val="o"/>
-      <w:lvlJc w:val="left"/>
-      <w:pPr>
-        <w:ind w:left="3600" w:hanging="360"/>
-      </w:pPr>
-      <w:rPr>
-        <w:rFonts w:ascii="Courier New" w:hAnsi="Courier New" w:cs="Courier New" w:hint="default"/>
-      </w:rPr>
-    </w:lvl>
-    <w:lvl w:ilvl="5" w:tplc="04090005" w:tentative="1">
-      <w:start w:val="1"/>
-      <w:numFmt w:val="bullet"/>
-      <w:lvlText w:val=""/>
-      <w:lvlJc w:val="left"/>
-      <w:pPr>
-        <w:ind w:left="4320" w:hanging="360"/>
-      </w:pPr>
-      <w:rPr>
-        <w:rFonts w:ascii="Wingdings" w:hAnsi="Wingdings" w:hint="default"/>
-      </w:rPr>
-    </w:lvl>
-    <w:lvl w:ilvl="6" w:tplc="04090001" w:tentative="1">
-      <w:start w:val="1"/>
-      <w:numFmt w:val="bullet"/>
-      <w:lvlText w:val=""/>
-      <w:lvlJc w:val="left"/>
-      <w:pPr>
-        <w:ind w:left="5040" w:hanging="360"/>
-      </w:pPr>
-      <w:rPr>
-        <w:rFonts w:ascii="Symbol" w:hAnsi="Symbol" w:hint="default"/>
-      </w:rPr>
-    </w:lvl>
-    <w:lvl w:ilvl="7" w:tplc="04090003" w:tentative="1">
-      <w:start w:val="1"/>
-      <w:numFmt w:val="bullet"/>
-      <w:lvlText w:val="o"/>
-      <w:lvlJc w:val="left"/>
-      <w:pPr>
-        <w:ind w:left="5760" w:hanging="360"/>
-      </w:pPr>
-      <w:rPr>
-        <w:rFonts w:ascii="Courier New" w:hAnsi="Courier New" w:cs="Courier New" w:hint="default"/>
-      </w:rPr>
-    </w:lvl>
-    <w:lvl w:ilvl="8" w:tplc="04090005" w:tentative="1">
-      <w:start w:val="1"/>
-      <w:numFmt w:val="bullet"/>
-      <w:lvlText w:val=""/>
-      <w:lvlJc w:val="left"/>
-      <w:pPr>
-        <w:ind w:left="6480" w:hanging="360"/>
-      </w:pPr>
-      <w:rPr>
-        <w:rFonts w:ascii="Wingdings" w:hAnsi="Wingdings" w:hint="default"/>
-      </w:rPr>
-    </w:lvl>
-  </w:abstractNum>
-  <w:abstractNum w:abstractNumId="12" w15:restartNumberingAfterBreak="0">
-    <w:nsid w:val="6A842141"/>
-    <w:multiLevelType w:val="multilevel"/>
-    <w:tmpl w:val="D7C8A894"/>
-    <w:lvl w:ilvl="0">
-      <w:start w:val="1"/>
-      <w:numFmt w:val="bullet"/>
-      <w:lvlText w:val=""/>
-      <w:lvlJc w:val="left"/>
-      <w:pPr>
-        <w:tabs>
-          <w:tab w:val="num" w:pos="720"/>
-        </w:tabs>
-        <w:ind w:left="720" w:hanging="360"/>
-      </w:pPr>
-      <w:rPr>
-        <w:rFonts w:ascii="Wingdings" w:hAnsi="Wingdings" w:hint="default"/>
-        <w:sz w:val="20"/>
-      </w:rPr>
-    </w:lvl>
-    <w:lvl w:ilvl="1" w:tentative="1">
-      <w:start w:val="1"/>
-      <w:numFmt w:val="bullet"/>
-      <w:lvlText w:val=""/>
-      <w:lvlJc w:val="left"/>
-      <w:pPr>
-        <w:tabs>
-          <w:tab w:val="num" w:pos="1440"/>
-        </w:tabs>
-        <w:ind w:left="1440" w:hanging="360"/>
-      </w:pPr>
-      <w:rPr>
-        <w:rFonts w:ascii="Wingdings" w:hAnsi="Wingdings" w:hint="default"/>
-        <w:sz w:val="20"/>
-      </w:rPr>
-    </w:lvl>
-    <w:lvl w:ilvl="2" w:tentative="1">
-      <w:start w:val="1"/>
-      <w:numFmt w:val="bullet"/>
-      <w:lvlText w:val=""/>
-      <w:lvlJc w:val="left"/>
-      <w:pPr>
-        <w:tabs>
-          <w:tab w:val="num" w:pos="2160"/>
-        </w:tabs>
-        <w:ind w:left="2160" w:hanging="360"/>
-      </w:pPr>
-      <w:rPr>
-        <w:rFonts w:ascii="Wingdings" w:hAnsi="Wingdings" w:hint="default"/>
-        <w:sz w:val="20"/>
-      </w:rPr>
-    </w:lvl>
-    <w:lvl w:ilvl="3" w:tentative="1">
-      <w:start w:val="1"/>
-      <w:numFmt w:val="bullet"/>
-      <w:lvlText w:val=""/>
-      <w:lvlJc w:val="left"/>
-      <w:pPr>
-        <w:tabs>
-          <w:tab w:val="num" w:pos="2880"/>
-        </w:tabs>
-        <w:ind w:left="2880" w:hanging="360"/>
-      </w:pPr>
-      <w:rPr>
-        <w:rFonts w:ascii="Wingdings" w:hAnsi="Wingdings" w:hint="default"/>
-        <w:sz w:val="20"/>
-      </w:rPr>
-    </w:lvl>
-    <w:lvl w:ilvl="4" w:tentative="1">
-      <w:start w:val="1"/>
-      <w:numFmt w:val="bullet"/>
-      <w:lvlText w:val=""/>
-      <w:lvlJc w:val="left"/>
-      <w:pPr>
-        <w:tabs>
-          <w:tab w:val="num" w:pos="3600"/>
-        </w:tabs>
-        <w:ind w:left="3600" w:hanging="360"/>
-      </w:pPr>
-      <w:rPr>
-        <w:rFonts w:ascii="Wingdings" w:hAnsi="Wingdings" w:hint="default"/>
-        <w:sz w:val="20"/>
-      </w:rPr>
-    </w:lvl>
-    <w:lvl w:ilvl="5" w:tentative="1">
-      <w:start w:val="1"/>
-      <w:numFmt w:val="bullet"/>
-      <w:lvlText w:val=""/>
-      <w:lvlJc w:val="left"/>
-      <w:pPr>
-        <w:tabs>
-          <w:tab w:val="num" w:pos="4320"/>
-        </w:tabs>
-        <w:ind w:left="4320" w:hanging="360"/>
-      </w:pPr>
-      <w:rPr>
-        <w:rFonts w:ascii="Wingdings" w:hAnsi="Wingdings" w:hint="default"/>
-        <w:sz w:val="20"/>
-      </w:rPr>
-    </w:lvl>
-    <w:lvl w:ilvl="6" w:tentative="1">
-      <w:start w:val="1"/>
-      <w:numFmt w:val="bullet"/>
-      <w:lvlText w:val=""/>
-      <w:lvlJc w:val="left"/>
-      <w:pPr>
-        <w:tabs>
-          <w:tab w:val="num" w:pos="5040"/>
-        </w:tabs>
-        <w:ind w:left="5040" w:hanging="360"/>
-      </w:pPr>
-      <w:rPr>
-        <w:rFonts w:ascii="Wingdings" w:hAnsi="Wingdings" w:hint="default"/>
-        <w:sz w:val="20"/>
-      </w:rPr>
-    </w:lvl>
-    <w:lvl w:ilvl="7" w:tentative="1">
-      <w:start w:val="1"/>
-      <w:numFmt w:val="bullet"/>
-      <w:lvlText w:val=""/>
-      <w:lvlJc w:val="left"/>
-      <w:pPr>
-        <w:tabs>
-          <w:tab w:val="num" w:pos="5760"/>
-        </w:tabs>
-        <w:ind w:left="5760" w:hanging="360"/>
-      </w:pPr>
-      <w:rPr>
-        <w:rFonts w:ascii="Wingdings" w:hAnsi="Wingdings" w:hint="default"/>
-        <w:sz w:val="20"/>
-      </w:rPr>
-    </w:lvl>
-    <w:lvl w:ilvl="8" w:tentative="1">
-      <w:start w:val="1"/>
-      <w:numFmt w:val="bullet"/>
-      <w:lvlText w:val=""/>
-      <w:lvlJc w:val="left"/>
-      <w:pPr>
-        <w:tabs>
-          <w:tab w:val="num" w:pos="6480"/>
-        </w:tabs>
-        <w:ind w:left="6480" w:hanging="360"/>
-      </w:pPr>
-      <w:rPr>
-        <w:rFonts w:ascii="Wingdings" w:hAnsi="Wingdings" w:hint="default"/>
-        <w:sz w:val="20"/>
-      </w:rPr>
-    </w:lvl>
-  </w:abstractNum>
-  <w:abstractNum w:abstractNumId="13" w15:restartNumberingAfterBreak="0">
-    <w:nsid w:val="753F4DFF"/>
-    <w:multiLevelType w:val="multilevel"/>
-    <w:tmpl w:val="0E2AC306"/>
-    <w:lvl w:ilvl="0">
-      <w:start w:val="1"/>
-      <w:numFmt w:val="bullet"/>
-      <w:lvlText w:val=""/>
-      <w:lvlJc w:val="left"/>
-      <w:pPr>
-        <w:tabs>
-          <w:tab w:val="num" w:pos="720"/>
-        </w:tabs>
-        <w:ind w:left="720" w:hanging="360"/>
-      </w:pPr>
-      <w:rPr>
-        <w:rFonts w:ascii="Wingdings" w:hAnsi="Wingdings" w:hint="default"/>
-        <w:sz w:val="20"/>
-      </w:rPr>
-    </w:lvl>
-    <w:lvl w:ilvl="1" w:tentative="1">
-      <w:start w:val="1"/>
-      <w:numFmt w:val="bullet"/>
-      <w:lvlText w:val=""/>
-      <w:lvlJc w:val="left"/>
-      <w:pPr>
-        <w:tabs>
-          <w:tab w:val="num" w:pos="1440"/>
-        </w:tabs>
-        <w:ind w:left="1440" w:hanging="360"/>
-      </w:pPr>
-      <w:rPr>
-        <w:rFonts w:ascii="Wingdings" w:hAnsi="Wingdings" w:hint="default"/>
-        <w:sz w:val="20"/>
-      </w:rPr>
-    </w:lvl>
-    <w:lvl w:ilvl="2" w:tentative="1">
-      <w:start w:val="1"/>
-      <w:numFmt w:val="bullet"/>
-      <w:lvlText w:val=""/>
-      <w:lvlJc w:val="left"/>
-      <w:pPr>
-        <w:tabs>
-          <w:tab w:val="num" w:pos="2160"/>
-        </w:tabs>
-        <w:ind w:left="2160" w:hanging="360"/>
-      </w:pPr>
-      <w:rPr>
-        <w:rFonts w:ascii="Wingdings" w:hAnsi="Wingdings" w:hint="default"/>
-        <w:sz w:val="20"/>
-      </w:rPr>
-    </w:lvl>
-    <w:lvl w:ilvl="3" w:tentative="1">
-      <w:start w:val="1"/>
-      <w:numFmt w:val="bullet"/>
-      <w:lvlText w:val=""/>
-      <w:lvlJc w:val="left"/>
-      <w:pPr>
-        <w:tabs>
-          <w:tab w:val="num" w:pos="2880"/>
-        </w:tabs>
-        <w:ind w:left="2880" w:hanging="360"/>
-      </w:pPr>
-      <w:rPr>
-        <w:rFonts w:ascii="Wingdings" w:hAnsi="Wingdings" w:hint="default"/>
-        <w:sz w:val="20"/>
-      </w:rPr>
-    </w:lvl>
-    <w:lvl w:ilvl="4" w:tentative="1">
-      <w:start w:val="1"/>
-      <w:numFmt w:val="bullet"/>
-      <w:lvlText w:val=""/>
-      <w:lvlJc w:val="left"/>
-      <w:pPr>
-        <w:tabs>
-          <w:tab w:val="num" w:pos="3600"/>
-        </w:tabs>
-        <w:ind w:left="3600" w:hanging="360"/>
-      </w:pPr>
-      <w:rPr>
-        <w:rFonts w:ascii="Wingdings" w:hAnsi="Wingdings" w:hint="default"/>
-        <w:sz w:val="20"/>
-      </w:rPr>
-    </w:lvl>
-    <w:lvl w:ilvl="5" w:tentative="1">
-      <w:start w:val="1"/>
-      <w:numFmt w:val="bullet"/>
-      <w:lvlText w:val=""/>
-      <w:lvlJc w:val="left"/>
-      <w:pPr>
-        <w:tabs>
-          <w:tab w:val="num" w:pos="4320"/>
-        </w:tabs>
-        <w:ind w:left="4320" w:hanging="360"/>
-      </w:pPr>
-      <w:rPr>
-        <w:rFonts w:ascii="Wingdings" w:hAnsi="Wingdings" w:hint="default"/>
-        <w:sz w:val="20"/>
-      </w:rPr>
-    </w:lvl>
-    <w:lvl w:ilvl="6" w:tentative="1">
-      <w:start w:val="1"/>
-      <w:numFmt w:val="bullet"/>
-      <w:lvlText w:val=""/>
-      <w:lvlJc w:val="left"/>
-      <w:pPr>
-        <w:tabs>
-          <w:tab w:val="num" w:pos="5040"/>
-        </w:tabs>
-        <w:ind w:left="5040" w:hanging="360"/>
-      </w:pPr>
-      <w:rPr>
-        <w:rFonts w:ascii="Wingdings" w:hAnsi="Wingdings" w:hint="default"/>
-        <w:sz w:val="20"/>
-      </w:rPr>
-    </w:lvl>
-    <w:lvl w:ilvl="7" w:tentative="1">
-      <w:start w:val="1"/>
-      <w:numFmt w:val="bullet"/>
-      <w:lvlText w:val=""/>
-      <w:lvlJc w:val="left"/>
-      <w:pPr>
-        <w:tabs>
-          <w:tab w:val="num" w:pos="5760"/>
-        </w:tabs>
-        <w:ind w:left="5760" w:hanging="360"/>
-      </w:pPr>
-      <w:rPr>
-        <w:rFonts w:ascii="Wingdings" w:hAnsi="Wingdings" w:hint="default"/>
-        <w:sz w:val="20"/>
-      </w:rPr>
-    </w:lvl>
-    <w:lvl w:ilvl="8" w:tentative="1">
-      <w:start w:val="1"/>
-      <w:numFmt w:val="bullet"/>
-      <w:lvlText w:val=""/>
-      <w:lvlJc w:val="left"/>
-      <w:pPr>
-        <w:tabs>
-          <w:tab w:val="num" w:pos="6480"/>
-        </w:tabs>
-        <w:ind w:left="6480" w:hanging="360"/>
-      </w:pPr>
-      <w:rPr>
-        <w:rFonts w:ascii="Wingdings" w:hAnsi="Wingdings" w:hint="default"/>
-        <w:sz w:val="20"/>
-      </w:rPr>
-    </w:lvl>
-  </w:abstractNum>
-  <w:abstractNum w:abstractNumId="14" w15:restartNumberingAfterBreak="0">
-    <w:nsid w:val="779C741E"/>
-    <w:multiLevelType w:val="multilevel"/>
-    <w:tmpl w:val="F384B496"/>
-    <w:lvl w:ilvl="0">
-      <w:start w:val="1"/>
-      <w:numFmt w:val="bullet"/>
-      <w:lvlText w:val=""/>
-      <w:lvlJc w:val="left"/>
-      <w:pPr>
-        <w:tabs>
-          <w:tab w:val="num" w:pos="720"/>
-        </w:tabs>
-        <w:ind w:left="720" w:hanging="360"/>
-      </w:pPr>
-      <w:rPr>
-        <w:rFonts w:ascii="Wingdings" w:hAnsi="Wingdings" w:hint="default"/>
-        <w:sz w:val="20"/>
-      </w:rPr>
-    </w:lvl>
-    <w:lvl w:ilvl="1" w:tentative="1">
-      <w:start w:val="1"/>
-      <w:numFmt w:val="bullet"/>
-      <w:lvlText w:val=""/>
-      <w:lvlJc w:val="left"/>
-      <w:pPr>
-        <w:tabs>
-          <w:tab w:val="num" w:pos="1440"/>
-        </w:tabs>
-        <w:ind w:left="1440" w:hanging="360"/>
-      </w:pPr>
-      <w:rPr>
-        <w:rFonts w:ascii="Wingdings" w:hAnsi="Wingdings" w:hint="default"/>
-        <w:sz w:val="20"/>
-      </w:rPr>
-    </w:lvl>
-    <w:lvl w:ilvl="2" w:tentative="1">
-      <w:start w:val="1"/>
-      <w:numFmt w:val="bullet"/>
-      <w:lvlText w:val=""/>
-      <w:lvlJc w:val="left"/>
-      <w:pPr>
-        <w:tabs>
-          <w:tab w:val="num" w:pos="2160"/>
-        </w:tabs>
-        <w:ind w:left="2160" w:hanging="360"/>
-      </w:pPr>
-      <w:rPr>
-        <w:rFonts w:ascii="Wingdings" w:hAnsi="Wingdings" w:hint="default"/>
-        <w:sz w:val="20"/>
-      </w:rPr>
-    </w:lvl>
-    <w:lvl w:ilvl="3" w:tentative="1">
-      <w:start w:val="1"/>
-      <w:numFmt w:val="bullet"/>
-      <w:lvlText w:val=""/>
-      <w:lvlJc w:val="left"/>
-      <w:pPr>
-        <w:tabs>
-          <w:tab w:val="num" w:pos="2880"/>
-        </w:tabs>
-        <w:ind w:left="2880" w:hanging="360"/>
-      </w:pPr>
-      <w:rPr>
-        <w:rFonts w:ascii="Wingdings" w:hAnsi="Wingdings" w:hint="default"/>
-        <w:sz w:val="20"/>
-      </w:rPr>
-    </w:lvl>
-    <w:lvl w:ilvl="4" w:tentative="1">
-      <w:start w:val="1"/>
-      <w:numFmt w:val="bullet"/>
-      <w:lvlText w:val=""/>
-      <w:lvlJc w:val="left"/>
-      <w:pPr>
-        <w:tabs>
-          <w:tab w:val="num" w:pos="3600"/>
-        </w:tabs>
-        <w:ind w:left="3600" w:hanging="360"/>
-      </w:pPr>
-      <w:rPr>
-        <w:rFonts w:ascii="Wingdings" w:hAnsi="Wingdings" w:hint="default"/>
-        <w:sz w:val="20"/>
-      </w:rPr>
-    </w:lvl>
-    <w:lvl w:ilvl="5" w:tentative="1">
-      <w:start w:val="1"/>
-      <w:numFmt w:val="bullet"/>
-      <w:lvlText w:val=""/>
-      <w:lvlJc w:val="left"/>
-      <w:pPr>
-        <w:tabs>
-          <w:tab w:val="num" w:pos="4320"/>
-        </w:tabs>
-        <w:ind w:left="4320" w:hanging="360"/>
-      </w:pPr>
-      <w:rPr>
-        <w:rFonts w:ascii="Wingdings" w:hAnsi="Wingdings" w:hint="default"/>
-        <w:sz w:val="20"/>
-      </w:rPr>
-    </w:lvl>
-    <w:lvl w:ilvl="6" w:tentative="1">
-      <w:start w:val="1"/>
-      <w:numFmt w:val="bullet"/>
-      <w:lvlText w:val=""/>
-      <w:lvlJc w:val="left"/>
-      <w:pPr>
-        <w:tabs>
-          <w:tab w:val="num" w:pos="5040"/>
-        </w:tabs>
-        <w:ind w:left="5040" w:hanging="360"/>
-      </w:pPr>
-      <w:rPr>
-        <w:rFonts w:ascii="Wingdings" w:hAnsi="Wingdings" w:hint="default"/>
-        <w:sz w:val="20"/>
-      </w:rPr>
-    </w:lvl>
-    <w:lvl w:ilvl="7" w:tentative="1">
-      <w:start w:val="1"/>
-      <w:numFmt w:val="bullet"/>
-      <w:lvlText w:val=""/>
-      <w:lvlJc w:val="left"/>
-      <w:pPr>
-        <w:tabs>
-          <w:tab w:val="num" w:pos="5760"/>
-        </w:tabs>
-        <w:ind w:left="5760" w:hanging="360"/>
-      </w:pPr>
-      <w:rPr>
-        <w:rFonts w:ascii="Wingdings" w:hAnsi="Wingdings" w:hint="default"/>
-        <w:sz w:val="20"/>
-      </w:rPr>
-    </w:lvl>
-    <w:lvl w:ilvl="8" w:tentative="1">
-      <w:start w:val="1"/>
-      <w:numFmt w:val="bullet"/>
-      <w:lvlText w:val=""/>
-      <w:lvlJc w:val="left"/>
-      <w:pPr>
-        <w:tabs>
-          <w:tab w:val="num" w:pos="6480"/>
-        </w:tabs>
-        <w:ind w:left="6480" w:hanging="360"/>
-      </w:pPr>
-      <w:rPr>
-        <w:rFonts w:ascii="Wingdings" w:hAnsi="Wingdings" w:hint="default"/>
-        <w:sz w:val="20"/>
-      </w:rPr>
-    </w:lvl>
-  </w:abstractNum>
   <w:num w:numId="1">
-    <w:abstractNumId w:val="12"/>
+    <w:abstractNumId w:val="17"/>
   </w:num>
   <w:num w:numId="2">
+    <w:abstractNumId w:val="8"/>
+  </w:num>
+  <w:num w:numId="3">
+    <w:abstractNumId w:val="13"/>
+  </w:num>
+  <w:num w:numId="4">
+    <w:abstractNumId w:val="3"/>
+  </w:num>
+  <w:num w:numId="5">
+    <w:abstractNumId w:val="15"/>
+  </w:num>
+  <w:num w:numId="6">
+    <w:abstractNumId w:val="19"/>
+  </w:num>
+  <w:num w:numId="7">
+    <w:abstractNumId w:val="18"/>
+  </w:num>
+  <w:num w:numId="8">
     <w:abstractNumId w:val="5"/>
   </w:num>
-  <w:num w:numId="3">
-    <w:abstractNumId w:val="9"/>
-  </w:num>
-  <w:num w:numId="4">
-    <w:abstractNumId w:val="2"/>
-  </w:num>
-  <w:num w:numId="5">
+  <w:num w:numId="9">
     <w:abstractNumId w:val="10"/>
   </w:num>
-  <w:num w:numId="6">
-    <w:abstractNumId w:val="14"/>
+  <w:num w:numId="10">
+    <w:abstractNumId w:val="11"/>
   </w:num>
-  <w:num w:numId="7">
-    <w:abstractNumId w:val="13"/>
-  </w:num>
-  <w:num w:numId="8">
-    <w:abstractNumId w:val="3"/>
-  </w:num>
-  <w:num w:numId="9">
+  <w:num w:numId="11">
     <w:abstractNumId w:val="6"/>
   </w:num>
-  <w:num w:numId="10">
-    <w:abstractNumId w:val="7"/>
-  </w:num>
-  <w:num w:numId="11">
-    <w:abstractNumId w:val="4"/>
-  </w:num>
   <w:num w:numId="12">
-    <w:abstractNumId w:val="8"/>
+    <w:abstractNumId w:val="12"/>
   </w:num>
   <w:num w:numId="13">
     <w:abstractNumId w:val="0"/>
@@ -7684,7 +10993,22 @@
     <w:abstractNumId w:val="1"/>
   </w:num>
   <w:num w:numId="15">
-    <w:abstractNumId w:val="11"/>
+    <w:abstractNumId w:val="16"/>
+  </w:num>
+  <w:num w:numId="16">
+    <w:abstractNumId w:val="2"/>
+  </w:num>
+  <w:num w:numId="17">
+    <w:abstractNumId w:val="4"/>
+  </w:num>
+  <w:num w:numId="18">
+    <w:abstractNumId w:val="7"/>
+  </w:num>
+  <w:num w:numId="19">
+    <w:abstractNumId w:val="14"/>
+  </w:num>
+  <w:num w:numId="20">
+    <w:abstractNumId w:val="9"/>
   </w:num>
 </w:numbering>
 </file>
@@ -7700,7 +11024,7 @@
     </w:rPrDefault>
     <w:pPrDefault/>
   </w:docDefaults>
-  <w:latentStyles w:defLockedState="0" w:defUIPriority="99" w:defSemiHidden="0" w:defUnhideWhenUsed="0" w:defQFormat="0" w:count="375">
+  <w:latentStyles w:defLockedState="0" w:defUIPriority="99" w:defSemiHidden="0" w:defUnhideWhenUsed="0" w:defQFormat="0" w:count="376">
     <w:lsdException w:name="Normal" w:uiPriority="0" w:qFormat="1"/>
     <w:lsdException w:name="heading 1" w:uiPriority="9" w:qFormat="1"/>
     <w:lsdException w:name="heading 2" w:uiPriority="9" w:qFormat="1"/>
@@ -7795,7 +11119,7 @@
     <w:lsdException w:name="E-mail Signature" w:semiHidden="1" w:unhideWhenUsed="1"/>
     <w:lsdException w:name="HTML Top of Form" w:semiHidden="1" w:unhideWhenUsed="1"/>
     <w:lsdException w:name="HTML Bottom of Form" w:semiHidden="1" w:unhideWhenUsed="1"/>
-    <w:lsdException w:name="Normal (Web)" w:semiHidden="1" w:unhideWhenUsed="1"/>
+    <w:lsdException w:name="Normal (Web)" w:semiHidden="1" w:unhideWhenUsed="1" w:qFormat="1"/>
     <w:lsdException w:name="HTML Acronym" w:semiHidden="1" w:unhideWhenUsed="1"/>
     <w:lsdException w:name="HTML Address" w:semiHidden="1" w:unhideWhenUsed="1"/>
     <w:lsdException w:name="HTML Cite" w:semiHidden="1" w:unhideWhenUsed="1"/>
@@ -7806,7 +11130,6 @@
     <w:lsdException w:name="HTML Sample" w:semiHidden="1" w:unhideWhenUsed="1"/>
     <w:lsdException w:name="HTML Typewriter" w:semiHidden="1" w:unhideWhenUsed="1"/>
     <w:lsdException w:name="HTML Variable" w:semiHidden="1" w:unhideWhenUsed="1"/>
-    <w:lsdException w:name="Normal Table" w:semiHidden="1" w:unhideWhenUsed="1"/>
     <w:lsdException w:name="annotation subject" w:semiHidden="1" w:unhideWhenUsed="1"/>
     <w:lsdException w:name="No List" w:semiHidden="1" w:unhideWhenUsed="1"/>
     <w:lsdException w:name="Outline List 1" w:semiHidden="1" w:unhideWhenUsed="1"/>
@@ -7853,10 +11176,8 @@
     <w:lsdException w:name="Table Subtle 2" w:semiHidden="1" w:unhideWhenUsed="1"/>
     <w:lsdException w:name="Table Web 1" w:semiHidden="1" w:unhideWhenUsed="1"/>
     <w:lsdException w:name="Table Web 2" w:semiHidden="1" w:unhideWhenUsed="1"/>
-    <w:lsdException w:name="Table Web 3" w:semiHidden="1" w:unhideWhenUsed="1"/>
     <w:lsdException w:name="Balloon Text" w:semiHidden="1" w:unhideWhenUsed="1"/>
     <w:lsdException w:name="Table Grid" w:uiPriority="59"/>
-    <w:lsdException w:name="Table Theme" w:semiHidden="1" w:unhideWhenUsed="1"/>
     <w:lsdException w:name="Placeholder Text" w:semiHidden="1"/>
     <w:lsdException w:name="No Spacing" w:uiPriority="1" w:qFormat="1"/>
     <w:lsdException w:name="Light Shading" w:uiPriority="60"/>
@@ -8076,6 +11397,7 @@
     <w:lsdException w:name="Smart Hyperlink" w:semiHidden="1" w:unhideWhenUsed="1"/>
     <w:lsdException w:name="Hashtag" w:semiHidden="1" w:unhideWhenUsed="1"/>
     <w:lsdException w:name="Unresolved Mention" w:semiHidden="1" w:unhideWhenUsed="1"/>
+    <w:lsdException w:name="Smart Link" w:semiHidden="1" w:unhideWhenUsed="1"/>
   </w:latentStyles>
   <w:style w:type="paragraph" w:default="1" w:styleId="Normal">
     <w:name w:val="Normal"/>
@@ -8193,7 +11515,7 @@
     <w:basedOn w:val="DefaultParagraphFont"/>
     <w:link w:val="Heading2"/>
     <w:uiPriority w:val="9"/>
-    <w:semiHidden/>
+    <w:qFormat/>
     <w:rPr>
       <w:rFonts w:asciiTheme="majorHAnsi" w:eastAsiaTheme="majorEastAsia" w:hAnsiTheme="majorHAnsi" w:cstheme="majorBidi"/>
       <w:b/>
@@ -8207,8 +11529,8 @@
     <w:name w:val="Normal (Web)"/>
     <w:basedOn w:val="Normal"/>
     <w:uiPriority w:val="99"/>
-    <w:semiHidden/>
     <w:unhideWhenUsed/>
+    <w:qFormat/>
     <w:rPr>
       <w:rFonts w:cs="Times New Roman"/>
     </w:rPr>
@@ -8670,6 +11992,98 @@
       <w:shd w:val="clear" w:color="auto" w:fill="E1DFDD"/>
     </w:rPr>
   </w:style>
+  <w:style w:type="paragraph" w:styleId="Header">
+    <w:name w:val="header"/>
+    <w:basedOn w:val="Normal"/>
+    <w:link w:val="HeaderChar"/>
+    <w:uiPriority w:val="99"/>
+    <w:unhideWhenUsed/>
+    <w:rsid w:val="00274145"/>
+    <w:pPr>
+      <w:tabs>
+        <w:tab w:val="center" w:pos="4680"/>
+        <w:tab w:val="right" w:pos="9360"/>
+      </w:tabs>
+      <w:spacing w:before="0" w:after="0"/>
+    </w:pPr>
+  </w:style>
+  <w:style w:type="character" w:customStyle="1" w:styleId="HeaderChar">
+    <w:name w:val="Header Char"/>
+    <w:basedOn w:val="DefaultParagraphFont"/>
+    <w:link w:val="Header"/>
+    <w:uiPriority w:val="99"/>
+    <w:rsid w:val="00274145"/>
+    <w:rPr>
+      <w:rFonts w:ascii="Times" w:eastAsiaTheme="minorEastAsia" w:hAnsi="Times" w:cstheme="minorBidi"/>
+    </w:rPr>
+  </w:style>
+  <w:style w:type="paragraph" w:styleId="Footer">
+    <w:name w:val="footer"/>
+    <w:basedOn w:val="Normal"/>
+    <w:link w:val="FooterChar"/>
+    <w:uiPriority w:val="99"/>
+    <w:unhideWhenUsed/>
+    <w:rsid w:val="00274145"/>
+    <w:pPr>
+      <w:tabs>
+        <w:tab w:val="center" w:pos="4680"/>
+        <w:tab w:val="right" w:pos="9360"/>
+      </w:tabs>
+      <w:spacing w:before="0" w:after="0"/>
+    </w:pPr>
+  </w:style>
+  <w:style w:type="character" w:customStyle="1" w:styleId="FooterChar">
+    <w:name w:val="Footer Char"/>
+    <w:basedOn w:val="DefaultParagraphFont"/>
+    <w:link w:val="Footer"/>
+    <w:uiPriority w:val="99"/>
+    <w:rsid w:val="00274145"/>
+    <w:rPr>
+      <w:rFonts w:ascii="Times" w:eastAsiaTheme="minorEastAsia" w:hAnsi="Times" w:cstheme="minorBidi"/>
+    </w:rPr>
+  </w:style>
+  <w:style w:type="character" w:styleId="FollowedHyperlink">
+    <w:name w:val="FollowedHyperlink"/>
+    <w:basedOn w:val="DefaultParagraphFont"/>
+    <w:uiPriority w:val="99"/>
+    <w:semiHidden/>
+    <w:unhideWhenUsed/>
+    <w:rsid w:val="00017C6D"/>
+    <w:rPr>
+      <w:color w:val="800080" w:themeColor="followedHyperlink"/>
+      <w:u w:val="single"/>
+    </w:rPr>
+  </w:style>
+  <w:style w:type="paragraph" w:styleId="BalloonText">
+    <w:name w:val="Balloon Text"/>
+    <w:basedOn w:val="Normal"/>
+    <w:link w:val="BalloonTextChar"/>
+    <w:uiPriority w:val="99"/>
+    <w:semiHidden/>
+    <w:unhideWhenUsed/>
+    <w:rsid w:val="000824F3"/>
+    <w:pPr>
+      <w:spacing w:before="0" w:after="0"/>
+    </w:pPr>
+    <w:rPr>
+      <w:rFonts w:ascii="Times New Roman" w:hAnsi="Times New Roman" w:cs="Times New Roman"/>
+      <w:sz w:val="18"/>
+      <w:szCs w:val="18"/>
+    </w:rPr>
+  </w:style>
+  <w:style w:type="character" w:customStyle="1" w:styleId="BalloonTextChar">
+    <w:name w:val="Balloon Text Char"/>
+    <w:basedOn w:val="DefaultParagraphFont"/>
+    <w:link w:val="BalloonText"/>
+    <w:uiPriority w:val="99"/>
+    <w:semiHidden/>
+    <w:rsid w:val="000824F3"/>
+    <w:rPr>
+      <w:rFonts w:eastAsiaTheme="minorEastAsia"/>
+      <w:sz w:val="18"/>
+      <w:szCs w:val="18"/>
+    </w:rPr>
+  </w:style>
 </w:styles>
 </file>
 

--- a/assets/docs/cv/KutayBSezginel_CV.docx
+++ b/assets/docs/cv/KutayBSezginel_CV.docx
@@ -1,6 +1,6 @@
 
 <file path=word/document.xml><?xml version="1.0" encoding="utf-8"?>
-<w:document xmlns:wpc="http://schemas.microsoft.com/office/word/2010/wordprocessingCanvas" xmlns:cx="http://schemas.microsoft.com/office/drawing/2014/chartex" xmlns:cx1="http://schemas.microsoft.com/office/drawing/2015/9/8/chartex" xmlns:cx2="http://schemas.microsoft.com/office/drawing/2015/10/21/chartex" xmlns:cx3="http://schemas.microsoft.com/office/drawing/2016/5/9/chartex" xmlns:cx4="http://schemas.microsoft.com/office/drawing/2016/5/10/chartex" xmlns:cx5="http://schemas.microsoft.com/office/drawing/2016/5/11/chartex" xmlns:cx6="http://schemas.microsoft.com/office/drawing/2016/5/12/chartex" xmlns:cx7="http://schemas.microsoft.com/office/drawing/2016/5/13/chartex" xmlns:cx8="http://schemas.microsoft.com/office/drawing/2016/5/14/chartex" xmlns:mc="http://schemas.openxmlformats.org/markup-compatibility/2006" xmlns:aink="http://schemas.microsoft.com/office/drawing/2016/ink" xmlns:am3d="http://schemas.microsoft.com/office/drawing/2017/model3d" xmlns:o="urn:schemas-microsoft-com:office:office" xmlns:r="http://schemas.openxmlformats.org/officeDocument/2006/relationships" xmlns:m="http://schemas.openxmlformats.org/officeDocument/2006/math" xmlns:v="urn:schemas-microsoft-com:vml" xmlns:wp14="http://schemas.microsoft.com/office/word/2010/wordprocessingDrawing" xmlns:wp="http://schemas.openxmlformats.org/drawingml/2006/wordprocessingDrawing" xmlns:w10="urn:schemas-microsoft-com:office:word" xmlns:w="http://schemas.openxmlformats.org/wordprocessingml/2006/main" xmlns:w14="http://schemas.microsoft.com/office/word/2010/wordml" xmlns:w15="http://schemas.microsoft.com/office/word/2012/wordml" xmlns:w16cid="http://schemas.microsoft.com/office/word/2016/wordml/cid" xmlns:w16se="http://schemas.microsoft.com/office/word/2015/wordml/symex" xmlns:wpg="http://schemas.microsoft.com/office/word/2010/wordprocessingGroup" xmlns:wpi="http://schemas.microsoft.com/office/word/2010/wordprocessingInk" xmlns:wne="http://schemas.microsoft.com/office/word/2006/wordml" xmlns:wps="http://schemas.microsoft.com/office/word/2010/wordprocessingShape" mc:Ignorable="w14 w15 w16se w16cid wp14">
+<w:document xmlns:wpc="http://schemas.microsoft.com/office/word/2010/wordprocessingCanvas" xmlns:cx="http://schemas.microsoft.com/office/drawing/2014/chartex" xmlns:cx1="http://schemas.microsoft.com/office/drawing/2015/9/8/chartex" xmlns:cx2="http://schemas.microsoft.com/office/drawing/2015/10/21/chartex" xmlns:cx3="http://schemas.microsoft.com/office/drawing/2016/5/9/chartex" xmlns:cx4="http://schemas.microsoft.com/office/drawing/2016/5/10/chartex" xmlns:cx5="http://schemas.microsoft.com/office/drawing/2016/5/11/chartex" xmlns:cx6="http://schemas.microsoft.com/office/drawing/2016/5/12/chartex" xmlns:cx7="http://schemas.microsoft.com/office/drawing/2016/5/13/chartex" xmlns:cx8="http://schemas.microsoft.com/office/drawing/2016/5/14/chartex" xmlns:mc="http://schemas.openxmlformats.org/markup-compatibility/2006" xmlns:aink="http://schemas.microsoft.com/office/drawing/2016/ink" xmlns:am3d="http://schemas.microsoft.com/office/drawing/2017/model3d" xmlns:o="urn:schemas-microsoft-com:office:office" xmlns:r="http://schemas.openxmlformats.org/officeDocument/2006/relationships" xmlns:m="http://schemas.openxmlformats.org/officeDocument/2006/math" xmlns:v="urn:schemas-microsoft-com:vml" xmlns:wp14="http://schemas.microsoft.com/office/word/2010/wordprocessingDrawing" xmlns:wp="http://schemas.openxmlformats.org/drawingml/2006/wordprocessingDrawing" xmlns:w10="urn:schemas-microsoft-com:office:word" xmlns:w="http://schemas.openxmlformats.org/wordprocessingml/2006/main" xmlns:w14="http://schemas.microsoft.com/office/word/2010/wordml" xmlns:w15="http://schemas.microsoft.com/office/word/2012/wordml" xmlns:w16cex="http://schemas.microsoft.com/office/word/2018/wordml/cex" xmlns:w16cid="http://schemas.microsoft.com/office/word/2016/wordml/cid" xmlns:w16="http://schemas.microsoft.com/office/word/2018/wordml" xmlns:w16se="http://schemas.microsoft.com/office/word/2015/wordml/symex" xmlns:wpg="http://schemas.microsoft.com/office/word/2010/wordprocessingGroup" xmlns:wpi="http://schemas.microsoft.com/office/word/2010/wordprocessingInk" xmlns:wne="http://schemas.microsoft.com/office/word/2006/wordml" xmlns:wps="http://schemas.microsoft.com/office/word/2010/wordprocessingShape" mc:Ignorable="w14 w15 w16se w16cid w16 w16cex wp14">
   <w:background w:color="FFFFFF"/>
   <w:body>
     <w:p>
@@ -40,7 +40,7 @@
           <w:rFonts w:asciiTheme="majorHAnsi" w:eastAsia="Times New Roman" w:hAnsiTheme="majorHAnsi" w:cs="Arial"/>
           <w:color w:val="000000"/>
         </w:rPr>
-        <w:t>5437 Ellsworth Ave</w:t>
+        <w:t>4103 W Street NW</w:t>
       </w:r>
       <w:r>
         <w:rPr>
@@ -61,7 +61,21 @@
           <w:rFonts w:asciiTheme="majorHAnsi" w:eastAsia="Times New Roman" w:hAnsiTheme="majorHAnsi" w:cs="Arial"/>
           <w:color w:val="000000"/>
         </w:rPr>
-        <w:t>Pittsburgh, PA</w:t>
+        <w:t>Washington</w:t>
+      </w:r>
+      <w:r>
+        <w:rPr>
+          <w:rFonts w:asciiTheme="majorHAnsi" w:eastAsia="Times New Roman" w:hAnsiTheme="majorHAnsi" w:cs="Arial"/>
+          <w:color w:val="000000"/>
+        </w:rPr>
+        <w:t xml:space="preserve">, </w:t>
+      </w:r>
+      <w:r>
+        <w:rPr>
+          <w:rFonts w:asciiTheme="majorHAnsi" w:eastAsia="Times New Roman" w:hAnsiTheme="majorHAnsi" w:cs="Arial"/>
+          <w:color w:val="000000"/>
+        </w:rPr>
+        <w:t>DC</w:t>
       </w:r>
     </w:p>
     <w:p>
@@ -101,21 +115,21 @@
             <w:rStyle w:val="Hyperlink"/>
             <w:rFonts w:asciiTheme="majorHAnsi" w:eastAsia="Times New Roman" w:hAnsiTheme="majorHAnsi" w:cs="Arial"/>
           </w:rPr>
-          <w:t>kutaybs@g</w:t>
+          <w:t>kutaybs@gmail.</w:t>
         </w:r>
         <w:r>
           <w:rPr>
             <w:rStyle w:val="Hyperlink"/>
             <w:rFonts w:asciiTheme="majorHAnsi" w:eastAsia="Times New Roman" w:hAnsiTheme="majorHAnsi" w:cs="Arial"/>
           </w:rPr>
-          <w:t>m</w:t>
+          <w:t>c</w:t>
         </w:r>
         <w:r>
           <w:rPr>
             <w:rStyle w:val="Hyperlink"/>
             <w:rFonts w:asciiTheme="majorHAnsi" w:eastAsia="Times New Roman" w:hAnsiTheme="majorHAnsi" w:cs="Arial"/>
           </w:rPr>
-          <w:t>ail.com</w:t>
+          <w:t>om</w:t>
         </w:r>
       </w:hyperlink>
     </w:p>
@@ -135,37 +149,21 @@
             <w:rStyle w:val="Hyperlink"/>
             <w:rFonts w:asciiTheme="majorHAnsi" w:eastAsia="Times New Roman" w:hAnsiTheme="majorHAnsi" w:cs="Arial"/>
           </w:rPr>
-          <w:t>https://k</w:t>
-        </w:r>
-        <w:r>
-          <w:rPr>
-            <w:rStyle w:val="Hyperlink"/>
-            <w:rFonts w:asciiTheme="majorHAnsi" w:eastAsia="Times New Roman" w:hAnsiTheme="majorHAnsi" w:cs="Arial"/>
-          </w:rPr>
-          <w:t>u</w:t>
-        </w:r>
-        <w:r>
-          <w:rPr>
-            <w:rStyle w:val="Hyperlink"/>
-            <w:rFonts w:asciiTheme="majorHAnsi" w:eastAsia="Times New Roman" w:hAnsiTheme="majorHAnsi" w:cs="Arial"/>
-          </w:rPr>
-          <w:t>ta</w:t>
-        </w:r>
-        <w:r>
-          <w:rPr>
-            <w:rStyle w:val="Hyperlink"/>
-            <w:rFonts w:asciiTheme="majorHAnsi" w:eastAsia="Times New Roman" w:hAnsiTheme="majorHAnsi" w:cs="Arial"/>
-          </w:rPr>
-          <w:t>y</w:t>
-        </w:r>
-        <w:r>
-          <w:rPr>
-            <w:rStyle w:val="Hyperlink"/>
-            <w:rFonts w:asciiTheme="majorHAnsi" w:eastAsia="Times New Roman" w:hAnsiTheme="majorHAnsi" w:cs="Arial"/>
-          </w:rPr>
-          <w:t>bs.com</w:t>
+          <w:t>https://kut.ai</w:t>
         </w:r>
       </w:hyperlink>
+      <w:r>
+        <w:rPr>
+          <w:rFonts w:asciiTheme="majorHAnsi" w:eastAsia="Times New Roman" w:hAnsiTheme="majorHAnsi" w:cs="Arial"/>
+        </w:rPr>
+        <w:t xml:space="preserve"> | For interactive version of this resume see </w:t>
+      </w:r>
+      <w:r>
+        <w:rPr>
+          <w:rFonts w:asciiTheme="majorHAnsi" w:eastAsia="Times New Roman" w:hAnsiTheme="majorHAnsi" w:cs="Arial"/>
+        </w:rPr>
+        <w:t>https://kut.ai/cv/</w:t>
+      </w:r>
     </w:p>
     <w:p>
       <w:pPr>
@@ -231,16 +229,7 @@
                 <w:i/>
                 <w:color w:val="000000"/>
               </w:rPr>
-              <w:t>Senior Data Scientist</w:t>
-            </w:r>
-            <w:r>
-              <w:rPr>
-                <w:rFonts w:asciiTheme="majorHAnsi" w:eastAsia="Times New Roman" w:hAnsiTheme="majorHAnsi" w:cs="Arial"/>
-                <w:b/>
-                <w:i/>
-                <w:color w:val="000000"/>
-              </w:rPr>
-              <w:t xml:space="preserve"> </w:t>
+              <w:t xml:space="preserve">Senior Data Scientist </w:t>
             </w:r>
           </w:p>
         </w:tc>
@@ -780,7 +769,16 @@
                 <w:i/>
                 <w:color w:val="000000"/>
               </w:rPr>
-              <w:t>PhD candidate in Chemical &amp; Petroleum Engineering</w:t>
+              <w:t>Doctor of Philosophy</w:t>
+            </w:r>
+            <w:r>
+              <w:rPr>
+                <w:rFonts w:asciiTheme="majorHAnsi" w:eastAsia="Times New Roman" w:hAnsiTheme="majorHAnsi" w:cs="Arial"/>
+                <w:b/>
+                <w:i/>
+                <w:color w:val="000000"/>
+              </w:rPr>
+              <w:t xml:space="preserve"> in Chemical &amp; Petroleum Engineering</w:t>
             </w:r>
           </w:p>
         </w:tc>
@@ -1216,71 +1214,6 @@
     </w:p>
     <w:p>
       <w:pPr>
-        <w:numPr>
-          <w:ilvl w:val="0"/>
-          <w:numId w:val="3"/>
-        </w:numPr>
-        <w:spacing w:before="0" w:after="0"/>
-        <w:ind w:left="320" w:hanging="180"/>
-        <w:contextualSpacing/>
-        <w:jc w:val="both"/>
-        <w:divId w:val="775364983"/>
-        <w:rPr>
-          <w:rFonts w:asciiTheme="majorHAnsi" w:eastAsia="Times New Roman" w:hAnsiTheme="majorHAnsi" w:cs="Arial"/>
-          <w:color w:val="000000"/>
-        </w:rPr>
-      </w:pPr>
-      <w:r>
-        <w:rPr>
-          <w:rFonts w:asciiTheme="majorHAnsi" w:eastAsia="Times New Roman" w:hAnsiTheme="majorHAnsi" w:cs="Arial"/>
-          <w:color w:val="000000"/>
-        </w:rPr>
-        <w:t xml:space="preserve">Advisers: Dr. Seda </w:t>
-      </w:r>
-      <w:proofErr w:type="spellStart"/>
-      <w:r>
-        <w:rPr>
-          <w:rFonts w:asciiTheme="majorHAnsi" w:eastAsia="Times New Roman" w:hAnsiTheme="majorHAnsi" w:cs="Arial"/>
-          <w:color w:val="000000"/>
-        </w:rPr>
-        <w:t>Keskin</w:t>
-      </w:r>
-      <w:proofErr w:type="spellEnd"/>
-      <w:r>
-        <w:rPr>
-          <w:rFonts w:asciiTheme="majorHAnsi" w:eastAsia="Times New Roman" w:hAnsiTheme="majorHAnsi" w:cs="Arial"/>
-          <w:color w:val="000000"/>
-        </w:rPr>
-        <w:t xml:space="preserve"> &amp; Dr. </w:t>
-      </w:r>
-      <w:proofErr w:type="spellStart"/>
-      <w:r>
-        <w:rPr>
-          <w:rFonts w:asciiTheme="majorHAnsi" w:eastAsia="Times New Roman" w:hAnsiTheme="majorHAnsi" w:cs="Arial"/>
-          <w:color w:val="000000"/>
-        </w:rPr>
-        <w:t>Alper</w:t>
-      </w:r>
-      <w:proofErr w:type="spellEnd"/>
-      <w:r>
-        <w:rPr>
-          <w:rFonts w:asciiTheme="majorHAnsi" w:eastAsia="Times New Roman" w:hAnsiTheme="majorHAnsi" w:cs="Arial"/>
-          <w:color w:val="000000"/>
-        </w:rPr>
-        <w:t xml:space="preserve"> </w:t>
-      </w:r>
-      <w:proofErr w:type="spellStart"/>
-      <w:r>
-        <w:rPr>
-          <w:rFonts w:asciiTheme="majorHAnsi" w:eastAsia="Times New Roman" w:hAnsiTheme="majorHAnsi" w:cs="Arial"/>
-          <w:color w:val="000000"/>
-        </w:rPr>
-        <w:t>Uzun</w:t>
-      </w:r>
-      <w:proofErr w:type="spellEnd"/>
-    </w:p>
-    <w:p>
-      <w:pPr>
         <w:pStyle w:val="Heading2"/>
         <w:divId w:val="775364983"/>
         <w:rPr>
@@ -1696,7 +1629,23 @@
           <w:sz w:val="24"/>
           <w:szCs w:val="24"/>
         </w:rPr>
-        <w:t>RESEARCH EXPERIENCE</w:t>
+        <w:t xml:space="preserve">RESEARCH </w:t>
+      </w:r>
+      <w:r>
+        <w:rPr>
+          <w:rFonts w:asciiTheme="majorHAnsi" w:eastAsia="Times New Roman" w:hAnsiTheme="majorHAnsi" w:cs="Arial"/>
+          <w:sz w:val="24"/>
+          <w:szCs w:val="24"/>
+        </w:rPr>
+        <w:t xml:space="preserve">AND TEACHING </w:t>
+      </w:r>
+      <w:r>
+        <w:rPr>
+          <w:rFonts w:asciiTheme="majorHAnsi" w:eastAsia="Times New Roman" w:hAnsiTheme="majorHAnsi" w:cs="Arial"/>
+          <w:sz w:val="24"/>
+          <w:szCs w:val="24"/>
+        </w:rPr>
+        <w:t>EXPERIENCE</w:t>
       </w:r>
     </w:p>
     <w:tbl>
@@ -1946,7 +1895,23 @@
           <w:rFonts w:asciiTheme="majorHAnsi" w:eastAsia="Times New Roman" w:hAnsiTheme="majorHAnsi" w:cs="Arial"/>
           <w:color w:val="000000"/>
         </w:rPr>
-        <w:t xml:space="preserve"> race: Formula Nano.</w:t>
+        <w:t xml:space="preserve"> race: </w:t>
+      </w:r>
+      <w:hyperlink r:id="rId9" w:history="1">
+        <w:r>
+          <w:rPr>
+            <w:rStyle w:val="Hyperlink"/>
+            <w:rFonts w:asciiTheme="majorHAnsi" w:eastAsia="Times New Roman" w:hAnsiTheme="majorHAnsi" w:cs="Arial"/>
+          </w:rPr>
+          <w:t>Formula Nano</w:t>
+        </w:r>
+      </w:hyperlink>
+      <w:r>
+        <w:rPr>
+          <w:rFonts w:asciiTheme="majorHAnsi" w:eastAsia="Times New Roman" w:hAnsiTheme="majorHAnsi" w:cs="Arial"/>
+          <w:color w:val="000000"/>
+        </w:rPr>
+        <w:t>.</w:t>
       </w:r>
     </w:p>
     <w:p>
@@ -1971,7 +1936,7 @@
         </w:rPr>
         <w:t>Recreation of the lab website (</w:t>
       </w:r>
-      <w:hyperlink r:id="rId9" w:history="1">
+      <w:hyperlink r:id="rId10" w:history="1">
         <w:r>
           <w:rPr>
             <w:rStyle w:val="Hyperlink"/>
@@ -2014,6 +1979,333 @@
           <w:color w:val="000000"/>
         </w:rPr>
         <w:t>.</w:t>
+      </w:r>
+    </w:p>
+    <w:p>
+      <w:pPr>
+        <w:tabs>
+          <w:tab w:val="left" w:pos="363"/>
+        </w:tabs>
+        <w:spacing w:before="0" w:after="0"/>
+        <w:jc w:val="both"/>
+        <w:divId w:val="775364983"/>
+      </w:pPr>
+    </w:p>
+    <w:tbl>
+      <w:tblPr>
+        <w:tblW w:w="5000" w:type="pct"/>
+        <w:tblCellMar>
+          <w:left w:w="0" w:type="dxa"/>
+          <w:right w:w="0" w:type="dxa"/>
+        </w:tblCellMar>
+        <w:tblLook w:val="04A0" w:firstRow="1" w:lastRow="0" w:firstColumn="1" w:lastColumn="0" w:noHBand="0" w:noVBand="1"/>
+      </w:tblPr>
+      <w:tblGrid>
+        <w:gridCol w:w="5689"/>
+        <w:gridCol w:w="3717"/>
+      </w:tblGrid>
+      <w:tr>
+        <w:trPr>
+          <w:divId w:val="775364983"/>
+        </w:trPr>
+        <w:tc>
+          <w:tcPr>
+            <w:tcW w:w="0" w:type="auto"/>
+            <w:hideMark/>
+          </w:tcPr>
+          <w:p>
+            <w:pPr>
+              <w:spacing w:before="0" w:after="0"/>
+              <w:rPr>
+                <w:rFonts w:asciiTheme="majorHAnsi" w:eastAsia="Times New Roman" w:hAnsiTheme="majorHAnsi" w:cs="Arial"/>
+                <w:b/>
+                <w:i/>
+                <w:color w:val="000000"/>
+              </w:rPr>
+            </w:pPr>
+            <w:r>
+              <w:rPr>
+                <w:rFonts w:asciiTheme="majorHAnsi" w:eastAsia="Times New Roman" w:hAnsiTheme="majorHAnsi" w:cs="Arial"/>
+                <w:b/>
+                <w:i/>
+                <w:color w:val="000000"/>
+              </w:rPr>
+              <w:lastRenderedPageBreak/>
+              <w:t xml:space="preserve">Teaching Assistant and </w:t>
+            </w:r>
+            <w:r>
+              <w:rPr>
+                <w:rFonts w:asciiTheme="majorHAnsi" w:eastAsia="Times New Roman" w:hAnsiTheme="majorHAnsi" w:cs="Arial"/>
+                <w:b/>
+                <w:i/>
+                <w:color w:val="000000"/>
+              </w:rPr>
+              <w:t xml:space="preserve">Graduate Mentor </w:t>
+            </w:r>
+          </w:p>
+        </w:tc>
+        <w:tc>
+          <w:tcPr>
+            <w:tcW w:w="0" w:type="auto"/>
+            <w:hideMark/>
+          </w:tcPr>
+          <w:p>
+            <w:pPr>
+              <w:spacing w:before="0" w:after="0"/>
+              <w:jc w:val="right"/>
+              <w:rPr>
+                <w:rFonts w:asciiTheme="majorHAnsi" w:eastAsia="Times New Roman" w:hAnsiTheme="majorHAnsi" w:cs="Arial"/>
+                <w:color w:val="000000"/>
+              </w:rPr>
+            </w:pPr>
+            <w:r>
+              <w:rPr>
+                <w:rFonts w:asciiTheme="majorHAnsi" w:eastAsia="Times New Roman" w:hAnsiTheme="majorHAnsi" w:cs="Arial"/>
+                <w:color w:val="000000"/>
+              </w:rPr>
+              <w:t>Spring 201</w:t>
+            </w:r>
+            <w:r>
+              <w:rPr>
+                <w:rFonts w:asciiTheme="majorHAnsi" w:eastAsia="Times New Roman" w:hAnsiTheme="majorHAnsi" w:cs="Arial"/>
+                <w:color w:val="000000"/>
+              </w:rPr>
+              <w:t>6 – 2020</w:t>
+            </w:r>
+          </w:p>
+        </w:tc>
+      </w:tr>
+      <w:tr>
+        <w:trPr>
+          <w:divId w:val="775364983"/>
+        </w:trPr>
+        <w:tc>
+          <w:tcPr>
+            <w:tcW w:w="0" w:type="auto"/>
+            <w:hideMark/>
+          </w:tcPr>
+          <w:p>
+            <w:pPr>
+              <w:spacing w:before="0" w:after="0"/>
+              <w:rPr>
+                <w:rFonts w:asciiTheme="majorHAnsi" w:eastAsia="Times New Roman" w:hAnsiTheme="majorHAnsi" w:cs="Arial"/>
+                <w:color w:val="000000"/>
+              </w:rPr>
+            </w:pPr>
+            <w:r>
+              <w:rPr>
+                <w:rFonts w:asciiTheme="majorHAnsi" w:eastAsia="Times New Roman" w:hAnsiTheme="majorHAnsi" w:cs="Arial"/>
+                <w:color w:val="000000"/>
+              </w:rPr>
+              <w:t>Hypothetical</w:t>
+            </w:r>
+            <w:r>
+              <w:rPr>
+                <w:rFonts w:asciiTheme="majorHAnsi" w:eastAsia="Times New Roman" w:hAnsiTheme="majorHAnsi" w:cs="Arial"/>
+                <w:color w:val="000000"/>
+              </w:rPr>
+              <w:t xml:space="preserve"> Materials Lab (</w:t>
+            </w:r>
+            <w:proofErr w:type="spellStart"/>
+            <w:r>
+              <w:rPr>
+                <w:rFonts w:asciiTheme="majorHAnsi" w:eastAsia="Times New Roman" w:hAnsiTheme="majorHAnsi" w:cs="Arial"/>
+                <w:color w:val="000000"/>
+              </w:rPr>
+              <w:t>WilmerLab</w:t>
+            </w:r>
+            <w:proofErr w:type="spellEnd"/>
+            <w:r>
+              <w:rPr>
+                <w:rFonts w:asciiTheme="majorHAnsi" w:eastAsia="Times New Roman" w:hAnsiTheme="majorHAnsi" w:cs="Arial"/>
+                <w:color w:val="000000"/>
+              </w:rPr>
+              <w:t>)</w:t>
+            </w:r>
+          </w:p>
+        </w:tc>
+        <w:tc>
+          <w:tcPr>
+            <w:tcW w:w="0" w:type="auto"/>
+            <w:hideMark/>
+          </w:tcPr>
+          <w:p>
+            <w:pPr>
+              <w:spacing w:before="0" w:after="0"/>
+              <w:jc w:val="right"/>
+              <w:rPr>
+                <w:rFonts w:asciiTheme="majorHAnsi" w:eastAsia="Times New Roman" w:hAnsiTheme="majorHAnsi" w:cs="Arial"/>
+                <w:color w:val="000000"/>
+              </w:rPr>
+            </w:pPr>
+            <w:r>
+              <w:rPr>
+                <w:rFonts w:asciiTheme="majorHAnsi" w:eastAsia="Times New Roman" w:hAnsiTheme="majorHAnsi" w:cs="Arial"/>
+                <w:color w:val="000000"/>
+              </w:rPr>
+              <w:t>University of Pittsburgh, PA</w:t>
+            </w:r>
+          </w:p>
+        </w:tc>
+      </w:tr>
+    </w:tbl>
+    <w:p>
+      <w:pPr>
+        <w:numPr>
+          <w:ilvl w:val="0"/>
+          <w:numId w:val="3"/>
+        </w:numPr>
+        <w:spacing w:before="0" w:after="0"/>
+        <w:ind w:left="320" w:hanging="180"/>
+        <w:contextualSpacing/>
+        <w:jc w:val="both"/>
+        <w:divId w:val="775364983"/>
+        <w:rPr>
+          <w:rFonts w:asciiTheme="majorHAnsi" w:eastAsia="Times New Roman" w:hAnsiTheme="majorHAnsi" w:cs="Arial"/>
+          <w:color w:val="000000"/>
+        </w:rPr>
+      </w:pPr>
+      <w:r>
+        <w:rPr>
+          <w:rFonts w:asciiTheme="majorHAnsi" w:eastAsia="Times New Roman" w:hAnsiTheme="majorHAnsi" w:cs="Arial"/>
+          <w:color w:val="000000"/>
+        </w:rPr>
+        <w:t xml:space="preserve">Mentored </w:t>
+      </w:r>
+      <w:r>
+        <w:rPr>
+          <w:rFonts w:asciiTheme="majorHAnsi" w:eastAsia="Times New Roman" w:hAnsiTheme="majorHAnsi" w:cs="Arial"/>
+          <w:color w:val="000000"/>
+        </w:rPr>
+        <w:t xml:space="preserve">three </w:t>
+      </w:r>
+      <w:r>
+        <w:rPr>
+          <w:rFonts w:asciiTheme="majorHAnsi" w:eastAsia="Times New Roman" w:hAnsiTheme="majorHAnsi" w:cs="Arial"/>
+          <w:color w:val="000000"/>
+        </w:rPr>
+        <w:t xml:space="preserve">undergraduate </w:t>
+      </w:r>
+      <w:r>
+        <w:rPr>
+          <w:rFonts w:asciiTheme="majorHAnsi" w:eastAsia="Times New Roman" w:hAnsiTheme="majorHAnsi" w:cs="Arial"/>
+          <w:color w:val="000000"/>
+        </w:rPr>
+        <w:t xml:space="preserve">and </w:t>
+      </w:r>
+      <w:r>
+        <w:rPr>
+          <w:rFonts w:asciiTheme="majorHAnsi" w:eastAsia="Times New Roman" w:hAnsiTheme="majorHAnsi" w:cs="Arial"/>
+          <w:color w:val="000000"/>
+        </w:rPr>
+        <w:t xml:space="preserve">two </w:t>
+      </w:r>
+      <w:r>
+        <w:rPr>
+          <w:rFonts w:asciiTheme="majorHAnsi" w:eastAsia="Times New Roman" w:hAnsiTheme="majorHAnsi" w:cs="Arial"/>
+          <w:color w:val="000000"/>
+        </w:rPr>
+        <w:t xml:space="preserve">master </w:t>
+      </w:r>
+      <w:r>
+        <w:rPr>
+          <w:rFonts w:asciiTheme="majorHAnsi" w:eastAsia="Times New Roman" w:hAnsiTheme="majorHAnsi" w:cs="Arial"/>
+          <w:color w:val="000000"/>
+        </w:rPr>
+        <w:t>students in data collection and analysis</w:t>
+      </w:r>
+      <w:r>
+        <w:rPr>
+          <w:rFonts w:asciiTheme="majorHAnsi" w:eastAsia="Times New Roman" w:hAnsiTheme="majorHAnsi" w:cs="Arial"/>
+          <w:color w:val="000000"/>
+        </w:rPr>
+        <w:t xml:space="preserve"> for various projects.</w:t>
+      </w:r>
+    </w:p>
+    <w:p>
+      <w:pPr>
+        <w:numPr>
+          <w:ilvl w:val="0"/>
+          <w:numId w:val="3"/>
+        </w:numPr>
+        <w:spacing w:before="0" w:after="0"/>
+        <w:ind w:left="320" w:hanging="180"/>
+        <w:contextualSpacing/>
+        <w:jc w:val="both"/>
+        <w:divId w:val="775364983"/>
+        <w:rPr>
+          <w:rFonts w:asciiTheme="majorHAnsi" w:eastAsia="Times New Roman" w:hAnsiTheme="majorHAnsi" w:cs="Arial"/>
+          <w:color w:val="000000"/>
+        </w:rPr>
+      </w:pPr>
+      <w:r>
+        <w:rPr>
+          <w:rFonts w:asciiTheme="majorHAnsi" w:eastAsia="Times New Roman" w:hAnsiTheme="majorHAnsi" w:cs="Arial"/>
+          <w:color w:val="000000"/>
+        </w:rPr>
+        <w:t>Guided the students in preparation and presentation of research findings.</w:t>
+      </w:r>
+    </w:p>
+    <w:p>
+      <w:pPr>
+        <w:numPr>
+          <w:ilvl w:val="0"/>
+          <w:numId w:val="3"/>
+        </w:numPr>
+        <w:spacing w:before="0" w:after="0"/>
+        <w:ind w:left="320" w:hanging="180"/>
+        <w:contextualSpacing/>
+        <w:jc w:val="both"/>
+        <w:divId w:val="775364983"/>
+        <w:rPr>
+          <w:rFonts w:asciiTheme="majorHAnsi" w:eastAsia="Times New Roman" w:hAnsiTheme="majorHAnsi" w:cs="Arial"/>
+          <w:color w:val="000000"/>
+        </w:rPr>
+      </w:pPr>
+      <w:r>
+        <w:rPr>
+          <w:rFonts w:asciiTheme="majorHAnsi" w:eastAsia="Times New Roman" w:hAnsiTheme="majorHAnsi" w:cs="Arial"/>
+          <w:color w:val="000000"/>
+        </w:rPr>
+        <w:t>Helped prepare teaching material, graded exams and Teaching assistant for 6 classes</w:t>
+      </w:r>
+    </w:p>
+    <w:p>
+      <w:pPr>
+        <w:numPr>
+          <w:ilvl w:val="0"/>
+          <w:numId w:val="3"/>
+        </w:numPr>
+        <w:spacing w:before="0" w:after="0"/>
+        <w:ind w:left="320" w:hanging="180"/>
+        <w:contextualSpacing/>
+        <w:jc w:val="both"/>
+        <w:divId w:val="775364983"/>
+        <w:rPr>
+          <w:rFonts w:asciiTheme="majorHAnsi" w:eastAsia="Times New Roman" w:hAnsiTheme="majorHAnsi" w:cs="Arial"/>
+          <w:color w:val="000000"/>
+        </w:rPr>
+      </w:pPr>
+      <w:r>
+        <w:rPr>
+          <w:rFonts w:asciiTheme="majorHAnsi" w:eastAsia="Times New Roman" w:hAnsiTheme="majorHAnsi" w:cs="Arial"/>
+          <w:color w:val="000000"/>
+        </w:rPr>
+        <w:t xml:space="preserve">Instructed weekly lab sessions for </w:t>
+      </w:r>
+      <w:r>
+        <w:rPr>
+          <w:rFonts w:asciiTheme="majorHAnsi" w:eastAsia="Times New Roman" w:hAnsiTheme="majorHAnsi" w:cs="Arial"/>
+          <w:color w:val="000000"/>
+        </w:rPr>
+        <w:t xml:space="preserve">teaching </w:t>
+      </w:r>
+      <w:r>
+        <w:rPr>
+          <w:rFonts w:asciiTheme="majorHAnsi" w:eastAsia="Times New Roman" w:hAnsiTheme="majorHAnsi" w:cs="Arial"/>
+          <w:color w:val="000000"/>
+        </w:rPr>
+        <w:t>Aspen HYSYS software. Prepared and graded quizzes for lab sessions, assigned four design projects and evaluated them, proctored the midterms and finals.</w:t>
       </w:r>
     </w:p>
     <w:p>
@@ -2200,6 +2492,72 @@
           </w:p>
         </w:tc>
       </w:tr>
+      <w:tr>
+        <w:trPr>
+          <w:divId w:val="775364983"/>
+        </w:trPr>
+        <w:tc>
+          <w:tcPr>
+            <w:tcW w:w="3854" w:type="pct"/>
+          </w:tcPr>
+          <w:p>
+            <w:pPr>
+              <w:spacing w:before="0" w:after="0"/>
+              <w:rPr>
+                <w:rFonts w:asciiTheme="majorHAnsi" w:eastAsia="Times New Roman" w:hAnsiTheme="majorHAnsi" w:cs="Arial"/>
+                <w:color w:val="000000"/>
+              </w:rPr>
+            </w:pPr>
+            <w:proofErr w:type="spellStart"/>
+            <w:r>
+              <w:rPr>
+                <w:rFonts w:asciiTheme="majorHAnsi" w:eastAsia="Times New Roman" w:hAnsiTheme="majorHAnsi" w:cs="Arial"/>
+                <w:color w:val="000000"/>
+              </w:rPr>
+              <w:t>Koc</w:t>
+            </w:r>
+            <w:proofErr w:type="spellEnd"/>
+            <w:r>
+              <w:rPr>
+                <w:rFonts w:asciiTheme="majorHAnsi" w:eastAsia="Times New Roman" w:hAnsiTheme="majorHAnsi" w:cs="Arial"/>
+                <w:color w:val="000000"/>
+              </w:rPr>
+              <w:t xml:space="preserve"> University </w:t>
+            </w:r>
+            <w:proofErr w:type="spellStart"/>
+            <w:r>
+              <w:rPr>
+                <w:rFonts w:asciiTheme="majorHAnsi" w:eastAsia="Times New Roman" w:hAnsiTheme="majorHAnsi" w:cs="Arial"/>
+                <w:color w:val="000000"/>
+              </w:rPr>
+              <w:t>Tupras</w:t>
+            </w:r>
+            <w:proofErr w:type="spellEnd"/>
+            <w:r>
+              <w:rPr>
+                <w:rFonts w:asciiTheme="majorHAnsi" w:eastAsia="Times New Roman" w:hAnsiTheme="majorHAnsi" w:cs="Arial"/>
+                <w:color w:val="000000"/>
+              </w:rPr>
+              <w:t xml:space="preserve"> Energy Center (KUTEM)</w:t>
+            </w:r>
+          </w:p>
+        </w:tc>
+        <w:tc>
+          <w:tcPr>
+            <w:tcW w:w="1146" w:type="pct"/>
+          </w:tcPr>
+          <w:p>
+            <w:pPr>
+              <w:spacing w:before="0" w:after="0"/>
+              <w:jc w:val="right"/>
+              <w:rPr>
+                <w:rFonts w:asciiTheme="majorHAnsi" w:eastAsia="Times New Roman" w:hAnsiTheme="majorHAnsi" w:cs="Arial"/>
+                <w:color w:val="000000"/>
+              </w:rPr>
+            </w:pPr>
+          </w:p>
+        </w:tc>
+      </w:tr>
     </w:tbl>
     <w:p>
       <w:pPr>
@@ -2272,202 +2630,19 @@
     </w:p>
     <w:p>
       <w:pPr>
-        <w:spacing w:before="0" w:after="0"/>
-        <w:ind w:left="140"/>
-        <w:contextualSpacing/>
-        <w:jc w:val="both"/>
-        <w:divId w:val="775364983"/>
-        <w:rPr>
-          <w:rFonts w:asciiTheme="majorHAnsi" w:eastAsia="Times New Roman" w:hAnsiTheme="majorHAnsi" w:cs="Arial"/>
-          <w:color w:val="000000"/>
-        </w:rPr>
-      </w:pPr>
-    </w:p>
-    <w:tbl>
-      <w:tblPr>
-        <w:tblW w:w="5000" w:type="pct"/>
-        <w:tblCellMar>
-          <w:left w:w="0" w:type="dxa"/>
-          <w:right w:w="0" w:type="dxa"/>
-        </w:tblCellMar>
-        <w:tblLook w:val="04A0" w:firstRow="1" w:lastRow="0" w:firstColumn="1" w:lastColumn="0" w:noHBand="0" w:noVBand="1"/>
-      </w:tblPr>
-      <w:tblGrid>
-        <w:gridCol w:w="7250"/>
-        <w:gridCol w:w="2156"/>
-      </w:tblGrid>
-      <w:tr>
-        <w:trPr>
-          <w:divId w:val="775364983"/>
-        </w:trPr>
-        <w:tc>
-          <w:tcPr>
-            <w:tcW w:w="3854" w:type="pct"/>
-            <w:hideMark/>
-          </w:tcPr>
-          <w:p>
-            <w:pPr>
-              <w:spacing w:before="0" w:after="0"/>
-              <w:rPr>
-                <w:rFonts w:asciiTheme="majorHAnsi" w:eastAsia="Times New Roman" w:hAnsiTheme="majorHAnsi" w:cs="Arial"/>
-                <w:b/>
-                <w:i/>
-                <w:color w:val="000000"/>
-              </w:rPr>
-            </w:pPr>
-            <w:r>
-              <w:rPr>
-                <w:rFonts w:asciiTheme="majorHAnsi" w:eastAsia="Times New Roman" w:hAnsiTheme="majorHAnsi" w:cs="Arial"/>
-                <w:b/>
-                <w:i/>
-                <w:color w:val="000000"/>
-              </w:rPr>
-              <w:t>Graduate Research Assistant</w:t>
-            </w:r>
-            <w:r>
-              <w:rPr>
-                <w:rFonts w:asciiTheme="majorHAnsi" w:eastAsia="Times New Roman" w:hAnsiTheme="majorHAnsi" w:cs="Arial"/>
-                <w:b/>
-                <w:i/>
-                <w:color w:val="000000"/>
-              </w:rPr>
-              <w:t xml:space="preserve"> </w:t>
-            </w:r>
-          </w:p>
-        </w:tc>
-        <w:tc>
-          <w:tcPr>
-            <w:tcW w:w="1146" w:type="pct"/>
-            <w:hideMark/>
-          </w:tcPr>
-          <w:p>
-            <w:pPr>
-              <w:spacing w:before="0" w:after="0"/>
-              <w:ind w:left="-90" w:firstLine="90"/>
-              <w:jc w:val="right"/>
-              <w:rPr>
-                <w:rFonts w:asciiTheme="majorHAnsi" w:eastAsia="Times New Roman" w:hAnsiTheme="majorHAnsi" w:cs="Arial"/>
-                <w:color w:val="000000"/>
-              </w:rPr>
-            </w:pPr>
-            <w:r>
-              <w:rPr>
-                <w:rFonts w:asciiTheme="majorHAnsi" w:eastAsia="Times New Roman" w:hAnsiTheme="majorHAnsi" w:cs="Arial"/>
-                <w:color w:val="000000"/>
-              </w:rPr>
-              <w:t xml:space="preserve">Sep 2013 </w:t>
-            </w:r>
-            <w:r>
-              <w:rPr>
-                <w:rFonts w:asciiTheme="majorHAnsi" w:eastAsia="Times New Roman" w:hAnsiTheme="majorHAnsi" w:cs="Arial"/>
-                <w:color w:val="000000"/>
-              </w:rPr>
-              <w:t>–</w:t>
-            </w:r>
-            <w:r>
-              <w:rPr>
-                <w:rFonts w:asciiTheme="majorHAnsi" w:eastAsia="Times New Roman" w:hAnsiTheme="majorHAnsi" w:cs="Arial"/>
-                <w:color w:val="000000"/>
-              </w:rPr>
-              <w:t xml:space="preserve"> </w:t>
-            </w:r>
-            <w:r>
-              <w:rPr>
-                <w:rFonts w:asciiTheme="majorHAnsi" w:eastAsia="Times New Roman" w:hAnsiTheme="majorHAnsi" w:cs="Arial"/>
-                <w:color w:val="000000"/>
-              </w:rPr>
-              <w:t>June 2015</w:t>
-            </w:r>
-          </w:p>
-        </w:tc>
-      </w:tr>
-      <w:tr>
-        <w:trPr>
-          <w:divId w:val="775364983"/>
-        </w:trPr>
-        <w:tc>
-          <w:tcPr>
-            <w:tcW w:w="3854" w:type="pct"/>
-            <w:hideMark/>
-          </w:tcPr>
-          <w:p>
-            <w:pPr>
-              <w:spacing w:before="0" w:after="0"/>
-              <w:rPr>
-                <w:rFonts w:asciiTheme="majorHAnsi" w:eastAsia="Times New Roman" w:hAnsiTheme="majorHAnsi" w:cs="Arial"/>
-                <w:color w:val="000000"/>
-              </w:rPr>
-            </w:pPr>
-            <w:proofErr w:type="spellStart"/>
-            <w:r>
-              <w:rPr>
-                <w:rFonts w:asciiTheme="majorHAnsi" w:eastAsia="Times New Roman" w:hAnsiTheme="majorHAnsi" w:cs="Arial"/>
-                <w:color w:val="000000"/>
-              </w:rPr>
-              <w:t>Koc</w:t>
-            </w:r>
-            <w:proofErr w:type="spellEnd"/>
-            <w:r>
-              <w:rPr>
-                <w:rFonts w:asciiTheme="majorHAnsi" w:eastAsia="Times New Roman" w:hAnsiTheme="majorHAnsi" w:cs="Arial"/>
-                <w:color w:val="000000"/>
-              </w:rPr>
-              <w:t xml:space="preserve"> University </w:t>
-            </w:r>
-            <w:proofErr w:type="spellStart"/>
-            <w:r>
-              <w:rPr>
-                <w:rFonts w:asciiTheme="majorHAnsi" w:eastAsia="Times New Roman" w:hAnsiTheme="majorHAnsi" w:cs="Arial"/>
-                <w:color w:val="000000"/>
-              </w:rPr>
-              <w:t>Tupras</w:t>
-            </w:r>
-            <w:proofErr w:type="spellEnd"/>
-            <w:r>
-              <w:rPr>
-                <w:rFonts w:asciiTheme="majorHAnsi" w:eastAsia="Times New Roman" w:hAnsiTheme="majorHAnsi" w:cs="Arial"/>
-                <w:color w:val="000000"/>
-              </w:rPr>
-              <w:t xml:space="preserve"> Energy Center (KUTEM)</w:t>
-            </w:r>
-          </w:p>
-        </w:tc>
-        <w:tc>
-          <w:tcPr>
-            <w:tcW w:w="1146" w:type="pct"/>
-            <w:hideMark/>
-          </w:tcPr>
-          <w:p>
-            <w:pPr>
-              <w:spacing w:before="0" w:after="0"/>
-              <w:jc w:val="right"/>
-              <w:rPr>
-                <w:rFonts w:asciiTheme="majorHAnsi" w:eastAsia="Times New Roman" w:hAnsiTheme="majorHAnsi" w:cs="Arial"/>
-                <w:color w:val="000000"/>
-              </w:rPr>
-            </w:pPr>
-            <w:r>
-              <w:rPr>
-                <w:rFonts w:asciiTheme="majorHAnsi" w:eastAsia="Times New Roman" w:hAnsiTheme="majorHAnsi" w:cs="Arial"/>
-                <w:color w:val="000000"/>
-              </w:rPr>
-              <w:t>Istanbul, Turkey</w:t>
-            </w:r>
-          </w:p>
-        </w:tc>
-      </w:tr>
-    </w:tbl>
-    <w:p>
-      <w:pPr>
         <w:pStyle w:val="ListParagraph"/>
         <w:numPr>
           <w:ilvl w:val="0"/>
-          <w:numId w:val="18"/>
+          <w:numId w:val="17"/>
         </w:numPr>
         <w:spacing w:before="0" w:after="0"/>
         <w:ind w:left="360" w:hanging="180"/>
         <w:jc w:val="both"/>
         <w:divId w:val="775364983"/>
+        <w:rPr>
+          <w:rFonts w:asciiTheme="majorHAnsi" w:eastAsia="Times New Roman" w:hAnsiTheme="majorHAnsi" w:cs="Arial"/>
+          <w:color w:val="000000"/>
+        </w:rPr>
       </w:pPr>
       <w:r>
         <w:rPr>
@@ -2479,7 +2654,6 @@
     <w:p>
       <w:pPr>
         <w:spacing w:before="0" w:after="0"/>
-        <w:ind w:left="320"/>
         <w:contextualSpacing/>
         <w:divId w:val="775364983"/>
         <w:rPr>
@@ -2720,7 +2894,7 @@
     <w:p>
       <w:pPr>
         <w:pStyle w:val="Heading2"/>
-        <w:jc w:val="both"/>
+        <w:spacing w:after="120"/>
         <w:divId w:val="775364983"/>
         <w:rPr>
           <w:rFonts w:asciiTheme="majorHAnsi" w:eastAsia="Times New Roman" w:hAnsiTheme="majorHAnsi" w:cs="Arial"/>
@@ -2736,7 +2910,7 @@
           <w:sz w:val="20"/>
           <w:szCs w:val="20"/>
         </w:rPr>
-        <w:t>7.</w:t>
+        <w:t>9.</w:t>
       </w:r>
       <w:r>
         <w:rPr>
@@ -2748,1472 +2922,87 @@
         </w:rPr>
         <w:t xml:space="preserve"> </w:t>
       </w:r>
-      <w:r>
-        <w:rPr>
-          <w:rFonts w:asciiTheme="majorHAnsi" w:eastAsia="Times New Roman" w:hAnsiTheme="majorHAnsi" w:cs="Arial" w:hint="eastAsia"/>
-          <w:b w:val="0"/>
-          <w:bCs w:val="0"/>
-          <w:sz w:val="20"/>
-          <w:szCs w:val="20"/>
-        </w:rPr>
-        <w:t xml:space="preserve">Chao, Z., </w:t>
-      </w:r>
-      <w:proofErr w:type="spellStart"/>
-      <w:r>
-        <w:rPr>
-          <w:rFonts w:asciiTheme="majorHAnsi" w:eastAsia="Times New Roman" w:hAnsiTheme="majorHAnsi" w:cs="Arial" w:hint="eastAsia"/>
-          <w:sz w:val="20"/>
-          <w:szCs w:val="20"/>
-        </w:rPr>
-        <w:t>Sezginel</w:t>
-      </w:r>
-      <w:proofErr w:type="spellEnd"/>
-      <w:r>
-        <w:rPr>
-          <w:rFonts w:asciiTheme="majorHAnsi" w:eastAsia="Times New Roman" w:hAnsiTheme="majorHAnsi" w:cs="Arial" w:hint="eastAsia"/>
-          <w:sz w:val="20"/>
-          <w:szCs w:val="20"/>
-        </w:rPr>
-        <w:t>, K. B.</w:t>
-      </w:r>
-      <w:r>
-        <w:rPr>
-          <w:rFonts w:asciiTheme="majorHAnsi" w:eastAsia="Times New Roman" w:hAnsiTheme="majorHAnsi" w:cs="Arial" w:hint="eastAsia"/>
-          <w:b w:val="0"/>
-          <w:bCs w:val="0"/>
-          <w:sz w:val="20"/>
-          <w:szCs w:val="20"/>
-        </w:rPr>
-        <w:t>, Xu, K., Crouch, G. M., Gray, A. E., Wilmer, C. E., Bohn, P. W., Go, D. B., and Fullerton-</w:t>
-      </w:r>
-      <w:proofErr w:type="spellStart"/>
-      <w:r>
-        <w:rPr>
-          <w:rFonts w:asciiTheme="majorHAnsi" w:eastAsia="Times New Roman" w:hAnsiTheme="majorHAnsi" w:cs="Arial" w:hint="eastAsia"/>
-          <w:b w:val="0"/>
-          <w:bCs w:val="0"/>
-          <w:sz w:val="20"/>
-          <w:szCs w:val="20"/>
-        </w:rPr>
-        <w:t>Shirey</w:t>
-      </w:r>
-      <w:proofErr w:type="spellEnd"/>
-      <w:r>
-        <w:rPr>
-          <w:rFonts w:asciiTheme="majorHAnsi" w:eastAsia="Times New Roman" w:hAnsiTheme="majorHAnsi" w:cs="Arial" w:hint="eastAsia"/>
-          <w:b w:val="0"/>
-          <w:bCs w:val="0"/>
-          <w:sz w:val="20"/>
-          <w:szCs w:val="20"/>
-        </w:rPr>
-        <w:t>, S. K. (2019)</w:t>
-      </w:r>
-      <w:r>
-        <w:rPr>
-          <w:rFonts w:asciiTheme="majorHAnsi" w:eastAsia="Times New Roman" w:hAnsiTheme="majorHAnsi" w:cs="Arial"/>
-          <w:b w:val="0"/>
-          <w:bCs w:val="0"/>
-          <w:sz w:val="20"/>
-          <w:szCs w:val="20"/>
-        </w:rPr>
-        <w:t>.</w:t>
-      </w:r>
-      <w:r>
-        <w:rPr>
-          <w:rFonts w:asciiTheme="majorHAnsi" w:eastAsia="Times New Roman" w:hAnsiTheme="majorHAnsi" w:cs="Arial" w:hint="eastAsia"/>
-          <w:b w:val="0"/>
-          <w:bCs w:val="0"/>
-          <w:sz w:val="20"/>
-          <w:szCs w:val="20"/>
-        </w:rPr>
-        <w:t xml:space="preserve"> Silver Nanofilament Formation Dynamics in a Polymer‐Ionic Liquid Thin Film by Direct Write. </w:t>
-      </w:r>
-      <w:r>
-        <w:rPr>
-          <w:rFonts w:asciiTheme="majorHAnsi" w:eastAsia="Times New Roman" w:hAnsiTheme="majorHAnsi" w:cs="Arial" w:hint="eastAsia"/>
-          <w:b w:val="0"/>
-          <w:bCs w:val="0"/>
-          <w:i/>
-          <w:iCs/>
-          <w:sz w:val="20"/>
-          <w:szCs w:val="20"/>
-        </w:rPr>
-        <w:t>Advanced Functional Ma</w:t>
-      </w:r>
-      <w:r>
-        <w:rPr>
-          <w:rFonts w:asciiTheme="majorHAnsi" w:eastAsia="Times New Roman" w:hAnsiTheme="majorHAnsi" w:cs="Arial"/>
-          <w:b w:val="0"/>
-          <w:bCs w:val="0"/>
-          <w:i/>
-          <w:iCs/>
-          <w:sz w:val="20"/>
-          <w:szCs w:val="20"/>
-        </w:rPr>
-        <w:t>terials</w:t>
-      </w:r>
-    </w:p>
-    <w:p>
-      <w:pPr>
-        <w:pStyle w:val="Heading2"/>
-        <w:jc w:val="both"/>
-        <w:divId w:val="775364983"/>
-        <w:rPr>
-          <w:rFonts w:asciiTheme="majorHAnsi" w:eastAsia="Times New Roman" w:hAnsiTheme="majorHAnsi" w:cs="Arial"/>
-          <w:b w:val="0"/>
-          <w:bCs w:val="0"/>
-          <w:sz w:val="20"/>
-          <w:szCs w:val="20"/>
-        </w:rPr>
-      </w:pPr>
-    </w:p>
-    <w:p>
-      <w:pPr>
-        <w:pStyle w:val="Heading2"/>
-        <w:jc w:val="both"/>
-        <w:divId w:val="775364983"/>
-        <w:rPr>
-          <w:b w:val="0"/>
-          <w:bCs w:val="0"/>
-          <w:sz w:val="20"/>
-          <w:szCs w:val="20"/>
-        </w:rPr>
-      </w:pPr>
-      <w:r>
-        <w:rPr>
-          <w:rFonts w:asciiTheme="majorHAnsi" w:eastAsia="Times New Roman" w:hAnsiTheme="majorHAnsi" w:cs="Arial"/>
-          <w:sz w:val="20"/>
-          <w:szCs w:val="20"/>
-        </w:rPr>
-        <w:t>6.</w:t>
-      </w:r>
-      <w:r>
-        <w:rPr>
-          <w:rFonts w:asciiTheme="majorHAnsi" w:eastAsia="Times New Roman" w:hAnsiTheme="majorHAnsi" w:cs="Arial"/>
-          <w:b w:val="0"/>
-          <w:bCs w:val="0"/>
-          <w:sz w:val="20"/>
-          <w:szCs w:val="20"/>
-        </w:rPr>
-        <w:t xml:space="preserve"> </w:t>
-      </w:r>
-      <w:proofErr w:type="spellStart"/>
-      <w:r>
-        <w:rPr>
-          <w:rFonts w:asciiTheme="majorHAnsi" w:eastAsia="Times New Roman" w:hAnsiTheme="majorHAnsi" w:cs="Arial"/>
-          <w:b w:val="0"/>
-          <w:bCs w:val="0"/>
-          <w:sz w:val="20"/>
-          <w:szCs w:val="20"/>
-        </w:rPr>
-        <w:t>Gulsoy</w:t>
-      </w:r>
-      <w:proofErr w:type="spellEnd"/>
-      <w:r>
-        <w:rPr>
-          <w:rFonts w:asciiTheme="majorHAnsi" w:eastAsia="Times New Roman" w:hAnsiTheme="majorHAnsi" w:cs="Arial"/>
-          <w:b w:val="0"/>
-          <w:bCs w:val="0"/>
-          <w:sz w:val="20"/>
-          <w:szCs w:val="20"/>
-        </w:rPr>
-        <w:t>, Z.,</w:t>
-      </w:r>
-      <w:r>
-        <w:rPr>
-          <w:rFonts w:asciiTheme="majorHAnsi" w:eastAsia="Times New Roman" w:hAnsiTheme="majorHAnsi" w:cs="Arial"/>
-          <w:sz w:val="20"/>
-          <w:szCs w:val="20"/>
-        </w:rPr>
-        <w:t xml:space="preserve"> </w:t>
-      </w:r>
-      <w:proofErr w:type="spellStart"/>
-      <w:r>
-        <w:rPr>
-          <w:rFonts w:asciiTheme="majorHAnsi" w:eastAsia="Times New Roman" w:hAnsiTheme="majorHAnsi" w:cs="Arial"/>
-          <w:sz w:val="20"/>
-          <w:szCs w:val="20"/>
-        </w:rPr>
-        <w:t>Sezginel</w:t>
-      </w:r>
-      <w:proofErr w:type="spellEnd"/>
-      <w:r>
-        <w:rPr>
-          <w:rFonts w:asciiTheme="majorHAnsi" w:eastAsia="Times New Roman" w:hAnsiTheme="majorHAnsi" w:cs="Arial"/>
-          <w:sz w:val="20"/>
-          <w:szCs w:val="20"/>
-        </w:rPr>
-        <w:t>, K. B.</w:t>
-      </w:r>
-      <w:r>
-        <w:rPr>
-          <w:rFonts w:asciiTheme="majorHAnsi" w:eastAsia="Times New Roman" w:hAnsiTheme="majorHAnsi" w:cs="Arial"/>
-          <w:b w:val="0"/>
-          <w:bCs w:val="0"/>
-          <w:sz w:val="20"/>
-          <w:szCs w:val="20"/>
-        </w:rPr>
-        <w:t xml:space="preserve">, </w:t>
-      </w:r>
-      <w:proofErr w:type="spellStart"/>
-      <w:r>
-        <w:rPr>
-          <w:rFonts w:asciiTheme="majorHAnsi" w:eastAsia="Times New Roman" w:hAnsiTheme="majorHAnsi" w:cs="Arial"/>
-          <w:b w:val="0"/>
-          <w:bCs w:val="0"/>
-          <w:sz w:val="20"/>
-          <w:szCs w:val="20"/>
-        </w:rPr>
-        <w:t>Uzun</w:t>
-      </w:r>
-      <w:proofErr w:type="spellEnd"/>
-      <w:r>
-        <w:rPr>
-          <w:rFonts w:asciiTheme="majorHAnsi" w:eastAsia="Times New Roman" w:hAnsiTheme="majorHAnsi" w:cs="Arial"/>
-          <w:b w:val="0"/>
-          <w:bCs w:val="0"/>
-          <w:sz w:val="20"/>
-          <w:szCs w:val="20"/>
-        </w:rPr>
-        <w:t xml:space="preserve"> A., </w:t>
-      </w:r>
-      <w:proofErr w:type="spellStart"/>
-      <w:r>
-        <w:rPr>
-          <w:rFonts w:asciiTheme="majorHAnsi" w:eastAsia="Times New Roman" w:hAnsiTheme="majorHAnsi" w:cs="Arial"/>
-          <w:b w:val="0"/>
-          <w:bCs w:val="0"/>
-          <w:sz w:val="20"/>
-          <w:szCs w:val="20"/>
-        </w:rPr>
-        <w:t>Keskin</w:t>
-      </w:r>
-      <w:proofErr w:type="spellEnd"/>
-      <w:r>
-        <w:rPr>
-          <w:rFonts w:asciiTheme="majorHAnsi" w:eastAsia="Times New Roman" w:hAnsiTheme="majorHAnsi" w:cs="Arial"/>
-          <w:b w:val="0"/>
-          <w:bCs w:val="0"/>
-          <w:sz w:val="20"/>
-          <w:szCs w:val="20"/>
-        </w:rPr>
-        <w:t xml:space="preserve"> S., and Yildirim R. (2019). Analysis of CH</w:t>
-      </w:r>
-      <w:r>
-        <w:rPr>
-          <w:rFonts w:asciiTheme="majorHAnsi" w:eastAsia="Times New Roman" w:hAnsiTheme="majorHAnsi" w:cs="Arial"/>
-          <w:b w:val="0"/>
-          <w:bCs w:val="0"/>
-          <w:sz w:val="20"/>
-          <w:szCs w:val="20"/>
-          <w:vertAlign w:val="subscript"/>
-        </w:rPr>
-        <w:t>4</w:t>
-      </w:r>
-      <w:r>
-        <w:rPr>
-          <w:rFonts w:asciiTheme="majorHAnsi" w:eastAsia="Times New Roman" w:hAnsiTheme="majorHAnsi" w:cs="Arial"/>
-          <w:b w:val="0"/>
-          <w:bCs w:val="0"/>
-          <w:sz w:val="20"/>
-          <w:szCs w:val="20"/>
-        </w:rPr>
-        <w:t xml:space="preserve"> uptake over MOFs using data mining tools. </w:t>
-      </w:r>
-      <w:r>
-        <w:rPr>
-          <w:rFonts w:asciiTheme="majorHAnsi" w:eastAsia="Times New Roman" w:hAnsiTheme="majorHAnsi" w:cs="Arial"/>
-          <w:b w:val="0"/>
-          <w:bCs w:val="0"/>
-          <w:i/>
-          <w:iCs/>
-          <w:sz w:val="20"/>
-          <w:szCs w:val="20"/>
-        </w:rPr>
-        <w:t>ACS Combinatorial Science</w:t>
-      </w:r>
-      <w:r>
-        <w:rPr>
-          <w:rFonts w:asciiTheme="majorHAnsi" w:eastAsia="Times New Roman" w:hAnsiTheme="majorHAnsi" w:cs="Arial"/>
-          <w:b w:val="0"/>
-          <w:bCs w:val="0"/>
-          <w:sz w:val="20"/>
-          <w:szCs w:val="20"/>
-        </w:rPr>
-        <w:t>. (featured on the front cover)</w:t>
-      </w:r>
-    </w:p>
-    <w:p>
-      <w:pPr>
-        <w:pStyle w:val="Heading2"/>
-        <w:divId w:val="775364983"/>
-        <w:rPr>
-          <w:rFonts w:asciiTheme="majorHAnsi" w:eastAsia="Times New Roman" w:hAnsiTheme="majorHAnsi" w:cs="Arial"/>
-          <w:sz w:val="20"/>
-          <w:szCs w:val="24"/>
-        </w:rPr>
-      </w:pPr>
-    </w:p>
-    <w:p>
-      <w:pPr>
-        <w:pStyle w:val="Heading2"/>
-        <w:divId w:val="775364983"/>
-        <w:rPr>
-          <w:rFonts w:asciiTheme="majorHAnsi" w:eastAsia="Times New Roman" w:hAnsiTheme="majorHAnsi" w:cs="Arial"/>
-          <w:b w:val="0"/>
-          <w:sz w:val="20"/>
-          <w:szCs w:val="24"/>
-        </w:rPr>
-      </w:pPr>
-      <w:r>
-        <w:rPr>
-          <w:rFonts w:asciiTheme="majorHAnsi" w:eastAsia="Times New Roman" w:hAnsiTheme="majorHAnsi" w:cs="Arial"/>
-          <w:sz w:val="20"/>
-          <w:szCs w:val="24"/>
-        </w:rPr>
-        <w:t xml:space="preserve">5. </w:t>
-      </w:r>
-      <w:proofErr w:type="spellStart"/>
-      <w:r>
-        <w:rPr>
-          <w:rFonts w:asciiTheme="majorHAnsi" w:eastAsia="Times New Roman" w:hAnsiTheme="majorHAnsi" w:cs="Arial"/>
-          <w:sz w:val="20"/>
-          <w:szCs w:val="24"/>
-        </w:rPr>
-        <w:t>Sezginel</w:t>
-      </w:r>
-      <w:proofErr w:type="spellEnd"/>
-      <w:r>
-        <w:rPr>
-          <w:rFonts w:asciiTheme="majorHAnsi" w:eastAsia="Times New Roman" w:hAnsiTheme="majorHAnsi" w:cs="Arial"/>
-          <w:sz w:val="20"/>
-          <w:szCs w:val="24"/>
-        </w:rPr>
-        <w:t>, K. B.</w:t>
-      </w:r>
-      <w:r>
-        <w:rPr>
-          <w:rFonts w:asciiTheme="majorHAnsi" w:eastAsia="Times New Roman" w:hAnsiTheme="majorHAnsi" w:cs="Arial"/>
-          <w:b w:val="0"/>
-          <w:sz w:val="20"/>
-          <w:szCs w:val="24"/>
-        </w:rPr>
-        <w:t xml:space="preserve">, </w:t>
-      </w:r>
-      <w:proofErr w:type="spellStart"/>
-      <w:r>
-        <w:rPr>
-          <w:rFonts w:asciiTheme="majorHAnsi" w:eastAsia="Times New Roman" w:hAnsiTheme="majorHAnsi" w:cs="Arial"/>
-          <w:b w:val="0"/>
-          <w:sz w:val="20"/>
-          <w:szCs w:val="24"/>
-        </w:rPr>
-        <w:t>Asinger</w:t>
-      </w:r>
-      <w:proofErr w:type="spellEnd"/>
-      <w:r>
-        <w:rPr>
-          <w:rFonts w:asciiTheme="majorHAnsi" w:eastAsia="Times New Roman" w:hAnsiTheme="majorHAnsi" w:cs="Arial"/>
-          <w:b w:val="0"/>
-          <w:sz w:val="20"/>
-          <w:szCs w:val="24"/>
-        </w:rPr>
-        <w:t xml:space="preserve"> P., </w:t>
-      </w:r>
-      <w:proofErr w:type="spellStart"/>
-      <w:r>
-        <w:rPr>
-          <w:rFonts w:asciiTheme="majorHAnsi" w:eastAsia="Times New Roman" w:hAnsiTheme="majorHAnsi" w:cs="Arial"/>
-          <w:b w:val="0"/>
-          <w:sz w:val="20"/>
-          <w:szCs w:val="24"/>
-        </w:rPr>
-        <w:t>B</w:t>
-      </w:r>
-      <w:r>
-        <w:rPr>
-          <w:rFonts w:asciiTheme="majorHAnsi" w:eastAsia="Times New Roman" w:hAnsiTheme="majorHAnsi" w:cs="Arial"/>
-          <w:b w:val="0"/>
-          <w:sz w:val="20"/>
-          <w:szCs w:val="24"/>
-        </w:rPr>
-        <w:t>abaei</w:t>
-      </w:r>
-      <w:proofErr w:type="spellEnd"/>
-      <w:r>
-        <w:rPr>
-          <w:rFonts w:asciiTheme="majorHAnsi" w:eastAsia="Times New Roman" w:hAnsiTheme="majorHAnsi" w:cs="Arial"/>
-          <w:b w:val="0"/>
-          <w:sz w:val="20"/>
-          <w:szCs w:val="24"/>
-        </w:rPr>
-        <w:t xml:space="preserve"> H., and Wilmer C.E.</w:t>
-      </w:r>
-      <w:r>
-        <w:rPr>
-          <w:rFonts w:asciiTheme="majorHAnsi" w:eastAsia="Times New Roman" w:hAnsiTheme="majorHAnsi" w:cs="Arial"/>
-          <w:b w:val="0"/>
-          <w:sz w:val="20"/>
-          <w:szCs w:val="24"/>
-        </w:rPr>
-        <w:t xml:space="preserve"> </w:t>
-      </w:r>
-      <w:r>
-        <w:rPr>
-          <w:rFonts w:asciiTheme="majorHAnsi" w:eastAsia="Times New Roman" w:hAnsiTheme="majorHAnsi" w:cs="Arial"/>
-          <w:b w:val="0"/>
-          <w:sz w:val="20"/>
-          <w:szCs w:val="24"/>
-        </w:rPr>
-        <w:t xml:space="preserve">(2018). </w:t>
-      </w:r>
-      <w:r>
-        <w:rPr>
-          <w:rFonts w:asciiTheme="majorHAnsi" w:eastAsia="Times New Roman" w:hAnsiTheme="majorHAnsi" w:cs="Arial"/>
-          <w:b w:val="0"/>
-          <w:sz w:val="20"/>
-          <w:szCs w:val="24"/>
-        </w:rPr>
-        <w:t xml:space="preserve">Thermal </w:t>
-      </w:r>
-      <w:r>
-        <w:rPr>
-          <w:rFonts w:asciiTheme="majorHAnsi" w:eastAsia="Times New Roman" w:hAnsiTheme="majorHAnsi" w:cs="Arial"/>
-          <w:b w:val="0"/>
-          <w:sz w:val="20"/>
-          <w:szCs w:val="24"/>
-        </w:rPr>
-        <w:t>t</w:t>
-      </w:r>
-      <w:r>
-        <w:rPr>
-          <w:rFonts w:asciiTheme="majorHAnsi" w:eastAsia="Times New Roman" w:hAnsiTheme="majorHAnsi" w:cs="Arial"/>
-          <w:b w:val="0"/>
-          <w:sz w:val="20"/>
-          <w:szCs w:val="24"/>
-        </w:rPr>
-        <w:t xml:space="preserve">ransport in </w:t>
-      </w:r>
-      <w:r>
-        <w:rPr>
-          <w:rFonts w:asciiTheme="majorHAnsi" w:eastAsia="Times New Roman" w:hAnsiTheme="majorHAnsi" w:cs="Arial"/>
-          <w:b w:val="0"/>
-          <w:sz w:val="20"/>
-          <w:szCs w:val="24"/>
-        </w:rPr>
-        <w:t>i</w:t>
-      </w:r>
-      <w:r>
-        <w:rPr>
-          <w:rFonts w:asciiTheme="majorHAnsi" w:eastAsia="Times New Roman" w:hAnsiTheme="majorHAnsi" w:cs="Arial"/>
-          <w:b w:val="0"/>
-          <w:sz w:val="20"/>
-          <w:szCs w:val="24"/>
-        </w:rPr>
-        <w:t xml:space="preserve">nterpenetrated </w:t>
-      </w:r>
-      <w:r>
-        <w:rPr>
-          <w:rFonts w:asciiTheme="majorHAnsi" w:eastAsia="Times New Roman" w:hAnsiTheme="majorHAnsi" w:cs="Arial"/>
-          <w:b w:val="0"/>
-          <w:sz w:val="20"/>
-          <w:szCs w:val="24"/>
-        </w:rPr>
-        <w:t>m</w:t>
-      </w:r>
-      <w:r>
-        <w:rPr>
-          <w:rFonts w:asciiTheme="majorHAnsi" w:eastAsia="Times New Roman" w:hAnsiTheme="majorHAnsi" w:cs="Arial"/>
-          <w:b w:val="0"/>
-          <w:sz w:val="20"/>
-          <w:szCs w:val="24"/>
-        </w:rPr>
-        <w:t>etal</w:t>
-      </w:r>
-      <w:r>
-        <w:rPr>
-          <w:rFonts w:asciiTheme="majorHAnsi" w:eastAsia="Times New Roman" w:hAnsiTheme="majorHAnsi" w:cs="Arial"/>
-          <w:b w:val="0"/>
-          <w:sz w:val="20"/>
-          <w:szCs w:val="24"/>
-        </w:rPr>
-        <w:t>-</w:t>
-      </w:r>
-      <w:r>
-        <w:rPr>
-          <w:rFonts w:asciiTheme="majorHAnsi" w:eastAsia="Times New Roman" w:hAnsiTheme="majorHAnsi" w:cs="Arial"/>
-          <w:b w:val="0"/>
-          <w:sz w:val="20"/>
-          <w:szCs w:val="24"/>
-        </w:rPr>
-        <w:t>o</w:t>
-      </w:r>
-      <w:r>
-        <w:rPr>
-          <w:rFonts w:asciiTheme="majorHAnsi" w:eastAsia="Times New Roman" w:hAnsiTheme="majorHAnsi" w:cs="Arial"/>
-          <w:b w:val="0"/>
-          <w:sz w:val="20"/>
-          <w:szCs w:val="24"/>
-        </w:rPr>
-        <w:t>rganic</w:t>
-      </w:r>
-      <w:r>
-        <w:rPr>
-          <w:rFonts w:asciiTheme="majorHAnsi" w:eastAsia="Times New Roman" w:hAnsiTheme="majorHAnsi" w:cs="Arial"/>
-          <w:b w:val="0"/>
-          <w:sz w:val="20"/>
-          <w:szCs w:val="24"/>
-        </w:rPr>
-        <w:t xml:space="preserve"> </w:t>
-      </w:r>
-      <w:r>
-        <w:rPr>
-          <w:rFonts w:asciiTheme="majorHAnsi" w:eastAsia="Times New Roman" w:hAnsiTheme="majorHAnsi" w:cs="Arial"/>
-          <w:b w:val="0"/>
-          <w:sz w:val="20"/>
-          <w:szCs w:val="24"/>
-        </w:rPr>
-        <w:t>f</w:t>
-      </w:r>
-      <w:r>
-        <w:rPr>
-          <w:rFonts w:asciiTheme="majorHAnsi" w:eastAsia="Times New Roman" w:hAnsiTheme="majorHAnsi" w:cs="Arial"/>
-          <w:b w:val="0"/>
-          <w:sz w:val="20"/>
-          <w:szCs w:val="24"/>
-        </w:rPr>
-        <w:t xml:space="preserve">rameworks. </w:t>
-      </w:r>
-      <w:r>
-        <w:rPr>
-          <w:rFonts w:asciiTheme="majorHAnsi" w:eastAsia="Times New Roman" w:hAnsiTheme="majorHAnsi" w:cs="Arial"/>
-          <w:b w:val="0"/>
-          <w:i/>
-          <w:sz w:val="20"/>
-          <w:szCs w:val="24"/>
-        </w:rPr>
-        <w:t>Chemistry of Materials</w:t>
-      </w:r>
-      <w:r>
-        <w:rPr>
-          <w:rFonts w:asciiTheme="majorHAnsi" w:eastAsia="Times New Roman" w:hAnsiTheme="majorHAnsi" w:cs="Arial"/>
-          <w:b w:val="0"/>
-          <w:sz w:val="20"/>
-          <w:szCs w:val="24"/>
-        </w:rPr>
-        <w:t>.</w:t>
-      </w:r>
-      <w:r>
-        <w:rPr>
-          <w:rFonts w:asciiTheme="majorHAnsi" w:eastAsia="Times New Roman" w:hAnsiTheme="majorHAnsi" w:cs="Arial"/>
-          <w:b w:val="0"/>
-          <w:sz w:val="20"/>
-          <w:szCs w:val="24"/>
-        </w:rPr>
-        <w:t xml:space="preserve"> </w:t>
-      </w:r>
-      <w:r>
-        <w:rPr>
-          <w:rFonts w:asciiTheme="majorHAnsi" w:eastAsia="Times New Roman" w:hAnsiTheme="majorHAnsi" w:cs="Arial"/>
-          <w:b w:val="0"/>
-          <w:bCs w:val="0"/>
-          <w:sz w:val="20"/>
-          <w:szCs w:val="20"/>
-        </w:rPr>
-        <w:t>(featured on the front cover)</w:t>
-      </w:r>
-    </w:p>
-    <w:p>
-      <w:pPr>
-        <w:pStyle w:val="Heading2"/>
-        <w:divId w:val="775364983"/>
-        <w:rPr>
-          <w:rFonts w:asciiTheme="majorHAnsi" w:eastAsia="Times New Roman" w:hAnsiTheme="majorHAnsi" w:cs="Arial"/>
-          <w:sz w:val="20"/>
-          <w:szCs w:val="24"/>
-        </w:rPr>
-      </w:pPr>
-    </w:p>
-    <w:p>
-      <w:pPr>
-        <w:pStyle w:val="Heading2"/>
-        <w:jc w:val="both"/>
-        <w:divId w:val="775364983"/>
-        <w:rPr>
-          <w:rFonts w:asciiTheme="majorHAnsi" w:eastAsia="Times New Roman" w:hAnsiTheme="majorHAnsi" w:cs="Arial"/>
-          <w:b w:val="0"/>
-          <w:bCs w:val="0"/>
-          <w:sz w:val="20"/>
-          <w:szCs w:val="20"/>
-        </w:rPr>
-      </w:pPr>
-      <w:bookmarkStart w:id="0" w:name="_Hlk484170346"/>
-      <w:r>
-        <w:rPr>
-          <w:rFonts w:asciiTheme="majorHAnsi" w:eastAsia="Times New Roman" w:hAnsiTheme="majorHAnsi" w:cs="Arial"/>
-          <w:bCs w:val="0"/>
-          <w:sz w:val="20"/>
-          <w:szCs w:val="20"/>
-        </w:rPr>
-        <w:t xml:space="preserve">4. </w:t>
-      </w:r>
-      <w:proofErr w:type="spellStart"/>
-      <w:r>
-        <w:rPr>
-          <w:rFonts w:asciiTheme="majorHAnsi" w:eastAsia="Times New Roman" w:hAnsiTheme="majorHAnsi" w:cs="Arial"/>
-          <w:bCs w:val="0"/>
-          <w:sz w:val="20"/>
-          <w:szCs w:val="20"/>
-        </w:rPr>
-        <w:t>Sezginel</w:t>
-      </w:r>
-      <w:proofErr w:type="spellEnd"/>
-      <w:r>
-        <w:rPr>
-          <w:rFonts w:asciiTheme="majorHAnsi" w:eastAsia="Times New Roman" w:hAnsiTheme="majorHAnsi" w:cs="Arial"/>
-          <w:bCs w:val="0"/>
-          <w:sz w:val="20"/>
-          <w:szCs w:val="20"/>
-        </w:rPr>
-        <w:t>, K.B.</w:t>
-      </w:r>
-      <w:r>
-        <w:rPr>
-          <w:rFonts w:asciiTheme="majorHAnsi" w:eastAsia="Times New Roman" w:hAnsiTheme="majorHAnsi" w:cs="Arial"/>
-          <w:b w:val="0"/>
-          <w:bCs w:val="0"/>
-          <w:sz w:val="20"/>
-          <w:szCs w:val="20"/>
-        </w:rPr>
-        <w:t xml:space="preserve">, Feng T., Wilmer, C.E. (2017). Discovery of </w:t>
-      </w:r>
-      <w:r>
-        <w:rPr>
-          <w:rFonts w:asciiTheme="majorHAnsi" w:eastAsia="Times New Roman" w:hAnsiTheme="majorHAnsi" w:cs="Arial"/>
-          <w:b w:val="0"/>
-          <w:bCs w:val="0"/>
-          <w:sz w:val="20"/>
-          <w:szCs w:val="20"/>
-        </w:rPr>
-        <w:t>h</w:t>
-      </w:r>
-      <w:r>
-        <w:rPr>
-          <w:rFonts w:asciiTheme="majorHAnsi" w:eastAsia="Times New Roman" w:hAnsiTheme="majorHAnsi" w:cs="Arial"/>
-          <w:b w:val="0"/>
-          <w:bCs w:val="0"/>
-          <w:sz w:val="20"/>
-          <w:szCs w:val="20"/>
-        </w:rPr>
-        <w:t xml:space="preserve">ypothetical </w:t>
-      </w:r>
-      <w:r>
-        <w:rPr>
-          <w:rFonts w:asciiTheme="majorHAnsi" w:eastAsia="Times New Roman" w:hAnsiTheme="majorHAnsi" w:cs="Arial"/>
-          <w:b w:val="0"/>
-          <w:bCs w:val="0"/>
-          <w:sz w:val="20"/>
-          <w:szCs w:val="20"/>
-        </w:rPr>
-        <w:t>h</w:t>
-      </w:r>
-      <w:r>
-        <w:rPr>
-          <w:rFonts w:asciiTheme="majorHAnsi" w:eastAsia="Times New Roman" w:hAnsiTheme="majorHAnsi" w:cs="Arial"/>
-          <w:b w:val="0"/>
-          <w:bCs w:val="0"/>
-          <w:sz w:val="20"/>
-          <w:szCs w:val="20"/>
-        </w:rPr>
-        <w:t>etero-</w:t>
-      </w:r>
-      <w:r>
-        <w:rPr>
-          <w:rFonts w:asciiTheme="majorHAnsi" w:eastAsia="Times New Roman" w:hAnsiTheme="majorHAnsi" w:cs="Arial"/>
-          <w:b w:val="0"/>
-          <w:bCs w:val="0"/>
-          <w:sz w:val="20"/>
-          <w:szCs w:val="20"/>
-        </w:rPr>
-        <w:t>i</w:t>
-      </w:r>
-      <w:r>
-        <w:rPr>
-          <w:rFonts w:asciiTheme="majorHAnsi" w:eastAsia="Times New Roman" w:hAnsiTheme="majorHAnsi" w:cs="Arial"/>
-          <w:b w:val="0"/>
-          <w:bCs w:val="0"/>
-          <w:sz w:val="20"/>
-          <w:szCs w:val="20"/>
-        </w:rPr>
-        <w:t xml:space="preserve">nterpenetrated MOFs with </w:t>
-      </w:r>
-      <w:r>
-        <w:rPr>
-          <w:rFonts w:asciiTheme="majorHAnsi" w:eastAsia="Times New Roman" w:hAnsiTheme="majorHAnsi" w:cs="Arial"/>
-          <w:b w:val="0"/>
-          <w:bCs w:val="0"/>
-          <w:sz w:val="20"/>
-          <w:szCs w:val="20"/>
-        </w:rPr>
-        <w:t>a</w:t>
-      </w:r>
-      <w:r>
-        <w:rPr>
-          <w:rFonts w:asciiTheme="majorHAnsi" w:eastAsia="Times New Roman" w:hAnsiTheme="majorHAnsi" w:cs="Arial"/>
-          <w:b w:val="0"/>
-          <w:bCs w:val="0"/>
-          <w:sz w:val="20"/>
-          <w:szCs w:val="20"/>
-        </w:rPr>
-        <w:t xml:space="preserve">rbitrarily </w:t>
-      </w:r>
-      <w:r>
-        <w:rPr>
-          <w:rFonts w:asciiTheme="majorHAnsi" w:eastAsia="Times New Roman" w:hAnsiTheme="majorHAnsi" w:cs="Arial"/>
-          <w:b w:val="0"/>
-          <w:bCs w:val="0"/>
-          <w:sz w:val="20"/>
-          <w:szCs w:val="20"/>
-        </w:rPr>
-        <w:t>d</w:t>
-      </w:r>
-      <w:r>
-        <w:rPr>
-          <w:rFonts w:asciiTheme="majorHAnsi" w:eastAsia="Times New Roman" w:hAnsiTheme="majorHAnsi" w:cs="Arial"/>
-          <w:b w:val="0"/>
-          <w:bCs w:val="0"/>
-          <w:sz w:val="20"/>
-          <w:szCs w:val="20"/>
-        </w:rPr>
-        <w:t xml:space="preserve">issimilar </w:t>
-      </w:r>
-      <w:r>
-        <w:rPr>
-          <w:rFonts w:asciiTheme="majorHAnsi" w:eastAsia="Times New Roman" w:hAnsiTheme="majorHAnsi" w:cs="Arial"/>
-          <w:b w:val="0"/>
-          <w:bCs w:val="0"/>
-          <w:sz w:val="20"/>
-          <w:szCs w:val="20"/>
-        </w:rPr>
-        <w:t>t</w:t>
-      </w:r>
-      <w:r>
-        <w:rPr>
-          <w:rFonts w:asciiTheme="majorHAnsi" w:eastAsia="Times New Roman" w:hAnsiTheme="majorHAnsi" w:cs="Arial"/>
-          <w:b w:val="0"/>
-          <w:bCs w:val="0"/>
-          <w:sz w:val="20"/>
-          <w:szCs w:val="20"/>
-        </w:rPr>
-        <w:t xml:space="preserve">opologies and </w:t>
-      </w:r>
-      <w:r>
-        <w:rPr>
-          <w:rFonts w:asciiTheme="majorHAnsi" w:eastAsia="Times New Roman" w:hAnsiTheme="majorHAnsi" w:cs="Arial"/>
-          <w:b w:val="0"/>
-          <w:bCs w:val="0"/>
-          <w:sz w:val="20"/>
-          <w:szCs w:val="20"/>
-        </w:rPr>
-        <w:t>u</w:t>
-      </w:r>
-      <w:r>
-        <w:rPr>
-          <w:rFonts w:asciiTheme="majorHAnsi" w:eastAsia="Times New Roman" w:hAnsiTheme="majorHAnsi" w:cs="Arial"/>
-          <w:b w:val="0"/>
-          <w:bCs w:val="0"/>
-          <w:sz w:val="20"/>
-          <w:szCs w:val="20"/>
-        </w:rPr>
-        <w:t xml:space="preserve">nit </w:t>
-      </w:r>
-      <w:r>
-        <w:rPr>
-          <w:rFonts w:asciiTheme="majorHAnsi" w:eastAsia="Times New Roman" w:hAnsiTheme="majorHAnsi" w:cs="Arial"/>
-          <w:b w:val="0"/>
-          <w:bCs w:val="0"/>
-          <w:sz w:val="20"/>
-          <w:szCs w:val="20"/>
-        </w:rPr>
-        <w:t>c</w:t>
-      </w:r>
-      <w:r>
-        <w:rPr>
-          <w:rFonts w:asciiTheme="majorHAnsi" w:eastAsia="Times New Roman" w:hAnsiTheme="majorHAnsi" w:cs="Arial"/>
-          <w:b w:val="0"/>
-          <w:bCs w:val="0"/>
-          <w:sz w:val="20"/>
-          <w:szCs w:val="20"/>
-        </w:rPr>
-        <w:t xml:space="preserve">ell </w:t>
-      </w:r>
-      <w:r>
-        <w:rPr>
-          <w:rFonts w:asciiTheme="majorHAnsi" w:eastAsia="Times New Roman" w:hAnsiTheme="majorHAnsi" w:cs="Arial"/>
-          <w:b w:val="0"/>
-          <w:bCs w:val="0"/>
-          <w:sz w:val="20"/>
-          <w:szCs w:val="20"/>
-        </w:rPr>
-        <w:t>s</w:t>
-      </w:r>
-      <w:r>
-        <w:rPr>
-          <w:rFonts w:asciiTheme="majorHAnsi" w:eastAsia="Times New Roman" w:hAnsiTheme="majorHAnsi" w:cs="Arial"/>
-          <w:b w:val="0"/>
-          <w:bCs w:val="0"/>
-          <w:sz w:val="20"/>
-          <w:szCs w:val="20"/>
-        </w:rPr>
-        <w:t xml:space="preserve">hapes. </w:t>
-      </w:r>
-      <w:proofErr w:type="spellStart"/>
-      <w:r>
-        <w:rPr>
-          <w:rFonts w:asciiTheme="majorHAnsi" w:eastAsia="Times New Roman" w:hAnsiTheme="majorHAnsi" w:cs="Arial"/>
-          <w:b w:val="0"/>
-          <w:bCs w:val="0"/>
-          <w:i/>
-          <w:sz w:val="20"/>
-          <w:szCs w:val="20"/>
-        </w:rPr>
-        <w:t>CrystEngComm</w:t>
-      </w:r>
-      <w:proofErr w:type="spellEnd"/>
-      <w:r>
-        <w:rPr>
-          <w:rFonts w:asciiTheme="majorHAnsi" w:eastAsia="Times New Roman" w:hAnsiTheme="majorHAnsi" w:cs="Arial"/>
-          <w:b w:val="0"/>
-          <w:bCs w:val="0"/>
-          <w:sz w:val="20"/>
-          <w:szCs w:val="20"/>
-        </w:rPr>
-        <w:t>.</w:t>
-      </w:r>
-      <w:r>
-        <w:rPr>
-          <w:rFonts w:asciiTheme="majorHAnsi" w:eastAsia="Times New Roman" w:hAnsiTheme="majorHAnsi" w:cs="Arial"/>
-          <w:b w:val="0"/>
-          <w:bCs w:val="0"/>
-          <w:sz w:val="20"/>
-          <w:szCs w:val="20"/>
-        </w:rPr>
-        <w:t xml:space="preserve"> (featured on the front cover)</w:t>
-      </w:r>
-    </w:p>
-    <w:bookmarkEnd w:id="0"/>
-    <w:p>
-      <w:pPr>
-        <w:pStyle w:val="Heading2"/>
-        <w:jc w:val="both"/>
-        <w:divId w:val="775364983"/>
-        <w:rPr>
-          <w:rFonts w:asciiTheme="majorHAnsi" w:eastAsia="Times New Roman" w:hAnsiTheme="majorHAnsi" w:cs="Arial"/>
-          <w:b w:val="0"/>
-          <w:bCs w:val="0"/>
-          <w:sz w:val="20"/>
-          <w:szCs w:val="20"/>
-        </w:rPr>
-      </w:pPr>
-    </w:p>
-    <w:p>
-      <w:pPr>
-        <w:pStyle w:val="Heading2"/>
-        <w:jc w:val="both"/>
-        <w:divId w:val="775364983"/>
-        <w:rPr>
-          <w:rFonts w:asciiTheme="majorHAnsi" w:eastAsia="Times New Roman" w:hAnsiTheme="majorHAnsi" w:cs="Arial"/>
-          <w:b w:val="0"/>
-          <w:bCs w:val="0"/>
-          <w:sz w:val="20"/>
-          <w:szCs w:val="20"/>
-        </w:rPr>
-      </w:pPr>
-      <w:bookmarkStart w:id="1" w:name="_Hlk484170404"/>
-      <w:r>
-        <w:rPr>
-          <w:rFonts w:asciiTheme="majorHAnsi" w:eastAsia="Times New Roman" w:hAnsiTheme="majorHAnsi" w:cs="Arial"/>
-          <w:bCs w:val="0"/>
-          <w:sz w:val="20"/>
-          <w:szCs w:val="20"/>
-        </w:rPr>
-        <w:t xml:space="preserve">3. </w:t>
-      </w:r>
-      <w:proofErr w:type="spellStart"/>
-      <w:r>
-        <w:rPr>
-          <w:rFonts w:asciiTheme="majorHAnsi" w:eastAsia="Times New Roman" w:hAnsiTheme="majorHAnsi" w:cs="Arial"/>
-          <w:bCs w:val="0"/>
-          <w:sz w:val="20"/>
-          <w:szCs w:val="20"/>
-        </w:rPr>
-        <w:t>Sezginel</w:t>
-      </w:r>
-      <w:proofErr w:type="spellEnd"/>
-      <w:r>
-        <w:rPr>
-          <w:rFonts w:asciiTheme="majorHAnsi" w:eastAsia="Times New Roman" w:hAnsiTheme="majorHAnsi" w:cs="Arial"/>
-          <w:bCs w:val="0"/>
-          <w:sz w:val="20"/>
-          <w:szCs w:val="20"/>
-        </w:rPr>
-        <w:t>, K. B.</w:t>
-      </w:r>
-      <w:r>
-        <w:rPr>
-          <w:rFonts w:asciiTheme="majorHAnsi" w:eastAsia="Times New Roman" w:hAnsiTheme="majorHAnsi" w:cs="Arial"/>
-          <w:b w:val="0"/>
-          <w:bCs w:val="0"/>
-          <w:sz w:val="20"/>
-          <w:szCs w:val="20"/>
-        </w:rPr>
-        <w:t xml:space="preserve">, </w:t>
-      </w:r>
-      <w:proofErr w:type="spellStart"/>
-      <w:r>
-        <w:rPr>
-          <w:rFonts w:asciiTheme="majorHAnsi" w:eastAsia="Times New Roman" w:hAnsiTheme="majorHAnsi" w:cs="Arial"/>
-          <w:b w:val="0"/>
-          <w:bCs w:val="0"/>
-          <w:sz w:val="20"/>
-          <w:szCs w:val="20"/>
-        </w:rPr>
-        <w:t>Keskin</w:t>
-      </w:r>
-      <w:proofErr w:type="spellEnd"/>
-      <w:r>
-        <w:rPr>
-          <w:rFonts w:asciiTheme="majorHAnsi" w:eastAsia="Times New Roman" w:hAnsiTheme="majorHAnsi" w:cs="Arial"/>
-          <w:b w:val="0"/>
-          <w:bCs w:val="0"/>
-          <w:sz w:val="20"/>
-          <w:szCs w:val="20"/>
-        </w:rPr>
-        <w:t xml:space="preserve">, S., &amp; </w:t>
-      </w:r>
-      <w:proofErr w:type="spellStart"/>
-      <w:r>
-        <w:rPr>
-          <w:rFonts w:asciiTheme="majorHAnsi" w:eastAsia="Times New Roman" w:hAnsiTheme="majorHAnsi" w:cs="Arial"/>
-          <w:b w:val="0"/>
-          <w:bCs w:val="0"/>
-          <w:sz w:val="20"/>
-          <w:szCs w:val="20"/>
-        </w:rPr>
-        <w:t>Uzun</w:t>
-      </w:r>
-      <w:proofErr w:type="spellEnd"/>
-      <w:r>
-        <w:rPr>
-          <w:rFonts w:asciiTheme="majorHAnsi" w:eastAsia="Times New Roman" w:hAnsiTheme="majorHAnsi" w:cs="Arial"/>
-          <w:b w:val="0"/>
-          <w:bCs w:val="0"/>
-          <w:sz w:val="20"/>
-          <w:szCs w:val="20"/>
-        </w:rPr>
-        <w:t xml:space="preserve">, A. (2016). </w:t>
-      </w:r>
-      <w:r>
-        <w:rPr>
-          <w:rFonts w:asciiTheme="majorHAnsi" w:eastAsia="Times New Roman" w:hAnsiTheme="majorHAnsi" w:cs="Arial"/>
-          <w:b w:val="0"/>
-          <w:bCs w:val="0"/>
-          <w:sz w:val="20"/>
-          <w:szCs w:val="20"/>
-        </w:rPr>
-        <w:t xml:space="preserve">Tuning the </w:t>
-      </w:r>
-      <w:r>
-        <w:rPr>
-          <w:rFonts w:asciiTheme="majorHAnsi" w:eastAsia="Times New Roman" w:hAnsiTheme="majorHAnsi" w:cs="Arial"/>
-          <w:b w:val="0"/>
-          <w:bCs w:val="0"/>
-          <w:sz w:val="20"/>
-          <w:szCs w:val="20"/>
-        </w:rPr>
-        <w:t>g</w:t>
-      </w:r>
-      <w:r>
-        <w:rPr>
-          <w:rFonts w:asciiTheme="majorHAnsi" w:eastAsia="Times New Roman" w:hAnsiTheme="majorHAnsi" w:cs="Arial"/>
-          <w:b w:val="0"/>
-          <w:bCs w:val="0"/>
-          <w:sz w:val="20"/>
-          <w:szCs w:val="20"/>
-        </w:rPr>
-        <w:t xml:space="preserve">as </w:t>
-      </w:r>
-      <w:r>
-        <w:rPr>
-          <w:rFonts w:asciiTheme="majorHAnsi" w:eastAsia="Times New Roman" w:hAnsiTheme="majorHAnsi" w:cs="Arial"/>
-          <w:b w:val="0"/>
-          <w:bCs w:val="0"/>
-          <w:sz w:val="20"/>
-          <w:szCs w:val="20"/>
-        </w:rPr>
-        <w:t>s</w:t>
-      </w:r>
-      <w:r>
-        <w:rPr>
-          <w:rFonts w:asciiTheme="majorHAnsi" w:eastAsia="Times New Roman" w:hAnsiTheme="majorHAnsi" w:cs="Arial"/>
-          <w:b w:val="0"/>
-          <w:bCs w:val="0"/>
-          <w:sz w:val="20"/>
-          <w:szCs w:val="20"/>
-        </w:rPr>
-        <w:t xml:space="preserve">eparation </w:t>
-      </w:r>
-      <w:r>
-        <w:rPr>
-          <w:rFonts w:asciiTheme="majorHAnsi" w:eastAsia="Times New Roman" w:hAnsiTheme="majorHAnsi" w:cs="Arial"/>
-          <w:b w:val="0"/>
-          <w:bCs w:val="0"/>
-          <w:sz w:val="20"/>
-          <w:szCs w:val="20"/>
-        </w:rPr>
-        <w:t>p</w:t>
-      </w:r>
-      <w:r>
-        <w:rPr>
-          <w:rFonts w:asciiTheme="majorHAnsi" w:eastAsia="Times New Roman" w:hAnsiTheme="majorHAnsi" w:cs="Arial"/>
-          <w:b w:val="0"/>
-          <w:bCs w:val="0"/>
-          <w:sz w:val="20"/>
-          <w:szCs w:val="20"/>
-        </w:rPr>
-        <w:t xml:space="preserve">erformance of </w:t>
-      </w:r>
-      <w:proofErr w:type="spellStart"/>
-      <w:r>
-        <w:rPr>
-          <w:rFonts w:asciiTheme="majorHAnsi" w:eastAsia="Times New Roman" w:hAnsiTheme="majorHAnsi" w:cs="Arial"/>
-          <w:b w:val="0"/>
-          <w:bCs w:val="0"/>
-          <w:sz w:val="20"/>
-          <w:szCs w:val="20"/>
-        </w:rPr>
-        <w:t>CuBTC</w:t>
-      </w:r>
-      <w:proofErr w:type="spellEnd"/>
-      <w:r>
-        <w:rPr>
-          <w:rFonts w:asciiTheme="majorHAnsi" w:eastAsia="Times New Roman" w:hAnsiTheme="majorHAnsi" w:cs="Arial"/>
-          <w:b w:val="0"/>
-          <w:bCs w:val="0"/>
-          <w:sz w:val="20"/>
-          <w:szCs w:val="20"/>
-        </w:rPr>
-        <w:t xml:space="preserve"> by </w:t>
-      </w:r>
-      <w:r>
-        <w:rPr>
-          <w:rFonts w:asciiTheme="majorHAnsi" w:eastAsia="Times New Roman" w:hAnsiTheme="majorHAnsi" w:cs="Arial"/>
-          <w:b w:val="0"/>
-          <w:bCs w:val="0"/>
-          <w:sz w:val="20"/>
-          <w:szCs w:val="20"/>
-        </w:rPr>
-        <w:t>i</w:t>
-      </w:r>
-      <w:r>
-        <w:rPr>
-          <w:rFonts w:asciiTheme="majorHAnsi" w:eastAsia="Times New Roman" w:hAnsiTheme="majorHAnsi" w:cs="Arial"/>
-          <w:b w:val="0"/>
-          <w:bCs w:val="0"/>
-          <w:sz w:val="20"/>
-          <w:szCs w:val="20"/>
-        </w:rPr>
-        <w:t xml:space="preserve">onic </w:t>
-      </w:r>
-      <w:r>
-        <w:rPr>
-          <w:rFonts w:asciiTheme="majorHAnsi" w:eastAsia="Times New Roman" w:hAnsiTheme="majorHAnsi" w:cs="Arial"/>
-          <w:b w:val="0"/>
-          <w:bCs w:val="0"/>
-          <w:sz w:val="20"/>
-          <w:szCs w:val="20"/>
-        </w:rPr>
-        <w:t>l</w:t>
-      </w:r>
-      <w:r>
-        <w:rPr>
-          <w:rFonts w:asciiTheme="majorHAnsi" w:eastAsia="Times New Roman" w:hAnsiTheme="majorHAnsi" w:cs="Arial"/>
-          <w:b w:val="0"/>
-          <w:bCs w:val="0"/>
-          <w:sz w:val="20"/>
-          <w:szCs w:val="20"/>
-        </w:rPr>
-        <w:t xml:space="preserve">iquid </w:t>
-      </w:r>
-      <w:r>
-        <w:rPr>
-          <w:rFonts w:asciiTheme="majorHAnsi" w:eastAsia="Times New Roman" w:hAnsiTheme="majorHAnsi" w:cs="Arial"/>
-          <w:b w:val="0"/>
-          <w:bCs w:val="0"/>
-          <w:sz w:val="20"/>
-          <w:szCs w:val="20"/>
-        </w:rPr>
-        <w:t>i</w:t>
-      </w:r>
-      <w:r>
-        <w:rPr>
-          <w:rFonts w:asciiTheme="majorHAnsi" w:eastAsia="Times New Roman" w:hAnsiTheme="majorHAnsi" w:cs="Arial"/>
-          <w:b w:val="0"/>
-          <w:bCs w:val="0"/>
-          <w:sz w:val="20"/>
-          <w:szCs w:val="20"/>
-        </w:rPr>
-        <w:t xml:space="preserve">ncorporation. </w:t>
-      </w:r>
-      <w:r>
-        <w:rPr>
-          <w:rFonts w:asciiTheme="majorHAnsi" w:eastAsia="Times New Roman" w:hAnsiTheme="majorHAnsi" w:cs="Arial"/>
-          <w:b w:val="0"/>
-          <w:bCs w:val="0"/>
-          <w:i/>
-          <w:sz w:val="20"/>
-          <w:szCs w:val="20"/>
-        </w:rPr>
-        <w:t>Langmuir</w:t>
-      </w:r>
-      <w:r>
-        <w:rPr>
-          <w:rFonts w:asciiTheme="majorHAnsi" w:eastAsia="Times New Roman" w:hAnsiTheme="majorHAnsi" w:cs="Arial"/>
-          <w:b w:val="0"/>
-          <w:bCs w:val="0"/>
-          <w:sz w:val="20"/>
-          <w:szCs w:val="20"/>
-        </w:rPr>
-        <w:t>.</w:t>
-      </w:r>
-    </w:p>
-    <w:p>
-      <w:pPr>
-        <w:pStyle w:val="Heading2"/>
-        <w:jc w:val="both"/>
-        <w:divId w:val="775364983"/>
-        <w:rPr>
-          <w:rFonts w:asciiTheme="majorHAnsi" w:eastAsia="Times New Roman" w:hAnsiTheme="majorHAnsi" w:cs="Arial"/>
-          <w:b w:val="0"/>
-          <w:bCs w:val="0"/>
-          <w:sz w:val="20"/>
-          <w:szCs w:val="20"/>
-        </w:rPr>
-      </w:pPr>
-    </w:p>
-    <w:p>
-      <w:pPr>
-        <w:pStyle w:val="Heading2"/>
-        <w:jc w:val="both"/>
-        <w:divId w:val="775364983"/>
-        <w:rPr>
-          <w:rFonts w:asciiTheme="majorHAnsi" w:eastAsia="Times New Roman" w:hAnsiTheme="majorHAnsi" w:cs="Arial"/>
-          <w:b w:val="0"/>
-          <w:bCs w:val="0"/>
-          <w:sz w:val="20"/>
-          <w:szCs w:val="20"/>
-        </w:rPr>
-      </w:pPr>
-      <w:r>
-        <w:rPr>
-          <w:rFonts w:asciiTheme="majorHAnsi" w:eastAsia="Times New Roman" w:hAnsiTheme="majorHAnsi" w:cs="Arial"/>
-          <w:sz w:val="20"/>
-          <w:szCs w:val="20"/>
-        </w:rPr>
-        <w:t>2.</w:t>
-      </w:r>
-      <w:r>
-        <w:rPr>
-          <w:rFonts w:asciiTheme="majorHAnsi" w:eastAsia="Times New Roman" w:hAnsiTheme="majorHAnsi" w:cs="Arial"/>
-          <w:b w:val="0"/>
-          <w:bCs w:val="0"/>
-          <w:sz w:val="20"/>
-          <w:szCs w:val="20"/>
-        </w:rPr>
-        <w:t xml:space="preserve"> </w:t>
-      </w:r>
-      <w:proofErr w:type="spellStart"/>
-      <w:r>
-        <w:rPr>
-          <w:rFonts w:asciiTheme="majorHAnsi" w:eastAsia="Times New Roman" w:hAnsiTheme="majorHAnsi" w:cs="Arial"/>
-          <w:b w:val="0"/>
-          <w:bCs w:val="0"/>
-          <w:sz w:val="20"/>
-          <w:szCs w:val="20"/>
-        </w:rPr>
-        <w:t>Basdogan</w:t>
-      </w:r>
-      <w:proofErr w:type="spellEnd"/>
-      <w:r>
-        <w:rPr>
-          <w:rFonts w:asciiTheme="majorHAnsi" w:eastAsia="Times New Roman" w:hAnsiTheme="majorHAnsi" w:cs="Arial"/>
-          <w:b w:val="0"/>
-          <w:bCs w:val="0"/>
-          <w:sz w:val="20"/>
-          <w:szCs w:val="20"/>
-        </w:rPr>
-        <w:t xml:space="preserve">, Y., </w:t>
-      </w:r>
-      <w:proofErr w:type="spellStart"/>
-      <w:r>
-        <w:rPr>
-          <w:rFonts w:asciiTheme="majorHAnsi" w:eastAsia="Times New Roman" w:hAnsiTheme="majorHAnsi" w:cs="Arial"/>
-          <w:bCs w:val="0"/>
-          <w:sz w:val="20"/>
-          <w:szCs w:val="20"/>
-        </w:rPr>
-        <w:t>Sezginel</w:t>
-      </w:r>
-      <w:proofErr w:type="spellEnd"/>
-      <w:r>
-        <w:rPr>
-          <w:rFonts w:asciiTheme="majorHAnsi" w:eastAsia="Times New Roman" w:hAnsiTheme="majorHAnsi" w:cs="Arial"/>
-          <w:bCs w:val="0"/>
-          <w:sz w:val="20"/>
-          <w:szCs w:val="20"/>
-        </w:rPr>
-        <w:t>, K. B.</w:t>
-      </w:r>
-      <w:r>
-        <w:rPr>
-          <w:rFonts w:asciiTheme="majorHAnsi" w:eastAsia="Times New Roman" w:hAnsiTheme="majorHAnsi" w:cs="Arial"/>
-          <w:b w:val="0"/>
-          <w:bCs w:val="0"/>
-          <w:sz w:val="20"/>
-          <w:szCs w:val="20"/>
-        </w:rPr>
-        <w:t xml:space="preserve">, &amp; </w:t>
-      </w:r>
-      <w:proofErr w:type="spellStart"/>
-      <w:r>
-        <w:rPr>
-          <w:rFonts w:asciiTheme="majorHAnsi" w:eastAsia="Times New Roman" w:hAnsiTheme="majorHAnsi" w:cs="Arial"/>
-          <w:b w:val="0"/>
-          <w:bCs w:val="0"/>
-          <w:sz w:val="20"/>
-          <w:szCs w:val="20"/>
-        </w:rPr>
-        <w:t>Keskin</w:t>
-      </w:r>
-      <w:proofErr w:type="spellEnd"/>
-      <w:r>
-        <w:rPr>
-          <w:rFonts w:asciiTheme="majorHAnsi" w:eastAsia="Times New Roman" w:hAnsiTheme="majorHAnsi" w:cs="Arial"/>
-          <w:b w:val="0"/>
-          <w:bCs w:val="0"/>
-          <w:sz w:val="20"/>
-          <w:szCs w:val="20"/>
-        </w:rPr>
-        <w:t>, S. (2015). Identifying highly selective metal organic frameworks for CH</w:t>
-      </w:r>
-      <w:r>
-        <w:rPr>
-          <w:rFonts w:asciiTheme="majorHAnsi" w:eastAsia="Times New Roman" w:hAnsiTheme="majorHAnsi" w:cs="Arial"/>
-          <w:b w:val="0"/>
-          <w:bCs w:val="0"/>
-          <w:sz w:val="20"/>
-          <w:szCs w:val="20"/>
-          <w:vertAlign w:val="subscript"/>
-        </w:rPr>
-        <w:t>4</w:t>
-      </w:r>
-      <w:r>
-        <w:rPr>
-          <w:rFonts w:asciiTheme="majorHAnsi" w:eastAsia="Times New Roman" w:hAnsiTheme="majorHAnsi" w:cs="Arial"/>
-          <w:b w:val="0"/>
-          <w:bCs w:val="0"/>
-          <w:sz w:val="20"/>
-          <w:szCs w:val="20"/>
-        </w:rPr>
-        <w:t>/H</w:t>
-      </w:r>
-      <w:r>
-        <w:rPr>
-          <w:rFonts w:asciiTheme="majorHAnsi" w:eastAsia="Times New Roman" w:hAnsiTheme="majorHAnsi" w:cs="Arial"/>
-          <w:b w:val="0"/>
-          <w:bCs w:val="0"/>
-          <w:sz w:val="20"/>
-          <w:szCs w:val="20"/>
-          <w:vertAlign w:val="subscript"/>
-        </w:rPr>
-        <w:t>2</w:t>
-      </w:r>
-      <w:r>
-        <w:rPr>
-          <w:rFonts w:asciiTheme="majorHAnsi" w:eastAsia="Times New Roman" w:hAnsiTheme="majorHAnsi" w:cs="Arial"/>
-          <w:b w:val="0"/>
-          <w:bCs w:val="0"/>
-          <w:sz w:val="20"/>
-          <w:szCs w:val="20"/>
-        </w:rPr>
-        <w:t xml:space="preserve"> separations using computational tools. </w:t>
-      </w:r>
-      <w:r>
-        <w:rPr>
-          <w:rFonts w:asciiTheme="majorHAnsi" w:eastAsia="Times New Roman" w:hAnsiTheme="majorHAnsi" w:cs="Arial"/>
-          <w:b w:val="0"/>
-          <w:bCs w:val="0"/>
-          <w:i/>
-          <w:sz w:val="20"/>
-          <w:szCs w:val="20"/>
-        </w:rPr>
-        <w:t>Industrial &amp; Engineering Chemistry Research</w:t>
-      </w:r>
-      <w:r>
-        <w:rPr>
-          <w:rFonts w:asciiTheme="majorHAnsi" w:eastAsia="Times New Roman" w:hAnsiTheme="majorHAnsi" w:cs="Arial"/>
-          <w:b w:val="0"/>
-          <w:bCs w:val="0"/>
-          <w:sz w:val="20"/>
-          <w:szCs w:val="20"/>
-        </w:rPr>
-        <w:t>.</w:t>
-      </w:r>
-    </w:p>
-    <w:p>
-      <w:pPr>
-        <w:pStyle w:val="Heading2"/>
-        <w:jc w:val="both"/>
-        <w:divId w:val="775364983"/>
-        <w:rPr>
-          <w:rFonts w:asciiTheme="majorHAnsi" w:eastAsia="Times New Roman" w:hAnsiTheme="majorHAnsi" w:cs="Arial"/>
-          <w:b w:val="0"/>
-          <w:bCs w:val="0"/>
-          <w:sz w:val="20"/>
-          <w:szCs w:val="20"/>
-        </w:rPr>
-      </w:pPr>
-    </w:p>
-    <w:p>
-      <w:pPr>
-        <w:pStyle w:val="Heading2"/>
-        <w:jc w:val="both"/>
-        <w:divId w:val="775364983"/>
-        <w:rPr>
-          <w:rFonts w:asciiTheme="majorHAnsi" w:eastAsia="Times New Roman" w:hAnsiTheme="majorHAnsi" w:cs="Arial"/>
-          <w:b w:val="0"/>
-          <w:bCs w:val="0"/>
-          <w:sz w:val="20"/>
-          <w:szCs w:val="20"/>
-        </w:rPr>
-      </w:pPr>
-      <w:r>
-        <w:rPr>
-          <w:rFonts w:asciiTheme="majorHAnsi" w:eastAsia="Times New Roman" w:hAnsiTheme="majorHAnsi" w:cs="Arial"/>
-          <w:bCs w:val="0"/>
-          <w:sz w:val="20"/>
-          <w:szCs w:val="20"/>
-        </w:rPr>
-        <w:t xml:space="preserve">1. </w:t>
-      </w:r>
-      <w:proofErr w:type="spellStart"/>
-      <w:r>
-        <w:rPr>
-          <w:rFonts w:asciiTheme="majorHAnsi" w:eastAsia="Times New Roman" w:hAnsiTheme="majorHAnsi" w:cs="Arial"/>
-          <w:bCs w:val="0"/>
-          <w:sz w:val="20"/>
-          <w:szCs w:val="20"/>
-        </w:rPr>
-        <w:t>Sezginel</w:t>
-      </w:r>
-      <w:proofErr w:type="spellEnd"/>
-      <w:r>
-        <w:rPr>
-          <w:rFonts w:asciiTheme="majorHAnsi" w:eastAsia="Times New Roman" w:hAnsiTheme="majorHAnsi" w:cs="Arial"/>
-          <w:bCs w:val="0"/>
-          <w:sz w:val="20"/>
-          <w:szCs w:val="20"/>
-        </w:rPr>
-        <w:t>, K. B.</w:t>
-      </w:r>
-      <w:r>
-        <w:rPr>
-          <w:rFonts w:asciiTheme="majorHAnsi" w:eastAsia="Times New Roman" w:hAnsiTheme="majorHAnsi" w:cs="Arial"/>
-          <w:b w:val="0"/>
-          <w:bCs w:val="0"/>
-          <w:sz w:val="20"/>
-          <w:szCs w:val="20"/>
-        </w:rPr>
-        <w:t xml:space="preserve">, </w:t>
-      </w:r>
-      <w:proofErr w:type="spellStart"/>
-      <w:r>
-        <w:rPr>
-          <w:rFonts w:asciiTheme="majorHAnsi" w:eastAsia="Times New Roman" w:hAnsiTheme="majorHAnsi" w:cs="Arial"/>
-          <w:b w:val="0"/>
-          <w:bCs w:val="0"/>
-          <w:sz w:val="20"/>
-          <w:szCs w:val="20"/>
-        </w:rPr>
-        <w:t>Uzun</w:t>
-      </w:r>
-      <w:proofErr w:type="spellEnd"/>
-      <w:r>
-        <w:rPr>
-          <w:rFonts w:asciiTheme="majorHAnsi" w:eastAsia="Times New Roman" w:hAnsiTheme="majorHAnsi" w:cs="Arial"/>
-          <w:b w:val="0"/>
-          <w:bCs w:val="0"/>
-          <w:sz w:val="20"/>
-          <w:szCs w:val="20"/>
-        </w:rPr>
-        <w:t xml:space="preserve">, A., &amp; </w:t>
-      </w:r>
-      <w:proofErr w:type="spellStart"/>
-      <w:r>
-        <w:rPr>
-          <w:rFonts w:asciiTheme="majorHAnsi" w:eastAsia="Times New Roman" w:hAnsiTheme="majorHAnsi" w:cs="Arial"/>
-          <w:b w:val="0"/>
-          <w:bCs w:val="0"/>
-          <w:sz w:val="20"/>
-          <w:szCs w:val="20"/>
-        </w:rPr>
-        <w:t>Keskin</w:t>
-      </w:r>
-      <w:proofErr w:type="spellEnd"/>
-      <w:r>
-        <w:rPr>
-          <w:rFonts w:asciiTheme="majorHAnsi" w:eastAsia="Times New Roman" w:hAnsiTheme="majorHAnsi" w:cs="Arial"/>
-          <w:b w:val="0"/>
-          <w:bCs w:val="0"/>
-          <w:sz w:val="20"/>
-          <w:szCs w:val="20"/>
-        </w:rPr>
-        <w:t xml:space="preserve">, S. (2015). Multivariable linear models of structural parameters to predict methane uptake in metal–organic frameworks. </w:t>
-      </w:r>
-      <w:r>
-        <w:rPr>
-          <w:rFonts w:asciiTheme="majorHAnsi" w:eastAsia="Times New Roman" w:hAnsiTheme="majorHAnsi" w:cs="Arial"/>
-          <w:b w:val="0"/>
-          <w:bCs w:val="0"/>
-          <w:i/>
-          <w:sz w:val="20"/>
-          <w:szCs w:val="20"/>
-        </w:rPr>
-        <w:t>Chemical Engineering Science</w:t>
-      </w:r>
-      <w:r>
-        <w:rPr>
-          <w:rFonts w:asciiTheme="majorHAnsi" w:eastAsia="Times New Roman" w:hAnsiTheme="majorHAnsi" w:cs="Arial"/>
-          <w:b w:val="0"/>
-          <w:bCs w:val="0"/>
-          <w:sz w:val="20"/>
-          <w:szCs w:val="20"/>
-        </w:rPr>
-        <w:t>.</w:t>
-      </w:r>
-      <w:bookmarkEnd w:id="1"/>
-    </w:p>
-    <w:p>
-      <w:pPr>
-        <w:pStyle w:val="Heading2"/>
-        <w:jc w:val="both"/>
-        <w:divId w:val="775364983"/>
-        <w:rPr>
-          <w:rFonts w:asciiTheme="majorHAnsi" w:eastAsia="Times New Roman" w:hAnsiTheme="majorHAnsi" w:cs="Arial"/>
-          <w:sz w:val="24"/>
-          <w:szCs w:val="24"/>
-        </w:rPr>
-      </w:pPr>
+      <w:hyperlink r:id="rId11" w:history="1">
+        <w:proofErr w:type="spellStart"/>
+        <w:r>
+          <w:rPr>
+            <w:rStyle w:val="Hyperlink"/>
+            <w:rFonts w:asciiTheme="majorHAnsi" w:eastAsia="Times New Roman" w:hAnsiTheme="majorHAnsi" w:cs="Arial"/>
+            <w:sz w:val="20"/>
+            <w:szCs w:val="20"/>
+          </w:rPr>
+          <w:t>Sezginel</w:t>
+        </w:r>
+        <w:proofErr w:type="spellEnd"/>
+        <w:r>
+          <w:rPr>
+            <w:rStyle w:val="Hyperlink"/>
+            <w:rFonts w:asciiTheme="majorHAnsi" w:eastAsia="Times New Roman" w:hAnsiTheme="majorHAnsi" w:cs="Arial"/>
+            <w:sz w:val="20"/>
+            <w:szCs w:val="20"/>
+          </w:rPr>
+          <w:t>, K. B.</w:t>
+        </w:r>
+        <w:r>
+          <w:rPr>
+            <w:rStyle w:val="Hyperlink"/>
+            <w:rFonts w:asciiTheme="majorHAnsi" w:eastAsia="Times New Roman" w:hAnsiTheme="majorHAnsi" w:cs="Arial"/>
+            <w:b w:val="0"/>
+            <w:bCs w:val="0"/>
+            <w:sz w:val="20"/>
+            <w:szCs w:val="20"/>
+          </w:rPr>
+          <w:t xml:space="preserve">, and Wilmer C. E. Modeling diffusion of </w:t>
+        </w:r>
+        <w:proofErr w:type="spellStart"/>
+        <w:r>
+          <w:rPr>
+            <w:rStyle w:val="Hyperlink"/>
+            <w:rFonts w:asciiTheme="majorHAnsi" w:eastAsia="Times New Roman" w:hAnsiTheme="majorHAnsi" w:cs="Arial"/>
+            <w:b w:val="0"/>
+            <w:bCs w:val="0"/>
+            <w:sz w:val="20"/>
+            <w:szCs w:val="20"/>
+          </w:rPr>
+          <w:t>nanocars</w:t>
+        </w:r>
+        <w:proofErr w:type="spellEnd"/>
+        <w:r>
+          <w:rPr>
+            <w:rStyle w:val="Hyperlink"/>
+            <w:rFonts w:asciiTheme="majorHAnsi" w:eastAsia="Times New Roman" w:hAnsiTheme="majorHAnsi" w:cs="Arial"/>
+            <w:b w:val="0"/>
+            <w:bCs w:val="0"/>
+            <w:sz w:val="20"/>
+            <w:szCs w:val="20"/>
+          </w:rPr>
+          <w:t xml:space="preserve"> on a Cu (110) surface. </w:t>
+        </w:r>
+        <w:r>
+          <w:rPr>
+            <w:rStyle w:val="Hyperlink"/>
+            <w:rFonts w:asciiTheme="majorHAnsi" w:eastAsia="Times New Roman" w:hAnsiTheme="majorHAnsi" w:cs="Arial"/>
+            <w:b w:val="0"/>
+            <w:bCs w:val="0"/>
+            <w:i/>
+            <w:iCs/>
+            <w:sz w:val="20"/>
+            <w:szCs w:val="20"/>
+          </w:rPr>
+          <w:t>Molecular Systems Design &amp; Engineering</w:t>
+        </w:r>
+        <w:r>
+          <w:rPr>
+            <w:rStyle w:val="Hyperlink"/>
+            <w:rFonts w:asciiTheme="majorHAnsi" w:eastAsia="Times New Roman" w:hAnsiTheme="majorHAnsi" w:cs="Arial"/>
+            <w:b w:val="0"/>
+            <w:bCs w:val="0"/>
+            <w:sz w:val="20"/>
+            <w:szCs w:val="20"/>
+          </w:rPr>
+          <w:t>, 5 (2020): 1186-1192.</w:t>
+        </w:r>
+      </w:hyperlink>
     </w:p>
     <w:p>
       <w:pPr>
@@ -4222,16 +3011,1195 @@
         <w:divId w:val="775364983"/>
         <w:rPr>
           <w:rFonts w:asciiTheme="majorHAnsi" w:eastAsia="Times New Roman" w:hAnsiTheme="majorHAnsi" w:cs="Arial"/>
+          <w:b w:val="0"/>
+          <w:bCs w:val="0"/>
+          <w:sz w:val="20"/>
+          <w:szCs w:val="20"/>
+        </w:rPr>
+      </w:pPr>
+      <w:r>
+        <w:rPr>
+          <w:rFonts w:asciiTheme="majorHAnsi" w:eastAsia="Times New Roman" w:hAnsiTheme="majorHAnsi" w:cs="Arial"/>
+          <w:sz w:val="20"/>
+          <w:szCs w:val="20"/>
+        </w:rPr>
+        <w:t>8.</w:t>
+      </w:r>
+      <w:r>
+        <w:rPr>
+          <w:rFonts w:asciiTheme="majorHAnsi" w:eastAsia="Times New Roman" w:hAnsiTheme="majorHAnsi" w:cs="Arial"/>
+          <w:b w:val="0"/>
+          <w:bCs w:val="0"/>
+          <w:sz w:val="20"/>
+          <w:szCs w:val="20"/>
+        </w:rPr>
+        <w:t xml:space="preserve"> </w:t>
+      </w:r>
+      <w:hyperlink r:id="rId12" w:history="1">
+        <w:proofErr w:type="spellStart"/>
+        <w:r>
+          <w:rPr>
+            <w:rStyle w:val="Hyperlink"/>
+            <w:rFonts w:asciiTheme="majorHAnsi" w:eastAsia="Times New Roman" w:hAnsiTheme="majorHAnsi" w:cs="Arial"/>
+            <w:sz w:val="20"/>
+            <w:szCs w:val="20"/>
+          </w:rPr>
+          <w:t>Sezginel</w:t>
+        </w:r>
+        <w:proofErr w:type="spellEnd"/>
+        <w:r>
+          <w:rPr>
+            <w:rStyle w:val="Hyperlink"/>
+            <w:rFonts w:asciiTheme="majorHAnsi" w:eastAsia="Times New Roman" w:hAnsiTheme="majorHAnsi" w:cs="Arial"/>
+            <w:sz w:val="20"/>
+            <w:szCs w:val="20"/>
+          </w:rPr>
+          <w:t>, K. B.</w:t>
+        </w:r>
+        <w:r>
+          <w:rPr>
+            <w:rStyle w:val="Hyperlink"/>
+            <w:rFonts w:asciiTheme="majorHAnsi" w:eastAsia="Times New Roman" w:hAnsiTheme="majorHAnsi" w:cs="Arial"/>
+            <w:b w:val="0"/>
+            <w:bCs w:val="0"/>
+            <w:sz w:val="20"/>
+            <w:szCs w:val="20"/>
+          </w:rPr>
+          <w:t xml:space="preserve">, Lee S., </w:t>
+        </w:r>
+        <w:proofErr w:type="spellStart"/>
+        <w:r>
+          <w:rPr>
+            <w:rStyle w:val="Hyperlink"/>
+            <w:rFonts w:asciiTheme="majorHAnsi" w:eastAsia="Times New Roman" w:hAnsiTheme="majorHAnsi" w:cs="Arial"/>
+            <w:b w:val="0"/>
+            <w:bCs w:val="0"/>
+            <w:sz w:val="20"/>
+            <w:szCs w:val="20"/>
+          </w:rPr>
+          <w:t>Babaei</w:t>
+        </w:r>
+        <w:proofErr w:type="spellEnd"/>
+        <w:r>
+          <w:rPr>
+            <w:rStyle w:val="Hyperlink"/>
+            <w:rFonts w:asciiTheme="majorHAnsi" w:eastAsia="Times New Roman" w:hAnsiTheme="majorHAnsi" w:cs="Arial"/>
+            <w:b w:val="0"/>
+            <w:bCs w:val="0"/>
+            <w:sz w:val="20"/>
+            <w:szCs w:val="20"/>
+          </w:rPr>
+          <w:t xml:space="preserve">, H. and Wilmer, C. E. Effect of flexibility on thermal transport in breathing porous crystals. </w:t>
+        </w:r>
+        <w:r>
+          <w:rPr>
+            <w:rStyle w:val="Hyperlink"/>
+            <w:rFonts w:asciiTheme="majorHAnsi" w:eastAsia="Times New Roman" w:hAnsiTheme="majorHAnsi" w:cs="Arial"/>
+            <w:b w:val="0"/>
+            <w:bCs w:val="0"/>
+            <w:i/>
+            <w:iCs/>
+            <w:sz w:val="20"/>
+            <w:szCs w:val="20"/>
+          </w:rPr>
+          <w:t>Journal of Physical Chemistry C</w:t>
+        </w:r>
+        <w:r>
+          <w:rPr>
+            <w:rStyle w:val="Hyperlink"/>
+            <w:rFonts w:asciiTheme="majorHAnsi" w:eastAsia="Times New Roman" w:hAnsiTheme="majorHAnsi" w:cs="Arial"/>
+            <w:b w:val="0"/>
+            <w:bCs w:val="0"/>
+            <w:sz w:val="20"/>
+            <w:szCs w:val="20"/>
+          </w:rPr>
+          <w:t>, 124 (2020): 18604–18608.</w:t>
+        </w:r>
+      </w:hyperlink>
+    </w:p>
+    <w:p>
+      <w:pPr>
+        <w:pStyle w:val="Heading2"/>
+        <w:spacing w:after="120"/>
+        <w:divId w:val="775364983"/>
+        <w:rPr>
+          <w:rFonts w:asciiTheme="majorHAnsi" w:eastAsia="Times New Roman" w:hAnsiTheme="majorHAnsi" w:cs="Arial"/>
+          <w:b w:val="0"/>
+          <w:bCs w:val="0"/>
+          <w:sz w:val="20"/>
+          <w:szCs w:val="20"/>
+        </w:rPr>
+      </w:pPr>
+      <w:r>
+        <w:rPr>
+          <w:rFonts w:asciiTheme="majorHAnsi" w:eastAsia="Times New Roman" w:hAnsiTheme="majorHAnsi" w:cs="Arial"/>
+          <w:sz w:val="20"/>
+          <w:szCs w:val="20"/>
+        </w:rPr>
+        <w:t>7.</w:t>
+      </w:r>
+      <w:r>
+        <w:rPr>
+          <w:rFonts w:asciiTheme="majorHAnsi" w:eastAsia="Times New Roman" w:hAnsiTheme="majorHAnsi" w:cs="Arial"/>
+          <w:b w:val="0"/>
+          <w:bCs w:val="0"/>
+          <w:sz w:val="20"/>
+          <w:szCs w:val="20"/>
+        </w:rPr>
+        <w:t xml:space="preserve"> </w:t>
+      </w:r>
+      <w:hyperlink r:id="rId13" w:history="1">
+        <w:r>
+          <w:rPr>
+            <w:rStyle w:val="Hyperlink"/>
+            <w:rFonts w:asciiTheme="majorHAnsi" w:eastAsia="Times New Roman" w:hAnsiTheme="majorHAnsi" w:cs="Arial"/>
+            <w:b w:val="0"/>
+            <w:bCs w:val="0"/>
+            <w:sz w:val="20"/>
+            <w:szCs w:val="20"/>
+          </w:rPr>
+          <w:t xml:space="preserve">Chao, Z., </w:t>
+        </w:r>
+        <w:proofErr w:type="spellStart"/>
+        <w:r>
+          <w:rPr>
+            <w:rStyle w:val="Hyperlink"/>
+            <w:rFonts w:asciiTheme="majorHAnsi" w:eastAsia="Times New Roman" w:hAnsiTheme="majorHAnsi" w:cs="Arial"/>
+            <w:sz w:val="20"/>
+            <w:szCs w:val="20"/>
+          </w:rPr>
+          <w:t>Sezginel</w:t>
+        </w:r>
+        <w:proofErr w:type="spellEnd"/>
+        <w:r>
+          <w:rPr>
+            <w:rStyle w:val="Hyperlink"/>
+            <w:rFonts w:asciiTheme="majorHAnsi" w:eastAsia="Times New Roman" w:hAnsiTheme="majorHAnsi" w:cs="Arial"/>
+            <w:sz w:val="20"/>
+            <w:szCs w:val="20"/>
+          </w:rPr>
+          <w:t>, K. B.</w:t>
+        </w:r>
+        <w:r>
+          <w:rPr>
+            <w:rStyle w:val="Hyperlink"/>
+            <w:rFonts w:asciiTheme="majorHAnsi" w:eastAsia="Times New Roman" w:hAnsiTheme="majorHAnsi" w:cs="Arial"/>
+            <w:b w:val="0"/>
+            <w:bCs w:val="0"/>
+            <w:sz w:val="20"/>
+            <w:szCs w:val="20"/>
+          </w:rPr>
+          <w:t>, Xu, K., Crouch, G. M., Gray, A. E., Wilmer, C. E., Bohn, P. W., Go, D. B., and Fullerton-</w:t>
+        </w:r>
+        <w:proofErr w:type="spellStart"/>
+        <w:r>
+          <w:rPr>
+            <w:rStyle w:val="Hyperlink"/>
+            <w:rFonts w:asciiTheme="majorHAnsi" w:eastAsia="Times New Roman" w:hAnsiTheme="majorHAnsi" w:cs="Arial"/>
+            <w:b w:val="0"/>
+            <w:bCs w:val="0"/>
+            <w:sz w:val="20"/>
+            <w:szCs w:val="20"/>
+          </w:rPr>
+          <w:t>Shirey</w:t>
+        </w:r>
+        <w:proofErr w:type="spellEnd"/>
+        <w:r>
+          <w:rPr>
+            <w:rStyle w:val="Hyperlink"/>
+            <w:rFonts w:asciiTheme="majorHAnsi" w:eastAsia="Times New Roman" w:hAnsiTheme="majorHAnsi" w:cs="Arial"/>
+            <w:b w:val="0"/>
+            <w:bCs w:val="0"/>
+            <w:sz w:val="20"/>
+            <w:szCs w:val="20"/>
+          </w:rPr>
+          <w:t xml:space="preserve">, S. K. Silver Nanofilament Formation Dynamics in a Polymer‐Ionic Liquid Thin Film by Direct Write </w:t>
+        </w:r>
+        <w:r>
+          <w:rPr>
+            <w:rStyle w:val="Hyperlink"/>
+            <w:rFonts w:asciiTheme="majorHAnsi" w:eastAsia="Times New Roman" w:hAnsiTheme="majorHAnsi" w:cs="Arial"/>
+            <w:b w:val="0"/>
+            <w:bCs w:val="0"/>
+            <w:i/>
+            <w:iCs/>
+            <w:sz w:val="20"/>
+            <w:szCs w:val="20"/>
+          </w:rPr>
+          <w:t>Advanced Functional Materials</w:t>
+        </w:r>
+        <w:r>
+          <w:rPr>
+            <w:rStyle w:val="Hyperlink"/>
+            <w:rFonts w:asciiTheme="majorHAnsi" w:eastAsia="Times New Roman" w:hAnsiTheme="majorHAnsi" w:cs="Arial"/>
+            <w:b w:val="0"/>
+            <w:bCs w:val="0"/>
+            <w:sz w:val="20"/>
+            <w:szCs w:val="20"/>
+          </w:rPr>
+          <w:t>, 20 (2019): 1-8.</w:t>
+        </w:r>
+      </w:hyperlink>
+    </w:p>
+    <w:p>
+      <w:pPr>
+        <w:pStyle w:val="Heading2"/>
+        <w:spacing w:after="120"/>
+        <w:divId w:val="775364983"/>
+        <w:rPr>
+          <w:rFonts w:asciiTheme="majorHAnsi" w:eastAsia="Times New Roman" w:hAnsiTheme="majorHAnsi" w:cs="Arial"/>
+          <w:b w:val="0"/>
+          <w:bCs w:val="0"/>
+          <w:sz w:val="20"/>
+          <w:szCs w:val="20"/>
+        </w:rPr>
+      </w:pPr>
+      <w:r>
+        <w:rPr>
+          <w:rFonts w:asciiTheme="majorHAnsi" w:eastAsia="Times New Roman" w:hAnsiTheme="majorHAnsi" w:cs="Arial"/>
+          <w:sz w:val="20"/>
+          <w:szCs w:val="20"/>
+        </w:rPr>
+        <w:t>6.</w:t>
+      </w:r>
+      <w:r>
+        <w:rPr>
+          <w:rFonts w:asciiTheme="majorHAnsi" w:eastAsia="Times New Roman" w:hAnsiTheme="majorHAnsi" w:cs="Arial"/>
+          <w:b w:val="0"/>
+          <w:bCs w:val="0"/>
+          <w:sz w:val="20"/>
+          <w:szCs w:val="20"/>
+        </w:rPr>
+        <w:t xml:space="preserve"> </w:t>
+      </w:r>
+      <w:hyperlink r:id="rId14" w:history="1">
+        <w:proofErr w:type="spellStart"/>
+        <w:r>
+          <w:rPr>
+            <w:rStyle w:val="Hyperlink"/>
+            <w:rFonts w:asciiTheme="majorHAnsi" w:eastAsia="Times New Roman" w:hAnsiTheme="majorHAnsi" w:cs="Arial"/>
+            <w:b w:val="0"/>
+            <w:bCs w:val="0"/>
+            <w:sz w:val="20"/>
+            <w:szCs w:val="20"/>
+          </w:rPr>
+          <w:t>Gülsoy</w:t>
+        </w:r>
+        <w:proofErr w:type="spellEnd"/>
+        <w:r>
+          <w:rPr>
+            <w:rStyle w:val="Hyperlink"/>
+            <w:rFonts w:asciiTheme="majorHAnsi" w:eastAsia="Times New Roman" w:hAnsiTheme="majorHAnsi" w:cs="Arial"/>
+            <w:b w:val="0"/>
+            <w:bCs w:val="0"/>
+            <w:sz w:val="20"/>
+            <w:szCs w:val="20"/>
+          </w:rPr>
+          <w:t xml:space="preserve">, Z., </w:t>
+        </w:r>
+        <w:proofErr w:type="spellStart"/>
+        <w:r>
+          <w:rPr>
+            <w:rStyle w:val="Hyperlink"/>
+            <w:rFonts w:asciiTheme="majorHAnsi" w:eastAsia="Times New Roman" w:hAnsiTheme="majorHAnsi" w:cs="Arial"/>
+            <w:sz w:val="20"/>
+            <w:szCs w:val="20"/>
+          </w:rPr>
+          <w:t>Sezginel</w:t>
+        </w:r>
+        <w:proofErr w:type="spellEnd"/>
+        <w:r>
+          <w:rPr>
+            <w:rStyle w:val="Hyperlink"/>
+            <w:rFonts w:asciiTheme="majorHAnsi" w:eastAsia="Times New Roman" w:hAnsiTheme="majorHAnsi" w:cs="Arial"/>
+            <w:sz w:val="20"/>
+            <w:szCs w:val="20"/>
+          </w:rPr>
+          <w:t>, K. B.</w:t>
+        </w:r>
+        <w:r>
+          <w:rPr>
+            <w:rStyle w:val="Hyperlink"/>
+            <w:rFonts w:asciiTheme="majorHAnsi" w:eastAsia="Times New Roman" w:hAnsiTheme="majorHAnsi" w:cs="Arial"/>
+            <w:b w:val="0"/>
+            <w:bCs w:val="0"/>
+            <w:sz w:val="20"/>
+            <w:szCs w:val="20"/>
+          </w:rPr>
+          <w:t xml:space="preserve">, </w:t>
+        </w:r>
+        <w:proofErr w:type="spellStart"/>
+        <w:r>
+          <w:rPr>
+            <w:rStyle w:val="Hyperlink"/>
+            <w:rFonts w:asciiTheme="majorHAnsi" w:eastAsia="Times New Roman" w:hAnsiTheme="majorHAnsi" w:cs="Arial"/>
+            <w:b w:val="0"/>
+            <w:bCs w:val="0"/>
+            <w:sz w:val="20"/>
+            <w:szCs w:val="20"/>
+          </w:rPr>
+          <w:t>Uzun</w:t>
+        </w:r>
+        <w:proofErr w:type="spellEnd"/>
+        <w:r>
+          <w:rPr>
+            <w:rStyle w:val="Hyperlink"/>
+            <w:rFonts w:asciiTheme="majorHAnsi" w:eastAsia="Times New Roman" w:hAnsiTheme="majorHAnsi" w:cs="Arial"/>
+            <w:b w:val="0"/>
+            <w:bCs w:val="0"/>
+            <w:sz w:val="20"/>
+            <w:szCs w:val="20"/>
+          </w:rPr>
+          <w:t xml:space="preserve">, A., </w:t>
+        </w:r>
+        <w:proofErr w:type="spellStart"/>
+        <w:r>
+          <w:rPr>
+            <w:rStyle w:val="Hyperlink"/>
+            <w:rFonts w:asciiTheme="majorHAnsi" w:eastAsia="Times New Roman" w:hAnsiTheme="majorHAnsi" w:cs="Arial"/>
+            <w:b w:val="0"/>
+            <w:bCs w:val="0"/>
+            <w:sz w:val="20"/>
+            <w:szCs w:val="20"/>
+          </w:rPr>
+          <w:t>Keskin</w:t>
+        </w:r>
+        <w:proofErr w:type="spellEnd"/>
+        <w:r>
+          <w:rPr>
+            <w:rStyle w:val="Hyperlink"/>
+            <w:rFonts w:asciiTheme="majorHAnsi" w:eastAsia="Times New Roman" w:hAnsiTheme="majorHAnsi" w:cs="Arial"/>
+            <w:b w:val="0"/>
+            <w:bCs w:val="0"/>
+            <w:sz w:val="20"/>
+            <w:szCs w:val="20"/>
+          </w:rPr>
+          <w:t xml:space="preserve">, S. and </w:t>
+        </w:r>
+        <w:proofErr w:type="spellStart"/>
+        <w:r>
+          <w:rPr>
+            <w:rStyle w:val="Hyperlink"/>
+            <w:rFonts w:asciiTheme="majorHAnsi" w:eastAsia="Times New Roman" w:hAnsiTheme="majorHAnsi" w:cs="Arial"/>
+            <w:b w:val="0"/>
+            <w:bCs w:val="0"/>
+            <w:sz w:val="20"/>
+            <w:szCs w:val="20"/>
+          </w:rPr>
+          <w:t>Yıldırım</w:t>
+        </w:r>
+        <w:proofErr w:type="spellEnd"/>
+        <w:r>
+          <w:rPr>
+            <w:rStyle w:val="Hyperlink"/>
+            <w:rFonts w:asciiTheme="majorHAnsi" w:eastAsia="Times New Roman" w:hAnsiTheme="majorHAnsi" w:cs="Arial"/>
+            <w:b w:val="0"/>
+            <w:bCs w:val="0"/>
+            <w:sz w:val="20"/>
+            <w:szCs w:val="20"/>
+          </w:rPr>
+          <w:t>, R. Analysis of CH</w:t>
+        </w:r>
+        <w:r>
+          <w:rPr>
+            <w:rStyle w:val="Hyperlink"/>
+            <w:rFonts w:asciiTheme="majorHAnsi" w:eastAsia="Times New Roman" w:hAnsiTheme="majorHAnsi" w:cs="Arial"/>
+            <w:b w:val="0"/>
+            <w:bCs w:val="0"/>
+            <w:sz w:val="20"/>
+            <w:szCs w:val="20"/>
+            <w:vertAlign w:val="subscript"/>
+          </w:rPr>
+          <w:t>4</w:t>
+        </w:r>
+        <w:r>
+          <w:rPr>
+            <w:rStyle w:val="Hyperlink"/>
+            <w:rFonts w:asciiTheme="majorHAnsi" w:eastAsia="Times New Roman" w:hAnsiTheme="majorHAnsi" w:cs="Arial"/>
+            <w:b w:val="0"/>
+            <w:bCs w:val="0"/>
+            <w:sz w:val="20"/>
+            <w:szCs w:val="20"/>
+          </w:rPr>
+          <w:t xml:space="preserve"> Uptake over Metal–Organic Frameworks Using Data-Mining Tools. </w:t>
+        </w:r>
+        <w:r>
+          <w:rPr>
+            <w:rStyle w:val="Hyperlink"/>
+            <w:rFonts w:asciiTheme="majorHAnsi" w:eastAsia="Times New Roman" w:hAnsiTheme="majorHAnsi" w:cs="Arial"/>
+            <w:b w:val="0"/>
+            <w:bCs w:val="0"/>
+            <w:i/>
+            <w:iCs/>
+            <w:sz w:val="20"/>
+            <w:szCs w:val="20"/>
+          </w:rPr>
+          <w:t>ACS Combinatorial Science</w:t>
+        </w:r>
+        <w:r>
+          <w:rPr>
+            <w:rStyle w:val="Hyperlink"/>
+            <w:rFonts w:asciiTheme="majorHAnsi" w:eastAsia="Times New Roman" w:hAnsiTheme="majorHAnsi" w:cs="Arial"/>
+            <w:b w:val="0"/>
+            <w:bCs w:val="0"/>
+            <w:sz w:val="20"/>
+            <w:szCs w:val="20"/>
+          </w:rPr>
+          <w:t>, 21 (2019): 257-268.</w:t>
+        </w:r>
+      </w:hyperlink>
+    </w:p>
+    <w:p>
+      <w:pPr>
+        <w:pStyle w:val="Heading2"/>
+        <w:spacing w:after="120"/>
+        <w:divId w:val="775364983"/>
+        <w:rPr>
+          <w:rFonts w:asciiTheme="majorHAnsi" w:eastAsia="Times New Roman" w:hAnsiTheme="majorHAnsi" w:cs="Arial"/>
+          <w:b w:val="0"/>
+          <w:bCs w:val="0"/>
+          <w:sz w:val="20"/>
+          <w:szCs w:val="20"/>
+        </w:rPr>
+      </w:pPr>
+      <w:r>
+        <w:rPr>
+          <w:rFonts w:asciiTheme="majorHAnsi" w:eastAsia="Times New Roman" w:hAnsiTheme="majorHAnsi" w:cs="Arial"/>
+          <w:sz w:val="20"/>
+          <w:szCs w:val="20"/>
+        </w:rPr>
+        <w:t>5.</w:t>
+      </w:r>
+      <w:r>
+        <w:rPr>
+          <w:rFonts w:asciiTheme="majorHAnsi" w:eastAsia="Times New Roman" w:hAnsiTheme="majorHAnsi" w:cs="Arial"/>
+          <w:b w:val="0"/>
+          <w:bCs w:val="0"/>
+          <w:sz w:val="20"/>
+          <w:szCs w:val="20"/>
+        </w:rPr>
+        <w:t xml:space="preserve"> </w:t>
+      </w:r>
+      <w:hyperlink r:id="rId15" w:history="1">
+        <w:proofErr w:type="spellStart"/>
+        <w:r>
+          <w:rPr>
+            <w:rStyle w:val="Hyperlink"/>
+            <w:rFonts w:asciiTheme="majorHAnsi" w:eastAsia="Times New Roman" w:hAnsiTheme="majorHAnsi" w:cs="Arial"/>
+            <w:sz w:val="20"/>
+            <w:szCs w:val="20"/>
+          </w:rPr>
+          <w:t>Sezginel</w:t>
+        </w:r>
+        <w:proofErr w:type="spellEnd"/>
+        <w:r>
+          <w:rPr>
+            <w:rStyle w:val="Hyperlink"/>
+            <w:rFonts w:asciiTheme="majorHAnsi" w:eastAsia="Times New Roman" w:hAnsiTheme="majorHAnsi" w:cs="Arial"/>
+            <w:sz w:val="20"/>
+            <w:szCs w:val="20"/>
+          </w:rPr>
+          <w:t>, K. B.</w:t>
+        </w:r>
+        <w:r>
+          <w:rPr>
+            <w:rStyle w:val="Hyperlink"/>
+            <w:rFonts w:asciiTheme="majorHAnsi" w:eastAsia="Times New Roman" w:hAnsiTheme="majorHAnsi" w:cs="Arial"/>
+            <w:b w:val="0"/>
+            <w:bCs w:val="0"/>
+            <w:sz w:val="20"/>
+            <w:szCs w:val="20"/>
+          </w:rPr>
+          <w:t xml:space="preserve">, </w:t>
+        </w:r>
+        <w:proofErr w:type="spellStart"/>
+        <w:r>
+          <w:rPr>
+            <w:rStyle w:val="Hyperlink"/>
+            <w:rFonts w:asciiTheme="majorHAnsi" w:eastAsia="Times New Roman" w:hAnsiTheme="majorHAnsi" w:cs="Arial"/>
+            <w:b w:val="0"/>
+            <w:bCs w:val="0"/>
+            <w:sz w:val="20"/>
+            <w:szCs w:val="20"/>
+          </w:rPr>
+          <w:t>Asinger</w:t>
+        </w:r>
+        <w:proofErr w:type="spellEnd"/>
+        <w:r>
+          <w:rPr>
+            <w:rStyle w:val="Hyperlink"/>
+            <w:rFonts w:asciiTheme="majorHAnsi" w:eastAsia="Times New Roman" w:hAnsiTheme="majorHAnsi" w:cs="Arial"/>
+            <w:b w:val="0"/>
+            <w:bCs w:val="0"/>
+            <w:sz w:val="20"/>
+            <w:szCs w:val="20"/>
+          </w:rPr>
+          <w:t xml:space="preserve">, P. A., </w:t>
+        </w:r>
+        <w:proofErr w:type="spellStart"/>
+        <w:r>
+          <w:rPr>
+            <w:rStyle w:val="Hyperlink"/>
+            <w:rFonts w:asciiTheme="majorHAnsi" w:eastAsia="Times New Roman" w:hAnsiTheme="majorHAnsi" w:cs="Arial"/>
+            <w:b w:val="0"/>
+            <w:bCs w:val="0"/>
+            <w:sz w:val="20"/>
+            <w:szCs w:val="20"/>
+          </w:rPr>
+          <w:t>Babaei</w:t>
+        </w:r>
+        <w:proofErr w:type="spellEnd"/>
+        <w:r>
+          <w:rPr>
+            <w:rStyle w:val="Hyperlink"/>
+            <w:rFonts w:asciiTheme="majorHAnsi" w:eastAsia="Times New Roman" w:hAnsiTheme="majorHAnsi" w:cs="Arial"/>
+            <w:b w:val="0"/>
+            <w:bCs w:val="0"/>
+            <w:sz w:val="20"/>
+            <w:szCs w:val="20"/>
+          </w:rPr>
+          <w:t xml:space="preserve">, H., and Wilmer, C. E. Thermal transport in interpenetrated metal-organic frameworks. </w:t>
+        </w:r>
+        <w:r>
+          <w:rPr>
+            <w:rStyle w:val="Hyperlink"/>
+            <w:rFonts w:asciiTheme="majorHAnsi" w:eastAsia="Times New Roman" w:hAnsiTheme="majorHAnsi" w:cs="Arial"/>
+            <w:b w:val="0"/>
+            <w:bCs w:val="0"/>
+            <w:i/>
+            <w:iCs/>
+            <w:sz w:val="20"/>
+            <w:szCs w:val="20"/>
+          </w:rPr>
+          <w:t>Chemistry of Materials</w:t>
+        </w:r>
+        <w:r>
+          <w:rPr>
+            <w:rStyle w:val="Hyperlink"/>
+            <w:rFonts w:asciiTheme="majorHAnsi" w:eastAsia="Times New Roman" w:hAnsiTheme="majorHAnsi" w:cs="Arial"/>
+            <w:b w:val="0"/>
+            <w:bCs w:val="0"/>
+            <w:sz w:val="20"/>
+            <w:szCs w:val="20"/>
+          </w:rPr>
+          <w:t>, 30 (2018): 2281-2286.</w:t>
+        </w:r>
+      </w:hyperlink>
+    </w:p>
+    <w:p>
+      <w:pPr>
+        <w:pStyle w:val="Heading2"/>
+        <w:spacing w:after="120"/>
+        <w:divId w:val="775364983"/>
+        <w:rPr>
+          <w:rFonts w:asciiTheme="majorHAnsi" w:eastAsia="Times New Roman" w:hAnsiTheme="majorHAnsi" w:cs="Arial"/>
+          <w:b w:val="0"/>
+          <w:bCs w:val="0"/>
+          <w:sz w:val="20"/>
+          <w:szCs w:val="20"/>
+        </w:rPr>
+      </w:pPr>
+      <w:r>
+        <w:rPr>
+          <w:rFonts w:asciiTheme="majorHAnsi" w:eastAsia="Times New Roman" w:hAnsiTheme="majorHAnsi" w:cs="Arial"/>
+          <w:sz w:val="20"/>
+          <w:szCs w:val="20"/>
+        </w:rPr>
+        <w:t>4.</w:t>
+      </w:r>
+      <w:r>
+        <w:rPr>
+          <w:rFonts w:asciiTheme="majorHAnsi" w:eastAsia="Times New Roman" w:hAnsiTheme="majorHAnsi" w:cs="Arial"/>
+          <w:b w:val="0"/>
+          <w:bCs w:val="0"/>
+          <w:sz w:val="20"/>
+          <w:szCs w:val="20"/>
+        </w:rPr>
+        <w:t xml:space="preserve"> </w:t>
+      </w:r>
+      <w:hyperlink r:id="rId16" w:history="1">
+        <w:proofErr w:type="spellStart"/>
+        <w:r>
+          <w:rPr>
+            <w:rStyle w:val="Hyperlink"/>
+            <w:rFonts w:asciiTheme="majorHAnsi" w:eastAsia="Times New Roman" w:hAnsiTheme="majorHAnsi" w:cs="Arial"/>
+            <w:sz w:val="20"/>
+            <w:szCs w:val="20"/>
+          </w:rPr>
+          <w:t>Sezginel</w:t>
+        </w:r>
+        <w:proofErr w:type="spellEnd"/>
+        <w:r>
+          <w:rPr>
+            <w:rStyle w:val="Hyperlink"/>
+            <w:rFonts w:asciiTheme="majorHAnsi" w:eastAsia="Times New Roman" w:hAnsiTheme="majorHAnsi" w:cs="Arial"/>
+            <w:sz w:val="20"/>
+            <w:szCs w:val="20"/>
+          </w:rPr>
+          <w:t>, K. B.</w:t>
+        </w:r>
+        <w:r>
+          <w:rPr>
+            <w:rStyle w:val="Hyperlink"/>
+            <w:rFonts w:asciiTheme="majorHAnsi" w:eastAsia="Times New Roman" w:hAnsiTheme="majorHAnsi" w:cs="Arial"/>
+            <w:b w:val="0"/>
+            <w:bCs w:val="0"/>
+            <w:sz w:val="20"/>
+            <w:szCs w:val="20"/>
+          </w:rPr>
+          <w:t xml:space="preserve">, Feng, T. and Wilmer, C. E. Discovery of hypothetical hetero-interpenetrated MOFs with arbitrarily dissimilar topologies and unit cell shapes. </w:t>
+        </w:r>
+        <w:proofErr w:type="spellStart"/>
+        <w:r>
+          <w:rPr>
+            <w:rStyle w:val="Hyperlink"/>
+            <w:rFonts w:asciiTheme="majorHAnsi" w:eastAsia="Times New Roman" w:hAnsiTheme="majorHAnsi" w:cs="Arial"/>
+            <w:b w:val="0"/>
+            <w:bCs w:val="0"/>
+            <w:i/>
+            <w:iCs/>
+            <w:sz w:val="20"/>
+            <w:szCs w:val="20"/>
+          </w:rPr>
+          <w:t>CrystEngComm</w:t>
+        </w:r>
+        <w:proofErr w:type="spellEnd"/>
+        <w:r>
+          <w:rPr>
+            <w:rStyle w:val="Hyperlink"/>
+            <w:rFonts w:asciiTheme="majorHAnsi" w:eastAsia="Times New Roman" w:hAnsiTheme="majorHAnsi" w:cs="Arial"/>
+            <w:b w:val="0"/>
+            <w:bCs w:val="0"/>
+            <w:sz w:val="20"/>
+            <w:szCs w:val="20"/>
+          </w:rPr>
+          <w:t xml:space="preserve"> 19.31 (2017): 4497-4504.</w:t>
+        </w:r>
+      </w:hyperlink>
+    </w:p>
+    <w:p>
+      <w:pPr>
+        <w:pStyle w:val="Heading2"/>
+        <w:spacing w:after="120"/>
+        <w:divId w:val="775364983"/>
+        <w:rPr>
+          <w:rFonts w:asciiTheme="majorHAnsi" w:eastAsia="Times New Roman" w:hAnsiTheme="majorHAnsi" w:cs="Arial"/>
+          <w:b w:val="0"/>
+          <w:bCs w:val="0"/>
+          <w:sz w:val="20"/>
+          <w:szCs w:val="20"/>
+        </w:rPr>
+      </w:pPr>
+      <w:r>
+        <w:rPr>
+          <w:rFonts w:asciiTheme="majorHAnsi" w:eastAsia="Times New Roman" w:hAnsiTheme="majorHAnsi" w:cs="Arial"/>
+          <w:sz w:val="20"/>
+          <w:szCs w:val="20"/>
+        </w:rPr>
+        <w:t>3.</w:t>
+      </w:r>
+      <w:r>
+        <w:rPr>
+          <w:rFonts w:asciiTheme="majorHAnsi" w:eastAsia="Times New Roman" w:hAnsiTheme="majorHAnsi" w:cs="Arial"/>
+          <w:b w:val="0"/>
+          <w:bCs w:val="0"/>
+          <w:sz w:val="20"/>
+          <w:szCs w:val="20"/>
+        </w:rPr>
+        <w:t xml:space="preserve"> </w:t>
+      </w:r>
+      <w:hyperlink r:id="rId17" w:history="1">
+        <w:proofErr w:type="spellStart"/>
+        <w:r>
+          <w:rPr>
+            <w:rStyle w:val="Hyperlink"/>
+            <w:rFonts w:asciiTheme="majorHAnsi" w:eastAsia="Times New Roman" w:hAnsiTheme="majorHAnsi" w:cs="Arial"/>
+            <w:sz w:val="20"/>
+            <w:szCs w:val="20"/>
+          </w:rPr>
+          <w:t>Sezginel</w:t>
+        </w:r>
+        <w:proofErr w:type="spellEnd"/>
+        <w:r>
+          <w:rPr>
+            <w:rStyle w:val="Hyperlink"/>
+            <w:rFonts w:asciiTheme="majorHAnsi" w:eastAsia="Times New Roman" w:hAnsiTheme="majorHAnsi" w:cs="Arial"/>
+            <w:sz w:val="20"/>
+            <w:szCs w:val="20"/>
+          </w:rPr>
+          <w:t>, K. B.</w:t>
+        </w:r>
+        <w:r>
+          <w:rPr>
+            <w:rStyle w:val="Hyperlink"/>
+            <w:rFonts w:asciiTheme="majorHAnsi" w:eastAsia="Times New Roman" w:hAnsiTheme="majorHAnsi" w:cs="Arial"/>
+            <w:b w:val="0"/>
+            <w:bCs w:val="0"/>
+            <w:sz w:val="20"/>
+            <w:szCs w:val="20"/>
+          </w:rPr>
+          <w:t xml:space="preserve">, </w:t>
+        </w:r>
+        <w:proofErr w:type="spellStart"/>
+        <w:r>
+          <w:rPr>
+            <w:rStyle w:val="Hyperlink"/>
+            <w:rFonts w:asciiTheme="majorHAnsi" w:eastAsia="Times New Roman" w:hAnsiTheme="majorHAnsi" w:cs="Arial"/>
+            <w:b w:val="0"/>
+            <w:bCs w:val="0"/>
+            <w:sz w:val="20"/>
+            <w:szCs w:val="20"/>
+          </w:rPr>
+          <w:t>Keskin</w:t>
+        </w:r>
+        <w:proofErr w:type="spellEnd"/>
+        <w:r>
+          <w:rPr>
+            <w:rStyle w:val="Hyperlink"/>
+            <w:rFonts w:asciiTheme="majorHAnsi" w:eastAsia="Times New Roman" w:hAnsiTheme="majorHAnsi" w:cs="Arial"/>
+            <w:b w:val="0"/>
+            <w:bCs w:val="0"/>
+            <w:sz w:val="20"/>
+            <w:szCs w:val="20"/>
+          </w:rPr>
+          <w:t xml:space="preserve">, S. and </w:t>
+        </w:r>
+        <w:proofErr w:type="spellStart"/>
+        <w:r>
+          <w:rPr>
+            <w:rStyle w:val="Hyperlink"/>
+            <w:rFonts w:asciiTheme="majorHAnsi" w:eastAsia="Times New Roman" w:hAnsiTheme="majorHAnsi" w:cs="Arial"/>
+            <w:b w:val="0"/>
+            <w:bCs w:val="0"/>
+            <w:sz w:val="20"/>
+            <w:szCs w:val="20"/>
+          </w:rPr>
+          <w:t>Uzun</w:t>
+        </w:r>
+        <w:proofErr w:type="spellEnd"/>
+        <w:r>
+          <w:rPr>
+            <w:rStyle w:val="Hyperlink"/>
+            <w:rFonts w:asciiTheme="majorHAnsi" w:eastAsia="Times New Roman" w:hAnsiTheme="majorHAnsi" w:cs="Arial"/>
+            <w:b w:val="0"/>
+            <w:bCs w:val="0"/>
+            <w:sz w:val="20"/>
+            <w:szCs w:val="20"/>
+          </w:rPr>
+          <w:t xml:space="preserve">, A. Tuning the gas separation performance of </w:t>
+        </w:r>
+        <w:proofErr w:type="spellStart"/>
+        <w:r>
+          <w:rPr>
+            <w:rStyle w:val="Hyperlink"/>
+            <w:rFonts w:asciiTheme="majorHAnsi" w:eastAsia="Times New Roman" w:hAnsiTheme="majorHAnsi" w:cs="Arial"/>
+            <w:b w:val="0"/>
+            <w:bCs w:val="0"/>
+            <w:sz w:val="20"/>
+            <w:szCs w:val="20"/>
+          </w:rPr>
+          <w:t>CuBTC</w:t>
+        </w:r>
+        <w:proofErr w:type="spellEnd"/>
+        <w:r>
+          <w:rPr>
+            <w:rStyle w:val="Hyperlink"/>
+            <w:rFonts w:asciiTheme="majorHAnsi" w:eastAsia="Times New Roman" w:hAnsiTheme="majorHAnsi" w:cs="Arial"/>
+            <w:b w:val="0"/>
+            <w:bCs w:val="0"/>
+            <w:sz w:val="20"/>
+            <w:szCs w:val="20"/>
+          </w:rPr>
+          <w:t xml:space="preserve"> by ionic liquid incorporation. </w:t>
+        </w:r>
+        <w:r>
+          <w:rPr>
+            <w:rStyle w:val="Hyperlink"/>
+            <w:rFonts w:asciiTheme="majorHAnsi" w:eastAsia="Times New Roman" w:hAnsiTheme="majorHAnsi" w:cs="Arial"/>
+            <w:b w:val="0"/>
+            <w:bCs w:val="0"/>
+            <w:i/>
+            <w:iCs/>
+            <w:sz w:val="20"/>
+            <w:szCs w:val="20"/>
+          </w:rPr>
+          <w:t>Langmuir</w:t>
+        </w:r>
+        <w:r>
+          <w:rPr>
+            <w:rStyle w:val="Hyperlink"/>
+            <w:rFonts w:asciiTheme="majorHAnsi" w:eastAsia="Times New Roman" w:hAnsiTheme="majorHAnsi" w:cs="Arial"/>
+            <w:b w:val="0"/>
+            <w:bCs w:val="0"/>
+            <w:sz w:val="20"/>
+            <w:szCs w:val="20"/>
+          </w:rPr>
+          <w:t xml:space="preserve"> 32.4 (2016): 1139-1147.</w:t>
+        </w:r>
+      </w:hyperlink>
+    </w:p>
+    <w:p>
+      <w:pPr>
+        <w:pStyle w:val="Heading2"/>
+        <w:spacing w:after="120"/>
+        <w:divId w:val="775364983"/>
+        <w:rPr>
+          <w:rFonts w:asciiTheme="majorHAnsi" w:eastAsia="Times New Roman" w:hAnsiTheme="majorHAnsi" w:cs="Arial"/>
+          <w:b w:val="0"/>
+          <w:bCs w:val="0"/>
+          <w:sz w:val="20"/>
+          <w:szCs w:val="20"/>
+        </w:rPr>
+      </w:pPr>
+      <w:r>
+        <w:rPr>
+          <w:rFonts w:asciiTheme="majorHAnsi" w:eastAsia="Times New Roman" w:hAnsiTheme="majorHAnsi" w:cs="Arial"/>
+          <w:sz w:val="20"/>
+          <w:szCs w:val="20"/>
+        </w:rPr>
+        <w:t>2.</w:t>
+      </w:r>
+      <w:r>
+        <w:rPr>
+          <w:rFonts w:asciiTheme="majorHAnsi" w:eastAsia="Times New Roman" w:hAnsiTheme="majorHAnsi" w:cs="Arial"/>
+          <w:b w:val="0"/>
+          <w:bCs w:val="0"/>
+          <w:sz w:val="20"/>
+          <w:szCs w:val="20"/>
+        </w:rPr>
+        <w:t xml:space="preserve"> </w:t>
+      </w:r>
+      <w:hyperlink r:id="rId18" w:history="1">
+        <w:proofErr w:type="spellStart"/>
+        <w:r>
+          <w:rPr>
+            <w:rStyle w:val="Hyperlink"/>
+            <w:rFonts w:asciiTheme="majorHAnsi" w:eastAsia="Times New Roman" w:hAnsiTheme="majorHAnsi" w:cs="Arial"/>
+            <w:b w:val="0"/>
+            <w:bCs w:val="0"/>
+            <w:sz w:val="20"/>
+            <w:szCs w:val="20"/>
+          </w:rPr>
+          <w:t>Basdogan</w:t>
+        </w:r>
+        <w:proofErr w:type="spellEnd"/>
+        <w:r>
+          <w:rPr>
+            <w:rStyle w:val="Hyperlink"/>
+            <w:rFonts w:asciiTheme="majorHAnsi" w:eastAsia="Times New Roman" w:hAnsiTheme="majorHAnsi" w:cs="Arial"/>
+            <w:b w:val="0"/>
+            <w:bCs w:val="0"/>
+            <w:sz w:val="20"/>
+            <w:szCs w:val="20"/>
+          </w:rPr>
+          <w:t xml:space="preserve">, Y., </w:t>
+        </w:r>
+        <w:proofErr w:type="spellStart"/>
+        <w:r>
+          <w:rPr>
+            <w:rStyle w:val="Hyperlink"/>
+            <w:rFonts w:asciiTheme="majorHAnsi" w:eastAsia="Times New Roman" w:hAnsiTheme="majorHAnsi" w:cs="Arial"/>
+            <w:sz w:val="20"/>
+            <w:szCs w:val="20"/>
+          </w:rPr>
+          <w:t>Sezginel</w:t>
+        </w:r>
+        <w:proofErr w:type="spellEnd"/>
+        <w:r>
+          <w:rPr>
+            <w:rStyle w:val="Hyperlink"/>
+            <w:rFonts w:asciiTheme="majorHAnsi" w:eastAsia="Times New Roman" w:hAnsiTheme="majorHAnsi" w:cs="Arial"/>
+            <w:sz w:val="20"/>
+            <w:szCs w:val="20"/>
+          </w:rPr>
+          <w:t>, K. B.</w:t>
+        </w:r>
+        <w:r>
+          <w:rPr>
+            <w:rStyle w:val="Hyperlink"/>
+            <w:rFonts w:asciiTheme="majorHAnsi" w:eastAsia="Times New Roman" w:hAnsiTheme="majorHAnsi" w:cs="Arial"/>
+            <w:b w:val="0"/>
+            <w:bCs w:val="0"/>
+            <w:sz w:val="20"/>
+            <w:szCs w:val="20"/>
+          </w:rPr>
+          <w:t xml:space="preserve"> and </w:t>
+        </w:r>
+        <w:proofErr w:type="spellStart"/>
+        <w:r>
+          <w:rPr>
+            <w:rStyle w:val="Hyperlink"/>
+            <w:rFonts w:asciiTheme="majorHAnsi" w:eastAsia="Times New Roman" w:hAnsiTheme="majorHAnsi" w:cs="Arial"/>
+            <w:b w:val="0"/>
+            <w:bCs w:val="0"/>
+            <w:sz w:val="20"/>
+            <w:szCs w:val="20"/>
+          </w:rPr>
+          <w:t>Keskin</w:t>
+        </w:r>
+        <w:proofErr w:type="spellEnd"/>
+        <w:r>
+          <w:rPr>
+            <w:rStyle w:val="Hyperlink"/>
+            <w:rFonts w:asciiTheme="majorHAnsi" w:eastAsia="Times New Roman" w:hAnsiTheme="majorHAnsi" w:cs="Arial"/>
+            <w:b w:val="0"/>
+            <w:bCs w:val="0"/>
+            <w:sz w:val="20"/>
+            <w:szCs w:val="20"/>
+          </w:rPr>
+          <w:t>, S. Identifying highly selective metal organic frameworks for CH</w:t>
+        </w:r>
+        <w:r>
+          <w:rPr>
+            <w:rStyle w:val="Hyperlink"/>
+            <w:rFonts w:asciiTheme="majorHAnsi" w:eastAsia="Times New Roman" w:hAnsiTheme="majorHAnsi" w:cs="Arial"/>
+            <w:b w:val="0"/>
+            <w:bCs w:val="0"/>
+            <w:sz w:val="20"/>
+            <w:szCs w:val="20"/>
+            <w:vertAlign w:val="subscript"/>
+          </w:rPr>
+          <w:t>4</w:t>
+        </w:r>
+        <w:r>
+          <w:rPr>
+            <w:rStyle w:val="Hyperlink"/>
+            <w:rFonts w:asciiTheme="majorHAnsi" w:eastAsia="Times New Roman" w:hAnsiTheme="majorHAnsi" w:cs="Arial"/>
+            <w:b w:val="0"/>
+            <w:bCs w:val="0"/>
+            <w:sz w:val="20"/>
+            <w:szCs w:val="20"/>
+          </w:rPr>
+          <w:t>/H</w:t>
+        </w:r>
+        <w:r>
+          <w:rPr>
+            <w:rStyle w:val="Hyperlink"/>
+            <w:rFonts w:asciiTheme="majorHAnsi" w:eastAsia="Times New Roman" w:hAnsiTheme="majorHAnsi" w:cs="Arial"/>
+            <w:b w:val="0"/>
+            <w:bCs w:val="0"/>
+            <w:sz w:val="20"/>
+            <w:szCs w:val="20"/>
+            <w:vertAlign w:val="subscript"/>
+          </w:rPr>
+          <w:t>2</w:t>
+        </w:r>
+        <w:r>
+          <w:rPr>
+            <w:rStyle w:val="Hyperlink"/>
+            <w:rFonts w:asciiTheme="majorHAnsi" w:eastAsia="Times New Roman" w:hAnsiTheme="majorHAnsi" w:cs="Arial"/>
+            <w:b w:val="0"/>
+            <w:bCs w:val="0"/>
+            <w:sz w:val="20"/>
+            <w:szCs w:val="20"/>
+          </w:rPr>
+          <w:t xml:space="preserve"> separations using computational tools. </w:t>
+        </w:r>
+        <w:r>
+          <w:rPr>
+            <w:rStyle w:val="Hyperlink"/>
+            <w:rFonts w:asciiTheme="majorHAnsi" w:eastAsia="Times New Roman" w:hAnsiTheme="majorHAnsi" w:cs="Arial"/>
+            <w:b w:val="0"/>
+            <w:bCs w:val="0"/>
+            <w:i/>
+            <w:iCs/>
+            <w:sz w:val="20"/>
+            <w:szCs w:val="20"/>
+          </w:rPr>
+          <w:t>Industrial &amp; Engineering Chemistry Research</w:t>
+        </w:r>
+        <w:r>
+          <w:rPr>
+            <w:rStyle w:val="Hyperlink"/>
+            <w:rFonts w:asciiTheme="majorHAnsi" w:eastAsia="Times New Roman" w:hAnsiTheme="majorHAnsi" w:cs="Arial"/>
+            <w:b w:val="0"/>
+            <w:bCs w:val="0"/>
+            <w:sz w:val="20"/>
+            <w:szCs w:val="20"/>
+          </w:rPr>
+          <w:t xml:space="preserve"> 54.34 (2015): 8479-8491.</w:t>
+        </w:r>
+      </w:hyperlink>
+    </w:p>
+    <w:p>
+      <w:pPr>
+        <w:pStyle w:val="Heading2"/>
+        <w:spacing w:after="120"/>
+        <w:divId w:val="775364983"/>
+        <w:rPr>
+          <w:rFonts w:asciiTheme="majorHAnsi" w:eastAsia="Times New Roman" w:hAnsiTheme="majorHAnsi" w:cs="Arial"/>
+          <w:b w:val="0"/>
+          <w:bCs w:val="0"/>
+          <w:sz w:val="20"/>
+          <w:szCs w:val="20"/>
+        </w:rPr>
+      </w:pPr>
+      <w:r>
+        <w:rPr>
+          <w:rFonts w:asciiTheme="majorHAnsi" w:eastAsia="Times New Roman" w:hAnsiTheme="majorHAnsi" w:cs="Arial"/>
+          <w:sz w:val="20"/>
+          <w:szCs w:val="20"/>
+        </w:rPr>
+        <w:t>1.</w:t>
+      </w:r>
+      <w:r>
+        <w:rPr>
+          <w:rFonts w:asciiTheme="majorHAnsi" w:eastAsia="Times New Roman" w:hAnsiTheme="majorHAnsi" w:cs="Arial"/>
+          <w:b w:val="0"/>
+          <w:bCs w:val="0"/>
+          <w:sz w:val="20"/>
+          <w:szCs w:val="20"/>
+        </w:rPr>
+        <w:t xml:space="preserve"> </w:t>
+      </w:r>
+      <w:hyperlink r:id="rId19" w:history="1">
+        <w:proofErr w:type="spellStart"/>
+        <w:r>
+          <w:rPr>
+            <w:rStyle w:val="Hyperlink"/>
+            <w:rFonts w:asciiTheme="majorHAnsi" w:eastAsia="Times New Roman" w:hAnsiTheme="majorHAnsi" w:cs="Arial"/>
+            <w:sz w:val="20"/>
+            <w:szCs w:val="20"/>
+          </w:rPr>
+          <w:t>Sezginel</w:t>
+        </w:r>
+        <w:proofErr w:type="spellEnd"/>
+        <w:r>
+          <w:rPr>
+            <w:rStyle w:val="Hyperlink"/>
+            <w:rFonts w:asciiTheme="majorHAnsi" w:eastAsia="Times New Roman" w:hAnsiTheme="majorHAnsi" w:cs="Arial"/>
+            <w:sz w:val="20"/>
+            <w:szCs w:val="20"/>
+          </w:rPr>
+          <w:t>, K. B.</w:t>
+        </w:r>
+        <w:r>
+          <w:rPr>
+            <w:rStyle w:val="Hyperlink"/>
+            <w:rFonts w:asciiTheme="majorHAnsi" w:eastAsia="Times New Roman" w:hAnsiTheme="majorHAnsi" w:cs="Arial"/>
+            <w:b w:val="0"/>
+            <w:bCs w:val="0"/>
+            <w:sz w:val="20"/>
+            <w:szCs w:val="20"/>
+          </w:rPr>
+          <w:t xml:space="preserve">, </w:t>
+        </w:r>
+        <w:proofErr w:type="spellStart"/>
+        <w:r>
+          <w:rPr>
+            <w:rStyle w:val="Hyperlink"/>
+            <w:rFonts w:asciiTheme="majorHAnsi" w:eastAsia="Times New Roman" w:hAnsiTheme="majorHAnsi" w:cs="Arial"/>
+            <w:b w:val="0"/>
+            <w:bCs w:val="0"/>
+            <w:sz w:val="20"/>
+            <w:szCs w:val="20"/>
+          </w:rPr>
+          <w:t>Uzun</w:t>
+        </w:r>
+        <w:proofErr w:type="spellEnd"/>
+        <w:r>
+          <w:rPr>
+            <w:rStyle w:val="Hyperlink"/>
+            <w:rFonts w:asciiTheme="majorHAnsi" w:eastAsia="Times New Roman" w:hAnsiTheme="majorHAnsi" w:cs="Arial"/>
+            <w:b w:val="0"/>
+            <w:bCs w:val="0"/>
+            <w:sz w:val="20"/>
+            <w:szCs w:val="20"/>
+          </w:rPr>
+          <w:t xml:space="preserve">, A. and </w:t>
+        </w:r>
+        <w:proofErr w:type="spellStart"/>
+        <w:r>
+          <w:rPr>
+            <w:rStyle w:val="Hyperlink"/>
+            <w:rFonts w:asciiTheme="majorHAnsi" w:eastAsia="Times New Roman" w:hAnsiTheme="majorHAnsi" w:cs="Arial"/>
+            <w:b w:val="0"/>
+            <w:bCs w:val="0"/>
+            <w:sz w:val="20"/>
+            <w:szCs w:val="20"/>
+          </w:rPr>
+          <w:t>Keskin</w:t>
+        </w:r>
+        <w:proofErr w:type="spellEnd"/>
+        <w:r>
+          <w:rPr>
+            <w:rStyle w:val="Hyperlink"/>
+            <w:rFonts w:asciiTheme="majorHAnsi" w:eastAsia="Times New Roman" w:hAnsiTheme="majorHAnsi" w:cs="Arial"/>
+            <w:b w:val="0"/>
+            <w:bCs w:val="0"/>
+            <w:sz w:val="20"/>
+            <w:szCs w:val="20"/>
+          </w:rPr>
+          <w:t xml:space="preserve"> S. Multivariable linear models of structural parameters to predict methane uptake in metal–organic frameworks. </w:t>
+        </w:r>
+        <w:r>
+          <w:rPr>
+            <w:rStyle w:val="Hyperlink"/>
+            <w:rFonts w:asciiTheme="majorHAnsi" w:eastAsia="Times New Roman" w:hAnsiTheme="majorHAnsi" w:cs="Arial"/>
+            <w:b w:val="0"/>
+            <w:bCs w:val="0"/>
+            <w:i/>
+            <w:iCs/>
+            <w:sz w:val="20"/>
+            <w:szCs w:val="20"/>
+          </w:rPr>
+          <w:t>Chemical Engineering Science</w:t>
+        </w:r>
+        <w:r>
+          <w:rPr>
+            <w:rStyle w:val="Hyperlink"/>
+            <w:rFonts w:asciiTheme="majorHAnsi" w:eastAsia="Times New Roman" w:hAnsiTheme="majorHAnsi" w:cs="Arial"/>
+            <w:b w:val="0"/>
+            <w:bCs w:val="0"/>
+            <w:sz w:val="20"/>
+            <w:szCs w:val="20"/>
+          </w:rPr>
+          <w:t xml:space="preserve"> 124 (2015): 125-134.</w:t>
+        </w:r>
+      </w:hyperlink>
+    </w:p>
+    <w:p>
+      <w:pPr>
+        <w:pStyle w:val="Heading2"/>
+        <w:spacing w:after="120"/>
+        <w:divId w:val="775364983"/>
+        <w:rPr>
+          <w:rFonts w:asciiTheme="majorHAnsi" w:eastAsia="Times New Roman" w:hAnsiTheme="majorHAnsi" w:cs="Arial"/>
           <w:sz w:val="24"/>
           <w:szCs w:val="24"/>
         </w:rPr>
       </w:pPr>
-      <w:r>
+    </w:p>
+    <w:p>
+      <w:pPr>
+        <w:pStyle w:val="Heading2"/>
+        <w:spacing w:after="120"/>
+        <w:divId w:val="775364983"/>
         <w:rPr>
           <w:rFonts w:asciiTheme="majorHAnsi" w:eastAsia="Times New Roman" w:hAnsiTheme="majorHAnsi" w:cs="Arial"/>
           <w:sz w:val="24"/>
           <w:szCs w:val="24"/>
         </w:rPr>
+      </w:pPr>
+    </w:p>
+    <w:p>
+      <w:pPr>
+        <w:pStyle w:val="Heading2"/>
+        <w:spacing w:after="120"/>
+        <w:divId w:val="775364983"/>
+        <w:rPr>
+          <w:rFonts w:asciiTheme="majorHAnsi" w:eastAsia="Times New Roman" w:hAnsiTheme="majorHAnsi" w:cs="Arial"/>
+          <w:sz w:val="24"/>
+          <w:szCs w:val="24"/>
+        </w:rPr>
+      </w:pPr>
+      <w:r>
+        <w:rPr>
+          <w:rFonts w:asciiTheme="majorHAnsi" w:eastAsia="Times New Roman" w:hAnsiTheme="majorHAnsi" w:cs="Arial"/>
+          <w:sz w:val="24"/>
+          <w:szCs w:val="24"/>
+        </w:rPr>
+        <w:lastRenderedPageBreak/>
         <w:t>CONFERENCE PRESENTATIONS</w:t>
       </w:r>
       <w:r>
@@ -4560,7 +4528,6 @@
           <w:sz w:val="20"/>
           <w:szCs w:val="24"/>
         </w:rPr>
-        <w:lastRenderedPageBreak/>
         <w:t>Sezginel</w:t>
       </w:r>
       <w:proofErr w:type="spellEnd"/>
@@ -5815,1067 +5782,6 @@
     </w:p>
     <w:p>
       <w:pPr>
-        <w:pStyle w:val="Heading2"/>
-        <w:jc w:val="both"/>
-        <w:divId w:val="775364983"/>
-        <w:rPr>
-          <w:rFonts w:asciiTheme="majorHAnsi" w:eastAsia="Times New Roman" w:hAnsiTheme="majorHAnsi" w:cs="Arial"/>
-          <w:sz w:val="24"/>
-          <w:szCs w:val="24"/>
-        </w:rPr>
-      </w:pPr>
-    </w:p>
-    <w:p>
-      <w:pPr>
-        <w:pStyle w:val="Heading2"/>
-        <w:spacing w:after="120"/>
-        <w:divId w:val="775364983"/>
-        <w:rPr>
-          <w:rFonts w:asciiTheme="majorHAnsi" w:eastAsia="Times New Roman" w:hAnsiTheme="majorHAnsi" w:cs="Arial"/>
-          <w:sz w:val="24"/>
-          <w:szCs w:val="24"/>
-        </w:rPr>
-      </w:pPr>
-      <w:r>
-        <w:rPr>
-          <w:rFonts w:asciiTheme="majorHAnsi" w:eastAsia="Times New Roman" w:hAnsiTheme="majorHAnsi" w:cs="Arial"/>
-          <w:sz w:val="24"/>
-          <w:szCs w:val="24"/>
-        </w:rPr>
-        <w:t>TEACHING AND MENTORING EXPERIENCE</w:t>
-      </w:r>
-    </w:p>
-    <w:tbl>
-      <w:tblPr>
-        <w:tblW w:w="5000" w:type="pct"/>
-        <w:tblCellMar>
-          <w:left w:w="0" w:type="dxa"/>
-          <w:right w:w="0" w:type="dxa"/>
-        </w:tblCellMar>
-        <w:tblLook w:val="04A0" w:firstRow="1" w:lastRow="0" w:firstColumn="1" w:lastColumn="0" w:noHBand="0" w:noVBand="1"/>
-      </w:tblPr>
-      <w:tblGrid>
-        <w:gridCol w:w="5562"/>
-        <w:gridCol w:w="3844"/>
-      </w:tblGrid>
-      <w:tr>
-        <w:trPr>
-          <w:divId w:val="775364983"/>
-        </w:trPr>
-        <w:tc>
-          <w:tcPr>
-            <w:tcW w:w="0" w:type="auto"/>
-            <w:hideMark/>
-          </w:tcPr>
-          <w:p>
-            <w:pPr>
-              <w:spacing w:before="0" w:after="0"/>
-              <w:rPr>
-                <w:rFonts w:asciiTheme="majorHAnsi" w:eastAsia="Times New Roman" w:hAnsiTheme="majorHAnsi" w:cs="Arial"/>
-                <w:b/>
-                <w:i/>
-                <w:color w:val="000000"/>
-              </w:rPr>
-            </w:pPr>
-            <w:r>
-              <w:rPr>
-                <w:rFonts w:asciiTheme="majorHAnsi" w:eastAsia="Times New Roman" w:hAnsiTheme="majorHAnsi" w:cs="Arial"/>
-                <w:b/>
-                <w:i/>
-                <w:color w:val="000000"/>
-              </w:rPr>
-              <w:t xml:space="preserve">Graduate Mentor </w:t>
-            </w:r>
-          </w:p>
-        </w:tc>
-        <w:tc>
-          <w:tcPr>
-            <w:tcW w:w="0" w:type="auto"/>
-            <w:hideMark/>
-          </w:tcPr>
-          <w:p>
-            <w:pPr>
-              <w:spacing w:before="0" w:after="0"/>
-              <w:jc w:val="right"/>
-              <w:rPr>
-                <w:rFonts w:asciiTheme="majorHAnsi" w:eastAsia="Times New Roman" w:hAnsiTheme="majorHAnsi" w:cs="Arial"/>
-                <w:color w:val="000000"/>
-              </w:rPr>
-            </w:pPr>
-            <w:r>
-              <w:rPr>
-                <w:rFonts w:asciiTheme="majorHAnsi" w:eastAsia="Times New Roman" w:hAnsiTheme="majorHAnsi" w:cs="Arial"/>
-                <w:color w:val="000000"/>
-              </w:rPr>
-              <w:t>Spring 201</w:t>
-            </w:r>
-            <w:r>
-              <w:rPr>
-                <w:rFonts w:asciiTheme="majorHAnsi" w:eastAsia="Times New Roman" w:hAnsiTheme="majorHAnsi" w:cs="Arial"/>
-                <w:color w:val="000000"/>
-              </w:rPr>
-              <w:t>6 –</w:t>
-            </w:r>
-            <w:r>
-              <w:rPr>
-                <w:rFonts w:asciiTheme="majorHAnsi" w:eastAsia="Times New Roman" w:hAnsiTheme="majorHAnsi" w:cs="Arial"/>
-                <w:color w:val="000000"/>
-              </w:rPr>
-              <w:t xml:space="preserve"> 2020</w:t>
-            </w:r>
-          </w:p>
-        </w:tc>
-      </w:tr>
-      <w:tr>
-        <w:trPr>
-          <w:divId w:val="775364983"/>
-        </w:trPr>
-        <w:tc>
-          <w:tcPr>
-            <w:tcW w:w="0" w:type="auto"/>
-            <w:hideMark/>
-          </w:tcPr>
-          <w:p>
-            <w:pPr>
-              <w:spacing w:before="0" w:after="0"/>
-              <w:rPr>
-                <w:rFonts w:asciiTheme="majorHAnsi" w:eastAsia="Times New Roman" w:hAnsiTheme="majorHAnsi" w:cs="Arial"/>
-                <w:color w:val="000000"/>
-              </w:rPr>
-            </w:pPr>
-            <w:r>
-              <w:rPr>
-                <w:rFonts w:asciiTheme="majorHAnsi" w:eastAsia="Times New Roman" w:hAnsiTheme="majorHAnsi" w:cs="Arial"/>
-                <w:color w:val="000000"/>
-              </w:rPr>
-              <w:t>Hypothetical</w:t>
-            </w:r>
-            <w:r>
-              <w:rPr>
-                <w:rFonts w:asciiTheme="majorHAnsi" w:eastAsia="Times New Roman" w:hAnsiTheme="majorHAnsi" w:cs="Arial"/>
-                <w:color w:val="000000"/>
-              </w:rPr>
-              <w:t xml:space="preserve"> Materials Lab (</w:t>
-            </w:r>
-            <w:proofErr w:type="spellStart"/>
-            <w:r>
-              <w:rPr>
-                <w:rFonts w:asciiTheme="majorHAnsi" w:eastAsia="Times New Roman" w:hAnsiTheme="majorHAnsi" w:cs="Arial"/>
-                <w:color w:val="000000"/>
-              </w:rPr>
-              <w:t>WilmerLab</w:t>
-            </w:r>
-            <w:proofErr w:type="spellEnd"/>
-            <w:r>
-              <w:rPr>
-                <w:rFonts w:asciiTheme="majorHAnsi" w:eastAsia="Times New Roman" w:hAnsiTheme="majorHAnsi" w:cs="Arial"/>
-                <w:color w:val="000000"/>
-              </w:rPr>
-              <w:t>)</w:t>
-            </w:r>
-          </w:p>
-        </w:tc>
-        <w:tc>
-          <w:tcPr>
-            <w:tcW w:w="0" w:type="auto"/>
-            <w:hideMark/>
-          </w:tcPr>
-          <w:p>
-            <w:pPr>
-              <w:spacing w:before="0" w:after="0"/>
-              <w:jc w:val="right"/>
-              <w:rPr>
-                <w:rFonts w:asciiTheme="majorHAnsi" w:eastAsia="Times New Roman" w:hAnsiTheme="majorHAnsi" w:cs="Arial"/>
-                <w:color w:val="000000"/>
-              </w:rPr>
-            </w:pPr>
-            <w:r>
-              <w:rPr>
-                <w:rFonts w:asciiTheme="majorHAnsi" w:eastAsia="Times New Roman" w:hAnsiTheme="majorHAnsi" w:cs="Arial"/>
-                <w:color w:val="000000"/>
-              </w:rPr>
-              <w:t>University of Pittsburgh</w:t>
-            </w:r>
-            <w:r>
-              <w:rPr>
-                <w:rFonts w:asciiTheme="majorHAnsi" w:eastAsia="Times New Roman" w:hAnsiTheme="majorHAnsi" w:cs="Arial"/>
-                <w:color w:val="000000"/>
-              </w:rPr>
-              <w:t>, PA</w:t>
-            </w:r>
-          </w:p>
-        </w:tc>
-      </w:tr>
-    </w:tbl>
-    <w:p>
-      <w:pPr>
-        <w:numPr>
-          <w:ilvl w:val="0"/>
-          <w:numId w:val="3"/>
-        </w:numPr>
-        <w:spacing w:before="0" w:after="0"/>
-        <w:ind w:left="320" w:hanging="180"/>
-        <w:contextualSpacing/>
-        <w:jc w:val="both"/>
-        <w:divId w:val="775364983"/>
-        <w:rPr>
-          <w:rFonts w:asciiTheme="majorHAnsi" w:eastAsia="Times New Roman" w:hAnsiTheme="majorHAnsi" w:cs="Arial"/>
-          <w:color w:val="000000"/>
-        </w:rPr>
-      </w:pPr>
-      <w:r>
-        <w:rPr>
-          <w:rFonts w:asciiTheme="majorHAnsi" w:eastAsia="Times New Roman" w:hAnsiTheme="majorHAnsi" w:cs="Arial"/>
-          <w:color w:val="000000"/>
-        </w:rPr>
-        <w:t xml:space="preserve">Mentored </w:t>
-      </w:r>
-      <w:r>
-        <w:rPr>
-          <w:rFonts w:asciiTheme="majorHAnsi" w:eastAsia="Times New Roman" w:hAnsiTheme="majorHAnsi" w:cs="Arial"/>
-          <w:color w:val="000000"/>
-        </w:rPr>
-        <w:t>three</w:t>
-      </w:r>
-      <w:r>
-        <w:rPr>
-          <w:rFonts w:asciiTheme="majorHAnsi" w:eastAsia="Times New Roman" w:hAnsiTheme="majorHAnsi" w:cs="Arial"/>
-          <w:color w:val="000000"/>
-        </w:rPr>
-        <w:t xml:space="preserve"> </w:t>
-      </w:r>
-      <w:r>
-        <w:rPr>
-          <w:rFonts w:asciiTheme="majorHAnsi" w:eastAsia="Times New Roman" w:hAnsiTheme="majorHAnsi" w:cs="Arial"/>
-          <w:color w:val="000000"/>
-        </w:rPr>
-        <w:t xml:space="preserve">undergraduate </w:t>
-      </w:r>
-      <w:r>
-        <w:rPr>
-          <w:rFonts w:asciiTheme="majorHAnsi" w:eastAsia="Times New Roman" w:hAnsiTheme="majorHAnsi" w:cs="Arial"/>
-          <w:color w:val="000000"/>
-        </w:rPr>
-        <w:t xml:space="preserve">and </w:t>
-      </w:r>
-      <w:r>
-        <w:rPr>
-          <w:rFonts w:asciiTheme="majorHAnsi" w:eastAsia="Times New Roman" w:hAnsiTheme="majorHAnsi" w:cs="Arial"/>
-          <w:color w:val="000000"/>
-        </w:rPr>
-        <w:t xml:space="preserve">two </w:t>
-      </w:r>
-      <w:r>
-        <w:rPr>
-          <w:rFonts w:asciiTheme="majorHAnsi" w:eastAsia="Times New Roman" w:hAnsiTheme="majorHAnsi" w:cs="Arial"/>
-          <w:color w:val="000000"/>
-        </w:rPr>
-        <w:t xml:space="preserve">master </w:t>
-      </w:r>
-      <w:r>
-        <w:rPr>
-          <w:rFonts w:asciiTheme="majorHAnsi" w:eastAsia="Times New Roman" w:hAnsiTheme="majorHAnsi" w:cs="Arial"/>
-          <w:color w:val="000000"/>
-        </w:rPr>
-        <w:t>students in data collection and analysis</w:t>
-      </w:r>
-      <w:r>
-        <w:rPr>
-          <w:rFonts w:asciiTheme="majorHAnsi" w:eastAsia="Times New Roman" w:hAnsiTheme="majorHAnsi" w:cs="Arial"/>
-          <w:color w:val="000000"/>
-        </w:rPr>
-        <w:t xml:space="preserve"> for various projects.</w:t>
-      </w:r>
-    </w:p>
-    <w:p>
-      <w:pPr>
-        <w:numPr>
-          <w:ilvl w:val="0"/>
-          <w:numId w:val="3"/>
-        </w:numPr>
-        <w:spacing w:before="0" w:after="0"/>
-        <w:ind w:left="320" w:hanging="180"/>
-        <w:contextualSpacing/>
-        <w:jc w:val="both"/>
-        <w:divId w:val="775364983"/>
-        <w:rPr>
-          <w:rFonts w:asciiTheme="majorHAnsi" w:eastAsia="Times New Roman" w:hAnsiTheme="majorHAnsi" w:cs="Arial"/>
-          <w:color w:val="000000"/>
-        </w:rPr>
-      </w:pPr>
-      <w:r>
-        <w:rPr>
-          <w:rFonts w:asciiTheme="majorHAnsi" w:eastAsia="Times New Roman" w:hAnsiTheme="majorHAnsi" w:cs="Arial"/>
-          <w:color w:val="000000"/>
-        </w:rPr>
-        <w:t>Guided the students in preparation and presentation of research findings.</w:t>
-      </w:r>
-    </w:p>
-    <w:p>
-      <w:pPr>
-        <w:pStyle w:val="Heading2"/>
-        <w:divId w:val="775364983"/>
-        <w:rPr>
-          <w:rFonts w:asciiTheme="majorHAnsi" w:eastAsia="Times New Roman" w:hAnsiTheme="majorHAnsi" w:cs="Arial"/>
-          <w:sz w:val="24"/>
-          <w:szCs w:val="24"/>
-        </w:rPr>
-      </w:pPr>
-    </w:p>
-    <w:tbl>
-      <w:tblPr>
-        <w:tblW w:w="5000" w:type="pct"/>
-        <w:tblCellMar>
-          <w:left w:w="0" w:type="dxa"/>
-          <w:right w:w="0" w:type="dxa"/>
-        </w:tblCellMar>
-        <w:tblLook w:val="04A0" w:firstRow="1" w:lastRow="0" w:firstColumn="1" w:lastColumn="0" w:noHBand="0" w:noVBand="1"/>
-      </w:tblPr>
-      <w:tblGrid>
-        <w:gridCol w:w="6313"/>
-        <w:gridCol w:w="3093"/>
-      </w:tblGrid>
-      <w:tr>
-        <w:trPr>
-          <w:divId w:val="775364983"/>
-        </w:trPr>
-        <w:tc>
-          <w:tcPr>
-            <w:tcW w:w="0" w:type="auto"/>
-            <w:hideMark/>
-          </w:tcPr>
-          <w:p>
-            <w:pPr>
-              <w:spacing w:before="0" w:after="0"/>
-              <w:rPr>
-                <w:rFonts w:asciiTheme="majorHAnsi" w:eastAsia="Times New Roman" w:hAnsiTheme="majorHAnsi" w:cs="Arial"/>
-                <w:b/>
-                <w:i/>
-                <w:color w:val="000000"/>
-              </w:rPr>
-            </w:pPr>
-            <w:r>
-              <w:rPr>
-                <w:rFonts w:asciiTheme="majorHAnsi" w:eastAsia="Times New Roman" w:hAnsiTheme="majorHAnsi" w:cs="Arial"/>
-                <w:b/>
-                <w:i/>
-                <w:color w:val="000000"/>
-              </w:rPr>
-              <w:t xml:space="preserve">Teaching Assistant </w:t>
-            </w:r>
-          </w:p>
-        </w:tc>
-        <w:tc>
-          <w:tcPr>
-            <w:tcW w:w="0" w:type="auto"/>
-            <w:hideMark/>
-          </w:tcPr>
-          <w:p>
-            <w:pPr>
-              <w:spacing w:before="0" w:after="0"/>
-              <w:jc w:val="right"/>
-              <w:rPr>
-                <w:rFonts w:asciiTheme="majorHAnsi" w:eastAsia="Times New Roman" w:hAnsiTheme="majorHAnsi" w:cs="Arial"/>
-                <w:color w:val="000000"/>
-              </w:rPr>
-            </w:pPr>
-            <w:r>
-              <w:rPr>
-                <w:rFonts w:asciiTheme="majorHAnsi" w:eastAsia="Times New Roman" w:hAnsiTheme="majorHAnsi" w:cs="Arial"/>
-                <w:color w:val="000000"/>
-              </w:rPr>
-              <w:t>Spring 2017</w:t>
-            </w:r>
-          </w:p>
-        </w:tc>
-      </w:tr>
-      <w:tr>
-        <w:trPr>
-          <w:divId w:val="775364983"/>
-        </w:trPr>
-        <w:tc>
-          <w:tcPr>
-            <w:tcW w:w="0" w:type="auto"/>
-            <w:hideMark/>
-          </w:tcPr>
-          <w:p>
-            <w:pPr>
-              <w:spacing w:before="0" w:after="0"/>
-              <w:rPr>
-                <w:rFonts w:asciiTheme="majorHAnsi" w:eastAsia="Times New Roman" w:hAnsiTheme="majorHAnsi" w:cs="Arial"/>
-                <w:color w:val="000000"/>
-              </w:rPr>
-            </w:pPr>
-            <w:r>
-              <w:rPr>
-                <w:rFonts w:asciiTheme="majorHAnsi" w:eastAsia="Times New Roman" w:hAnsiTheme="majorHAnsi" w:cs="Arial"/>
-                <w:color w:val="000000"/>
-              </w:rPr>
-              <w:t>ENG 0712 (</w:t>
-            </w:r>
-            <w:bookmarkStart w:id="2" w:name="_Hlk484171033"/>
-            <w:r>
-              <w:rPr>
-                <w:rFonts w:asciiTheme="majorHAnsi" w:eastAsia="Times New Roman" w:hAnsiTheme="majorHAnsi" w:cs="Arial"/>
-                <w:color w:val="000000"/>
-              </w:rPr>
-              <w:t>Honors Engineering Analysis and Computing</w:t>
-            </w:r>
-            <w:bookmarkEnd w:id="2"/>
-            <w:r>
-              <w:rPr>
-                <w:rFonts w:asciiTheme="majorHAnsi" w:eastAsia="Times New Roman" w:hAnsiTheme="majorHAnsi" w:cs="Arial"/>
-                <w:color w:val="000000"/>
-              </w:rPr>
-              <w:t>)</w:t>
-            </w:r>
-          </w:p>
-        </w:tc>
-        <w:tc>
-          <w:tcPr>
-            <w:tcW w:w="0" w:type="auto"/>
-            <w:hideMark/>
-          </w:tcPr>
-          <w:p>
-            <w:pPr>
-              <w:spacing w:before="0" w:after="0"/>
-              <w:jc w:val="right"/>
-              <w:rPr>
-                <w:rFonts w:asciiTheme="majorHAnsi" w:eastAsia="Times New Roman" w:hAnsiTheme="majorHAnsi" w:cs="Arial"/>
-                <w:color w:val="000000"/>
-              </w:rPr>
-            </w:pPr>
-            <w:r>
-              <w:rPr>
-                <w:rFonts w:asciiTheme="majorHAnsi" w:eastAsia="Times New Roman" w:hAnsiTheme="majorHAnsi" w:cs="Arial"/>
-                <w:color w:val="000000"/>
-              </w:rPr>
-              <w:t>University of Pittsburgh, PA</w:t>
-            </w:r>
-          </w:p>
-        </w:tc>
-      </w:tr>
-    </w:tbl>
-    <w:p>
-      <w:pPr>
-        <w:numPr>
-          <w:ilvl w:val="0"/>
-          <w:numId w:val="3"/>
-        </w:numPr>
-        <w:spacing w:before="0" w:after="0"/>
-        <w:ind w:left="320" w:hanging="180"/>
-        <w:contextualSpacing/>
-        <w:jc w:val="both"/>
-        <w:divId w:val="775364983"/>
-        <w:rPr>
-          <w:rFonts w:asciiTheme="majorHAnsi" w:eastAsia="Times New Roman" w:hAnsiTheme="majorHAnsi" w:cs="Arial"/>
-          <w:sz w:val="24"/>
-          <w:szCs w:val="24"/>
-        </w:rPr>
-      </w:pPr>
-      <w:r>
-        <w:rPr>
-          <w:rFonts w:asciiTheme="majorHAnsi" w:eastAsia="Times New Roman" w:hAnsiTheme="majorHAnsi" w:cs="Arial"/>
-          <w:color w:val="000000"/>
-        </w:rPr>
-        <w:t>Attended lectures to hel</w:t>
-      </w:r>
-      <w:r>
-        <w:rPr>
-          <w:rFonts w:asciiTheme="majorHAnsi" w:eastAsia="Times New Roman" w:hAnsiTheme="majorHAnsi" w:cs="Arial"/>
-          <w:color w:val="000000"/>
-        </w:rPr>
-        <w:t>p students with the assignments and</w:t>
-      </w:r>
-      <w:r>
-        <w:rPr>
-          <w:rFonts w:asciiTheme="majorHAnsi" w:eastAsia="Times New Roman" w:hAnsiTheme="majorHAnsi" w:cs="Arial"/>
-          <w:color w:val="000000"/>
-        </w:rPr>
-        <w:t xml:space="preserve"> </w:t>
-      </w:r>
-      <w:r>
-        <w:rPr>
-          <w:rFonts w:asciiTheme="majorHAnsi" w:eastAsia="Times New Roman" w:hAnsiTheme="majorHAnsi" w:cs="Arial"/>
-          <w:color w:val="000000"/>
-        </w:rPr>
-        <w:t>g</w:t>
-      </w:r>
-      <w:r>
-        <w:rPr>
-          <w:rFonts w:asciiTheme="majorHAnsi" w:eastAsia="Times New Roman" w:hAnsiTheme="majorHAnsi" w:cs="Arial"/>
-          <w:color w:val="000000"/>
-        </w:rPr>
-        <w:t>raded assignments.</w:t>
-      </w:r>
-    </w:p>
-    <w:p>
-      <w:pPr>
-        <w:spacing w:before="0" w:after="0"/>
-        <w:contextualSpacing/>
-        <w:jc w:val="both"/>
-        <w:divId w:val="775364983"/>
-        <w:rPr>
-          <w:rFonts w:asciiTheme="majorHAnsi" w:eastAsia="Times New Roman" w:hAnsiTheme="majorHAnsi" w:cs="Arial"/>
-          <w:sz w:val="24"/>
-          <w:szCs w:val="24"/>
-        </w:rPr>
-      </w:pPr>
-    </w:p>
-    <w:tbl>
-      <w:tblPr>
-        <w:tblW w:w="5000" w:type="pct"/>
-        <w:tblCellMar>
-          <w:left w:w="0" w:type="dxa"/>
-          <w:right w:w="0" w:type="dxa"/>
-        </w:tblCellMar>
-        <w:tblLook w:val="04A0" w:firstRow="1" w:lastRow="0" w:firstColumn="1" w:lastColumn="0" w:noHBand="0" w:noVBand="1"/>
-      </w:tblPr>
-      <w:tblGrid>
-        <w:gridCol w:w="5196"/>
-        <w:gridCol w:w="4210"/>
-      </w:tblGrid>
-      <w:tr>
-        <w:trPr>
-          <w:divId w:val="775364983"/>
-        </w:trPr>
-        <w:tc>
-          <w:tcPr>
-            <w:tcW w:w="0" w:type="auto"/>
-            <w:hideMark/>
-          </w:tcPr>
-          <w:p>
-            <w:pPr>
-              <w:spacing w:before="0" w:after="0"/>
-              <w:rPr>
-                <w:rFonts w:asciiTheme="majorHAnsi" w:eastAsia="Times New Roman" w:hAnsiTheme="majorHAnsi" w:cs="Arial"/>
-                <w:b/>
-                <w:i/>
-                <w:color w:val="000000"/>
-              </w:rPr>
-            </w:pPr>
-            <w:r>
-              <w:rPr>
-                <w:rFonts w:asciiTheme="majorHAnsi" w:eastAsia="Times New Roman" w:hAnsiTheme="majorHAnsi" w:cs="Arial"/>
-                <w:b/>
-                <w:i/>
-                <w:color w:val="000000"/>
-              </w:rPr>
-              <w:t xml:space="preserve">Teaching Assistant </w:t>
-            </w:r>
-          </w:p>
-        </w:tc>
-        <w:tc>
-          <w:tcPr>
-            <w:tcW w:w="0" w:type="auto"/>
-            <w:hideMark/>
-          </w:tcPr>
-          <w:p>
-            <w:pPr>
-              <w:spacing w:before="0" w:after="0"/>
-              <w:jc w:val="right"/>
-              <w:rPr>
-                <w:rFonts w:asciiTheme="majorHAnsi" w:eastAsia="Times New Roman" w:hAnsiTheme="majorHAnsi" w:cs="Arial"/>
-                <w:color w:val="000000"/>
-              </w:rPr>
-            </w:pPr>
-            <w:r>
-              <w:rPr>
-                <w:rFonts w:asciiTheme="majorHAnsi" w:eastAsia="Times New Roman" w:hAnsiTheme="majorHAnsi" w:cs="Arial"/>
-                <w:color w:val="000000"/>
-              </w:rPr>
-              <w:t>Fall 2013 &amp; Fall 2014</w:t>
-            </w:r>
-          </w:p>
-        </w:tc>
-      </w:tr>
-      <w:tr>
-        <w:trPr>
-          <w:divId w:val="775364983"/>
-        </w:trPr>
-        <w:tc>
-          <w:tcPr>
-            <w:tcW w:w="0" w:type="auto"/>
-            <w:hideMark/>
-          </w:tcPr>
-          <w:p>
-            <w:pPr>
-              <w:spacing w:before="0" w:after="0"/>
-              <w:rPr>
-                <w:rFonts w:asciiTheme="majorHAnsi" w:eastAsia="Times New Roman" w:hAnsiTheme="majorHAnsi" w:cs="Arial"/>
-                <w:color w:val="000000"/>
-              </w:rPr>
-            </w:pPr>
-            <w:r>
-              <w:rPr>
-                <w:rFonts w:asciiTheme="majorHAnsi" w:eastAsia="Times New Roman" w:hAnsiTheme="majorHAnsi" w:cs="Arial"/>
-                <w:color w:val="000000"/>
-              </w:rPr>
-              <w:t>CHBI 403 (Process and Product Design)</w:t>
-            </w:r>
-          </w:p>
-        </w:tc>
-        <w:tc>
-          <w:tcPr>
-            <w:tcW w:w="0" w:type="auto"/>
-            <w:hideMark/>
-          </w:tcPr>
-          <w:p>
-            <w:pPr>
-              <w:spacing w:before="0" w:after="0"/>
-              <w:jc w:val="right"/>
-              <w:rPr>
-                <w:rFonts w:asciiTheme="majorHAnsi" w:eastAsia="Times New Roman" w:hAnsiTheme="majorHAnsi" w:cs="Arial"/>
-                <w:color w:val="000000"/>
-              </w:rPr>
-            </w:pPr>
-            <w:proofErr w:type="spellStart"/>
-            <w:r>
-              <w:rPr>
-                <w:rFonts w:asciiTheme="majorHAnsi" w:eastAsia="Times New Roman" w:hAnsiTheme="majorHAnsi" w:cs="Arial"/>
-                <w:color w:val="000000"/>
-              </w:rPr>
-              <w:t>Koc</w:t>
-            </w:r>
-            <w:proofErr w:type="spellEnd"/>
-            <w:r>
-              <w:rPr>
-                <w:rFonts w:asciiTheme="majorHAnsi" w:eastAsia="Times New Roman" w:hAnsiTheme="majorHAnsi" w:cs="Arial"/>
-                <w:color w:val="000000"/>
-              </w:rPr>
-              <w:t xml:space="preserve"> University, Istanbul, Turkey</w:t>
-            </w:r>
-          </w:p>
-        </w:tc>
-      </w:tr>
-    </w:tbl>
-    <w:p>
-      <w:pPr>
-        <w:numPr>
-          <w:ilvl w:val="0"/>
-          <w:numId w:val="3"/>
-        </w:numPr>
-        <w:spacing w:before="0" w:after="0"/>
-        <w:ind w:left="320" w:hanging="180"/>
-        <w:contextualSpacing/>
-        <w:jc w:val="both"/>
-        <w:divId w:val="775364983"/>
-        <w:rPr>
-          <w:rFonts w:asciiTheme="majorHAnsi" w:eastAsia="Times New Roman" w:hAnsiTheme="majorHAnsi" w:cs="Arial"/>
-          <w:color w:val="000000"/>
-        </w:rPr>
-      </w:pPr>
-      <w:r>
-        <w:rPr>
-          <w:rFonts w:asciiTheme="majorHAnsi" w:eastAsia="Times New Roman" w:hAnsiTheme="majorHAnsi" w:cs="Arial"/>
-          <w:color w:val="000000"/>
-        </w:rPr>
-        <w:t xml:space="preserve">Instructed weekly lab sessions for </w:t>
-      </w:r>
-      <w:r>
-        <w:rPr>
-          <w:rFonts w:asciiTheme="majorHAnsi" w:eastAsia="Times New Roman" w:hAnsiTheme="majorHAnsi" w:cs="Arial"/>
-          <w:color w:val="000000"/>
-        </w:rPr>
-        <w:t xml:space="preserve">teaching </w:t>
-      </w:r>
-      <w:r>
-        <w:rPr>
-          <w:rFonts w:asciiTheme="majorHAnsi" w:eastAsia="Times New Roman" w:hAnsiTheme="majorHAnsi" w:cs="Arial"/>
-          <w:color w:val="000000"/>
-        </w:rPr>
-        <w:t>Aspen HYSYS software. Prepared and graded quizzes for lab sessions, assigned four design projects and evaluated them, proctored the midterms and finals.</w:t>
-      </w:r>
-    </w:p>
-    <w:p>
-      <w:pPr>
-        <w:spacing w:before="0" w:after="0"/>
-        <w:ind w:left="140"/>
-        <w:contextualSpacing/>
-        <w:jc w:val="both"/>
-        <w:divId w:val="775364983"/>
-        <w:rPr>
-          <w:rFonts w:asciiTheme="majorHAnsi" w:eastAsia="Times New Roman" w:hAnsiTheme="majorHAnsi" w:cs="Arial"/>
-          <w:color w:val="000000"/>
-        </w:rPr>
-      </w:pPr>
-    </w:p>
-    <w:tbl>
-      <w:tblPr>
-        <w:tblW w:w="5000" w:type="pct"/>
-        <w:tblCellMar>
-          <w:left w:w="0" w:type="dxa"/>
-          <w:right w:w="0" w:type="dxa"/>
-        </w:tblCellMar>
-        <w:tblLook w:val="04A0" w:firstRow="1" w:lastRow="0" w:firstColumn="1" w:lastColumn="0" w:noHBand="0" w:noVBand="1"/>
-      </w:tblPr>
-      <w:tblGrid>
-        <w:gridCol w:w="6231"/>
-        <w:gridCol w:w="3175"/>
-      </w:tblGrid>
-      <w:tr>
-        <w:trPr>
-          <w:divId w:val="775364983"/>
-        </w:trPr>
-        <w:tc>
-          <w:tcPr>
-            <w:tcW w:w="0" w:type="auto"/>
-            <w:hideMark/>
-          </w:tcPr>
-          <w:p>
-            <w:pPr>
-              <w:spacing w:before="0" w:after="0"/>
-              <w:rPr>
-                <w:rFonts w:asciiTheme="majorHAnsi" w:eastAsia="Times New Roman" w:hAnsiTheme="majorHAnsi" w:cs="Arial"/>
-                <w:b/>
-                <w:i/>
-                <w:color w:val="000000"/>
-              </w:rPr>
-            </w:pPr>
-            <w:r>
-              <w:rPr>
-                <w:rFonts w:asciiTheme="majorHAnsi" w:eastAsia="Times New Roman" w:hAnsiTheme="majorHAnsi" w:cs="Arial"/>
-                <w:b/>
-                <w:i/>
-                <w:color w:val="000000"/>
-              </w:rPr>
-              <w:t xml:space="preserve">Teaching Assistant </w:t>
-            </w:r>
-          </w:p>
-        </w:tc>
-        <w:tc>
-          <w:tcPr>
-            <w:tcW w:w="0" w:type="auto"/>
-            <w:hideMark/>
-          </w:tcPr>
-          <w:p>
-            <w:pPr>
-              <w:spacing w:before="0" w:after="0"/>
-              <w:jc w:val="right"/>
-              <w:rPr>
-                <w:rFonts w:asciiTheme="majorHAnsi" w:eastAsia="Times New Roman" w:hAnsiTheme="majorHAnsi" w:cs="Arial"/>
-                <w:color w:val="000000"/>
-              </w:rPr>
-            </w:pPr>
-            <w:r>
-              <w:rPr>
-                <w:rFonts w:asciiTheme="majorHAnsi" w:eastAsia="Times New Roman" w:hAnsiTheme="majorHAnsi" w:cs="Arial"/>
-                <w:color w:val="000000"/>
-              </w:rPr>
-              <w:t>Spring 2015</w:t>
-            </w:r>
-          </w:p>
-        </w:tc>
-      </w:tr>
-      <w:tr>
-        <w:trPr>
-          <w:divId w:val="775364983"/>
-        </w:trPr>
-        <w:tc>
-          <w:tcPr>
-            <w:tcW w:w="0" w:type="auto"/>
-            <w:hideMark/>
-          </w:tcPr>
-          <w:p>
-            <w:pPr>
-              <w:spacing w:before="0" w:after="0"/>
-              <w:rPr>
-                <w:rFonts w:asciiTheme="majorHAnsi" w:eastAsia="Times New Roman" w:hAnsiTheme="majorHAnsi" w:cs="Arial"/>
-                <w:color w:val="000000"/>
-              </w:rPr>
-            </w:pPr>
-            <w:r>
-              <w:rPr>
-                <w:rFonts w:asciiTheme="majorHAnsi" w:eastAsia="Times New Roman" w:hAnsiTheme="majorHAnsi" w:cs="Arial"/>
-                <w:color w:val="000000"/>
-              </w:rPr>
-              <w:t>CHBI 491 (Chemical and Biological Engineering Senior Project)</w:t>
-            </w:r>
-          </w:p>
-        </w:tc>
-        <w:tc>
-          <w:tcPr>
-            <w:tcW w:w="0" w:type="auto"/>
-            <w:hideMark/>
-          </w:tcPr>
-          <w:p>
-            <w:pPr>
-              <w:spacing w:before="0" w:after="0"/>
-              <w:jc w:val="right"/>
-              <w:rPr>
-                <w:rFonts w:asciiTheme="majorHAnsi" w:eastAsia="Times New Roman" w:hAnsiTheme="majorHAnsi" w:cs="Arial"/>
-                <w:color w:val="000000"/>
-              </w:rPr>
-            </w:pPr>
-            <w:proofErr w:type="spellStart"/>
-            <w:r>
-              <w:rPr>
-                <w:rFonts w:asciiTheme="majorHAnsi" w:eastAsia="Times New Roman" w:hAnsiTheme="majorHAnsi" w:cs="Arial"/>
-                <w:color w:val="000000"/>
-              </w:rPr>
-              <w:t>Koc</w:t>
-            </w:r>
-            <w:proofErr w:type="spellEnd"/>
-            <w:r>
-              <w:rPr>
-                <w:rFonts w:asciiTheme="majorHAnsi" w:eastAsia="Times New Roman" w:hAnsiTheme="majorHAnsi" w:cs="Arial"/>
-                <w:color w:val="000000"/>
-              </w:rPr>
-              <w:t xml:space="preserve"> University, Istanbul, Turkey</w:t>
-            </w:r>
-          </w:p>
-        </w:tc>
-      </w:tr>
-    </w:tbl>
-    <w:p>
-      <w:pPr>
-        <w:numPr>
-          <w:ilvl w:val="0"/>
-          <w:numId w:val="3"/>
-        </w:numPr>
-        <w:spacing w:before="0" w:after="0"/>
-        <w:ind w:left="320" w:hanging="180"/>
-        <w:contextualSpacing/>
-        <w:jc w:val="both"/>
-        <w:divId w:val="775364983"/>
-        <w:rPr>
-          <w:rFonts w:asciiTheme="majorHAnsi" w:eastAsia="Times New Roman" w:hAnsiTheme="majorHAnsi" w:cs="Arial"/>
-          <w:color w:val="000000"/>
-        </w:rPr>
-      </w:pPr>
-      <w:r>
-        <w:rPr>
-          <w:rFonts w:asciiTheme="majorHAnsi" w:eastAsia="Times New Roman" w:hAnsiTheme="majorHAnsi" w:cs="Arial"/>
-          <w:color w:val="000000"/>
-        </w:rPr>
-        <w:t xml:space="preserve">Held weekly meetings with project group members and Prof. Can </w:t>
-      </w:r>
-      <w:proofErr w:type="spellStart"/>
-      <w:r>
-        <w:rPr>
-          <w:rFonts w:asciiTheme="majorHAnsi" w:eastAsia="Times New Roman" w:hAnsiTheme="majorHAnsi" w:cs="Arial"/>
-          <w:color w:val="000000"/>
-        </w:rPr>
-        <w:t>Erkey</w:t>
-      </w:r>
-      <w:proofErr w:type="spellEnd"/>
-      <w:r>
-        <w:rPr>
-          <w:rFonts w:asciiTheme="majorHAnsi" w:eastAsia="Times New Roman" w:hAnsiTheme="majorHAnsi" w:cs="Arial"/>
-          <w:color w:val="000000"/>
-        </w:rPr>
-        <w:t xml:space="preserve"> to discuss the project, assisted the project group members by providing them supportive articles for their project and giving ideas.</w:t>
-      </w:r>
-    </w:p>
-    <w:p>
-      <w:pPr>
-        <w:spacing w:before="0" w:after="0"/>
-        <w:ind w:left="140"/>
-        <w:contextualSpacing/>
-        <w:jc w:val="both"/>
-        <w:divId w:val="775364983"/>
-        <w:rPr>
-          <w:rFonts w:asciiTheme="majorHAnsi" w:eastAsia="Times New Roman" w:hAnsiTheme="majorHAnsi" w:cs="Arial"/>
-          <w:color w:val="000000"/>
-        </w:rPr>
-      </w:pPr>
-    </w:p>
-    <w:tbl>
-      <w:tblPr>
-        <w:tblW w:w="5000" w:type="pct"/>
-        <w:tblCellMar>
-          <w:left w:w="0" w:type="dxa"/>
-          <w:right w:w="0" w:type="dxa"/>
-        </w:tblCellMar>
-        <w:tblLook w:val="04A0" w:firstRow="1" w:lastRow="0" w:firstColumn="1" w:lastColumn="0" w:noHBand="0" w:noVBand="1"/>
-      </w:tblPr>
-      <w:tblGrid>
-        <w:gridCol w:w="4674"/>
-        <w:gridCol w:w="4732"/>
-      </w:tblGrid>
-      <w:tr>
-        <w:trPr>
-          <w:divId w:val="775364983"/>
-        </w:trPr>
-        <w:tc>
-          <w:tcPr>
-            <w:tcW w:w="0" w:type="auto"/>
-            <w:hideMark/>
-          </w:tcPr>
-          <w:p>
-            <w:pPr>
-              <w:spacing w:before="0" w:after="0"/>
-              <w:rPr>
-                <w:rFonts w:asciiTheme="majorHAnsi" w:eastAsia="Times New Roman" w:hAnsiTheme="majorHAnsi" w:cs="Arial"/>
-                <w:b/>
-                <w:i/>
-                <w:color w:val="000000"/>
-              </w:rPr>
-            </w:pPr>
-            <w:r>
-              <w:rPr>
-                <w:rFonts w:asciiTheme="majorHAnsi" w:eastAsia="Times New Roman" w:hAnsiTheme="majorHAnsi" w:cs="Arial"/>
-                <w:b/>
-                <w:i/>
-                <w:color w:val="000000"/>
-              </w:rPr>
-              <w:t xml:space="preserve">Teaching Assistant </w:t>
-            </w:r>
-          </w:p>
-        </w:tc>
-        <w:tc>
-          <w:tcPr>
-            <w:tcW w:w="0" w:type="auto"/>
-            <w:hideMark/>
-          </w:tcPr>
-          <w:p>
-            <w:pPr>
-              <w:spacing w:before="0" w:after="0"/>
-              <w:jc w:val="right"/>
-              <w:rPr>
-                <w:rFonts w:asciiTheme="majorHAnsi" w:eastAsia="Times New Roman" w:hAnsiTheme="majorHAnsi" w:cs="Arial"/>
-                <w:color w:val="000000"/>
-              </w:rPr>
-            </w:pPr>
-            <w:r>
-              <w:rPr>
-                <w:rFonts w:asciiTheme="majorHAnsi" w:eastAsia="Times New Roman" w:hAnsiTheme="majorHAnsi" w:cs="Arial"/>
-                <w:color w:val="000000"/>
-              </w:rPr>
-              <w:t>Spring 2014</w:t>
-            </w:r>
-          </w:p>
-        </w:tc>
-      </w:tr>
-      <w:tr>
-        <w:trPr>
-          <w:divId w:val="775364983"/>
-        </w:trPr>
-        <w:tc>
-          <w:tcPr>
-            <w:tcW w:w="0" w:type="auto"/>
-            <w:hideMark/>
-          </w:tcPr>
-          <w:p>
-            <w:pPr>
-              <w:spacing w:before="0" w:after="0"/>
-              <w:rPr>
-                <w:rFonts w:asciiTheme="majorHAnsi" w:eastAsia="Times New Roman" w:hAnsiTheme="majorHAnsi" w:cs="Arial"/>
-                <w:color w:val="000000"/>
-              </w:rPr>
-            </w:pPr>
-            <w:r>
-              <w:rPr>
-                <w:rFonts w:asciiTheme="majorHAnsi" w:eastAsia="Times New Roman" w:hAnsiTheme="majorHAnsi" w:cs="Arial"/>
-                <w:color w:val="000000"/>
-              </w:rPr>
-              <w:t>CHEM 103 (General Chemistry)</w:t>
-            </w:r>
-          </w:p>
-        </w:tc>
-        <w:tc>
-          <w:tcPr>
-            <w:tcW w:w="0" w:type="auto"/>
-            <w:hideMark/>
-          </w:tcPr>
-          <w:p>
-            <w:pPr>
-              <w:spacing w:before="0" w:after="0"/>
-              <w:jc w:val="right"/>
-              <w:rPr>
-                <w:rFonts w:asciiTheme="majorHAnsi" w:eastAsia="Times New Roman" w:hAnsiTheme="majorHAnsi" w:cs="Arial"/>
-                <w:color w:val="000000"/>
-              </w:rPr>
-            </w:pPr>
-            <w:proofErr w:type="spellStart"/>
-            <w:r>
-              <w:rPr>
-                <w:rFonts w:asciiTheme="majorHAnsi" w:eastAsia="Times New Roman" w:hAnsiTheme="majorHAnsi" w:cs="Arial"/>
-                <w:color w:val="000000"/>
-              </w:rPr>
-              <w:t>Koc</w:t>
-            </w:r>
-            <w:proofErr w:type="spellEnd"/>
-            <w:r>
-              <w:rPr>
-                <w:rFonts w:asciiTheme="majorHAnsi" w:eastAsia="Times New Roman" w:hAnsiTheme="majorHAnsi" w:cs="Arial"/>
-                <w:color w:val="000000"/>
-              </w:rPr>
-              <w:t xml:space="preserve"> University, Istanbul, Turkey</w:t>
-            </w:r>
-          </w:p>
-        </w:tc>
-      </w:tr>
-    </w:tbl>
-    <w:p>
-      <w:pPr>
-        <w:numPr>
-          <w:ilvl w:val="0"/>
-          <w:numId w:val="3"/>
-        </w:numPr>
-        <w:spacing w:before="0" w:after="0"/>
-        <w:ind w:left="320" w:hanging="180"/>
-        <w:contextualSpacing/>
-        <w:jc w:val="both"/>
-        <w:divId w:val="775364983"/>
-        <w:rPr>
-          <w:rFonts w:asciiTheme="majorHAnsi" w:eastAsia="Times New Roman" w:hAnsiTheme="majorHAnsi" w:cs="Arial"/>
-          <w:color w:val="000000"/>
-        </w:rPr>
-      </w:pPr>
-      <w:r>
-        <w:rPr>
-          <w:rFonts w:asciiTheme="majorHAnsi" w:eastAsia="Times New Roman" w:hAnsiTheme="majorHAnsi" w:cs="Arial"/>
-          <w:color w:val="000000"/>
-        </w:rPr>
-        <w:t>Attended weekly lab sessions</w:t>
-      </w:r>
-      <w:r>
-        <w:rPr>
-          <w:rFonts w:asciiTheme="majorHAnsi" w:eastAsia="Times New Roman" w:hAnsiTheme="majorHAnsi" w:cs="Arial"/>
-          <w:color w:val="000000"/>
-        </w:rPr>
-        <w:t>, graded</w:t>
-      </w:r>
-      <w:r>
-        <w:rPr>
-          <w:rFonts w:asciiTheme="majorHAnsi" w:eastAsia="Times New Roman" w:hAnsiTheme="majorHAnsi" w:cs="Arial"/>
-          <w:color w:val="000000"/>
-        </w:rPr>
-        <w:t xml:space="preserve"> </w:t>
-      </w:r>
-      <w:r>
-        <w:rPr>
-          <w:rFonts w:asciiTheme="majorHAnsi" w:eastAsia="Times New Roman" w:hAnsiTheme="majorHAnsi" w:cs="Arial"/>
-          <w:color w:val="000000"/>
-        </w:rPr>
-        <w:t xml:space="preserve">exams, </w:t>
-      </w:r>
-      <w:r>
-        <w:rPr>
-          <w:rFonts w:asciiTheme="majorHAnsi" w:eastAsia="Times New Roman" w:hAnsiTheme="majorHAnsi" w:cs="Arial"/>
-          <w:color w:val="000000"/>
-        </w:rPr>
-        <w:t>quizzes, lab reports and proctored the</w:t>
-      </w:r>
-      <w:r>
-        <w:rPr>
-          <w:rFonts w:asciiTheme="majorHAnsi" w:eastAsia="Times New Roman" w:hAnsiTheme="majorHAnsi" w:cs="Arial"/>
-          <w:color w:val="000000"/>
-        </w:rPr>
-        <w:t xml:space="preserve"> exams</w:t>
-      </w:r>
-      <w:r>
-        <w:rPr>
-          <w:rFonts w:asciiTheme="majorHAnsi" w:eastAsia="Times New Roman" w:hAnsiTheme="majorHAnsi" w:cs="Arial"/>
-          <w:color w:val="000000"/>
-        </w:rPr>
-        <w:t>.</w:t>
-      </w:r>
-    </w:p>
-    <w:p>
-      <w:pPr>
-        <w:spacing w:before="0" w:after="0"/>
         <w:rPr>
           <w:rFonts w:asciiTheme="majorHAnsi" w:eastAsia="Times New Roman" w:hAnsiTheme="majorHAnsi" w:cs="Arial"/>
           <w:b/>
@@ -6885,48 +5791,14 @@
           <w:szCs w:val="24"/>
         </w:rPr>
       </w:pPr>
-    </w:p>
-    <w:p>
-      <w:pPr>
-        <w:spacing w:before="0" w:after="0"/>
+      <w:r>
         <w:rPr>
           <w:rFonts w:asciiTheme="majorHAnsi" w:eastAsia="Times New Roman" w:hAnsiTheme="majorHAnsi" w:cs="Arial"/>
           <w:b/>
           <w:bCs/>
-          <w:color w:val="000000"/>
           <w:sz w:val="24"/>
           <w:szCs w:val="24"/>
         </w:rPr>
-      </w:pPr>
-      <w:r>
-        <w:rPr>
-          <w:rFonts w:asciiTheme="majorHAnsi" w:eastAsia="Times New Roman" w:hAnsiTheme="majorHAnsi" w:cs="Arial"/>
-          <w:sz w:val="24"/>
-          <w:szCs w:val="24"/>
-        </w:rPr>
-        <w:br w:type="page"/>
-      </w:r>
-    </w:p>
-    <w:p>
-      <w:pPr>
-        <w:pStyle w:val="Heading2"/>
-        <w:spacing w:after="120"/>
-        <w:divId w:val="1787504341"/>
-        <w:rPr>
-          <w:rFonts w:asciiTheme="majorHAnsi" w:eastAsia="Times New Roman" w:hAnsiTheme="majorHAnsi" w:cs="Arial"/>
-          <w:sz w:val="24"/>
-          <w:szCs w:val="24"/>
-        </w:rPr>
-      </w:pPr>
-      <w:bookmarkStart w:id="3" w:name="_GoBack"/>
-      <w:bookmarkEnd w:id="3"/>
-      <w:r>
-        <w:rPr>
-          <w:rFonts w:asciiTheme="majorHAnsi" w:eastAsia="Times New Roman" w:hAnsiTheme="majorHAnsi" w:cs="Arial"/>
-          <w:sz w:val="24"/>
-          <w:szCs w:val="24"/>
-        </w:rPr>
-        <w:lastRenderedPageBreak/>
         <w:t>HONORS &amp; AWARDS</w:t>
       </w:r>
     </w:p>
@@ -6938,7 +5810,6 @@
           <w:numId w:val="14"/>
         </w:numPr>
         <w:ind w:left="360" w:hanging="270"/>
-        <w:divId w:val="1787504341"/>
         <w:rPr>
           <w:rFonts w:asciiTheme="majorHAnsi" w:eastAsia="Times New Roman" w:hAnsiTheme="majorHAnsi" w:cs="Arial"/>
           <w:b w:val="0"/>
@@ -6964,7 +5835,6 @@
           <w:numId w:val="14"/>
         </w:numPr>
         <w:ind w:left="360" w:hanging="270"/>
-        <w:divId w:val="1787504341"/>
         <w:rPr>
           <w:rFonts w:asciiTheme="majorHAnsi" w:eastAsia="Times New Roman" w:hAnsiTheme="majorHAnsi" w:cs="Arial"/>
           <w:b w:val="0"/>
@@ -7010,7 +5880,6 @@
           <w:numId w:val="14"/>
         </w:numPr>
         <w:ind w:left="360" w:hanging="270"/>
-        <w:divId w:val="1787504341"/>
         <w:rPr>
           <w:rFonts w:asciiTheme="majorHAnsi" w:eastAsia="Times New Roman" w:hAnsiTheme="majorHAnsi" w:cs="Arial"/>
           <w:b w:val="0"/>
@@ -7056,7 +5925,6 @@
           <w:numId w:val="14"/>
         </w:numPr>
         <w:ind w:left="360" w:hanging="270"/>
-        <w:divId w:val="1787504341"/>
         <w:rPr>
           <w:rFonts w:asciiTheme="majorHAnsi" w:eastAsia="Times New Roman" w:hAnsiTheme="majorHAnsi" w:cs="Arial"/>
           <w:b w:val="0"/>
@@ -7082,7 +5950,6 @@
           <w:numId w:val="14"/>
         </w:numPr>
         <w:ind w:left="360" w:hanging="270"/>
-        <w:divId w:val="1787504341"/>
         <w:rPr>
           <w:rFonts w:asciiTheme="majorHAnsi" w:eastAsia="Times New Roman" w:hAnsiTheme="majorHAnsi" w:cs="Arial"/>
           <w:b w:val="0"/>
@@ -7108,7 +5975,6 @@
           <w:numId w:val="14"/>
         </w:numPr>
         <w:ind w:left="360" w:hanging="270"/>
-        <w:divId w:val="1787504341"/>
         <w:rPr>
           <w:rFonts w:asciiTheme="majorHAnsi" w:eastAsia="Times New Roman" w:hAnsiTheme="majorHAnsi" w:cs="Arial"/>
           <w:b w:val="0"/>
@@ -7144,7 +6010,6 @@
           <w:numId w:val="14"/>
         </w:numPr>
         <w:ind w:left="360" w:hanging="270"/>
-        <w:divId w:val="1787504341"/>
         <w:rPr>
           <w:rFonts w:asciiTheme="majorHAnsi" w:eastAsia="Times New Roman" w:hAnsiTheme="majorHAnsi" w:cs="Arial"/>
           <w:b w:val="0"/>
@@ -7221,7 +6086,6 @@
           <w:numId w:val="14"/>
         </w:numPr>
         <w:ind w:left="360" w:hanging="270"/>
-        <w:divId w:val="1787504341"/>
         <w:rPr>
           <w:rFonts w:asciiTheme="majorHAnsi" w:eastAsia="Times New Roman" w:hAnsiTheme="majorHAnsi" w:cs="Arial"/>
           <w:b w:val="0"/>
@@ -7276,7 +6140,6 @@
           <w:numId w:val="14"/>
         </w:numPr>
         <w:ind w:left="360" w:hanging="270"/>
-        <w:divId w:val="1787504341"/>
         <w:rPr>
           <w:rFonts w:asciiTheme="majorHAnsi" w:eastAsia="Times New Roman" w:hAnsiTheme="majorHAnsi" w:cs="Arial"/>
           <w:b w:val="0"/>
@@ -7382,6 +6245,7 @@
         <w:rPr>
           <w:rFonts w:asciiTheme="majorHAnsi" w:hAnsiTheme="majorHAnsi" w:cs="Arial"/>
           <w:color w:val="000000"/>
+          <w:u w:val="single"/>
         </w:rPr>
       </w:pPr>
       <w:r>
@@ -7393,24 +6257,6 @@
         </w:rPr>
         <w:t>Software</w:t>
       </w:r>
-    </w:p>
-    <w:p>
-      <w:pPr>
-        <w:pStyle w:val="NormalWeb"/>
-        <w:spacing w:before="0" w:after="0"/>
-        <w:rPr>
-          <w:rFonts w:asciiTheme="majorHAnsi" w:hAnsiTheme="majorHAnsi" w:cs="Arial"/>
-          <w:color w:val="000000"/>
-        </w:rPr>
-      </w:pPr>
-      <w:r>
-        <w:rPr>
-          <w:rStyle w:val="Strong"/>
-          <w:rFonts w:asciiTheme="majorHAnsi" w:hAnsiTheme="majorHAnsi" w:cs="Arial"/>
-          <w:color w:val="000000"/>
-        </w:rPr>
-        <w:t xml:space="preserve">     </w:t>
-      </w:r>
       <w:r>
         <w:rPr>
           <w:rStyle w:val="Strong"/>
@@ -7418,88 +6264,9 @@
           <w:i/>
           <w:color w:val="000000"/>
         </w:rPr>
-        <w:t>Development</w:t>
-      </w:r>
-      <w:r>
-        <w:rPr>
-          <w:rStyle w:val="Strong"/>
-          <w:rFonts w:asciiTheme="majorHAnsi" w:hAnsiTheme="majorHAnsi" w:cs="Arial"/>
-          <w:color w:val="000000"/>
-        </w:rPr>
-        <w:t xml:space="preserve">       </w:t>
-      </w:r>
-      <w:r>
-        <w:rPr>
-          <w:rFonts w:asciiTheme="majorHAnsi" w:hAnsiTheme="majorHAnsi" w:cs="Arial"/>
-          <w:color w:val="000000"/>
-        </w:rPr>
-        <w:t xml:space="preserve">Python (Advanced), JavaScript (Advanced), HTML (Intermediate), </w:t>
-      </w:r>
-      <w:r>
-        <w:rPr>
-          <w:rFonts w:asciiTheme="majorHAnsi" w:hAnsiTheme="majorHAnsi" w:cs="Arial"/>
-          <w:color w:val="000000"/>
-        </w:rPr>
-        <w:t>Jekyll</w:t>
-      </w:r>
-      <w:r>
-        <w:rPr>
-          <w:rFonts w:asciiTheme="majorHAnsi" w:hAnsiTheme="majorHAnsi" w:cs="Arial"/>
-          <w:color w:val="000000"/>
-        </w:rPr>
-        <w:t xml:space="preserve"> (</w:t>
-      </w:r>
-      <w:proofErr w:type="spellStart"/>
-      <w:r>
-        <w:rPr>
-          <w:rFonts w:asciiTheme="majorHAnsi" w:hAnsiTheme="majorHAnsi" w:cs="Arial"/>
-          <w:color w:val="000000"/>
-        </w:rPr>
-        <w:t>Intermedidate</w:t>
-      </w:r>
-      <w:proofErr w:type="spellEnd"/>
-      <w:r>
-        <w:rPr>
-          <w:rFonts w:asciiTheme="majorHAnsi" w:hAnsiTheme="majorHAnsi" w:cs="Arial"/>
-          <w:color w:val="000000"/>
-        </w:rPr>
-        <w:t>)</w:t>
-      </w:r>
-    </w:p>
-    <w:p>
-      <w:pPr>
-        <w:pStyle w:val="NormalWeb"/>
-        <w:spacing w:before="0" w:after="0"/>
-        <w:rPr>
-          <w:rFonts w:asciiTheme="majorHAnsi" w:hAnsiTheme="majorHAnsi" w:cs="Arial"/>
-          <w:color w:val="000000"/>
-          <w:u w:val="single"/>
-        </w:rPr>
-      </w:pPr>
-      <w:r>
-        <w:rPr>
-          <w:rFonts w:asciiTheme="majorHAnsi" w:hAnsiTheme="majorHAnsi" w:cs="Arial"/>
-          <w:color w:val="000000"/>
-        </w:rPr>
-        <w:t xml:space="preserve">     </w:t>
-      </w:r>
-      <w:r>
-        <w:rPr>
-          <w:rFonts w:asciiTheme="majorHAnsi" w:hAnsiTheme="majorHAnsi" w:cs="Arial"/>
-          <w:b/>
-          <w:i/>
-          <w:color w:val="000000"/>
-        </w:rPr>
-        <w:t>GitHub</w:t>
-      </w:r>
-      <w:r>
-        <w:rPr>
-          <w:rFonts w:asciiTheme="majorHAnsi" w:hAnsiTheme="majorHAnsi" w:cs="Arial"/>
-          <w:color w:val="000000"/>
-        </w:rPr>
-        <w:t xml:space="preserve">                  </w:t>
-      </w:r>
-      <w:hyperlink r:id="rId10" w:history="1">
+        <w:t xml:space="preserve">                    </w:t>
+      </w:r>
+      <w:hyperlink r:id="rId20" w:history="1">
         <w:r>
           <w:rPr>
             <w:rStyle w:val="Hyperlink"/>
@@ -7520,6 +6287,78 @@
       </w:pPr>
       <w:r>
         <w:rPr>
+          <w:rStyle w:val="Strong"/>
+          <w:rFonts w:asciiTheme="majorHAnsi" w:hAnsiTheme="majorHAnsi" w:cs="Arial"/>
+          <w:color w:val="000000"/>
+        </w:rPr>
+        <w:t xml:space="preserve">     </w:t>
+      </w:r>
+      <w:r>
+        <w:rPr>
+          <w:rStyle w:val="Strong"/>
+          <w:rFonts w:asciiTheme="majorHAnsi" w:hAnsiTheme="majorHAnsi" w:cs="Arial"/>
+          <w:i/>
+          <w:color w:val="000000"/>
+        </w:rPr>
+        <w:t>Development</w:t>
+      </w:r>
+      <w:r>
+        <w:rPr>
+          <w:rStyle w:val="Strong"/>
+          <w:rFonts w:asciiTheme="majorHAnsi" w:hAnsiTheme="majorHAnsi" w:cs="Arial"/>
+          <w:color w:val="000000"/>
+        </w:rPr>
+        <w:t xml:space="preserve">       </w:t>
+      </w:r>
+      <w:r>
+        <w:rPr>
+          <w:rFonts w:asciiTheme="majorHAnsi" w:hAnsiTheme="majorHAnsi" w:cs="Arial"/>
+          <w:color w:val="000000"/>
+        </w:rPr>
+        <w:t xml:space="preserve">Python (Advanced), JavaScript (Advanced), HTML (Intermediate), </w:t>
+      </w:r>
+      <w:r>
+        <w:rPr>
+          <w:rFonts w:asciiTheme="majorHAnsi" w:hAnsiTheme="majorHAnsi" w:cs="Arial"/>
+          <w:color w:val="000000"/>
+        </w:rPr>
+        <w:t>Jekyll</w:t>
+      </w:r>
+      <w:r>
+        <w:rPr>
+          <w:rFonts w:asciiTheme="majorHAnsi" w:hAnsiTheme="majorHAnsi" w:cs="Arial"/>
+          <w:color w:val="000000"/>
+        </w:rPr>
+        <w:t xml:space="preserve"> (</w:t>
+      </w:r>
+      <w:proofErr w:type="spellStart"/>
+      <w:r>
+        <w:rPr>
+          <w:rFonts w:asciiTheme="majorHAnsi" w:hAnsiTheme="majorHAnsi" w:cs="Arial"/>
+          <w:color w:val="000000"/>
+        </w:rPr>
+        <w:t>Intermedidate</w:t>
+      </w:r>
+      <w:proofErr w:type="spellEnd"/>
+      <w:r>
+        <w:rPr>
+          <w:rFonts w:asciiTheme="majorHAnsi" w:hAnsiTheme="majorHAnsi" w:cs="Arial"/>
+          <w:color w:val="000000"/>
+        </w:rPr>
+        <w:t>)</w:t>
+      </w:r>
+    </w:p>
+    <w:p>
+      <w:pPr>
+        <w:pStyle w:val="NormalWeb"/>
+        <w:spacing w:before="0" w:after="0"/>
+        <w:rPr>
+          <w:rFonts w:asciiTheme="majorHAnsi" w:hAnsiTheme="majorHAnsi" w:cs="Arial"/>
+          <w:color w:val="000000"/>
+        </w:rPr>
+      </w:pPr>
+      <w:r>
+        <w:rPr>
           <w:rFonts w:asciiTheme="majorHAnsi" w:hAnsiTheme="majorHAnsi" w:cs="Arial"/>
           <w:color w:val="000000"/>
         </w:rPr>
@@ -7727,29 +6566,20 @@
     <w:p>
       <w:pPr>
         <w:pStyle w:val="Heading2"/>
+        <w:spacing w:after="120"/>
         <w:rPr>
           <w:rFonts w:asciiTheme="majorHAnsi" w:eastAsia="Times New Roman" w:hAnsiTheme="majorHAnsi" w:cs="Arial"/>
           <w:sz w:val="24"/>
           <w:szCs w:val="24"/>
         </w:rPr>
       </w:pPr>
-    </w:p>
-    <w:p>
-      <w:pPr>
-        <w:pStyle w:val="Heading2"/>
-        <w:spacing w:after="120"/>
+      <w:r>
         <w:rPr>
           <w:rFonts w:asciiTheme="majorHAnsi" w:eastAsia="Times New Roman" w:hAnsiTheme="majorHAnsi" w:cs="Arial"/>
           <w:sz w:val="24"/>
           <w:szCs w:val="24"/>
         </w:rPr>
-      </w:pPr>
-      <w:r>
-        <w:rPr>
-          <w:rFonts w:asciiTheme="majorHAnsi" w:eastAsia="Times New Roman" w:hAnsiTheme="majorHAnsi" w:cs="Arial"/>
-          <w:sz w:val="24"/>
-          <w:szCs w:val="24"/>
-        </w:rPr>
+        <w:lastRenderedPageBreak/>
         <w:t>PERSONAL</w:t>
       </w:r>
     </w:p>
@@ -7762,7 +6592,6 @@
         </w:numPr>
         <w:spacing w:before="0" w:after="0"/>
         <w:ind w:left="360" w:hanging="270"/>
-        <w:divId w:val="547765680"/>
         <w:rPr>
           <w:rStyle w:val="Hyperlink"/>
           <w:rFonts w:asciiTheme="majorHAnsi" w:eastAsia="Times New Roman" w:hAnsiTheme="majorHAnsi" w:cs="Arial"/>
@@ -7815,7 +6644,7 @@
         </w:rPr>
         <w:t xml:space="preserve"> </w:t>
       </w:r>
-      <w:hyperlink r:id="rId11" w:history="1">
+      <w:hyperlink r:id="rId21" w:history="1">
         <w:r>
           <w:rPr>
             <w:rStyle w:val="Hyperlink"/>
@@ -7833,7 +6662,6 @@
           <w:numId w:val="10"/>
         </w:numPr>
         <w:ind w:left="360" w:hanging="270"/>
-        <w:divId w:val="547765680"/>
         <w:rPr>
           <w:rFonts w:asciiTheme="majorHAnsi" w:eastAsia="Times New Roman" w:hAnsiTheme="majorHAnsi" w:cs="Arial"/>
         </w:rPr>
@@ -7844,7 +6672,7 @@
         </w:rPr>
         <w:t xml:space="preserve">Scientific visualization portfolio: </w:t>
       </w:r>
-      <w:hyperlink r:id="rId12" w:history="1">
+      <w:hyperlink r:id="rId22" w:history="1">
         <w:r>
           <w:rPr>
             <w:rStyle w:val="Hyperlink"/>
@@ -7863,7 +6691,6 @@
         </w:numPr>
         <w:spacing w:before="0" w:after="0"/>
         <w:ind w:left="360" w:hanging="270"/>
-        <w:divId w:val="547765680"/>
         <w:rPr>
           <w:rFonts w:asciiTheme="majorHAnsi" w:eastAsia="Times New Roman" w:hAnsiTheme="majorHAnsi" w:cs="Arial"/>
           <w:color w:val="000000"/>
@@ -7923,7 +6750,6 @@
         </w:numPr>
         <w:spacing w:before="0" w:after="0"/>
         <w:ind w:left="360" w:hanging="270"/>
-        <w:divId w:val="547765680"/>
         <w:rPr>
           <w:rFonts w:asciiTheme="majorHAnsi" w:eastAsia="Times New Roman" w:hAnsiTheme="majorHAnsi" w:cs="Arial"/>
           <w:color w:val="000000"/>
@@ -7947,7 +6773,6 @@
     <w:p>
       <w:pPr>
         <w:spacing w:before="0" w:after="0"/>
-        <w:divId w:val="547765680"/>
         <w:rPr>
           <w:rFonts w:asciiTheme="majorHAnsi" w:eastAsia="Times New Roman" w:hAnsiTheme="majorHAnsi" w:cs="Arial"/>
           <w:color w:val="000000"/>
@@ -7958,7 +6783,6 @@
       <w:pPr>
         <w:pStyle w:val="Heading2"/>
         <w:spacing w:after="120"/>
-        <w:divId w:val="547765680"/>
         <w:rPr>
           <w:rFonts w:asciiTheme="majorHAnsi" w:eastAsia="Times New Roman" w:hAnsiTheme="majorHAnsi" w:cs="Arial"/>
           <w:sz w:val="24"/>
@@ -7977,7 +6801,6 @@
     <w:p>
       <w:pPr>
         <w:spacing w:before="0" w:after="0"/>
-        <w:divId w:val="547765680"/>
         <w:rPr>
           <w:rFonts w:asciiTheme="majorHAnsi" w:eastAsia="Times New Roman" w:hAnsiTheme="majorHAnsi" w:cs="Arial"/>
           <w:color w:val="000000"/>
@@ -7989,98 +6812,185 @@
           <w:b/>
           <w:color w:val="000000"/>
         </w:rPr>
-        <w:t>Christopher E. Wilmer</w:t>
+        <w:t>Mark</w:t>
+      </w:r>
+      <w:r>
+        <w:rPr>
+          <w:rFonts w:asciiTheme="majorHAnsi" w:eastAsia="Times New Roman" w:hAnsiTheme="majorHAnsi" w:cs="Arial"/>
+          <w:b/>
+          <w:color w:val="000000"/>
+        </w:rPr>
+        <w:t xml:space="preserve"> </w:t>
+      </w:r>
+      <w:r>
+        <w:rPr>
+          <w:rFonts w:asciiTheme="majorHAnsi" w:eastAsia="Times New Roman" w:hAnsiTheme="majorHAnsi" w:cs="Arial"/>
+          <w:b/>
+          <w:color w:val="000000"/>
+        </w:rPr>
+        <w:t xml:space="preserve">Voortman </w:t>
+      </w:r>
+      <w:r>
+        <w:rPr>
+          <w:rFonts w:asciiTheme="majorHAnsi" w:eastAsia="Times New Roman" w:hAnsiTheme="majorHAnsi" w:cs="Arial"/>
+          <w:bCs/>
+          <w:color w:val="000000"/>
+        </w:rPr>
+        <w:t xml:space="preserve">(Supervisor at </w:t>
+      </w:r>
+      <w:proofErr w:type="spellStart"/>
+      <w:r>
+        <w:rPr>
+          <w:rFonts w:asciiTheme="majorHAnsi" w:eastAsia="Times New Roman" w:hAnsiTheme="majorHAnsi" w:cs="Arial"/>
+          <w:bCs/>
+          <w:color w:val="000000"/>
+        </w:rPr>
+        <w:t>Othot</w:t>
+      </w:r>
+      <w:proofErr w:type="spellEnd"/>
+      <w:r>
+        <w:rPr>
+          <w:rFonts w:asciiTheme="majorHAnsi" w:eastAsia="Times New Roman" w:hAnsiTheme="majorHAnsi" w:cs="Arial"/>
+          <w:bCs/>
+          <w:color w:val="000000"/>
+        </w:rPr>
+        <w:t>)</w:t>
       </w:r>
     </w:p>
     <w:p>
       <w:pPr>
         <w:spacing w:before="0" w:after="0"/>
-        <w:divId w:val="547765680"/>
-        <w:rPr>
-          <w:rFonts w:asciiTheme="majorHAnsi" w:eastAsia="Times New Roman" w:hAnsiTheme="majorHAnsi" w:cs="Arial"/>
-          <w:color w:val="000000"/>
-        </w:rPr>
-      </w:pPr>
-      <w:r>
-        <w:rPr>
-          <w:rFonts w:asciiTheme="majorHAnsi" w:eastAsia="Times New Roman" w:hAnsiTheme="majorHAnsi" w:cs="Arial"/>
-          <w:color w:val="000000"/>
-        </w:rPr>
-        <w:t xml:space="preserve">Asst. Professor of Chemical </w:t>
-      </w:r>
-      <w:r>
-        <w:rPr>
-          <w:rFonts w:asciiTheme="majorHAnsi" w:eastAsia="Times New Roman" w:hAnsiTheme="majorHAnsi" w:cs="Arial"/>
-          <w:color w:val="000000"/>
-        </w:rPr>
-        <w:t xml:space="preserve">and Petroleum </w:t>
-      </w:r>
-      <w:r>
-        <w:rPr>
-          <w:rFonts w:asciiTheme="majorHAnsi" w:eastAsia="Times New Roman" w:hAnsiTheme="majorHAnsi" w:cs="Arial"/>
-          <w:color w:val="000000"/>
-        </w:rPr>
-        <w:t>Engineering</w:t>
-      </w:r>
-      <w:r>
-        <w:rPr>
-          <w:rFonts w:asciiTheme="majorHAnsi" w:eastAsia="Times New Roman" w:hAnsiTheme="majorHAnsi" w:cs="Arial"/>
-          <w:color w:val="000000"/>
-        </w:rPr>
-        <w:t xml:space="preserve">, </w:t>
-      </w:r>
-      <w:r>
-        <w:rPr>
-          <w:rFonts w:asciiTheme="majorHAnsi" w:eastAsia="Times New Roman" w:hAnsiTheme="majorHAnsi" w:cs="Arial"/>
-          <w:color w:val="000000"/>
-        </w:rPr>
-        <w:t>University of Pittsburgh</w:t>
+        <w:rPr>
+          <w:rFonts w:asciiTheme="majorHAnsi" w:eastAsia="Times New Roman" w:hAnsiTheme="majorHAnsi" w:cs="Arial"/>
+          <w:color w:val="000000"/>
+        </w:rPr>
+      </w:pPr>
+      <w:r>
+        <w:rPr>
+          <w:rFonts w:asciiTheme="majorHAnsi" w:eastAsia="Times New Roman" w:hAnsiTheme="majorHAnsi" w:cs="Arial"/>
+          <w:color w:val="000000"/>
+        </w:rPr>
+        <w:t xml:space="preserve">Data Science Architect, </w:t>
+      </w:r>
+      <w:proofErr w:type="spellStart"/>
+      <w:r>
+        <w:rPr>
+          <w:rFonts w:asciiTheme="majorHAnsi" w:eastAsia="Times New Roman" w:hAnsiTheme="majorHAnsi" w:cs="Arial"/>
+          <w:color w:val="000000"/>
+        </w:rPr>
+        <w:t>Othot</w:t>
+      </w:r>
+      <w:proofErr w:type="spellEnd"/>
+      <w:r>
+        <w:rPr>
+          <w:rFonts w:asciiTheme="majorHAnsi" w:eastAsia="Times New Roman" w:hAnsiTheme="majorHAnsi" w:cs="Arial"/>
+          <w:color w:val="000000"/>
+        </w:rPr>
+        <w:t xml:space="preserve"> Inc.</w:t>
       </w:r>
     </w:p>
     <w:p>
       <w:pPr>
         <w:spacing w:before="0" w:after="0"/>
-        <w:divId w:val="547765680"/>
-        <w:rPr>
-          <w:rFonts w:asciiTheme="majorHAnsi" w:eastAsia="Times New Roman" w:hAnsiTheme="majorHAnsi" w:cs="Arial"/>
-          <w:color w:val="000000"/>
-        </w:rPr>
-      </w:pPr>
-      <w:r>
-        <w:rPr>
-          <w:rFonts w:asciiTheme="majorHAnsi" w:eastAsia="Times New Roman" w:hAnsiTheme="majorHAnsi" w:cs="Arial"/>
-          <w:color w:val="000000"/>
-        </w:rPr>
-        <w:t>+1 (</w:t>
-      </w:r>
-      <w:r>
-        <w:rPr>
-          <w:rFonts w:asciiTheme="majorHAnsi" w:eastAsia="Times New Roman" w:hAnsiTheme="majorHAnsi" w:cs="Arial"/>
-          <w:color w:val="000000"/>
-        </w:rPr>
-        <w:t>412</w:t>
-      </w:r>
-      <w:r>
-        <w:rPr>
-          <w:rFonts w:asciiTheme="majorHAnsi" w:eastAsia="Times New Roman" w:hAnsiTheme="majorHAnsi" w:cs="Arial"/>
-          <w:color w:val="000000"/>
-        </w:rPr>
-        <w:t xml:space="preserve">) </w:t>
-      </w:r>
-      <w:r>
-        <w:rPr>
-          <w:rFonts w:asciiTheme="majorHAnsi" w:eastAsia="Times New Roman" w:hAnsiTheme="majorHAnsi" w:cs="Arial"/>
-          <w:color w:val="000000"/>
-        </w:rPr>
-        <w:t>624-963</w:t>
-      </w:r>
-      <w:r>
-        <w:rPr>
-          <w:rFonts w:asciiTheme="majorHAnsi" w:eastAsia="Times New Roman" w:hAnsiTheme="majorHAnsi" w:cs="Arial"/>
-        </w:rPr>
-        <w:t xml:space="preserve">9, </w:t>
-      </w:r>
-      <w:hyperlink r:id="rId13" w:history="1">
+        <w:rPr>
+          <w:rFonts w:asciiTheme="majorHAnsi" w:eastAsia="Times New Roman" w:hAnsiTheme="majorHAnsi" w:cs="Arial"/>
+          <w:color w:val="000000"/>
+        </w:rPr>
+      </w:pPr>
+      <w:r>
+        <w:rPr>
+          <w:rFonts w:asciiTheme="majorHAnsi" w:eastAsia="Times New Roman" w:hAnsiTheme="majorHAnsi" w:cs="Arial"/>
+          <w:color w:val="000000"/>
+        </w:rPr>
+        <w:t>mvoortman@othot.com</w:t>
+      </w:r>
+    </w:p>
+    <w:p>
+      <w:pPr>
+        <w:spacing w:before="0" w:after="0"/>
+        <w:rPr>
+          <w:rFonts w:asciiTheme="majorHAnsi" w:eastAsia="Times New Roman" w:hAnsiTheme="majorHAnsi" w:cs="Arial"/>
+          <w:color w:val="000000"/>
+        </w:rPr>
+      </w:pPr>
+      <w:r>
+        <w:rPr>
+          <w:rFonts w:asciiTheme="majorHAnsi" w:eastAsia="Times New Roman" w:hAnsiTheme="majorHAnsi" w:cs="Arial"/>
+          <w:b/>
+          <w:color w:val="000000"/>
+        </w:rPr>
+        <w:t>Christopher E. Wilmer</w:t>
+      </w:r>
+      <w:r>
+        <w:rPr>
+          <w:rFonts w:asciiTheme="majorHAnsi" w:eastAsia="Times New Roman" w:hAnsiTheme="majorHAnsi" w:cs="Arial"/>
+          <w:b/>
+          <w:color w:val="000000"/>
+        </w:rPr>
+        <w:t xml:space="preserve"> </w:t>
+      </w:r>
+      <w:r>
+        <w:rPr>
+          <w:rFonts w:asciiTheme="majorHAnsi" w:eastAsia="Times New Roman" w:hAnsiTheme="majorHAnsi" w:cs="Arial"/>
+          <w:bCs/>
+          <w:color w:val="000000"/>
+        </w:rPr>
+        <w:t>(Primary Investigator during PhD)</w:t>
+      </w:r>
+    </w:p>
+    <w:p>
+      <w:pPr>
+        <w:spacing w:before="0" w:after="0"/>
+        <w:rPr>
+          <w:rFonts w:asciiTheme="majorHAnsi" w:eastAsia="Times New Roman" w:hAnsiTheme="majorHAnsi" w:cs="Arial"/>
+          <w:color w:val="000000"/>
+        </w:rPr>
+      </w:pPr>
+      <w:r>
+        <w:rPr>
+          <w:rFonts w:asciiTheme="majorHAnsi" w:eastAsia="Times New Roman" w:hAnsiTheme="majorHAnsi" w:cs="Arial"/>
+          <w:color w:val="000000"/>
+        </w:rPr>
+        <w:t xml:space="preserve">Asst. Professor of Chemical </w:t>
+      </w:r>
+      <w:r>
+        <w:rPr>
+          <w:rFonts w:asciiTheme="majorHAnsi" w:eastAsia="Times New Roman" w:hAnsiTheme="majorHAnsi" w:cs="Arial"/>
+          <w:color w:val="000000"/>
+        </w:rPr>
+        <w:t xml:space="preserve">and Petroleum </w:t>
+      </w:r>
+      <w:r>
+        <w:rPr>
+          <w:rFonts w:asciiTheme="majorHAnsi" w:eastAsia="Times New Roman" w:hAnsiTheme="majorHAnsi" w:cs="Arial"/>
+          <w:color w:val="000000"/>
+        </w:rPr>
+        <w:t>Engineering</w:t>
+      </w:r>
+      <w:r>
+        <w:rPr>
+          <w:rFonts w:asciiTheme="majorHAnsi" w:eastAsia="Times New Roman" w:hAnsiTheme="majorHAnsi" w:cs="Arial"/>
+          <w:color w:val="000000"/>
+        </w:rPr>
+        <w:t xml:space="preserve">, </w:t>
+      </w:r>
+      <w:r>
+        <w:rPr>
+          <w:rFonts w:asciiTheme="majorHAnsi" w:eastAsia="Times New Roman" w:hAnsiTheme="majorHAnsi" w:cs="Arial"/>
+          <w:color w:val="000000"/>
+        </w:rPr>
+        <w:t>University of Pittsburgh</w:t>
+      </w:r>
+    </w:p>
+    <w:p>
+      <w:pPr>
+        <w:spacing w:before="0" w:after="0"/>
+        <w:rPr>
+          <w:rFonts w:asciiTheme="majorHAnsi" w:eastAsia="Times New Roman" w:hAnsiTheme="majorHAnsi" w:cs="Arial"/>
+          <w:color w:val="000000"/>
+        </w:rPr>
+      </w:pPr>
+      <w:hyperlink r:id="rId23" w:history="1">
         <w:r>
           <w:rPr>
             <w:rStyle w:val="Hyperlink"/>
@@ -8095,7 +7005,6 @@
     <w:p>
       <w:pPr>
         <w:spacing w:before="0" w:after="0"/>
-        <w:divId w:val="547765680"/>
         <w:rPr>
           <w:rFonts w:asciiTheme="majorHAnsi" w:eastAsia="Times New Roman" w:hAnsiTheme="majorHAnsi" w:cs="Arial"/>
           <w:color w:val="000000"/>
@@ -8116,12 +7025,59 @@
           <w:color w:val="000000"/>
         </w:rPr>
         <w:t>Brown</w:t>
+      </w:r>
+      <w:r>
+        <w:rPr>
+          <w:rFonts w:asciiTheme="majorHAnsi" w:eastAsia="Times New Roman" w:hAnsiTheme="majorHAnsi" w:cs="Arial"/>
+          <w:b/>
+          <w:color w:val="000000"/>
+        </w:rPr>
+        <w:t xml:space="preserve"> </w:t>
+      </w:r>
+      <w:r>
+        <w:rPr>
+          <w:rFonts w:asciiTheme="majorHAnsi" w:eastAsia="Times New Roman" w:hAnsiTheme="majorHAnsi" w:cs="Arial"/>
+          <w:bCs/>
+          <w:color w:val="000000"/>
+        </w:rPr>
+        <w:t>(</w:t>
+      </w:r>
+      <w:r>
+        <w:rPr>
+          <w:rFonts w:asciiTheme="majorHAnsi" w:eastAsia="Times New Roman" w:hAnsiTheme="majorHAnsi" w:cs="Arial"/>
+          <w:bCs/>
+          <w:color w:val="000000"/>
+        </w:rPr>
+        <w:t>Research c</w:t>
+      </w:r>
+      <w:r>
+        <w:rPr>
+          <w:rFonts w:asciiTheme="majorHAnsi" w:eastAsia="Times New Roman" w:hAnsiTheme="majorHAnsi" w:cs="Arial"/>
+          <w:bCs/>
+          <w:color w:val="000000"/>
+        </w:rPr>
+        <w:t>ollaborator</w:t>
+      </w:r>
+      <w:r>
+        <w:rPr>
+          <w:rFonts w:asciiTheme="majorHAnsi" w:eastAsia="Times New Roman" w:hAnsiTheme="majorHAnsi" w:cs="Arial"/>
+          <w:bCs/>
+          <w:color w:val="000000"/>
+        </w:rPr>
+        <w:t>/employer</w:t>
+      </w:r>
+      <w:r>
+        <w:rPr>
+          <w:rFonts w:asciiTheme="majorHAnsi" w:eastAsia="Times New Roman" w:hAnsiTheme="majorHAnsi" w:cs="Arial"/>
+          <w:bCs/>
+          <w:color w:val="000000"/>
+        </w:rPr>
+        <w:t>)</w:t>
       </w:r>
     </w:p>
     <w:p>
       <w:pPr>
         <w:spacing w:before="0" w:after="0"/>
-        <w:divId w:val="547765680"/>
         <w:rPr>
           <w:rFonts w:asciiTheme="majorHAnsi" w:eastAsia="Times New Roman" w:hAnsiTheme="majorHAnsi" w:cs="Arial"/>
           <w:color w:val="000000"/>
@@ -8166,245 +7122,22 @@
     <w:p>
       <w:pPr>
         <w:spacing w:before="0" w:after="0"/>
-        <w:divId w:val="547765680"/>
-        <w:rPr>
-          <w:rFonts w:asciiTheme="majorHAnsi" w:eastAsia="Times New Roman" w:hAnsiTheme="majorHAnsi" w:cs="Arial"/>
-          <w:color w:val="000000"/>
-        </w:rPr>
-      </w:pPr>
-      <w:r>
-        <w:rPr>
-          <w:rFonts w:asciiTheme="majorHAnsi" w:eastAsia="Times New Roman" w:hAnsiTheme="majorHAnsi" w:cs="Arial"/>
-          <w:color w:val="000000"/>
-        </w:rPr>
-        <w:t>+1 (</w:t>
-      </w:r>
-      <w:r>
-        <w:rPr>
-          <w:rFonts w:asciiTheme="majorHAnsi" w:eastAsia="Times New Roman" w:hAnsiTheme="majorHAnsi" w:cs="Arial"/>
-          <w:color w:val="000000"/>
-        </w:rPr>
-        <w:t>412</w:t>
-      </w:r>
-      <w:r>
-        <w:rPr>
-          <w:rFonts w:asciiTheme="majorHAnsi" w:eastAsia="Times New Roman" w:hAnsiTheme="majorHAnsi" w:cs="Arial"/>
-          <w:color w:val="000000"/>
-        </w:rPr>
-        <w:t xml:space="preserve">) </w:t>
-      </w:r>
-      <w:r>
-        <w:rPr>
-          <w:rFonts w:asciiTheme="majorHAnsi" w:eastAsia="Times New Roman" w:hAnsiTheme="majorHAnsi" w:cs="Arial"/>
-          <w:color w:val="000000"/>
-        </w:rPr>
-        <w:t>383-6546</w:t>
-      </w:r>
-      <w:r>
-        <w:rPr>
-          <w:rFonts w:asciiTheme="majorHAnsi" w:eastAsia="Times New Roman" w:hAnsiTheme="majorHAnsi" w:cs="Arial"/>
-          <w:color w:val="000000"/>
-        </w:rPr>
-        <w:t>, cbrown1@pitt.edu</w:t>
+        <w:rPr>
+          <w:rFonts w:asciiTheme="majorHAnsi" w:eastAsia="Times New Roman" w:hAnsiTheme="majorHAnsi" w:cs="Arial"/>
+          <w:color w:val="000000"/>
+        </w:rPr>
+      </w:pPr>
+      <w:r>
+        <w:rPr>
+          <w:rFonts w:asciiTheme="majorHAnsi" w:eastAsia="Times New Roman" w:hAnsiTheme="majorHAnsi" w:cs="Arial"/>
+          <w:color w:val="000000"/>
+        </w:rPr>
+        <w:t>cbrown1@pitt.edu</w:t>
       </w:r>
     </w:p>
     <w:p>
       <w:pPr>
         <w:spacing w:before="0" w:after="0"/>
-        <w:divId w:val="547765680"/>
-        <w:rPr>
-          <w:rFonts w:asciiTheme="majorHAnsi" w:eastAsia="Times New Roman" w:hAnsiTheme="majorHAnsi" w:cs="Arial"/>
-          <w:color w:val="000000"/>
-        </w:rPr>
-      </w:pPr>
-      <w:r>
-        <w:rPr>
-          <w:rFonts w:asciiTheme="majorHAnsi" w:eastAsia="Times New Roman" w:hAnsiTheme="majorHAnsi" w:cs="Arial"/>
-          <w:b/>
-          <w:color w:val="000000"/>
-        </w:rPr>
-        <w:t xml:space="preserve">Seda </w:t>
-      </w:r>
-      <w:proofErr w:type="spellStart"/>
-      <w:r>
-        <w:rPr>
-          <w:rFonts w:asciiTheme="majorHAnsi" w:eastAsia="Times New Roman" w:hAnsiTheme="majorHAnsi" w:cs="Arial"/>
-          <w:b/>
-          <w:color w:val="000000"/>
-        </w:rPr>
-        <w:t>Keskin</w:t>
-      </w:r>
-      <w:proofErr w:type="spellEnd"/>
-    </w:p>
-    <w:p>
-      <w:pPr>
-        <w:spacing w:before="0" w:after="0"/>
-        <w:divId w:val="547765680"/>
-        <w:rPr>
-          <w:rFonts w:asciiTheme="majorHAnsi" w:eastAsia="Times New Roman" w:hAnsiTheme="majorHAnsi" w:cs="Arial"/>
-          <w:color w:val="000000"/>
-        </w:rPr>
-      </w:pPr>
-      <w:r>
-        <w:rPr>
-          <w:rFonts w:asciiTheme="majorHAnsi" w:eastAsia="Times New Roman" w:hAnsiTheme="majorHAnsi" w:cs="Arial"/>
-          <w:color w:val="000000"/>
-        </w:rPr>
-        <w:t xml:space="preserve">Assoc. Professor of Chemical </w:t>
-      </w:r>
-      <w:r>
-        <w:rPr>
-          <w:rFonts w:asciiTheme="majorHAnsi" w:eastAsia="Times New Roman" w:hAnsiTheme="majorHAnsi" w:cs="Arial"/>
-          <w:color w:val="000000"/>
-        </w:rPr>
-        <w:t xml:space="preserve">and Biological Engineering, </w:t>
-      </w:r>
-      <w:proofErr w:type="spellStart"/>
-      <w:r>
-        <w:rPr>
-          <w:rFonts w:asciiTheme="majorHAnsi" w:eastAsia="Times New Roman" w:hAnsiTheme="majorHAnsi" w:cs="Arial"/>
-          <w:color w:val="000000"/>
-        </w:rPr>
-        <w:t>Koc</w:t>
-      </w:r>
-      <w:proofErr w:type="spellEnd"/>
-      <w:r>
-        <w:rPr>
-          <w:rFonts w:asciiTheme="majorHAnsi" w:eastAsia="Times New Roman" w:hAnsiTheme="majorHAnsi" w:cs="Arial"/>
-          <w:color w:val="000000"/>
-        </w:rPr>
-        <w:t xml:space="preserve"> University, Istanbul, Turkey</w:t>
-      </w:r>
-    </w:p>
-    <w:p>
-      <w:pPr>
-        <w:spacing w:before="0" w:after="0"/>
-        <w:divId w:val="547765680"/>
-        <w:rPr>
-          <w:rFonts w:asciiTheme="majorHAnsi" w:eastAsia="Times New Roman" w:hAnsiTheme="majorHAnsi" w:cs="Arial"/>
-          <w:color w:val="000000"/>
-          <w:lang w:val="es-ES"/>
-        </w:rPr>
-      </w:pPr>
-      <w:r>
-        <w:rPr>
-          <w:rFonts w:asciiTheme="majorHAnsi" w:eastAsia="Times New Roman" w:hAnsiTheme="majorHAnsi" w:cs="Arial"/>
-          <w:color w:val="000000"/>
-          <w:lang w:val="es-ES"/>
-        </w:rPr>
-        <w:t>+90 (212) 338-1362, skeskin@ku.edu.tr</w:t>
-      </w:r>
-    </w:p>
-    <w:p>
-      <w:pPr>
-        <w:spacing w:before="0" w:after="0"/>
-        <w:divId w:val="547765680"/>
-        <w:rPr>
-          <w:rFonts w:asciiTheme="majorHAnsi" w:eastAsia="Times New Roman" w:hAnsiTheme="majorHAnsi" w:cs="Arial"/>
-          <w:color w:val="000000"/>
-          <w:lang w:val="es-ES"/>
-        </w:rPr>
-      </w:pPr>
-      <w:proofErr w:type="spellStart"/>
-      <w:r>
-        <w:rPr>
-          <w:rFonts w:asciiTheme="majorHAnsi" w:eastAsia="Times New Roman" w:hAnsiTheme="majorHAnsi" w:cs="Arial"/>
-          <w:b/>
-          <w:color w:val="000000"/>
-          <w:lang w:val="es-ES"/>
-        </w:rPr>
-        <w:t>Alper</w:t>
-      </w:r>
-      <w:proofErr w:type="spellEnd"/>
-      <w:r>
-        <w:rPr>
-          <w:rFonts w:asciiTheme="majorHAnsi" w:eastAsia="Times New Roman" w:hAnsiTheme="majorHAnsi" w:cs="Arial"/>
-          <w:b/>
-          <w:color w:val="000000"/>
-          <w:lang w:val="es-ES"/>
-        </w:rPr>
-        <w:t xml:space="preserve"> </w:t>
-      </w:r>
-      <w:proofErr w:type="spellStart"/>
-      <w:r>
-        <w:rPr>
-          <w:rFonts w:asciiTheme="majorHAnsi" w:eastAsia="Times New Roman" w:hAnsiTheme="majorHAnsi" w:cs="Arial"/>
-          <w:b/>
-          <w:color w:val="000000"/>
-          <w:lang w:val="es-ES"/>
-        </w:rPr>
-        <w:t>Uzun</w:t>
-      </w:r>
-      <w:proofErr w:type="spellEnd"/>
-    </w:p>
-    <w:p>
-      <w:pPr>
-        <w:spacing w:before="0" w:after="0"/>
-        <w:divId w:val="547765680"/>
-        <w:rPr>
-          <w:rFonts w:asciiTheme="majorHAnsi" w:eastAsia="Times New Roman" w:hAnsiTheme="majorHAnsi" w:cs="Arial"/>
-          <w:color w:val="000000"/>
-        </w:rPr>
-      </w:pPr>
-      <w:r>
-        <w:rPr>
-          <w:rFonts w:asciiTheme="majorHAnsi" w:eastAsia="Times New Roman" w:hAnsiTheme="majorHAnsi" w:cs="Arial"/>
-          <w:color w:val="000000"/>
-        </w:rPr>
-        <w:t xml:space="preserve">Asst. </w:t>
-      </w:r>
-      <w:r>
-        <w:rPr>
-          <w:rFonts w:asciiTheme="majorHAnsi" w:eastAsia="Times New Roman" w:hAnsiTheme="majorHAnsi" w:cs="Arial"/>
-          <w:color w:val="000000"/>
-        </w:rPr>
-        <w:t xml:space="preserve">Professor of Chemical and Biological Engineering, </w:t>
-      </w:r>
-      <w:proofErr w:type="spellStart"/>
-      <w:r>
-        <w:rPr>
-          <w:rFonts w:asciiTheme="majorHAnsi" w:eastAsia="Times New Roman" w:hAnsiTheme="majorHAnsi" w:cs="Arial"/>
-          <w:color w:val="000000"/>
-        </w:rPr>
-        <w:t>Koc</w:t>
-      </w:r>
-      <w:proofErr w:type="spellEnd"/>
-      <w:r>
-        <w:rPr>
-          <w:rFonts w:asciiTheme="majorHAnsi" w:eastAsia="Times New Roman" w:hAnsiTheme="majorHAnsi" w:cs="Arial"/>
-          <w:color w:val="000000"/>
-        </w:rPr>
-        <w:t xml:space="preserve"> University, Istanbul, Turkey</w:t>
-      </w:r>
-    </w:p>
-    <w:p>
-      <w:pPr>
-        <w:spacing w:before="0" w:after="0"/>
-        <w:divId w:val="547765680"/>
-        <w:rPr>
-          <w:rFonts w:asciiTheme="majorHAnsi" w:eastAsia="Times New Roman" w:hAnsiTheme="majorHAnsi" w:cs="Arial"/>
-          <w:color w:val="000000"/>
-        </w:rPr>
-      </w:pPr>
-      <w:r>
-        <w:rPr>
-          <w:rFonts w:asciiTheme="majorHAnsi" w:eastAsia="Times New Roman" w:hAnsiTheme="majorHAnsi" w:cs="Arial"/>
-          <w:color w:val="000000"/>
-        </w:rPr>
-        <w:t>+90 (212) 338-1754</w:t>
-      </w:r>
-      <w:r>
-        <w:rPr>
-          <w:rFonts w:asciiTheme="majorHAnsi" w:eastAsia="Times New Roman" w:hAnsiTheme="majorHAnsi" w:cs="Arial"/>
-          <w:color w:val="000000"/>
-        </w:rPr>
-        <w:t>, auzun@ku.edu.tr</w:t>
-      </w:r>
-    </w:p>
-    <w:p>
-      <w:pPr>
-        <w:spacing w:before="0" w:after="0"/>
-        <w:divId w:val="547765680"/>
         <w:rPr>
           <w:rFonts w:asciiTheme="majorHAnsi" w:eastAsia="Times New Roman" w:hAnsiTheme="majorHAnsi" w:cs="Arial"/>
           <w:color w:val="000000"/>
@@ -8412,12 +7145,12 @@
       </w:pPr>
     </w:p>
     <w:sectPr>
-      <w:headerReference w:type="even" r:id="rId14"/>
-      <w:headerReference w:type="default" r:id="rId15"/>
-      <w:footerReference w:type="even" r:id="rId16"/>
-      <w:footerReference w:type="default" r:id="rId17"/>
-      <w:headerReference w:type="first" r:id="rId18"/>
-      <w:footerReference w:type="first" r:id="rId19"/>
+      <w:headerReference w:type="even" r:id="rId24"/>
+      <w:headerReference w:type="default" r:id="rId25"/>
+      <w:footerReference w:type="even" r:id="rId26"/>
+      <w:footerReference w:type="default" r:id="rId27"/>
+      <w:headerReference w:type="first" r:id="rId28"/>
+      <w:footerReference w:type="first" r:id="rId29"/>
       <w:pgSz w:w="12240" w:h="15840"/>
       <w:pgMar w:top="1260" w:right="1417" w:bottom="1417" w:left="1417" w:header="708" w:footer="708" w:gutter="0"/>
       <w:cols w:space="708"/>
@@ -8428,7 +7161,7 @@
 </file>
 
 <file path=word/endnotes.xml><?xml version="1.0" encoding="utf-8"?>
-<w:endnotes xmlns:wpc="http://schemas.microsoft.com/office/word/2010/wordprocessingCanvas" xmlns:cx="http://schemas.microsoft.com/office/drawing/2014/chartex" xmlns:cx1="http://schemas.microsoft.com/office/drawing/2015/9/8/chartex" xmlns:cx2="http://schemas.microsoft.com/office/drawing/2015/10/21/chartex" xmlns:cx3="http://schemas.microsoft.com/office/drawing/2016/5/9/chartex" xmlns:cx4="http://schemas.microsoft.com/office/drawing/2016/5/10/chartex" xmlns:cx5="http://schemas.microsoft.com/office/drawing/2016/5/11/chartex" xmlns:cx6="http://schemas.microsoft.com/office/drawing/2016/5/12/chartex" xmlns:cx7="http://schemas.microsoft.com/office/drawing/2016/5/13/chartex" xmlns:cx8="http://schemas.microsoft.com/office/drawing/2016/5/14/chartex" xmlns:mc="http://schemas.openxmlformats.org/markup-compatibility/2006" xmlns:aink="http://schemas.microsoft.com/office/drawing/2016/ink" xmlns:am3d="http://schemas.microsoft.com/office/drawing/2017/model3d" xmlns:o="urn:schemas-microsoft-com:office:office" xmlns:r="http://schemas.openxmlformats.org/officeDocument/2006/relationships" xmlns:m="http://schemas.openxmlformats.org/officeDocument/2006/math" xmlns:v="urn:schemas-microsoft-com:vml" xmlns:wp14="http://schemas.microsoft.com/office/word/2010/wordprocessingDrawing" xmlns:wp="http://schemas.openxmlformats.org/drawingml/2006/wordprocessingDrawing" xmlns:w10="urn:schemas-microsoft-com:office:word" xmlns:w="http://schemas.openxmlformats.org/wordprocessingml/2006/main" xmlns:w14="http://schemas.microsoft.com/office/word/2010/wordml" xmlns:w15="http://schemas.microsoft.com/office/word/2012/wordml" xmlns:w16cid="http://schemas.microsoft.com/office/word/2016/wordml/cid" xmlns:w16se="http://schemas.microsoft.com/office/word/2015/wordml/symex" xmlns:wpg="http://schemas.microsoft.com/office/word/2010/wordprocessingGroup" xmlns:wpi="http://schemas.microsoft.com/office/word/2010/wordprocessingInk" xmlns:wne="http://schemas.microsoft.com/office/word/2006/wordml" xmlns:wps="http://schemas.microsoft.com/office/word/2010/wordprocessingShape" mc:Ignorable="w14 w15 w16se w16cid wp14">
+<w:endnotes xmlns:wpc="http://schemas.microsoft.com/office/word/2010/wordprocessingCanvas" xmlns:cx="http://schemas.microsoft.com/office/drawing/2014/chartex" xmlns:cx1="http://schemas.microsoft.com/office/drawing/2015/9/8/chartex" xmlns:cx2="http://schemas.microsoft.com/office/drawing/2015/10/21/chartex" xmlns:cx3="http://schemas.microsoft.com/office/drawing/2016/5/9/chartex" xmlns:cx4="http://schemas.microsoft.com/office/drawing/2016/5/10/chartex" xmlns:cx5="http://schemas.microsoft.com/office/drawing/2016/5/11/chartex" xmlns:cx6="http://schemas.microsoft.com/office/drawing/2016/5/12/chartex" xmlns:cx7="http://schemas.microsoft.com/office/drawing/2016/5/13/chartex" xmlns:cx8="http://schemas.microsoft.com/office/drawing/2016/5/14/chartex" xmlns:mc="http://schemas.openxmlformats.org/markup-compatibility/2006" xmlns:aink="http://schemas.microsoft.com/office/drawing/2016/ink" xmlns:am3d="http://schemas.microsoft.com/office/drawing/2017/model3d" xmlns:o="urn:schemas-microsoft-com:office:office" xmlns:r="http://schemas.openxmlformats.org/officeDocument/2006/relationships" xmlns:m="http://schemas.openxmlformats.org/officeDocument/2006/math" xmlns:v="urn:schemas-microsoft-com:vml" xmlns:wp14="http://schemas.microsoft.com/office/word/2010/wordprocessingDrawing" xmlns:wp="http://schemas.openxmlformats.org/drawingml/2006/wordprocessingDrawing" xmlns:w10="urn:schemas-microsoft-com:office:word" xmlns:w="http://schemas.openxmlformats.org/wordprocessingml/2006/main" xmlns:w14="http://schemas.microsoft.com/office/word/2010/wordml" xmlns:w15="http://schemas.microsoft.com/office/word/2012/wordml" xmlns:w16cex="http://schemas.microsoft.com/office/word/2018/wordml/cex" xmlns:w16cid="http://schemas.microsoft.com/office/word/2016/wordml/cid" xmlns:w16="http://schemas.microsoft.com/office/word/2018/wordml" xmlns:w16se="http://schemas.microsoft.com/office/word/2015/wordml/symex" xmlns:wpg="http://schemas.microsoft.com/office/word/2010/wordprocessingGroup" xmlns:wpi="http://schemas.microsoft.com/office/word/2010/wordprocessingInk" xmlns:wne="http://schemas.microsoft.com/office/word/2006/wordml" xmlns:wps="http://schemas.microsoft.com/office/word/2010/wordprocessingShape" mc:Ignorable="w14 w15 w16se w16cid w16 w16cex wp14">
   <w:endnote w:type="separator" w:id="-1">
     <w:p>
       <w:pPr>
@@ -8453,7 +7186,7 @@
 </file>
 
 <file path=word/footer1.xml><?xml version="1.0" encoding="utf-8"?>
-<w:ftr xmlns:wpc="http://schemas.microsoft.com/office/word/2010/wordprocessingCanvas" xmlns:cx="http://schemas.microsoft.com/office/drawing/2014/chartex" xmlns:cx1="http://schemas.microsoft.com/office/drawing/2015/9/8/chartex" xmlns:cx2="http://schemas.microsoft.com/office/drawing/2015/10/21/chartex" xmlns:cx3="http://schemas.microsoft.com/office/drawing/2016/5/9/chartex" xmlns:cx4="http://schemas.microsoft.com/office/drawing/2016/5/10/chartex" xmlns:cx5="http://schemas.microsoft.com/office/drawing/2016/5/11/chartex" xmlns:cx6="http://schemas.microsoft.com/office/drawing/2016/5/12/chartex" xmlns:cx7="http://schemas.microsoft.com/office/drawing/2016/5/13/chartex" xmlns:cx8="http://schemas.microsoft.com/office/drawing/2016/5/14/chartex" xmlns:mc="http://schemas.openxmlformats.org/markup-compatibility/2006" xmlns:aink="http://schemas.microsoft.com/office/drawing/2016/ink" xmlns:am3d="http://schemas.microsoft.com/office/drawing/2017/model3d" xmlns:o="urn:schemas-microsoft-com:office:office" xmlns:r="http://schemas.openxmlformats.org/officeDocument/2006/relationships" xmlns:m="http://schemas.openxmlformats.org/officeDocument/2006/math" xmlns:v="urn:schemas-microsoft-com:vml" xmlns:wp14="http://schemas.microsoft.com/office/word/2010/wordprocessingDrawing" xmlns:wp="http://schemas.openxmlformats.org/drawingml/2006/wordprocessingDrawing" xmlns:w10="urn:schemas-microsoft-com:office:word" xmlns:w="http://schemas.openxmlformats.org/wordprocessingml/2006/main" xmlns:w14="http://schemas.microsoft.com/office/word/2010/wordml" xmlns:w15="http://schemas.microsoft.com/office/word/2012/wordml" xmlns:w16cid="http://schemas.microsoft.com/office/word/2016/wordml/cid" xmlns:w16se="http://schemas.microsoft.com/office/word/2015/wordml/symex" xmlns:wpg="http://schemas.microsoft.com/office/word/2010/wordprocessingGroup" xmlns:wpi="http://schemas.microsoft.com/office/word/2010/wordprocessingInk" xmlns:wne="http://schemas.microsoft.com/office/word/2006/wordml" xmlns:wps="http://schemas.microsoft.com/office/word/2010/wordprocessingShape" mc:Ignorable="w14 w15 w16se w16cid wp14">
+<w:ftr xmlns:wpc="http://schemas.microsoft.com/office/word/2010/wordprocessingCanvas" xmlns:cx="http://schemas.microsoft.com/office/drawing/2014/chartex" xmlns:cx1="http://schemas.microsoft.com/office/drawing/2015/9/8/chartex" xmlns:cx2="http://schemas.microsoft.com/office/drawing/2015/10/21/chartex" xmlns:cx3="http://schemas.microsoft.com/office/drawing/2016/5/9/chartex" xmlns:cx4="http://schemas.microsoft.com/office/drawing/2016/5/10/chartex" xmlns:cx5="http://schemas.microsoft.com/office/drawing/2016/5/11/chartex" xmlns:cx6="http://schemas.microsoft.com/office/drawing/2016/5/12/chartex" xmlns:cx7="http://schemas.microsoft.com/office/drawing/2016/5/13/chartex" xmlns:cx8="http://schemas.microsoft.com/office/drawing/2016/5/14/chartex" xmlns:mc="http://schemas.openxmlformats.org/markup-compatibility/2006" xmlns:aink="http://schemas.microsoft.com/office/drawing/2016/ink" xmlns:am3d="http://schemas.microsoft.com/office/drawing/2017/model3d" xmlns:o="urn:schemas-microsoft-com:office:office" xmlns:r="http://schemas.openxmlformats.org/officeDocument/2006/relationships" xmlns:m="http://schemas.openxmlformats.org/officeDocument/2006/math" xmlns:v="urn:schemas-microsoft-com:vml" xmlns:wp14="http://schemas.microsoft.com/office/word/2010/wordprocessingDrawing" xmlns:wp="http://schemas.openxmlformats.org/drawingml/2006/wordprocessingDrawing" xmlns:w10="urn:schemas-microsoft-com:office:word" xmlns:w="http://schemas.openxmlformats.org/wordprocessingml/2006/main" xmlns:w14="http://schemas.microsoft.com/office/word/2010/wordml" xmlns:w15="http://schemas.microsoft.com/office/word/2012/wordml" xmlns:w16cex="http://schemas.microsoft.com/office/word/2018/wordml/cex" xmlns:w16cid="http://schemas.microsoft.com/office/word/2016/wordml/cid" xmlns:w16="http://schemas.microsoft.com/office/word/2018/wordml" xmlns:w16se="http://schemas.microsoft.com/office/word/2015/wordml/symex" xmlns:wpg="http://schemas.microsoft.com/office/word/2010/wordprocessingGroup" xmlns:wpi="http://schemas.microsoft.com/office/word/2010/wordprocessingInk" xmlns:wne="http://schemas.microsoft.com/office/word/2006/wordml" xmlns:wps="http://schemas.microsoft.com/office/word/2010/wordprocessingShape" mc:Ignorable="w14 w15 w16se w16cid w16 w16cex wp14">
   <w:p>
     <w:pPr>
       <w:pStyle w:val="Footer"/>
@@ -8463,7 +7196,7 @@
 </file>
 
 <file path=word/footer2.xml><?xml version="1.0" encoding="utf-8"?>
-<w:ftr xmlns:wpc="http://schemas.microsoft.com/office/word/2010/wordprocessingCanvas" xmlns:cx="http://schemas.microsoft.com/office/drawing/2014/chartex" xmlns:cx1="http://schemas.microsoft.com/office/drawing/2015/9/8/chartex" xmlns:cx2="http://schemas.microsoft.com/office/drawing/2015/10/21/chartex" xmlns:cx3="http://schemas.microsoft.com/office/drawing/2016/5/9/chartex" xmlns:cx4="http://schemas.microsoft.com/office/drawing/2016/5/10/chartex" xmlns:cx5="http://schemas.microsoft.com/office/drawing/2016/5/11/chartex" xmlns:cx6="http://schemas.microsoft.com/office/drawing/2016/5/12/chartex" xmlns:cx7="http://schemas.microsoft.com/office/drawing/2016/5/13/chartex" xmlns:cx8="http://schemas.microsoft.com/office/drawing/2016/5/14/chartex" xmlns:mc="http://schemas.openxmlformats.org/markup-compatibility/2006" xmlns:aink="http://schemas.microsoft.com/office/drawing/2016/ink" xmlns:am3d="http://schemas.microsoft.com/office/drawing/2017/model3d" xmlns:o="urn:schemas-microsoft-com:office:office" xmlns:r="http://schemas.openxmlformats.org/officeDocument/2006/relationships" xmlns:m="http://schemas.openxmlformats.org/officeDocument/2006/math" xmlns:v="urn:schemas-microsoft-com:vml" xmlns:wp14="http://schemas.microsoft.com/office/word/2010/wordprocessingDrawing" xmlns:wp="http://schemas.openxmlformats.org/drawingml/2006/wordprocessingDrawing" xmlns:w10="urn:schemas-microsoft-com:office:word" xmlns:w="http://schemas.openxmlformats.org/wordprocessingml/2006/main" xmlns:w14="http://schemas.microsoft.com/office/word/2010/wordml" xmlns:w15="http://schemas.microsoft.com/office/word/2012/wordml" xmlns:w16cid="http://schemas.microsoft.com/office/word/2016/wordml/cid" xmlns:w16se="http://schemas.microsoft.com/office/word/2015/wordml/symex" xmlns:wpg="http://schemas.microsoft.com/office/word/2010/wordprocessingGroup" xmlns:wpi="http://schemas.microsoft.com/office/word/2010/wordprocessingInk" xmlns:wne="http://schemas.microsoft.com/office/word/2006/wordml" xmlns:wps="http://schemas.microsoft.com/office/word/2010/wordprocessingShape" mc:Ignorable="w14 w15 w16se w16cid wp14">
+<w:ftr xmlns:wpc="http://schemas.microsoft.com/office/word/2010/wordprocessingCanvas" xmlns:cx="http://schemas.microsoft.com/office/drawing/2014/chartex" xmlns:cx1="http://schemas.microsoft.com/office/drawing/2015/9/8/chartex" xmlns:cx2="http://schemas.microsoft.com/office/drawing/2015/10/21/chartex" xmlns:cx3="http://schemas.microsoft.com/office/drawing/2016/5/9/chartex" xmlns:cx4="http://schemas.microsoft.com/office/drawing/2016/5/10/chartex" xmlns:cx5="http://schemas.microsoft.com/office/drawing/2016/5/11/chartex" xmlns:cx6="http://schemas.microsoft.com/office/drawing/2016/5/12/chartex" xmlns:cx7="http://schemas.microsoft.com/office/drawing/2016/5/13/chartex" xmlns:cx8="http://schemas.microsoft.com/office/drawing/2016/5/14/chartex" xmlns:mc="http://schemas.openxmlformats.org/markup-compatibility/2006" xmlns:aink="http://schemas.microsoft.com/office/drawing/2016/ink" xmlns:am3d="http://schemas.microsoft.com/office/drawing/2017/model3d" xmlns:o="urn:schemas-microsoft-com:office:office" xmlns:r="http://schemas.openxmlformats.org/officeDocument/2006/relationships" xmlns:m="http://schemas.openxmlformats.org/officeDocument/2006/math" xmlns:v="urn:schemas-microsoft-com:vml" xmlns:wp14="http://schemas.microsoft.com/office/word/2010/wordprocessingDrawing" xmlns:wp="http://schemas.openxmlformats.org/drawingml/2006/wordprocessingDrawing" xmlns:w10="urn:schemas-microsoft-com:office:word" xmlns:w="http://schemas.openxmlformats.org/wordprocessingml/2006/main" xmlns:w14="http://schemas.microsoft.com/office/word/2010/wordml" xmlns:w15="http://schemas.microsoft.com/office/word/2012/wordml" xmlns:w16cex="http://schemas.microsoft.com/office/word/2018/wordml/cex" xmlns:w16cid="http://schemas.microsoft.com/office/word/2016/wordml/cid" xmlns:w16="http://schemas.microsoft.com/office/word/2018/wordml" xmlns:w16se="http://schemas.microsoft.com/office/word/2015/wordml/symex" xmlns:wpg="http://schemas.microsoft.com/office/word/2010/wordprocessingGroup" xmlns:wpi="http://schemas.microsoft.com/office/word/2010/wordprocessingInk" xmlns:wne="http://schemas.microsoft.com/office/word/2006/wordml" xmlns:wps="http://schemas.microsoft.com/office/word/2010/wordprocessingShape" mc:Ignorable="w14 w15 w16se w16cid w16 w16cex wp14">
   <w:p>
     <w:pPr>
       <w:pStyle w:val="Footer"/>
@@ -8473,7 +7206,7 @@
 </file>
 
 <file path=word/footer3.xml><?xml version="1.0" encoding="utf-8"?>
-<w:ftr xmlns:wpc="http://schemas.microsoft.com/office/word/2010/wordprocessingCanvas" xmlns:cx="http://schemas.microsoft.com/office/drawing/2014/chartex" xmlns:cx1="http://schemas.microsoft.com/office/drawing/2015/9/8/chartex" xmlns:cx2="http://schemas.microsoft.com/office/drawing/2015/10/21/chartex" xmlns:cx3="http://schemas.microsoft.com/office/drawing/2016/5/9/chartex" xmlns:cx4="http://schemas.microsoft.com/office/drawing/2016/5/10/chartex" xmlns:cx5="http://schemas.microsoft.com/office/drawing/2016/5/11/chartex" xmlns:cx6="http://schemas.microsoft.com/office/drawing/2016/5/12/chartex" xmlns:cx7="http://schemas.microsoft.com/office/drawing/2016/5/13/chartex" xmlns:cx8="http://schemas.microsoft.com/office/drawing/2016/5/14/chartex" xmlns:mc="http://schemas.openxmlformats.org/markup-compatibility/2006" xmlns:aink="http://schemas.microsoft.com/office/drawing/2016/ink" xmlns:am3d="http://schemas.microsoft.com/office/drawing/2017/model3d" xmlns:o="urn:schemas-microsoft-com:office:office" xmlns:r="http://schemas.openxmlformats.org/officeDocument/2006/relationships" xmlns:m="http://schemas.openxmlformats.org/officeDocument/2006/math" xmlns:v="urn:schemas-microsoft-com:vml" xmlns:wp14="http://schemas.microsoft.com/office/word/2010/wordprocessingDrawing" xmlns:wp="http://schemas.openxmlformats.org/drawingml/2006/wordprocessingDrawing" xmlns:w10="urn:schemas-microsoft-com:office:word" xmlns:w="http://schemas.openxmlformats.org/wordprocessingml/2006/main" xmlns:w14="http://schemas.microsoft.com/office/word/2010/wordml" xmlns:w15="http://schemas.microsoft.com/office/word/2012/wordml" xmlns:w16cid="http://schemas.microsoft.com/office/word/2016/wordml/cid" xmlns:w16se="http://schemas.microsoft.com/office/word/2015/wordml/symex" xmlns:wpg="http://schemas.microsoft.com/office/word/2010/wordprocessingGroup" xmlns:wpi="http://schemas.microsoft.com/office/word/2010/wordprocessingInk" xmlns:wne="http://schemas.microsoft.com/office/word/2006/wordml" xmlns:wps="http://schemas.microsoft.com/office/word/2010/wordprocessingShape" mc:Ignorable="w14 w15 w16se w16cid wp14">
+<w:ftr xmlns:wpc="http://schemas.microsoft.com/office/word/2010/wordprocessingCanvas" xmlns:cx="http://schemas.microsoft.com/office/drawing/2014/chartex" xmlns:cx1="http://schemas.microsoft.com/office/drawing/2015/9/8/chartex" xmlns:cx2="http://schemas.microsoft.com/office/drawing/2015/10/21/chartex" xmlns:cx3="http://schemas.microsoft.com/office/drawing/2016/5/9/chartex" xmlns:cx4="http://schemas.microsoft.com/office/drawing/2016/5/10/chartex" xmlns:cx5="http://schemas.microsoft.com/office/drawing/2016/5/11/chartex" xmlns:cx6="http://schemas.microsoft.com/office/drawing/2016/5/12/chartex" xmlns:cx7="http://schemas.microsoft.com/office/drawing/2016/5/13/chartex" xmlns:cx8="http://schemas.microsoft.com/office/drawing/2016/5/14/chartex" xmlns:mc="http://schemas.openxmlformats.org/markup-compatibility/2006" xmlns:aink="http://schemas.microsoft.com/office/drawing/2016/ink" xmlns:am3d="http://schemas.microsoft.com/office/drawing/2017/model3d" xmlns:o="urn:schemas-microsoft-com:office:office" xmlns:r="http://schemas.openxmlformats.org/officeDocument/2006/relationships" xmlns:m="http://schemas.openxmlformats.org/officeDocument/2006/math" xmlns:v="urn:schemas-microsoft-com:vml" xmlns:wp14="http://schemas.microsoft.com/office/word/2010/wordprocessingDrawing" xmlns:wp="http://schemas.openxmlformats.org/drawingml/2006/wordprocessingDrawing" xmlns:w10="urn:schemas-microsoft-com:office:word" xmlns:w="http://schemas.openxmlformats.org/wordprocessingml/2006/main" xmlns:w14="http://schemas.microsoft.com/office/word/2010/wordml" xmlns:w15="http://schemas.microsoft.com/office/word/2012/wordml" xmlns:w16cex="http://schemas.microsoft.com/office/word/2018/wordml/cex" xmlns:w16cid="http://schemas.microsoft.com/office/word/2016/wordml/cid" xmlns:w16="http://schemas.microsoft.com/office/word/2018/wordml" xmlns:w16se="http://schemas.microsoft.com/office/word/2015/wordml/symex" xmlns:wpg="http://schemas.microsoft.com/office/word/2010/wordprocessingGroup" xmlns:wpi="http://schemas.microsoft.com/office/word/2010/wordprocessingInk" xmlns:wne="http://schemas.microsoft.com/office/word/2006/wordml" xmlns:wps="http://schemas.microsoft.com/office/word/2010/wordprocessingShape" mc:Ignorable="w14 w15 w16se w16cid w16 w16cex wp14">
   <w:p>
     <w:pPr>
       <w:pStyle w:val="Footer"/>
@@ -8483,7 +7216,7 @@
 </file>
 
 <file path=word/footnotes.xml><?xml version="1.0" encoding="utf-8"?>
-<w:footnotes xmlns:wpc="http://schemas.microsoft.com/office/word/2010/wordprocessingCanvas" xmlns:cx="http://schemas.microsoft.com/office/drawing/2014/chartex" xmlns:cx1="http://schemas.microsoft.com/office/drawing/2015/9/8/chartex" xmlns:cx2="http://schemas.microsoft.com/office/drawing/2015/10/21/chartex" xmlns:cx3="http://schemas.microsoft.com/office/drawing/2016/5/9/chartex" xmlns:cx4="http://schemas.microsoft.com/office/drawing/2016/5/10/chartex" xmlns:cx5="http://schemas.microsoft.com/office/drawing/2016/5/11/chartex" xmlns:cx6="http://schemas.microsoft.com/office/drawing/2016/5/12/chartex" xmlns:cx7="http://schemas.microsoft.com/office/drawing/2016/5/13/chartex" xmlns:cx8="http://schemas.microsoft.com/office/drawing/2016/5/14/chartex" xmlns:mc="http://schemas.openxmlformats.org/markup-compatibility/2006" xmlns:aink="http://schemas.microsoft.com/office/drawing/2016/ink" xmlns:am3d="http://schemas.microsoft.com/office/drawing/2017/model3d" xmlns:o="urn:schemas-microsoft-com:office:office" xmlns:r="http://schemas.openxmlformats.org/officeDocument/2006/relationships" xmlns:m="http://schemas.openxmlformats.org/officeDocument/2006/math" xmlns:v="urn:schemas-microsoft-com:vml" xmlns:wp14="http://schemas.microsoft.com/office/word/2010/wordprocessingDrawing" xmlns:wp="http://schemas.openxmlformats.org/drawingml/2006/wordprocessingDrawing" xmlns:w10="urn:schemas-microsoft-com:office:word" xmlns:w="http://schemas.openxmlformats.org/wordprocessingml/2006/main" xmlns:w14="http://schemas.microsoft.com/office/word/2010/wordml" xmlns:w15="http://schemas.microsoft.com/office/word/2012/wordml" xmlns:w16cid="http://schemas.microsoft.com/office/word/2016/wordml/cid" xmlns:w16se="http://schemas.microsoft.com/office/word/2015/wordml/symex" xmlns:wpg="http://schemas.microsoft.com/office/word/2010/wordprocessingGroup" xmlns:wpi="http://schemas.microsoft.com/office/word/2010/wordprocessingInk" xmlns:wne="http://schemas.microsoft.com/office/word/2006/wordml" xmlns:wps="http://schemas.microsoft.com/office/word/2010/wordprocessingShape" mc:Ignorable="w14 w15 w16se w16cid wp14">
+<w:footnotes xmlns:wpc="http://schemas.microsoft.com/office/word/2010/wordprocessingCanvas" xmlns:cx="http://schemas.microsoft.com/office/drawing/2014/chartex" xmlns:cx1="http://schemas.microsoft.com/office/drawing/2015/9/8/chartex" xmlns:cx2="http://schemas.microsoft.com/office/drawing/2015/10/21/chartex" xmlns:cx3="http://schemas.microsoft.com/office/drawing/2016/5/9/chartex" xmlns:cx4="http://schemas.microsoft.com/office/drawing/2016/5/10/chartex" xmlns:cx5="http://schemas.microsoft.com/office/drawing/2016/5/11/chartex" xmlns:cx6="http://schemas.microsoft.com/office/drawing/2016/5/12/chartex" xmlns:cx7="http://schemas.microsoft.com/office/drawing/2016/5/13/chartex" xmlns:cx8="http://schemas.microsoft.com/office/drawing/2016/5/14/chartex" xmlns:mc="http://schemas.openxmlformats.org/markup-compatibility/2006" xmlns:aink="http://schemas.microsoft.com/office/drawing/2016/ink" xmlns:am3d="http://schemas.microsoft.com/office/drawing/2017/model3d" xmlns:o="urn:schemas-microsoft-com:office:office" xmlns:r="http://schemas.openxmlformats.org/officeDocument/2006/relationships" xmlns:m="http://schemas.openxmlformats.org/officeDocument/2006/math" xmlns:v="urn:schemas-microsoft-com:vml" xmlns:wp14="http://schemas.microsoft.com/office/word/2010/wordprocessingDrawing" xmlns:wp="http://schemas.openxmlformats.org/drawingml/2006/wordprocessingDrawing" xmlns:w10="urn:schemas-microsoft-com:office:word" xmlns:w="http://schemas.openxmlformats.org/wordprocessingml/2006/main" xmlns:w14="http://schemas.microsoft.com/office/word/2010/wordml" xmlns:w15="http://schemas.microsoft.com/office/word/2012/wordml" xmlns:w16cex="http://schemas.microsoft.com/office/word/2018/wordml/cex" xmlns:w16cid="http://schemas.microsoft.com/office/word/2016/wordml/cid" xmlns:w16="http://schemas.microsoft.com/office/word/2018/wordml" xmlns:w16se="http://schemas.microsoft.com/office/word/2015/wordml/symex" xmlns:wpg="http://schemas.microsoft.com/office/word/2010/wordprocessingGroup" xmlns:wpi="http://schemas.microsoft.com/office/word/2010/wordprocessingInk" xmlns:wne="http://schemas.microsoft.com/office/word/2006/wordml" xmlns:wps="http://schemas.microsoft.com/office/word/2010/wordprocessingShape" mc:Ignorable="w14 w15 w16se w16cid w16 w16cex wp14">
   <w:footnote w:type="separator" w:id="-1">
     <w:p>
       <w:pPr>
@@ -8508,7 +7241,7 @@
 </file>
 
 <file path=word/header1.xml><?xml version="1.0" encoding="utf-8"?>
-<w:hdr xmlns:wpc="http://schemas.microsoft.com/office/word/2010/wordprocessingCanvas" xmlns:cx="http://schemas.microsoft.com/office/drawing/2014/chartex" xmlns:cx1="http://schemas.microsoft.com/office/drawing/2015/9/8/chartex" xmlns:cx2="http://schemas.microsoft.com/office/drawing/2015/10/21/chartex" xmlns:cx3="http://schemas.microsoft.com/office/drawing/2016/5/9/chartex" xmlns:cx4="http://schemas.microsoft.com/office/drawing/2016/5/10/chartex" xmlns:cx5="http://schemas.microsoft.com/office/drawing/2016/5/11/chartex" xmlns:cx6="http://schemas.microsoft.com/office/drawing/2016/5/12/chartex" xmlns:cx7="http://schemas.microsoft.com/office/drawing/2016/5/13/chartex" xmlns:cx8="http://schemas.microsoft.com/office/drawing/2016/5/14/chartex" xmlns:mc="http://schemas.openxmlformats.org/markup-compatibility/2006" xmlns:aink="http://schemas.microsoft.com/office/drawing/2016/ink" xmlns:am3d="http://schemas.microsoft.com/office/drawing/2017/model3d" xmlns:o="urn:schemas-microsoft-com:office:office" xmlns:r="http://schemas.openxmlformats.org/officeDocument/2006/relationships" xmlns:m="http://schemas.openxmlformats.org/officeDocument/2006/math" xmlns:v="urn:schemas-microsoft-com:vml" xmlns:wp14="http://schemas.microsoft.com/office/word/2010/wordprocessingDrawing" xmlns:wp="http://schemas.openxmlformats.org/drawingml/2006/wordprocessingDrawing" xmlns:w10="urn:schemas-microsoft-com:office:word" xmlns:w="http://schemas.openxmlformats.org/wordprocessingml/2006/main" xmlns:w14="http://schemas.microsoft.com/office/word/2010/wordml" xmlns:w15="http://schemas.microsoft.com/office/word/2012/wordml" xmlns:w16cid="http://schemas.microsoft.com/office/word/2016/wordml/cid" xmlns:w16se="http://schemas.microsoft.com/office/word/2015/wordml/symex" xmlns:wpg="http://schemas.microsoft.com/office/word/2010/wordprocessingGroup" xmlns:wpi="http://schemas.microsoft.com/office/word/2010/wordprocessingInk" xmlns:wne="http://schemas.microsoft.com/office/word/2006/wordml" xmlns:wps="http://schemas.microsoft.com/office/word/2010/wordprocessingShape" mc:Ignorable="w14 w15 w16se w16cid wp14">
+<w:hdr xmlns:wpc="http://schemas.microsoft.com/office/word/2010/wordprocessingCanvas" xmlns:cx="http://schemas.microsoft.com/office/drawing/2014/chartex" xmlns:cx1="http://schemas.microsoft.com/office/drawing/2015/9/8/chartex" xmlns:cx2="http://schemas.microsoft.com/office/drawing/2015/10/21/chartex" xmlns:cx3="http://schemas.microsoft.com/office/drawing/2016/5/9/chartex" xmlns:cx4="http://schemas.microsoft.com/office/drawing/2016/5/10/chartex" xmlns:cx5="http://schemas.microsoft.com/office/drawing/2016/5/11/chartex" xmlns:cx6="http://schemas.microsoft.com/office/drawing/2016/5/12/chartex" xmlns:cx7="http://schemas.microsoft.com/office/drawing/2016/5/13/chartex" xmlns:cx8="http://schemas.microsoft.com/office/drawing/2016/5/14/chartex" xmlns:mc="http://schemas.openxmlformats.org/markup-compatibility/2006" xmlns:aink="http://schemas.microsoft.com/office/drawing/2016/ink" xmlns:am3d="http://schemas.microsoft.com/office/drawing/2017/model3d" xmlns:o="urn:schemas-microsoft-com:office:office" xmlns:r="http://schemas.openxmlformats.org/officeDocument/2006/relationships" xmlns:m="http://schemas.openxmlformats.org/officeDocument/2006/math" xmlns:v="urn:schemas-microsoft-com:vml" xmlns:wp14="http://schemas.microsoft.com/office/word/2010/wordprocessingDrawing" xmlns:wp="http://schemas.openxmlformats.org/drawingml/2006/wordprocessingDrawing" xmlns:w10="urn:schemas-microsoft-com:office:word" xmlns:w="http://schemas.openxmlformats.org/wordprocessingml/2006/main" xmlns:w14="http://schemas.microsoft.com/office/word/2010/wordml" xmlns:w15="http://schemas.microsoft.com/office/word/2012/wordml" xmlns:w16cex="http://schemas.microsoft.com/office/word/2018/wordml/cex" xmlns:w16cid="http://schemas.microsoft.com/office/word/2016/wordml/cid" xmlns:w16="http://schemas.microsoft.com/office/word/2018/wordml" xmlns:w16se="http://schemas.microsoft.com/office/word/2015/wordml/symex" xmlns:wpg="http://schemas.microsoft.com/office/word/2010/wordprocessingGroup" xmlns:wpi="http://schemas.microsoft.com/office/word/2010/wordprocessingInk" xmlns:wne="http://schemas.microsoft.com/office/word/2006/wordml" xmlns:wps="http://schemas.microsoft.com/office/word/2010/wordprocessingShape" mc:Ignorable="w14 w15 w16se w16cid w16 w16cex wp14">
   <w:p>
     <w:pPr>
       <w:pStyle w:val="Header"/>
@@ -8518,7 +7251,7 @@
 </file>
 
 <file path=word/header2.xml><?xml version="1.0" encoding="utf-8"?>
-<w:hdr xmlns:wpc="http://schemas.microsoft.com/office/word/2010/wordprocessingCanvas" xmlns:cx="http://schemas.microsoft.com/office/drawing/2014/chartex" xmlns:cx1="http://schemas.microsoft.com/office/drawing/2015/9/8/chartex" xmlns:cx2="http://schemas.microsoft.com/office/drawing/2015/10/21/chartex" xmlns:cx3="http://schemas.microsoft.com/office/drawing/2016/5/9/chartex" xmlns:cx4="http://schemas.microsoft.com/office/drawing/2016/5/10/chartex" xmlns:cx5="http://schemas.microsoft.com/office/drawing/2016/5/11/chartex" xmlns:cx6="http://schemas.microsoft.com/office/drawing/2016/5/12/chartex" xmlns:cx7="http://schemas.microsoft.com/office/drawing/2016/5/13/chartex" xmlns:cx8="http://schemas.microsoft.com/office/drawing/2016/5/14/chartex" xmlns:mc="http://schemas.openxmlformats.org/markup-compatibility/2006" xmlns:aink="http://schemas.microsoft.com/office/drawing/2016/ink" xmlns:am3d="http://schemas.microsoft.com/office/drawing/2017/model3d" xmlns:o="urn:schemas-microsoft-com:office:office" xmlns:r="http://schemas.openxmlformats.org/officeDocument/2006/relationships" xmlns:m="http://schemas.openxmlformats.org/officeDocument/2006/math" xmlns:v="urn:schemas-microsoft-com:vml" xmlns:wp14="http://schemas.microsoft.com/office/word/2010/wordprocessingDrawing" xmlns:wp="http://schemas.openxmlformats.org/drawingml/2006/wordprocessingDrawing" xmlns:w10="urn:schemas-microsoft-com:office:word" xmlns:w="http://schemas.openxmlformats.org/wordprocessingml/2006/main" xmlns:w14="http://schemas.microsoft.com/office/word/2010/wordml" xmlns:w15="http://schemas.microsoft.com/office/word/2012/wordml" xmlns:w16cid="http://schemas.microsoft.com/office/word/2016/wordml/cid" xmlns:w16se="http://schemas.microsoft.com/office/word/2015/wordml/symex" xmlns:wpg="http://schemas.microsoft.com/office/word/2010/wordprocessingGroup" xmlns:wpi="http://schemas.microsoft.com/office/word/2010/wordprocessingInk" xmlns:wne="http://schemas.microsoft.com/office/word/2006/wordml" xmlns:wps="http://schemas.microsoft.com/office/word/2010/wordprocessingShape" mc:Ignorable="w14 w15 w16se w16cid wp14">
+<w:hdr xmlns:wpc="http://schemas.microsoft.com/office/word/2010/wordprocessingCanvas" xmlns:cx="http://schemas.microsoft.com/office/drawing/2014/chartex" xmlns:cx1="http://schemas.microsoft.com/office/drawing/2015/9/8/chartex" xmlns:cx2="http://schemas.microsoft.com/office/drawing/2015/10/21/chartex" xmlns:cx3="http://schemas.microsoft.com/office/drawing/2016/5/9/chartex" xmlns:cx4="http://schemas.microsoft.com/office/drawing/2016/5/10/chartex" xmlns:cx5="http://schemas.microsoft.com/office/drawing/2016/5/11/chartex" xmlns:cx6="http://schemas.microsoft.com/office/drawing/2016/5/12/chartex" xmlns:cx7="http://schemas.microsoft.com/office/drawing/2016/5/13/chartex" xmlns:cx8="http://schemas.microsoft.com/office/drawing/2016/5/14/chartex" xmlns:mc="http://schemas.openxmlformats.org/markup-compatibility/2006" xmlns:aink="http://schemas.microsoft.com/office/drawing/2016/ink" xmlns:am3d="http://schemas.microsoft.com/office/drawing/2017/model3d" xmlns:o="urn:schemas-microsoft-com:office:office" xmlns:r="http://schemas.openxmlformats.org/officeDocument/2006/relationships" xmlns:m="http://schemas.openxmlformats.org/officeDocument/2006/math" xmlns:v="urn:schemas-microsoft-com:vml" xmlns:wp14="http://schemas.microsoft.com/office/word/2010/wordprocessingDrawing" xmlns:wp="http://schemas.openxmlformats.org/drawingml/2006/wordprocessingDrawing" xmlns:w10="urn:schemas-microsoft-com:office:word" xmlns:w="http://schemas.openxmlformats.org/wordprocessingml/2006/main" xmlns:w14="http://schemas.microsoft.com/office/word/2010/wordml" xmlns:w15="http://schemas.microsoft.com/office/word/2012/wordml" xmlns:w16cex="http://schemas.microsoft.com/office/word/2018/wordml/cex" xmlns:w16cid="http://schemas.microsoft.com/office/word/2016/wordml/cid" xmlns:w16="http://schemas.microsoft.com/office/word/2018/wordml" xmlns:w16se="http://schemas.microsoft.com/office/word/2015/wordml/symex" xmlns:wpg="http://schemas.microsoft.com/office/word/2010/wordprocessingGroup" xmlns:wpi="http://schemas.microsoft.com/office/word/2010/wordprocessingInk" xmlns:wne="http://schemas.microsoft.com/office/word/2006/wordml" xmlns:wps="http://schemas.microsoft.com/office/word/2010/wordprocessingShape" mc:Ignorable="w14 w15 w16se w16cid w16 w16cex wp14">
   <w:p>
     <w:pPr>
       <w:pStyle w:val="Header"/>
@@ -8528,7 +7261,7 @@
 </file>
 
 <file path=word/header3.xml><?xml version="1.0" encoding="utf-8"?>
-<w:hdr xmlns:wpc="http://schemas.microsoft.com/office/word/2010/wordprocessingCanvas" xmlns:cx="http://schemas.microsoft.com/office/drawing/2014/chartex" xmlns:cx1="http://schemas.microsoft.com/office/drawing/2015/9/8/chartex" xmlns:cx2="http://schemas.microsoft.com/office/drawing/2015/10/21/chartex" xmlns:cx3="http://schemas.microsoft.com/office/drawing/2016/5/9/chartex" xmlns:cx4="http://schemas.microsoft.com/office/drawing/2016/5/10/chartex" xmlns:cx5="http://schemas.microsoft.com/office/drawing/2016/5/11/chartex" xmlns:cx6="http://schemas.microsoft.com/office/drawing/2016/5/12/chartex" xmlns:cx7="http://schemas.microsoft.com/office/drawing/2016/5/13/chartex" xmlns:cx8="http://schemas.microsoft.com/office/drawing/2016/5/14/chartex" xmlns:mc="http://schemas.openxmlformats.org/markup-compatibility/2006" xmlns:aink="http://schemas.microsoft.com/office/drawing/2016/ink" xmlns:am3d="http://schemas.microsoft.com/office/drawing/2017/model3d" xmlns:o="urn:schemas-microsoft-com:office:office" xmlns:r="http://schemas.openxmlformats.org/officeDocument/2006/relationships" xmlns:m="http://schemas.openxmlformats.org/officeDocument/2006/math" xmlns:v="urn:schemas-microsoft-com:vml" xmlns:wp14="http://schemas.microsoft.com/office/word/2010/wordprocessingDrawing" xmlns:wp="http://schemas.openxmlformats.org/drawingml/2006/wordprocessingDrawing" xmlns:w10="urn:schemas-microsoft-com:office:word" xmlns:w="http://schemas.openxmlformats.org/wordprocessingml/2006/main" xmlns:w14="http://schemas.microsoft.com/office/word/2010/wordml" xmlns:w15="http://schemas.microsoft.com/office/word/2012/wordml" xmlns:w16cid="http://schemas.microsoft.com/office/word/2016/wordml/cid" xmlns:w16se="http://schemas.microsoft.com/office/word/2015/wordml/symex" xmlns:wpg="http://schemas.microsoft.com/office/word/2010/wordprocessingGroup" xmlns:wpi="http://schemas.microsoft.com/office/word/2010/wordprocessingInk" xmlns:wne="http://schemas.microsoft.com/office/word/2006/wordml" xmlns:wps="http://schemas.microsoft.com/office/word/2010/wordprocessingShape" mc:Ignorable="w14 w15 w16se w16cid wp14">
+<w:hdr xmlns:wpc="http://schemas.microsoft.com/office/word/2010/wordprocessingCanvas" xmlns:cx="http://schemas.microsoft.com/office/drawing/2014/chartex" xmlns:cx1="http://schemas.microsoft.com/office/drawing/2015/9/8/chartex" xmlns:cx2="http://schemas.microsoft.com/office/drawing/2015/10/21/chartex" xmlns:cx3="http://schemas.microsoft.com/office/drawing/2016/5/9/chartex" xmlns:cx4="http://schemas.microsoft.com/office/drawing/2016/5/10/chartex" xmlns:cx5="http://schemas.microsoft.com/office/drawing/2016/5/11/chartex" xmlns:cx6="http://schemas.microsoft.com/office/drawing/2016/5/12/chartex" xmlns:cx7="http://schemas.microsoft.com/office/drawing/2016/5/13/chartex" xmlns:cx8="http://schemas.microsoft.com/office/drawing/2016/5/14/chartex" xmlns:mc="http://schemas.openxmlformats.org/markup-compatibility/2006" xmlns:aink="http://schemas.microsoft.com/office/drawing/2016/ink" xmlns:am3d="http://schemas.microsoft.com/office/drawing/2017/model3d" xmlns:o="urn:schemas-microsoft-com:office:office" xmlns:r="http://schemas.openxmlformats.org/officeDocument/2006/relationships" xmlns:m="http://schemas.openxmlformats.org/officeDocument/2006/math" xmlns:v="urn:schemas-microsoft-com:vml" xmlns:wp14="http://schemas.microsoft.com/office/word/2010/wordprocessingDrawing" xmlns:wp="http://schemas.openxmlformats.org/drawingml/2006/wordprocessingDrawing" xmlns:w10="urn:schemas-microsoft-com:office:word" xmlns:w="http://schemas.openxmlformats.org/wordprocessingml/2006/main" xmlns:w14="http://schemas.microsoft.com/office/word/2010/wordml" xmlns:w15="http://schemas.microsoft.com/office/word/2012/wordml" xmlns:w16cex="http://schemas.microsoft.com/office/word/2018/wordml/cex" xmlns:w16cid="http://schemas.microsoft.com/office/word/2016/wordml/cid" xmlns:w16="http://schemas.microsoft.com/office/word/2018/wordml" xmlns:w16se="http://schemas.microsoft.com/office/word/2015/wordml/symex" xmlns:wpg="http://schemas.microsoft.com/office/word/2010/wordprocessingGroup" xmlns:wpi="http://schemas.microsoft.com/office/word/2010/wordprocessingInk" xmlns:wne="http://schemas.microsoft.com/office/word/2006/wordml" xmlns:wps="http://schemas.microsoft.com/office/word/2010/wordprocessingShape" mc:Ignorable="w14 w15 w16se w16cid w16 w16cex wp14">
   <w:p>
     <w:pPr>
       <w:pStyle w:val="Header"/>
@@ -8538,7 +7271,7 @@
 </file>
 
 <file path=word/numbering.xml><?xml version="1.0" encoding="utf-8"?>
-<w:numbering xmlns:wpc="http://schemas.microsoft.com/office/word/2010/wordprocessingCanvas" xmlns:cx="http://schemas.microsoft.com/office/drawing/2014/chartex" xmlns:cx1="http://schemas.microsoft.com/office/drawing/2015/9/8/chartex" xmlns:cx2="http://schemas.microsoft.com/office/drawing/2015/10/21/chartex" xmlns:cx3="http://schemas.microsoft.com/office/drawing/2016/5/9/chartex" xmlns:cx4="http://schemas.microsoft.com/office/drawing/2016/5/10/chartex" xmlns:cx5="http://schemas.microsoft.com/office/drawing/2016/5/11/chartex" xmlns:cx6="http://schemas.microsoft.com/office/drawing/2016/5/12/chartex" xmlns:cx7="http://schemas.microsoft.com/office/drawing/2016/5/13/chartex" xmlns:cx8="http://schemas.microsoft.com/office/drawing/2016/5/14/chartex" xmlns:mc="http://schemas.openxmlformats.org/markup-compatibility/2006" xmlns:aink="http://schemas.microsoft.com/office/drawing/2016/ink" xmlns:am3d="http://schemas.microsoft.com/office/drawing/2017/model3d" xmlns:o="urn:schemas-microsoft-com:office:office" xmlns:r="http://schemas.openxmlformats.org/officeDocument/2006/relationships" xmlns:m="http://schemas.openxmlformats.org/officeDocument/2006/math" xmlns:v="urn:schemas-microsoft-com:vml" xmlns:wp14="http://schemas.microsoft.com/office/word/2010/wordprocessingDrawing" xmlns:wp="http://schemas.openxmlformats.org/drawingml/2006/wordprocessingDrawing" xmlns:w10="urn:schemas-microsoft-com:office:word" xmlns:w="http://schemas.openxmlformats.org/wordprocessingml/2006/main" xmlns:w14="http://schemas.microsoft.com/office/word/2010/wordml" xmlns:w15="http://schemas.microsoft.com/office/word/2012/wordml" xmlns:w16cid="http://schemas.microsoft.com/office/word/2016/wordml/cid" xmlns:w16se="http://schemas.microsoft.com/office/word/2015/wordml/symex" xmlns:wpg="http://schemas.microsoft.com/office/word/2010/wordprocessingGroup" xmlns:wpi="http://schemas.microsoft.com/office/word/2010/wordprocessingInk" xmlns:wne="http://schemas.microsoft.com/office/word/2006/wordml" xmlns:wps="http://schemas.microsoft.com/office/word/2010/wordprocessingShape" mc:Ignorable="w14 w15 w16se w16cid wp14">
+<w:numbering xmlns:wpc="http://schemas.microsoft.com/office/word/2010/wordprocessingCanvas" xmlns:cx="http://schemas.microsoft.com/office/drawing/2014/chartex" xmlns:cx1="http://schemas.microsoft.com/office/drawing/2015/9/8/chartex" xmlns:cx2="http://schemas.microsoft.com/office/drawing/2015/10/21/chartex" xmlns:cx3="http://schemas.microsoft.com/office/drawing/2016/5/9/chartex" xmlns:cx4="http://schemas.microsoft.com/office/drawing/2016/5/10/chartex" xmlns:cx5="http://schemas.microsoft.com/office/drawing/2016/5/11/chartex" xmlns:cx6="http://schemas.microsoft.com/office/drawing/2016/5/12/chartex" xmlns:cx7="http://schemas.microsoft.com/office/drawing/2016/5/13/chartex" xmlns:cx8="http://schemas.microsoft.com/office/drawing/2016/5/14/chartex" xmlns:mc="http://schemas.openxmlformats.org/markup-compatibility/2006" xmlns:aink="http://schemas.microsoft.com/office/drawing/2016/ink" xmlns:am3d="http://schemas.microsoft.com/office/drawing/2017/model3d" xmlns:o="urn:schemas-microsoft-com:office:office" xmlns:r="http://schemas.openxmlformats.org/officeDocument/2006/relationships" xmlns:m="http://schemas.openxmlformats.org/officeDocument/2006/math" xmlns:v="urn:schemas-microsoft-com:vml" xmlns:wp14="http://schemas.microsoft.com/office/word/2010/wordprocessingDrawing" xmlns:wp="http://schemas.openxmlformats.org/drawingml/2006/wordprocessingDrawing" xmlns:w10="urn:schemas-microsoft-com:office:word" xmlns:w="http://schemas.openxmlformats.org/wordprocessingml/2006/main" xmlns:w14="http://schemas.microsoft.com/office/word/2010/wordml" xmlns:w15="http://schemas.microsoft.com/office/word/2012/wordml" xmlns:w16cex="http://schemas.microsoft.com/office/word/2018/wordml/cex" xmlns:w16cid="http://schemas.microsoft.com/office/word/2016/wordml/cid" xmlns:w16="http://schemas.microsoft.com/office/word/2018/wordml" xmlns:w16se="http://schemas.microsoft.com/office/word/2015/wordml/symex" xmlns:wpg="http://schemas.microsoft.com/office/word/2010/wordprocessingGroup" xmlns:wpi="http://schemas.microsoft.com/office/word/2010/wordprocessingInk" xmlns:wne="http://schemas.microsoft.com/office/word/2006/wordml" xmlns:wps="http://schemas.microsoft.com/office/word/2010/wordprocessingShape" mc:Ignorable="w14 w15 w16se w16cid w16 w16cex wp14">
   <w:abstractNum w:abstractNumId="0" w15:restartNumberingAfterBreak="0">
     <w:nsid w:val="FFFFFF89"/>
     <w:multiLevelType w:val="singleLevel"/>
@@ -8935,7 +7668,7 @@
   <w:abstractNum w:abstractNumId="4" w15:restartNumberingAfterBreak="0">
     <w:nsid w:val="10CB6791"/>
     <w:multiLevelType w:val="hybridMultilevel"/>
-    <w:tmpl w:val="FAF4FA5A"/>
+    <w:tmpl w:val="8716E99E"/>
     <w:lvl w:ilvl="0" w:tplc="04090001">
       <w:start w:val="1"/>
       <w:numFmt w:val="bullet"/>
@@ -11014,7 +9747,7 @@
 </file>
 
 <file path=word/styles.xml><?xml version="1.0" encoding="utf-8"?>
-<w:styles xmlns:mc="http://schemas.openxmlformats.org/markup-compatibility/2006" xmlns:r="http://schemas.openxmlformats.org/officeDocument/2006/relationships" xmlns:w="http://schemas.openxmlformats.org/wordprocessingml/2006/main" xmlns:w14="http://schemas.microsoft.com/office/word/2010/wordml" xmlns:w15="http://schemas.microsoft.com/office/word/2012/wordml" xmlns:w16cid="http://schemas.microsoft.com/office/word/2016/wordml/cid" xmlns:w16se="http://schemas.microsoft.com/office/word/2015/wordml/symex" mc:Ignorable="w14 w15 w16se w16cid">
+<w:styles xmlns:mc="http://schemas.openxmlformats.org/markup-compatibility/2006" xmlns:r="http://schemas.openxmlformats.org/officeDocument/2006/relationships" xmlns:w="http://schemas.openxmlformats.org/wordprocessingml/2006/main" xmlns:w14="http://schemas.microsoft.com/office/word/2010/wordml" xmlns:w15="http://schemas.microsoft.com/office/word/2012/wordml" xmlns:w16cex="http://schemas.microsoft.com/office/word/2018/wordml/cex" xmlns:w16cid="http://schemas.microsoft.com/office/word/2016/wordml/cid" xmlns:w16="http://schemas.microsoft.com/office/word/2018/wordml" xmlns:w16se="http://schemas.microsoft.com/office/word/2015/wordml/symex" mc:Ignorable="w14 w15 w16se w16cid w16 w16cex">
   <w:docDefaults>
     <w:rPrDefault>
       <w:rPr>
@@ -11130,6 +9863,7 @@
     <w:lsdException w:name="HTML Sample" w:semiHidden="1" w:unhideWhenUsed="1"/>
     <w:lsdException w:name="HTML Typewriter" w:semiHidden="1" w:unhideWhenUsed="1"/>
     <w:lsdException w:name="HTML Variable" w:semiHidden="1" w:unhideWhenUsed="1"/>
+    <w:lsdException w:name="Normal Table" w:semiHidden="1" w:unhideWhenUsed="1"/>
     <w:lsdException w:name="annotation subject" w:semiHidden="1" w:unhideWhenUsed="1"/>
     <w:lsdException w:name="No List" w:semiHidden="1" w:unhideWhenUsed="1"/>
     <w:lsdException w:name="Outline List 1" w:semiHidden="1" w:unhideWhenUsed="1"/>
@@ -11176,8 +9910,10 @@
     <w:lsdException w:name="Table Subtle 2" w:semiHidden="1" w:unhideWhenUsed="1"/>
     <w:lsdException w:name="Table Web 1" w:semiHidden="1" w:unhideWhenUsed="1"/>
     <w:lsdException w:name="Table Web 2" w:semiHidden="1" w:unhideWhenUsed="1"/>
+    <w:lsdException w:name="Table Web 3" w:semiHidden="1" w:unhideWhenUsed="1"/>
     <w:lsdException w:name="Balloon Text" w:semiHidden="1" w:unhideWhenUsed="1"/>
     <w:lsdException w:name="Table Grid" w:uiPriority="59"/>
+    <w:lsdException w:name="Table Theme" w:semiHidden="1" w:unhideWhenUsed="1"/>
     <w:lsdException w:name="Placeholder Text" w:semiHidden="1"/>
     <w:lsdException w:name="No Spacing" w:uiPriority="1" w:qFormat="1"/>
     <w:lsdException w:name="Light Shading" w:uiPriority="60"/>

--- a/assets/docs/cv/KutayBSezginel_CV.docx
+++ b/assets/docs/cv/KutayBSezginel_CV.docx
@@ -1,6 +1,6 @@
 
 <file path=word/document.xml><?xml version="1.0" encoding="utf-8"?>
-<w:document xmlns:wpc="http://schemas.microsoft.com/office/word/2010/wordprocessingCanvas" xmlns:cx="http://schemas.microsoft.com/office/drawing/2014/chartex" xmlns:cx1="http://schemas.microsoft.com/office/drawing/2015/9/8/chartex" xmlns:cx2="http://schemas.microsoft.com/office/drawing/2015/10/21/chartex" xmlns:cx3="http://schemas.microsoft.com/office/drawing/2016/5/9/chartex" xmlns:cx4="http://schemas.microsoft.com/office/drawing/2016/5/10/chartex" xmlns:cx5="http://schemas.microsoft.com/office/drawing/2016/5/11/chartex" xmlns:cx6="http://schemas.microsoft.com/office/drawing/2016/5/12/chartex" xmlns:cx7="http://schemas.microsoft.com/office/drawing/2016/5/13/chartex" xmlns:cx8="http://schemas.microsoft.com/office/drawing/2016/5/14/chartex" xmlns:mc="http://schemas.openxmlformats.org/markup-compatibility/2006" xmlns:aink="http://schemas.microsoft.com/office/drawing/2016/ink" xmlns:am3d="http://schemas.microsoft.com/office/drawing/2017/model3d" xmlns:o="urn:schemas-microsoft-com:office:office" xmlns:r="http://schemas.openxmlformats.org/officeDocument/2006/relationships" xmlns:m="http://schemas.openxmlformats.org/officeDocument/2006/math" xmlns:v="urn:schemas-microsoft-com:vml" xmlns:wp14="http://schemas.microsoft.com/office/word/2010/wordprocessingDrawing" xmlns:wp="http://schemas.openxmlformats.org/drawingml/2006/wordprocessingDrawing" xmlns:w10="urn:schemas-microsoft-com:office:word" xmlns:w="http://schemas.openxmlformats.org/wordprocessingml/2006/main" xmlns:w14="http://schemas.microsoft.com/office/word/2010/wordml" xmlns:w15="http://schemas.microsoft.com/office/word/2012/wordml" xmlns:w16cex="http://schemas.microsoft.com/office/word/2018/wordml/cex" xmlns:w16cid="http://schemas.microsoft.com/office/word/2016/wordml/cid" xmlns:w16="http://schemas.microsoft.com/office/word/2018/wordml" xmlns:w16se="http://schemas.microsoft.com/office/word/2015/wordml/symex" xmlns:wpg="http://schemas.microsoft.com/office/word/2010/wordprocessingGroup" xmlns:wpi="http://schemas.microsoft.com/office/word/2010/wordprocessingInk" xmlns:wne="http://schemas.microsoft.com/office/word/2006/wordml" xmlns:wps="http://schemas.microsoft.com/office/word/2010/wordprocessingShape" mc:Ignorable="w14 w15 w16se w16cid w16 w16cex wp14">
+<w:document xmlns:wpc="http://schemas.microsoft.com/office/word/2010/wordprocessingCanvas" xmlns:cx="http://schemas.microsoft.com/office/drawing/2014/chartex" xmlns:cx1="http://schemas.microsoft.com/office/drawing/2015/9/8/chartex" xmlns:cx2="http://schemas.microsoft.com/office/drawing/2015/10/21/chartex" xmlns:cx3="http://schemas.microsoft.com/office/drawing/2016/5/9/chartex" xmlns:cx4="http://schemas.microsoft.com/office/drawing/2016/5/10/chartex" xmlns:cx5="http://schemas.microsoft.com/office/drawing/2016/5/11/chartex" xmlns:cx6="http://schemas.microsoft.com/office/drawing/2016/5/12/chartex" xmlns:cx7="http://schemas.microsoft.com/office/drawing/2016/5/13/chartex" xmlns:cx8="http://schemas.microsoft.com/office/drawing/2016/5/14/chartex" xmlns:mc="http://schemas.openxmlformats.org/markup-compatibility/2006" xmlns:aink="http://schemas.microsoft.com/office/drawing/2016/ink" xmlns:am3d="http://schemas.microsoft.com/office/drawing/2017/model3d" xmlns:o="urn:schemas-microsoft-com:office:office" xmlns:r="http://schemas.openxmlformats.org/officeDocument/2006/relationships" xmlns:m="http://schemas.openxmlformats.org/officeDocument/2006/math" xmlns:v="urn:schemas-microsoft-com:vml" xmlns:wp14="http://schemas.microsoft.com/office/word/2010/wordprocessingDrawing" xmlns:wp="http://schemas.openxmlformats.org/drawingml/2006/wordprocessingDrawing" xmlns:w10="urn:schemas-microsoft-com:office:word" xmlns:w="http://schemas.openxmlformats.org/wordprocessingml/2006/main" xmlns:w14="http://schemas.microsoft.com/office/word/2010/wordml" xmlns:w15="http://schemas.microsoft.com/office/word/2012/wordml" xmlns:w16cex="http://schemas.microsoft.com/office/word/2018/wordml/cex" xmlns:w16cid="http://schemas.microsoft.com/office/word/2016/wordml/cid" xmlns:w16="http://schemas.microsoft.com/office/word/2018/wordml" xmlns:w16sdtdh="http://schemas.microsoft.com/office/word/2020/wordml/sdtdatahash" xmlns:w16se="http://schemas.microsoft.com/office/word/2015/wordml/symex" xmlns:wpg="http://schemas.microsoft.com/office/word/2010/wordprocessingGroup" xmlns:wpi="http://schemas.microsoft.com/office/word/2010/wordprocessingInk" xmlns:wne="http://schemas.microsoft.com/office/word/2006/wordml" xmlns:wps="http://schemas.microsoft.com/office/word/2010/wordprocessingShape" mc:Ignorable="w14 w15 w16se w16cid w16 w16cex w16sdtdh wp14">
   <w:background w:color="FFFFFF"/>
   <w:body>
     <w:p>
@@ -9,7 +9,7 @@
         <w:jc w:val="right"/>
         <w:divId w:val="938355"/>
         <w:rPr>
-          <w:rFonts w:asciiTheme="majorHAnsi" w:eastAsia="Times New Roman" w:hAnsiTheme="majorHAnsi" w:cs="Arial"/>
+          <w:rFonts w:ascii="Avenir Next Demi Bold" w:eastAsia="Times New Roman" w:hAnsi="Avenir Next Demi Bold" w:cs="Arial"/>
           <w:color w:val="000000"/>
           <w:sz w:val="36"/>
           <w:szCs w:val="36"/>
@@ -17,7 +17,7 @@
       </w:pPr>
       <w:r>
         <w:rPr>
-          <w:rFonts w:asciiTheme="majorHAnsi" w:eastAsia="Times New Roman" w:hAnsiTheme="majorHAnsi" w:cs="Arial"/>
+          <w:rFonts w:ascii="Avenir Next Demi Bold" w:eastAsia="Times New Roman" w:hAnsi="Avenir Next Demi Bold" w:cs="Arial"/>
           <w:color w:val="000000"/>
           <w:sz w:val="36"/>
           <w:szCs w:val="36"/>
@@ -31,48 +31,76 @@
         <w:jc w:val="right"/>
         <w:divId w:val="2040080347"/>
         <w:rPr>
-          <w:rFonts w:asciiTheme="majorHAnsi" w:eastAsia="Times New Roman" w:hAnsiTheme="majorHAnsi" w:cs="Arial"/>
-          <w:color w:val="000000"/>
-        </w:rPr>
-      </w:pPr>
-      <w:r>
-        <w:rPr>
-          <w:rFonts w:asciiTheme="majorHAnsi" w:eastAsia="Times New Roman" w:hAnsiTheme="majorHAnsi" w:cs="Arial"/>
-          <w:color w:val="000000"/>
-        </w:rPr>
-        <w:t>4103 W Street NW</w:t>
-      </w:r>
-      <w:r>
-        <w:rPr>
-          <w:rFonts w:asciiTheme="majorHAnsi" w:eastAsia="Times New Roman" w:hAnsiTheme="majorHAnsi" w:cs="Arial"/>
+          <w:rFonts w:ascii="Avenir Next" w:eastAsia="Times New Roman" w:hAnsi="Avenir Next" w:cs="Arial"/>
+          <w:color w:val="000000"/>
+        </w:rPr>
+      </w:pPr>
+      <w:r>
+        <w:rPr>
+          <w:rFonts w:ascii="Avenir Next" w:eastAsia="Times New Roman" w:hAnsi="Avenir Next" w:cs="Arial"/>
+          <w:color w:val="000000"/>
+        </w:rPr>
+        <w:t>41</w:t>
+      </w:r>
+      <w:r>
+        <w:rPr>
+          <w:rFonts w:ascii="Avenir Next" w:eastAsia="Times New Roman" w:hAnsi="Avenir Next" w:cs="Arial"/>
+          <w:color w:val="000000"/>
+        </w:rPr>
+        <w:t>14</w:t>
+      </w:r>
+      <w:r>
+        <w:rPr>
+          <w:rFonts w:ascii="Avenir Next" w:eastAsia="Times New Roman" w:hAnsi="Avenir Next" w:cs="Arial"/>
+          <w:color w:val="000000"/>
+        </w:rPr>
+        <w:t xml:space="preserve"> </w:t>
+      </w:r>
+      <w:r>
+        <w:rPr>
+          <w:rFonts w:ascii="Avenir Next" w:eastAsia="Times New Roman" w:hAnsi="Avenir Next" w:cs="Arial"/>
+          <w:color w:val="000000"/>
+        </w:rPr>
+        <w:t>Davis Pl</w:t>
+      </w:r>
+      <w:r>
+        <w:rPr>
+          <w:rFonts w:ascii="Avenir Next" w:eastAsia="Times New Roman" w:hAnsi="Avenir Next" w:cs="Arial"/>
+          <w:color w:val="000000"/>
+        </w:rPr>
+        <w:t xml:space="preserve"> NW</w:t>
+      </w:r>
+      <w:r>
+        <w:rPr>
+          <w:rFonts w:ascii="Avenir Next" w:eastAsia="Times New Roman" w:hAnsi="Avenir Next" w:cs="Arial"/>
           <w:color w:val="000000"/>
         </w:rPr>
         <w:t>,</w:t>
       </w:r>
       <w:r>
         <w:rPr>
-          <w:rFonts w:asciiTheme="majorHAnsi" w:eastAsia="Times New Roman" w:hAnsiTheme="majorHAnsi" w:cs="Arial"/>
+          <w:rFonts w:ascii="Avenir Next" w:eastAsia="Times New Roman" w:hAnsi="Avenir Next" w:cs="Arial"/>
           <w:color w:val="000000"/>
         </w:rPr>
         <w:t xml:space="preserve"> </w:t>
       </w:r>
       <w:r>
         <w:rPr>
-          <w:rFonts w:asciiTheme="majorHAnsi" w:eastAsia="Times New Roman" w:hAnsiTheme="majorHAnsi" w:cs="Arial"/>
+          <w:rFonts w:ascii="Avenir Next" w:eastAsia="Times New Roman" w:hAnsi="Avenir Next" w:cs="Arial"/>
           <w:color w:val="000000"/>
         </w:rPr>
         <w:t>Washington</w:t>
       </w:r>
       <w:r>
         <w:rPr>
-          <w:rFonts w:asciiTheme="majorHAnsi" w:eastAsia="Times New Roman" w:hAnsiTheme="majorHAnsi" w:cs="Arial"/>
+          <w:rFonts w:ascii="Avenir Next" w:eastAsia="Times New Roman" w:hAnsi="Avenir Next" w:cs="Arial"/>
           <w:color w:val="000000"/>
         </w:rPr>
         <w:t xml:space="preserve">, </w:t>
       </w:r>
       <w:r>
         <w:rPr>
-          <w:rFonts w:asciiTheme="majorHAnsi" w:eastAsia="Times New Roman" w:hAnsiTheme="majorHAnsi" w:cs="Arial"/>
+          <w:rFonts w:ascii="Avenir Next" w:eastAsia="Times New Roman" w:hAnsi="Avenir Next" w:cs="Arial"/>
           <w:color w:val="000000"/>
         </w:rPr>
         <w:t>DC</w:t>
@@ -84,27 +112,27 @@
         <w:jc w:val="right"/>
         <w:divId w:val="2040080347"/>
         <w:rPr>
-          <w:rFonts w:asciiTheme="majorHAnsi" w:eastAsia="Times New Roman" w:hAnsiTheme="majorHAnsi" w:cs="Arial"/>
-          <w:color w:val="000000"/>
-        </w:rPr>
-      </w:pPr>
-      <w:r>
-        <w:rPr>
-          <w:rFonts w:asciiTheme="majorHAnsi" w:eastAsia="Times New Roman" w:hAnsiTheme="majorHAnsi" w:cs="Arial"/>
+          <w:rFonts w:ascii="Avenir Next" w:eastAsia="Times New Roman" w:hAnsi="Avenir Next" w:cs="Arial"/>
+          <w:color w:val="000000"/>
+        </w:rPr>
+      </w:pPr>
+      <w:r>
+        <w:rPr>
+          <w:rFonts w:ascii="Avenir Next" w:eastAsia="Times New Roman" w:hAnsi="Avenir Next" w:cs="Arial"/>
           <w:color w:val="000000"/>
         </w:rPr>
         <w:t>+</w:t>
       </w:r>
       <w:r>
         <w:rPr>
-          <w:rFonts w:asciiTheme="majorHAnsi" w:eastAsia="Times New Roman" w:hAnsiTheme="majorHAnsi" w:cs="Arial"/>
+          <w:rFonts w:ascii="Avenir Next" w:eastAsia="Times New Roman" w:hAnsi="Avenir Next" w:cs="Arial"/>
           <w:color w:val="000000"/>
         </w:rPr>
         <w:t>1 (619) 576 64 78</w:t>
       </w:r>
       <w:r>
         <w:rPr>
-          <w:rFonts w:asciiTheme="majorHAnsi" w:eastAsia="Times New Roman" w:hAnsiTheme="majorHAnsi" w:cs="Arial"/>
+          <w:rFonts w:ascii="Avenir Next" w:eastAsia="Times New Roman" w:hAnsi="Avenir Next" w:cs="Arial"/>
           <w:color w:val="000000"/>
         </w:rPr>
         <w:t xml:space="preserve"> | </w:t>
@@ -113,23 +141,9 @@
         <w:r>
           <w:rPr>
             <w:rStyle w:val="Hyperlink"/>
-            <w:rFonts w:asciiTheme="majorHAnsi" w:eastAsia="Times New Roman" w:hAnsiTheme="majorHAnsi" w:cs="Arial"/>
+            <w:rFonts w:ascii="Avenir Next" w:eastAsia="Times New Roman" w:hAnsi="Avenir Next" w:cs="Arial"/>
           </w:rPr>
-          <w:t>kutaybs@gmail.</w:t>
-        </w:r>
-        <w:r>
-          <w:rPr>
-            <w:rStyle w:val="Hyperlink"/>
-            <w:rFonts w:asciiTheme="majorHAnsi" w:eastAsia="Times New Roman" w:hAnsiTheme="majorHAnsi" w:cs="Arial"/>
-          </w:rPr>
-          <w:t>c</w:t>
-        </w:r>
-        <w:r>
-          <w:rPr>
-            <w:rStyle w:val="Hyperlink"/>
-            <w:rFonts w:asciiTheme="majorHAnsi" w:eastAsia="Times New Roman" w:hAnsiTheme="majorHAnsi" w:cs="Arial"/>
-          </w:rPr>
-          <w:t>om</w:t>
+          <w:t>kutaybs@gmail.com</w:t>
         </w:r>
       </w:hyperlink>
     </w:p>
@@ -139,40 +153,41 @@
         <w:jc w:val="right"/>
         <w:divId w:val="2040080347"/>
         <w:rPr>
-          <w:rFonts w:asciiTheme="majorHAnsi" w:eastAsia="Times New Roman" w:hAnsiTheme="majorHAnsi" w:cs="Arial"/>
-          <w:color w:val="000000"/>
+          <w:rFonts w:ascii="Avenir Next" w:eastAsia="Times New Roman" w:hAnsi="Avenir Next" w:cs="Arial"/>
         </w:rPr>
       </w:pPr>
       <w:hyperlink r:id="rId8" w:history="1">
         <w:r>
           <w:rPr>
             <w:rStyle w:val="Hyperlink"/>
-            <w:rFonts w:asciiTheme="majorHAnsi" w:eastAsia="Times New Roman" w:hAnsiTheme="majorHAnsi" w:cs="Arial"/>
+            <w:rFonts w:ascii="Avenir Next" w:eastAsia="Times New Roman" w:hAnsi="Avenir Next" w:cs="Arial"/>
           </w:rPr>
           <w:t>https://kut.ai</w:t>
         </w:r>
       </w:hyperlink>
       <w:r>
         <w:rPr>
-          <w:rFonts w:asciiTheme="majorHAnsi" w:eastAsia="Times New Roman" w:hAnsiTheme="majorHAnsi" w:cs="Arial"/>
+          <w:rFonts w:ascii="Avenir Next" w:eastAsia="Times New Roman" w:hAnsi="Avenir Next" w:cs="Arial"/>
         </w:rPr>
         <w:t xml:space="preserve"> | For interactive version of this resume see </w:t>
       </w:r>
-      <w:r>
-        <w:rPr>
-          <w:rFonts w:asciiTheme="majorHAnsi" w:eastAsia="Times New Roman" w:hAnsiTheme="majorHAnsi" w:cs="Arial"/>
-        </w:rPr>
-        <w:t>https://kut.ai/cv/</w:t>
-      </w:r>
+      <w:hyperlink r:id="rId9" w:history="1">
+        <w:r>
+          <w:rPr>
+            <w:rStyle w:val="Hyperlink"/>
+            <w:rFonts w:ascii="Avenir Next" w:eastAsia="Times New Roman" w:hAnsi="Avenir Next" w:cs="Arial"/>
+          </w:rPr>
+          <w:t>https://kut.ai/cv/</w:t>
+        </w:r>
+      </w:hyperlink>
     </w:p>
     <w:p>
       <w:pPr>
-        <w:pStyle w:val="Heading2"/>
-        <w:divId w:val="775364983"/>
-        <w:rPr>
-          <w:rFonts w:asciiTheme="majorHAnsi" w:eastAsia="Times New Roman" w:hAnsiTheme="majorHAnsi" w:cs="Arial"/>
-          <w:sz w:val="24"/>
-          <w:szCs w:val="24"/>
+        <w:spacing w:before="0" w:after="0"/>
+        <w:divId w:val="2040080347"/>
+        <w:rPr>
+          <w:rFonts w:ascii="Avenir Next" w:eastAsia="Times New Roman" w:hAnsi="Avenir Next" w:cs="Arial"/>
+          <w:color w:val="000000"/>
         </w:rPr>
       </w:pPr>
     </w:p>
@@ -182,14 +197,14 @@
         <w:spacing w:after="120"/>
         <w:divId w:val="775364983"/>
         <w:rPr>
-          <w:rFonts w:asciiTheme="majorHAnsi" w:eastAsia="Times New Roman" w:hAnsiTheme="majorHAnsi" w:cs="Arial"/>
+          <w:rFonts w:ascii="Avenir Next Demi Bold" w:eastAsia="Times New Roman" w:hAnsi="Avenir Next Demi Bold" w:cs="Arial"/>
           <w:sz w:val="24"/>
           <w:szCs w:val="24"/>
         </w:rPr>
       </w:pPr>
       <w:r>
         <w:rPr>
-          <w:rFonts w:asciiTheme="majorHAnsi" w:eastAsia="Times New Roman" w:hAnsiTheme="majorHAnsi" w:cs="Arial"/>
+          <w:rFonts w:ascii="Avenir Next Demi Bold" w:eastAsia="Times New Roman" w:hAnsi="Avenir Next Demi Bold" w:cs="Arial"/>
           <w:sz w:val="24"/>
           <w:szCs w:val="24"/>
         </w:rPr>
@@ -221,12 +236,21 @@
           <w:p>
             <w:pPr>
               <w:spacing w:before="0" w:after="0"/>
+              <w:rPr>
+                <w:rFonts w:ascii="Avenir Next Demi Bold" w:hAnsi="Avenir Next Demi Bold"/>
+                <w:b/>
+                <w:bCs/>
+                <w:i/>
+                <w:iCs/>
+              </w:rPr>
             </w:pPr>
             <w:r>
               <w:rPr>
-                <w:rFonts w:asciiTheme="majorHAnsi" w:eastAsia="Times New Roman" w:hAnsiTheme="majorHAnsi" w:cs="Arial"/>
+                <w:rFonts w:ascii="Avenir Next Demi Bold" w:eastAsia="Times New Roman" w:hAnsi="Avenir Next Demi Bold" w:cs="Arial"/>
                 <w:b/>
+                <w:bCs/>
                 <w:i/>
+                <w:iCs/>
                 <w:color w:val="000000"/>
               </w:rPr>
               <w:t xml:space="preserve">Senior Data Scientist </w:t>
@@ -243,24 +267,34 @@
               <w:spacing w:before="0" w:after="0"/>
               <w:ind w:left="-90" w:firstLine="90"/>
               <w:jc w:val="right"/>
+              <w:rPr>
+                <w:rFonts w:ascii="Avenir Next" w:hAnsi="Avenir Next"/>
+              </w:rPr>
             </w:pPr>
             <w:r>
               <w:rPr>
-                <w:rFonts w:asciiTheme="majorHAnsi" w:eastAsia="Times New Roman" w:hAnsiTheme="majorHAnsi" w:cs="Arial"/>
+                <w:rFonts w:ascii="Avenir Next" w:eastAsia="Times New Roman" w:hAnsi="Avenir Next" w:cs="Arial"/>
                 <w:color w:val="000000"/>
               </w:rPr>
               <w:t xml:space="preserve">Jan </w:t>
             </w:r>
             <w:r>
               <w:rPr>
-                <w:rFonts w:asciiTheme="majorHAnsi" w:eastAsia="Times New Roman" w:hAnsiTheme="majorHAnsi" w:cs="Arial"/>
+                <w:rFonts w:ascii="Avenir Next" w:eastAsia="Times New Roman" w:hAnsi="Avenir Next" w:cs="Arial"/>
                 <w:color w:val="000000"/>
               </w:rPr>
-              <w:t>2020</w:t>
+              <w:t>202</w:t>
             </w:r>
             <w:r>
               <w:rPr>
-                <w:rFonts w:asciiTheme="majorHAnsi" w:eastAsia="Times New Roman" w:hAnsiTheme="majorHAnsi" w:cs="Arial"/>
+                <w:rFonts w:ascii="Avenir Next" w:eastAsia="Times New Roman" w:hAnsi="Avenir Next" w:cs="Arial"/>
+                <w:color w:val="000000"/>
+              </w:rPr>
+              <w:t>0 - present</w:t>
+            </w:r>
+            <w:r>
+              <w:rPr>
+                <w:rFonts w:ascii="Avenir Next" w:eastAsia="Times New Roman" w:hAnsi="Avenir Next" w:cs="Arial"/>
                 <w:color w:val="000000"/>
               </w:rPr>
               <w:t xml:space="preserve"> </w:t>
@@ -280,22 +314,30 @@
           <w:p>
             <w:pPr>
               <w:spacing w:before="0" w:after="0"/>
+              <w:rPr>
+                <w:rFonts w:ascii="Avenir Book" w:hAnsi="Avenir Book"/>
+              </w:rPr>
             </w:pPr>
-            <w:proofErr w:type="spellStart"/>
             <w:r>
               <w:rPr>
-                <w:rFonts w:asciiTheme="majorHAnsi" w:eastAsia="Times New Roman" w:hAnsiTheme="majorHAnsi" w:cs="Arial"/>
+                <w:rFonts w:ascii="Avenir Book" w:eastAsia="Times New Roman" w:hAnsi="Avenir Book" w:cs="Arial"/>
                 <w:color w:val="000000"/>
               </w:rPr>
-              <w:t>Othot</w:t>
+              <w:t>Liaison</w:t>
             </w:r>
-            <w:proofErr w:type="spellEnd"/>
             <w:r>
               <w:rPr>
-                <w:rFonts w:asciiTheme="majorHAnsi" w:eastAsia="Times New Roman" w:hAnsiTheme="majorHAnsi" w:cs="Arial"/>
+                <w:rFonts w:ascii="Avenir Book" w:eastAsia="Times New Roman" w:hAnsi="Avenir Book" w:cs="Arial"/>
                 <w:color w:val="000000"/>
               </w:rPr>
-              <w:t xml:space="preserve"> Inc.</w:t>
+              <w:t xml:space="preserve"> </w:t>
+            </w:r>
+            <w:r>
+              <w:rPr>
+                <w:rFonts w:ascii="Avenir Book" w:eastAsia="Times New Roman" w:hAnsi="Avenir Book" w:cs="Arial"/>
+                <w:color w:val="000000"/>
+              </w:rPr>
+              <w:t>International</w:t>
             </w:r>
           </w:p>
         </w:tc>
@@ -308,27 +350,16 @@
             <w:pPr>
               <w:spacing w:before="0" w:after="0"/>
               <w:jc w:val="right"/>
+              <w:rPr>
+                <w:rFonts w:ascii="Avenir Next" w:hAnsi="Avenir Next"/>
+              </w:rPr>
             </w:pPr>
             <w:r>
               <w:rPr>
-                <w:rFonts w:asciiTheme="majorHAnsi" w:eastAsia="Times New Roman" w:hAnsiTheme="majorHAnsi" w:cs="Arial"/>
+                <w:rFonts w:ascii="Avenir Next" w:eastAsia="Times New Roman" w:hAnsi="Avenir Next" w:cs="Arial"/>
                 <w:color w:val="000000"/>
               </w:rPr>
-              <w:t>Pittsburgh</w:t>
-            </w:r>
-            <w:r>
-              <w:rPr>
-                <w:rFonts w:asciiTheme="majorHAnsi" w:eastAsia="Times New Roman" w:hAnsiTheme="majorHAnsi" w:cs="Arial"/>
-                <w:color w:val="000000"/>
-              </w:rPr>
-              <w:t xml:space="preserve">, </w:t>
-            </w:r>
-            <w:r>
-              <w:rPr>
-                <w:rFonts w:asciiTheme="majorHAnsi" w:eastAsia="Times New Roman" w:hAnsiTheme="majorHAnsi" w:cs="Arial"/>
-                <w:color w:val="000000"/>
-              </w:rPr>
-              <w:t>PA</w:t>
+              <w:t>Remote (US)</w:t>
             </w:r>
           </w:p>
         </w:tc>
@@ -349,16 +380,20 @@
         <w:jc w:val="both"/>
         <w:divId w:val="775364983"/>
         <w:rPr>
-          <w:rFonts w:asciiTheme="majorHAnsi" w:eastAsia="Times New Roman" w:hAnsiTheme="majorHAnsi" w:cs="Arial"/>
-          <w:color w:val="000000"/>
-        </w:rPr>
-      </w:pPr>
-      <w:r>
-        <w:rPr>
-          <w:rFonts w:asciiTheme="majorHAnsi" w:eastAsia="Times New Roman" w:hAnsiTheme="majorHAnsi" w:cs="Arial"/>
-          <w:color w:val="000000"/>
-        </w:rPr>
-        <w:t>Develop data science and machine learning solutions using Python</w:t>
+          <w:rFonts w:ascii="Avenir Next" w:hAnsi="Avenir Next"/>
+        </w:rPr>
+      </w:pPr>
+      <w:r>
+        <w:rPr>
+          <w:rFonts w:ascii="Avenir Next" w:hAnsi="Avenir Next"/>
+        </w:rPr>
+        <w:t>Build, validate, and troubleshoot machine learning models using internal tools and metrics and perform individual research on various modeling problems</w:t>
+      </w:r>
+      <w:r>
+        <w:rPr>
+          <w:rFonts w:ascii="Avenir Next" w:hAnsi="Avenir Next"/>
+        </w:rPr>
+        <w:t>.</w:t>
       </w:r>
     </w:p>
     <w:p>
@@ -376,23 +411,50 @@
         <w:jc w:val="both"/>
         <w:divId w:val="775364983"/>
         <w:rPr>
-          <w:rFonts w:asciiTheme="majorHAnsi" w:eastAsia="Times New Roman" w:hAnsiTheme="majorHAnsi" w:cs="Arial"/>
-          <w:color w:val="000000"/>
-        </w:rPr>
-      </w:pPr>
-      <w:r>
-        <w:rPr>
-          <w:rFonts w:asciiTheme="majorHAnsi" w:eastAsia="Times New Roman" w:hAnsiTheme="majorHAnsi" w:cs="Arial"/>
-          <w:color w:val="000000"/>
-        </w:rPr>
-        <w:t>De</w:t>
-      </w:r>
-      <w:r>
-        <w:rPr>
-          <w:rFonts w:asciiTheme="majorHAnsi" w:eastAsia="Times New Roman" w:hAnsiTheme="majorHAnsi" w:cs="Arial"/>
-          <w:color w:val="000000"/>
-        </w:rPr>
-        <w:t>sign, implement and maintain new features in the data science engine for use by the platform</w:t>
+          <w:rFonts w:ascii="Avenir Next" w:hAnsi="Avenir Next"/>
+        </w:rPr>
+      </w:pPr>
+      <w:r>
+        <w:rPr>
+          <w:rFonts w:ascii="Avenir Next" w:hAnsi="Avenir Next"/>
+        </w:rPr>
+        <w:t>Create product roadmaps to d</w:t>
+      </w:r>
+      <w:r>
+        <w:rPr>
+          <w:rFonts w:ascii="Avenir Next" w:hAnsi="Avenir Next"/>
+        </w:rPr>
+        <w:t>etermine and implement specific release features for the data science engine (including unit and integration tests for validation) on a quarterly basis</w:t>
+      </w:r>
+      <w:r>
+        <w:rPr>
+          <w:rFonts w:ascii="Avenir Next" w:hAnsi="Avenir Next"/>
+        </w:rPr>
+        <w:t xml:space="preserve"> while ensuring</w:t>
+      </w:r>
+      <w:r>
+        <w:rPr>
+          <w:rFonts w:ascii="Avenir Next" w:hAnsi="Avenir Next"/>
+        </w:rPr>
+        <w:t xml:space="preserve"> compliance with SOC 2 Type 2 certification and </w:t>
+      </w:r>
+      <w:r>
+        <w:rPr>
+          <w:rFonts w:ascii="Avenir Next" w:hAnsi="Avenir Next"/>
+        </w:rPr>
+        <w:t>integration with</w:t>
+      </w:r>
+      <w:r>
+        <w:rPr>
+          <w:rFonts w:ascii="Avenir Next" w:hAnsi="Avenir Next"/>
+        </w:rPr>
+        <w:t xml:space="preserve"> CI/CD tools to improve process efficiency and code quality</w:t>
+      </w:r>
+      <w:r>
+        <w:rPr>
+          <w:rFonts w:ascii="Avenir Next" w:hAnsi="Avenir Next"/>
+        </w:rPr>
+        <w:t>.</w:t>
       </w:r>
     </w:p>
     <w:p>
@@ -409,14 +471,138 @@
         <w:ind w:left="360" w:hanging="180"/>
         <w:jc w:val="both"/>
         <w:divId w:val="775364983"/>
-      </w:pPr>
-      <w:r>
-        <w:rPr>
-          <w:rFonts w:asciiTheme="majorHAnsi" w:eastAsia="Times New Roman" w:hAnsiTheme="majorHAnsi" w:cs="Arial"/>
-          <w:color w:val="000000"/>
-        </w:rPr>
-        <w:t>Automate data science activities and apply best software practices</w:t>
-      </w:r>
+        <w:rPr>
+          <w:rFonts w:ascii="Avenir Next" w:hAnsi="Avenir Next"/>
+        </w:rPr>
+      </w:pPr>
+      <w:r>
+        <w:rPr>
+          <w:rFonts w:ascii="Avenir Next" w:hAnsi="Avenir Next"/>
+        </w:rPr>
+        <w:t>Create and maintain</w:t>
+      </w:r>
+      <w:r>
+        <w:rPr>
+          <w:rFonts w:ascii="Avenir Next" w:hAnsi="Avenir Next"/>
+        </w:rPr>
+        <w:t xml:space="preserve"> an internal </w:t>
+      </w:r>
+      <w:r>
+        <w:rPr>
+          <w:rFonts w:ascii="Avenir Next" w:hAnsi="Avenir Next"/>
+        </w:rPr>
+        <w:t xml:space="preserve">website </w:t>
+      </w:r>
+      <w:r>
+        <w:rPr>
+          <w:rFonts w:ascii="Avenir Next" w:hAnsi="Avenir Next"/>
+        </w:rPr>
+        <w:t xml:space="preserve">to document </w:t>
+      </w:r>
+      <w:r>
+        <w:rPr>
+          <w:rFonts w:ascii="Avenir Next" w:hAnsi="Avenir Next"/>
+        </w:rPr>
+        <w:t>library usage, modeling approaches</w:t>
+      </w:r>
+      <w:r>
+        <w:rPr>
+          <w:rFonts w:ascii="Avenir Next" w:hAnsi="Avenir Next"/>
+        </w:rPr>
+        <w:t xml:space="preserve">, </w:t>
+      </w:r>
+      <w:r>
+        <w:rPr>
+          <w:rFonts w:ascii="Avenir Next" w:hAnsi="Avenir Next"/>
+        </w:rPr>
+        <w:t>research experiments</w:t>
+      </w:r>
+      <w:r>
+        <w:rPr>
+          <w:rFonts w:ascii="Avenir Next" w:hAnsi="Avenir Next"/>
+        </w:rPr>
+        <w:t xml:space="preserve"> and c</w:t>
+      </w:r>
+      <w:r>
+        <w:rPr>
+          <w:rFonts w:ascii="Avenir Next" w:hAnsi="Avenir Next"/>
+        </w:rPr>
+        <w:t>ommunicate data science results and insights to team members and</w:t>
+      </w:r>
+      <w:r>
+        <w:rPr>
+          <w:rFonts w:ascii="Avenir Next" w:hAnsi="Avenir Next"/>
+        </w:rPr>
+        <w:t xml:space="preserve"> </w:t>
+      </w:r>
+      <w:r>
+        <w:rPr>
+          <w:rFonts w:ascii="Avenir Next" w:hAnsi="Avenir Next"/>
+        </w:rPr>
+        <w:t>customers</w:t>
+      </w:r>
+      <w:r>
+        <w:rPr>
+          <w:rFonts w:ascii="Avenir Next" w:hAnsi="Avenir Next"/>
+        </w:rPr>
+        <w:t>.</w:t>
+      </w:r>
+    </w:p>
+    <w:p>
+      <w:pPr>
+        <w:pStyle w:val="ListParagraph"/>
+        <w:numPr>
+          <w:ilvl w:val="0"/>
+          <w:numId w:val="20"/>
+        </w:numPr>
+        <w:tabs>
+          <w:tab w:val="left" w:pos="363"/>
+        </w:tabs>
+        <w:spacing w:before="0" w:after="0"/>
+        <w:ind w:left="360" w:hanging="180"/>
+        <w:jc w:val="both"/>
+        <w:divId w:val="775364983"/>
+        <w:rPr>
+          <w:rFonts w:ascii="Avenir Next" w:hAnsi="Avenir Next"/>
+        </w:rPr>
+      </w:pPr>
+      <w:r>
+        <w:rPr>
+          <w:rFonts w:ascii="Avenir Next" w:hAnsi="Avenir Next"/>
+        </w:rPr>
+        <w:t>Periodically review customer data and models to identify significant changes and/or issues in the data or predictions</w:t>
+      </w:r>
+      <w:r>
+        <w:rPr>
+          <w:rFonts w:ascii="Avenir Next" w:hAnsi="Avenir Next"/>
+        </w:rPr>
+        <w:t xml:space="preserve">, develop software to automate </w:t>
+      </w:r>
+      <w:r>
+        <w:rPr>
+          <w:rFonts w:ascii="Avenir Next" w:hAnsi="Avenir Next"/>
+        </w:rPr>
+        <w:t>stringent data checks to identify and address inconsistent data issues and leak variables</w:t>
+      </w:r>
+      <w:r>
+        <w:rPr>
+          <w:rFonts w:ascii="Avenir Next" w:hAnsi="Avenir Next"/>
+        </w:rPr>
+        <w:t>.</w:t>
+      </w:r>
+    </w:p>
+    <w:p>
+      <w:pPr>
+        <w:tabs>
+          <w:tab w:val="left" w:pos="363"/>
+        </w:tabs>
+        <w:spacing w:before="0" w:after="0"/>
+        <w:jc w:val="both"/>
+        <w:divId w:val="775364983"/>
+        <w:rPr>
+          <w:rFonts w:ascii="Avenir Next" w:hAnsi="Avenir Next"/>
+        </w:rPr>
+      </w:pPr>
     </w:p>
     <w:tbl>
       <w:tblPr>
@@ -444,25 +630,22 @@
             <w:pPr>
               <w:spacing w:before="0" w:after="0"/>
               <w:rPr>
-                <w:rFonts w:asciiTheme="majorHAnsi" w:eastAsia="Times New Roman" w:hAnsiTheme="majorHAnsi" w:cs="Arial"/>
+                <w:rFonts w:ascii="Avenir Next" w:eastAsia="Times New Roman" w:hAnsi="Avenir Next" w:cs="Arial"/>
                 <w:b/>
                 <w:i/>
                 <w:color w:val="000000"/>
               </w:rPr>
             </w:pPr>
-          </w:p>
-          <w:p>
-            <w:pPr>
-              <w:spacing w:before="0" w:after="0"/>
-            </w:pPr>
             <w:r>
               <w:rPr>
-                <w:rFonts w:asciiTheme="majorHAnsi" w:eastAsia="Times New Roman" w:hAnsiTheme="majorHAnsi" w:cs="Arial"/>
+                <w:rFonts w:ascii="Avenir Next Demi Bold" w:eastAsia="Times New Roman" w:hAnsi="Avenir Next Demi Bold" w:cs="Arial"/>
                 <w:b/>
+                <w:bCs/>
                 <w:i/>
+                <w:iCs/>
                 <w:color w:val="000000"/>
               </w:rPr>
-              <w:t xml:space="preserve">Computational Engineering Fellow </w:t>
+              <w:t>Computational Engineering Fellow</w:t>
             </w:r>
           </w:p>
         </w:tc>
@@ -476,10 +659,13 @@
               <w:spacing w:before="0" w:after="0"/>
               <w:ind w:left="-90" w:firstLine="90"/>
               <w:jc w:val="right"/>
+              <w:rPr>
+                <w:rFonts w:ascii="Avenir Next" w:hAnsi="Avenir Next"/>
+              </w:rPr>
             </w:pPr>
             <w:r>
               <w:rPr>
-                <w:rFonts w:asciiTheme="majorHAnsi" w:eastAsia="Times New Roman" w:hAnsiTheme="majorHAnsi" w:cs="Arial"/>
+                <w:rFonts w:ascii="Avenir Next" w:eastAsia="Times New Roman" w:hAnsi="Avenir Next" w:cs="Arial"/>
                 <w:color w:val="000000"/>
               </w:rPr>
               <w:t>Jan 2019 – May 2019</w:t>
@@ -499,11 +685,14 @@
           <w:p>
             <w:pPr>
               <w:spacing w:before="0" w:after="0"/>
+              <w:rPr>
+                <w:rFonts w:ascii="Avenir Next" w:hAnsi="Avenir Next"/>
+              </w:rPr>
             </w:pPr>
             <w:proofErr w:type="spellStart"/>
             <w:r>
               <w:rPr>
-                <w:rFonts w:asciiTheme="majorHAnsi" w:eastAsia="Times New Roman" w:hAnsiTheme="majorHAnsi" w:cs="Arial"/>
+                <w:rFonts w:ascii="Avenir Next" w:eastAsia="Times New Roman" w:hAnsi="Avenir Next" w:cs="Arial"/>
                 <w:color w:val="000000"/>
               </w:rPr>
               <w:t>NuMat</w:t>
@@ -511,7 +700,7 @@
             <w:proofErr w:type="spellEnd"/>
             <w:r>
               <w:rPr>
-                <w:rFonts w:asciiTheme="majorHAnsi" w:eastAsia="Times New Roman" w:hAnsiTheme="majorHAnsi" w:cs="Arial"/>
+                <w:rFonts w:ascii="Avenir Next" w:eastAsia="Times New Roman" w:hAnsi="Avenir Next" w:cs="Arial"/>
                 <w:color w:val="000000"/>
               </w:rPr>
               <w:t xml:space="preserve"> Technologies, Inc.</w:t>
@@ -527,10 +716,13 @@
             <w:pPr>
               <w:spacing w:before="0" w:after="0"/>
               <w:jc w:val="right"/>
+              <w:rPr>
+                <w:rFonts w:ascii="Avenir Next" w:hAnsi="Avenir Next"/>
+              </w:rPr>
             </w:pPr>
             <w:r>
               <w:rPr>
-                <w:rFonts w:asciiTheme="majorHAnsi" w:eastAsia="Times New Roman" w:hAnsiTheme="majorHAnsi" w:cs="Arial"/>
+                <w:rFonts w:ascii="Avenir Next" w:eastAsia="Times New Roman" w:hAnsi="Avenir Next" w:cs="Arial"/>
                 <w:color w:val="000000"/>
               </w:rPr>
               <w:t>Skokie, IL</w:t>
@@ -553,90 +745,93 @@
         <w:ind w:left="360" w:hanging="180"/>
         <w:jc w:val="both"/>
         <w:divId w:val="775364983"/>
-      </w:pPr>
-      <w:r>
-        <w:rPr>
-          <w:rFonts w:asciiTheme="majorHAnsi" w:eastAsia="Times New Roman" w:hAnsiTheme="majorHAnsi" w:cs="Arial"/>
-          <w:color w:val="000000"/>
-        </w:rPr>
-        <w:t>Development of a proprietary Python library</w:t>
-      </w:r>
-      <w:r>
-        <w:rPr>
-          <w:rFonts w:asciiTheme="majorHAnsi" w:eastAsia="Times New Roman" w:hAnsiTheme="majorHAnsi" w:cs="Arial"/>
-          <w:color w:val="000000"/>
-        </w:rPr>
-        <w:t xml:space="preserve"> for </w:t>
-      </w:r>
-      <w:r>
-        <w:rPr>
-          <w:rFonts w:asciiTheme="majorHAnsi" w:eastAsia="Times New Roman" w:hAnsiTheme="majorHAnsi" w:cs="Arial"/>
-          <w:color w:val="000000"/>
-        </w:rPr>
-        <w:t xml:space="preserve">computational </w:t>
-      </w:r>
-      <w:r>
-        <w:rPr>
-          <w:rFonts w:asciiTheme="majorHAnsi" w:eastAsia="Times New Roman" w:hAnsiTheme="majorHAnsi" w:cs="Arial"/>
-          <w:color w:val="000000"/>
-        </w:rPr>
-        <w:t>materials design</w:t>
-      </w:r>
-      <w:r>
-        <w:rPr>
-          <w:rFonts w:asciiTheme="majorHAnsi" w:eastAsia="Times New Roman" w:hAnsiTheme="majorHAnsi" w:cs="Arial"/>
-          <w:color w:val="000000"/>
-        </w:rPr>
-        <w:t xml:space="preserve">. Automation and simplification of various </w:t>
-      </w:r>
-      <w:r>
-        <w:rPr>
-          <w:rFonts w:asciiTheme="majorHAnsi" w:eastAsia="Times New Roman" w:hAnsiTheme="majorHAnsi" w:cs="Arial"/>
-          <w:color w:val="000000"/>
-        </w:rPr>
-        <w:t xml:space="preserve">molecular simulations </w:t>
-      </w:r>
-      <w:r>
-        <w:rPr>
-          <w:rFonts w:asciiTheme="majorHAnsi" w:eastAsia="Times New Roman" w:hAnsiTheme="majorHAnsi" w:cs="Arial"/>
-          <w:color w:val="000000"/>
-        </w:rPr>
-        <w:t xml:space="preserve">tools and integration with </w:t>
-      </w:r>
-      <w:r>
-        <w:rPr>
-          <w:rFonts w:asciiTheme="majorHAnsi" w:eastAsia="Times New Roman" w:hAnsiTheme="majorHAnsi" w:cs="Arial"/>
-          <w:color w:val="000000"/>
-        </w:rPr>
-        <w:t>high-performance cloud computing</w:t>
-      </w:r>
-      <w:r>
-        <w:rPr>
-          <w:rFonts w:asciiTheme="majorHAnsi" w:eastAsia="Times New Roman" w:hAnsiTheme="majorHAnsi" w:cs="Arial"/>
-          <w:color w:val="000000"/>
-        </w:rPr>
-        <w:t xml:space="preserve"> (AWS)</w:t>
-      </w:r>
-      <w:r>
-        <w:rPr>
-          <w:rFonts w:asciiTheme="majorHAnsi" w:eastAsia="Times New Roman" w:hAnsiTheme="majorHAnsi" w:cs="Arial"/>
-          <w:color w:val="000000"/>
-        </w:rPr>
-        <w:t>.</w:t>
-      </w:r>
-      <w:r>
-        <w:rPr>
-          <w:rFonts w:asciiTheme="majorHAnsi" w:eastAsia="Times New Roman" w:hAnsiTheme="majorHAnsi" w:cs="Arial"/>
-          <w:color w:val="000000"/>
-        </w:rPr>
-        <w:t xml:space="preserve"> Creating a workflow to perform reproducible and trackable experiments. </w:t>
-      </w:r>
-      <w:r>
-        <w:rPr>
-          <w:rFonts w:asciiTheme="majorHAnsi" w:eastAsia="Times New Roman" w:hAnsiTheme="majorHAnsi" w:cs="Arial"/>
-          <w:color w:val="000000"/>
-        </w:rPr>
-        <w:t>Using the tools developed, research was performed to discover next generation candidate materials.</w:t>
+        <w:rPr>
+          <w:rFonts w:ascii="Avenir Next" w:hAnsi="Avenir Next"/>
+        </w:rPr>
+      </w:pPr>
+      <w:r>
+        <w:rPr>
+          <w:rFonts w:ascii="Avenir Next" w:eastAsia="Times New Roman" w:hAnsi="Avenir Next" w:cs="Arial"/>
+          <w:color w:val="000000"/>
+        </w:rPr>
+        <w:t>Develop</w:t>
+      </w:r>
+      <w:r>
+        <w:rPr>
+          <w:rFonts w:ascii="Avenir Next" w:eastAsia="Times New Roman" w:hAnsi="Avenir Next" w:cs="Arial"/>
+          <w:color w:val="000000"/>
+        </w:rPr>
+        <w:t>ed</w:t>
+      </w:r>
+      <w:r>
+        <w:rPr>
+          <w:rFonts w:ascii="Avenir Next" w:eastAsia="Times New Roman" w:hAnsi="Avenir Next" w:cs="Arial"/>
+          <w:color w:val="000000"/>
+        </w:rPr>
+        <w:t xml:space="preserve"> of a proprietary Python library for computational materials design</w:t>
+      </w:r>
+      <w:r>
+        <w:rPr>
+          <w:rFonts w:ascii="Avenir Next" w:eastAsia="Times New Roman" w:hAnsi="Avenir Next" w:cs="Arial"/>
+          <w:color w:val="000000"/>
+        </w:rPr>
+        <w:t xml:space="preserve"> that </w:t>
+      </w:r>
+      <w:r>
+        <w:rPr>
+          <w:rFonts w:ascii="Avenir Next" w:eastAsia="Times New Roman" w:hAnsi="Avenir Next" w:cs="Arial"/>
+          <w:color w:val="000000"/>
+        </w:rPr>
+        <w:t>integrate</w:t>
+      </w:r>
+      <w:r>
+        <w:rPr>
+          <w:rFonts w:ascii="Avenir Next" w:eastAsia="Times New Roman" w:hAnsi="Avenir Next" w:cs="Arial"/>
+          <w:color w:val="000000"/>
+        </w:rPr>
+        <w:t>s</w:t>
+      </w:r>
+      <w:r>
+        <w:rPr>
+          <w:rFonts w:ascii="Avenir Next" w:eastAsia="Times New Roman" w:hAnsi="Avenir Next" w:cs="Arial"/>
+          <w:color w:val="000000"/>
+        </w:rPr>
+        <w:t xml:space="preserve"> various molecular simulations tools with high-performance cloud computing (AWS). Creat</w:t>
+      </w:r>
+      <w:r>
+        <w:rPr>
+          <w:rFonts w:ascii="Avenir Next" w:eastAsia="Times New Roman" w:hAnsi="Avenir Next" w:cs="Arial"/>
+          <w:color w:val="000000"/>
+        </w:rPr>
+        <w:t>ed</w:t>
+      </w:r>
+      <w:r>
+        <w:rPr>
+          <w:rFonts w:ascii="Avenir Next" w:eastAsia="Times New Roman" w:hAnsi="Avenir Next" w:cs="Arial"/>
+          <w:color w:val="000000"/>
+        </w:rPr>
+        <w:t xml:space="preserve"> a workflow to perform reproducible and trackable experiments. </w:t>
+      </w:r>
+      <w:r>
+        <w:rPr>
+          <w:rFonts w:ascii="Avenir Next" w:eastAsia="Times New Roman" w:hAnsi="Avenir Next" w:cs="Arial"/>
+          <w:color w:val="000000"/>
+        </w:rPr>
+        <w:t>Ran a high-throughput screening study and built</w:t>
+      </w:r>
+      <w:r>
+        <w:rPr>
+          <w:rFonts w:ascii="Avenir Next" w:eastAsia="Times New Roman" w:hAnsi="Avenir Next" w:cs="Arial"/>
+          <w:color w:val="000000"/>
+        </w:rPr>
+        <w:t xml:space="preserve"> machine learnings </w:t>
+      </w:r>
+      <w:r>
+        <w:rPr>
+          <w:rFonts w:ascii="Avenir Next" w:eastAsia="Times New Roman" w:hAnsi="Avenir Next" w:cs="Arial"/>
+          <w:color w:val="000000"/>
+        </w:rPr>
+        <w:t>to discover next generation candidate materials.</w:t>
       </w:r>
     </w:p>
     <w:p>
@@ -653,58 +848,94 @@
         <w:ind w:left="360" w:hanging="180"/>
         <w:jc w:val="both"/>
         <w:divId w:val="775364983"/>
-      </w:pPr>
-      <w:r>
-        <w:rPr>
-          <w:rFonts w:asciiTheme="majorHAnsi" w:eastAsia="Times New Roman" w:hAnsiTheme="majorHAnsi" w:cs="Arial"/>
-          <w:color w:val="000000"/>
-        </w:rPr>
-        <w:t>Design and 3D printing of a custom part to improve speed and decrease material loss during production.</w:t>
+        <w:rPr>
+          <w:rFonts w:ascii="Avenir Next" w:hAnsi="Avenir Next"/>
+        </w:rPr>
+      </w:pPr>
+      <w:r>
+        <w:rPr>
+          <w:rFonts w:ascii="Avenir Next" w:eastAsia="Times New Roman" w:hAnsi="Avenir Next" w:cs="Arial"/>
+          <w:color w:val="000000"/>
+        </w:rPr>
+        <w:t>Design</w:t>
+      </w:r>
+      <w:r>
+        <w:rPr>
+          <w:rFonts w:ascii="Avenir Next" w:eastAsia="Times New Roman" w:hAnsi="Avenir Next" w:cs="Arial"/>
+          <w:color w:val="000000"/>
+        </w:rPr>
+        <w:t>ed</w:t>
+      </w:r>
+      <w:r>
+        <w:rPr>
+          <w:rFonts w:ascii="Avenir Next" w:eastAsia="Times New Roman" w:hAnsi="Avenir Next" w:cs="Arial"/>
+          <w:color w:val="000000"/>
+        </w:rPr>
+        <w:t xml:space="preserve"> and 3D print</w:t>
+      </w:r>
+      <w:r>
+        <w:rPr>
+          <w:rFonts w:ascii="Avenir Next" w:eastAsia="Times New Roman" w:hAnsi="Avenir Next" w:cs="Arial"/>
+          <w:color w:val="000000"/>
+        </w:rPr>
+        <w:t>ed</w:t>
+      </w:r>
+      <w:r>
+        <w:rPr>
+          <w:rFonts w:ascii="Avenir Next" w:eastAsia="Times New Roman" w:hAnsi="Avenir Next" w:cs="Arial"/>
+          <w:color w:val="000000"/>
+        </w:rPr>
+        <w:t xml:space="preserve"> custom part</w:t>
+      </w:r>
+      <w:r>
+        <w:rPr>
+          <w:rFonts w:ascii="Avenir Next" w:eastAsia="Times New Roman" w:hAnsi="Avenir Next" w:cs="Arial"/>
+          <w:color w:val="000000"/>
+        </w:rPr>
+        <w:t>s</w:t>
+      </w:r>
+      <w:r>
+        <w:rPr>
+          <w:rFonts w:ascii="Avenir Next" w:eastAsia="Times New Roman" w:hAnsi="Avenir Next" w:cs="Arial"/>
+          <w:color w:val="000000"/>
+        </w:rPr>
+        <w:t xml:space="preserve"> to improve speed and decrease material loss during production.</w:t>
+      </w:r>
+      <w:r>
+        <w:rPr>
+          <w:rFonts w:ascii="Avenir Next" w:eastAsia="Times New Roman" w:hAnsi="Avenir Next" w:cs="Arial"/>
+          <w:color w:val="000000"/>
+        </w:rPr>
+        <w:t xml:space="preserve"> Developed process</w:t>
+      </w:r>
+      <w:r>
+        <w:rPr>
+          <w:rFonts w:ascii="Avenir Next" w:eastAsia="Times New Roman" w:hAnsi="Avenir Next" w:cs="Arial"/>
+          <w:color w:val="000000"/>
+        </w:rPr>
+        <w:t xml:space="preserve"> controller</w:t>
+      </w:r>
+      <w:r>
+        <w:rPr>
+          <w:rFonts w:ascii="Avenir Next" w:eastAsia="Times New Roman" w:hAnsi="Avenir Next" w:cs="Arial"/>
+          <w:color w:val="000000"/>
+        </w:rPr>
+        <w:t xml:space="preserve">s </w:t>
+      </w:r>
+      <w:r>
+        <w:rPr>
+          <w:rFonts w:ascii="Avenir Next" w:eastAsia="Times New Roman" w:hAnsi="Avenir Next" w:cs="Arial"/>
+          <w:color w:val="000000"/>
+        </w:rPr>
+        <w:t>(hardware and software) with a web interface.</w:t>
       </w:r>
     </w:p>
     <w:p>
       <w:pPr>
-        <w:pStyle w:val="ListParagraph"/>
-        <w:numPr>
-          <w:ilvl w:val="0"/>
-          <w:numId w:val="20"/>
-        </w:numPr>
-        <w:tabs>
-          <w:tab w:val="left" w:pos="363"/>
-        </w:tabs>
-        <w:spacing w:before="0" w:after="0"/>
-        <w:ind w:left="360" w:hanging="180"/>
-        <w:jc w:val="both"/>
-        <w:divId w:val="775364983"/>
-      </w:pPr>
-      <w:r>
-        <w:rPr>
-          <w:rFonts w:asciiTheme="majorHAnsi" w:eastAsia="Times New Roman" w:hAnsiTheme="majorHAnsi" w:cs="Arial"/>
-          <w:color w:val="000000"/>
-        </w:rPr>
-        <w:t xml:space="preserve">Process controller development (hardware and software) </w:t>
-      </w:r>
-      <w:r>
-        <w:rPr>
-          <w:rFonts w:asciiTheme="majorHAnsi" w:eastAsia="Times New Roman" w:hAnsiTheme="majorHAnsi" w:cs="Arial"/>
-          <w:color w:val="000000"/>
-        </w:rPr>
-        <w:t>with</w:t>
-      </w:r>
-      <w:r>
-        <w:rPr>
-          <w:rFonts w:asciiTheme="majorHAnsi" w:eastAsia="Times New Roman" w:hAnsiTheme="majorHAnsi" w:cs="Arial"/>
-          <w:color w:val="000000"/>
-        </w:rPr>
-        <w:t xml:space="preserve"> a web interface.</w:t>
-      </w:r>
-    </w:p>
-    <w:p>
-      <w:pPr>
         <w:pStyle w:val="Heading2"/>
         <w:divId w:val="775364983"/>
         <w:rPr>
-          <w:rFonts w:asciiTheme="majorHAnsi" w:eastAsia="Times New Roman" w:hAnsiTheme="majorHAnsi" w:cs="Arial"/>
+          <w:rFonts w:ascii="Avenir Next" w:eastAsia="Times New Roman" w:hAnsi="Avenir Next" w:cs="Arial"/>
           <w:sz w:val="24"/>
           <w:szCs w:val="24"/>
         </w:rPr>
@@ -716,14 +947,14 @@
         <w:spacing w:after="120"/>
         <w:divId w:val="775364983"/>
         <w:rPr>
-          <w:rFonts w:asciiTheme="majorHAnsi" w:eastAsia="Times New Roman" w:hAnsiTheme="majorHAnsi" w:cs="Arial"/>
+          <w:rFonts w:ascii="Avenir Next Demi Bold" w:eastAsia="Times New Roman" w:hAnsi="Avenir Next Demi Bold" w:cs="Arial"/>
           <w:sz w:val="24"/>
           <w:szCs w:val="24"/>
         </w:rPr>
       </w:pPr>
       <w:r>
         <w:rPr>
-          <w:rFonts w:asciiTheme="majorHAnsi" w:eastAsia="Times New Roman" w:hAnsiTheme="majorHAnsi" w:cs="Arial"/>
+          <w:rFonts w:ascii="Avenir Next Demi Bold" w:eastAsia="Times New Roman" w:hAnsi="Avenir Next Demi Bold" w:cs="Arial"/>
           <w:sz w:val="24"/>
           <w:szCs w:val="24"/>
         </w:rPr>
@@ -756,26 +987,32 @@
             <w:pPr>
               <w:spacing w:before="0" w:after="0"/>
               <w:rPr>
-                <w:rFonts w:asciiTheme="majorHAnsi" w:eastAsia="Times New Roman" w:hAnsiTheme="majorHAnsi" w:cs="Arial"/>
+                <w:rFonts w:ascii="Avenir Next Demi Bold" w:eastAsia="Times New Roman" w:hAnsi="Avenir Next Demi Bold" w:cs="Arial"/>
                 <w:b/>
+                <w:bCs/>
                 <w:i/>
+                <w:iCs/>
                 <w:color w:val="000000"/>
               </w:rPr>
             </w:pPr>
             <w:r>
               <w:rPr>
-                <w:rFonts w:asciiTheme="majorHAnsi" w:eastAsia="Times New Roman" w:hAnsiTheme="majorHAnsi" w:cs="Arial"/>
+                <w:rFonts w:ascii="Avenir Next Demi Bold" w:eastAsia="Times New Roman" w:hAnsi="Avenir Next Demi Bold" w:cs="Arial"/>
                 <w:b/>
+                <w:bCs/>
                 <w:i/>
+                <w:iCs/>
                 <w:color w:val="000000"/>
               </w:rPr>
               <w:t>Doctor of Philosophy</w:t>
             </w:r>
             <w:r>
               <w:rPr>
-                <w:rFonts w:asciiTheme="majorHAnsi" w:eastAsia="Times New Roman" w:hAnsiTheme="majorHAnsi" w:cs="Arial"/>
+                <w:rFonts w:ascii="Avenir Next Demi Bold" w:eastAsia="Times New Roman" w:hAnsi="Avenir Next Demi Bold" w:cs="Arial"/>
                 <w:b/>
+                <w:bCs/>
                 <w:i/>
+                <w:iCs/>
                 <w:color w:val="000000"/>
               </w:rPr>
               <w:t xml:space="preserve"> in Chemical &amp; Petroleum Engineering</w:t>
@@ -793,44 +1030,16 @@
               <w:ind w:left="-90" w:firstLine="90"/>
               <w:jc w:val="right"/>
               <w:rPr>
-                <w:rFonts w:asciiTheme="majorHAnsi" w:eastAsia="Times New Roman" w:hAnsiTheme="majorHAnsi" w:cs="Arial"/>
+                <w:rFonts w:ascii="Avenir Next" w:eastAsia="Times New Roman" w:hAnsi="Avenir Next" w:cs="Arial"/>
                 <w:color w:val="000000"/>
               </w:rPr>
             </w:pPr>
             <w:r>
               <w:rPr>
-                <w:rFonts w:asciiTheme="majorHAnsi" w:eastAsia="Times New Roman" w:hAnsiTheme="majorHAnsi" w:cs="Arial"/>
+                <w:rFonts w:ascii="Avenir Next" w:eastAsia="Times New Roman" w:hAnsi="Avenir Next" w:cs="Arial"/>
                 <w:color w:val="000000"/>
               </w:rPr>
-              <w:t>Sep 2015</w:t>
-            </w:r>
-            <w:r>
-              <w:rPr>
-                <w:rFonts w:asciiTheme="majorHAnsi" w:eastAsia="Times New Roman" w:hAnsiTheme="majorHAnsi" w:cs="Arial"/>
-                <w:color w:val="000000"/>
-              </w:rPr>
-              <w:t xml:space="preserve"> </w:t>
-            </w:r>
-            <w:r>
-              <w:rPr>
-                <w:rFonts w:asciiTheme="majorHAnsi" w:eastAsia="Times New Roman" w:hAnsiTheme="majorHAnsi" w:cs="Arial"/>
-                <w:color w:val="000000"/>
-              </w:rPr>
-              <w:t>–</w:t>
-            </w:r>
-            <w:r>
-              <w:rPr>
-                <w:rFonts w:asciiTheme="majorHAnsi" w:eastAsia="Times New Roman" w:hAnsiTheme="majorHAnsi" w:cs="Arial"/>
-                <w:color w:val="000000"/>
-              </w:rPr>
-              <w:t xml:space="preserve"> </w:t>
-            </w:r>
-            <w:r>
-              <w:rPr>
-                <w:rFonts w:asciiTheme="majorHAnsi" w:eastAsia="Times New Roman" w:hAnsiTheme="majorHAnsi" w:cs="Arial"/>
-                <w:color w:val="000000"/>
-              </w:rPr>
-              <w:t>Jan 2020</w:t>
+              <w:t>Sep 2015 – Jan 2020</w:t>
             </w:r>
           </w:p>
         </w:tc>
@@ -848,13 +1057,13 @@
             <w:pPr>
               <w:spacing w:before="0" w:after="0"/>
               <w:rPr>
-                <w:rFonts w:asciiTheme="majorHAnsi" w:eastAsia="Times New Roman" w:hAnsiTheme="majorHAnsi" w:cs="Arial"/>
+                <w:rFonts w:ascii="Avenir Next" w:eastAsia="Times New Roman" w:hAnsi="Avenir Next" w:cs="Arial"/>
                 <w:color w:val="000000"/>
               </w:rPr>
             </w:pPr>
             <w:r>
               <w:rPr>
-                <w:rFonts w:asciiTheme="majorHAnsi" w:eastAsia="Times New Roman" w:hAnsiTheme="majorHAnsi" w:cs="Arial"/>
+                <w:rFonts w:ascii="Avenir Next" w:eastAsia="Times New Roman" w:hAnsi="Avenir Next" w:cs="Arial"/>
                 <w:color w:val="000000"/>
               </w:rPr>
               <w:t>University of Pittsburgh, Swanson School of Engineering</w:t>
@@ -871,30 +1080,16 @@
               <w:spacing w:before="0" w:after="0"/>
               <w:jc w:val="right"/>
               <w:rPr>
-                <w:rFonts w:asciiTheme="majorHAnsi" w:eastAsia="Times New Roman" w:hAnsiTheme="majorHAnsi" w:cs="Arial"/>
+                <w:rFonts w:ascii="Avenir Next" w:eastAsia="Times New Roman" w:hAnsi="Avenir Next" w:cs="Arial"/>
                 <w:color w:val="000000"/>
               </w:rPr>
             </w:pPr>
             <w:r>
               <w:rPr>
-                <w:rFonts w:asciiTheme="majorHAnsi" w:eastAsia="Times New Roman" w:hAnsiTheme="majorHAnsi" w:cs="Arial"/>
+                <w:rFonts w:ascii="Avenir Next" w:eastAsia="Times New Roman" w:hAnsi="Avenir Next" w:cs="Arial"/>
                 <w:color w:val="000000"/>
               </w:rPr>
-              <w:t>Pittsburgh</w:t>
-            </w:r>
-            <w:r>
-              <w:rPr>
-                <w:rFonts w:asciiTheme="majorHAnsi" w:eastAsia="Times New Roman" w:hAnsiTheme="majorHAnsi" w:cs="Arial"/>
-                <w:color w:val="000000"/>
-              </w:rPr>
-              <w:t xml:space="preserve">, </w:t>
-            </w:r>
-            <w:r>
-              <w:rPr>
-                <w:rFonts w:asciiTheme="majorHAnsi" w:eastAsia="Times New Roman" w:hAnsiTheme="majorHAnsi" w:cs="Arial"/>
-                <w:color w:val="000000"/>
-              </w:rPr>
-              <w:t>PA</w:t>
+              <w:t>Pittsburgh, PA</w:t>
             </w:r>
           </w:p>
         </w:tc>
@@ -912,20 +1107,20 @@
         <w:jc w:val="both"/>
         <w:divId w:val="775364983"/>
         <w:rPr>
-          <w:rFonts w:asciiTheme="majorHAnsi" w:eastAsia="Times New Roman" w:hAnsiTheme="majorHAnsi" w:cs="Arial"/>
-          <w:color w:val="000000"/>
-        </w:rPr>
-      </w:pPr>
-      <w:r>
-        <w:rPr>
-          <w:rFonts w:asciiTheme="majorHAnsi" w:eastAsia="Times New Roman" w:hAnsiTheme="majorHAnsi" w:cs="Arial"/>
+          <w:rFonts w:ascii="Avenir Next" w:eastAsia="Times New Roman" w:hAnsi="Avenir Next" w:cs="Arial"/>
+          <w:color w:val="000000"/>
+        </w:rPr>
+      </w:pPr>
+      <w:r>
+        <w:rPr>
+          <w:rFonts w:ascii="Avenir Next" w:eastAsia="Times New Roman" w:hAnsi="Avenir Next" w:cs="Arial"/>
           <w:color w:val="000000"/>
         </w:rPr>
         <w:t>Dissertation Title: “</w:t>
       </w:r>
       <w:r>
         <w:rPr>
-          <w:rFonts w:asciiTheme="majorHAnsi" w:eastAsia="Times New Roman" w:hAnsiTheme="majorHAnsi" w:cs="Arial"/>
+          <w:rFonts w:ascii="Avenir Next" w:eastAsia="Times New Roman" w:hAnsi="Avenir Next" w:cs="Arial"/>
           <w:i/>
           <w:iCs/>
           <w:color w:val="000000"/>
@@ -935,7 +1130,7 @@
       <w:proofErr w:type="spellStart"/>
       <w:r>
         <w:rPr>
-          <w:rFonts w:asciiTheme="majorHAnsi" w:eastAsia="Times New Roman" w:hAnsiTheme="majorHAnsi" w:cs="Arial"/>
+          <w:rFonts w:ascii="Avenir Next" w:eastAsia="Times New Roman" w:hAnsi="Avenir Next" w:cs="Arial"/>
           <w:i/>
           <w:iCs/>
           <w:color w:val="000000"/>
@@ -945,7 +1140,7 @@
       <w:proofErr w:type="spellEnd"/>
       <w:r>
         <w:rPr>
-          <w:rFonts w:asciiTheme="majorHAnsi" w:eastAsia="Times New Roman" w:hAnsiTheme="majorHAnsi" w:cs="Arial"/>
+          <w:rFonts w:ascii="Avenir Next" w:eastAsia="Times New Roman" w:hAnsi="Avenir Next" w:cs="Arial"/>
           <w:i/>
           <w:iCs/>
           <w:color w:val="000000"/>
@@ -954,7 +1149,7 @@
       </w:r>
       <w:r>
         <w:rPr>
-          <w:rFonts w:asciiTheme="majorHAnsi" w:eastAsia="Times New Roman" w:hAnsiTheme="majorHAnsi" w:cs="Arial"/>
+          <w:rFonts w:ascii="Avenir Next" w:eastAsia="Times New Roman" w:hAnsi="Avenir Next" w:cs="Arial"/>
           <w:color w:val="000000"/>
         </w:rPr>
         <w:t>”</w:t>
@@ -972,30 +1167,16 @@
         <w:jc w:val="both"/>
         <w:divId w:val="775364983"/>
         <w:rPr>
-          <w:rFonts w:asciiTheme="majorHAnsi" w:eastAsia="Times New Roman" w:hAnsiTheme="majorHAnsi" w:cs="Arial"/>
-          <w:color w:val="000000"/>
-        </w:rPr>
-      </w:pPr>
-      <w:r>
-        <w:rPr>
-          <w:rFonts w:asciiTheme="majorHAnsi" w:eastAsia="Times New Roman" w:hAnsiTheme="majorHAnsi" w:cs="Arial"/>
-          <w:color w:val="000000"/>
-        </w:rPr>
-        <w:t>Adviser:</w:t>
-      </w:r>
-      <w:r>
-        <w:rPr>
-          <w:rFonts w:asciiTheme="majorHAnsi" w:eastAsia="Times New Roman" w:hAnsiTheme="majorHAnsi" w:cs="Arial"/>
-          <w:color w:val="000000"/>
-        </w:rPr>
-        <w:t xml:space="preserve"> </w:t>
-      </w:r>
-      <w:r>
-        <w:rPr>
-          <w:rFonts w:asciiTheme="majorHAnsi" w:eastAsia="Times New Roman" w:hAnsiTheme="majorHAnsi" w:cs="Arial"/>
-          <w:color w:val="000000"/>
-        </w:rPr>
-        <w:t>Dr. Christopher E. Wilmer</w:t>
+          <w:rFonts w:ascii="Avenir Next" w:eastAsia="Times New Roman" w:hAnsi="Avenir Next" w:cs="Arial"/>
+          <w:color w:val="000000"/>
+        </w:rPr>
+      </w:pPr>
+      <w:r>
+        <w:rPr>
+          <w:rFonts w:ascii="Avenir Next" w:eastAsia="Times New Roman" w:hAnsi="Avenir Next" w:cs="Arial"/>
+          <w:color w:val="000000"/>
+        </w:rPr>
+        <w:t>Adviser: Dr. Christopher E. Wilmer</w:t>
       </w:r>
     </w:p>
     <w:p>
@@ -1003,7 +1184,7 @@
         <w:pStyle w:val="Heading2"/>
         <w:divId w:val="775364983"/>
         <w:rPr>
-          <w:rFonts w:asciiTheme="majorHAnsi" w:eastAsia="Times New Roman" w:hAnsiTheme="majorHAnsi" w:cs="Arial"/>
+          <w:rFonts w:ascii="Avenir Next" w:eastAsia="Times New Roman" w:hAnsi="Avenir Next" w:cs="Arial"/>
           <w:sz w:val="24"/>
           <w:szCs w:val="24"/>
         </w:rPr>
@@ -1035,17 +1216,21 @@
             <w:pPr>
               <w:spacing w:before="0" w:after="0"/>
               <w:rPr>
-                <w:rFonts w:asciiTheme="majorHAnsi" w:eastAsia="Times New Roman" w:hAnsiTheme="majorHAnsi" w:cs="Arial"/>
+                <w:rFonts w:ascii="Avenir Next Demi Bold" w:eastAsia="Times New Roman" w:hAnsi="Avenir Next Demi Bold" w:cs="Arial"/>
                 <w:b/>
+                <w:bCs/>
                 <w:i/>
+                <w:iCs/>
                 <w:color w:val="000000"/>
               </w:rPr>
             </w:pPr>
             <w:r>
               <w:rPr>
-                <w:rFonts w:asciiTheme="majorHAnsi" w:eastAsia="Times New Roman" w:hAnsiTheme="majorHAnsi" w:cs="Arial"/>
+                <w:rFonts w:ascii="Avenir Next Demi Bold" w:eastAsia="Times New Roman" w:hAnsi="Avenir Next Demi Bold" w:cs="Arial"/>
                 <w:b/>
+                <w:bCs/>
                 <w:i/>
+                <w:iCs/>
                 <w:color w:val="000000"/>
               </w:rPr>
               <w:t>Master of Science in Chemical &amp; Biological Engineering</w:t>
@@ -1063,44 +1248,16 @@
               <w:ind w:left="-90" w:firstLine="90"/>
               <w:jc w:val="right"/>
               <w:rPr>
-                <w:rFonts w:asciiTheme="majorHAnsi" w:eastAsia="Times New Roman" w:hAnsiTheme="majorHAnsi" w:cs="Arial"/>
+                <w:rFonts w:ascii="Avenir Next" w:eastAsia="Times New Roman" w:hAnsi="Avenir Next" w:cs="Arial"/>
                 <w:color w:val="000000"/>
               </w:rPr>
             </w:pPr>
             <w:r>
               <w:rPr>
-                <w:rFonts w:asciiTheme="majorHAnsi" w:eastAsia="Times New Roman" w:hAnsiTheme="majorHAnsi" w:cs="Arial"/>
+                <w:rFonts w:ascii="Avenir Next" w:eastAsia="Times New Roman" w:hAnsi="Avenir Next" w:cs="Arial"/>
                 <w:color w:val="000000"/>
               </w:rPr>
-              <w:t>Sep 2013</w:t>
-            </w:r>
-            <w:r>
-              <w:rPr>
-                <w:rFonts w:asciiTheme="majorHAnsi" w:eastAsia="Times New Roman" w:hAnsiTheme="majorHAnsi" w:cs="Arial"/>
-                <w:color w:val="000000"/>
-              </w:rPr>
-              <w:t xml:space="preserve"> </w:t>
-            </w:r>
-            <w:r>
-              <w:rPr>
-                <w:rFonts w:asciiTheme="majorHAnsi" w:eastAsia="Times New Roman" w:hAnsiTheme="majorHAnsi" w:cs="Arial"/>
-                <w:color w:val="000000"/>
-              </w:rPr>
-              <w:t>–</w:t>
-            </w:r>
-            <w:r>
-              <w:rPr>
-                <w:rFonts w:asciiTheme="majorHAnsi" w:eastAsia="Times New Roman" w:hAnsiTheme="majorHAnsi" w:cs="Arial"/>
-                <w:color w:val="000000"/>
-              </w:rPr>
-              <w:t xml:space="preserve"> </w:t>
-            </w:r>
-            <w:r>
-              <w:rPr>
-                <w:rFonts w:asciiTheme="majorHAnsi" w:eastAsia="Times New Roman" w:hAnsiTheme="majorHAnsi" w:cs="Arial"/>
-                <w:color w:val="000000"/>
-              </w:rPr>
-              <w:t>June 2015</w:t>
+              <w:t>Sep 2013 – June 2015</w:t>
             </w:r>
           </w:p>
         </w:tc>
@@ -1118,14 +1275,14 @@
             <w:pPr>
               <w:spacing w:before="0" w:after="0"/>
               <w:rPr>
-                <w:rFonts w:asciiTheme="majorHAnsi" w:eastAsia="Times New Roman" w:hAnsiTheme="majorHAnsi" w:cs="Arial"/>
+                <w:rFonts w:ascii="Avenir Next" w:eastAsia="Times New Roman" w:hAnsi="Avenir Next" w:cs="Arial"/>
                 <w:color w:val="000000"/>
               </w:rPr>
             </w:pPr>
             <w:proofErr w:type="spellStart"/>
             <w:r>
               <w:rPr>
-                <w:rFonts w:asciiTheme="majorHAnsi" w:eastAsia="Times New Roman" w:hAnsiTheme="majorHAnsi" w:cs="Arial"/>
+                <w:rFonts w:ascii="Avenir Next" w:eastAsia="Times New Roman" w:hAnsi="Avenir Next" w:cs="Arial"/>
                 <w:color w:val="000000"/>
               </w:rPr>
               <w:t>Koc</w:t>
@@ -1133,7 +1290,7 @@
             <w:proofErr w:type="spellEnd"/>
             <w:r>
               <w:rPr>
-                <w:rFonts w:asciiTheme="majorHAnsi" w:eastAsia="Times New Roman" w:hAnsiTheme="majorHAnsi" w:cs="Arial"/>
+                <w:rFonts w:ascii="Avenir Next" w:eastAsia="Times New Roman" w:hAnsi="Avenir Next" w:cs="Arial"/>
                 <w:color w:val="000000"/>
               </w:rPr>
               <w:t xml:space="preserve"> University, Graduate School of Science and Engineering</w:t>
@@ -1150,30 +1307,16 @@
               <w:spacing w:before="0" w:after="0"/>
               <w:jc w:val="right"/>
               <w:rPr>
-                <w:rFonts w:asciiTheme="majorHAnsi" w:eastAsia="Times New Roman" w:hAnsiTheme="majorHAnsi" w:cs="Arial"/>
+                <w:rFonts w:ascii="Avenir Next" w:eastAsia="Times New Roman" w:hAnsi="Avenir Next" w:cs="Arial"/>
                 <w:color w:val="000000"/>
               </w:rPr>
             </w:pPr>
             <w:r>
               <w:rPr>
-                <w:rFonts w:asciiTheme="majorHAnsi" w:eastAsia="Times New Roman" w:hAnsiTheme="majorHAnsi" w:cs="Arial"/>
+                <w:rFonts w:ascii="Avenir Next" w:eastAsia="Times New Roman" w:hAnsi="Avenir Next" w:cs="Arial"/>
                 <w:color w:val="000000"/>
               </w:rPr>
-              <w:t>Istanbul</w:t>
-            </w:r>
-            <w:r>
-              <w:rPr>
-                <w:rFonts w:asciiTheme="majorHAnsi" w:eastAsia="Times New Roman" w:hAnsiTheme="majorHAnsi" w:cs="Arial"/>
-                <w:color w:val="000000"/>
-              </w:rPr>
-              <w:t xml:space="preserve">, </w:t>
-            </w:r>
-            <w:r>
-              <w:rPr>
-                <w:rFonts w:asciiTheme="majorHAnsi" w:eastAsia="Times New Roman" w:hAnsiTheme="majorHAnsi" w:cs="Arial"/>
-                <w:color w:val="000000"/>
-              </w:rPr>
-              <w:t>Turkey</w:t>
+              <w:t>Istanbul, Turkey</w:t>
             </w:r>
           </w:p>
         </w:tc>
@@ -1191,20 +1334,20 @@
         <w:jc w:val="both"/>
         <w:divId w:val="775364983"/>
         <w:rPr>
-          <w:rFonts w:asciiTheme="majorHAnsi" w:eastAsia="Times New Roman" w:hAnsiTheme="majorHAnsi" w:cs="Arial"/>
-          <w:color w:val="000000"/>
-        </w:rPr>
-      </w:pPr>
-      <w:r>
-        <w:rPr>
-          <w:rFonts w:asciiTheme="majorHAnsi" w:eastAsia="Times New Roman" w:hAnsiTheme="majorHAnsi" w:cs="Arial"/>
+          <w:rFonts w:ascii="Avenir Next" w:eastAsia="Times New Roman" w:hAnsi="Avenir Next" w:cs="Arial"/>
+          <w:color w:val="000000"/>
+        </w:rPr>
+      </w:pPr>
+      <w:r>
+        <w:rPr>
+          <w:rFonts w:ascii="Avenir Next" w:eastAsia="Times New Roman" w:hAnsi="Avenir Next" w:cs="Arial"/>
           <w:color w:val="000000"/>
         </w:rPr>
         <w:t xml:space="preserve">Dissertation Title: </w:t>
       </w:r>
       <w:r>
         <w:rPr>
-          <w:rFonts w:asciiTheme="majorHAnsi" w:eastAsia="Times New Roman" w:hAnsiTheme="majorHAnsi" w:cs="Arial"/>
+          <w:rFonts w:ascii="Avenir Next" w:eastAsia="Times New Roman" w:hAnsi="Avenir Next" w:cs="Arial"/>
           <w:i/>
           <w:iCs/>
           <w:color w:val="000000"/>
@@ -1217,7 +1360,7 @@
         <w:pStyle w:val="Heading2"/>
         <w:divId w:val="775364983"/>
         <w:rPr>
-          <w:rFonts w:asciiTheme="majorHAnsi" w:eastAsia="Times New Roman" w:hAnsiTheme="majorHAnsi" w:cs="Arial"/>
+          <w:rFonts w:ascii="Avenir Next" w:eastAsia="Times New Roman" w:hAnsi="Avenir Next" w:cs="Arial"/>
           <w:sz w:val="24"/>
           <w:szCs w:val="24"/>
         </w:rPr>
@@ -1249,17 +1392,21 @@
             <w:pPr>
               <w:spacing w:before="0" w:after="0"/>
               <w:rPr>
-                <w:rFonts w:asciiTheme="majorHAnsi" w:eastAsia="Times New Roman" w:hAnsiTheme="majorHAnsi" w:cs="Arial"/>
+                <w:rFonts w:ascii="Avenir Next Demi Bold" w:eastAsia="Times New Roman" w:hAnsi="Avenir Next Demi Bold" w:cs="Arial"/>
                 <w:b/>
+                <w:bCs/>
                 <w:i/>
+                <w:iCs/>
                 <w:color w:val="000000"/>
               </w:rPr>
             </w:pPr>
             <w:r>
               <w:rPr>
-                <w:rFonts w:asciiTheme="majorHAnsi" w:eastAsia="Times New Roman" w:hAnsiTheme="majorHAnsi" w:cs="Arial"/>
+                <w:rFonts w:ascii="Avenir Next Demi Bold" w:eastAsia="Times New Roman" w:hAnsi="Avenir Next Demi Bold" w:cs="Arial"/>
                 <w:b/>
+                <w:bCs/>
                 <w:i/>
+                <w:iCs/>
                 <w:color w:val="000000"/>
               </w:rPr>
               <w:t>Bachelor of Science in Chemical &amp; Biological Engineering</w:t>
@@ -1277,44 +1424,16 @@
               <w:ind w:left="-90" w:firstLine="90"/>
               <w:jc w:val="right"/>
               <w:rPr>
-                <w:rFonts w:asciiTheme="majorHAnsi" w:eastAsia="Times New Roman" w:hAnsiTheme="majorHAnsi" w:cs="Arial"/>
+                <w:rFonts w:ascii="Avenir Next" w:eastAsia="Times New Roman" w:hAnsi="Avenir Next" w:cs="Arial"/>
                 <w:color w:val="000000"/>
               </w:rPr>
             </w:pPr>
             <w:r>
               <w:rPr>
-                <w:rFonts w:asciiTheme="majorHAnsi" w:eastAsia="Times New Roman" w:hAnsiTheme="majorHAnsi" w:cs="Arial"/>
+                <w:rFonts w:ascii="Avenir Next" w:eastAsia="Times New Roman" w:hAnsi="Avenir Next" w:cs="Arial"/>
                 <w:color w:val="000000"/>
               </w:rPr>
-              <w:t>Sep 2008</w:t>
-            </w:r>
-            <w:r>
-              <w:rPr>
-                <w:rFonts w:asciiTheme="majorHAnsi" w:eastAsia="Times New Roman" w:hAnsiTheme="majorHAnsi" w:cs="Arial"/>
-                <w:color w:val="000000"/>
-              </w:rPr>
-              <w:t xml:space="preserve"> </w:t>
-            </w:r>
-            <w:r>
-              <w:rPr>
-                <w:rFonts w:asciiTheme="majorHAnsi" w:eastAsia="Times New Roman" w:hAnsiTheme="majorHAnsi" w:cs="Arial"/>
-                <w:color w:val="000000"/>
-              </w:rPr>
-              <w:t>–</w:t>
-            </w:r>
-            <w:r>
-              <w:rPr>
-                <w:rFonts w:asciiTheme="majorHAnsi" w:eastAsia="Times New Roman" w:hAnsiTheme="majorHAnsi" w:cs="Arial"/>
-                <w:color w:val="000000"/>
-              </w:rPr>
-              <w:t xml:space="preserve"> </w:t>
-            </w:r>
-            <w:r>
-              <w:rPr>
-                <w:rFonts w:asciiTheme="majorHAnsi" w:eastAsia="Times New Roman" w:hAnsiTheme="majorHAnsi" w:cs="Arial"/>
-                <w:color w:val="000000"/>
-              </w:rPr>
-              <w:t>June 2013</w:t>
+              <w:t>Sep 2008 – June 2013</w:t>
             </w:r>
           </w:p>
         </w:tc>
@@ -1332,14 +1451,14 @@
             <w:pPr>
               <w:spacing w:before="0" w:after="0"/>
               <w:rPr>
-                <w:rFonts w:asciiTheme="majorHAnsi" w:eastAsia="Times New Roman" w:hAnsiTheme="majorHAnsi" w:cs="Arial"/>
+                <w:rFonts w:ascii="Avenir Next" w:eastAsia="Times New Roman" w:hAnsi="Avenir Next" w:cs="Arial"/>
                 <w:color w:val="000000"/>
               </w:rPr>
             </w:pPr>
             <w:proofErr w:type="spellStart"/>
             <w:r>
               <w:rPr>
-                <w:rFonts w:asciiTheme="majorHAnsi" w:eastAsia="Times New Roman" w:hAnsiTheme="majorHAnsi" w:cs="Arial"/>
+                <w:rFonts w:ascii="Avenir Next" w:eastAsia="Times New Roman" w:hAnsi="Avenir Next" w:cs="Arial"/>
                 <w:color w:val="000000"/>
               </w:rPr>
               <w:t>Koc</w:t>
@@ -1347,7 +1466,7 @@
             <w:proofErr w:type="spellEnd"/>
             <w:r>
               <w:rPr>
-                <w:rFonts w:asciiTheme="majorHAnsi" w:eastAsia="Times New Roman" w:hAnsiTheme="majorHAnsi" w:cs="Arial"/>
+                <w:rFonts w:ascii="Avenir Next" w:eastAsia="Times New Roman" w:hAnsi="Avenir Next" w:cs="Arial"/>
                 <w:color w:val="000000"/>
               </w:rPr>
               <w:t xml:space="preserve"> University, School of Engineering</w:t>
@@ -1364,27 +1483,27 @@
               <w:spacing w:before="0" w:after="0"/>
               <w:jc w:val="right"/>
               <w:rPr>
-                <w:rFonts w:asciiTheme="majorHAnsi" w:eastAsia="Times New Roman" w:hAnsiTheme="majorHAnsi" w:cs="Arial"/>
+                <w:rFonts w:ascii="Avenir Next" w:eastAsia="Times New Roman" w:hAnsi="Avenir Next" w:cs="Arial"/>
                 <w:color w:val="000000"/>
               </w:rPr>
             </w:pPr>
             <w:r>
               <w:rPr>
-                <w:rFonts w:asciiTheme="majorHAnsi" w:eastAsia="Times New Roman" w:hAnsiTheme="majorHAnsi" w:cs="Arial"/>
+                <w:rFonts w:ascii="Avenir Next" w:eastAsia="Times New Roman" w:hAnsi="Avenir Next" w:cs="Arial"/>
                 <w:color w:val="000000"/>
               </w:rPr>
               <w:t>Istanbul</w:t>
             </w:r>
             <w:r>
               <w:rPr>
-                <w:rFonts w:asciiTheme="majorHAnsi" w:eastAsia="Times New Roman" w:hAnsiTheme="majorHAnsi" w:cs="Arial"/>
+                <w:rFonts w:ascii="Avenir Next" w:eastAsia="Times New Roman" w:hAnsi="Avenir Next" w:cs="Arial"/>
                 <w:color w:val="000000"/>
               </w:rPr>
               <w:t xml:space="preserve">, </w:t>
             </w:r>
             <w:r>
               <w:rPr>
-                <w:rFonts w:asciiTheme="majorHAnsi" w:eastAsia="Times New Roman" w:hAnsiTheme="majorHAnsi" w:cs="Arial"/>
+                <w:rFonts w:ascii="Avenir Next" w:eastAsia="Times New Roman" w:hAnsi="Avenir Next" w:cs="Arial"/>
                 <w:color w:val="000000"/>
               </w:rPr>
               <w:t>Turkey</w:t>
@@ -1404,14 +1523,14 @@
             <w:pPr>
               <w:spacing w:before="0" w:after="0"/>
               <w:rPr>
-                <w:rFonts w:asciiTheme="majorHAnsi" w:eastAsia="Times New Roman" w:hAnsiTheme="majorHAnsi" w:cs="Arial"/>
+                <w:rFonts w:ascii="Avenir Next" w:eastAsia="Times New Roman" w:hAnsi="Avenir Next" w:cs="Arial"/>
                 <w:i/>
                 <w:color w:val="000000"/>
               </w:rPr>
             </w:pPr>
             <w:r>
               <w:rPr>
-                <w:rFonts w:asciiTheme="majorHAnsi" w:eastAsia="Times New Roman" w:hAnsiTheme="majorHAnsi" w:cs="Arial"/>
+                <w:rFonts w:ascii="Avenir Next" w:eastAsia="Times New Roman" w:hAnsi="Avenir Next" w:cs="Arial"/>
                 <w:i/>
                 <w:color w:val="000000"/>
               </w:rPr>
@@ -1428,7 +1547,7 @@
               <w:spacing w:before="0" w:after="0"/>
               <w:jc w:val="right"/>
               <w:rPr>
-                <w:rFonts w:asciiTheme="majorHAnsi" w:eastAsia="Times New Roman" w:hAnsiTheme="majorHAnsi" w:cs="Arial"/>
+                <w:rFonts w:ascii="Avenir Next" w:eastAsia="Times New Roman" w:hAnsi="Avenir Next" w:cs="Arial"/>
                 <w:i/>
                 <w:color w:val="000000"/>
               </w:rPr>
@@ -1442,7 +1561,7 @@
         <w:pStyle w:val="Heading2"/>
         <w:divId w:val="775364983"/>
         <w:rPr>
-          <w:rFonts w:asciiTheme="majorHAnsi" w:eastAsia="Times New Roman" w:hAnsiTheme="majorHAnsi" w:cs="Arial"/>
+          <w:rFonts w:ascii="Avenir Next" w:eastAsia="Times New Roman" w:hAnsi="Avenir Next" w:cs="Arial"/>
           <w:sz w:val="24"/>
           <w:szCs w:val="24"/>
         </w:rPr>
@@ -1458,8 +1577,8 @@
         <w:tblLook w:val="04A0" w:firstRow="1" w:lastRow="0" w:firstColumn="1" w:lastColumn="0" w:noHBand="0" w:noVBand="1"/>
       </w:tblPr>
       <w:tblGrid>
-        <w:gridCol w:w="6343"/>
-        <w:gridCol w:w="3063"/>
+        <w:gridCol w:w="6353"/>
+        <w:gridCol w:w="3053"/>
       </w:tblGrid>
       <w:tr>
         <w:trPr>
@@ -1474,7 +1593,7 @@
             <w:pPr>
               <w:spacing w:before="0" w:after="0"/>
               <w:rPr>
-                <w:rFonts w:asciiTheme="majorHAnsi" w:eastAsia="Times New Roman" w:hAnsiTheme="majorHAnsi" w:cs="Arial"/>
+                <w:rFonts w:ascii="Avenir Next" w:eastAsia="Times New Roman" w:hAnsi="Avenir Next" w:cs="Arial"/>
                 <w:b/>
                 <w:i/>
                 <w:color w:val="000000"/>
@@ -1482,11 +1601,14 @@
             </w:pPr>
             <w:r>
               <w:rPr>
-                <w:rFonts w:asciiTheme="majorHAnsi" w:eastAsia="Times New Roman" w:hAnsiTheme="majorHAnsi" w:cs="Arial"/>
+                <w:rFonts w:ascii="Avenir Next Demi Bold" w:eastAsia="Times New Roman" w:hAnsi="Avenir Next Demi Bold" w:cs="Arial"/>
                 <w:b/>
+                <w:bCs/>
                 <w:i/>
+                <w:iCs/>
                 <w:color w:val="000000"/>
               </w:rPr>
+              <w:lastRenderedPageBreak/>
               <w:t>Erasmus Exchange Program</w:t>
             </w:r>
           </w:p>
@@ -1501,41 +1623,27 @@
               <w:spacing w:before="0" w:after="0"/>
               <w:jc w:val="right"/>
               <w:rPr>
-                <w:rFonts w:asciiTheme="majorHAnsi" w:eastAsia="Times New Roman" w:hAnsiTheme="majorHAnsi" w:cs="Arial"/>
+                <w:rFonts w:ascii="Avenir Next" w:eastAsia="Times New Roman" w:hAnsi="Avenir Next" w:cs="Arial"/>
                 <w:color w:val="000000"/>
               </w:rPr>
             </w:pPr>
             <w:r>
               <w:rPr>
-                <w:rFonts w:asciiTheme="majorHAnsi" w:eastAsia="Times New Roman" w:hAnsiTheme="majorHAnsi" w:cs="Arial"/>
+                <w:rFonts w:ascii="Avenir Next" w:eastAsia="Times New Roman" w:hAnsi="Avenir Next" w:cs="Arial"/>
                 <w:color w:val="000000"/>
               </w:rPr>
               <w:t>Feb 2012</w:t>
             </w:r>
             <w:r>
               <w:rPr>
-                <w:rFonts w:asciiTheme="majorHAnsi" w:eastAsia="Times New Roman" w:hAnsiTheme="majorHAnsi" w:cs="Arial"/>
+                <w:rFonts w:ascii="Avenir Next" w:eastAsia="Times New Roman" w:hAnsi="Avenir Next" w:cs="Arial"/>
                 <w:color w:val="000000"/>
               </w:rPr>
-              <w:t xml:space="preserve"> </w:t>
+              <w:t xml:space="preserve"> – </w:t>
             </w:r>
             <w:r>
               <w:rPr>
-                <w:rFonts w:asciiTheme="majorHAnsi" w:eastAsia="Times New Roman" w:hAnsiTheme="majorHAnsi" w:cs="Arial"/>
-                <w:color w:val="000000"/>
-              </w:rPr>
-              <w:t>–</w:t>
-            </w:r>
-            <w:r>
-              <w:rPr>
-                <w:rFonts w:asciiTheme="majorHAnsi" w:eastAsia="Times New Roman" w:hAnsiTheme="majorHAnsi" w:cs="Arial"/>
-                <w:color w:val="000000"/>
-              </w:rPr>
-              <w:t xml:space="preserve"> </w:t>
-            </w:r>
-            <w:r>
-              <w:rPr>
-                <w:rFonts w:asciiTheme="majorHAnsi" w:eastAsia="Times New Roman" w:hAnsiTheme="majorHAnsi" w:cs="Arial"/>
+                <w:rFonts w:ascii="Avenir Next" w:eastAsia="Times New Roman" w:hAnsi="Avenir Next" w:cs="Arial"/>
                 <w:color w:val="000000"/>
               </w:rPr>
               <w:t>Aug 2012</w:t>
@@ -1556,23 +1664,16 @@
             <w:pPr>
               <w:spacing w:before="0" w:after="0"/>
               <w:rPr>
-                <w:rFonts w:asciiTheme="majorHAnsi" w:eastAsia="Times New Roman" w:hAnsiTheme="majorHAnsi" w:cs="Arial"/>
+                <w:rFonts w:ascii="Avenir Next" w:eastAsia="Times New Roman" w:hAnsi="Avenir Next" w:cs="Arial"/>
                 <w:color w:val="000000"/>
               </w:rPr>
             </w:pPr>
             <w:r>
               <w:rPr>
-                <w:rFonts w:asciiTheme="majorHAnsi" w:eastAsia="Times New Roman" w:hAnsiTheme="majorHAnsi" w:cs="Arial"/>
+                <w:rFonts w:ascii="Avenir Next" w:eastAsia="Times New Roman" w:hAnsi="Avenir Next" w:cs="Arial"/>
                 <w:color w:val="000000"/>
               </w:rPr>
-              <w:t>Eindhoven University of Technology</w:t>
-            </w:r>
-            <w:r>
-              <w:rPr>
-                <w:rFonts w:asciiTheme="majorHAnsi" w:eastAsia="Times New Roman" w:hAnsiTheme="majorHAnsi" w:cs="Arial"/>
-                <w:color w:val="000000"/>
-              </w:rPr>
-              <w:t>, School of Engineering</w:t>
+              <w:t>Eindhoven University of Technology, School of Engineering</w:t>
             </w:r>
           </w:p>
         </w:tc>
@@ -1586,13 +1687,13 @@
               <w:spacing w:before="0" w:after="0"/>
               <w:jc w:val="right"/>
               <w:rPr>
-                <w:rFonts w:asciiTheme="majorHAnsi" w:eastAsia="Times New Roman" w:hAnsiTheme="majorHAnsi" w:cs="Arial"/>
+                <w:rFonts w:ascii="Avenir Next" w:eastAsia="Times New Roman" w:hAnsi="Avenir Next" w:cs="Arial"/>
                 <w:color w:val="000000"/>
               </w:rPr>
             </w:pPr>
             <w:r>
               <w:rPr>
-                <w:rFonts w:asciiTheme="majorHAnsi" w:eastAsia="Times New Roman" w:hAnsiTheme="majorHAnsi" w:cs="Arial"/>
+                <w:rFonts w:ascii="Avenir Next" w:eastAsia="Times New Roman" w:hAnsi="Avenir Next" w:cs="Arial"/>
                 <w:color w:val="000000"/>
               </w:rPr>
               <w:t>Eindhoven, The Netherlands</w:t>
@@ -1606,7 +1707,7 @@
         <w:pStyle w:val="Heading2"/>
         <w:divId w:val="775364983"/>
         <w:rPr>
-          <w:rFonts w:asciiTheme="majorHAnsi" w:eastAsia="Times New Roman" w:hAnsiTheme="majorHAnsi" w:cs="Arial"/>
+          <w:rFonts w:ascii="Avenir Next" w:eastAsia="Times New Roman" w:hAnsi="Avenir Next" w:cs="Arial"/>
           <w:sz w:val="24"/>
           <w:szCs w:val="24"/>
         </w:rPr>
@@ -1618,14 +1719,14 @@
         <w:spacing w:after="120"/>
         <w:divId w:val="775364983"/>
         <w:rPr>
-          <w:rFonts w:asciiTheme="majorHAnsi" w:eastAsia="Times New Roman" w:hAnsiTheme="majorHAnsi" w:cs="Arial"/>
+          <w:rFonts w:ascii="Avenir Next Demi Bold" w:eastAsia="Times New Roman" w:hAnsi="Avenir Next Demi Bold" w:cs="Arial"/>
           <w:sz w:val="24"/>
           <w:szCs w:val="24"/>
         </w:rPr>
       </w:pPr>
       <w:r>
         <w:rPr>
-          <w:rFonts w:asciiTheme="majorHAnsi" w:eastAsia="Times New Roman" w:hAnsiTheme="majorHAnsi" w:cs="Arial"/>
+          <w:rFonts w:ascii="Avenir Next Demi Bold" w:eastAsia="Times New Roman" w:hAnsi="Avenir Next Demi Bold" w:cs="Arial"/>
           <w:sz w:val="24"/>
           <w:szCs w:val="24"/>
         </w:rPr>
@@ -1633,7 +1734,7 @@
       </w:r>
       <w:r>
         <w:rPr>
-          <w:rFonts w:asciiTheme="majorHAnsi" w:eastAsia="Times New Roman" w:hAnsiTheme="majorHAnsi" w:cs="Arial"/>
+          <w:rFonts w:ascii="Avenir Next Demi Bold" w:eastAsia="Times New Roman" w:hAnsi="Avenir Next Demi Bold" w:cs="Arial"/>
           <w:sz w:val="24"/>
           <w:szCs w:val="24"/>
         </w:rPr>
@@ -1641,7 +1742,7 @@
       </w:r>
       <w:r>
         <w:rPr>
-          <w:rFonts w:asciiTheme="majorHAnsi" w:eastAsia="Times New Roman" w:hAnsiTheme="majorHAnsi" w:cs="Arial"/>
+          <w:rFonts w:ascii="Avenir Next Demi Bold" w:eastAsia="Times New Roman" w:hAnsi="Avenir Next Demi Bold" w:cs="Arial"/>
           <w:sz w:val="24"/>
           <w:szCs w:val="24"/>
         </w:rPr>
@@ -1674,7 +1775,7 @@
             <w:pPr>
               <w:spacing w:before="0" w:after="0"/>
               <w:rPr>
-                <w:rFonts w:asciiTheme="majorHAnsi" w:eastAsia="Times New Roman" w:hAnsiTheme="majorHAnsi" w:cs="Arial"/>
+                <w:rFonts w:ascii="Avenir Next" w:eastAsia="Times New Roman" w:hAnsi="Avenir Next" w:cs="Arial"/>
                 <w:b/>
                 <w:i/>
                 <w:color w:val="000000"/>
@@ -1682,25 +1783,18 @@
             </w:pPr>
             <w:r>
               <w:rPr>
-                <w:rFonts w:asciiTheme="majorHAnsi" w:eastAsia="Times New Roman" w:hAnsiTheme="majorHAnsi" w:cs="Arial"/>
+                <w:rFonts w:ascii="Avenir Next Demi Bold" w:eastAsia="Times New Roman" w:hAnsi="Avenir Next Demi Bold" w:cs="Arial"/>
                 <w:b/>
+                <w:bCs/>
                 <w:i/>
+                <w:iCs/>
                 <w:color w:val="000000"/>
               </w:rPr>
-              <w:t>G</w:t>
+              <w:t>Graduate Research Assistant</w:t>
             </w:r>
             <w:r>
               <w:rPr>
-                <w:rFonts w:asciiTheme="majorHAnsi" w:eastAsia="Times New Roman" w:hAnsiTheme="majorHAnsi" w:cs="Arial"/>
-                <w:b/>
-                <w:i/>
-                <w:color w:val="000000"/>
-              </w:rPr>
-              <w:t>raduate Research Assistant</w:t>
-            </w:r>
-            <w:r>
-              <w:rPr>
-                <w:rFonts w:asciiTheme="majorHAnsi" w:eastAsia="Times New Roman" w:hAnsiTheme="majorHAnsi" w:cs="Arial"/>
+                <w:rFonts w:ascii="Avenir Next" w:eastAsia="Times New Roman" w:hAnsi="Avenir Next" w:cs="Arial"/>
                 <w:b/>
                 <w:i/>
                 <w:color w:val="000000"/>
@@ -1720,34 +1814,20 @@
               <w:ind w:left="-90" w:firstLine="90"/>
               <w:jc w:val="right"/>
               <w:rPr>
-                <w:rFonts w:asciiTheme="majorHAnsi" w:eastAsia="Times New Roman" w:hAnsiTheme="majorHAnsi" w:cs="Arial"/>
+                <w:rFonts w:ascii="Avenir Next" w:eastAsia="Times New Roman" w:hAnsi="Avenir Next" w:cs="Arial"/>
                 <w:color w:val="000000"/>
               </w:rPr>
             </w:pPr>
             <w:r>
               <w:rPr>
-                <w:rFonts w:asciiTheme="majorHAnsi" w:eastAsia="Times New Roman" w:hAnsiTheme="majorHAnsi" w:cs="Arial"/>
+                <w:rFonts w:ascii="Avenir Next" w:eastAsia="Times New Roman" w:hAnsi="Avenir Next" w:cs="Arial"/>
                 <w:color w:val="000000"/>
               </w:rPr>
-              <w:t xml:space="preserve">Sep 2015 </w:t>
+              <w:t xml:space="preserve">Sep 2015 – </w:t>
             </w:r>
             <w:r>
               <w:rPr>
-                <w:rFonts w:asciiTheme="majorHAnsi" w:eastAsia="Times New Roman" w:hAnsiTheme="majorHAnsi" w:cs="Arial"/>
-                <w:color w:val="000000"/>
-              </w:rPr>
-              <w:t>–</w:t>
-            </w:r>
-            <w:r>
-              <w:rPr>
-                <w:rFonts w:asciiTheme="majorHAnsi" w:eastAsia="Times New Roman" w:hAnsiTheme="majorHAnsi" w:cs="Arial"/>
-                <w:color w:val="000000"/>
-              </w:rPr>
-              <w:t xml:space="preserve"> </w:t>
-            </w:r>
-            <w:r>
-              <w:rPr>
-                <w:rFonts w:asciiTheme="majorHAnsi" w:eastAsia="Times New Roman" w:hAnsiTheme="majorHAnsi" w:cs="Arial"/>
+                <w:rFonts w:ascii="Avenir Next" w:eastAsia="Times New Roman" w:hAnsi="Avenir Next" w:cs="Arial"/>
                 <w:color w:val="000000"/>
               </w:rPr>
               <w:t>Jan 2020</w:t>
@@ -1768,32 +1848,16 @@
             <w:pPr>
               <w:spacing w:before="0" w:after="0"/>
               <w:rPr>
-                <w:rFonts w:asciiTheme="majorHAnsi" w:eastAsia="Times New Roman" w:hAnsiTheme="majorHAnsi" w:cs="Arial"/>
+                <w:rFonts w:ascii="Avenir Next" w:eastAsia="Times New Roman" w:hAnsi="Avenir Next" w:cs="Arial"/>
                 <w:color w:val="000000"/>
               </w:rPr>
             </w:pPr>
             <w:r>
               <w:rPr>
-                <w:rFonts w:asciiTheme="majorHAnsi" w:eastAsia="Times New Roman" w:hAnsiTheme="majorHAnsi" w:cs="Arial"/>
+                <w:rFonts w:ascii="Avenir Next" w:eastAsia="Times New Roman" w:hAnsi="Avenir Next" w:cs="Arial"/>
                 <w:color w:val="000000"/>
               </w:rPr>
-              <w:t>Hypothetical Materials Lab (</w:t>
-            </w:r>
-            <w:proofErr w:type="spellStart"/>
-            <w:r>
-              <w:rPr>
-                <w:rFonts w:asciiTheme="majorHAnsi" w:eastAsia="Times New Roman" w:hAnsiTheme="majorHAnsi" w:cs="Arial"/>
-                <w:color w:val="000000"/>
-              </w:rPr>
-              <w:t>WilmerLab</w:t>
-            </w:r>
-            <w:proofErr w:type="spellEnd"/>
-            <w:r>
-              <w:rPr>
-                <w:rFonts w:asciiTheme="majorHAnsi" w:eastAsia="Times New Roman" w:hAnsiTheme="majorHAnsi" w:cs="Arial"/>
-                <w:color w:val="000000"/>
-              </w:rPr>
-              <w:t>), University of Pittsburgh</w:t>
+              <w:t>Hypothetical Materials Lab, University of Pittsburgh</w:t>
             </w:r>
           </w:p>
         </w:tc>
@@ -1807,13 +1871,13 @@
               <w:spacing w:before="0" w:after="0"/>
               <w:jc w:val="right"/>
               <w:rPr>
-                <w:rFonts w:asciiTheme="majorHAnsi" w:eastAsia="Times New Roman" w:hAnsiTheme="majorHAnsi" w:cs="Arial"/>
+                <w:rFonts w:ascii="Avenir Next" w:eastAsia="Times New Roman" w:hAnsi="Avenir Next" w:cs="Arial"/>
                 <w:color w:val="000000"/>
               </w:rPr>
             </w:pPr>
             <w:r>
               <w:rPr>
-                <w:rFonts w:asciiTheme="majorHAnsi" w:eastAsia="Times New Roman" w:hAnsiTheme="majorHAnsi" w:cs="Arial"/>
+                <w:rFonts w:ascii="Avenir Next" w:eastAsia="Times New Roman" w:hAnsi="Avenir Next" w:cs="Arial"/>
                 <w:color w:val="000000"/>
               </w:rPr>
               <w:t>Pittsburgh, PA</w:t>
@@ -1836,27 +1900,16 @@
         <w:ind w:left="360" w:hanging="180"/>
         <w:jc w:val="both"/>
         <w:divId w:val="775364983"/>
-      </w:pPr>
-      <w:r>
-        <w:rPr>
-          <w:rFonts w:asciiTheme="majorHAnsi" w:eastAsia="Times New Roman" w:hAnsiTheme="majorHAnsi" w:cs="Arial"/>
-          <w:color w:val="000000"/>
-        </w:rPr>
-        <w:t>Computational method development for functional materials design including materials such as metal-organic frameworks, supramolecular cages, and artificial molecular machines.</w:t>
-      </w:r>
-      <w:r>
-        <w:rPr>
-          <w:rFonts w:asciiTheme="majorHAnsi" w:eastAsia="Times New Roman" w:hAnsiTheme="majorHAnsi" w:cs="Arial"/>
-          <w:color w:val="000000"/>
-        </w:rPr>
-        <w:t xml:space="preserve"> </w:t>
-      </w:r>
-      <w:r>
-        <w:rPr>
-          <w:rFonts w:asciiTheme="majorHAnsi" w:eastAsia="Times New Roman" w:hAnsiTheme="majorHAnsi" w:cs="Arial"/>
-          <w:color w:val="000000"/>
-        </w:rPr>
-        <w:t xml:space="preserve">Performing molecular simulations using high-performance computing and data analysis using available and self-developed Python libraries. </w:t>
+        <w:rPr>
+          <w:rFonts w:ascii="Avenir Next" w:hAnsi="Avenir Next"/>
+        </w:rPr>
+      </w:pPr>
+      <w:r>
+        <w:rPr>
+          <w:rFonts w:ascii="Avenir Next" w:eastAsia="Times New Roman" w:hAnsi="Avenir Next" w:cs="Arial"/>
+          <w:color w:val="000000"/>
+        </w:rPr>
+        <w:t xml:space="preserve">Computational method development for functional materials design including materials such as metal-organic frameworks, supramolecular cages, and artificial molecular machines. Performing molecular simulations using high-performance computing and data analysis using available and self-developed Python libraries. </w:t>
       </w:r>
     </w:p>
     <w:p>
@@ -1873,10 +1926,13 @@
         <w:ind w:left="360" w:hanging="180"/>
         <w:jc w:val="both"/>
         <w:divId w:val="775364983"/>
-      </w:pPr>
-      <w:r>
-        <w:rPr>
-          <w:rFonts w:asciiTheme="majorHAnsi" w:eastAsia="Times New Roman" w:hAnsiTheme="majorHAnsi" w:cs="Arial"/>
+        <w:rPr>
+          <w:rFonts w:ascii="Avenir Next" w:hAnsi="Avenir Next"/>
+        </w:rPr>
+      </w:pPr>
+      <w:r>
+        <w:rPr>
+          <w:rFonts w:ascii="Avenir Next" w:eastAsia="Times New Roman" w:hAnsi="Avenir Next" w:cs="Arial"/>
           <w:color w:val="000000"/>
         </w:rPr>
         <w:t xml:space="preserve">Organization of world’s first computational </w:t>
@@ -1884,7 +1940,7 @@
       <w:proofErr w:type="spellStart"/>
       <w:r>
         <w:rPr>
-          <w:rFonts w:asciiTheme="majorHAnsi" w:eastAsia="Times New Roman" w:hAnsiTheme="majorHAnsi" w:cs="Arial"/>
+          <w:rFonts w:ascii="Avenir Next" w:eastAsia="Times New Roman" w:hAnsi="Avenir Next" w:cs="Arial"/>
           <w:color w:val="000000"/>
         </w:rPr>
         <w:t>nanocar</w:t>
@@ -1892,23 +1948,23 @@
       <w:proofErr w:type="spellEnd"/>
       <w:r>
         <w:rPr>
-          <w:rFonts w:asciiTheme="majorHAnsi" w:eastAsia="Times New Roman" w:hAnsiTheme="majorHAnsi" w:cs="Arial"/>
+          <w:rFonts w:ascii="Avenir Next" w:eastAsia="Times New Roman" w:hAnsi="Avenir Next" w:cs="Arial"/>
           <w:color w:val="000000"/>
         </w:rPr>
         <w:t xml:space="preserve"> race: </w:t>
       </w:r>
-      <w:hyperlink r:id="rId9" w:history="1">
+      <w:hyperlink r:id="rId10" w:history="1">
         <w:r>
           <w:rPr>
             <w:rStyle w:val="Hyperlink"/>
-            <w:rFonts w:asciiTheme="majorHAnsi" w:eastAsia="Times New Roman" w:hAnsiTheme="majorHAnsi" w:cs="Arial"/>
+            <w:rFonts w:ascii="Avenir Next" w:eastAsia="Times New Roman" w:hAnsi="Avenir Next" w:cs="Arial"/>
           </w:rPr>
           <w:t>Formula Nano</w:t>
         </w:r>
       </w:hyperlink>
       <w:r>
         <w:rPr>
-          <w:rFonts w:asciiTheme="majorHAnsi" w:eastAsia="Times New Roman" w:hAnsiTheme="majorHAnsi" w:cs="Arial"/>
+          <w:rFonts w:ascii="Avenir Next" w:eastAsia="Times New Roman" w:hAnsi="Avenir Next" w:cs="Arial"/>
           <w:color w:val="000000"/>
         </w:rPr>
         <w:t>.</w:t>
@@ -1928,57 +1984,32 @@
         <w:ind w:left="360" w:hanging="180"/>
         <w:jc w:val="both"/>
         <w:divId w:val="775364983"/>
-      </w:pPr>
-      <w:r>
-        <w:rPr>
-          <w:rFonts w:asciiTheme="majorHAnsi" w:eastAsia="Times New Roman" w:hAnsiTheme="majorHAnsi" w:cs="Arial"/>
+        <w:rPr>
+          <w:rFonts w:ascii="Avenir Next" w:hAnsi="Avenir Next"/>
+        </w:rPr>
+      </w:pPr>
+      <w:r>
+        <w:rPr>
+          <w:rFonts w:ascii="Avenir Next" w:eastAsia="Times New Roman" w:hAnsi="Avenir Next" w:cs="Arial"/>
           <w:color w:val="000000"/>
         </w:rPr>
         <w:t>Recreation of the lab website (</w:t>
       </w:r>
-      <w:hyperlink r:id="rId10" w:history="1">
+      <w:hyperlink r:id="rId11" w:history="1">
         <w:r>
           <w:rPr>
             <w:rStyle w:val="Hyperlink"/>
-            <w:rFonts w:asciiTheme="majorHAnsi" w:eastAsia="Times New Roman" w:hAnsiTheme="majorHAnsi" w:cs="Arial"/>
+            <w:rFonts w:ascii="Avenir Next" w:eastAsia="Times New Roman" w:hAnsi="Avenir Next" w:cs="Arial"/>
           </w:rPr>
-          <w:t>wilmerlab</w:t>
-        </w:r>
-        <w:r>
-          <w:rPr>
-            <w:rStyle w:val="Hyperlink"/>
-            <w:rFonts w:asciiTheme="majorHAnsi" w:eastAsia="Times New Roman" w:hAnsiTheme="majorHAnsi" w:cs="Arial"/>
-          </w:rPr>
-          <w:t>.com</w:t>
+          <w:t>wilmerlab.com</w:t>
         </w:r>
       </w:hyperlink>
       <w:r>
         <w:rPr>
-          <w:rFonts w:asciiTheme="majorHAnsi" w:eastAsia="Times New Roman" w:hAnsiTheme="majorHAnsi" w:cs="Arial"/>
-          <w:color w:val="000000"/>
-        </w:rPr>
-        <w:t>) on GitHub and maintenance as w</w:t>
-      </w:r>
-      <w:r>
-        <w:rPr>
-          <w:rFonts w:asciiTheme="majorHAnsi" w:eastAsia="Times New Roman" w:hAnsiTheme="majorHAnsi" w:cs="Arial"/>
-          <w:color w:val="000000"/>
-        </w:rPr>
-        <w:t xml:space="preserve">eb </w:t>
-      </w:r>
-      <w:r>
-        <w:rPr>
-          <w:rFonts w:asciiTheme="majorHAnsi" w:eastAsia="Times New Roman" w:hAnsiTheme="majorHAnsi" w:cs="Arial"/>
-          <w:color w:val="000000"/>
-        </w:rPr>
-        <w:t>administrator</w:t>
-      </w:r>
-      <w:r>
-        <w:rPr>
-          <w:rFonts w:asciiTheme="majorHAnsi" w:eastAsia="Times New Roman" w:hAnsiTheme="majorHAnsi" w:cs="Arial"/>
-          <w:color w:val="000000"/>
-        </w:rPr>
-        <w:t>.</w:t>
+          <w:rFonts w:ascii="Avenir Next" w:eastAsia="Times New Roman" w:hAnsi="Avenir Next" w:cs="Arial"/>
+          <w:color w:val="000000"/>
+        </w:rPr>
+        <w:t>) on GitHub and maintenance as web administrator.</w:t>
       </w:r>
     </w:p>
     <w:p>
@@ -1989,6 +2020,9 @@
         <w:spacing w:before="0" w:after="0"/>
         <w:jc w:val="both"/>
         <w:divId w:val="775364983"/>
+        <w:rPr>
+          <w:rFonts w:ascii="Avenir Next" w:hAnsi="Avenir Next"/>
+        </w:rPr>
       </w:pPr>
     </w:p>
     <w:tbl>
@@ -2001,8 +2035,8 @@
         <w:tblLook w:val="04A0" w:firstRow="1" w:lastRow="0" w:firstColumn="1" w:lastColumn="0" w:noHBand="0" w:noVBand="1"/>
       </w:tblPr>
       <w:tblGrid>
-        <w:gridCol w:w="5689"/>
-        <w:gridCol w:w="3717"/>
+        <w:gridCol w:w="6815"/>
+        <w:gridCol w:w="2591"/>
       </w:tblGrid>
       <w:tr>
         <w:trPr>
@@ -2017,7 +2051,7 @@
             <w:pPr>
               <w:spacing w:before="0" w:after="0"/>
               <w:rPr>
-                <w:rFonts w:asciiTheme="majorHAnsi" w:eastAsia="Times New Roman" w:hAnsiTheme="majorHAnsi" w:cs="Arial"/>
+                <w:rFonts w:ascii="Avenir Next" w:eastAsia="Times New Roman" w:hAnsi="Avenir Next" w:cs="Arial"/>
                 <w:b/>
                 <w:i/>
                 <w:color w:val="000000"/>
@@ -2025,22 +2059,23 @@
             </w:pPr>
             <w:r>
               <w:rPr>
-                <w:rFonts w:asciiTheme="majorHAnsi" w:eastAsia="Times New Roman" w:hAnsiTheme="majorHAnsi" w:cs="Arial"/>
+                <w:rFonts w:ascii="Avenir Next Demi Bold" w:eastAsia="Times New Roman" w:hAnsi="Avenir Next Demi Bold" w:cs="Arial"/>
+                <w:b/>
+                <w:bCs/>
+                <w:i/>
+                <w:iCs/>
+                <w:color w:val="000000"/>
+              </w:rPr>
+              <w:t>Teaching Assistant and Graduate Mentor</w:t>
+            </w:r>
+            <w:r>
+              <w:rPr>
+                <w:rFonts w:ascii="Avenir Next" w:eastAsia="Times New Roman" w:hAnsi="Avenir Next" w:cs="Arial"/>
                 <w:b/>
                 <w:i/>
                 <w:color w:val="000000"/>
               </w:rPr>
-              <w:lastRenderedPageBreak/>
-              <w:t xml:space="preserve">Teaching Assistant and </w:t>
-            </w:r>
-            <w:r>
-              <w:rPr>
-                <w:rFonts w:asciiTheme="majorHAnsi" w:eastAsia="Times New Roman" w:hAnsiTheme="majorHAnsi" w:cs="Arial"/>
-                <w:b/>
-                <w:i/>
-                <w:color w:val="000000"/>
-              </w:rPr>
-              <w:t xml:space="preserve">Graduate Mentor </w:t>
+              <w:t xml:space="preserve"> </w:t>
             </w:r>
           </w:p>
         </w:tc>
@@ -2054,23 +2089,16 @@
               <w:spacing w:before="0" w:after="0"/>
               <w:jc w:val="right"/>
               <w:rPr>
-                <w:rFonts w:asciiTheme="majorHAnsi" w:eastAsia="Times New Roman" w:hAnsiTheme="majorHAnsi" w:cs="Arial"/>
+                <w:rFonts w:ascii="Avenir Next" w:eastAsia="Times New Roman" w:hAnsi="Avenir Next" w:cs="Arial"/>
                 <w:color w:val="000000"/>
               </w:rPr>
             </w:pPr>
             <w:r>
               <w:rPr>
-                <w:rFonts w:asciiTheme="majorHAnsi" w:eastAsia="Times New Roman" w:hAnsiTheme="majorHAnsi" w:cs="Arial"/>
+                <w:rFonts w:ascii="Avenir Next" w:eastAsia="Times New Roman" w:hAnsi="Avenir Next" w:cs="Arial"/>
                 <w:color w:val="000000"/>
               </w:rPr>
-              <w:t>Spring 201</w:t>
-            </w:r>
-            <w:r>
-              <w:rPr>
-                <w:rFonts w:asciiTheme="majorHAnsi" w:eastAsia="Times New Roman" w:hAnsiTheme="majorHAnsi" w:cs="Arial"/>
-                <w:color w:val="000000"/>
-              </w:rPr>
-              <w:t>6 – 2020</w:t>
+              <w:t>Spring 2016 – 2020</w:t>
             </w:r>
           </w:p>
         </w:tc>
@@ -2088,39 +2116,23 @@
             <w:pPr>
               <w:spacing w:before="0" w:after="0"/>
               <w:rPr>
-                <w:rFonts w:asciiTheme="majorHAnsi" w:eastAsia="Times New Roman" w:hAnsiTheme="majorHAnsi" w:cs="Arial"/>
+                <w:rFonts w:ascii="Avenir Next" w:eastAsia="Times New Roman" w:hAnsi="Avenir Next" w:cs="Arial"/>
                 <w:color w:val="000000"/>
               </w:rPr>
             </w:pPr>
             <w:r>
               <w:rPr>
-                <w:rFonts w:asciiTheme="majorHAnsi" w:eastAsia="Times New Roman" w:hAnsiTheme="majorHAnsi" w:cs="Arial"/>
+                <w:rFonts w:ascii="Avenir Next" w:eastAsia="Times New Roman" w:hAnsi="Avenir Next" w:cs="Arial"/>
                 <w:color w:val="000000"/>
               </w:rPr>
-              <w:t>Hypothetical</w:t>
+              <w:t>Hypothetical Materials Lab</w:t>
             </w:r>
             <w:r>
               <w:rPr>
-                <w:rFonts w:asciiTheme="majorHAnsi" w:eastAsia="Times New Roman" w:hAnsiTheme="majorHAnsi" w:cs="Arial"/>
+                <w:rFonts w:ascii="Avenir Next" w:eastAsia="Times New Roman" w:hAnsi="Avenir Next" w:cs="Arial"/>
                 <w:color w:val="000000"/>
               </w:rPr>
-              <w:t xml:space="preserve"> Materials Lab (</w:t>
-            </w:r>
-            <w:proofErr w:type="spellStart"/>
-            <w:r>
-              <w:rPr>
-                <w:rFonts w:asciiTheme="majorHAnsi" w:eastAsia="Times New Roman" w:hAnsiTheme="majorHAnsi" w:cs="Arial"/>
-                <w:color w:val="000000"/>
-              </w:rPr>
-              <w:t>WilmerLab</w:t>
-            </w:r>
-            <w:proofErr w:type="spellEnd"/>
-            <w:r>
-              <w:rPr>
-                <w:rFonts w:asciiTheme="majorHAnsi" w:eastAsia="Times New Roman" w:hAnsiTheme="majorHAnsi" w:cs="Arial"/>
-                <w:color w:val="000000"/>
-              </w:rPr>
-              <w:t>)</w:t>
+              <w:t>, University of Pittsburgh</w:t>
             </w:r>
           </w:p>
         </w:tc>
@@ -2134,16 +2146,16 @@
               <w:spacing w:before="0" w:after="0"/>
               <w:jc w:val="right"/>
               <w:rPr>
-                <w:rFonts w:asciiTheme="majorHAnsi" w:eastAsia="Times New Roman" w:hAnsiTheme="majorHAnsi" w:cs="Arial"/>
+                <w:rFonts w:ascii="Avenir Next" w:eastAsia="Times New Roman" w:hAnsi="Avenir Next" w:cs="Arial"/>
                 <w:color w:val="000000"/>
               </w:rPr>
             </w:pPr>
             <w:r>
               <w:rPr>
-                <w:rFonts w:asciiTheme="majorHAnsi" w:eastAsia="Times New Roman" w:hAnsiTheme="majorHAnsi" w:cs="Arial"/>
+                <w:rFonts w:ascii="Avenir Next" w:eastAsia="Times New Roman" w:hAnsi="Avenir Next" w:cs="Arial"/>
                 <w:color w:val="000000"/>
               </w:rPr>
-              <w:t>University of Pittsburgh, PA</w:t>
+              <w:t>Pittsburgh, PA</w:t>
             </w:r>
           </w:p>
         </w:tc>
@@ -2161,65 +2173,16 @@
         <w:jc w:val="both"/>
         <w:divId w:val="775364983"/>
         <w:rPr>
-          <w:rFonts w:asciiTheme="majorHAnsi" w:eastAsia="Times New Roman" w:hAnsiTheme="majorHAnsi" w:cs="Arial"/>
-          <w:color w:val="000000"/>
-        </w:rPr>
-      </w:pPr>
-      <w:r>
-        <w:rPr>
-          <w:rFonts w:asciiTheme="majorHAnsi" w:eastAsia="Times New Roman" w:hAnsiTheme="majorHAnsi" w:cs="Arial"/>
-          <w:color w:val="000000"/>
-        </w:rPr>
-        <w:t xml:space="preserve">Mentored </w:t>
-      </w:r>
-      <w:r>
-        <w:rPr>
-          <w:rFonts w:asciiTheme="majorHAnsi" w:eastAsia="Times New Roman" w:hAnsiTheme="majorHAnsi" w:cs="Arial"/>
-          <w:color w:val="000000"/>
-        </w:rPr>
-        <w:t xml:space="preserve">three </w:t>
-      </w:r>
-      <w:r>
-        <w:rPr>
-          <w:rFonts w:asciiTheme="majorHAnsi" w:eastAsia="Times New Roman" w:hAnsiTheme="majorHAnsi" w:cs="Arial"/>
-          <w:color w:val="000000"/>
-        </w:rPr>
-        <w:t xml:space="preserve">undergraduate </w:t>
-      </w:r>
-      <w:r>
-        <w:rPr>
-          <w:rFonts w:asciiTheme="majorHAnsi" w:eastAsia="Times New Roman" w:hAnsiTheme="majorHAnsi" w:cs="Arial"/>
-          <w:color w:val="000000"/>
-        </w:rPr>
-        <w:t xml:space="preserve">and </w:t>
-      </w:r>
-      <w:r>
-        <w:rPr>
-          <w:rFonts w:asciiTheme="majorHAnsi" w:eastAsia="Times New Roman" w:hAnsiTheme="majorHAnsi" w:cs="Arial"/>
-          <w:color w:val="000000"/>
-        </w:rPr>
-        <w:t xml:space="preserve">two </w:t>
-      </w:r>
-      <w:r>
-        <w:rPr>
-          <w:rFonts w:asciiTheme="majorHAnsi" w:eastAsia="Times New Roman" w:hAnsiTheme="majorHAnsi" w:cs="Arial"/>
-          <w:color w:val="000000"/>
-        </w:rPr>
-        <w:t xml:space="preserve">master </w:t>
-      </w:r>
-      <w:r>
-        <w:rPr>
-          <w:rFonts w:asciiTheme="majorHAnsi" w:eastAsia="Times New Roman" w:hAnsiTheme="majorHAnsi" w:cs="Arial"/>
-          <w:color w:val="000000"/>
-        </w:rPr>
-        <w:t>students in data collection and analysis</w:t>
-      </w:r>
-      <w:r>
-        <w:rPr>
-          <w:rFonts w:asciiTheme="majorHAnsi" w:eastAsia="Times New Roman" w:hAnsiTheme="majorHAnsi" w:cs="Arial"/>
-          <w:color w:val="000000"/>
-        </w:rPr>
-        <w:t xml:space="preserve"> for various projects.</w:t>
+          <w:rFonts w:ascii="Avenir Next" w:eastAsia="Times New Roman" w:hAnsi="Avenir Next" w:cs="Arial"/>
+          <w:color w:val="000000"/>
+        </w:rPr>
+      </w:pPr>
+      <w:r>
+        <w:rPr>
+          <w:rFonts w:ascii="Avenir Next" w:eastAsia="Times New Roman" w:hAnsi="Avenir Next" w:cs="Arial"/>
+          <w:color w:val="000000"/>
+        </w:rPr>
+        <w:t>Mentored three undergraduate and two master students in data collection and analysis for various projects.</w:t>
       </w:r>
     </w:p>
     <w:p>
@@ -2234,13 +2197,13 @@
         <w:jc w:val="both"/>
         <w:divId w:val="775364983"/>
         <w:rPr>
-          <w:rFonts w:asciiTheme="majorHAnsi" w:eastAsia="Times New Roman" w:hAnsiTheme="majorHAnsi" w:cs="Arial"/>
-          <w:color w:val="000000"/>
-        </w:rPr>
-      </w:pPr>
-      <w:r>
-        <w:rPr>
-          <w:rFonts w:asciiTheme="majorHAnsi" w:eastAsia="Times New Roman" w:hAnsiTheme="majorHAnsi" w:cs="Arial"/>
+          <w:rFonts w:ascii="Avenir Next" w:eastAsia="Times New Roman" w:hAnsi="Avenir Next" w:cs="Arial"/>
+          <w:color w:val="000000"/>
+        </w:rPr>
+      </w:pPr>
+      <w:r>
+        <w:rPr>
+          <w:rFonts w:ascii="Avenir Next" w:eastAsia="Times New Roman" w:hAnsi="Avenir Next" w:cs="Arial"/>
           <w:color w:val="000000"/>
         </w:rPr>
         <w:t>Guided the students in preparation and presentation of research findings.</w:t>
@@ -2258,13 +2221,13 @@
         <w:jc w:val="both"/>
         <w:divId w:val="775364983"/>
         <w:rPr>
-          <w:rFonts w:asciiTheme="majorHAnsi" w:eastAsia="Times New Roman" w:hAnsiTheme="majorHAnsi" w:cs="Arial"/>
-          <w:color w:val="000000"/>
-        </w:rPr>
-      </w:pPr>
-      <w:r>
-        <w:rPr>
-          <w:rFonts w:asciiTheme="majorHAnsi" w:eastAsia="Times New Roman" w:hAnsiTheme="majorHAnsi" w:cs="Arial"/>
+          <w:rFonts w:ascii="Avenir Next" w:eastAsia="Times New Roman" w:hAnsi="Avenir Next" w:cs="Arial"/>
+          <w:color w:val="000000"/>
+        </w:rPr>
+      </w:pPr>
+      <w:r>
+        <w:rPr>
+          <w:rFonts w:ascii="Avenir Next" w:eastAsia="Times New Roman" w:hAnsi="Avenir Next" w:cs="Arial"/>
           <w:color w:val="000000"/>
         </w:rPr>
         <w:t>Helped prepare teaching material, graded exams and Teaching assistant for 6 classes</w:t>
@@ -2282,30 +2245,16 @@
         <w:jc w:val="both"/>
         <w:divId w:val="775364983"/>
         <w:rPr>
-          <w:rFonts w:asciiTheme="majorHAnsi" w:eastAsia="Times New Roman" w:hAnsiTheme="majorHAnsi" w:cs="Arial"/>
-          <w:color w:val="000000"/>
-        </w:rPr>
-      </w:pPr>
-      <w:r>
-        <w:rPr>
-          <w:rFonts w:asciiTheme="majorHAnsi" w:eastAsia="Times New Roman" w:hAnsiTheme="majorHAnsi" w:cs="Arial"/>
-          <w:color w:val="000000"/>
-        </w:rPr>
-        <w:t xml:space="preserve">Instructed weekly lab sessions for </w:t>
-      </w:r>
-      <w:r>
-        <w:rPr>
-          <w:rFonts w:asciiTheme="majorHAnsi" w:eastAsia="Times New Roman" w:hAnsiTheme="majorHAnsi" w:cs="Arial"/>
-          <w:color w:val="000000"/>
-        </w:rPr>
-        <w:t xml:space="preserve">teaching </w:t>
-      </w:r>
-      <w:r>
-        <w:rPr>
-          <w:rFonts w:asciiTheme="majorHAnsi" w:eastAsia="Times New Roman" w:hAnsiTheme="majorHAnsi" w:cs="Arial"/>
-          <w:color w:val="000000"/>
-        </w:rPr>
-        <w:t>Aspen HYSYS software. Prepared and graded quizzes for lab sessions, assigned four design projects and evaluated them, proctored the midterms and finals.</w:t>
+          <w:rFonts w:ascii="Avenir Next" w:eastAsia="Times New Roman" w:hAnsi="Avenir Next" w:cs="Arial"/>
+          <w:color w:val="000000"/>
+        </w:rPr>
+      </w:pPr>
+      <w:r>
+        <w:rPr>
+          <w:rFonts w:ascii="Avenir Next" w:eastAsia="Times New Roman" w:hAnsi="Avenir Next" w:cs="Arial"/>
+          <w:color w:val="000000"/>
+        </w:rPr>
+        <w:t>Instructed weekly lab sessions for teaching Aspen HYSYS software. Prepared and graded quizzes for lab sessions, assigned four design projects and evaluated them, proctored the midterms and finals.</w:t>
       </w:r>
     </w:p>
     <w:p>
@@ -2313,7 +2262,7 @@
         <w:pStyle w:val="Heading2"/>
         <w:divId w:val="775364983"/>
         <w:rPr>
-          <w:rFonts w:asciiTheme="majorHAnsi" w:eastAsia="Times New Roman" w:hAnsiTheme="majorHAnsi" w:cs="Arial"/>
+          <w:rFonts w:ascii="Avenir Next" w:eastAsia="Times New Roman" w:hAnsi="Avenir Next" w:cs="Arial"/>
           <w:sz w:val="24"/>
           <w:szCs w:val="24"/>
         </w:rPr>
@@ -2345,7 +2294,7 @@
             <w:pPr>
               <w:spacing w:before="0" w:after="0"/>
               <w:rPr>
-                <w:rFonts w:asciiTheme="majorHAnsi" w:eastAsia="Times New Roman" w:hAnsiTheme="majorHAnsi" w:cs="Arial"/>
+                <w:rFonts w:ascii="Avenir Next" w:eastAsia="Times New Roman" w:hAnsi="Avenir Next" w:cs="Arial"/>
                 <w:b/>
                 <w:i/>
                 <w:color w:val="000000"/>
@@ -2353,25 +2302,18 @@
             </w:pPr>
             <w:r>
               <w:rPr>
-                <w:rFonts w:asciiTheme="majorHAnsi" w:eastAsia="Times New Roman" w:hAnsiTheme="majorHAnsi" w:cs="Arial"/>
+                <w:rFonts w:ascii="Avenir Next Demi Bold" w:eastAsia="Times New Roman" w:hAnsi="Avenir Next Demi Bold" w:cs="Arial"/>
                 <w:b/>
+                <w:bCs/>
                 <w:i/>
+                <w:iCs/>
                 <w:color w:val="000000"/>
               </w:rPr>
-              <w:t>Gr</w:t>
+              <w:t>Graduate Research Assistant</w:t>
             </w:r>
             <w:r>
               <w:rPr>
-                <w:rFonts w:asciiTheme="majorHAnsi" w:eastAsia="Times New Roman" w:hAnsiTheme="majorHAnsi" w:cs="Arial"/>
-                <w:b/>
-                <w:i/>
-                <w:color w:val="000000"/>
-              </w:rPr>
-              <w:t>aduate Research Assistant</w:t>
-            </w:r>
-            <w:r>
-              <w:rPr>
-                <w:rFonts w:asciiTheme="majorHAnsi" w:eastAsia="Times New Roman" w:hAnsiTheme="majorHAnsi" w:cs="Arial"/>
+                <w:rFonts w:ascii="Avenir Next" w:eastAsia="Times New Roman" w:hAnsi="Avenir Next" w:cs="Arial"/>
                 <w:b/>
                 <w:i/>
                 <w:color w:val="000000"/>
@@ -2391,37 +2333,16 @@
               <w:ind w:left="-90" w:firstLine="90"/>
               <w:jc w:val="right"/>
               <w:rPr>
-                <w:rFonts w:asciiTheme="majorHAnsi" w:eastAsia="Times New Roman" w:hAnsiTheme="majorHAnsi" w:cs="Arial"/>
+                <w:rFonts w:ascii="Avenir Next" w:eastAsia="Times New Roman" w:hAnsi="Avenir Next" w:cs="Arial"/>
                 <w:color w:val="000000"/>
               </w:rPr>
             </w:pPr>
             <w:r>
               <w:rPr>
-                <w:rFonts w:asciiTheme="majorHAnsi" w:eastAsia="Times New Roman" w:hAnsiTheme="majorHAnsi" w:cs="Arial"/>
+                <w:rFonts w:ascii="Avenir Next" w:eastAsia="Times New Roman" w:hAnsi="Avenir Next" w:cs="Arial"/>
                 <w:color w:val="000000"/>
               </w:rPr>
-              <w:t xml:space="preserve">Sep 2013 </w:t>
-            </w:r>
-            <w:r>
-              <w:rPr>
-                <w:rFonts w:asciiTheme="majorHAnsi" w:eastAsia="Times New Roman" w:hAnsiTheme="majorHAnsi" w:cs="Arial"/>
-                <w:color w:val="000000"/>
-              </w:rPr>
-              <w:t>–</w:t>
-            </w:r>
-            <w:r>
-              <w:rPr>
-                <w:rFonts w:asciiTheme="majorHAnsi" w:eastAsia="Times New Roman" w:hAnsiTheme="majorHAnsi" w:cs="Arial"/>
-                <w:color w:val="000000"/>
-              </w:rPr>
-              <w:t xml:space="preserve"> </w:t>
-            </w:r>
-            <w:r>
-              <w:rPr>
-                <w:rFonts w:asciiTheme="majorHAnsi" w:eastAsia="Times New Roman" w:hAnsiTheme="majorHAnsi" w:cs="Arial"/>
-                <w:color w:val="000000"/>
-              </w:rPr>
-              <w:t>June 2015</w:t>
+              <w:t>Sep 2013 – June 2015</w:t>
             </w:r>
           </w:p>
         </w:tc>
@@ -2439,21 +2360,44 @@
             <w:pPr>
               <w:spacing w:before="0" w:after="0"/>
               <w:rPr>
-                <w:rFonts w:asciiTheme="majorHAnsi" w:eastAsia="Times New Roman" w:hAnsiTheme="majorHAnsi" w:cs="Arial"/>
+                <w:rFonts w:ascii="Avenir Next" w:eastAsia="Times New Roman" w:hAnsi="Avenir Next" w:cs="Arial"/>
                 <w:color w:val="000000"/>
               </w:rPr>
             </w:pPr>
             <w:r>
               <w:rPr>
-                <w:rFonts w:asciiTheme="majorHAnsi" w:eastAsia="Times New Roman" w:hAnsiTheme="majorHAnsi" w:cs="Arial"/>
+                <w:rFonts w:ascii="Avenir Next" w:eastAsia="Times New Roman" w:hAnsi="Avenir Next" w:cs="Arial"/>
                 <w:color w:val="000000"/>
               </w:rPr>
-              <w:t xml:space="preserve">Nanomaterials, Energy and Molecular Modelling Research Group, </w:t>
+              <w:t>Nanomaterials, Energy and Molecular Modelling Research Group</w:t>
             </w:r>
+            <w:r>
+              <w:rPr>
+                <w:rFonts w:ascii="Avenir Next" w:eastAsia="Times New Roman" w:hAnsi="Avenir Next" w:cs="Arial"/>
+                <w:color w:val="000000"/>
+              </w:rPr>
+              <w:t xml:space="preserve"> &amp;</w:t>
+            </w:r>
+            <w:r>
+              <w:rPr>
+                <w:rFonts w:ascii="Avenir Next" w:eastAsia="Times New Roman" w:hAnsi="Avenir Next" w:cs="Arial"/>
+                <w:color w:val="000000"/>
+              </w:rPr>
+              <w:t xml:space="preserve"> </w:t>
+            </w:r>
+          </w:p>
+          <w:p>
+            <w:pPr>
+              <w:spacing w:before="0" w:after="0"/>
+              <w:rPr>
+                <w:rFonts w:ascii="Avenir Next" w:eastAsia="Times New Roman" w:hAnsi="Avenir Next" w:cs="Arial"/>
+                <w:color w:val="000000"/>
+              </w:rPr>
+            </w:pPr>
             <w:proofErr w:type="spellStart"/>
             <w:r>
               <w:rPr>
-                <w:rFonts w:asciiTheme="majorHAnsi" w:eastAsia="Times New Roman" w:hAnsiTheme="majorHAnsi" w:cs="Arial"/>
+                <w:rFonts w:ascii="Avenir Next" w:eastAsia="Times New Roman" w:hAnsi="Avenir Next" w:cs="Arial"/>
                 <w:color w:val="000000"/>
               </w:rPr>
               <w:t>Koc</w:t>
@@ -2461,10 +2405,49 @@
             <w:proofErr w:type="spellEnd"/>
             <w:r>
               <w:rPr>
-                <w:rFonts w:asciiTheme="majorHAnsi" w:eastAsia="Times New Roman" w:hAnsiTheme="majorHAnsi" w:cs="Arial"/>
+                <w:rFonts w:ascii="Avenir Next" w:eastAsia="Times New Roman" w:hAnsi="Avenir Next" w:cs="Arial"/>
                 <w:color w:val="000000"/>
               </w:rPr>
               <w:t xml:space="preserve"> University</w:t>
+            </w:r>
+            <w:r>
+              <w:rPr>
+                <w:rFonts w:ascii="Avenir Next" w:eastAsia="Times New Roman" w:hAnsi="Avenir Next" w:cs="Arial"/>
+                <w:color w:val="000000"/>
+              </w:rPr>
+              <w:t xml:space="preserve"> </w:t>
+            </w:r>
+            <w:proofErr w:type="spellStart"/>
+            <w:r>
+              <w:rPr>
+                <w:rFonts w:ascii="Avenir Next" w:eastAsia="Times New Roman" w:hAnsi="Avenir Next" w:cs="Arial"/>
+                <w:color w:val="000000"/>
+              </w:rPr>
+              <w:t>University</w:t>
+            </w:r>
+            <w:proofErr w:type="spellEnd"/>
+            <w:r>
+              <w:rPr>
+                <w:rFonts w:ascii="Avenir Next" w:eastAsia="Times New Roman" w:hAnsi="Avenir Next" w:cs="Arial"/>
+                <w:color w:val="000000"/>
+              </w:rPr>
+              <w:t xml:space="preserve"> </w:t>
+            </w:r>
+            <w:proofErr w:type="spellStart"/>
+            <w:r>
+              <w:rPr>
+                <w:rFonts w:ascii="Avenir Next" w:eastAsia="Times New Roman" w:hAnsi="Avenir Next" w:cs="Arial"/>
+                <w:color w:val="000000"/>
+              </w:rPr>
+              <w:t>Tupras</w:t>
+            </w:r>
+            <w:proofErr w:type="spellEnd"/>
+            <w:r>
+              <w:rPr>
+                <w:rFonts w:ascii="Avenir Next" w:eastAsia="Times New Roman" w:hAnsi="Avenir Next" w:cs="Arial"/>
+                <w:color w:val="000000"/>
+              </w:rPr>
+              <w:t xml:space="preserve"> Energy Center (KUTEM)</w:t>
             </w:r>
           </w:p>
         </w:tc>
@@ -2478,83 +2461,17 @@
               <w:spacing w:before="0" w:after="0"/>
               <w:jc w:val="right"/>
               <w:rPr>
-                <w:rFonts w:asciiTheme="majorHAnsi" w:eastAsia="Times New Roman" w:hAnsiTheme="majorHAnsi" w:cs="Arial"/>
+                <w:rFonts w:ascii="Avenir Next" w:eastAsia="Times New Roman" w:hAnsi="Avenir Next" w:cs="Arial"/>
                 <w:color w:val="000000"/>
               </w:rPr>
             </w:pPr>
             <w:r>
               <w:rPr>
-                <w:rFonts w:asciiTheme="majorHAnsi" w:eastAsia="Times New Roman" w:hAnsiTheme="majorHAnsi" w:cs="Arial"/>
+                <w:rFonts w:ascii="Avenir Next" w:eastAsia="Times New Roman" w:hAnsi="Avenir Next" w:cs="Arial"/>
                 <w:color w:val="000000"/>
               </w:rPr>
               <w:t>Istanbul, Turkey</w:t>
             </w:r>
-          </w:p>
-        </w:tc>
-      </w:tr>
-      <w:tr>
-        <w:trPr>
-          <w:divId w:val="775364983"/>
-        </w:trPr>
-        <w:tc>
-          <w:tcPr>
-            <w:tcW w:w="3854" w:type="pct"/>
-          </w:tcPr>
-          <w:p>
-            <w:pPr>
-              <w:spacing w:before="0" w:after="0"/>
-              <w:rPr>
-                <w:rFonts w:asciiTheme="majorHAnsi" w:eastAsia="Times New Roman" w:hAnsiTheme="majorHAnsi" w:cs="Arial"/>
-                <w:color w:val="000000"/>
-              </w:rPr>
-            </w:pPr>
-            <w:proofErr w:type="spellStart"/>
-            <w:r>
-              <w:rPr>
-                <w:rFonts w:asciiTheme="majorHAnsi" w:eastAsia="Times New Roman" w:hAnsiTheme="majorHAnsi" w:cs="Arial"/>
-                <w:color w:val="000000"/>
-              </w:rPr>
-              <w:t>Koc</w:t>
-            </w:r>
-            <w:proofErr w:type="spellEnd"/>
-            <w:r>
-              <w:rPr>
-                <w:rFonts w:asciiTheme="majorHAnsi" w:eastAsia="Times New Roman" w:hAnsiTheme="majorHAnsi" w:cs="Arial"/>
-                <w:color w:val="000000"/>
-              </w:rPr>
-              <w:t xml:space="preserve"> University </w:t>
-            </w:r>
-            <w:proofErr w:type="spellStart"/>
-            <w:r>
-              <w:rPr>
-                <w:rFonts w:asciiTheme="majorHAnsi" w:eastAsia="Times New Roman" w:hAnsiTheme="majorHAnsi" w:cs="Arial"/>
-                <w:color w:val="000000"/>
-              </w:rPr>
-              <w:t>Tupras</w:t>
-            </w:r>
-            <w:proofErr w:type="spellEnd"/>
-            <w:r>
-              <w:rPr>
-                <w:rFonts w:asciiTheme="majorHAnsi" w:eastAsia="Times New Roman" w:hAnsiTheme="majorHAnsi" w:cs="Arial"/>
-                <w:color w:val="000000"/>
-              </w:rPr>
-              <w:t xml:space="preserve"> Energy Center (KUTEM)</w:t>
-            </w:r>
-          </w:p>
-        </w:tc>
-        <w:tc>
-          <w:tcPr>
-            <w:tcW w:w="1146" w:type="pct"/>
-          </w:tcPr>
-          <w:p>
-            <w:pPr>
-              <w:spacing w:before="0" w:after="0"/>
-              <w:jc w:val="right"/>
-              <w:rPr>
-                <w:rFonts w:asciiTheme="majorHAnsi" w:eastAsia="Times New Roman" w:hAnsiTheme="majorHAnsi" w:cs="Arial"/>
-                <w:color w:val="000000"/>
-              </w:rPr>
-            </w:pPr>
           </w:p>
         </w:tc>
       </w:tr>
@@ -2571,37 +2488,16 @@
         <w:jc w:val="both"/>
         <w:divId w:val="775364983"/>
         <w:rPr>
-          <w:rFonts w:asciiTheme="majorHAnsi" w:eastAsia="Times New Roman" w:hAnsiTheme="majorHAnsi" w:cs="Arial"/>
-          <w:color w:val="000000"/>
-        </w:rPr>
-      </w:pPr>
-      <w:r>
-        <w:rPr>
-          <w:rFonts w:asciiTheme="majorHAnsi" w:eastAsia="Times New Roman" w:hAnsiTheme="majorHAnsi" w:cs="Arial"/>
-          <w:color w:val="000000"/>
-        </w:rPr>
-        <w:t xml:space="preserve">High-throughput screening of porous materials (MOFs) for gas storage and separation applications using </w:t>
-      </w:r>
-      <w:r>
-        <w:rPr>
-          <w:rFonts w:asciiTheme="majorHAnsi" w:eastAsia="Times New Roman" w:hAnsiTheme="majorHAnsi" w:cs="Arial"/>
-          <w:color w:val="000000"/>
-        </w:rPr>
-        <w:t>molecular</w:t>
-      </w:r>
-      <w:r>
-        <w:rPr>
-          <w:rFonts w:asciiTheme="majorHAnsi" w:eastAsia="Times New Roman" w:hAnsiTheme="majorHAnsi" w:cs="Arial"/>
-          <w:color w:val="000000"/>
-        </w:rPr>
-        <w:t xml:space="preserve"> simulations.</w:t>
-      </w:r>
-      <w:r>
-        <w:rPr>
-          <w:rFonts w:asciiTheme="majorHAnsi" w:eastAsia="Times New Roman" w:hAnsiTheme="majorHAnsi" w:cs="Arial"/>
-          <w:color w:val="000000"/>
-        </w:rPr>
-        <w:t xml:space="preserve"> First lab member to automate many in-house computational procedures.</w:t>
+          <w:rFonts w:ascii="Avenir Next" w:eastAsia="Times New Roman" w:hAnsi="Avenir Next" w:cs="Arial"/>
+          <w:color w:val="000000"/>
+        </w:rPr>
+      </w:pPr>
+      <w:r>
+        <w:rPr>
+          <w:rFonts w:ascii="Avenir Next" w:eastAsia="Times New Roman" w:hAnsi="Avenir Next" w:cs="Arial"/>
+          <w:color w:val="000000"/>
+        </w:rPr>
+        <w:t>High-throughput screening of porous materials (MOFs) for gas storage and separation applications using molecular simulations. First lab member to automate many in-house computational procedures.</w:t>
       </w:r>
     </w:p>
     <w:p>
@@ -2616,13 +2512,13 @@
         <w:jc w:val="both"/>
         <w:divId w:val="775364983"/>
         <w:rPr>
-          <w:rFonts w:asciiTheme="majorHAnsi" w:eastAsia="Times New Roman" w:hAnsiTheme="majorHAnsi" w:cs="Arial"/>
-          <w:color w:val="000000"/>
-        </w:rPr>
-      </w:pPr>
-      <w:r>
-        <w:rPr>
-          <w:rFonts w:asciiTheme="majorHAnsi" w:eastAsia="Times New Roman" w:hAnsiTheme="majorHAnsi" w:cs="Arial"/>
+          <w:rFonts w:ascii="Avenir Next" w:eastAsia="Times New Roman" w:hAnsi="Avenir Next" w:cs="Arial"/>
+          <w:color w:val="000000"/>
+        </w:rPr>
+      </w:pPr>
+      <w:r>
+        <w:rPr>
+          <w:rFonts w:ascii="Avenir Next" w:eastAsia="Times New Roman" w:hAnsi="Avenir Next" w:cs="Arial"/>
           <w:color w:val="000000"/>
         </w:rPr>
         <w:t xml:space="preserve">Investigated the structural and thermodynamic properties of MOFs to understand methane adsorption mechanism and constructed models to predict natural gas storage of MOFs at various conditions. </w:t>
@@ -2640,13 +2536,13 @@
         <w:jc w:val="both"/>
         <w:divId w:val="775364983"/>
         <w:rPr>
-          <w:rFonts w:asciiTheme="majorHAnsi" w:eastAsia="Times New Roman" w:hAnsiTheme="majorHAnsi" w:cs="Arial"/>
-          <w:color w:val="000000"/>
-        </w:rPr>
-      </w:pPr>
-      <w:r>
-        <w:rPr>
-          <w:rFonts w:asciiTheme="majorHAnsi" w:eastAsia="Times New Roman" w:hAnsiTheme="majorHAnsi" w:cs="Arial"/>
+          <w:rFonts w:ascii="Avenir Next" w:eastAsia="Times New Roman" w:hAnsi="Avenir Next" w:cs="Arial"/>
+          <w:color w:val="000000"/>
+        </w:rPr>
+      </w:pPr>
+      <w:r>
+        <w:rPr>
+          <w:rFonts w:ascii="Avenir Next" w:eastAsia="Times New Roman" w:hAnsi="Avenir Next" w:cs="Arial"/>
         </w:rPr>
         <w:t>Post-synthetic modifications of porous materials using ionic liquids to improve gas storage/selectivity performances. Characterization by TGA, XRD, FT-IR, surface area and gas adsorption measurements.</w:t>
       </w:r>
@@ -2657,13 +2553,13 @@
         <w:contextualSpacing/>
         <w:divId w:val="775364983"/>
         <w:rPr>
-          <w:rFonts w:asciiTheme="majorHAnsi" w:eastAsia="Times New Roman" w:hAnsiTheme="majorHAnsi" w:cs="Arial"/>
-          <w:color w:val="000000"/>
-        </w:rPr>
-      </w:pPr>
-      <w:r>
-        <w:rPr>
-          <w:rFonts w:asciiTheme="majorHAnsi" w:hAnsiTheme="majorHAnsi" w:cs="Arial"/>
+          <w:rFonts w:ascii="Avenir Next" w:eastAsia="Times New Roman" w:hAnsi="Avenir Next" w:cs="Arial"/>
+          <w:color w:val="000000"/>
+        </w:rPr>
+      </w:pPr>
+      <w:r>
+        <w:rPr>
+          <w:rFonts w:ascii="Avenir Next" w:hAnsi="Avenir Next" w:cs="Arial"/>
           <w:color w:val="000000"/>
         </w:rPr>
         <w:t> </w:t>
@@ -2679,8 +2575,8 @@
         <w:tblLook w:val="04A0" w:firstRow="1" w:lastRow="0" w:firstColumn="1" w:lastColumn="0" w:noHBand="0" w:noVBand="1"/>
       </w:tblPr>
       <w:tblGrid>
-        <w:gridCol w:w="7249"/>
-        <w:gridCol w:w="2157"/>
+        <w:gridCol w:w="7026"/>
+        <w:gridCol w:w="2380"/>
       </w:tblGrid>
       <w:tr>
         <w:trPr>
@@ -2695,7 +2591,7 @@
             <w:pPr>
               <w:spacing w:before="0" w:after="0"/>
               <w:rPr>
-                <w:rFonts w:asciiTheme="majorHAnsi" w:eastAsia="Times New Roman" w:hAnsiTheme="majorHAnsi" w:cs="Arial"/>
+                <w:rFonts w:ascii="Avenir Next" w:eastAsia="Times New Roman" w:hAnsi="Avenir Next" w:cs="Arial"/>
                 <w:b/>
                 <w:i/>
                 <w:color w:val="000000"/>
@@ -2703,16 +2599,18 @@
             </w:pPr>
             <w:r>
               <w:rPr>
-                <w:rFonts w:asciiTheme="majorHAnsi" w:eastAsia="Times New Roman" w:hAnsiTheme="majorHAnsi" w:cs="Arial"/>
+                <w:rFonts w:ascii="Avenir Next Demi Bold" w:eastAsia="Times New Roman" w:hAnsi="Avenir Next Demi Bold" w:cs="Arial"/>
                 <w:b/>
+                <w:bCs/>
                 <w:i/>
+                <w:iCs/>
                 <w:color w:val="000000"/>
               </w:rPr>
               <w:t>Visiting Research Assistant</w:t>
             </w:r>
             <w:r>
               <w:rPr>
-                <w:rFonts w:asciiTheme="majorHAnsi" w:eastAsia="Times New Roman" w:hAnsiTheme="majorHAnsi" w:cs="Arial"/>
+                <w:rFonts w:ascii="Avenir Next" w:eastAsia="Times New Roman" w:hAnsi="Avenir Next" w:cs="Arial"/>
                 <w:b/>
                 <w:i/>
                 <w:color w:val="000000"/>
@@ -2731,13 +2629,13 @@
               <w:spacing w:before="0" w:after="0"/>
               <w:jc w:val="right"/>
               <w:rPr>
-                <w:rFonts w:asciiTheme="majorHAnsi" w:eastAsia="Times New Roman" w:hAnsiTheme="majorHAnsi" w:cs="Arial"/>
+                <w:rFonts w:ascii="Avenir Next" w:eastAsia="Times New Roman" w:hAnsi="Avenir Next" w:cs="Arial"/>
                 <w:color w:val="000000"/>
               </w:rPr>
             </w:pPr>
             <w:r>
               <w:rPr>
-                <w:rFonts w:asciiTheme="majorHAnsi" w:eastAsia="Times New Roman" w:hAnsiTheme="majorHAnsi" w:cs="Arial"/>
+                <w:rFonts w:ascii="Avenir Next" w:eastAsia="Times New Roman" w:hAnsi="Avenir Next" w:cs="Arial"/>
                 <w:color w:val="000000"/>
               </w:rPr>
               <w:t>Feb 2012 - July 2012</w:t>
@@ -2758,16 +2656,16 @@
             <w:pPr>
               <w:spacing w:before="0" w:after="0"/>
               <w:rPr>
-                <w:rFonts w:asciiTheme="majorHAnsi" w:eastAsia="Times New Roman" w:hAnsiTheme="majorHAnsi" w:cs="Arial"/>
+                <w:rFonts w:ascii="Avenir Next" w:eastAsia="Times New Roman" w:hAnsi="Avenir Next" w:cs="Arial"/>
                 <w:color w:val="000000"/>
               </w:rPr>
             </w:pPr>
             <w:r>
               <w:rPr>
-                <w:rFonts w:asciiTheme="majorHAnsi" w:eastAsia="Times New Roman" w:hAnsiTheme="majorHAnsi" w:cs="Arial"/>
+                <w:rFonts w:ascii="Avenir Next" w:eastAsia="Times New Roman" w:hAnsi="Avenir Next" w:cs="Arial"/>
                 <w:color w:val="000000"/>
               </w:rPr>
-              <w:t>Energy Materials &amp; Devices Research Group, Eindhoven University of Technology</w:t>
+              <w:t>Energy Materials &amp; Devices Group, Eindhoven University of Technology</w:t>
             </w:r>
           </w:p>
         </w:tc>
@@ -2781,57 +2679,17 @@
               <w:spacing w:before="0" w:after="0"/>
               <w:jc w:val="right"/>
               <w:rPr>
-                <w:rFonts w:asciiTheme="majorHAnsi" w:eastAsia="Times New Roman" w:hAnsiTheme="majorHAnsi" w:cs="Arial"/>
+                <w:rFonts w:ascii="Avenir Next" w:eastAsia="Times New Roman" w:hAnsi="Avenir Next" w:cs="Arial"/>
                 <w:color w:val="000000"/>
               </w:rPr>
             </w:pPr>
             <w:r>
               <w:rPr>
-                <w:rFonts w:asciiTheme="majorHAnsi" w:eastAsia="Times New Roman" w:hAnsiTheme="majorHAnsi" w:cs="Arial"/>
+                <w:rFonts w:ascii="Avenir Next" w:eastAsia="Times New Roman" w:hAnsi="Avenir Next" w:cs="Arial"/>
                 <w:color w:val="000000"/>
               </w:rPr>
               <w:t>Eindhoven, Netherlands</w:t>
             </w:r>
-          </w:p>
-        </w:tc>
-      </w:tr>
-      <w:tr>
-        <w:trPr>
-          <w:divId w:val="775364983"/>
-        </w:trPr>
-        <w:tc>
-          <w:tcPr>
-            <w:tcW w:w="0" w:type="auto"/>
-          </w:tcPr>
-          <w:p>
-            <w:pPr>
-              <w:spacing w:before="0" w:after="0"/>
-              <w:rPr>
-                <w:rFonts w:asciiTheme="majorHAnsi" w:eastAsia="Times New Roman" w:hAnsiTheme="majorHAnsi" w:cs="Arial"/>
-                <w:color w:val="000000"/>
-              </w:rPr>
-            </w:pPr>
-            <w:r>
-              <w:rPr>
-                <w:rFonts w:asciiTheme="majorHAnsi" w:eastAsia="Times New Roman" w:hAnsiTheme="majorHAnsi" w:cs="Arial"/>
-              </w:rPr>
-              <w:t>Post-synthetic</w:t>
-            </w:r>
-          </w:p>
-        </w:tc>
-        <w:tc>
-          <w:tcPr>
-            <w:tcW w:w="0" w:type="auto"/>
-          </w:tcPr>
-          <w:p>
-            <w:pPr>
-              <w:spacing w:before="0" w:after="0"/>
-              <w:jc w:val="right"/>
-              <w:rPr>
-                <w:rFonts w:asciiTheme="majorHAnsi" w:eastAsia="Times New Roman" w:hAnsiTheme="majorHAnsi" w:cs="Arial"/>
-                <w:color w:val="000000"/>
-              </w:rPr>
-            </w:pPr>
           </w:p>
         </w:tc>
       </w:tr>
@@ -2848,13 +2706,13 @@
         <w:jc w:val="both"/>
         <w:divId w:val="775364983"/>
         <w:rPr>
-          <w:rFonts w:asciiTheme="majorHAnsi" w:eastAsia="Times New Roman" w:hAnsiTheme="majorHAnsi" w:cs="Arial"/>
-          <w:color w:val="000000"/>
-        </w:rPr>
-      </w:pPr>
-      <w:r>
-        <w:rPr>
-          <w:rFonts w:asciiTheme="majorHAnsi" w:eastAsia="Times New Roman" w:hAnsiTheme="majorHAnsi" w:cs="Arial"/>
+          <w:rFonts w:ascii="Avenir Next" w:eastAsia="Times New Roman" w:hAnsi="Avenir Next" w:cs="Arial"/>
+          <w:color w:val="000000"/>
+        </w:rPr>
+      </w:pPr>
+      <w:r>
+        <w:rPr>
+          <w:rFonts w:ascii="Avenir Next" w:eastAsia="Times New Roman" w:hAnsi="Avenir Next" w:cs="Arial"/>
           <w:color w:val="000000"/>
         </w:rPr>
         <w:t>Designed, fabricated and analyzed enzyme (glucose oxidase) dispersed carbon nanotube electrodes. Measured their glucose oxidation performances using various electrochemical measurements.</w:t>
@@ -2865,7 +2723,7 @@
         <w:pStyle w:val="Heading2"/>
         <w:divId w:val="775364983"/>
         <w:rPr>
-          <w:rFonts w:asciiTheme="majorHAnsi" w:eastAsia="Times New Roman" w:hAnsiTheme="majorHAnsi" w:cs="Arial"/>
+          <w:rFonts w:ascii="Avenir Next" w:eastAsia="Times New Roman" w:hAnsi="Avenir Next" w:cs="Arial"/>
           <w:sz w:val="24"/>
           <w:szCs w:val="24"/>
         </w:rPr>
@@ -2877,14 +2735,14 @@
         <w:spacing w:after="120"/>
         <w:divId w:val="775364983"/>
         <w:rPr>
-          <w:rFonts w:asciiTheme="majorHAnsi" w:eastAsia="Times New Roman" w:hAnsiTheme="majorHAnsi" w:cs="Arial"/>
+          <w:rFonts w:ascii="Avenir Next" w:eastAsia="Times New Roman" w:hAnsi="Avenir Next" w:cs="Arial"/>
           <w:sz w:val="24"/>
           <w:szCs w:val="24"/>
         </w:rPr>
       </w:pPr>
       <w:r>
         <w:rPr>
-          <w:rFonts w:asciiTheme="majorHAnsi" w:eastAsia="Times New Roman" w:hAnsiTheme="majorHAnsi" w:cs="Arial"/>
+          <w:rFonts w:ascii="Avenir Next Demi Bold" w:eastAsia="Times New Roman" w:hAnsi="Avenir Next Demi Bold" w:cs="Arial"/>
           <w:sz w:val="24"/>
           <w:szCs w:val="24"/>
         </w:rPr>
@@ -2897,7 +2755,7 @@
         <w:spacing w:after="120"/>
         <w:divId w:val="775364983"/>
         <w:rPr>
-          <w:rFonts w:asciiTheme="majorHAnsi" w:eastAsia="Times New Roman" w:hAnsiTheme="majorHAnsi" w:cs="Arial"/>
+          <w:rFonts w:ascii="Avenir Next" w:eastAsia="Times New Roman" w:hAnsi="Avenir Next" w:cs="Arial"/>
           <w:b w:val="0"/>
           <w:bCs w:val="0"/>
           <w:sz w:val="20"/>
@@ -2906,7 +2764,7 @@
       </w:pPr>
       <w:r>
         <w:rPr>
-          <w:rFonts w:asciiTheme="majorHAnsi" w:eastAsia="Times New Roman" w:hAnsiTheme="majorHAnsi" w:cs="Arial"/>
+          <w:rFonts w:ascii="Avenir Next Demi Bold" w:eastAsia="Times New Roman" w:hAnsi="Avenir Next Demi Bold" w:cs="Arial"/>
           <w:sz w:val="20"/>
           <w:szCs w:val="20"/>
         </w:rPr>
@@ -2914,7 +2772,7 @@
       </w:r>
       <w:r>
         <w:rPr>
-          <w:rFonts w:asciiTheme="majorHAnsi" w:eastAsia="Times New Roman" w:hAnsiTheme="majorHAnsi" w:cs="Arial"/>
+          <w:rFonts w:ascii="Avenir Next" w:eastAsia="Times New Roman" w:hAnsi="Avenir Next" w:cs="Arial"/>
           <w:b w:val="0"/>
           <w:bCs w:val="0"/>
           <w:sz w:val="20"/>
@@ -2922,12 +2780,12 @@
         </w:rPr>
         <w:t xml:space="preserve"> </w:t>
       </w:r>
-      <w:hyperlink r:id="rId11" w:history="1">
+      <w:hyperlink r:id="rId12" w:history="1">
         <w:proofErr w:type="spellStart"/>
         <w:r>
           <w:rPr>
             <w:rStyle w:val="Hyperlink"/>
-            <w:rFonts w:asciiTheme="majorHAnsi" w:eastAsia="Times New Roman" w:hAnsiTheme="majorHAnsi" w:cs="Arial"/>
+            <w:rFonts w:ascii="Avenir Next Demi Bold" w:eastAsia="Times New Roman" w:hAnsi="Avenir Next Demi Bold" w:cs="Arial"/>
             <w:sz w:val="20"/>
             <w:szCs w:val="20"/>
           </w:rPr>
@@ -2937,7 +2795,7 @@
         <w:r>
           <w:rPr>
             <w:rStyle w:val="Hyperlink"/>
-            <w:rFonts w:asciiTheme="majorHAnsi" w:eastAsia="Times New Roman" w:hAnsiTheme="majorHAnsi" w:cs="Arial"/>
+            <w:rFonts w:ascii="Avenir Next Demi Bold" w:eastAsia="Times New Roman" w:hAnsi="Avenir Next Demi Bold" w:cs="Arial"/>
             <w:sz w:val="20"/>
             <w:szCs w:val="20"/>
           </w:rPr>
@@ -2946,7 +2804,7 @@
         <w:r>
           <w:rPr>
             <w:rStyle w:val="Hyperlink"/>
-            <w:rFonts w:asciiTheme="majorHAnsi" w:eastAsia="Times New Roman" w:hAnsiTheme="majorHAnsi" w:cs="Arial"/>
+            <w:rFonts w:ascii="Avenir Next" w:eastAsia="Times New Roman" w:hAnsi="Avenir Next" w:cs="Arial"/>
             <w:b w:val="0"/>
             <w:bCs w:val="0"/>
             <w:sz w:val="20"/>
@@ -2958,7 +2816,7 @@
         <w:r>
           <w:rPr>
             <w:rStyle w:val="Hyperlink"/>
-            <w:rFonts w:asciiTheme="majorHAnsi" w:eastAsia="Times New Roman" w:hAnsiTheme="majorHAnsi" w:cs="Arial"/>
+            <w:rFonts w:ascii="Avenir Next" w:eastAsia="Times New Roman" w:hAnsi="Avenir Next" w:cs="Arial"/>
             <w:b w:val="0"/>
             <w:bCs w:val="0"/>
             <w:sz w:val="20"/>
@@ -2970,7 +2828,7 @@
         <w:r>
           <w:rPr>
             <w:rStyle w:val="Hyperlink"/>
-            <w:rFonts w:asciiTheme="majorHAnsi" w:eastAsia="Times New Roman" w:hAnsiTheme="majorHAnsi" w:cs="Arial"/>
+            <w:rFonts w:ascii="Avenir Next" w:eastAsia="Times New Roman" w:hAnsi="Avenir Next" w:cs="Arial"/>
             <w:b w:val="0"/>
             <w:bCs w:val="0"/>
             <w:sz w:val="20"/>
@@ -2981,7 +2839,7 @@
         <w:r>
           <w:rPr>
             <w:rStyle w:val="Hyperlink"/>
-            <w:rFonts w:asciiTheme="majorHAnsi" w:eastAsia="Times New Roman" w:hAnsiTheme="majorHAnsi" w:cs="Arial"/>
+            <w:rFonts w:ascii="Avenir Next" w:eastAsia="Times New Roman" w:hAnsi="Avenir Next" w:cs="Arial"/>
             <w:b w:val="0"/>
             <w:bCs w:val="0"/>
             <w:i/>
@@ -2994,7 +2852,7 @@
         <w:r>
           <w:rPr>
             <w:rStyle w:val="Hyperlink"/>
-            <w:rFonts w:asciiTheme="majorHAnsi" w:eastAsia="Times New Roman" w:hAnsiTheme="majorHAnsi" w:cs="Arial"/>
+            <w:rFonts w:ascii="Avenir Next" w:eastAsia="Times New Roman" w:hAnsi="Avenir Next" w:cs="Arial"/>
             <w:b w:val="0"/>
             <w:bCs w:val="0"/>
             <w:sz w:val="20"/>
@@ -3010,7 +2868,7 @@
         <w:spacing w:after="120"/>
         <w:divId w:val="775364983"/>
         <w:rPr>
-          <w:rFonts w:asciiTheme="majorHAnsi" w:eastAsia="Times New Roman" w:hAnsiTheme="majorHAnsi" w:cs="Arial"/>
+          <w:rFonts w:ascii="Avenir Next" w:eastAsia="Times New Roman" w:hAnsi="Avenir Next" w:cs="Arial"/>
           <w:b w:val="0"/>
           <w:bCs w:val="0"/>
           <w:sz w:val="20"/>
@@ -3019,7 +2877,7 @@
       </w:pPr>
       <w:r>
         <w:rPr>
-          <w:rFonts w:asciiTheme="majorHAnsi" w:eastAsia="Times New Roman" w:hAnsiTheme="majorHAnsi" w:cs="Arial"/>
+          <w:rFonts w:ascii="Avenir Next Demi Bold" w:eastAsia="Times New Roman" w:hAnsi="Avenir Next Demi Bold" w:cs="Arial"/>
           <w:sz w:val="20"/>
           <w:szCs w:val="20"/>
         </w:rPr>
@@ -3027,7 +2885,7 @@
       </w:r>
       <w:r>
         <w:rPr>
-          <w:rFonts w:asciiTheme="majorHAnsi" w:eastAsia="Times New Roman" w:hAnsiTheme="majorHAnsi" w:cs="Arial"/>
+          <w:rFonts w:ascii="Avenir Next" w:eastAsia="Times New Roman" w:hAnsi="Avenir Next" w:cs="Arial"/>
           <w:b w:val="0"/>
           <w:bCs w:val="0"/>
           <w:sz w:val="20"/>
@@ -3035,12 +2893,12 @@
         </w:rPr>
         <w:t xml:space="preserve"> </w:t>
       </w:r>
-      <w:hyperlink r:id="rId12" w:history="1">
+      <w:hyperlink r:id="rId13" w:history="1">
         <w:proofErr w:type="spellStart"/>
         <w:r>
           <w:rPr>
             <w:rStyle w:val="Hyperlink"/>
-            <w:rFonts w:asciiTheme="majorHAnsi" w:eastAsia="Times New Roman" w:hAnsiTheme="majorHAnsi" w:cs="Arial"/>
+            <w:rFonts w:ascii="Avenir Next Demi Bold" w:eastAsia="Times New Roman" w:hAnsi="Avenir Next Demi Bold" w:cs="Arial"/>
             <w:sz w:val="20"/>
             <w:szCs w:val="20"/>
           </w:rPr>
@@ -3050,7 +2908,7 @@
         <w:r>
           <w:rPr>
             <w:rStyle w:val="Hyperlink"/>
-            <w:rFonts w:asciiTheme="majorHAnsi" w:eastAsia="Times New Roman" w:hAnsiTheme="majorHAnsi" w:cs="Arial"/>
+            <w:rFonts w:ascii="Avenir Next Demi Bold" w:eastAsia="Times New Roman" w:hAnsi="Avenir Next Demi Bold" w:cs="Arial"/>
             <w:sz w:val="20"/>
             <w:szCs w:val="20"/>
           </w:rPr>
@@ -3059,7 +2917,7 @@
         <w:r>
           <w:rPr>
             <w:rStyle w:val="Hyperlink"/>
-            <w:rFonts w:asciiTheme="majorHAnsi" w:eastAsia="Times New Roman" w:hAnsiTheme="majorHAnsi" w:cs="Arial"/>
+            <w:rFonts w:ascii="Avenir Next" w:eastAsia="Times New Roman" w:hAnsi="Avenir Next" w:cs="Arial"/>
             <w:b w:val="0"/>
             <w:bCs w:val="0"/>
             <w:sz w:val="20"/>
@@ -3071,7 +2929,7 @@
         <w:r>
           <w:rPr>
             <w:rStyle w:val="Hyperlink"/>
-            <w:rFonts w:asciiTheme="majorHAnsi" w:eastAsia="Times New Roman" w:hAnsiTheme="majorHAnsi" w:cs="Arial"/>
+            <w:rFonts w:ascii="Avenir Next" w:eastAsia="Times New Roman" w:hAnsi="Avenir Next" w:cs="Arial"/>
             <w:b w:val="0"/>
             <w:bCs w:val="0"/>
             <w:sz w:val="20"/>
@@ -3083,7 +2941,7 @@
         <w:r>
           <w:rPr>
             <w:rStyle w:val="Hyperlink"/>
-            <w:rFonts w:asciiTheme="majorHAnsi" w:eastAsia="Times New Roman" w:hAnsiTheme="majorHAnsi" w:cs="Arial"/>
+            <w:rFonts w:ascii="Avenir Next" w:eastAsia="Times New Roman" w:hAnsi="Avenir Next" w:cs="Arial"/>
             <w:b w:val="0"/>
             <w:bCs w:val="0"/>
             <w:sz w:val="20"/>
@@ -3094,7 +2952,7 @@
         <w:r>
           <w:rPr>
             <w:rStyle w:val="Hyperlink"/>
-            <w:rFonts w:asciiTheme="majorHAnsi" w:eastAsia="Times New Roman" w:hAnsiTheme="majorHAnsi" w:cs="Arial"/>
+            <w:rFonts w:ascii="Avenir Next" w:eastAsia="Times New Roman" w:hAnsi="Avenir Next" w:cs="Arial"/>
             <w:b w:val="0"/>
             <w:bCs w:val="0"/>
             <w:i/>
@@ -3107,7 +2965,7 @@
         <w:r>
           <w:rPr>
             <w:rStyle w:val="Hyperlink"/>
-            <w:rFonts w:asciiTheme="majorHAnsi" w:eastAsia="Times New Roman" w:hAnsiTheme="majorHAnsi" w:cs="Arial"/>
+            <w:rFonts w:ascii="Avenir Next" w:eastAsia="Times New Roman" w:hAnsi="Avenir Next" w:cs="Arial"/>
             <w:b w:val="0"/>
             <w:bCs w:val="0"/>
             <w:sz w:val="20"/>
@@ -3123,7 +2981,7 @@
         <w:spacing w:after="120"/>
         <w:divId w:val="775364983"/>
         <w:rPr>
-          <w:rFonts w:asciiTheme="majorHAnsi" w:eastAsia="Times New Roman" w:hAnsiTheme="majorHAnsi" w:cs="Arial"/>
+          <w:rFonts w:ascii="Avenir Next" w:eastAsia="Times New Roman" w:hAnsi="Avenir Next" w:cs="Arial"/>
           <w:b w:val="0"/>
           <w:bCs w:val="0"/>
           <w:sz w:val="20"/>
@@ -3132,15 +2990,16 @@
       </w:pPr>
       <w:r>
         <w:rPr>
-          <w:rFonts w:asciiTheme="majorHAnsi" w:eastAsia="Times New Roman" w:hAnsiTheme="majorHAnsi" w:cs="Arial"/>
+          <w:rFonts w:ascii="Avenir Next Demi Bold" w:eastAsia="Times New Roman" w:hAnsi="Avenir Next Demi Bold" w:cs="Arial"/>
           <w:sz w:val="20"/>
           <w:szCs w:val="20"/>
         </w:rPr>
+        <w:lastRenderedPageBreak/>
         <w:t>7.</w:t>
       </w:r>
       <w:r>
         <w:rPr>
-          <w:rFonts w:asciiTheme="majorHAnsi" w:eastAsia="Times New Roman" w:hAnsiTheme="majorHAnsi" w:cs="Arial"/>
+          <w:rFonts w:ascii="Avenir Next" w:eastAsia="Times New Roman" w:hAnsi="Avenir Next" w:cs="Arial"/>
           <w:b w:val="0"/>
           <w:bCs w:val="0"/>
           <w:sz w:val="20"/>
@@ -3148,11 +3007,11 @@
         </w:rPr>
         <w:t xml:space="preserve"> </w:t>
       </w:r>
-      <w:hyperlink r:id="rId13" w:history="1">
+      <w:hyperlink r:id="rId14" w:history="1">
         <w:r>
           <w:rPr>
             <w:rStyle w:val="Hyperlink"/>
-            <w:rFonts w:asciiTheme="majorHAnsi" w:eastAsia="Times New Roman" w:hAnsiTheme="majorHAnsi" w:cs="Arial"/>
+            <w:rFonts w:ascii="Avenir Next" w:eastAsia="Times New Roman" w:hAnsi="Avenir Next" w:cs="Arial"/>
             <w:b w:val="0"/>
             <w:bCs w:val="0"/>
             <w:sz w:val="20"/>
@@ -3164,7 +3023,7 @@
         <w:r>
           <w:rPr>
             <w:rStyle w:val="Hyperlink"/>
-            <w:rFonts w:asciiTheme="majorHAnsi" w:eastAsia="Times New Roman" w:hAnsiTheme="majorHAnsi" w:cs="Arial"/>
+            <w:rFonts w:ascii="Avenir Next Demi Bold" w:eastAsia="Times New Roman" w:hAnsi="Avenir Next Demi Bold" w:cs="Arial"/>
             <w:sz w:val="20"/>
             <w:szCs w:val="20"/>
           </w:rPr>
@@ -3174,7 +3033,7 @@
         <w:r>
           <w:rPr>
             <w:rStyle w:val="Hyperlink"/>
-            <w:rFonts w:asciiTheme="majorHAnsi" w:eastAsia="Times New Roman" w:hAnsiTheme="majorHAnsi" w:cs="Arial"/>
+            <w:rFonts w:ascii="Avenir Next Demi Bold" w:eastAsia="Times New Roman" w:hAnsi="Avenir Next Demi Bold" w:cs="Arial"/>
             <w:sz w:val="20"/>
             <w:szCs w:val="20"/>
           </w:rPr>
@@ -3183,7 +3042,7 @@
         <w:r>
           <w:rPr>
             <w:rStyle w:val="Hyperlink"/>
-            <w:rFonts w:asciiTheme="majorHAnsi" w:eastAsia="Times New Roman" w:hAnsiTheme="majorHAnsi" w:cs="Arial"/>
+            <w:rFonts w:ascii="Avenir Next" w:eastAsia="Times New Roman" w:hAnsi="Avenir Next" w:cs="Arial"/>
             <w:b w:val="0"/>
             <w:bCs w:val="0"/>
             <w:sz w:val="20"/>
@@ -3195,7 +3054,7 @@
         <w:r>
           <w:rPr>
             <w:rStyle w:val="Hyperlink"/>
-            <w:rFonts w:asciiTheme="majorHAnsi" w:eastAsia="Times New Roman" w:hAnsiTheme="majorHAnsi" w:cs="Arial"/>
+            <w:rFonts w:ascii="Avenir Next" w:eastAsia="Times New Roman" w:hAnsi="Avenir Next" w:cs="Arial"/>
             <w:b w:val="0"/>
             <w:bCs w:val="0"/>
             <w:sz w:val="20"/>
@@ -3207,18 +3066,40 @@
         <w:r>
           <w:rPr>
             <w:rStyle w:val="Hyperlink"/>
-            <w:rFonts w:asciiTheme="majorHAnsi" w:eastAsia="Times New Roman" w:hAnsiTheme="majorHAnsi" w:cs="Arial"/>
+            <w:rFonts w:ascii="Avenir Next" w:eastAsia="Times New Roman" w:hAnsi="Avenir Next" w:cs="Arial"/>
             <w:b w:val="0"/>
             <w:bCs w:val="0"/>
             <w:sz w:val="20"/>
             <w:szCs w:val="20"/>
           </w:rPr>
-          <w:t xml:space="preserve">, S. K. Silver Nanofilament Formation Dynamics in a Polymer‐Ionic Liquid Thin Film by Direct Write </w:t>
+          <w:t>, S. K. Silver Nanofilament Formation Dynamics in a Polymer</w:t>
         </w:r>
         <w:r>
           <w:rPr>
             <w:rStyle w:val="Hyperlink"/>
-            <w:rFonts w:asciiTheme="majorHAnsi" w:eastAsia="Times New Roman" w:hAnsiTheme="majorHAnsi" w:cs="Arial"/>
+            <w:rFonts w:ascii="Cambria Math" w:eastAsia="Times New Roman" w:hAnsi="Cambria Math" w:cs="Cambria Math"/>
+            <w:b w:val="0"/>
+            <w:bCs w:val="0"/>
+            <w:sz w:val="20"/>
+            <w:szCs w:val="20"/>
+          </w:rPr>
+          <w:t>‐</w:t>
+        </w:r>
+        <w:r>
+          <w:rPr>
+            <w:rStyle w:val="Hyperlink"/>
+            <w:rFonts w:ascii="Avenir Next" w:eastAsia="Times New Roman" w:hAnsi="Avenir Next" w:cs="Arial"/>
+            <w:b w:val="0"/>
+            <w:bCs w:val="0"/>
+            <w:sz w:val="20"/>
+            <w:szCs w:val="20"/>
+          </w:rPr>
+          <w:t xml:space="preserve">Ionic Liquid Thin Film by Direct Write </w:t>
+        </w:r>
+        <w:r>
+          <w:rPr>
+            <w:rStyle w:val="Hyperlink"/>
+            <w:rFonts w:ascii="Avenir Next" w:eastAsia="Times New Roman" w:hAnsi="Avenir Next" w:cs="Arial"/>
             <w:b w:val="0"/>
             <w:bCs w:val="0"/>
             <w:i/>
@@ -3231,7 +3112,7 @@
         <w:r>
           <w:rPr>
             <w:rStyle w:val="Hyperlink"/>
-            <w:rFonts w:asciiTheme="majorHAnsi" w:eastAsia="Times New Roman" w:hAnsiTheme="majorHAnsi" w:cs="Arial"/>
+            <w:rFonts w:ascii="Avenir Next" w:eastAsia="Times New Roman" w:hAnsi="Avenir Next" w:cs="Arial"/>
             <w:b w:val="0"/>
             <w:bCs w:val="0"/>
             <w:sz w:val="20"/>
@@ -3247,7 +3128,7 @@
         <w:spacing w:after="120"/>
         <w:divId w:val="775364983"/>
         <w:rPr>
-          <w:rFonts w:asciiTheme="majorHAnsi" w:eastAsia="Times New Roman" w:hAnsiTheme="majorHAnsi" w:cs="Arial"/>
+          <w:rFonts w:ascii="Avenir Next" w:eastAsia="Times New Roman" w:hAnsi="Avenir Next" w:cs="Arial"/>
           <w:b w:val="0"/>
           <w:bCs w:val="0"/>
           <w:sz w:val="20"/>
@@ -3256,7 +3137,7 @@
       </w:pPr>
       <w:r>
         <w:rPr>
-          <w:rFonts w:asciiTheme="majorHAnsi" w:eastAsia="Times New Roman" w:hAnsiTheme="majorHAnsi" w:cs="Arial"/>
+          <w:rFonts w:ascii="Avenir Next Demi Bold" w:eastAsia="Times New Roman" w:hAnsi="Avenir Next Demi Bold" w:cs="Arial"/>
           <w:sz w:val="20"/>
           <w:szCs w:val="20"/>
         </w:rPr>
@@ -3264,7 +3145,7 @@
       </w:r>
       <w:r>
         <w:rPr>
-          <w:rFonts w:asciiTheme="majorHAnsi" w:eastAsia="Times New Roman" w:hAnsiTheme="majorHAnsi" w:cs="Arial"/>
+          <w:rFonts w:ascii="Avenir Next" w:eastAsia="Times New Roman" w:hAnsi="Avenir Next" w:cs="Arial"/>
           <w:b w:val="0"/>
           <w:bCs w:val="0"/>
           <w:sz w:val="20"/>
@@ -3272,12 +3153,12 @@
         </w:rPr>
         <w:t xml:space="preserve"> </w:t>
       </w:r>
-      <w:hyperlink r:id="rId14" w:history="1">
+      <w:hyperlink r:id="rId15" w:history="1">
         <w:proofErr w:type="spellStart"/>
         <w:r>
           <w:rPr>
             <w:rStyle w:val="Hyperlink"/>
-            <w:rFonts w:asciiTheme="majorHAnsi" w:eastAsia="Times New Roman" w:hAnsiTheme="majorHAnsi" w:cs="Arial"/>
+            <w:rFonts w:ascii="Avenir Next" w:eastAsia="Times New Roman" w:hAnsi="Avenir Next" w:cs="Arial"/>
             <w:b w:val="0"/>
             <w:bCs w:val="0"/>
             <w:sz w:val="20"/>
@@ -3289,7 +3170,7 @@
         <w:r>
           <w:rPr>
             <w:rStyle w:val="Hyperlink"/>
-            <w:rFonts w:asciiTheme="majorHAnsi" w:eastAsia="Times New Roman" w:hAnsiTheme="majorHAnsi" w:cs="Arial"/>
+            <w:rFonts w:ascii="Avenir Next" w:eastAsia="Times New Roman" w:hAnsi="Avenir Next" w:cs="Arial"/>
             <w:b w:val="0"/>
             <w:bCs w:val="0"/>
             <w:sz w:val="20"/>
@@ -3301,7 +3182,7 @@
         <w:r>
           <w:rPr>
             <w:rStyle w:val="Hyperlink"/>
-            <w:rFonts w:asciiTheme="majorHAnsi" w:eastAsia="Times New Roman" w:hAnsiTheme="majorHAnsi" w:cs="Arial"/>
+            <w:rFonts w:ascii="Avenir Next Demi Bold" w:eastAsia="Times New Roman" w:hAnsi="Avenir Next Demi Bold" w:cs="Arial"/>
             <w:sz w:val="20"/>
             <w:szCs w:val="20"/>
           </w:rPr>
@@ -3311,7 +3192,7 @@
         <w:r>
           <w:rPr>
             <w:rStyle w:val="Hyperlink"/>
-            <w:rFonts w:asciiTheme="majorHAnsi" w:eastAsia="Times New Roman" w:hAnsiTheme="majorHAnsi" w:cs="Arial"/>
+            <w:rFonts w:ascii="Avenir Next Demi Bold" w:eastAsia="Times New Roman" w:hAnsi="Avenir Next Demi Bold" w:cs="Arial"/>
             <w:sz w:val="20"/>
             <w:szCs w:val="20"/>
           </w:rPr>
@@ -3320,7 +3201,7 @@
         <w:r>
           <w:rPr>
             <w:rStyle w:val="Hyperlink"/>
-            <w:rFonts w:asciiTheme="majorHAnsi" w:eastAsia="Times New Roman" w:hAnsiTheme="majorHAnsi" w:cs="Arial"/>
+            <w:rFonts w:ascii="Avenir Next" w:eastAsia="Times New Roman" w:hAnsi="Avenir Next" w:cs="Arial"/>
             <w:b w:val="0"/>
             <w:bCs w:val="0"/>
             <w:sz w:val="20"/>
@@ -3332,7 +3213,7 @@
         <w:r>
           <w:rPr>
             <w:rStyle w:val="Hyperlink"/>
-            <w:rFonts w:asciiTheme="majorHAnsi" w:eastAsia="Times New Roman" w:hAnsiTheme="majorHAnsi" w:cs="Arial"/>
+            <w:rFonts w:ascii="Avenir Next" w:eastAsia="Times New Roman" w:hAnsi="Avenir Next" w:cs="Arial"/>
             <w:b w:val="0"/>
             <w:bCs w:val="0"/>
             <w:sz w:val="20"/>
@@ -3344,7 +3225,7 @@
         <w:r>
           <w:rPr>
             <w:rStyle w:val="Hyperlink"/>
-            <w:rFonts w:asciiTheme="majorHAnsi" w:eastAsia="Times New Roman" w:hAnsiTheme="majorHAnsi" w:cs="Arial"/>
+            <w:rFonts w:ascii="Avenir Next" w:eastAsia="Times New Roman" w:hAnsi="Avenir Next" w:cs="Arial"/>
             <w:b w:val="0"/>
             <w:bCs w:val="0"/>
             <w:sz w:val="20"/>
@@ -3356,7 +3237,7 @@
         <w:r>
           <w:rPr>
             <w:rStyle w:val="Hyperlink"/>
-            <w:rFonts w:asciiTheme="majorHAnsi" w:eastAsia="Times New Roman" w:hAnsiTheme="majorHAnsi" w:cs="Arial"/>
+            <w:rFonts w:ascii="Avenir Next" w:eastAsia="Times New Roman" w:hAnsi="Avenir Next" w:cs="Arial"/>
             <w:b w:val="0"/>
             <w:bCs w:val="0"/>
             <w:sz w:val="20"/>
@@ -3368,7 +3249,7 @@
         <w:r>
           <w:rPr>
             <w:rStyle w:val="Hyperlink"/>
-            <w:rFonts w:asciiTheme="majorHAnsi" w:eastAsia="Times New Roman" w:hAnsiTheme="majorHAnsi" w:cs="Arial"/>
+            <w:rFonts w:ascii="Avenir Next" w:eastAsia="Times New Roman" w:hAnsi="Avenir Next" w:cs="Arial"/>
             <w:b w:val="0"/>
             <w:bCs w:val="0"/>
             <w:sz w:val="20"/>
@@ -3380,7 +3261,7 @@
         <w:r>
           <w:rPr>
             <w:rStyle w:val="Hyperlink"/>
-            <w:rFonts w:asciiTheme="majorHAnsi" w:eastAsia="Times New Roman" w:hAnsiTheme="majorHAnsi" w:cs="Arial"/>
+            <w:rFonts w:ascii="Avenir Next" w:eastAsia="Times New Roman" w:hAnsi="Avenir Next" w:cs="Arial"/>
             <w:b w:val="0"/>
             <w:bCs w:val="0"/>
             <w:sz w:val="20"/>
@@ -3392,7 +3273,7 @@
         <w:r>
           <w:rPr>
             <w:rStyle w:val="Hyperlink"/>
-            <w:rFonts w:asciiTheme="majorHAnsi" w:eastAsia="Times New Roman" w:hAnsiTheme="majorHAnsi" w:cs="Arial"/>
+            <w:rFonts w:ascii="Avenir Next" w:eastAsia="Times New Roman" w:hAnsi="Avenir Next" w:cs="Arial"/>
             <w:b w:val="0"/>
             <w:bCs w:val="0"/>
             <w:sz w:val="20"/>
@@ -3403,7 +3284,7 @@
         <w:r>
           <w:rPr>
             <w:rStyle w:val="Hyperlink"/>
-            <w:rFonts w:asciiTheme="majorHAnsi" w:eastAsia="Times New Roman" w:hAnsiTheme="majorHAnsi" w:cs="Arial"/>
+            <w:rFonts w:ascii="Avenir Next" w:eastAsia="Times New Roman" w:hAnsi="Avenir Next" w:cs="Arial"/>
             <w:b w:val="0"/>
             <w:bCs w:val="0"/>
             <w:sz w:val="20"/>
@@ -3415,7 +3296,7 @@
         <w:r>
           <w:rPr>
             <w:rStyle w:val="Hyperlink"/>
-            <w:rFonts w:asciiTheme="majorHAnsi" w:eastAsia="Times New Roman" w:hAnsiTheme="majorHAnsi" w:cs="Arial"/>
+            <w:rFonts w:ascii="Avenir Next" w:eastAsia="Times New Roman" w:hAnsi="Avenir Next" w:cs="Arial"/>
             <w:b w:val="0"/>
             <w:bCs w:val="0"/>
             <w:sz w:val="20"/>
@@ -3426,7 +3307,7 @@
         <w:r>
           <w:rPr>
             <w:rStyle w:val="Hyperlink"/>
-            <w:rFonts w:asciiTheme="majorHAnsi" w:eastAsia="Times New Roman" w:hAnsiTheme="majorHAnsi" w:cs="Arial"/>
+            <w:rFonts w:ascii="Avenir Next" w:eastAsia="Times New Roman" w:hAnsi="Avenir Next" w:cs="Arial"/>
             <w:b w:val="0"/>
             <w:bCs w:val="0"/>
             <w:i/>
@@ -3439,7 +3320,7 @@
         <w:r>
           <w:rPr>
             <w:rStyle w:val="Hyperlink"/>
-            <w:rFonts w:asciiTheme="majorHAnsi" w:eastAsia="Times New Roman" w:hAnsiTheme="majorHAnsi" w:cs="Arial"/>
+            <w:rFonts w:ascii="Avenir Next" w:eastAsia="Times New Roman" w:hAnsi="Avenir Next" w:cs="Arial"/>
             <w:b w:val="0"/>
             <w:bCs w:val="0"/>
             <w:sz w:val="20"/>
@@ -3455,7 +3336,7 @@
         <w:spacing w:after="120"/>
         <w:divId w:val="775364983"/>
         <w:rPr>
-          <w:rFonts w:asciiTheme="majorHAnsi" w:eastAsia="Times New Roman" w:hAnsiTheme="majorHAnsi" w:cs="Arial"/>
+          <w:rFonts w:ascii="Avenir Next" w:eastAsia="Times New Roman" w:hAnsi="Avenir Next" w:cs="Arial"/>
           <w:b w:val="0"/>
           <w:bCs w:val="0"/>
           <w:sz w:val="20"/>
@@ -3464,7 +3345,7 @@
       </w:pPr>
       <w:r>
         <w:rPr>
-          <w:rFonts w:asciiTheme="majorHAnsi" w:eastAsia="Times New Roman" w:hAnsiTheme="majorHAnsi" w:cs="Arial"/>
+          <w:rFonts w:ascii="Avenir Next Demi Bold" w:eastAsia="Times New Roman" w:hAnsi="Avenir Next Demi Bold" w:cs="Arial"/>
           <w:sz w:val="20"/>
           <w:szCs w:val="20"/>
         </w:rPr>
@@ -3472,7 +3353,7 @@
       </w:r>
       <w:r>
         <w:rPr>
-          <w:rFonts w:asciiTheme="majorHAnsi" w:eastAsia="Times New Roman" w:hAnsiTheme="majorHAnsi" w:cs="Arial"/>
+          <w:rFonts w:ascii="Avenir Next" w:eastAsia="Times New Roman" w:hAnsi="Avenir Next" w:cs="Arial"/>
           <w:b w:val="0"/>
           <w:bCs w:val="0"/>
           <w:sz w:val="20"/>
@@ -3480,12 +3361,12 @@
         </w:rPr>
         <w:t xml:space="preserve"> </w:t>
       </w:r>
-      <w:hyperlink r:id="rId15" w:history="1">
+      <w:hyperlink r:id="rId16" w:history="1">
         <w:proofErr w:type="spellStart"/>
         <w:r>
           <w:rPr>
             <w:rStyle w:val="Hyperlink"/>
-            <w:rFonts w:asciiTheme="majorHAnsi" w:eastAsia="Times New Roman" w:hAnsiTheme="majorHAnsi" w:cs="Arial"/>
+            <w:rFonts w:ascii="Avenir Next Demi Bold" w:eastAsia="Times New Roman" w:hAnsi="Avenir Next Demi Bold" w:cs="Arial"/>
             <w:sz w:val="20"/>
             <w:szCs w:val="20"/>
           </w:rPr>
@@ -3495,7 +3376,7 @@
         <w:r>
           <w:rPr>
             <w:rStyle w:val="Hyperlink"/>
-            <w:rFonts w:asciiTheme="majorHAnsi" w:eastAsia="Times New Roman" w:hAnsiTheme="majorHAnsi" w:cs="Arial"/>
+            <w:rFonts w:ascii="Avenir Next Demi Bold" w:eastAsia="Times New Roman" w:hAnsi="Avenir Next Demi Bold" w:cs="Arial"/>
             <w:sz w:val="20"/>
             <w:szCs w:val="20"/>
           </w:rPr>
@@ -3504,7 +3385,7 @@
         <w:r>
           <w:rPr>
             <w:rStyle w:val="Hyperlink"/>
-            <w:rFonts w:asciiTheme="majorHAnsi" w:eastAsia="Times New Roman" w:hAnsiTheme="majorHAnsi" w:cs="Arial"/>
+            <w:rFonts w:ascii="Avenir Next" w:eastAsia="Times New Roman" w:hAnsi="Avenir Next" w:cs="Arial"/>
             <w:b w:val="0"/>
             <w:bCs w:val="0"/>
             <w:sz w:val="20"/>
@@ -3516,7 +3397,7 @@
         <w:r>
           <w:rPr>
             <w:rStyle w:val="Hyperlink"/>
-            <w:rFonts w:asciiTheme="majorHAnsi" w:eastAsia="Times New Roman" w:hAnsiTheme="majorHAnsi" w:cs="Arial"/>
+            <w:rFonts w:ascii="Avenir Next" w:eastAsia="Times New Roman" w:hAnsi="Avenir Next" w:cs="Arial"/>
             <w:b w:val="0"/>
             <w:bCs w:val="0"/>
             <w:sz w:val="20"/>
@@ -3528,7 +3409,7 @@
         <w:r>
           <w:rPr>
             <w:rStyle w:val="Hyperlink"/>
-            <w:rFonts w:asciiTheme="majorHAnsi" w:eastAsia="Times New Roman" w:hAnsiTheme="majorHAnsi" w:cs="Arial"/>
+            <w:rFonts w:ascii="Avenir Next" w:eastAsia="Times New Roman" w:hAnsi="Avenir Next" w:cs="Arial"/>
             <w:b w:val="0"/>
             <w:bCs w:val="0"/>
             <w:sz w:val="20"/>
@@ -3540,7 +3421,7 @@
         <w:r>
           <w:rPr>
             <w:rStyle w:val="Hyperlink"/>
-            <w:rFonts w:asciiTheme="majorHAnsi" w:eastAsia="Times New Roman" w:hAnsiTheme="majorHAnsi" w:cs="Arial"/>
+            <w:rFonts w:ascii="Avenir Next" w:eastAsia="Times New Roman" w:hAnsi="Avenir Next" w:cs="Arial"/>
             <w:b w:val="0"/>
             <w:bCs w:val="0"/>
             <w:sz w:val="20"/>
@@ -3552,7 +3433,7 @@
         <w:r>
           <w:rPr>
             <w:rStyle w:val="Hyperlink"/>
-            <w:rFonts w:asciiTheme="majorHAnsi" w:eastAsia="Times New Roman" w:hAnsiTheme="majorHAnsi" w:cs="Arial"/>
+            <w:rFonts w:ascii="Avenir Next" w:eastAsia="Times New Roman" w:hAnsi="Avenir Next" w:cs="Arial"/>
             <w:b w:val="0"/>
             <w:bCs w:val="0"/>
             <w:sz w:val="20"/>
@@ -3563,7 +3444,7 @@
         <w:r>
           <w:rPr>
             <w:rStyle w:val="Hyperlink"/>
-            <w:rFonts w:asciiTheme="majorHAnsi" w:eastAsia="Times New Roman" w:hAnsiTheme="majorHAnsi" w:cs="Arial"/>
+            <w:rFonts w:ascii="Avenir Next" w:eastAsia="Times New Roman" w:hAnsi="Avenir Next" w:cs="Arial"/>
             <w:b w:val="0"/>
             <w:bCs w:val="0"/>
             <w:i/>
@@ -3576,7 +3457,7 @@
         <w:r>
           <w:rPr>
             <w:rStyle w:val="Hyperlink"/>
-            <w:rFonts w:asciiTheme="majorHAnsi" w:eastAsia="Times New Roman" w:hAnsiTheme="majorHAnsi" w:cs="Arial"/>
+            <w:rFonts w:ascii="Avenir Next" w:eastAsia="Times New Roman" w:hAnsi="Avenir Next" w:cs="Arial"/>
             <w:b w:val="0"/>
             <w:bCs w:val="0"/>
             <w:sz w:val="20"/>
@@ -3592,7 +3473,7 @@
         <w:spacing w:after="120"/>
         <w:divId w:val="775364983"/>
         <w:rPr>
-          <w:rFonts w:asciiTheme="majorHAnsi" w:eastAsia="Times New Roman" w:hAnsiTheme="majorHAnsi" w:cs="Arial"/>
+          <w:rFonts w:ascii="Avenir Next" w:eastAsia="Times New Roman" w:hAnsi="Avenir Next" w:cs="Arial"/>
           <w:b w:val="0"/>
           <w:bCs w:val="0"/>
           <w:sz w:val="20"/>
@@ -3601,7 +3482,7 @@
       </w:pPr>
       <w:r>
         <w:rPr>
-          <w:rFonts w:asciiTheme="majorHAnsi" w:eastAsia="Times New Roman" w:hAnsiTheme="majorHAnsi" w:cs="Arial"/>
+          <w:rFonts w:ascii="Avenir Next Demi Bold" w:eastAsia="Times New Roman" w:hAnsi="Avenir Next Demi Bold" w:cs="Arial"/>
           <w:sz w:val="20"/>
           <w:szCs w:val="20"/>
         </w:rPr>
@@ -3609,7 +3490,7 @@
       </w:r>
       <w:r>
         <w:rPr>
-          <w:rFonts w:asciiTheme="majorHAnsi" w:eastAsia="Times New Roman" w:hAnsiTheme="majorHAnsi" w:cs="Arial"/>
+          <w:rFonts w:ascii="Avenir Next" w:eastAsia="Times New Roman" w:hAnsi="Avenir Next" w:cs="Arial"/>
           <w:b w:val="0"/>
           <w:bCs w:val="0"/>
           <w:sz w:val="20"/>
@@ -3617,12 +3498,12 @@
         </w:rPr>
         <w:t xml:space="preserve"> </w:t>
       </w:r>
-      <w:hyperlink r:id="rId16" w:history="1">
+      <w:hyperlink r:id="rId17" w:history="1">
         <w:proofErr w:type="spellStart"/>
         <w:r>
           <w:rPr>
             <w:rStyle w:val="Hyperlink"/>
-            <w:rFonts w:asciiTheme="majorHAnsi" w:eastAsia="Times New Roman" w:hAnsiTheme="majorHAnsi" w:cs="Arial"/>
+            <w:rFonts w:ascii="Avenir Next Demi Bold" w:eastAsia="Times New Roman" w:hAnsi="Avenir Next Demi Bold" w:cs="Arial"/>
             <w:sz w:val="20"/>
             <w:szCs w:val="20"/>
           </w:rPr>
@@ -3632,7 +3513,7 @@
         <w:r>
           <w:rPr>
             <w:rStyle w:val="Hyperlink"/>
-            <w:rFonts w:asciiTheme="majorHAnsi" w:eastAsia="Times New Roman" w:hAnsiTheme="majorHAnsi" w:cs="Arial"/>
+            <w:rFonts w:ascii="Avenir Next Demi Bold" w:eastAsia="Times New Roman" w:hAnsi="Avenir Next Demi Bold" w:cs="Arial"/>
             <w:sz w:val="20"/>
             <w:szCs w:val="20"/>
           </w:rPr>
@@ -3641,7 +3522,7 @@
         <w:r>
           <w:rPr>
             <w:rStyle w:val="Hyperlink"/>
-            <w:rFonts w:asciiTheme="majorHAnsi" w:eastAsia="Times New Roman" w:hAnsiTheme="majorHAnsi" w:cs="Arial"/>
+            <w:rFonts w:ascii="Avenir Next" w:eastAsia="Times New Roman" w:hAnsi="Avenir Next" w:cs="Arial"/>
             <w:b w:val="0"/>
             <w:bCs w:val="0"/>
             <w:sz w:val="20"/>
@@ -3653,7 +3534,7 @@
         <w:r>
           <w:rPr>
             <w:rStyle w:val="Hyperlink"/>
-            <w:rFonts w:asciiTheme="majorHAnsi" w:eastAsia="Times New Roman" w:hAnsiTheme="majorHAnsi" w:cs="Arial"/>
+            <w:rFonts w:ascii="Avenir Next" w:eastAsia="Times New Roman" w:hAnsi="Avenir Next" w:cs="Arial"/>
             <w:b w:val="0"/>
             <w:bCs w:val="0"/>
             <w:i/>
@@ -3667,7 +3548,7 @@
         <w:r>
           <w:rPr>
             <w:rStyle w:val="Hyperlink"/>
-            <w:rFonts w:asciiTheme="majorHAnsi" w:eastAsia="Times New Roman" w:hAnsiTheme="majorHAnsi" w:cs="Arial"/>
+            <w:rFonts w:ascii="Avenir Next" w:eastAsia="Times New Roman" w:hAnsi="Avenir Next" w:cs="Arial"/>
             <w:b w:val="0"/>
             <w:bCs w:val="0"/>
             <w:sz w:val="20"/>
@@ -3683,7 +3564,7 @@
         <w:spacing w:after="120"/>
         <w:divId w:val="775364983"/>
         <w:rPr>
-          <w:rFonts w:asciiTheme="majorHAnsi" w:eastAsia="Times New Roman" w:hAnsiTheme="majorHAnsi" w:cs="Arial"/>
+          <w:rFonts w:ascii="Avenir Next" w:eastAsia="Times New Roman" w:hAnsi="Avenir Next" w:cs="Arial"/>
           <w:b w:val="0"/>
           <w:bCs w:val="0"/>
           <w:sz w:val="20"/>
@@ -3692,7 +3573,7 @@
       </w:pPr>
       <w:r>
         <w:rPr>
-          <w:rFonts w:asciiTheme="majorHAnsi" w:eastAsia="Times New Roman" w:hAnsiTheme="majorHAnsi" w:cs="Arial"/>
+          <w:rFonts w:ascii="Avenir Next Demi Bold" w:eastAsia="Times New Roman" w:hAnsi="Avenir Next Demi Bold" w:cs="Arial"/>
           <w:sz w:val="20"/>
           <w:szCs w:val="20"/>
         </w:rPr>
@@ -3700,7 +3581,7 @@
       </w:r>
       <w:r>
         <w:rPr>
-          <w:rFonts w:asciiTheme="majorHAnsi" w:eastAsia="Times New Roman" w:hAnsiTheme="majorHAnsi" w:cs="Arial"/>
+          <w:rFonts w:ascii="Avenir Next" w:eastAsia="Times New Roman" w:hAnsi="Avenir Next" w:cs="Arial"/>
           <w:b w:val="0"/>
           <w:bCs w:val="0"/>
           <w:sz w:val="20"/>
@@ -3708,12 +3589,12 @@
         </w:rPr>
         <w:t xml:space="preserve"> </w:t>
       </w:r>
-      <w:hyperlink r:id="rId17" w:history="1">
+      <w:hyperlink r:id="rId18" w:history="1">
         <w:proofErr w:type="spellStart"/>
         <w:r>
           <w:rPr>
             <w:rStyle w:val="Hyperlink"/>
-            <w:rFonts w:asciiTheme="majorHAnsi" w:eastAsia="Times New Roman" w:hAnsiTheme="majorHAnsi" w:cs="Arial"/>
+            <w:rFonts w:ascii="Avenir Next Demi Bold" w:eastAsia="Times New Roman" w:hAnsi="Avenir Next Demi Bold" w:cs="Arial"/>
             <w:sz w:val="20"/>
             <w:szCs w:val="20"/>
           </w:rPr>
@@ -3723,7 +3604,7 @@
         <w:r>
           <w:rPr>
             <w:rStyle w:val="Hyperlink"/>
-            <w:rFonts w:asciiTheme="majorHAnsi" w:eastAsia="Times New Roman" w:hAnsiTheme="majorHAnsi" w:cs="Arial"/>
+            <w:rFonts w:ascii="Avenir Next Demi Bold" w:eastAsia="Times New Roman" w:hAnsi="Avenir Next Demi Bold" w:cs="Arial"/>
             <w:sz w:val="20"/>
             <w:szCs w:val="20"/>
           </w:rPr>
@@ -3732,7 +3613,7 @@
         <w:r>
           <w:rPr>
             <w:rStyle w:val="Hyperlink"/>
-            <w:rFonts w:asciiTheme="majorHAnsi" w:eastAsia="Times New Roman" w:hAnsiTheme="majorHAnsi" w:cs="Arial"/>
+            <w:rFonts w:ascii="Avenir Next" w:eastAsia="Times New Roman" w:hAnsi="Avenir Next" w:cs="Arial"/>
             <w:b w:val="0"/>
             <w:bCs w:val="0"/>
             <w:sz w:val="20"/>
@@ -3744,7 +3625,7 @@
         <w:r>
           <w:rPr>
             <w:rStyle w:val="Hyperlink"/>
-            <w:rFonts w:asciiTheme="majorHAnsi" w:eastAsia="Times New Roman" w:hAnsiTheme="majorHAnsi" w:cs="Arial"/>
+            <w:rFonts w:ascii="Avenir Next" w:eastAsia="Times New Roman" w:hAnsi="Avenir Next" w:cs="Arial"/>
             <w:b w:val="0"/>
             <w:bCs w:val="0"/>
             <w:sz w:val="20"/>
@@ -3756,7 +3637,7 @@
         <w:r>
           <w:rPr>
             <w:rStyle w:val="Hyperlink"/>
-            <w:rFonts w:asciiTheme="majorHAnsi" w:eastAsia="Times New Roman" w:hAnsiTheme="majorHAnsi" w:cs="Arial"/>
+            <w:rFonts w:ascii="Avenir Next" w:eastAsia="Times New Roman" w:hAnsi="Avenir Next" w:cs="Arial"/>
             <w:b w:val="0"/>
             <w:bCs w:val="0"/>
             <w:sz w:val="20"/>
@@ -3768,7 +3649,7 @@
         <w:r>
           <w:rPr>
             <w:rStyle w:val="Hyperlink"/>
-            <w:rFonts w:asciiTheme="majorHAnsi" w:eastAsia="Times New Roman" w:hAnsiTheme="majorHAnsi" w:cs="Arial"/>
+            <w:rFonts w:ascii="Avenir Next" w:eastAsia="Times New Roman" w:hAnsi="Avenir Next" w:cs="Arial"/>
             <w:b w:val="0"/>
             <w:bCs w:val="0"/>
             <w:sz w:val="20"/>
@@ -3780,7 +3661,7 @@
         <w:r>
           <w:rPr>
             <w:rStyle w:val="Hyperlink"/>
-            <w:rFonts w:asciiTheme="majorHAnsi" w:eastAsia="Times New Roman" w:hAnsiTheme="majorHAnsi" w:cs="Arial"/>
+            <w:rFonts w:ascii="Avenir Next" w:eastAsia="Times New Roman" w:hAnsi="Avenir Next" w:cs="Arial"/>
             <w:b w:val="0"/>
             <w:bCs w:val="0"/>
             <w:sz w:val="20"/>
@@ -3792,7 +3673,7 @@
         <w:r>
           <w:rPr>
             <w:rStyle w:val="Hyperlink"/>
-            <w:rFonts w:asciiTheme="majorHAnsi" w:eastAsia="Times New Roman" w:hAnsiTheme="majorHAnsi" w:cs="Arial"/>
+            <w:rFonts w:ascii="Avenir Next" w:eastAsia="Times New Roman" w:hAnsi="Avenir Next" w:cs="Arial"/>
             <w:b w:val="0"/>
             <w:bCs w:val="0"/>
             <w:sz w:val="20"/>
@@ -3804,7 +3685,7 @@
         <w:r>
           <w:rPr>
             <w:rStyle w:val="Hyperlink"/>
-            <w:rFonts w:asciiTheme="majorHAnsi" w:eastAsia="Times New Roman" w:hAnsiTheme="majorHAnsi" w:cs="Arial"/>
+            <w:rFonts w:ascii="Avenir Next" w:eastAsia="Times New Roman" w:hAnsi="Avenir Next" w:cs="Arial"/>
             <w:b w:val="0"/>
             <w:bCs w:val="0"/>
             <w:sz w:val="20"/>
@@ -3815,7 +3696,7 @@
         <w:r>
           <w:rPr>
             <w:rStyle w:val="Hyperlink"/>
-            <w:rFonts w:asciiTheme="majorHAnsi" w:eastAsia="Times New Roman" w:hAnsiTheme="majorHAnsi" w:cs="Arial"/>
+            <w:rFonts w:ascii="Avenir Next" w:eastAsia="Times New Roman" w:hAnsi="Avenir Next" w:cs="Arial"/>
             <w:b w:val="0"/>
             <w:bCs w:val="0"/>
             <w:i/>
@@ -3828,7 +3709,7 @@
         <w:r>
           <w:rPr>
             <w:rStyle w:val="Hyperlink"/>
-            <w:rFonts w:asciiTheme="majorHAnsi" w:eastAsia="Times New Roman" w:hAnsiTheme="majorHAnsi" w:cs="Arial"/>
+            <w:rFonts w:ascii="Avenir Next" w:eastAsia="Times New Roman" w:hAnsi="Avenir Next" w:cs="Arial"/>
             <w:b w:val="0"/>
             <w:bCs w:val="0"/>
             <w:sz w:val="20"/>
@@ -3844,7 +3725,7 @@
         <w:spacing w:after="120"/>
         <w:divId w:val="775364983"/>
         <w:rPr>
-          <w:rFonts w:asciiTheme="majorHAnsi" w:eastAsia="Times New Roman" w:hAnsiTheme="majorHAnsi" w:cs="Arial"/>
+          <w:rFonts w:ascii="Avenir Next" w:eastAsia="Times New Roman" w:hAnsi="Avenir Next" w:cs="Arial"/>
           <w:b w:val="0"/>
           <w:bCs w:val="0"/>
           <w:sz w:val="20"/>
@@ -3853,7 +3734,7 @@
       </w:pPr>
       <w:r>
         <w:rPr>
-          <w:rFonts w:asciiTheme="majorHAnsi" w:eastAsia="Times New Roman" w:hAnsiTheme="majorHAnsi" w:cs="Arial"/>
+          <w:rFonts w:ascii="Avenir Next Demi Bold" w:eastAsia="Times New Roman" w:hAnsi="Avenir Next Demi Bold" w:cs="Arial"/>
           <w:sz w:val="20"/>
           <w:szCs w:val="20"/>
         </w:rPr>
@@ -3861,7 +3742,7 @@
       </w:r>
       <w:r>
         <w:rPr>
-          <w:rFonts w:asciiTheme="majorHAnsi" w:eastAsia="Times New Roman" w:hAnsiTheme="majorHAnsi" w:cs="Arial"/>
+          <w:rFonts w:ascii="Avenir Next" w:eastAsia="Times New Roman" w:hAnsi="Avenir Next" w:cs="Arial"/>
           <w:b w:val="0"/>
           <w:bCs w:val="0"/>
           <w:sz w:val="20"/>
@@ -3869,12 +3750,12 @@
         </w:rPr>
         <w:t xml:space="preserve"> </w:t>
       </w:r>
-      <w:hyperlink r:id="rId18" w:history="1">
+      <w:hyperlink r:id="rId19" w:history="1">
         <w:proofErr w:type="spellStart"/>
         <w:r>
           <w:rPr>
             <w:rStyle w:val="Hyperlink"/>
-            <w:rFonts w:asciiTheme="majorHAnsi" w:eastAsia="Times New Roman" w:hAnsiTheme="majorHAnsi" w:cs="Arial"/>
+            <w:rFonts w:ascii="Avenir Next" w:eastAsia="Times New Roman" w:hAnsi="Avenir Next" w:cs="Arial"/>
             <w:b w:val="0"/>
             <w:bCs w:val="0"/>
             <w:sz w:val="20"/>
@@ -3886,7 +3767,7 @@
         <w:r>
           <w:rPr>
             <w:rStyle w:val="Hyperlink"/>
-            <w:rFonts w:asciiTheme="majorHAnsi" w:eastAsia="Times New Roman" w:hAnsiTheme="majorHAnsi" w:cs="Arial"/>
+            <w:rFonts w:ascii="Avenir Next" w:eastAsia="Times New Roman" w:hAnsi="Avenir Next" w:cs="Arial"/>
             <w:b w:val="0"/>
             <w:bCs w:val="0"/>
             <w:sz w:val="20"/>
@@ -3898,7 +3779,7 @@
         <w:r>
           <w:rPr>
             <w:rStyle w:val="Hyperlink"/>
-            <w:rFonts w:asciiTheme="majorHAnsi" w:eastAsia="Times New Roman" w:hAnsiTheme="majorHAnsi" w:cs="Arial"/>
+            <w:rFonts w:ascii="Avenir Next Demi Bold" w:eastAsia="Times New Roman" w:hAnsi="Avenir Next Demi Bold" w:cs="Arial"/>
             <w:sz w:val="20"/>
             <w:szCs w:val="20"/>
           </w:rPr>
@@ -3908,7 +3789,7 @@
         <w:r>
           <w:rPr>
             <w:rStyle w:val="Hyperlink"/>
-            <w:rFonts w:asciiTheme="majorHAnsi" w:eastAsia="Times New Roman" w:hAnsiTheme="majorHAnsi" w:cs="Arial"/>
+            <w:rFonts w:ascii="Avenir Next Demi Bold" w:eastAsia="Times New Roman" w:hAnsi="Avenir Next Demi Bold" w:cs="Arial"/>
             <w:sz w:val="20"/>
             <w:szCs w:val="20"/>
           </w:rPr>
@@ -3917,7 +3798,7 @@
         <w:r>
           <w:rPr>
             <w:rStyle w:val="Hyperlink"/>
-            <w:rFonts w:asciiTheme="majorHAnsi" w:eastAsia="Times New Roman" w:hAnsiTheme="majorHAnsi" w:cs="Arial"/>
+            <w:rFonts w:ascii="Avenir Next" w:eastAsia="Times New Roman" w:hAnsi="Avenir Next" w:cs="Arial"/>
             <w:b w:val="0"/>
             <w:bCs w:val="0"/>
             <w:sz w:val="20"/>
@@ -3929,7 +3810,7 @@
         <w:r>
           <w:rPr>
             <w:rStyle w:val="Hyperlink"/>
-            <w:rFonts w:asciiTheme="majorHAnsi" w:eastAsia="Times New Roman" w:hAnsiTheme="majorHAnsi" w:cs="Arial"/>
+            <w:rFonts w:ascii="Avenir Next" w:eastAsia="Times New Roman" w:hAnsi="Avenir Next" w:cs="Arial"/>
             <w:b w:val="0"/>
             <w:bCs w:val="0"/>
             <w:sz w:val="20"/>
@@ -3941,7 +3822,7 @@
         <w:r>
           <w:rPr>
             <w:rStyle w:val="Hyperlink"/>
-            <w:rFonts w:asciiTheme="majorHAnsi" w:eastAsia="Times New Roman" w:hAnsiTheme="majorHAnsi" w:cs="Arial"/>
+            <w:rFonts w:ascii="Avenir Next" w:eastAsia="Times New Roman" w:hAnsi="Avenir Next" w:cs="Arial"/>
             <w:b w:val="0"/>
             <w:bCs w:val="0"/>
             <w:sz w:val="20"/>
@@ -3952,7 +3833,7 @@
         <w:r>
           <w:rPr>
             <w:rStyle w:val="Hyperlink"/>
-            <w:rFonts w:asciiTheme="majorHAnsi" w:eastAsia="Times New Roman" w:hAnsiTheme="majorHAnsi" w:cs="Arial"/>
+            <w:rFonts w:ascii="Avenir Next" w:eastAsia="Times New Roman" w:hAnsi="Avenir Next" w:cs="Arial"/>
             <w:b w:val="0"/>
             <w:bCs w:val="0"/>
             <w:sz w:val="20"/>
@@ -3964,7 +3845,7 @@
         <w:r>
           <w:rPr>
             <w:rStyle w:val="Hyperlink"/>
-            <w:rFonts w:asciiTheme="majorHAnsi" w:eastAsia="Times New Roman" w:hAnsiTheme="majorHAnsi" w:cs="Arial"/>
+            <w:rFonts w:ascii="Avenir Next" w:eastAsia="Times New Roman" w:hAnsi="Avenir Next" w:cs="Arial"/>
             <w:b w:val="0"/>
             <w:bCs w:val="0"/>
             <w:sz w:val="20"/>
@@ -3975,7 +3856,7 @@
         <w:r>
           <w:rPr>
             <w:rStyle w:val="Hyperlink"/>
-            <w:rFonts w:asciiTheme="majorHAnsi" w:eastAsia="Times New Roman" w:hAnsiTheme="majorHAnsi" w:cs="Arial"/>
+            <w:rFonts w:ascii="Avenir Next" w:eastAsia="Times New Roman" w:hAnsi="Avenir Next" w:cs="Arial"/>
             <w:b w:val="0"/>
             <w:bCs w:val="0"/>
             <w:sz w:val="20"/>
@@ -3987,7 +3868,7 @@
         <w:r>
           <w:rPr>
             <w:rStyle w:val="Hyperlink"/>
-            <w:rFonts w:asciiTheme="majorHAnsi" w:eastAsia="Times New Roman" w:hAnsiTheme="majorHAnsi" w:cs="Arial"/>
+            <w:rFonts w:ascii="Avenir Next" w:eastAsia="Times New Roman" w:hAnsi="Avenir Next" w:cs="Arial"/>
             <w:b w:val="0"/>
             <w:bCs w:val="0"/>
             <w:sz w:val="20"/>
@@ -3998,7 +3879,7 @@
         <w:r>
           <w:rPr>
             <w:rStyle w:val="Hyperlink"/>
-            <w:rFonts w:asciiTheme="majorHAnsi" w:eastAsia="Times New Roman" w:hAnsiTheme="majorHAnsi" w:cs="Arial"/>
+            <w:rFonts w:ascii="Avenir Next" w:eastAsia="Times New Roman" w:hAnsi="Avenir Next" w:cs="Arial"/>
             <w:b w:val="0"/>
             <w:bCs w:val="0"/>
             <w:i/>
@@ -4011,7 +3892,7 @@
         <w:r>
           <w:rPr>
             <w:rStyle w:val="Hyperlink"/>
-            <w:rFonts w:asciiTheme="majorHAnsi" w:eastAsia="Times New Roman" w:hAnsiTheme="majorHAnsi" w:cs="Arial"/>
+            <w:rFonts w:ascii="Avenir Next" w:eastAsia="Times New Roman" w:hAnsi="Avenir Next" w:cs="Arial"/>
             <w:b w:val="0"/>
             <w:bCs w:val="0"/>
             <w:sz w:val="20"/>
@@ -4027,7 +3908,7 @@
         <w:spacing w:after="120"/>
         <w:divId w:val="775364983"/>
         <w:rPr>
-          <w:rFonts w:asciiTheme="majorHAnsi" w:eastAsia="Times New Roman" w:hAnsiTheme="majorHAnsi" w:cs="Arial"/>
+          <w:rFonts w:ascii="Avenir Next" w:eastAsia="Times New Roman" w:hAnsi="Avenir Next" w:cs="Arial"/>
           <w:b w:val="0"/>
           <w:bCs w:val="0"/>
           <w:sz w:val="20"/>
@@ -4036,7 +3917,7 @@
       </w:pPr>
       <w:r>
         <w:rPr>
-          <w:rFonts w:asciiTheme="majorHAnsi" w:eastAsia="Times New Roman" w:hAnsiTheme="majorHAnsi" w:cs="Arial"/>
+          <w:rFonts w:ascii="Avenir Next Demi Bold" w:eastAsia="Times New Roman" w:hAnsi="Avenir Next Demi Bold" w:cs="Arial"/>
           <w:sz w:val="20"/>
           <w:szCs w:val="20"/>
         </w:rPr>
@@ -4044,7 +3925,7 @@
       </w:r>
       <w:r>
         <w:rPr>
-          <w:rFonts w:asciiTheme="majorHAnsi" w:eastAsia="Times New Roman" w:hAnsiTheme="majorHAnsi" w:cs="Arial"/>
+          <w:rFonts w:ascii="Avenir Next" w:eastAsia="Times New Roman" w:hAnsi="Avenir Next" w:cs="Arial"/>
           <w:b w:val="0"/>
           <w:bCs w:val="0"/>
           <w:sz w:val="20"/>
@@ -4052,12 +3933,12 @@
         </w:rPr>
         <w:t xml:space="preserve"> </w:t>
       </w:r>
-      <w:hyperlink r:id="rId19" w:history="1">
+      <w:hyperlink r:id="rId20" w:history="1">
         <w:proofErr w:type="spellStart"/>
         <w:r>
           <w:rPr>
             <w:rStyle w:val="Hyperlink"/>
-            <w:rFonts w:asciiTheme="majorHAnsi" w:eastAsia="Times New Roman" w:hAnsiTheme="majorHAnsi" w:cs="Arial"/>
+            <w:rFonts w:ascii="Avenir Next Demi Bold" w:eastAsia="Times New Roman" w:hAnsi="Avenir Next Demi Bold" w:cs="Arial"/>
             <w:sz w:val="20"/>
             <w:szCs w:val="20"/>
           </w:rPr>
@@ -4067,7 +3948,7 @@
         <w:r>
           <w:rPr>
             <w:rStyle w:val="Hyperlink"/>
-            <w:rFonts w:asciiTheme="majorHAnsi" w:eastAsia="Times New Roman" w:hAnsiTheme="majorHAnsi" w:cs="Arial"/>
+            <w:rFonts w:ascii="Avenir Next Demi Bold" w:eastAsia="Times New Roman" w:hAnsi="Avenir Next Demi Bold" w:cs="Arial"/>
             <w:sz w:val="20"/>
             <w:szCs w:val="20"/>
           </w:rPr>
@@ -4076,7 +3957,7 @@
         <w:r>
           <w:rPr>
             <w:rStyle w:val="Hyperlink"/>
-            <w:rFonts w:asciiTheme="majorHAnsi" w:eastAsia="Times New Roman" w:hAnsiTheme="majorHAnsi" w:cs="Arial"/>
+            <w:rFonts w:ascii="Avenir Next" w:eastAsia="Times New Roman" w:hAnsi="Avenir Next" w:cs="Arial"/>
             <w:b w:val="0"/>
             <w:bCs w:val="0"/>
             <w:sz w:val="20"/>
@@ -4088,7 +3969,7 @@
         <w:r>
           <w:rPr>
             <w:rStyle w:val="Hyperlink"/>
-            <w:rFonts w:asciiTheme="majorHAnsi" w:eastAsia="Times New Roman" w:hAnsiTheme="majorHAnsi" w:cs="Arial"/>
+            <w:rFonts w:ascii="Avenir Next" w:eastAsia="Times New Roman" w:hAnsi="Avenir Next" w:cs="Arial"/>
             <w:b w:val="0"/>
             <w:bCs w:val="0"/>
             <w:sz w:val="20"/>
@@ -4100,7 +3981,7 @@
         <w:r>
           <w:rPr>
             <w:rStyle w:val="Hyperlink"/>
-            <w:rFonts w:asciiTheme="majorHAnsi" w:eastAsia="Times New Roman" w:hAnsiTheme="majorHAnsi" w:cs="Arial"/>
+            <w:rFonts w:ascii="Avenir Next" w:eastAsia="Times New Roman" w:hAnsi="Avenir Next" w:cs="Arial"/>
             <w:b w:val="0"/>
             <w:bCs w:val="0"/>
             <w:sz w:val="20"/>
@@ -4112,7 +3993,7 @@
         <w:r>
           <w:rPr>
             <w:rStyle w:val="Hyperlink"/>
-            <w:rFonts w:asciiTheme="majorHAnsi" w:eastAsia="Times New Roman" w:hAnsiTheme="majorHAnsi" w:cs="Arial"/>
+            <w:rFonts w:ascii="Avenir Next" w:eastAsia="Times New Roman" w:hAnsi="Avenir Next" w:cs="Arial"/>
             <w:b w:val="0"/>
             <w:bCs w:val="0"/>
             <w:sz w:val="20"/>
@@ -4124,7 +4005,7 @@
         <w:r>
           <w:rPr>
             <w:rStyle w:val="Hyperlink"/>
-            <w:rFonts w:asciiTheme="majorHAnsi" w:eastAsia="Times New Roman" w:hAnsiTheme="majorHAnsi" w:cs="Arial"/>
+            <w:rFonts w:ascii="Avenir Next" w:eastAsia="Times New Roman" w:hAnsi="Avenir Next" w:cs="Arial"/>
             <w:b w:val="0"/>
             <w:bCs w:val="0"/>
             <w:sz w:val="20"/>
@@ -4135,7 +4016,7 @@
         <w:r>
           <w:rPr>
             <w:rStyle w:val="Hyperlink"/>
-            <w:rFonts w:asciiTheme="majorHAnsi" w:eastAsia="Times New Roman" w:hAnsiTheme="majorHAnsi" w:cs="Arial"/>
+            <w:rFonts w:ascii="Avenir Next" w:eastAsia="Times New Roman" w:hAnsi="Avenir Next" w:cs="Arial"/>
             <w:b w:val="0"/>
             <w:bCs w:val="0"/>
             <w:i/>
@@ -4148,7 +4029,7 @@
         <w:r>
           <w:rPr>
             <w:rStyle w:val="Hyperlink"/>
-            <w:rFonts w:asciiTheme="majorHAnsi" w:eastAsia="Times New Roman" w:hAnsiTheme="majorHAnsi" w:cs="Arial"/>
+            <w:rFonts w:ascii="Avenir Next" w:eastAsia="Times New Roman" w:hAnsi="Avenir Next" w:cs="Arial"/>
             <w:b w:val="0"/>
             <w:bCs w:val="0"/>
             <w:sz w:val="20"/>
@@ -4164,7 +4045,7 @@
         <w:spacing w:after="120"/>
         <w:divId w:val="775364983"/>
         <w:rPr>
-          <w:rFonts w:asciiTheme="majorHAnsi" w:eastAsia="Times New Roman" w:hAnsiTheme="majorHAnsi" w:cs="Arial"/>
+          <w:rFonts w:ascii="Avenir Next" w:eastAsia="Times New Roman" w:hAnsi="Avenir Next" w:cs="Arial"/>
           <w:sz w:val="24"/>
           <w:szCs w:val="24"/>
         </w:rPr>
@@ -4176,39 +4057,18 @@
         <w:spacing w:after="120"/>
         <w:divId w:val="775364983"/>
         <w:rPr>
-          <w:rFonts w:asciiTheme="majorHAnsi" w:eastAsia="Times New Roman" w:hAnsiTheme="majorHAnsi" w:cs="Arial"/>
+          <w:rFonts w:ascii="Avenir Next Demi Bold" w:eastAsia="Times New Roman" w:hAnsi="Avenir Next Demi Bold" w:cs="Arial"/>
           <w:sz w:val="24"/>
           <w:szCs w:val="24"/>
         </w:rPr>
       </w:pPr>
-    </w:p>
-    <w:p>
-      <w:pPr>
-        <w:pStyle w:val="Heading2"/>
-        <w:spacing w:after="120"/>
-        <w:divId w:val="775364983"/>
-        <w:rPr>
-          <w:rFonts w:asciiTheme="majorHAnsi" w:eastAsia="Times New Roman" w:hAnsiTheme="majorHAnsi" w:cs="Arial"/>
+      <w:r>
+        <w:rPr>
+          <w:rFonts w:ascii="Avenir Next Demi Bold" w:eastAsia="Times New Roman" w:hAnsi="Avenir Next Demi Bold" w:cs="Arial"/>
           <w:sz w:val="24"/>
           <w:szCs w:val="24"/>
         </w:rPr>
-      </w:pPr>
-      <w:r>
-        <w:rPr>
-          <w:rFonts w:asciiTheme="majorHAnsi" w:eastAsia="Times New Roman" w:hAnsiTheme="majorHAnsi" w:cs="Arial"/>
-          <w:sz w:val="24"/>
-          <w:szCs w:val="24"/>
-        </w:rPr>
-        <w:lastRenderedPageBreak/>
-        <w:t>CONFERENCE PRESENTATIONS</w:t>
-      </w:r>
-      <w:r>
-        <w:rPr>
-          <w:rFonts w:asciiTheme="majorHAnsi" w:eastAsia="Times New Roman" w:hAnsiTheme="majorHAnsi" w:cs="Arial"/>
-          <w:sz w:val="24"/>
-          <w:szCs w:val="24"/>
-        </w:rPr>
-        <w:t xml:space="preserve"> (ORAL)</w:t>
+        <w:t>CONFERENCE PRESENTATIONS (ORAL)</w:t>
       </w:r>
     </w:p>
     <w:p>
@@ -4218,7 +4078,7 @@
         <w:jc w:val="both"/>
         <w:divId w:val="775364983"/>
         <w:rPr>
-          <w:rFonts w:asciiTheme="majorHAnsi" w:eastAsia="Times New Roman" w:hAnsiTheme="majorHAnsi" w:cs="Arial"/>
+          <w:rFonts w:ascii="Avenir Next" w:eastAsia="Times New Roman" w:hAnsi="Avenir Next" w:cs="Arial"/>
           <w:b w:val="0"/>
           <w:sz w:val="20"/>
           <w:szCs w:val="24"/>
@@ -4227,8 +4087,7 @@
       <w:proofErr w:type="spellStart"/>
       <w:r>
         <w:rPr>
-          <w:rFonts w:asciiTheme="majorHAnsi" w:eastAsia="Times New Roman" w:hAnsiTheme="majorHAnsi" w:cs="Arial"/>
-          <w:bCs w:val="0"/>
+          <w:rFonts w:ascii="Avenir Next Demi Bold" w:eastAsia="Times New Roman" w:hAnsi="Avenir Next Demi Bold" w:cs="Arial"/>
           <w:sz w:val="20"/>
           <w:szCs w:val="24"/>
         </w:rPr>
@@ -4237,8 +4096,7 @@
       <w:proofErr w:type="spellEnd"/>
       <w:r>
         <w:rPr>
-          <w:rFonts w:asciiTheme="majorHAnsi" w:eastAsia="Times New Roman" w:hAnsiTheme="majorHAnsi" w:cs="Arial"/>
-          <w:bCs w:val="0"/>
+          <w:rFonts w:ascii="Avenir Next Demi Bold" w:eastAsia="Times New Roman" w:hAnsi="Avenir Next Demi Bold" w:cs="Arial"/>
           <w:sz w:val="20"/>
           <w:szCs w:val="24"/>
         </w:rPr>
@@ -4246,7 +4104,7 @@
       </w:r>
       <w:r>
         <w:rPr>
-          <w:rFonts w:asciiTheme="majorHAnsi" w:eastAsia="Times New Roman" w:hAnsiTheme="majorHAnsi" w:cs="Arial"/>
+          <w:rFonts w:ascii="Avenir Next" w:eastAsia="Times New Roman" w:hAnsi="Avenir Next" w:cs="Arial"/>
           <w:b w:val="0"/>
           <w:sz w:val="20"/>
           <w:szCs w:val="24"/>
@@ -4256,7 +4114,7 @@
       <w:proofErr w:type="spellStart"/>
       <w:r>
         <w:rPr>
-          <w:rFonts w:asciiTheme="majorHAnsi" w:eastAsia="Times New Roman" w:hAnsiTheme="majorHAnsi" w:cs="Arial"/>
+          <w:rFonts w:ascii="Avenir Next" w:eastAsia="Times New Roman" w:hAnsi="Avenir Next" w:cs="Arial"/>
           <w:b w:val="0"/>
           <w:sz w:val="20"/>
           <w:szCs w:val="24"/>
@@ -4266,7 +4124,7 @@
       <w:proofErr w:type="spellEnd"/>
       <w:r>
         <w:rPr>
-          <w:rFonts w:asciiTheme="majorHAnsi" w:eastAsia="Times New Roman" w:hAnsiTheme="majorHAnsi" w:cs="Arial"/>
+          <w:rFonts w:ascii="Avenir Next" w:eastAsia="Times New Roman" w:hAnsi="Avenir Next" w:cs="Arial"/>
           <w:b w:val="0"/>
           <w:sz w:val="20"/>
           <w:szCs w:val="24"/>
@@ -4276,7 +4134,7 @@
       <w:proofErr w:type="spellStart"/>
       <w:r>
         <w:rPr>
-          <w:rFonts w:asciiTheme="majorHAnsi" w:eastAsia="Times New Roman" w:hAnsiTheme="majorHAnsi" w:cs="Arial"/>
+          <w:rFonts w:ascii="Avenir Next" w:eastAsia="Times New Roman" w:hAnsi="Avenir Next" w:cs="Arial"/>
           <w:b w:val="0"/>
           <w:i/>
           <w:iCs/>
@@ -4288,7 +4146,7 @@
       <w:proofErr w:type="spellEnd"/>
       <w:r>
         <w:rPr>
-          <w:rFonts w:asciiTheme="majorHAnsi" w:eastAsia="Times New Roman" w:hAnsiTheme="majorHAnsi" w:cs="Arial"/>
+          <w:rFonts w:ascii="Avenir Next" w:eastAsia="Times New Roman" w:hAnsi="Avenir Next" w:cs="Arial"/>
           <w:b w:val="0"/>
           <w:i/>
           <w:iCs/>
@@ -4299,7 +4157,7 @@
       </w:r>
       <w:r>
         <w:rPr>
-          <w:rFonts w:asciiTheme="majorHAnsi" w:eastAsia="Times New Roman" w:hAnsiTheme="majorHAnsi" w:cs="Arial"/>
+          <w:rFonts w:ascii="Avenir Next" w:eastAsia="Times New Roman" w:hAnsi="Avenir Next" w:cs="Arial"/>
           <w:b w:val="0"/>
           <w:sz w:val="20"/>
           <w:szCs w:val="24"/>
@@ -4308,8 +4166,7 @@
       </w:r>
       <w:r>
         <w:rPr>
-          <w:rFonts w:asciiTheme="majorHAnsi" w:eastAsia="Times New Roman" w:hAnsiTheme="majorHAnsi" w:cs="Arial"/>
-          <w:bCs w:val="0"/>
+          <w:rFonts w:ascii="Avenir Next Demi Bold" w:eastAsia="Times New Roman" w:hAnsi="Avenir Next Demi Bold" w:cs="Arial"/>
           <w:sz w:val="20"/>
           <w:szCs w:val="24"/>
         </w:rPr>
@@ -4317,7 +4174,7 @@
       </w:r>
       <w:r>
         <w:rPr>
-          <w:rFonts w:asciiTheme="majorHAnsi" w:eastAsia="Times New Roman" w:hAnsiTheme="majorHAnsi" w:cs="Arial"/>
+          <w:rFonts w:ascii="Avenir Next" w:eastAsia="Times New Roman" w:hAnsi="Avenir Next" w:cs="Arial"/>
           <w:b w:val="0"/>
           <w:sz w:val="20"/>
           <w:szCs w:val="24"/>
@@ -4332,7 +4189,7 @@
         <w:jc w:val="both"/>
         <w:divId w:val="775364983"/>
         <w:rPr>
-          <w:rFonts w:asciiTheme="majorHAnsi" w:eastAsia="Times New Roman" w:hAnsiTheme="majorHAnsi" w:cs="Arial"/>
+          <w:rFonts w:ascii="Avenir Next" w:eastAsia="Times New Roman" w:hAnsi="Avenir Next" w:cs="Arial"/>
           <w:b w:val="0"/>
           <w:sz w:val="20"/>
           <w:szCs w:val="24"/>
@@ -4341,8 +4198,7 @@
       <w:proofErr w:type="spellStart"/>
       <w:r>
         <w:rPr>
-          <w:rFonts w:asciiTheme="majorHAnsi" w:eastAsia="Times New Roman" w:hAnsiTheme="majorHAnsi" w:cs="Arial"/>
-          <w:bCs w:val="0"/>
+          <w:rFonts w:ascii="Avenir Next Demi Bold" w:eastAsia="Times New Roman" w:hAnsi="Avenir Next Demi Bold" w:cs="Arial"/>
           <w:sz w:val="20"/>
           <w:szCs w:val="24"/>
         </w:rPr>
@@ -4351,8 +4207,7 @@
       <w:proofErr w:type="spellEnd"/>
       <w:r>
         <w:rPr>
-          <w:rFonts w:asciiTheme="majorHAnsi" w:eastAsia="Times New Roman" w:hAnsiTheme="majorHAnsi" w:cs="Arial"/>
-          <w:bCs w:val="0"/>
+          <w:rFonts w:ascii="Avenir Next Demi Bold" w:eastAsia="Times New Roman" w:hAnsi="Avenir Next Demi Bold" w:cs="Arial"/>
           <w:sz w:val="20"/>
           <w:szCs w:val="24"/>
         </w:rPr>
@@ -4360,7 +4215,7 @@
       </w:r>
       <w:r>
         <w:rPr>
-          <w:rFonts w:asciiTheme="majorHAnsi" w:eastAsia="Times New Roman" w:hAnsiTheme="majorHAnsi" w:cs="Arial"/>
+          <w:rFonts w:ascii="Avenir Next" w:eastAsia="Times New Roman" w:hAnsi="Avenir Next" w:cs="Arial"/>
           <w:b w:val="0"/>
           <w:sz w:val="20"/>
           <w:szCs w:val="24"/>
@@ -4369,7 +4224,7 @@
       </w:r>
       <w:r>
         <w:rPr>
-          <w:rFonts w:asciiTheme="majorHAnsi" w:eastAsia="Times New Roman" w:hAnsiTheme="majorHAnsi" w:cs="Arial"/>
+          <w:rFonts w:ascii="Avenir Next" w:eastAsia="Times New Roman" w:hAnsi="Avenir Next" w:cs="Arial"/>
           <w:b w:val="0"/>
           <w:i/>
           <w:iCs/>
@@ -4380,7 +4235,7 @@
       </w:r>
       <w:r>
         <w:rPr>
-          <w:rFonts w:asciiTheme="majorHAnsi" w:eastAsia="Times New Roman" w:hAnsiTheme="majorHAnsi" w:cs="Arial"/>
+          <w:rFonts w:ascii="Avenir Next" w:eastAsia="Times New Roman" w:hAnsi="Avenir Next" w:cs="Arial"/>
           <w:b w:val="0"/>
           <w:sz w:val="20"/>
           <w:szCs w:val="24"/>
@@ -4389,8 +4244,7 @@
       </w:r>
       <w:r>
         <w:rPr>
-          <w:rFonts w:asciiTheme="majorHAnsi" w:eastAsia="Times New Roman" w:hAnsiTheme="majorHAnsi" w:cs="Arial"/>
-          <w:bCs w:val="0"/>
+          <w:rFonts w:ascii="Avenir Next Demi Bold" w:eastAsia="Times New Roman" w:hAnsi="Avenir Next Demi Bold" w:cs="Arial"/>
           <w:sz w:val="20"/>
           <w:szCs w:val="24"/>
         </w:rPr>
@@ -4398,7 +4252,7 @@
       </w:r>
       <w:r>
         <w:rPr>
-          <w:rFonts w:asciiTheme="majorHAnsi" w:eastAsia="Times New Roman" w:hAnsiTheme="majorHAnsi" w:cs="Arial"/>
+          <w:rFonts w:ascii="Avenir Next" w:eastAsia="Times New Roman" w:hAnsi="Avenir Next" w:cs="Arial"/>
           <w:b w:val="0"/>
           <w:sz w:val="20"/>
           <w:szCs w:val="24"/>
@@ -4413,7 +4267,7 @@
         <w:jc w:val="both"/>
         <w:divId w:val="775364983"/>
         <w:rPr>
-          <w:rFonts w:asciiTheme="majorHAnsi" w:eastAsia="Times New Roman" w:hAnsiTheme="majorHAnsi" w:cs="Arial"/>
+          <w:rFonts w:ascii="Avenir Next" w:eastAsia="Times New Roman" w:hAnsi="Avenir Next" w:cs="Arial"/>
           <w:b w:val="0"/>
           <w:sz w:val="20"/>
           <w:szCs w:val="24"/>
@@ -4422,8 +4276,7 @@
       <w:proofErr w:type="spellStart"/>
       <w:r>
         <w:rPr>
-          <w:rFonts w:asciiTheme="majorHAnsi" w:eastAsia="Times New Roman" w:hAnsiTheme="majorHAnsi" w:cs="Arial"/>
-          <w:bCs w:val="0"/>
+          <w:rFonts w:ascii="Avenir Next Demi Bold" w:eastAsia="Times New Roman" w:hAnsi="Avenir Next Demi Bold" w:cs="Arial"/>
           <w:sz w:val="20"/>
           <w:szCs w:val="24"/>
         </w:rPr>
@@ -4432,8 +4285,7 @@
       <w:proofErr w:type="spellEnd"/>
       <w:r>
         <w:rPr>
-          <w:rFonts w:asciiTheme="majorHAnsi" w:eastAsia="Times New Roman" w:hAnsiTheme="majorHAnsi" w:cs="Arial"/>
-          <w:bCs w:val="0"/>
+          <w:rFonts w:ascii="Avenir Next Demi Bold" w:eastAsia="Times New Roman" w:hAnsi="Avenir Next Demi Bold" w:cs="Arial"/>
           <w:sz w:val="20"/>
           <w:szCs w:val="24"/>
         </w:rPr>
@@ -4441,7 +4293,7 @@
       </w:r>
       <w:r>
         <w:rPr>
-          <w:rFonts w:asciiTheme="majorHAnsi" w:eastAsia="Times New Roman" w:hAnsiTheme="majorHAnsi" w:cs="Arial"/>
+          <w:rFonts w:ascii="Avenir Next" w:eastAsia="Times New Roman" w:hAnsi="Avenir Next" w:cs="Arial"/>
           <w:b w:val="0"/>
           <w:sz w:val="20"/>
           <w:szCs w:val="24"/>
@@ -4451,7 +4303,7 @@
       <w:proofErr w:type="spellStart"/>
       <w:r>
         <w:rPr>
-          <w:rFonts w:asciiTheme="majorHAnsi" w:eastAsia="Times New Roman" w:hAnsiTheme="majorHAnsi" w:cs="Arial"/>
+          <w:rFonts w:ascii="Avenir Next" w:eastAsia="Times New Roman" w:hAnsi="Avenir Next" w:cs="Arial"/>
           <w:b w:val="0"/>
           <w:sz w:val="20"/>
           <w:szCs w:val="24"/>
@@ -4461,7 +4313,7 @@
       <w:proofErr w:type="spellEnd"/>
       <w:r>
         <w:rPr>
-          <w:rFonts w:asciiTheme="majorHAnsi" w:eastAsia="Times New Roman" w:hAnsiTheme="majorHAnsi" w:cs="Arial"/>
+          <w:rFonts w:ascii="Avenir Next" w:eastAsia="Times New Roman" w:hAnsi="Avenir Next" w:cs="Arial"/>
           <w:b w:val="0"/>
           <w:sz w:val="20"/>
           <w:szCs w:val="24"/>
@@ -4470,7 +4322,7 @@
       </w:r>
       <w:r>
         <w:rPr>
-          <w:rFonts w:asciiTheme="majorHAnsi" w:eastAsia="Times New Roman" w:hAnsiTheme="majorHAnsi" w:cs="Arial"/>
+          <w:rFonts w:ascii="Avenir Next" w:eastAsia="Times New Roman" w:hAnsi="Avenir Next" w:cs="Arial"/>
           <w:b w:val="0"/>
           <w:i/>
           <w:iCs/>
@@ -4481,7 +4333,7 @@
       </w:r>
       <w:r>
         <w:rPr>
-          <w:rFonts w:asciiTheme="majorHAnsi" w:eastAsia="Times New Roman" w:hAnsiTheme="majorHAnsi" w:cs="Arial"/>
+          <w:rFonts w:ascii="Avenir Next" w:eastAsia="Times New Roman" w:hAnsi="Avenir Next" w:cs="Arial"/>
           <w:b w:val="0"/>
           <w:sz w:val="20"/>
           <w:szCs w:val="24"/>
@@ -4490,8 +4342,7 @@
       </w:r>
       <w:r>
         <w:rPr>
-          <w:rFonts w:asciiTheme="majorHAnsi" w:eastAsia="Times New Roman" w:hAnsiTheme="majorHAnsi" w:cs="Arial"/>
-          <w:bCs w:val="0"/>
+          <w:rFonts w:ascii="Avenir Next Demi Bold" w:eastAsia="Times New Roman" w:hAnsi="Avenir Next Demi Bold" w:cs="Arial"/>
           <w:sz w:val="20"/>
           <w:szCs w:val="24"/>
         </w:rPr>
@@ -4499,7 +4350,7 @@
       </w:r>
       <w:r>
         <w:rPr>
-          <w:rFonts w:asciiTheme="majorHAnsi" w:eastAsia="Times New Roman" w:hAnsiTheme="majorHAnsi" w:cs="Arial"/>
+          <w:rFonts w:ascii="Avenir Next" w:eastAsia="Times New Roman" w:hAnsi="Avenir Next" w:cs="Arial"/>
           <w:b w:val="0"/>
           <w:sz w:val="20"/>
           <w:szCs w:val="24"/>
@@ -4514,7 +4365,7 @@
         <w:jc w:val="both"/>
         <w:divId w:val="775364983"/>
         <w:rPr>
-          <w:rFonts w:asciiTheme="majorHAnsi" w:eastAsia="Times New Roman" w:hAnsiTheme="majorHAnsi" w:cs="Arial"/>
+          <w:rFonts w:ascii="Avenir Next" w:eastAsia="Times New Roman" w:hAnsi="Avenir Next" w:cs="Arial"/>
           <w:b w:val="0"/>
           <w:sz w:val="20"/>
           <w:szCs w:val="24"/>
@@ -4523,8 +4374,7 @@
       <w:proofErr w:type="spellStart"/>
       <w:r>
         <w:rPr>
-          <w:rFonts w:asciiTheme="majorHAnsi" w:eastAsia="Times New Roman" w:hAnsiTheme="majorHAnsi" w:cs="Arial"/>
-          <w:bCs w:val="0"/>
+          <w:rFonts w:ascii="Avenir Next Demi Bold" w:eastAsia="Times New Roman" w:hAnsi="Avenir Next Demi Bold" w:cs="Arial"/>
           <w:sz w:val="20"/>
           <w:szCs w:val="24"/>
         </w:rPr>
@@ -4533,8 +4383,7 @@
       <w:proofErr w:type="spellEnd"/>
       <w:r>
         <w:rPr>
-          <w:rFonts w:asciiTheme="majorHAnsi" w:eastAsia="Times New Roman" w:hAnsiTheme="majorHAnsi" w:cs="Arial"/>
-          <w:bCs w:val="0"/>
+          <w:rFonts w:ascii="Avenir Next Demi Bold" w:eastAsia="Times New Roman" w:hAnsi="Avenir Next Demi Bold" w:cs="Arial"/>
           <w:sz w:val="20"/>
           <w:szCs w:val="24"/>
         </w:rPr>
@@ -4542,7 +4391,7 @@
       </w:r>
       <w:r>
         <w:rPr>
-          <w:rFonts w:asciiTheme="majorHAnsi" w:eastAsia="Times New Roman" w:hAnsiTheme="majorHAnsi" w:cs="Arial"/>
+          <w:rFonts w:ascii="Avenir Next" w:eastAsia="Times New Roman" w:hAnsi="Avenir Next" w:cs="Arial"/>
           <w:b w:val="0"/>
           <w:sz w:val="20"/>
           <w:szCs w:val="24"/>
@@ -4552,7 +4401,7 @@
       <w:proofErr w:type="spellStart"/>
       <w:r>
         <w:rPr>
-          <w:rFonts w:asciiTheme="majorHAnsi" w:eastAsia="Times New Roman" w:hAnsiTheme="majorHAnsi" w:cs="Arial"/>
+          <w:rFonts w:ascii="Avenir Next" w:eastAsia="Times New Roman" w:hAnsi="Avenir Next" w:cs="Arial"/>
           <w:b w:val="0"/>
           <w:sz w:val="20"/>
           <w:szCs w:val="24"/>
@@ -4562,7 +4411,7 @@
       <w:proofErr w:type="spellEnd"/>
       <w:r>
         <w:rPr>
-          <w:rFonts w:asciiTheme="majorHAnsi" w:eastAsia="Times New Roman" w:hAnsiTheme="majorHAnsi" w:cs="Arial"/>
+          <w:rFonts w:ascii="Avenir Next" w:eastAsia="Times New Roman" w:hAnsi="Avenir Next" w:cs="Arial"/>
           <w:b w:val="0"/>
           <w:sz w:val="20"/>
           <w:szCs w:val="24"/>
@@ -4572,7 +4421,7 @@
       <w:proofErr w:type="spellStart"/>
       <w:r>
         <w:rPr>
-          <w:rFonts w:asciiTheme="majorHAnsi" w:eastAsia="Times New Roman" w:hAnsiTheme="majorHAnsi" w:cs="Arial"/>
+          <w:rFonts w:ascii="Avenir Next" w:eastAsia="Times New Roman" w:hAnsi="Avenir Next" w:cs="Arial"/>
           <w:b w:val="0"/>
           <w:sz w:val="20"/>
           <w:szCs w:val="24"/>
@@ -4582,7 +4431,7 @@
       <w:proofErr w:type="spellEnd"/>
       <w:r>
         <w:rPr>
-          <w:rFonts w:asciiTheme="majorHAnsi" w:eastAsia="Times New Roman" w:hAnsiTheme="majorHAnsi" w:cs="Arial"/>
+          <w:rFonts w:ascii="Avenir Next" w:eastAsia="Times New Roman" w:hAnsi="Avenir Next" w:cs="Arial"/>
           <w:b w:val="0"/>
           <w:sz w:val="20"/>
           <w:szCs w:val="24"/>
@@ -4591,7 +4440,7 @@
       </w:r>
       <w:r>
         <w:rPr>
-          <w:rFonts w:asciiTheme="majorHAnsi" w:eastAsia="Times New Roman" w:hAnsiTheme="majorHAnsi" w:cs="Arial"/>
+          <w:rFonts w:ascii="Avenir Next" w:eastAsia="Times New Roman" w:hAnsi="Avenir Next" w:cs="Arial"/>
           <w:b w:val="0"/>
           <w:sz w:val="20"/>
           <w:szCs w:val="24"/>
@@ -4600,26 +4449,17 @@
       </w:r>
       <w:r>
         <w:rPr>
-          <w:rFonts w:asciiTheme="majorHAnsi" w:eastAsia="Times New Roman" w:hAnsiTheme="majorHAnsi" w:cs="Arial"/>
-          <w:b w:val="0"/>
-          <w:sz w:val="20"/>
-          <w:szCs w:val="24"/>
-        </w:rPr>
-        <w:t>frameworks.",</w:t>
-      </w:r>
-      <w:r>
-        <w:rPr>
-          <w:rFonts w:asciiTheme="majorHAnsi" w:eastAsia="Times New Roman" w:hAnsiTheme="majorHAnsi" w:cs="Arial"/>
-          <w:b w:val="0"/>
-          <w:sz w:val="20"/>
-          <w:szCs w:val="24"/>
-        </w:rPr>
-        <w:t xml:space="preserve"> </w:t>
+          <w:rFonts w:ascii="Avenir Next" w:eastAsia="Times New Roman" w:hAnsi="Avenir Next" w:cs="Arial"/>
+          <w:b w:val="0"/>
+          <w:sz w:val="20"/>
+          <w:szCs w:val="24"/>
+        </w:rPr>
+        <w:t xml:space="preserve">frameworks.", </w:t>
       </w:r>
       <w:proofErr w:type="spellStart"/>
       <w:r>
         <w:rPr>
-          <w:rFonts w:asciiTheme="majorHAnsi" w:eastAsia="Times New Roman" w:hAnsiTheme="majorHAnsi" w:cs="Arial"/>
+          <w:rFonts w:ascii="Avenir Next" w:eastAsia="Times New Roman" w:hAnsi="Avenir Next" w:cs="Arial"/>
           <w:b w:val="0"/>
           <w:i/>
           <w:iCs/>
@@ -4631,7 +4471,7 @@
       <w:proofErr w:type="spellEnd"/>
       <w:r>
         <w:rPr>
-          <w:rFonts w:asciiTheme="majorHAnsi" w:eastAsia="Times New Roman" w:hAnsiTheme="majorHAnsi" w:cs="Arial"/>
+          <w:rFonts w:ascii="Avenir Next" w:eastAsia="Times New Roman" w:hAnsi="Avenir Next" w:cs="Arial"/>
           <w:b w:val="0"/>
           <w:i/>
           <w:iCs/>
@@ -4642,7 +4482,7 @@
       </w:r>
       <w:r>
         <w:rPr>
-          <w:rFonts w:asciiTheme="majorHAnsi" w:eastAsia="Times New Roman" w:hAnsiTheme="majorHAnsi" w:cs="Arial"/>
+          <w:rFonts w:ascii="Avenir Next" w:eastAsia="Times New Roman" w:hAnsi="Avenir Next" w:cs="Arial"/>
           <w:b w:val="0"/>
           <w:sz w:val="20"/>
           <w:szCs w:val="24"/>
@@ -4651,8 +4491,7 @@
       </w:r>
       <w:r>
         <w:rPr>
-          <w:rFonts w:asciiTheme="majorHAnsi" w:eastAsia="Times New Roman" w:hAnsiTheme="majorHAnsi" w:cs="Arial"/>
-          <w:bCs w:val="0"/>
+          <w:rFonts w:ascii="Avenir Next Demi Bold" w:eastAsia="Times New Roman" w:hAnsi="Avenir Next Demi Bold" w:cs="Arial"/>
           <w:sz w:val="20"/>
           <w:szCs w:val="24"/>
         </w:rPr>
@@ -4660,7 +4499,7 @@
       </w:r>
       <w:r>
         <w:rPr>
-          <w:rFonts w:asciiTheme="majorHAnsi" w:eastAsia="Times New Roman" w:hAnsiTheme="majorHAnsi" w:cs="Arial"/>
+          <w:rFonts w:ascii="Avenir Next" w:eastAsia="Times New Roman" w:hAnsi="Avenir Next" w:cs="Arial"/>
           <w:b w:val="0"/>
           <w:sz w:val="20"/>
           <w:szCs w:val="24"/>
@@ -4675,7 +4514,7 @@
         <w:jc w:val="both"/>
         <w:divId w:val="775364983"/>
         <w:rPr>
-          <w:rFonts w:asciiTheme="majorHAnsi" w:eastAsia="Times New Roman" w:hAnsiTheme="majorHAnsi" w:cs="Arial"/>
+          <w:rFonts w:ascii="Avenir Next" w:eastAsia="Times New Roman" w:hAnsi="Avenir Next" w:cs="Arial"/>
           <w:b w:val="0"/>
           <w:sz w:val="20"/>
           <w:szCs w:val="24"/>
@@ -4684,8 +4523,7 @@
       <w:proofErr w:type="spellStart"/>
       <w:r>
         <w:rPr>
-          <w:rFonts w:asciiTheme="majorHAnsi" w:eastAsia="Times New Roman" w:hAnsiTheme="majorHAnsi" w:cs="Arial"/>
-          <w:bCs w:val="0"/>
+          <w:rFonts w:ascii="Avenir Next Demi Bold" w:eastAsia="Times New Roman" w:hAnsi="Avenir Next Demi Bold" w:cs="Arial"/>
           <w:sz w:val="20"/>
           <w:szCs w:val="24"/>
         </w:rPr>
@@ -4694,8 +4532,7 @@
       <w:proofErr w:type="spellEnd"/>
       <w:r>
         <w:rPr>
-          <w:rFonts w:asciiTheme="majorHAnsi" w:eastAsia="Times New Roman" w:hAnsiTheme="majorHAnsi" w:cs="Arial"/>
-          <w:bCs w:val="0"/>
+          <w:rFonts w:ascii="Avenir Next Demi Bold" w:eastAsia="Times New Roman" w:hAnsi="Avenir Next Demi Bold" w:cs="Arial"/>
           <w:sz w:val="20"/>
           <w:szCs w:val="24"/>
         </w:rPr>
@@ -4703,7 +4540,7 @@
       </w:r>
       <w:r>
         <w:rPr>
-          <w:rFonts w:asciiTheme="majorHAnsi" w:eastAsia="Times New Roman" w:hAnsiTheme="majorHAnsi" w:cs="Arial"/>
+          <w:rFonts w:ascii="Avenir Next" w:eastAsia="Times New Roman" w:hAnsi="Avenir Next" w:cs="Arial"/>
           <w:b w:val="0"/>
           <w:sz w:val="20"/>
           <w:szCs w:val="24"/>
@@ -4713,7 +4550,7 @@
       <w:proofErr w:type="spellStart"/>
       <w:r>
         <w:rPr>
-          <w:rFonts w:asciiTheme="majorHAnsi" w:eastAsia="Times New Roman" w:hAnsiTheme="majorHAnsi" w:cs="Arial"/>
+          <w:rFonts w:ascii="Avenir Next" w:eastAsia="Times New Roman" w:hAnsi="Avenir Next" w:cs="Arial"/>
           <w:b w:val="0"/>
           <w:i/>
           <w:iCs/>
@@ -4725,7 +4562,7 @@
       <w:proofErr w:type="spellEnd"/>
       <w:r>
         <w:rPr>
-          <w:rFonts w:asciiTheme="majorHAnsi" w:eastAsia="Times New Roman" w:hAnsiTheme="majorHAnsi" w:cs="Arial"/>
+          <w:rFonts w:ascii="Avenir Next" w:eastAsia="Times New Roman" w:hAnsi="Avenir Next" w:cs="Arial"/>
           <w:b w:val="0"/>
           <w:i/>
           <w:iCs/>
@@ -4736,7 +4573,7 @@
       </w:r>
       <w:r>
         <w:rPr>
-          <w:rFonts w:asciiTheme="majorHAnsi" w:eastAsia="Times New Roman" w:hAnsiTheme="majorHAnsi" w:cs="Arial"/>
+          <w:rFonts w:ascii="Avenir Next" w:eastAsia="Times New Roman" w:hAnsi="Avenir Next" w:cs="Arial"/>
           <w:b w:val="0"/>
           <w:sz w:val="20"/>
           <w:szCs w:val="24"/>
@@ -4745,8 +4582,7 @@
       </w:r>
       <w:r>
         <w:rPr>
-          <w:rFonts w:asciiTheme="majorHAnsi" w:eastAsia="Times New Roman" w:hAnsiTheme="majorHAnsi" w:cs="Arial"/>
-          <w:bCs w:val="0"/>
+          <w:rFonts w:ascii="Avenir Next Demi Bold" w:eastAsia="Times New Roman" w:hAnsi="Avenir Next Demi Bold" w:cs="Arial"/>
           <w:sz w:val="20"/>
           <w:szCs w:val="24"/>
         </w:rPr>
@@ -4754,7 +4590,7 @@
       </w:r>
       <w:r>
         <w:rPr>
-          <w:rFonts w:asciiTheme="majorHAnsi" w:eastAsia="Times New Roman" w:hAnsiTheme="majorHAnsi" w:cs="Arial"/>
+          <w:rFonts w:ascii="Avenir Next" w:eastAsia="Times New Roman" w:hAnsi="Avenir Next" w:cs="Arial"/>
           <w:b w:val="0"/>
           <w:sz w:val="20"/>
           <w:szCs w:val="24"/>
@@ -4769,7 +4605,7 @@
         <w:jc w:val="both"/>
         <w:divId w:val="775364983"/>
         <w:rPr>
-          <w:rFonts w:asciiTheme="majorHAnsi" w:eastAsia="Times New Roman" w:hAnsiTheme="majorHAnsi" w:cs="Arial"/>
+          <w:rFonts w:ascii="Avenir Next" w:eastAsia="Times New Roman" w:hAnsi="Avenir Next" w:cs="Arial"/>
           <w:b w:val="0"/>
           <w:sz w:val="20"/>
           <w:szCs w:val="24"/>
@@ -4778,26 +4614,33 @@
       <w:proofErr w:type="spellStart"/>
       <w:r>
         <w:rPr>
-          <w:rFonts w:asciiTheme="majorHAnsi" w:eastAsia="Times New Roman" w:hAnsiTheme="majorHAnsi" w:cs="Arial"/>
+          <w:rFonts w:ascii="Avenir Next Demi Bold" w:eastAsia="Times New Roman" w:hAnsi="Avenir Next Demi Bold" w:cs="Arial"/>
+          <w:sz w:val="20"/>
+          <w:szCs w:val="24"/>
+        </w:rPr>
+        <w:t>Sezginel</w:t>
+      </w:r>
+      <w:proofErr w:type="spellEnd"/>
+      <w:r>
+        <w:rPr>
+          <w:rFonts w:ascii="Avenir Next Demi Bold" w:eastAsia="Times New Roman" w:hAnsi="Avenir Next Demi Bold" w:cs="Arial"/>
+          <w:sz w:val="20"/>
+          <w:szCs w:val="24"/>
+        </w:rPr>
+        <w:t>, K. B.</w:t>
+      </w:r>
+      <w:r>
+        <w:rPr>
+          <w:rFonts w:ascii="Avenir Next" w:eastAsia="Times New Roman" w:hAnsi="Avenir Next" w:cs="Arial"/>
           <w:bCs w:val="0"/>
           <w:sz w:val="20"/>
           <w:szCs w:val="24"/>
         </w:rPr>
-        <w:t>Sezginel</w:t>
-      </w:r>
-      <w:proofErr w:type="spellEnd"/>
-      <w:r>
-        <w:rPr>
-          <w:rFonts w:asciiTheme="majorHAnsi" w:eastAsia="Times New Roman" w:hAnsiTheme="majorHAnsi" w:cs="Arial"/>
-          <w:bCs w:val="0"/>
-          <w:sz w:val="20"/>
-          <w:szCs w:val="24"/>
-        </w:rPr>
-        <w:t xml:space="preserve">, K. B. </w:t>
-      </w:r>
-      <w:r>
-        <w:rPr>
-          <w:rFonts w:asciiTheme="majorHAnsi" w:eastAsia="Times New Roman" w:hAnsiTheme="majorHAnsi" w:cs="Arial"/>
+        <w:t xml:space="preserve"> </w:t>
+      </w:r>
+      <w:r>
+        <w:rPr>
+          <w:rFonts w:ascii="Avenir Next" w:eastAsia="Times New Roman" w:hAnsi="Avenir Next" w:cs="Arial"/>
           <w:b w:val="0"/>
           <w:sz w:val="20"/>
           <w:szCs w:val="24"/>
@@ -4806,7 +4649,7 @@
       </w:r>
       <w:r>
         <w:rPr>
-          <w:rFonts w:asciiTheme="majorHAnsi" w:eastAsia="Times New Roman" w:hAnsiTheme="majorHAnsi" w:cs="Arial"/>
+          <w:rFonts w:ascii="Avenir Next" w:eastAsia="Times New Roman" w:hAnsi="Avenir Next" w:cs="Arial"/>
           <w:b w:val="0"/>
           <w:i/>
           <w:iCs/>
@@ -4817,7 +4660,7 @@
       </w:r>
       <w:r>
         <w:rPr>
-          <w:rFonts w:asciiTheme="majorHAnsi" w:eastAsia="Times New Roman" w:hAnsiTheme="majorHAnsi" w:cs="Arial"/>
+          <w:rFonts w:ascii="Avenir Next" w:eastAsia="Times New Roman" w:hAnsi="Avenir Next" w:cs="Arial"/>
           <w:b w:val="0"/>
           <w:sz w:val="20"/>
           <w:szCs w:val="24"/>
@@ -4826,8 +4669,7 @@
       </w:r>
       <w:r>
         <w:rPr>
-          <w:rFonts w:asciiTheme="majorHAnsi" w:eastAsia="Times New Roman" w:hAnsiTheme="majorHAnsi" w:cs="Arial"/>
-          <w:bCs w:val="0"/>
+          <w:rFonts w:ascii="Avenir Next Demi Bold" w:eastAsia="Times New Roman" w:hAnsi="Avenir Next Demi Bold" w:cs="Arial"/>
           <w:sz w:val="20"/>
           <w:szCs w:val="24"/>
         </w:rPr>
@@ -4841,7 +4683,7 @@
         <w:jc w:val="both"/>
         <w:divId w:val="775364983"/>
         <w:rPr>
-          <w:rFonts w:asciiTheme="majorHAnsi" w:eastAsia="Times New Roman" w:hAnsiTheme="majorHAnsi" w:cs="Arial"/>
+          <w:rFonts w:ascii="Avenir Next" w:eastAsia="Times New Roman" w:hAnsi="Avenir Next" w:cs="Arial"/>
           <w:b w:val="0"/>
           <w:sz w:val="20"/>
           <w:szCs w:val="24"/>
@@ -4850,8 +4692,7 @@
       <w:proofErr w:type="spellStart"/>
       <w:r>
         <w:rPr>
-          <w:rFonts w:asciiTheme="majorHAnsi" w:eastAsia="Times New Roman" w:hAnsiTheme="majorHAnsi" w:cs="Arial"/>
-          <w:bCs w:val="0"/>
+          <w:rFonts w:ascii="Avenir Next Demi Bold" w:eastAsia="Times New Roman" w:hAnsi="Avenir Next Demi Bold" w:cs="Arial"/>
           <w:sz w:val="20"/>
           <w:szCs w:val="24"/>
         </w:rPr>
@@ -4860,8 +4701,7 @@
       <w:proofErr w:type="spellEnd"/>
       <w:r>
         <w:rPr>
-          <w:rFonts w:asciiTheme="majorHAnsi" w:eastAsia="Times New Roman" w:hAnsiTheme="majorHAnsi" w:cs="Arial"/>
-          <w:bCs w:val="0"/>
+          <w:rFonts w:ascii="Avenir Next Demi Bold" w:eastAsia="Times New Roman" w:hAnsi="Avenir Next Demi Bold" w:cs="Arial"/>
           <w:sz w:val="20"/>
           <w:szCs w:val="24"/>
         </w:rPr>
@@ -4869,7 +4709,7 @@
       </w:r>
       <w:r>
         <w:rPr>
-          <w:rFonts w:asciiTheme="majorHAnsi" w:eastAsia="Times New Roman" w:hAnsiTheme="majorHAnsi" w:cs="Arial"/>
+          <w:rFonts w:ascii="Avenir Next" w:eastAsia="Times New Roman" w:hAnsi="Avenir Next" w:cs="Arial"/>
           <w:b w:val="0"/>
           <w:sz w:val="20"/>
           <w:szCs w:val="24"/>
@@ -4879,7 +4719,7 @@
       <w:proofErr w:type="spellStart"/>
       <w:r>
         <w:rPr>
-          <w:rFonts w:asciiTheme="majorHAnsi" w:eastAsia="Times New Roman" w:hAnsiTheme="majorHAnsi" w:cs="Arial"/>
+          <w:rFonts w:ascii="Avenir Next" w:eastAsia="Times New Roman" w:hAnsi="Avenir Next" w:cs="Arial"/>
           <w:b w:val="0"/>
           <w:sz w:val="20"/>
           <w:szCs w:val="24"/>
@@ -4889,7 +4729,7 @@
       <w:proofErr w:type="spellEnd"/>
       <w:r>
         <w:rPr>
-          <w:rFonts w:asciiTheme="majorHAnsi" w:eastAsia="Times New Roman" w:hAnsiTheme="majorHAnsi" w:cs="Arial"/>
+          <w:rFonts w:ascii="Avenir Next" w:eastAsia="Times New Roman" w:hAnsi="Avenir Next" w:cs="Arial"/>
           <w:b w:val="0"/>
           <w:sz w:val="20"/>
           <w:szCs w:val="24"/>
@@ -4899,7 +4739,7 @@
       <w:proofErr w:type="spellStart"/>
       <w:r>
         <w:rPr>
-          <w:rFonts w:asciiTheme="majorHAnsi" w:eastAsia="Times New Roman" w:hAnsiTheme="majorHAnsi" w:cs="Arial"/>
+          <w:rFonts w:ascii="Avenir Next" w:eastAsia="Times New Roman" w:hAnsi="Avenir Next" w:cs="Arial"/>
           <w:b w:val="0"/>
           <w:sz w:val="20"/>
           <w:szCs w:val="24"/>
@@ -4909,34 +4749,16 @@
       <w:proofErr w:type="spellEnd"/>
       <w:r>
         <w:rPr>
-          <w:rFonts w:asciiTheme="majorHAnsi" w:eastAsia="Times New Roman" w:hAnsiTheme="majorHAnsi" w:cs="Arial"/>
-          <w:b w:val="0"/>
-          <w:sz w:val="20"/>
-          <w:szCs w:val="24"/>
-        </w:rPr>
-        <w:t xml:space="preserve"> H. and Wilmer, C.E., "Thermal transport in </w:t>
-      </w:r>
-      <w:r>
-        <w:rPr>
-          <w:rFonts w:asciiTheme="majorHAnsi" w:eastAsia="Times New Roman" w:hAnsiTheme="majorHAnsi" w:cs="Arial"/>
-          <w:b w:val="0"/>
-          <w:sz w:val="20"/>
-          <w:szCs w:val="24"/>
-        </w:rPr>
-        <w:t>entangled</w:t>
-      </w:r>
-      <w:r>
-        <w:rPr>
-          <w:rFonts w:asciiTheme="majorHAnsi" w:eastAsia="Times New Roman" w:hAnsiTheme="majorHAnsi" w:cs="Arial"/>
-          <w:b w:val="0"/>
-          <w:sz w:val="20"/>
-          <w:szCs w:val="24"/>
-        </w:rPr>
-        <w:t xml:space="preserve"> metal-organic</w:t>
-      </w:r>
-      <w:r>
-        <w:rPr>
-          <w:rFonts w:asciiTheme="majorHAnsi" w:eastAsia="Times New Roman" w:hAnsiTheme="majorHAnsi" w:cs="Arial"/>
+          <w:rFonts w:ascii="Avenir Next" w:eastAsia="Times New Roman" w:hAnsi="Avenir Next" w:cs="Arial"/>
+          <w:b w:val="0"/>
+          <w:sz w:val="20"/>
+          <w:szCs w:val="24"/>
+        </w:rPr>
+        <w:t xml:space="preserve"> H. and Wilmer, C.E., "Thermal transport in entangled metal-organic</w:t>
+      </w:r>
+      <w:r>
+        <w:rPr>
+          <w:rFonts w:ascii="Avenir Next" w:eastAsia="Times New Roman" w:hAnsi="Avenir Next" w:cs="Arial"/>
           <w:b w:val="0"/>
           <w:sz w:val="20"/>
           <w:szCs w:val="24"/>
@@ -4945,25 +4767,16 @@
       </w:r>
       <w:r>
         <w:rPr>
-          <w:rFonts w:asciiTheme="majorHAnsi" w:eastAsia="Times New Roman" w:hAnsiTheme="majorHAnsi" w:cs="Arial"/>
-          <w:b w:val="0"/>
-          <w:sz w:val="20"/>
-          <w:szCs w:val="24"/>
-        </w:rPr>
-        <w:t>frameworks.",</w:t>
-      </w:r>
-      <w:r>
-        <w:rPr>
-          <w:rFonts w:asciiTheme="majorHAnsi" w:eastAsia="Times New Roman" w:hAnsiTheme="majorHAnsi" w:cs="Arial"/>
-          <w:b w:val="0"/>
-          <w:sz w:val="20"/>
-          <w:szCs w:val="24"/>
-        </w:rPr>
-        <w:t xml:space="preserve"> </w:t>
-      </w:r>
-      <w:r>
-        <w:rPr>
-          <w:rFonts w:asciiTheme="majorHAnsi" w:eastAsia="Times New Roman" w:hAnsiTheme="majorHAnsi" w:cs="Arial"/>
+          <w:rFonts w:ascii="Avenir Next" w:eastAsia="Times New Roman" w:hAnsi="Avenir Next" w:cs="Arial"/>
+          <w:b w:val="0"/>
+          <w:sz w:val="20"/>
+          <w:szCs w:val="24"/>
+        </w:rPr>
+        <w:t xml:space="preserve">frameworks.", </w:t>
+      </w:r>
+      <w:r>
+        <w:rPr>
+          <w:rFonts w:ascii="Avenir Next" w:eastAsia="Times New Roman" w:hAnsi="Avenir Next" w:cs="Arial"/>
           <w:b w:val="0"/>
           <w:i/>
           <w:iCs/>
@@ -4974,7 +4787,43 @@
       </w:r>
       <w:r>
         <w:rPr>
-          <w:rFonts w:asciiTheme="majorHAnsi" w:eastAsia="Times New Roman" w:hAnsiTheme="majorHAnsi" w:cs="Arial"/>
+          <w:rFonts w:ascii="Avenir Next" w:eastAsia="Times New Roman" w:hAnsi="Avenir Next" w:cs="Arial"/>
+          <w:b w:val="0"/>
+          <w:sz w:val="20"/>
+          <w:szCs w:val="24"/>
+        </w:rPr>
+        <w:t xml:space="preserve">, Midwest Thermodynamics and Statistical Mechanics Meeting, Pittsburgh, PA, </w:t>
+      </w:r>
+      <w:r>
+        <w:rPr>
+          <w:rFonts w:ascii="Avenir Next" w:eastAsia="Times New Roman" w:hAnsi="Avenir Next" w:cs="Arial"/>
+          <w:b w:val="0"/>
+          <w:sz w:val="20"/>
+          <w:szCs w:val="24"/>
+        </w:rPr>
+        <w:t>June</w:t>
+      </w:r>
+      <w:r>
+        <w:rPr>
+          <w:rFonts w:ascii="Avenir Next" w:eastAsia="Times New Roman" w:hAnsi="Avenir Next" w:cs="Arial"/>
+          <w:b w:val="0"/>
+          <w:sz w:val="20"/>
+          <w:szCs w:val="24"/>
+        </w:rPr>
+        <w:t xml:space="preserve"> </w:t>
+      </w:r>
+      <w:r>
+        <w:rPr>
+          <w:rFonts w:ascii="Avenir Next" w:eastAsia="Times New Roman" w:hAnsi="Avenir Next" w:cs="Arial"/>
+          <w:b w:val="0"/>
+          <w:sz w:val="20"/>
+          <w:szCs w:val="24"/>
+        </w:rPr>
+        <w:t>4</w:t>
+      </w:r>
+      <w:r>
+        <w:rPr>
+          <w:rFonts w:ascii="Avenir Next" w:eastAsia="Times New Roman" w:hAnsi="Avenir Next" w:cs="Arial"/>
           <w:b w:val="0"/>
           <w:sz w:val="20"/>
           <w:szCs w:val="24"/>
@@ -4983,79 +4832,15 @@
       </w:r>
       <w:r>
         <w:rPr>
-          <w:rFonts w:asciiTheme="majorHAnsi" w:eastAsia="Times New Roman" w:hAnsiTheme="majorHAnsi" w:cs="Arial"/>
-          <w:b w:val="0"/>
-          <w:sz w:val="20"/>
-          <w:szCs w:val="24"/>
-        </w:rPr>
-        <w:t>Midwest Thermodynamics and Statistical Mechanics Meeting</w:t>
-      </w:r>
-      <w:r>
-        <w:rPr>
-          <w:rFonts w:asciiTheme="majorHAnsi" w:eastAsia="Times New Roman" w:hAnsiTheme="majorHAnsi" w:cs="Arial"/>
-          <w:b w:val="0"/>
-          <w:sz w:val="20"/>
-          <w:szCs w:val="24"/>
-        </w:rPr>
-        <w:t xml:space="preserve">, Pittsburgh, PA, </w:t>
-      </w:r>
-      <w:r>
-        <w:rPr>
-          <w:rFonts w:asciiTheme="majorHAnsi" w:eastAsia="Times New Roman" w:hAnsiTheme="majorHAnsi" w:cs="Arial"/>
-          <w:b w:val="0"/>
-          <w:sz w:val="20"/>
-          <w:szCs w:val="24"/>
-        </w:rPr>
-        <w:t>June</w:t>
-      </w:r>
-      <w:r>
-        <w:rPr>
-          <w:rFonts w:asciiTheme="majorHAnsi" w:eastAsia="Times New Roman" w:hAnsiTheme="majorHAnsi" w:cs="Arial"/>
-          <w:b w:val="0"/>
-          <w:sz w:val="20"/>
-          <w:szCs w:val="24"/>
-        </w:rPr>
-        <w:t xml:space="preserve"> </w:t>
-      </w:r>
-      <w:r>
-        <w:rPr>
-          <w:rFonts w:asciiTheme="majorHAnsi" w:eastAsia="Times New Roman" w:hAnsiTheme="majorHAnsi" w:cs="Arial"/>
-          <w:b w:val="0"/>
-          <w:sz w:val="20"/>
-          <w:szCs w:val="24"/>
-        </w:rPr>
-        <w:t>4</w:t>
-      </w:r>
-      <w:r>
-        <w:rPr>
-          <w:rFonts w:asciiTheme="majorHAnsi" w:eastAsia="Times New Roman" w:hAnsiTheme="majorHAnsi" w:cs="Arial"/>
-          <w:b w:val="0"/>
-          <w:sz w:val="20"/>
-          <w:szCs w:val="24"/>
-        </w:rPr>
-        <w:t xml:space="preserve">, </w:t>
-      </w:r>
-      <w:r>
-        <w:rPr>
-          <w:rFonts w:asciiTheme="majorHAnsi" w:eastAsia="Times New Roman" w:hAnsiTheme="majorHAnsi" w:cs="Arial"/>
-          <w:bCs w:val="0"/>
-          <w:sz w:val="20"/>
-          <w:szCs w:val="24"/>
-        </w:rPr>
-        <w:t>201</w:t>
-      </w:r>
-      <w:r>
-        <w:rPr>
-          <w:rFonts w:asciiTheme="majorHAnsi" w:eastAsia="Times New Roman" w:hAnsiTheme="majorHAnsi" w:cs="Arial"/>
-          <w:bCs w:val="0"/>
-          <w:sz w:val="20"/>
-          <w:szCs w:val="24"/>
-        </w:rPr>
-        <w:t>8</w:t>
-      </w:r>
-      <w:r>
-        <w:rPr>
-          <w:rFonts w:asciiTheme="majorHAnsi" w:eastAsia="Times New Roman" w:hAnsiTheme="majorHAnsi" w:cs="Arial"/>
+          <w:rFonts w:ascii="Avenir Next Demi Bold" w:eastAsia="Times New Roman" w:hAnsi="Avenir Next Demi Bold" w:cs="Arial"/>
+          <w:sz w:val="20"/>
+          <w:szCs w:val="24"/>
+        </w:rPr>
+        <w:t>2018</w:t>
+      </w:r>
+      <w:r>
+        <w:rPr>
+          <w:rFonts w:ascii="Avenir Next" w:eastAsia="Times New Roman" w:hAnsi="Avenir Next" w:cs="Arial"/>
           <w:b w:val="0"/>
           <w:sz w:val="20"/>
           <w:szCs w:val="24"/>
@@ -5070,7 +4855,7 @@
         <w:jc w:val="both"/>
         <w:divId w:val="775364983"/>
         <w:rPr>
-          <w:rFonts w:asciiTheme="majorHAnsi" w:eastAsia="Times New Roman" w:hAnsiTheme="majorHAnsi" w:cs="Arial"/>
+          <w:rFonts w:ascii="Avenir Next" w:eastAsia="Times New Roman" w:hAnsi="Avenir Next" w:cs="Arial"/>
           <w:b w:val="0"/>
           <w:sz w:val="20"/>
           <w:szCs w:val="24"/>
@@ -5079,8 +4864,7 @@
       <w:proofErr w:type="spellStart"/>
       <w:r>
         <w:rPr>
-          <w:rFonts w:asciiTheme="majorHAnsi" w:eastAsia="Times New Roman" w:hAnsiTheme="majorHAnsi" w:cs="Arial"/>
-          <w:bCs w:val="0"/>
+          <w:rFonts w:ascii="Avenir Next Demi Bold" w:eastAsia="Times New Roman" w:hAnsi="Avenir Next Demi Bold" w:cs="Arial"/>
           <w:sz w:val="20"/>
           <w:szCs w:val="24"/>
         </w:rPr>
@@ -5089,8 +4873,7 @@
       <w:proofErr w:type="spellEnd"/>
       <w:r>
         <w:rPr>
-          <w:rFonts w:asciiTheme="majorHAnsi" w:eastAsia="Times New Roman" w:hAnsiTheme="majorHAnsi" w:cs="Arial"/>
-          <w:bCs w:val="0"/>
+          <w:rFonts w:ascii="Avenir Next Demi Bold" w:eastAsia="Times New Roman" w:hAnsi="Avenir Next Demi Bold" w:cs="Arial"/>
           <w:sz w:val="20"/>
           <w:szCs w:val="24"/>
         </w:rPr>
@@ -5098,7 +4881,7 @@
       </w:r>
       <w:r>
         <w:rPr>
-          <w:rFonts w:asciiTheme="majorHAnsi" w:eastAsia="Times New Roman" w:hAnsiTheme="majorHAnsi" w:cs="Arial"/>
+          <w:rFonts w:ascii="Avenir Next" w:eastAsia="Times New Roman" w:hAnsi="Avenir Next" w:cs="Arial"/>
           <w:b w:val="0"/>
           <w:sz w:val="20"/>
           <w:szCs w:val="24"/>
@@ -5108,7 +4891,7 @@
       <w:proofErr w:type="spellStart"/>
       <w:r>
         <w:rPr>
-          <w:rFonts w:asciiTheme="majorHAnsi" w:eastAsia="Times New Roman" w:hAnsiTheme="majorHAnsi" w:cs="Arial"/>
+          <w:rFonts w:ascii="Avenir Next" w:eastAsia="Times New Roman" w:hAnsi="Avenir Next" w:cs="Arial"/>
           <w:b w:val="0"/>
           <w:sz w:val="20"/>
           <w:szCs w:val="24"/>
@@ -5118,7 +4901,7 @@
       <w:proofErr w:type="spellEnd"/>
       <w:r>
         <w:rPr>
-          <w:rFonts w:asciiTheme="majorHAnsi" w:eastAsia="Times New Roman" w:hAnsiTheme="majorHAnsi" w:cs="Arial"/>
+          <w:rFonts w:ascii="Avenir Next" w:eastAsia="Times New Roman" w:hAnsi="Avenir Next" w:cs="Arial"/>
           <w:b w:val="0"/>
           <w:sz w:val="20"/>
           <w:szCs w:val="24"/>
@@ -5128,7 +4911,7 @@
       <w:proofErr w:type="spellStart"/>
       <w:r>
         <w:rPr>
-          <w:rFonts w:asciiTheme="majorHAnsi" w:eastAsia="Times New Roman" w:hAnsiTheme="majorHAnsi" w:cs="Arial"/>
+          <w:rFonts w:ascii="Avenir Next" w:eastAsia="Times New Roman" w:hAnsi="Avenir Next" w:cs="Arial"/>
           <w:b w:val="0"/>
           <w:sz w:val="20"/>
           <w:szCs w:val="24"/>
@@ -5138,34 +4921,16 @@
       <w:proofErr w:type="spellEnd"/>
       <w:r>
         <w:rPr>
-          <w:rFonts w:asciiTheme="majorHAnsi" w:eastAsia="Times New Roman" w:hAnsiTheme="majorHAnsi" w:cs="Arial"/>
-          <w:b w:val="0"/>
-          <w:sz w:val="20"/>
-          <w:szCs w:val="24"/>
-        </w:rPr>
-        <w:t xml:space="preserve"> H. and Wilmer, C.E., "Thermal transport in </w:t>
-      </w:r>
-      <w:r>
-        <w:rPr>
-          <w:rFonts w:asciiTheme="majorHAnsi" w:eastAsia="Times New Roman" w:hAnsiTheme="majorHAnsi" w:cs="Arial"/>
-          <w:b w:val="0"/>
-          <w:sz w:val="20"/>
-          <w:szCs w:val="24"/>
-        </w:rPr>
-        <w:t>entangled</w:t>
-      </w:r>
-      <w:r>
-        <w:rPr>
-          <w:rFonts w:asciiTheme="majorHAnsi" w:eastAsia="Times New Roman" w:hAnsiTheme="majorHAnsi" w:cs="Arial"/>
-          <w:b w:val="0"/>
-          <w:sz w:val="20"/>
-          <w:szCs w:val="24"/>
-        </w:rPr>
-        <w:t xml:space="preserve"> metal-organic</w:t>
-      </w:r>
-      <w:r>
-        <w:rPr>
-          <w:rFonts w:asciiTheme="majorHAnsi" w:eastAsia="Times New Roman" w:hAnsiTheme="majorHAnsi" w:cs="Arial"/>
+          <w:rFonts w:ascii="Avenir Next" w:eastAsia="Times New Roman" w:hAnsi="Avenir Next" w:cs="Arial"/>
+          <w:b w:val="0"/>
+          <w:sz w:val="20"/>
+          <w:szCs w:val="24"/>
+        </w:rPr>
+        <w:t xml:space="preserve"> H. and Wilmer, C.E., "Thermal transport in entangled metal-organic</w:t>
+      </w:r>
+      <w:r>
+        <w:rPr>
+          <w:rFonts w:ascii="Avenir Next" w:eastAsia="Times New Roman" w:hAnsi="Avenir Next" w:cs="Arial"/>
           <w:b w:val="0"/>
           <w:sz w:val="20"/>
           <w:szCs w:val="24"/>
@@ -5174,25 +4939,16 @@
       </w:r>
       <w:r>
         <w:rPr>
-          <w:rFonts w:asciiTheme="majorHAnsi" w:eastAsia="Times New Roman" w:hAnsiTheme="majorHAnsi" w:cs="Arial"/>
-          <w:b w:val="0"/>
-          <w:sz w:val="20"/>
-          <w:szCs w:val="24"/>
-        </w:rPr>
-        <w:t>frameworks.",</w:t>
-      </w:r>
-      <w:r>
-        <w:rPr>
-          <w:rFonts w:asciiTheme="majorHAnsi" w:eastAsia="Times New Roman" w:hAnsiTheme="majorHAnsi" w:cs="Arial"/>
-          <w:b w:val="0"/>
-          <w:sz w:val="20"/>
-          <w:szCs w:val="24"/>
-        </w:rPr>
-        <w:t xml:space="preserve"> </w:t>
-      </w:r>
-      <w:r>
-        <w:rPr>
-          <w:rFonts w:asciiTheme="majorHAnsi" w:eastAsia="Times New Roman" w:hAnsiTheme="majorHAnsi" w:cs="Arial"/>
+          <w:rFonts w:ascii="Avenir Next" w:eastAsia="Times New Roman" w:hAnsi="Avenir Next" w:cs="Arial"/>
+          <w:b w:val="0"/>
+          <w:sz w:val="20"/>
+          <w:szCs w:val="24"/>
+        </w:rPr>
+        <w:t xml:space="preserve">frameworks.", </w:t>
+      </w:r>
+      <w:r>
+        <w:rPr>
+          <w:rFonts w:ascii="Avenir Next" w:eastAsia="Times New Roman" w:hAnsi="Avenir Next" w:cs="Arial"/>
           <w:b w:val="0"/>
           <w:i/>
           <w:iCs/>
@@ -5203,52 +4959,24 @@
       </w:r>
       <w:r>
         <w:rPr>
-          <w:rFonts w:asciiTheme="majorHAnsi" w:eastAsia="Times New Roman" w:hAnsiTheme="majorHAnsi" w:cs="Arial"/>
-          <w:b w:val="0"/>
-          <w:sz w:val="20"/>
-          <w:szCs w:val="24"/>
-        </w:rPr>
-        <w:t>, Carnegie Mellon University, Pittsburgh, PA, May 2</w:t>
-      </w:r>
-      <w:r>
-        <w:rPr>
-          <w:rFonts w:asciiTheme="majorHAnsi" w:eastAsia="Times New Roman" w:hAnsiTheme="majorHAnsi" w:cs="Arial"/>
-          <w:b w:val="0"/>
-          <w:sz w:val="20"/>
-          <w:szCs w:val="24"/>
-        </w:rPr>
-        <w:t>2</w:t>
-      </w:r>
-      <w:r>
-        <w:rPr>
-          <w:rFonts w:asciiTheme="majorHAnsi" w:eastAsia="Times New Roman" w:hAnsiTheme="majorHAnsi" w:cs="Arial"/>
-          <w:b w:val="0"/>
-          <w:sz w:val="20"/>
-          <w:szCs w:val="24"/>
-        </w:rPr>
-        <w:t xml:space="preserve">, </w:t>
-      </w:r>
-      <w:r>
-        <w:rPr>
-          <w:rFonts w:asciiTheme="majorHAnsi" w:eastAsia="Times New Roman" w:hAnsiTheme="majorHAnsi" w:cs="Arial"/>
-          <w:bCs w:val="0"/>
-          <w:sz w:val="20"/>
-          <w:szCs w:val="24"/>
-        </w:rPr>
-        <w:t>201</w:t>
-      </w:r>
-      <w:r>
-        <w:rPr>
-          <w:rFonts w:asciiTheme="majorHAnsi" w:eastAsia="Times New Roman" w:hAnsiTheme="majorHAnsi" w:cs="Arial"/>
-          <w:bCs w:val="0"/>
-          <w:sz w:val="20"/>
-          <w:szCs w:val="24"/>
-        </w:rPr>
-        <w:t>8</w:t>
-      </w:r>
-      <w:r>
-        <w:rPr>
-          <w:rFonts w:asciiTheme="majorHAnsi" w:eastAsia="Times New Roman" w:hAnsiTheme="majorHAnsi" w:cs="Arial"/>
+          <w:rFonts w:ascii="Avenir Next" w:eastAsia="Times New Roman" w:hAnsi="Avenir Next" w:cs="Arial"/>
+          <w:b w:val="0"/>
+          <w:sz w:val="20"/>
+          <w:szCs w:val="24"/>
+        </w:rPr>
+        <w:t xml:space="preserve">, Carnegie Mellon University, Pittsburgh, PA, May 22, </w:t>
+      </w:r>
+      <w:r>
+        <w:rPr>
+          <w:rFonts w:ascii="Avenir Next Demi Bold" w:eastAsia="Times New Roman" w:hAnsi="Avenir Next Demi Bold" w:cs="Arial"/>
+          <w:sz w:val="20"/>
+          <w:szCs w:val="24"/>
+        </w:rPr>
+        <w:t>2018</w:t>
+      </w:r>
+      <w:r>
+        <w:rPr>
+          <w:rFonts w:ascii="Avenir Next" w:eastAsia="Times New Roman" w:hAnsi="Avenir Next" w:cs="Arial"/>
           <w:b w:val="0"/>
           <w:sz w:val="20"/>
           <w:szCs w:val="24"/>
@@ -5263,7 +4991,7 @@
         <w:jc w:val="both"/>
         <w:divId w:val="775364983"/>
         <w:rPr>
-          <w:rFonts w:asciiTheme="majorHAnsi" w:eastAsia="Times New Roman" w:hAnsiTheme="majorHAnsi" w:cs="Arial"/>
+          <w:rFonts w:ascii="Avenir Next" w:eastAsia="Times New Roman" w:hAnsi="Avenir Next" w:cs="Arial"/>
           <w:b w:val="0"/>
           <w:sz w:val="20"/>
           <w:szCs w:val="24"/>
@@ -5272,7 +5000,8 @@
       <w:proofErr w:type="spellStart"/>
       <w:r>
         <w:rPr>
-          <w:rFonts w:asciiTheme="majorHAnsi" w:eastAsia="Times New Roman" w:hAnsiTheme="majorHAnsi" w:cs="Arial"/>
+          <w:rFonts w:ascii="Avenir Next Demi Bold" w:eastAsia="Times New Roman" w:hAnsi="Avenir Next Demi Bold" w:cs="Arial"/>
+          <w:b w:val="0"/>
           <w:bCs w:val="0"/>
           <w:sz w:val="20"/>
           <w:szCs w:val="24"/>
@@ -5282,8 +5011,7 @@
       <w:proofErr w:type="spellEnd"/>
       <w:r>
         <w:rPr>
-          <w:rFonts w:asciiTheme="majorHAnsi" w:eastAsia="Times New Roman" w:hAnsiTheme="majorHAnsi" w:cs="Arial"/>
-          <w:bCs w:val="0"/>
+          <w:rFonts w:ascii="Avenir Next Demi Bold" w:eastAsia="Times New Roman" w:hAnsi="Avenir Next Demi Bold" w:cs="Arial"/>
           <w:sz w:val="20"/>
           <w:szCs w:val="24"/>
         </w:rPr>
@@ -5291,8 +5019,7 @@
       </w:r>
       <w:r>
         <w:rPr>
-          <w:rFonts w:asciiTheme="majorHAnsi" w:eastAsia="Times New Roman" w:hAnsiTheme="majorHAnsi" w:cs="Arial"/>
-          <w:bCs w:val="0"/>
+          <w:rFonts w:ascii="Avenir Next Demi Bold" w:eastAsia="Times New Roman" w:hAnsi="Avenir Next Demi Bold" w:cs="Arial"/>
           <w:sz w:val="20"/>
           <w:szCs w:val="24"/>
         </w:rPr>
@@ -5300,8 +5027,7 @@
       </w:r>
       <w:r>
         <w:rPr>
-          <w:rFonts w:asciiTheme="majorHAnsi" w:eastAsia="Times New Roman" w:hAnsiTheme="majorHAnsi" w:cs="Arial"/>
-          <w:bCs w:val="0"/>
+          <w:rFonts w:ascii="Avenir Next Demi Bold" w:eastAsia="Times New Roman" w:hAnsi="Avenir Next Demi Bold" w:cs="Arial"/>
           <w:sz w:val="20"/>
           <w:szCs w:val="24"/>
         </w:rPr>
@@ -5309,7 +5035,7 @@
       </w:r>
       <w:r>
         <w:rPr>
-          <w:rFonts w:asciiTheme="majorHAnsi" w:eastAsia="Times New Roman" w:hAnsiTheme="majorHAnsi" w:cs="Arial"/>
+          <w:rFonts w:ascii="Avenir Next" w:eastAsia="Times New Roman" w:hAnsi="Avenir Next" w:cs="Arial"/>
           <w:b w:val="0"/>
           <w:sz w:val="20"/>
           <w:szCs w:val="24"/>
@@ -5319,7 +5045,7 @@
       <w:proofErr w:type="spellStart"/>
       <w:r>
         <w:rPr>
-          <w:rFonts w:asciiTheme="majorHAnsi" w:eastAsia="Times New Roman" w:hAnsiTheme="majorHAnsi" w:cs="Arial"/>
+          <w:rFonts w:ascii="Avenir Next" w:eastAsia="Times New Roman" w:hAnsi="Avenir Next" w:cs="Arial"/>
           <w:b w:val="0"/>
           <w:i/>
           <w:iCs/>
@@ -5331,7 +5057,7 @@
       <w:proofErr w:type="spellEnd"/>
       <w:r>
         <w:rPr>
-          <w:rFonts w:asciiTheme="majorHAnsi" w:eastAsia="Times New Roman" w:hAnsiTheme="majorHAnsi" w:cs="Arial"/>
+          <w:rFonts w:ascii="Avenir Next" w:eastAsia="Times New Roman" w:hAnsi="Avenir Next" w:cs="Arial"/>
           <w:b w:val="0"/>
           <w:i/>
           <w:iCs/>
@@ -5342,7 +5068,7 @@
       </w:r>
       <w:r>
         <w:rPr>
-          <w:rFonts w:asciiTheme="majorHAnsi" w:eastAsia="Times New Roman" w:hAnsiTheme="majorHAnsi" w:cs="Arial"/>
+          <w:rFonts w:ascii="Avenir Next" w:eastAsia="Times New Roman" w:hAnsi="Avenir Next" w:cs="Arial"/>
           <w:b w:val="0"/>
           <w:sz w:val="20"/>
           <w:szCs w:val="24"/>
@@ -5351,8 +5077,7 @@
       </w:r>
       <w:r>
         <w:rPr>
-          <w:rFonts w:asciiTheme="majorHAnsi" w:eastAsia="Times New Roman" w:hAnsiTheme="majorHAnsi" w:cs="Arial"/>
-          <w:bCs w:val="0"/>
+          <w:rFonts w:ascii="Avenir Next Demi Bold" w:eastAsia="Times New Roman" w:hAnsi="Avenir Next Demi Bold" w:cs="Arial"/>
           <w:sz w:val="20"/>
           <w:szCs w:val="24"/>
         </w:rPr>
@@ -5360,7 +5085,7 @@
       </w:r>
       <w:r>
         <w:rPr>
-          <w:rFonts w:asciiTheme="majorHAnsi" w:eastAsia="Times New Roman" w:hAnsiTheme="majorHAnsi" w:cs="Arial"/>
+          <w:rFonts w:ascii="Avenir Next" w:eastAsia="Times New Roman" w:hAnsi="Avenir Next" w:cs="Arial"/>
           <w:b w:val="0"/>
           <w:sz w:val="20"/>
           <w:szCs w:val="24"/>
@@ -5375,7 +5100,7 @@
         <w:jc w:val="both"/>
         <w:divId w:val="775364983"/>
         <w:rPr>
-          <w:rFonts w:asciiTheme="majorHAnsi" w:eastAsia="Times New Roman" w:hAnsiTheme="majorHAnsi" w:cs="Arial"/>
+          <w:rFonts w:ascii="Avenir Next" w:eastAsia="Times New Roman" w:hAnsi="Avenir Next" w:cs="Arial"/>
           <w:b w:val="0"/>
           <w:sz w:val="20"/>
           <w:szCs w:val="24"/>
@@ -5384,8 +5109,7 @@
       <w:proofErr w:type="spellStart"/>
       <w:r>
         <w:rPr>
-          <w:rFonts w:asciiTheme="majorHAnsi" w:eastAsia="Times New Roman" w:hAnsiTheme="majorHAnsi" w:cs="Arial"/>
-          <w:bCs w:val="0"/>
+          <w:rFonts w:ascii="Avenir Next Demi Bold" w:eastAsia="Times New Roman" w:hAnsi="Avenir Next Demi Bold" w:cs="Arial"/>
           <w:sz w:val="20"/>
           <w:szCs w:val="24"/>
         </w:rPr>
@@ -5394,8 +5118,7 @@
       <w:proofErr w:type="spellEnd"/>
       <w:r>
         <w:rPr>
-          <w:rFonts w:asciiTheme="majorHAnsi" w:eastAsia="Times New Roman" w:hAnsiTheme="majorHAnsi" w:cs="Arial"/>
-          <w:bCs w:val="0"/>
+          <w:rFonts w:ascii="Avenir Next Demi Bold" w:eastAsia="Times New Roman" w:hAnsi="Avenir Next Demi Bold" w:cs="Arial"/>
           <w:sz w:val="20"/>
           <w:szCs w:val="24"/>
         </w:rPr>
@@ -5403,8 +5126,7 @@
       </w:r>
       <w:r>
         <w:rPr>
-          <w:rFonts w:asciiTheme="majorHAnsi" w:eastAsia="Times New Roman" w:hAnsiTheme="majorHAnsi" w:cs="Arial"/>
-          <w:bCs w:val="0"/>
+          <w:rFonts w:ascii="Avenir Next Demi Bold" w:eastAsia="Times New Roman" w:hAnsi="Avenir Next Demi Bold" w:cs="Arial"/>
           <w:sz w:val="20"/>
           <w:szCs w:val="24"/>
         </w:rPr>
@@ -5412,8 +5134,7 @@
       </w:r>
       <w:r>
         <w:rPr>
-          <w:rFonts w:asciiTheme="majorHAnsi" w:eastAsia="Times New Roman" w:hAnsiTheme="majorHAnsi" w:cs="Arial"/>
-          <w:bCs w:val="0"/>
+          <w:rFonts w:ascii="Avenir Next Demi Bold" w:eastAsia="Times New Roman" w:hAnsi="Avenir Next Demi Bold" w:cs="Arial"/>
           <w:sz w:val="20"/>
           <w:szCs w:val="24"/>
         </w:rPr>
@@ -5421,7 +5142,7 @@
       </w:r>
       <w:r>
         <w:rPr>
-          <w:rFonts w:asciiTheme="majorHAnsi" w:eastAsia="Times New Roman" w:hAnsiTheme="majorHAnsi" w:cs="Arial"/>
+          <w:rFonts w:ascii="Avenir Next" w:eastAsia="Times New Roman" w:hAnsi="Avenir Next" w:cs="Arial"/>
           <w:b w:val="0"/>
           <w:sz w:val="20"/>
           <w:szCs w:val="24"/>
@@ -5430,7 +5151,7 @@
       </w:r>
       <w:r>
         <w:rPr>
-          <w:rFonts w:asciiTheme="majorHAnsi" w:eastAsia="Times New Roman" w:hAnsiTheme="majorHAnsi" w:cs="Arial"/>
+          <w:rFonts w:ascii="Avenir Next" w:eastAsia="Times New Roman" w:hAnsi="Avenir Next" w:cs="Arial"/>
           <w:b w:val="0"/>
           <w:i/>
           <w:iCs/>
@@ -5441,7 +5162,7 @@
       </w:r>
       <w:r>
         <w:rPr>
-          <w:rFonts w:asciiTheme="majorHAnsi" w:eastAsia="Times New Roman" w:hAnsiTheme="majorHAnsi" w:cs="Arial"/>
+          <w:rFonts w:ascii="Avenir Next" w:eastAsia="Times New Roman" w:hAnsi="Avenir Next" w:cs="Arial"/>
           <w:b w:val="0"/>
           <w:sz w:val="20"/>
           <w:szCs w:val="24"/>
@@ -5450,8 +5171,7 @@
       </w:r>
       <w:r>
         <w:rPr>
-          <w:rFonts w:asciiTheme="majorHAnsi" w:eastAsia="Times New Roman" w:hAnsiTheme="majorHAnsi" w:cs="Arial"/>
-          <w:bCs w:val="0"/>
+          <w:rFonts w:ascii="Avenir Next Demi Bold" w:eastAsia="Times New Roman" w:hAnsi="Avenir Next Demi Bold" w:cs="Arial"/>
           <w:sz w:val="20"/>
           <w:szCs w:val="24"/>
         </w:rPr>
@@ -5459,7 +5179,7 @@
       </w:r>
       <w:r>
         <w:rPr>
-          <w:rFonts w:asciiTheme="majorHAnsi" w:eastAsia="Times New Roman" w:hAnsiTheme="majorHAnsi" w:cs="Arial"/>
+          <w:rFonts w:ascii="Avenir Next" w:eastAsia="Times New Roman" w:hAnsi="Avenir Next" w:cs="Arial"/>
           <w:b w:val="0"/>
           <w:sz w:val="20"/>
           <w:szCs w:val="24"/>
@@ -5474,7 +5194,7 @@
         <w:jc w:val="both"/>
         <w:divId w:val="775364983"/>
         <w:rPr>
-          <w:rFonts w:asciiTheme="majorHAnsi" w:eastAsia="Times New Roman" w:hAnsiTheme="majorHAnsi" w:cs="Arial"/>
+          <w:rFonts w:ascii="Avenir Next" w:eastAsia="Times New Roman" w:hAnsi="Avenir Next" w:cs="Arial"/>
           <w:b w:val="0"/>
           <w:sz w:val="20"/>
           <w:szCs w:val="24"/>
@@ -5483,18 +5203,17 @@
       <w:proofErr w:type="spellStart"/>
       <w:r>
         <w:rPr>
-          <w:rFonts w:asciiTheme="majorHAnsi" w:eastAsia="Times New Roman" w:hAnsiTheme="majorHAnsi" w:cs="Arial"/>
-          <w:bCs w:val="0"/>
-          <w:sz w:val="20"/>
-          <w:szCs w:val="24"/>
-        </w:rPr>
+          <w:rFonts w:ascii="Avenir Next Demi Bold" w:eastAsia="Times New Roman" w:hAnsi="Avenir Next Demi Bold" w:cs="Arial"/>
+          <w:sz w:val="20"/>
+          <w:szCs w:val="24"/>
+        </w:rPr>
+        <w:lastRenderedPageBreak/>
         <w:t>Sezginel</w:t>
       </w:r>
       <w:proofErr w:type="spellEnd"/>
       <w:r>
         <w:rPr>
-          <w:rFonts w:asciiTheme="majorHAnsi" w:eastAsia="Times New Roman" w:hAnsiTheme="majorHAnsi" w:cs="Arial"/>
-          <w:bCs w:val="0"/>
+          <w:rFonts w:ascii="Avenir Next Demi Bold" w:eastAsia="Times New Roman" w:hAnsi="Avenir Next Demi Bold" w:cs="Arial"/>
           <w:sz w:val="20"/>
           <w:szCs w:val="24"/>
         </w:rPr>
@@ -5502,8 +5221,7 @@
       </w:r>
       <w:r>
         <w:rPr>
-          <w:rFonts w:asciiTheme="majorHAnsi" w:eastAsia="Times New Roman" w:hAnsiTheme="majorHAnsi" w:cs="Arial"/>
-          <w:bCs w:val="0"/>
+          <w:rFonts w:ascii="Avenir Next Demi Bold" w:eastAsia="Times New Roman" w:hAnsi="Avenir Next Demi Bold" w:cs="Arial"/>
           <w:sz w:val="20"/>
           <w:szCs w:val="24"/>
         </w:rPr>
@@ -5511,8 +5229,7 @@
       </w:r>
       <w:r>
         <w:rPr>
-          <w:rFonts w:asciiTheme="majorHAnsi" w:eastAsia="Times New Roman" w:hAnsiTheme="majorHAnsi" w:cs="Arial"/>
-          <w:bCs w:val="0"/>
+          <w:rFonts w:ascii="Avenir Next Demi Bold" w:eastAsia="Times New Roman" w:hAnsi="Avenir Next Demi Bold" w:cs="Arial"/>
           <w:sz w:val="20"/>
           <w:szCs w:val="24"/>
         </w:rPr>
@@ -5520,7 +5237,7 @@
       </w:r>
       <w:r>
         <w:rPr>
-          <w:rFonts w:asciiTheme="majorHAnsi" w:eastAsia="Times New Roman" w:hAnsiTheme="majorHAnsi" w:cs="Arial"/>
+          <w:rFonts w:ascii="Avenir Next" w:eastAsia="Times New Roman" w:hAnsi="Avenir Next" w:cs="Arial"/>
           <w:b w:val="0"/>
           <w:sz w:val="20"/>
           <w:szCs w:val="24"/>
@@ -5530,7 +5247,7 @@
       <w:proofErr w:type="spellStart"/>
       <w:r>
         <w:rPr>
-          <w:rFonts w:asciiTheme="majorHAnsi" w:eastAsia="Times New Roman" w:hAnsiTheme="majorHAnsi" w:cs="Arial"/>
+          <w:rFonts w:ascii="Avenir Next" w:eastAsia="Times New Roman" w:hAnsi="Avenir Next" w:cs="Arial"/>
           <w:b w:val="0"/>
           <w:sz w:val="20"/>
           <w:szCs w:val="24"/>
@@ -5540,7 +5257,7 @@
       <w:proofErr w:type="spellEnd"/>
       <w:r>
         <w:rPr>
-          <w:rFonts w:asciiTheme="majorHAnsi" w:eastAsia="Times New Roman" w:hAnsiTheme="majorHAnsi" w:cs="Arial"/>
+          <w:rFonts w:ascii="Avenir Next" w:eastAsia="Times New Roman" w:hAnsi="Avenir Next" w:cs="Arial"/>
           <w:b w:val="0"/>
           <w:sz w:val="20"/>
           <w:szCs w:val="24"/>
@@ -5550,7 +5267,7 @@
       <w:proofErr w:type="spellStart"/>
       <w:r>
         <w:rPr>
-          <w:rFonts w:asciiTheme="majorHAnsi" w:eastAsia="Times New Roman" w:hAnsiTheme="majorHAnsi" w:cs="Arial"/>
+          <w:rFonts w:ascii="Avenir Next" w:eastAsia="Times New Roman" w:hAnsi="Avenir Next" w:cs="Arial"/>
           <w:b w:val="0"/>
           <w:sz w:val="20"/>
           <w:szCs w:val="24"/>
@@ -5560,17 +5277,35 @@
       <w:proofErr w:type="spellEnd"/>
       <w:r>
         <w:rPr>
-          <w:rFonts w:asciiTheme="majorHAnsi" w:eastAsia="Times New Roman" w:hAnsiTheme="majorHAnsi" w:cs="Arial"/>
-          <w:b w:val="0"/>
-          <w:sz w:val="20"/>
-          <w:szCs w:val="24"/>
-        </w:rPr>
-        <w:t xml:space="preserve"> S., “Prediction of CH₄ Storage Performance of Metal-Organic Frameworks”, </w:t>
+          <w:rFonts w:ascii="Avenir Next" w:eastAsia="Times New Roman" w:hAnsi="Avenir Next" w:cs="Arial"/>
+          <w:b w:val="0"/>
+          <w:sz w:val="20"/>
+          <w:szCs w:val="24"/>
+        </w:rPr>
+        <w:t xml:space="preserve"> S., “Prediction of CH</w:t>
+      </w:r>
+      <w:r>
+        <w:rPr>
+          <w:rFonts w:ascii="Cambria Math" w:eastAsia="Times New Roman" w:hAnsi="Cambria Math" w:cs="Cambria Math"/>
+          <w:b w:val="0"/>
+          <w:sz w:val="20"/>
+          <w:szCs w:val="24"/>
+        </w:rPr>
+        <w:t>₄</w:t>
+      </w:r>
+      <w:r>
+        <w:rPr>
+          <w:rFonts w:ascii="Avenir Next" w:eastAsia="Times New Roman" w:hAnsi="Avenir Next" w:cs="Arial"/>
+          <w:b w:val="0"/>
+          <w:sz w:val="20"/>
+          <w:szCs w:val="24"/>
+        </w:rPr>
+        <w:t xml:space="preserve"> Storage Performance of Metal-Organic Frameworks”, </w:t>
       </w:r>
       <w:proofErr w:type="spellStart"/>
       <w:r>
         <w:rPr>
-          <w:rFonts w:asciiTheme="majorHAnsi" w:eastAsia="Times New Roman" w:hAnsiTheme="majorHAnsi" w:cs="Arial"/>
+          <w:rFonts w:ascii="Avenir Next" w:eastAsia="Times New Roman" w:hAnsi="Avenir Next" w:cs="Arial"/>
           <w:b w:val="0"/>
           <w:i/>
           <w:iCs/>
@@ -5582,7 +5317,7 @@
       <w:proofErr w:type="spellEnd"/>
       <w:r>
         <w:rPr>
-          <w:rFonts w:asciiTheme="majorHAnsi" w:eastAsia="Times New Roman" w:hAnsiTheme="majorHAnsi" w:cs="Arial"/>
+          <w:rFonts w:ascii="Avenir Next" w:eastAsia="Times New Roman" w:hAnsi="Avenir Next" w:cs="Arial"/>
           <w:b w:val="0"/>
           <w:i/>
           <w:iCs/>
@@ -5593,7 +5328,7 @@
       </w:r>
       <w:r>
         <w:rPr>
-          <w:rFonts w:asciiTheme="majorHAnsi" w:eastAsia="Times New Roman" w:hAnsiTheme="majorHAnsi" w:cs="Arial"/>
+          <w:rFonts w:ascii="Avenir Next" w:eastAsia="Times New Roman" w:hAnsi="Avenir Next" w:cs="Arial"/>
           <w:b w:val="0"/>
           <w:sz w:val="20"/>
           <w:szCs w:val="24"/>
@@ -5602,8 +5337,7 @@
       </w:r>
       <w:r>
         <w:rPr>
-          <w:rFonts w:asciiTheme="majorHAnsi" w:eastAsia="Times New Roman" w:hAnsiTheme="majorHAnsi" w:cs="Arial"/>
-          <w:bCs w:val="0"/>
+          <w:rFonts w:ascii="Avenir Next Demi Bold" w:eastAsia="Times New Roman" w:hAnsi="Avenir Next Demi Bold" w:cs="Arial"/>
           <w:sz w:val="20"/>
           <w:szCs w:val="24"/>
         </w:rPr>
@@ -5611,7 +5345,7 @@
       </w:r>
       <w:r>
         <w:rPr>
-          <w:rFonts w:asciiTheme="majorHAnsi" w:eastAsia="Times New Roman" w:hAnsiTheme="majorHAnsi" w:cs="Arial"/>
+          <w:rFonts w:ascii="Avenir Next" w:eastAsia="Times New Roman" w:hAnsi="Avenir Next" w:cs="Arial"/>
           <w:b w:val="0"/>
           <w:sz w:val="20"/>
           <w:szCs w:val="24"/>
@@ -5626,7 +5360,7 @@
         <w:jc w:val="both"/>
         <w:divId w:val="775364983"/>
         <w:rPr>
-          <w:rFonts w:asciiTheme="majorHAnsi" w:eastAsia="Times New Roman" w:hAnsiTheme="majorHAnsi" w:cs="Arial"/>
+          <w:rFonts w:ascii="Avenir Next" w:eastAsia="Times New Roman" w:hAnsi="Avenir Next" w:cs="Arial"/>
           <w:b w:val="0"/>
           <w:sz w:val="20"/>
           <w:szCs w:val="24"/>
@@ -5635,8 +5369,7 @@
       <w:proofErr w:type="spellStart"/>
       <w:r>
         <w:rPr>
-          <w:rFonts w:asciiTheme="majorHAnsi" w:eastAsia="Times New Roman" w:hAnsiTheme="majorHAnsi" w:cs="Arial"/>
-          <w:bCs w:val="0"/>
+          <w:rFonts w:ascii="Avenir Next Demi Bold" w:eastAsia="Times New Roman" w:hAnsi="Avenir Next Demi Bold" w:cs="Arial"/>
           <w:sz w:val="20"/>
           <w:szCs w:val="24"/>
         </w:rPr>
@@ -5645,8 +5378,7 @@
       <w:proofErr w:type="spellEnd"/>
       <w:r>
         <w:rPr>
-          <w:rFonts w:asciiTheme="majorHAnsi" w:eastAsia="Times New Roman" w:hAnsiTheme="majorHAnsi" w:cs="Arial"/>
-          <w:bCs w:val="0"/>
+          <w:rFonts w:ascii="Avenir Next Demi Bold" w:eastAsia="Times New Roman" w:hAnsi="Avenir Next Demi Bold" w:cs="Arial"/>
           <w:sz w:val="20"/>
           <w:szCs w:val="24"/>
         </w:rPr>
@@ -5654,8 +5386,7 @@
       </w:r>
       <w:r>
         <w:rPr>
-          <w:rFonts w:asciiTheme="majorHAnsi" w:eastAsia="Times New Roman" w:hAnsiTheme="majorHAnsi" w:cs="Arial"/>
-          <w:bCs w:val="0"/>
+          <w:rFonts w:ascii="Avenir Next Demi Bold" w:eastAsia="Times New Roman" w:hAnsi="Avenir Next Demi Bold" w:cs="Arial"/>
           <w:sz w:val="20"/>
           <w:szCs w:val="24"/>
         </w:rPr>
@@ -5663,8 +5394,7 @@
       </w:r>
       <w:r>
         <w:rPr>
-          <w:rFonts w:asciiTheme="majorHAnsi" w:eastAsia="Times New Roman" w:hAnsiTheme="majorHAnsi" w:cs="Arial"/>
-          <w:bCs w:val="0"/>
+          <w:rFonts w:ascii="Avenir Next Demi Bold" w:eastAsia="Times New Roman" w:hAnsi="Avenir Next Demi Bold" w:cs="Arial"/>
           <w:sz w:val="20"/>
           <w:szCs w:val="24"/>
         </w:rPr>
@@ -5672,7 +5402,7 @@
       </w:r>
       <w:r>
         <w:rPr>
-          <w:rFonts w:asciiTheme="majorHAnsi" w:eastAsia="Times New Roman" w:hAnsiTheme="majorHAnsi" w:cs="Arial"/>
+          <w:rFonts w:ascii="Avenir Next" w:eastAsia="Times New Roman" w:hAnsi="Avenir Next" w:cs="Arial"/>
           <w:b w:val="0"/>
           <w:sz w:val="20"/>
           <w:szCs w:val="24"/>
@@ -5682,7 +5412,7 @@
       <w:proofErr w:type="spellStart"/>
       <w:r>
         <w:rPr>
-          <w:rFonts w:asciiTheme="majorHAnsi" w:eastAsia="Times New Roman" w:hAnsiTheme="majorHAnsi" w:cs="Arial"/>
+          <w:rFonts w:ascii="Avenir Next" w:eastAsia="Times New Roman" w:hAnsi="Avenir Next" w:cs="Arial"/>
           <w:b w:val="0"/>
           <w:sz w:val="20"/>
           <w:szCs w:val="24"/>
@@ -5692,7 +5422,7 @@
       <w:proofErr w:type="spellEnd"/>
       <w:r>
         <w:rPr>
-          <w:rFonts w:asciiTheme="majorHAnsi" w:eastAsia="Times New Roman" w:hAnsiTheme="majorHAnsi" w:cs="Arial"/>
+          <w:rFonts w:ascii="Avenir Next" w:eastAsia="Times New Roman" w:hAnsi="Avenir Next" w:cs="Arial"/>
           <w:b w:val="0"/>
           <w:sz w:val="20"/>
           <w:szCs w:val="24"/>
@@ -5702,7 +5432,7 @@
       <w:proofErr w:type="spellStart"/>
       <w:r>
         <w:rPr>
-          <w:rFonts w:asciiTheme="majorHAnsi" w:eastAsia="Times New Roman" w:hAnsiTheme="majorHAnsi" w:cs="Arial"/>
+          <w:rFonts w:ascii="Avenir Next" w:eastAsia="Times New Roman" w:hAnsi="Avenir Next" w:cs="Arial"/>
           <w:b w:val="0"/>
           <w:sz w:val="20"/>
           <w:szCs w:val="24"/>
@@ -5712,17 +5442,35 @@
       <w:proofErr w:type="spellEnd"/>
       <w:r>
         <w:rPr>
-          <w:rFonts w:asciiTheme="majorHAnsi" w:eastAsia="Times New Roman" w:hAnsiTheme="majorHAnsi" w:cs="Arial"/>
-          <w:b w:val="0"/>
-          <w:sz w:val="20"/>
-          <w:szCs w:val="24"/>
-        </w:rPr>
-        <w:t xml:space="preserve"> S., “Prediction of CH₄ Storage Properties of Metal-Organic Frameworks”, </w:t>
+          <w:rFonts w:ascii="Avenir Next" w:eastAsia="Times New Roman" w:hAnsi="Avenir Next" w:cs="Arial"/>
+          <w:b w:val="0"/>
+          <w:sz w:val="20"/>
+          <w:szCs w:val="24"/>
+        </w:rPr>
+        <w:t xml:space="preserve"> S., “Prediction of CH</w:t>
+      </w:r>
+      <w:r>
+        <w:rPr>
+          <w:rFonts w:ascii="Cambria Math" w:eastAsia="Times New Roman" w:hAnsi="Cambria Math" w:cs="Cambria Math"/>
+          <w:b w:val="0"/>
+          <w:sz w:val="20"/>
+          <w:szCs w:val="24"/>
+        </w:rPr>
+        <w:t>₄</w:t>
+      </w:r>
+      <w:r>
+        <w:rPr>
+          <w:rFonts w:ascii="Avenir Next" w:eastAsia="Times New Roman" w:hAnsi="Avenir Next" w:cs="Arial"/>
+          <w:b w:val="0"/>
+          <w:sz w:val="20"/>
+          <w:szCs w:val="24"/>
+        </w:rPr>
+        <w:t xml:space="preserve"> Storage Properties of Metal-Organic Frameworks”, </w:t>
       </w:r>
       <w:proofErr w:type="spellStart"/>
       <w:r>
         <w:rPr>
-          <w:rFonts w:asciiTheme="majorHAnsi" w:eastAsia="Times New Roman" w:hAnsiTheme="majorHAnsi" w:cs="Arial"/>
+          <w:rFonts w:ascii="Avenir Next" w:eastAsia="Times New Roman" w:hAnsi="Avenir Next" w:cs="Arial"/>
           <w:b w:val="0"/>
           <w:i/>
           <w:iCs/>
@@ -5734,7 +5482,7 @@
       <w:proofErr w:type="spellEnd"/>
       <w:r>
         <w:rPr>
-          <w:rFonts w:asciiTheme="majorHAnsi" w:eastAsia="Times New Roman" w:hAnsiTheme="majorHAnsi" w:cs="Arial"/>
+          <w:rFonts w:ascii="Avenir Next" w:eastAsia="Times New Roman" w:hAnsi="Avenir Next" w:cs="Arial"/>
           <w:b w:val="0"/>
           <w:sz w:val="20"/>
           <w:szCs w:val="24"/>
@@ -5744,7 +5492,7 @@
       <w:proofErr w:type="spellStart"/>
       <w:r>
         <w:rPr>
-          <w:rFonts w:asciiTheme="majorHAnsi" w:eastAsia="Times New Roman" w:hAnsiTheme="majorHAnsi" w:cs="Arial"/>
+          <w:rFonts w:ascii="Avenir Next" w:eastAsia="Times New Roman" w:hAnsi="Avenir Next" w:cs="Arial"/>
           <w:b w:val="0"/>
           <w:sz w:val="20"/>
           <w:szCs w:val="24"/>
@@ -5754,7 +5502,7 @@
       <w:proofErr w:type="spellEnd"/>
       <w:r>
         <w:rPr>
-          <w:rFonts w:asciiTheme="majorHAnsi" w:eastAsia="Times New Roman" w:hAnsiTheme="majorHAnsi" w:cs="Arial"/>
+          <w:rFonts w:ascii="Avenir Next" w:eastAsia="Times New Roman" w:hAnsi="Avenir Next" w:cs="Arial"/>
           <w:b w:val="0"/>
           <w:sz w:val="20"/>
           <w:szCs w:val="24"/>
@@ -5763,8 +5511,7 @@
       </w:r>
       <w:r>
         <w:rPr>
-          <w:rFonts w:asciiTheme="majorHAnsi" w:eastAsia="Times New Roman" w:hAnsiTheme="majorHAnsi" w:cs="Arial"/>
-          <w:bCs w:val="0"/>
+          <w:rFonts w:ascii="Avenir Next Demi Bold" w:eastAsia="Times New Roman" w:hAnsi="Avenir Next Demi Bold" w:cs="Arial"/>
           <w:sz w:val="20"/>
           <w:szCs w:val="24"/>
         </w:rPr>
@@ -5772,7 +5519,7 @@
       </w:r>
       <w:r>
         <w:rPr>
-          <w:rFonts w:asciiTheme="majorHAnsi" w:eastAsia="Times New Roman" w:hAnsiTheme="majorHAnsi" w:cs="Arial"/>
+          <w:rFonts w:ascii="Avenir Next" w:eastAsia="Times New Roman" w:hAnsi="Avenir Next" w:cs="Arial"/>
           <w:b w:val="0"/>
           <w:sz w:val="20"/>
           <w:szCs w:val="24"/>
@@ -5783,7 +5530,7 @@
     <w:p>
       <w:pPr>
         <w:rPr>
-          <w:rFonts w:asciiTheme="majorHAnsi" w:eastAsia="Times New Roman" w:hAnsiTheme="majorHAnsi" w:cs="Arial"/>
+          <w:rFonts w:ascii="Avenir Next Demi Bold" w:eastAsia="Times New Roman" w:hAnsi="Avenir Next Demi Bold" w:cs="Arial"/>
           <w:b/>
           <w:bCs/>
           <w:color w:val="000000"/>
@@ -5793,7 +5540,7 @@
       </w:pPr>
       <w:r>
         <w:rPr>
-          <w:rFonts w:asciiTheme="majorHAnsi" w:eastAsia="Times New Roman" w:hAnsiTheme="majorHAnsi" w:cs="Arial"/>
+          <w:rFonts w:ascii="Avenir Next Demi Bold" w:eastAsia="Times New Roman" w:hAnsi="Avenir Next Demi Bold" w:cs="Arial"/>
           <w:b/>
           <w:bCs/>
           <w:sz w:val="24"/>
@@ -5811,7 +5558,7 @@
         </w:numPr>
         <w:ind w:left="360" w:hanging="270"/>
         <w:rPr>
-          <w:rFonts w:asciiTheme="majorHAnsi" w:eastAsia="Times New Roman" w:hAnsiTheme="majorHAnsi" w:cs="Arial"/>
+          <w:rFonts w:ascii="Avenir Next" w:eastAsia="Times New Roman" w:hAnsi="Avenir Next" w:cs="Arial"/>
           <w:b w:val="0"/>
           <w:sz w:val="20"/>
           <w:szCs w:val="20"/>
@@ -5819,12 +5566,12 @@
       </w:pPr>
       <w:r>
         <w:rPr>
-          <w:rFonts w:asciiTheme="majorHAnsi" w:eastAsia="Times New Roman" w:hAnsiTheme="majorHAnsi" w:cs="Arial"/>
+          <w:rFonts w:ascii="Avenir Next" w:eastAsia="Times New Roman" w:hAnsi="Avenir Next" w:cs="Arial"/>
           <w:b w:val="0"/>
           <w:sz w:val="20"/>
           <w:szCs w:val="20"/>
         </w:rPr>
-        <w:t>Braskem America Inc. Award (outstanding PhD student in Chemical Eng. Department, University of Pittsburgh)</w:t>
+        <w:t>Braskem America Inc. Award (outstanding PhD student in Chemical Eng., University of Pittsburgh)</w:t>
       </w:r>
     </w:p>
     <w:p>
@@ -5836,7 +5583,7 @@
         </w:numPr>
         <w:ind w:left="360" w:hanging="270"/>
         <w:rPr>
-          <w:rFonts w:asciiTheme="majorHAnsi" w:eastAsia="Times New Roman" w:hAnsiTheme="majorHAnsi" w:cs="Arial"/>
+          <w:rFonts w:ascii="Avenir Next" w:eastAsia="Times New Roman" w:hAnsi="Avenir Next" w:cs="Arial"/>
           <w:b w:val="0"/>
           <w:sz w:val="20"/>
           <w:szCs w:val="20"/>
@@ -5844,7 +5591,7 @@
       </w:pPr>
       <w:r>
         <w:rPr>
-          <w:rFonts w:asciiTheme="majorHAnsi" w:eastAsia="Times New Roman" w:hAnsiTheme="majorHAnsi" w:cs="Arial"/>
+          <w:rFonts w:ascii="Avenir Next" w:eastAsia="Times New Roman" w:hAnsi="Avenir Next" w:cs="Arial"/>
           <w:b w:val="0"/>
           <w:sz w:val="20"/>
           <w:szCs w:val="20"/>
@@ -5854,7 +5601,7 @@
       <w:proofErr w:type="spellStart"/>
       <w:r>
         <w:rPr>
-          <w:rFonts w:asciiTheme="majorHAnsi" w:eastAsia="Times New Roman" w:hAnsiTheme="majorHAnsi" w:cs="Arial"/>
+          <w:rFonts w:ascii="Avenir Next" w:eastAsia="Times New Roman" w:hAnsi="Avenir Next" w:cs="Arial"/>
           <w:b w:val="0"/>
           <w:sz w:val="20"/>
           <w:szCs w:val="20"/>
@@ -5864,7 +5611,7 @@
       <w:proofErr w:type="spellEnd"/>
       <w:r>
         <w:rPr>
-          <w:rFonts w:asciiTheme="majorHAnsi" w:eastAsia="Times New Roman" w:hAnsiTheme="majorHAnsi" w:cs="Arial"/>
+          <w:rFonts w:ascii="Avenir Next" w:eastAsia="Times New Roman" w:hAnsi="Avenir Next" w:cs="Arial"/>
           <w:b w:val="0"/>
           <w:sz w:val="20"/>
           <w:szCs w:val="20"/>
@@ -5881,7 +5628,7 @@
         </w:numPr>
         <w:ind w:left="360" w:hanging="270"/>
         <w:rPr>
-          <w:rFonts w:asciiTheme="majorHAnsi" w:eastAsia="Times New Roman" w:hAnsiTheme="majorHAnsi" w:cs="Arial"/>
+          <w:rFonts w:ascii="Avenir Next" w:eastAsia="Times New Roman" w:hAnsi="Avenir Next" w:cs="Arial"/>
           <w:b w:val="0"/>
           <w:sz w:val="20"/>
           <w:szCs w:val="20"/>
@@ -5889,7 +5636,7 @@
       </w:pPr>
       <w:r>
         <w:rPr>
-          <w:rFonts w:asciiTheme="majorHAnsi" w:eastAsia="Times New Roman" w:hAnsiTheme="majorHAnsi" w:cs="Arial"/>
+          <w:rFonts w:ascii="Avenir Next" w:eastAsia="Times New Roman" w:hAnsi="Avenir Next" w:cs="Arial"/>
           <w:b w:val="0"/>
           <w:sz w:val="20"/>
           <w:szCs w:val="20"/>
@@ -5899,7 +5646,7 @@
       <w:proofErr w:type="spellStart"/>
       <w:r>
         <w:rPr>
-          <w:rFonts w:asciiTheme="majorHAnsi" w:eastAsia="Times New Roman" w:hAnsiTheme="majorHAnsi" w:cs="Arial"/>
+          <w:rFonts w:ascii="Avenir Next" w:eastAsia="Times New Roman" w:hAnsi="Avenir Next" w:cs="Arial"/>
           <w:b w:val="0"/>
           <w:sz w:val="20"/>
           <w:szCs w:val="20"/>
@@ -5909,7 +5656,7 @@
       <w:proofErr w:type="spellEnd"/>
       <w:r>
         <w:rPr>
-          <w:rFonts w:asciiTheme="majorHAnsi" w:eastAsia="Times New Roman" w:hAnsiTheme="majorHAnsi" w:cs="Arial"/>
+          <w:rFonts w:ascii="Avenir Next" w:eastAsia="Times New Roman" w:hAnsi="Avenir Next" w:cs="Arial"/>
           <w:b w:val="0"/>
           <w:sz w:val="20"/>
           <w:szCs w:val="20"/>
@@ -5926,7 +5673,7 @@
         </w:numPr>
         <w:ind w:left="360" w:hanging="270"/>
         <w:rPr>
-          <w:rFonts w:asciiTheme="majorHAnsi" w:eastAsia="Times New Roman" w:hAnsiTheme="majorHAnsi" w:cs="Arial"/>
+          <w:rFonts w:ascii="Avenir Next" w:eastAsia="Times New Roman" w:hAnsi="Avenir Next" w:cs="Arial"/>
           <w:b w:val="0"/>
           <w:sz w:val="20"/>
           <w:szCs w:val="20"/>
@@ -5934,7 +5681,7 @@
       </w:pPr>
       <w:r>
         <w:rPr>
-          <w:rFonts w:asciiTheme="majorHAnsi" w:eastAsia="Times New Roman" w:hAnsiTheme="majorHAnsi" w:cs="Arial"/>
+          <w:rFonts w:ascii="Avenir Next" w:eastAsia="Times New Roman" w:hAnsi="Avenir Next" w:cs="Arial"/>
           <w:b w:val="0"/>
           <w:sz w:val="20"/>
           <w:szCs w:val="20"/>
@@ -5951,7 +5698,7 @@
         </w:numPr>
         <w:ind w:left="360" w:hanging="270"/>
         <w:rPr>
-          <w:rFonts w:asciiTheme="majorHAnsi" w:eastAsia="Times New Roman" w:hAnsiTheme="majorHAnsi" w:cs="Arial"/>
+          <w:rFonts w:ascii="Avenir Next" w:eastAsia="Times New Roman" w:hAnsi="Avenir Next" w:cs="Arial"/>
           <w:b w:val="0"/>
           <w:sz w:val="20"/>
           <w:szCs w:val="20"/>
@@ -5959,7 +5706,7 @@
       </w:pPr>
       <w:r>
         <w:rPr>
-          <w:rFonts w:asciiTheme="majorHAnsi" w:eastAsia="Times New Roman" w:hAnsiTheme="majorHAnsi" w:cs="Arial"/>
+          <w:rFonts w:ascii="Avenir Next" w:eastAsia="Times New Roman" w:hAnsi="Avenir Next" w:cs="Arial"/>
           <w:b w:val="0"/>
           <w:sz w:val="20"/>
           <w:szCs w:val="20"/>
@@ -5976,7 +5723,7 @@
         </w:numPr>
         <w:ind w:left="360" w:hanging="270"/>
         <w:rPr>
-          <w:rFonts w:asciiTheme="majorHAnsi" w:eastAsia="Times New Roman" w:hAnsiTheme="majorHAnsi" w:cs="Arial"/>
+          <w:rFonts w:ascii="Avenir Next" w:eastAsia="Times New Roman" w:hAnsi="Avenir Next" w:cs="Arial"/>
           <w:b w:val="0"/>
           <w:sz w:val="20"/>
           <w:szCs w:val="20"/>
@@ -5984,7 +5731,7 @@
       </w:pPr>
       <w:r>
         <w:rPr>
-          <w:rFonts w:asciiTheme="majorHAnsi" w:eastAsia="Times New Roman" w:hAnsiTheme="majorHAnsi" w:cs="Arial"/>
+          <w:rFonts w:ascii="Avenir Next" w:eastAsia="Times New Roman" w:hAnsi="Avenir Next" w:cs="Arial"/>
           <w:b w:val="0"/>
           <w:sz w:val="20"/>
           <w:szCs w:val="20"/>
@@ -5993,7 +5740,7 @@
       </w:r>
       <w:r>
         <w:rPr>
-          <w:rFonts w:asciiTheme="majorHAnsi" w:eastAsia="Times New Roman" w:hAnsiTheme="majorHAnsi" w:cs="Arial"/>
+          <w:rFonts w:ascii="Avenir Next" w:eastAsia="Times New Roman" w:hAnsi="Avenir Next" w:cs="Arial"/>
           <w:b w:val="0"/>
           <w:i/>
           <w:sz w:val="20"/>
@@ -6011,7 +5758,7 @@
         </w:numPr>
         <w:ind w:left="360" w:hanging="270"/>
         <w:rPr>
-          <w:rFonts w:asciiTheme="majorHAnsi" w:eastAsia="Times New Roman" w:hAnsiTheme="majorHAnsi" w:cs="Arial"/>
+          <w:rFonts w:ascii="Avenir Next" w:eastAsia="Times New Roman" w:hAnsi="Avenir Next" w:cs="Arial"/>
           <w:b w:val="0"/>
           <w:sz w:val="20"/>
           <w:szCs w:val="20"/>
@@ -6020,7 +5767,7 @@
       <w:proofErr w:type="spellStart"/>
       <w:r>
         <w:rPr>
-          <w:rFonts w:asciiTheme="majorHAnsi" w:eastAsia="Times New Roman" w:hAnsiTheme="majorHAnsi" w:cs="Arial"/>
+          <w:rFonts w:ascii="Avenir Next" w:eastAsia="Times New Roman" w:hAnsi="Avenir Next" w:cs="Arial"/>
           <w:b w:val="0"/>
           <w:sz w:val="20"/>
           <w:szCs w:val="20"/>
@@ -6030,16 +5777,25 @@
       <w:proofErr w:type="spellEnd"/>
       <w:r>
         <w:rPr>
-          <w:rFonts w:asciiTheme="majorHAnsi" w:eastAsia="Times New Roman" w:hAnsiTheme="majorHAnsi" w:cs="Arial"/>
+          <w:rFonts w:ascii="Avenir Next" w:eastAsia="Times New Roman" w:hAnsi="Avenir Next" w:cs="Arial"/>
           <w:b w:val="0"/>
           <w:sz w:val="20"/>
           <w:szCs w:val="20"/>
         </w:rPr>
-        <w:t xml:space="preserve"> challenge entitled </w:t>
-      </w:r>
-      <w:r>
-        <w:rPr>
-          <w:rFonts w:asciiTheme="majorHAnsi" w:eastAsia="Times New Roman" w:hAnsiTheme="majorHAnsi" w:cs="Arial"/>
+        <w:t xml:space="preserve"> challenge </w:t>
+      </w:r>
+      <w:r>
+        <w:rPr>
+          <w:rFonts w:ascii="Avenir Next" w:eastAsia="Times New Roman" w:hAnsi="Avenir Next" w:cs="Arial"/>
+          <w:b w:val="0"/>
+          <w:sz w:val="20"/>
+          <w:szCs w:val="20"/>
+        </w:rPr>
+        <w:t xml:space="preserve">winner </w:t>
+      </w:r>
+      <w:r>
+        <w:rPr>
+          <w:rFonts w:ascii="Avenir Next" w:eastAsia="Times New Roman" w:hAnsi="Avenir Next" w:cs="Arial"/>
           <w:b w:val="0"/>
           <w:i/>
           <w:sz w:val="20"/>
@@ -6049,7 +5805,7 @@
       </w:r>
       <w:r>
         <w:rPr>
-          <w:rFonts w:asciiTheme="majorHAnsi" w:eastAsia="Times New Roman" w:hAnsiTheme="majorHAnsi" w:cs="Arial"/>
+          <w:rFonts w:ascii="Avenir Next" w:eastAsia="Times New Roman" w:hAnsi="Avenir Next" w:cs="Arial"/>
           <w:b w:val="0"/>
           <w:i/>
           <w:sz w:val="20"/>
@@ -6060,7 +5816,7 @@
       </w:r>
       <w:r>
         <w:rPr>
-          <w:rFonts w:asciiTheme="majorHAnsi" w:eastAsia="Times New Roman" w:hAnsiTheme="majorHAnsi" w:cs="Arial"/>
+          <w:rFonts w:ascii="Avenir Next" w:eastAsia="Times New Roman" w:hAnsi="Avenir Next" w:cs="Arial"/>
           <w:b w:val="0"/>
           <w:i/>
           <w:sz w:val="20"/>
@@ -6070,7 +5826,7 @@
       </w:r>
       <w:r>
         <w:rPr>
-          <w:rFonts w:asciiTheme="majorHAnsi" w:eastAsia="Times New Roman" w:hAnsiTheme="majorHAnsi" w:cs="Arial"/>
+          <w:rFonts w:ascii="Avenir Next" w:eastAsia="Times New Roman" w:hAnsi="Avenir Next" w:cs="Arial"/>
           <w:b w:val="0"/>
           <w:sz w:val="20"/>
           <w:szCs w:val="20"/>
@@ -6087,7 +5843,7 @@
         </w:numPr>
         <w:ind w:left="360" w:hanging="270"/>
         <w:rPr>
-          <w:rFonts w:asciiTheme="majorHAnsi" w:eastAsia="Times New Roman" w:hAnsiTheme="majorHAnsi" w:cs="Arial"/>
+          <w:rFonts w:ascii="Avenir Next" w:eastAsia="Times New Roman" w:hAnsi="Avenir Next" w:cs="Arial"/>
           <w:b w:val="0"/>
           <w:sz w:val="20"/>
           <w:szCs w:val="20"/>
@@ -6095,7 +5851,7 @@
       </w:pPr>
       <w:r>
         <w:rPr>
-          <w:rFonts w:asciiTheme="majorHAnsi" w:eastAsia="Times New Roman" w:hAnsiTheme="majorHAnsi" w:cs="Arial"/>
+          <w:rFonts w:ascii="Avenir Next" w:eastAsia="Times New Roman" w:hAnsi="Avenir Next" w:cs="Arial"/>
           <w:b w:val="0"/>
           <w:sz w:val="20"/>
           <w:szCs w:val="20"/>
@@ -6104,7 +5860,7 @@
       </w:r>
       <w:r>
         <w:rPr>
-          <w:rFonts w:asciiTheme="majorHAnsi" w:eastAsia="Times New Roman" w:hAnsiTheme="majorHAnsi" w:cs="Arial"/>
+          <w:rFonts w:ascii="Avenir Next" w:eastAsia="Times New Roman" w:hAnsi="Avenir Next" w:cs="Arial"/>
           <w:b w:val="0"/>
           <w:sz w:val="20"/>
           <w:szCs w:val="20"/>
@@ -6114,7 +5870,7 @@
       <w:proofErr w:type="spellStart"/>
       <w:r>
         <w:rPr>
-          <w:rFonts w:asciiTheme="majorHAnsi" w:eastAsia="Times New Roman" w:hAnsiTheme="majorHAnsi" w:cs="Arial"/>
+          <w:rFonts w:ascii="Avenir Next" w:eastAsia="Times New Roman" w:hAnsi="Avenir Next" w:cs="Arial"/>
           <w:b w:val="0"/>
           <w:sz w:val="20"/>
           <w:szCs w:val="20"/>
@@ -6124,7 +5880,7 @@
       <w:proofErr w:type="spellEnd"/>
       <w:r>
         <w:rPr>
-          <w:rFonts w:asciiTheme="majorHAnsi" w:eastAsia="Times New Roman" w:hAnsiTheme="majorHAnsi" w:cs="Arial"/>
+          <w:rFonts w:ascii="Avenir Next" w:eastAsia="Times New Roman" w:hAnsi="Avenir Next" w:cs="Arial"/>
           <w:b w:val="0"/>
           <w:sz w:val="20"/>
           <w:szCs w:val="20"/>
@@ -6135,55 +5891,87 @@
     <w:p>
       <w:pPr>
         <w:pStyle w:val="Heading2"/>
-        <w:numPr>
-          <w:ilvl w:val="0"/>
-          <w:numId w:val="14"/>
-        </w:numPr>
-        <w:ind w:left="360" w:hanging="270"/>
-        <w:rPr>
-          <w:rFonts w:asciiTheme="majorHAnsi" w:eastAsia="Times New Roman" w:hAnsiTheme="majorHAnsi" w:cs="Arial"/>
-          <w:b w:val="0"/>
-          <w:sz w:val="20"/>
-          <w:szCs w:val="20"/>
-        </w:rPr>
-      </w:pPr>
-      <w:r>
-        <w:rPr>
-          <w:rFonts w:asciiTheme="majorHAnsi" w:eastAsia="Times New Roman" w:hAnsiTheme="majorHAnsi" w:cs="Arial"/>
-          <w:b w:val="0"/>
-          <w:sz w:val="20"/>
-          <w:szCs w:val="20"/>
-        </w:rPr>
-        <w:t>Best Chemical and Biological Engineering Senior Project Award (Biodiesel Production from Algae Oil)</w:t>
-      </w:r>
+        <w:rPr>
+          <w:rFonts w:ascii="Avenir Next" w:eastAsia="Times New Roman" w:hAnsi="Avenir Next" w:cs="Arial"/>
+          <w:sz w:val="24"/>
+          <w:szCs w:val="24"/>
+        </w:rPr>
+      </w:pPr>
     </w:p>
     <w:p>
       <w:pPr>
         <w:pStyle w:val="Heading2"/>
-        <w:rPr>
-          <w:rFonts w:asciiTheme="majorHAnsi" w:eastAsia="Times New Roman" w:hAnsiTheme="majorHAnsi" w:cs="Arial"/>
+        <w:spacing w:after="120"/>
+        <w:rPr>
+          <w:rFonts w:ascii="Avenir Next Demi Bold" w:eastAsia="Times New Roman" w:hAnsi="Avenir Next Demi Bold" w:cs="Arial"/>
           <w:sz w:val="24"/>
           <w:szCs w:val="24"/>
         </w:rPr>
       </w:pPr>
+      <w:r>
+        <w:rPr>
+          <w:rFonts w:ascii="Avenir Next Demi Bold" w:eastAsia="Times New Roman" w:hAnsi="Avenir Next Demi Bold" w:cs="Arial"/>
+          <w:sz w:val="24"/>
+          <w:szCs w:val="24"/>
+        </w:rPr>
+        <w:t>SKILLS</w:t>
+      </w:r>
     </w:p>
     <w:p>
       <w:pPr>
-        <w:pStyle w:val="Heading2"/>
-        <w:spacing w:after="120"/>
-        <w:rPr>
-          <w:rFonts w:asciiTheme="majorHAnsi" w:eastAsia="Times New Roman" w:hAnsiTheme="majorHAnsi" w:cs="Arial"/>
-          <w:sz w:val="24"/>
-          <w:szCs w:val="24"/>
-        </w:rPr>
-      </w:pPr>
-      <w:r>
-        <w:rPr>
-          <w:rFonts w:asciiTheme="majorHAnsi" w:eastAsia="Times New Roman" w:hAnsiTheme="majorHAnsi" w:cs="Arial"/>
-          <w:sz w:val="24"/>
-          <w:szCs w:val="24"/>
-        </w:rPr>
-        <w:t>SKILLS</w:t>
+        <w:pStyle w:val="NormalWeb"/>
+        <w:spacing w:before="0" w:after="0"/>
+        <w:rPr>
+          <w:rFonts w:ascii="Avenir Next" w:hAnsi="Avenir Next" w:cs="Arial"/>
+          <w:color w:val="000000"/>
+          <w:sz w:val="18"/>
+          <w:szCs w:val="18"/>
+        </w:rPr>
+      </w:pPr>
+      <w:r>
+        <w:rPr>
+          <w:rFonts w:ascii="Avenir Next Demi Bold" w:hAnsi="Avenir Next Demi Bold"/>
+        </w:rPr>
+        <w:t>Language</w:t>
+      </w:r>
+      <w:r>
+        <w:rPr>
+          <w:rStyle w:val="Strong"/>
+          <w:rFonts w:ascii="Avenir Next" w:hAnsi="Avenir Next" w:cs="Arial"/>
+          <w:color w:val="000000"/>
+        </w:rPr>
+        <w:t xml:space="preserve">                   </w:t>
+      </w:r>
+      <w:r>
+        <w:rPr>
+          <w:rStyle w:val="Strong"/>
+          <w:rFonts w:ascii="Avenir Next" w:hAnsi="Avenir Next" w:cs="Arial"/>
+          <w:b w:val="0"/>
+          <w:bCs w:val="0"/>
+          <w:color w:val="000000"/>
+          <w:sz w:val="18"/>
+          <w:szCs w:val="18"/>
+        </w:rPr>
+        <w:t>Turkish (Native),</w:t>
+      </w:r>
+      <w:r>
+        <w:rPr>
+          <w:rStyle w:val="Strong"/>
+          <w:rFonts w:ascii="Avenir Next" w:hAnsi="Avenir Next" w:cs="Arial"/>
+          <w:color w:val="000000"/>
+          <w:sz w:val="18"/>
+          <w:szCs w:val="18"/>
+        </w:rPr>
+        <w:t xml:space="preserve"> </w:t>
+      </w:r>
+      <w:r>
+        <w:rPr>
+          <w:rFonts w:ascii="Avenir Next" w:hAnsi="Avenir Next" w:cs="Arial"/>
+          <w:color w:val="000000"/>
+          <w:sz w:val="18"/>
+          <w:szCs w:val="18"/>
+        </w:rPr>
+        <w:t>English (Advanced), Dutch (Beginner)</w:t>
       </w:r>
     </w:p>
     <w:p>
@@ -6191,86 +5979,37 @@
         <w:pStyle w:val="NormalWeb"/>
         <w:spacing w:before="0" w:after="0"/>
         <w:rPr>
-          <w:rFonts w:asciiTheme="majorHAnsi" w:hAnsiTheme="majorHAnsi" w:cs="Arial"/>
-          <w:color w:val="000000"/>
+          <w:rFonts w:ascii="Avenir Next" w:hAnsi="Avenir Next" w:cs="Arial"/>
+          <w:color w:val="000000"/>
+          <w:sz w:val="18"/>
+          <w:szCs w:val="18"/>
+          <w:u w:val="single"/>
         </w:rPr>
       </w:pPr>
       <w:r>
         <w:rPr>
           <w:rStyle w:val="Strong"/>
-          <w:rFonts w:asciiTheme="majorHAnsi" w:hAnsiTheme="majorHAnsi" w:cs="Arial"/>
+          <w:rFonts w:ascii="Avenir Next Demi Bold" w:hAnsi="Avenir Next Demi Bold" w:cs="Arial"/>
+          <w:color w:val="000000"/>
+        </w:rPr>
+        <w:t>Software</w:t>
+      </w:r>
+      <w:r>
+        <w:rPr>
+          <w:rStyle w:val="Strong"/>
+          <w:rFonts w:ascii="Avenir Next" w:hAnsi="Avenir Next" w:cs="Arial"/>
           <w:i/>
           <w:color w:val="000000"/>
         </w:rPr>
-        <w:t>Language</w:t>
-      </w:r>
-      <w:r>
-        <w:rPr>
-          <w:rStyle w:val="Strong"/>
-          <w:rFonts w:asciiTheme="majorHAnsi" w:hAnsiTheme="majorHAnsi" w:cs="Arial"/>
-          <w:color w:val="000000"/>
-        </w:rPr>
-        <w:t xml:space="preserve">                   </w:t>
-      </w:r>
-      <w:r>
-        <w:rPr>
-          <w:rStyle w:val="Strong"/>
-          <w:rFonts w:asciiTheme="majorHAnsi" w:hAnsiTheme="majorHAnsi" w:cs="Arial"/>
-          <w:b w:val="0"/>
-          <w:bCs w:val="0"/>
-          <w:color w:val="000000"/>
-        </w:rPr>
-        <w:t>Turkish (Native),</w:t>
-      </w:r>
-      <w:r>
-        <w:rPr>
-          <w:rStyle w:val="Strong"/>
-          <w:rFonts w:asciiTheme="majorHAnsi" w:hAnsiTheme="majorHAnsi" w:cs="Arial"/>
-          <w:color w:val="000000"/>
-        </w:rPr>
-        <w:t xml:space="preserve"> </w:t>
-      </w:r>
-      <w:r>
-        <w:rPr>
-          <w:rFonts w:asciiTheme="majorHAnsi" w:hAnsiTheme="majorHAnsi" w:cs="Arial"/>
-          <w:color w:val="000000"/>
-        </w:rPr>
-        <w:t>English (Advanced), Dutch (Beginner)</w:t>
-      </w:r>
-    </w:p>
-    <w:p>
-      <w:pPr>
-        <w:pStyle w:val="NormalWeb"/>
-        <w:spacing w:before="0" w:after="0"/>
-        <w:rPr>
-          <w:rFonts w:asciiTheme="majorHAnsi" w:hAnsiTheme="majorHAnsi" w:cs="Arial"/>
-          <w:color w:val="000000"/>
-          <w:u w:val="single"/>
-        </w:rPr>
-      </w:pPr>
-      <w:r>
-        <w:rPr>
-          <w:rStyle w:val="Strong"/>
-          <w:rFonts w:asciiTheme="majorHAnsi" w:hAnsiTheme="majorHAnsi" w:cs="Arial"/>
-          <w:i/>
-          <w:color w:val="000000"/>
-        </w:rPr>
-        <w:t>Software</w:t>
-      </w:r>
-      <w:r>
-        <w:rPr>
-          <w:rStyle w:val="Strong"/>
-          <w:rFonts w:asciiTheme="majorHAnsi" w:hAnsiTheme="majorHAnsi" w:cs="Arial"/>
-          <w:i/>
-          <w:color w:val="000000"/>
-        </w:rPr>
         <w:t xml:space="preserve">                    </w:t>
       </w:r>
-      <w:hyperlink r:id="rId20" w:history="1">
+      <w:hyperlink r:id="rId21" w:history="1">
         <w:r>
           <w:rPr>
             <w:rStyle w:val="Hyperlink"/>
-            <w:rFonts w:asciiTheme="majorHAnsi" w:hAnsiTheme="majorHAnsi" w:cs="Arial"/>
+            <w:rFonts w:ascii="Avenir Next" w:hAnsi="Avenir Next" w:cs="Arial"/>
+            <w:sz w:val="18"/>
+            <w:szCs w:val="18"/>
           </w:rPr>
           <w:t>https://github.com/kbsezginel</w:t>
         </w:r>
@@ -6281,71 +6020,46 @@
         <w:pStyle w:val="NormalWeb"/>
         <w:spacing w:before="0" w:after="0"/>
         <w:rPr>
-          <w:rFonts w:asciiTheme="majorHAnsi" w:hAnsiTheme="majorHAnsi" w:cs="Arial"/>
-          <w:color w:val="000000"/>
+          <w:rFonts w:ascii="Avenir Next" w:hAnsi="Avenir Next" w:cs="Arial"/>
+          <w:color w:val="000000"/>
+          <w:sz w:val="18"/>
+          <w:szCs w:val="18"/>
         </w:rPr>
       </w:pPr>
       <w:r>
         <w:rPr>
           <w:rStyle w:val="Strong"/>
-          <w:rFonts w:asciiTheme="majorHAnsi" w:hAnsiTheme="majorHAnsi" w:cs="Arial"/>
-          <w:color w:val="000000"/>
+          <w:rFonts w:ascii="Avenir Next" w:hAnsi="Avenir Next" w:cs="Arial"/>
+          <w:color w:val="000000"/>
+          <w:sz w:val="18"/>
+          <w:szCs w:val="18"/>
         </w:rPr>
         <w:t xml:space="preserve">     </w:t>
       </w:r>
       <w:r>
         <w:rPr>
+          <w:rFonts w:ascii="Avenir Next Demi Bold" w:hAnsi="Avenir Next Demi Bold"/>
+          <w:b/>
+          <w:bCs/>
+        </w:rPr>
+        <w:t>Development</w:t>
+      </w:r>
+      <w:r>
+        <w:rPr>
           <w:rStyle w:val="Strong"/>
-          <w:rFonts w:asciiTheme="majorHAnsi" w:hAnsiTheme="majorHAnsi" w:cs="Arial"/>
-          <w:i/>
-          <w:color w:val="000000"/>
-        </w:rPr>
-        <w:t>Development</w:t>
-      </w:r>
-      <w:r>
-        <w:rPr>
-          <w:rStyle w:val="Strong"/>
-          <w:rFonts w:asciiTheme="majorHAnsi" w:hAnsiTheme="majorHAnsi" w:cs="Arial"/>
+          <w:rFonts w:ascii="Avenir Next" w:hAnsi="Avenir Next" w:cs="Arial"/>
           <w:color w:val="000000"/>
         </w:rPr>
         <w:t xml:space="preserve">       </w:t>
       </w:r>
       <w:r>
         <w:rPr>
-          <w:rFonts w:asciiTheme="majorHAnsi" w:hAnsiTheme="majorHAnsi" w:cs="Arial"/>
-          <w:color w:val="000000"/>
-        </w:rPr>
-        <w:t xml:space="preserve">Python (Advanced), JavaScript (Advanced), HTML (Intermediate), </w:t>
-      </w:r>
-      <w:r>
-        <w:rPr>
-          <w:rFonts w:asciiTheme="majorHAnsi" w:hAnsiTheme="majorHAnsi" w:cs="Arial"/>
-          <w:color w:val="000000"/>
-        </w:rPr>
-        <w:t>Jekyll</w:t>
-      </w:r>
-      <w:r>
-        <w:rPr>
-          <w:rFonts w:asciiTheme="majorHAnsi" w:hAnsiTheme="majorHAnsi" w:cs="Arial"/>
-          <w:color w:val="000000"/>
-        </w:rPr>
-        <w:t xml:space="preserve"> (</w:t>
-      </w:r>
-      <w:proofErr w:type="spellStart"/>
-      <w:r>
-        <w:rPr>
-          <w:rFonts w:asciiTheme="majorHAnsi" w:hAnsiTheme="majorHAnsi" w:cs="Arial"/>
-          <w:color w:val="000000"/>
-        </w:rPr>
-        <w:t>Intermedidate</w:t>
-      </w:r>
-      <w:proofErr w:type="spellEnd"/>
-      <w:r>
-        <w:rPr>
-          <w:rFonts w:asciiTheme="majorHAnsi" w:hAnsiTheme="majorHAnsi" w:cs="Arial"/>
-          <w:color w:val="000000"/>
-        </w:rPr>
-        <w:t>)</w:t>
+          <w:rFonts w:ascii="Avenir Next" w:hAnsi="Avenir Next" w:cs="Arial"/>
+          <w:color w:val="000000"/>
+          <w:sz w:val="18"/>
+          <w:szCs w:val="18"/>
+        </w:rPr>
+        <w:t>Python (Advanced), JavaScript, HTML, Jekyll</w:t>
       </w:r>
     </w:p>
     <w:p>
@@ -6353,69 +6067,64 @@
         <w:pStyle w:val="NormalWeb"/>
         <w:spacing w:before="0" w:after="0"/>
         <w:rPr>
-          <w:rFonts w:asciiTheme="majorHAnsi" w:hAnsiTheme="majorHAnsi" w:cs="Arial"/>
-          <w:color w:val="000000"/>
-        </w:rPr>
-      </w:pPr>
-      <w:r>
-        <w:rPr>
-          <w:rFonts w:asciiTheme="majorHAnsi" w:hAnsiTheme="majorHAnsi" w:cs="Arial"/>
-          <w:color w:val="000000"/>
+          <w:rFonts w:ascii="Avenir Next" w:hAnsi="Avenir Next" w:cs="Arial"/>
+          <w:color w:val="000000"/>
+          <w:sz w:val="18"/>
+          <w:szCs w:val="18"/>
+        </w:rPr>
+      </w:pPr>
+      <w:r>
+        <w:rPr>
+          <w:rFonts w:ascii="Avenir Next" w:hAnsi="Avenir Next" w:cs="Arial"/>
+          <w:color w:val="000000"/>
+          <w:sz w:val="18"/>
+          <w:szCs w:val="18"/>
         </w:rPr>
         <w:t xml:space="preserve">     </w:t>
       </w:r>
       <w:r>
         <w:rPr>
-          <w:rFonts w:asciiTheme="majorHAnsi" w:hAnsiTheme="majorHAnsi" w:cs="Arial"/>
+          <w:rFonts w:ascii="Avenir Next Demi Bold" w:hAnsi="Avenir Next Demi Bold"/>
           <w:b/>
-          <w:i/>
-          <w:color w:val="000000"/>
+          <w:bCs/>
         </w:rPr>
         <w:t>Scientific</w:t>
       </w:r>
       <w:r>
         <w:rPr>
-          <w:rFonts w:asciiTheme="majorHAnsi" w:hAnsiTheme="majorHAnsi" w:cs="Arial"/>
+          <w:rFonts w:ascii="Avenir Next" w:hAnsi="Avenir Next" w:cs="Arial"/>
           <w:color w:val="000000"/>
         </w:rPr>
         <w:t xml:space="preserve">               </w:t>
       </w:r>
       <w:r>
         <w:rPr>
-          <w:rFonts w:asciiTheme="majorHAnsi" w:hAnsiTheme="majorHAnsi" w:cs="Arial"/>
-          <w:color w:val="000000"/>
-        </w:rPr>
-        <w:t xml:space="preserve">HPC, Cloud computing, </w:t>
-      </w:r>
-      <w:r>
-        <w:rPr>
-          <w:rFonts w:asciiTheme="majorHAnsi" w:hAnsiTheme="majorHAnsi" w:cs="Arial"/>
-          <w:color w:val="000000"/>
-        </w:rPr>
-        <w:t xml:space="preserve">RASPA, </w:t>
+          <w:rFonts w:ascii="Avenir Next" w:hAnsi="Avenir Next" w:cs="Arial"/>
+          <w:color w:val="000000"/>
+          <w:sz w:val="18"/>
+          <w:szCs w:val="18"/>
+        </w:rPr>
+        <w:t xml:space="preserve">HPC, Cloud computing, RASPA, </w:t>
       </w:r>
       <w:proofErr w:type="spellStart"/>
       <w:r>
         <w:rPr>
-          <w:rFonts w:asciiTheme="majorHAnsi" w:hAnsiTheme="majorHAnsi" w:cs="Arial"/>
-          <w:color w:val="000000"/>
+          <w:rFonts w:ascii="Avenir Next" w:hAnsi="Avenir Next" w:cs="Arial"/>
+          <w:color w:val="000000"/>
+          <w:sz w:val="18"/>
+          <w:szCs w:val="18"/>
         </w:rPr>
         <w:t>Lammps</w:t>
       </w:r>
       <w:proofErr w:type="spellEnd"/>
       <w:r>
         <w:rPr>
-          <w:rFonts w:asciiTheme="majorHAnsi" w:hAnsiTheme="majorHAnsi" w:cs="Arial"/>
-          <w:color w:val="000000"/>
-        </w:rPr>
-        <w:t>, Orca, CP2K, Materials Studio, Aspen HYSY</w:t>
-      </w:r>
-      <w:r>
-        <w:rPr>
-          <w:rFonts w:asciiTheme="majorHAnsi" w:hAnsiTheme="majorHAnsi" w:cs="Arial"/>
-          <w:color w:val="000000"/>
-        </w:rPr>
-        <w:t>S</w:t>
+          <w:rFonts w:ascii="Avenir Next" w:hAnsi="Avenir Next" w:cs="Arial"/>
+          <w:color w:val="000000"/>
+          <w:sz w:val="18"/>
+          <w:szCs w:val="18"/>
+        </w:rPr>
+        <w:t>, Orca, CP2K, Materials Studio, Aspen HYSYS</w:t>
       </w:r>
     </w:p>
     <w:p>
@@ -6424,25 +6133,52 @@
         <w:spacing w:before="0" w:after="0"/>
         <w:rPr>
           <w:rStyle w:val="Strong"/>
-          <w:rFonts w:asciiTheme="majorHAnsi" w:hAnsiTheme="majorHAnsi" w:cs="Arial"/>
+          <w:rFonts w:ascii="Avenir Next" w:hAnsi="Avenir Next" w:cs="Arial"/>
           <w:b w:val="0"/>
           <w:bCs w:val="0"/>
           <w:color w:val="000000"/>
+          <w:sz w:val="18"/>
+          <w:szCs w:val="18"/>
         </w:rPr>
       </w:pPr>
       <w:r>
         <w:rPr>
           <w:rStyle w:val="Strong"/>
-          <w:rFonts w:asciiTheme="majorHAnsi" w:hAnsiTheme="majorHAnsi" w:cs="Arial"/>
+          <w:rFonts w:ascii="Avenir Next" w:hAnsi="Avenir Next" w:cs="Arial"/>
           <w:i/>
           <w:color w:val="000000"/>
-        </w:rPr>
-        <w:t xml:space="preserve">     Graphics/Video</w:t>
+          <w:sz w:val="18"/>
+          <w:szCs w:val="18"/>
+        </w:rPr>
+        <w:t xml:space="preserve">    </w:t>
       </w:r>
       <w:r>
         <w:rPr>
           <w:rStyle w:val="Strong"/>
-          <w:rFonts w:asciiTheme="majorHAnsi" w:hAnsiTheme="majorHAnsi" w:cs="Arial"/>
+          <w:rFonts w:ascii="Avenir Next" w:hAnsi="Avenir Next" w:cs="Arial"/>
+          <w:i/>
+          <w:color w:val="000000"/>
+        </w:rPr>
+        <w:t xml:space="preserve"> </w:t>
+      </w:r>
+      <w:r>
+        <w:rPr>
+          <w:rFonts w:ascii="Avenir Next Demi Bold" w:hAnsi="Avenir Next Demi Bold"/>
+          <w:b/>
+          <w:bCs/>
+        </w:rPr>
+        <w:t>Graphics</w:t>
+      </w:r>
+      <w:r>
+        <w:rPr>
+          <w:rFonts w:ascii="Avenir Next Demi Bold" w:hAnsi="Avenir Next Demi Bold"/>
+        </w:rPr>
+        <w:t>/Video</w:t>
+      </w:r>
+      <w:r>
+        <w:rPr>
+          <w:rStyle w:val="Strong"/>
+          <w:rFonts w:ascii="Avenir Next" w:hAnsi="Avenir Next" w:cs="Arial"/>
           <w:color w:val="000000"/>
         </w:rPr>
         <w:t xml:space="preserve">   </w:t>
@@ -6450,12 +6186,38 @@
       <w:r>
         <w:rPr>
           <w:rStyle w:val="Strong"/>
-          <w:rFonts w:asciiTheme="majorHAnsi" w:hAnsiTheme="majorHAnsi" w:cs="Arial"/>
+          <w:rFonts w:ascii="Avenir Next" w:hAnsi="Avenir Next" w:cs="Arial"/>
           <w:b w:val="0"/>
           <w:bCs w:val="0"/>
           <w:color w:val="000000"/>
-        </w:rPr>
-        <w:t>Blender (Advanced), Inkscape (Advanced), Gimp (Intermediate), Adobe Premiere (Beginner)</w:t>
+          <w:sz w:val="18"/>
+          <w:szCs w:val="18"/>
+        </w:rPr>
+        <w:t>Blender</w:t>
+      </w:r>
+      <w:r>
+        <w:rPr>
+          <w:rStyle w:val="Strong"/>
+          <w:rFonts w:ascii="Avenir Next" w:hAnsi="Avenir Next" w:cs="Arial"/>
+          <w:b w:val="0"/>
+          <w:bCs w:val="0"/>
+          <w:color w:val="000000"/>
+          <w:sz w:val="18"/>
+          <w:szCs w:val="18"/>
+        </w:rPr>
+        <w:t xml:space="preserve">, </w:t>
+      </w:r>
+      <w:r>
+        <w:rPr>
+          <w:rStyle w:val="Strong"/>
+          <w:rFonts w:ascii="Avenir Next" w:hAnsi="Avenir Next" w:cs="Arial"/>
+          <w:b w:val="0"/>
+          <w:bCs w:val="0"/>
+          <w:color w:val="000000"/>
+          <w:sz w:val="18"/>
+          <w:szCs w:val="18"/>
+        </w:rPr>
+        <w:t>Inkscape, Gimp (Intermediate), Adobe Premiere (Beginner)</w:t>
       </w:r>
     </w:p>
     <w:p>
@@ -6463,60 +6225,67 @@
         <w:pStyle w:val="NormalWeb"/>
         <w:spacing w:before="0" w:after="0"/>
         <w:rPr>
-          <w:rFonts w:asciiTheme="majorHAnsi" w:hAnsiTheme="majorHAnsi" w:cs="Arial"/>
+          <w:rFonts w:ascii="Avenir Next" w:hAnsi="Avenir Next" w:cs="Arial"/>
           <w:b/>
           <w:bCs/>
           <w:color w:val="000000"/>
+          <w:sz w:val="18"/>
+          <w:szCs w:val="18"/>
         </w:rPr>
       </w:pPr>
       <w:r>
         <w:rPr>
           <w:rStyle w:val="Strong"/>
-          <w:rFonts w:asciiTheme="majorHAnsi" w:hAnsiTheme="majorHAnsi" w:cs="Arial"/>
+          <w:rFonts w:ascii="Avenir Next" w:hAnsi="Avenir Next" w:cs="Arial"/>
           <w:b w:val="0"/>
           <w:bCs w:val="0"/>
           <w:color w:val="000000"/>
+          <w:sz w:val="18"/>
+          <w:szCs w:val="18"/>
         </w:rPr>
         <w:t xml:space="preserve">     </w:t>
       </w:r>
       <w:r>
         <w:rPr>
+          <w:rFonts w:ascii="Avenir Next Demi Bold" w:hAnsi="Avenir Next Demi Bold"/>
+          <w:b/>
+          <w:bCs/>
+        </w:rPr>
+        <w:t>Audio</w:t>
+      </w:r>
+      <w:r>
+        <w:rPr>
           <w:rStyle w:val="Strong"/>
-          <w:rFonts w:asciiTheme="majorHAnsi" w:hAnsiTheme="majorHAnsi" w:cs="Arial"/>
-          <w:i/>
-          <w:color w:val="000000"/>
-        </w:rPr>
-        <w:t>Audio</w:t>
+          <w:rFonts w:ascii="Avenir Next" w:hAnsi="Avenir Next" w:cs="Arial"/>
+          <w:b w:val="0"/>
+          <w:bCs w:val="0"/>
+          <w:color w:val="000000"/>
+        </w:rPr>
+        <w:t xml:space="preserve">                     </w:t>
       </w:r>
       <w:r>
         <w:rPr>
           <w:rStyle w:val="Strong"/>
-          <w:rFonts w:asciiTheme="majorHAnsi" w:hAnsiTheme="majorHAnsi" w:cs="Arial"/>
+          <w:rFonts w:ascii="Avenir Next" w:hAnsi="Avenir Next" w:cs="Arial"/>
           <w:b w:val="0"/>
           <w:bCs w:val="0"/>
           <w:color w:val="000000"/>
-        </w:rPr>
-        <w:t xml:space="preserve">                   </w:t>
+          <w:sz w:val="18"/>
+          <w:szCs w:val="18"/>
+        </w:rPr>
+        <w:t>Ableton, Audacit</w:t>
       </w:r>
       <w:r>
         <w:rPr>
           <w:rStyle w:val="Strong"/>
-          <w:rFonts w:asciiTheme="majorHAnsi" w:hAnsiTheme="majorHAnsi" w:cs="Arial"/>
+          <w:rFonts w:ascii="Avenir Next" w:hAnsi="Avenir Next" w:cs="Arial"/>
           <w:b w:val="0"/>
           <w:bCs w:val="0"/>
           <w:color w:val="000000"/>
-        </w:rPr>
-        <w:t xml:space="preserve"> </w:t>
-      </w:r>
-      <w:r>
-        <w:rPr>
-          <w:rStyle w:val="Strong"/>
-          <w:rFonts w:asciiTheme="majorHAnsi" w:hAnsiTheme="majorHAnsi" w:cs="Arial"/>
-          <w:b w:val="0"/>
-          <w:bCs w:val="0"/>
-          <w:color w:val="000000"/>
-        </w:rPr>
-        <w:t xml:space="preserve"> Ableton (Advanced), Audacity (Advanced)</w:t>
+          <w:sz w:val="18"/>
+          <w:szCs w:val="18"/>
+        </w:rPr>
+        <w:t xml:space="preserve">y, Logic Pro, </w:t>
       </w:r>
     </w:p>
     <w:p>
@@ -6524,41 +6293,36 @@
         <w:pStyle w:val="NormalWeb"/>
         <w:spacing w:before="0" w:after="0"/>
         <w:rPr>
-          <w:rFonts w:asciiTheme="majorHAnsi" w:hAnsiTheme="majorHAnsi" w:cs="Arial"/>
+          <w:rFonts w:ascii="Avenir Next" w:hAnsi="Avenir Next" w:cs="Arial"/>
           <w:b/>
           <w:color w:val="000000"/>
-        </w:rPr>
-      </w:pPr>
-      <w:r>
-        <w:rPr>
-          <w:rFonts w:asciiTheme="majorHAnsi" w:hAnsiTheme="majorHAnsi" w:cs="Arial"/>
+          <w:sz w:val="18"/>
+          <w:szCs w:val="18"/>
+        </w:rPr>
+      </w:pPr>
+      <w:r>
+        <w:rPr>
+          <w:rFonts w:ascii="Avenir Next Demi Bold" w:hAnsi="Avenir Next Demi Bold" w:cs="Arial"/>
           <w:b/>
-          <w:i/>
-          <w:color w:val="000000"/>
-        </w:rPr>
-        <w:t>Lab</w:t>
-      </w:r>
-      <w:r>
-        <w:rPr>
-          <w:rFonts w:asciiTheme="majorHAnsi" w:hAnsiTheme="majorHAnsi" w:cs="Arial"/>
+          <w:bCs/>
+          <w:color w:val="000000"/>
+        </w:rPr>
+        <w:t>Laboratory</w:t>
+      </w:r>
+      <w:r>
+        <w:rPr>
+          <w:rFonts w:ascii="Avenir Next" w:hAnsi="Avenir Next" w:cs="Arial"/>
           <w:b/>
-          <w:i/>
-          <w:color w:val="000000"/>
-        </w:rPr>
-        <w:t>oratory</w:t>
-      </w:r>
-      <w:r>
-        <w:rPr>
-          <w:rFonts w:asciiTheme="majorHAnsi" w:hAnsiTheme="majorHAnsi" w:cs="Arial"/>
-          <w:b/>
           <w:color w:val="000000"/>
         </w:rPr>
         <w:t xml:space="preserve">                </w:t>
       </w:r>
       <w:r>
         <w:rPr>
-          <w:rFonts w:asciiTheme="majorHAnsi" w:hAnsiTheme="majorHAnsi" w:cs="Arial"/>
-          <w:color w:val="000000"/>
+          <w:rFonts w:ascii="Avenir Next" w:hAnsi="Avenir Next" w:cs="Arial"/>
+          <w:color w:val="000000"/>
+          <w:sz w:val="18"/>
+          <w:szCs w:val="18"/>
         </w:rPr>
         <w:t>FT-IR, PXRD, High Pressure Volumetric Analyzer, Chemisorption Analyzer, TGA, Glovebox</w:t>
       </w:r>
@@ -6568,18 +6332,17 @@
         <w:pStyle w:val="Heading2"/>
         <w:spacing w:after="120"/>
         <w:rPr>
-          <w:rFonts w:asciiTheme="majorHAnsi" w:eastAsia="Times New Roman" w:hAnsiTheme="majorHAnsi" w:cs="Arial"/>
+          <w:rFonts w:ascii="Avenir Next" w:eastAsia="Times New Roman" w:hAnsi="Avenir Next" w:cs="Arial"/>
           <w:sz w:val="24"/>
           <w:szCs w:val="24"/>
         </w:rPr>
       </w:pPr>
       <w:r>
         <w:rPr>
-          <w:rFonts w:asciiTheme="majorHAnsi" w:eastAsia="Times New Roman" w:hAnsiTheme="majorHAnsi" w:cs="Arial"/>
+          <w:rFonts w:ascii="Avenir Next Demi Bold" w:eastAsia="Times New Roman" w:hAnsi="Avenir Next Demi Bold" w:cs="Arial"/>
           <w:sz w:val="24"/>
           <w:szCs w:val="24"/>
         </w:rPr>
-        <w:lastRenderedPageBreak/>
         <w:t>PERSONAL</w:t>
       </w:r>
     </w:p>
@@ -6594,61 +6357,61 @@
         <w:ind w:left="360" w:hanging="270"/>
         <w:rPr>
           <w:rStyle w:val="Hyperlink"/>
-          <w:rFonts w:asciiTheme="majorHAnsi" w:eastAsia="Times New Roman" w:hAnsiTheme="majorHAnsi" w:cs="Arial"/>
+          <w:rFonts w:ascii="Avenir Next" w:eastAsia="Times New Roman" w:hAnsi="Avenir Next" w:cs="Arial"/>
           <w:color w:val="auto"/>
           <w:u w:val="none"/>
         </w:rPr>
       </w:pPr>
       <w:r>
         <w:rPr>
-          <w:rFonts w:asciiTheme="majorHAnsi" w:eastAsia="Times New Roman" w:hAnsiTheme="majorHAnsi" w:cs="Arial"/>
+          <w:rFonts w:ascii="Avenir Next" w:eastAsia="Times New Roman" w:hAnsi="Avenir Next" w:cs="Arial"/>
           <w:color w:val="000000"/>
         </w:rPr>
         <w:t xml:space="preserve">Interested in </w:t>
       </w:r>
       <w:r>
         <w:rPr>
-          <w:rFonts w:asciiTheme="majorHAnsi" w:eastAsia="Times New Roman" w:hAnsiTheme="majorHAnsi" w:cs="Arial"/>
+          <w:rFonts w:ascii="Avenir Next" w:eastAsia="Times New Roman" w:hAnsi="Avenir Next" w:cs="Arial"/>
           <w:color w:val="000000"/>
         </w:rPr>
         <w:t xml:space="preserve">electronic and </w:t>
       </w:r>
       <w:r>
         <w:rPr>
-          <w:rFonts w:asciiTheme="majorHAnsi" w:eastAsia="Times New Roman" w:hAnsiTheme="majorHAnsi" w:cs="Arial"/>
+          <w:rFonts w:ascii="Avenir Next" w:eastAsia="Times New Roman" w:hAnsi="Avenir Next" w:cs="Arial"/>
           <w:color w:val="000000"/>
         </w:rPr>
         <w:t xml:space="preserve">jazz </w:t>
       </w:r>
       <w:r>
         <w:rPr>
-          <w:rFonts w:asciiTheme="majorHAnsi" w:eastAsia="Times New Roman" w:hAnsiTheme="majorHAnsi" w:cs="Arial"/>
+          <w:rFonts w:ascii="Avenir Next" w:eastAsia="Times New Roman" w:hAnsi="Avenir Next" w:cs="Arial"/>
         </w:rPr>
         <w:t>mu</w:t>
       </w:r>
       <w:r>
         <w:rPr>
-          <w:rFonts w:asciiTheme="majorHAnsi" w:eastAsia="Times New Roman" w:hAnsiTheme="majorHAnsi" w:cs="Arial"/>
+          <w:rFonts w:ascii="Avenir Next" w:eastAsia="Times New Roman" w:hAnsi="Avenir Next" w:cs="Arial"/>
         </w:rPr>
         <w:t>sic</w:t>
       </w:r>
       <w:r>
         <w:rPr>
-          <w:rFonts w:asciiTheme="majorHAnsi" w:eastAsia="Times New Roman" w:hAnsiTheme="majorHAnsi" w:cs="Arial"/>
+          <w:rFonts w:ascii="Avenir Next" w:eastAsia="Times New Roman" w:hAnsi="Avenir Next" w:cs="Arial"/>
         </w:rPr>
         <w:t>, for original songs:</w:t>
       </w:r>
       <w:r>
         <w:rPr>
-          <w:rFonts w:asciiTheme="majorHAnsi" w:eastAsia="Times New Roman" w:hAnsiTheme="majorHAnsi" w:cs="Arial"/>
+          <w:rFonts w:ascii="Avenir Next" w:eastAsia="Times New Roman" w:hAnsi="Avenir Next" w:cs="Arial"/>
         </w:rPr>
         <w:t xml:space="preserve"> </w:t>
       </w:r>
-      <w:hyperlink r:id="rId21" w:history="1">
+      <w:hyperlink r:id="rId22" w:history="1">
         <w:r>
           <w:rPr>
             <w:rStyle w:val="Hyperlink"/>
-            <w:rFonts w:asciiTheme="majorHAnsi" w:eastAsia="Times New Roman" w:hAnsiTheme="majorHAnsi" w:cs="Arial"/>
+            <w:rFonts w:ascii="Avenir Next" w:eastAsia="Times New Roman" w:hAnsi="Avenir Next" w:cs="Arial"/>
           </w:rPr>
           <w:t>https://soundcloud.com/kbs_music</w:t>
         </w:r>
@@ -6663,20 +6426,20 @@
         </w:numPr>
         <w:ind w:left="360" w:hanging="270"/>
         <w:rPr>
-          <w:rFonts w:asciiTheme="majorHAnsi" w:eastAsia="Times New Roman" w:hAnsiTheme="majorHAnsi" w:cs="Arial"/>
-        </w:rPr>
-      </w:pPr>
-      <w:r>
-        <w:rPr>
-          <w:rFonts w:asciiTheme="majorHAnsi" w:eastAsia="Times New Roman" w:hAnsiTheme="majorHAnsi" w:cs="Arial"/>
+          <w:rFonts w:ascii="Avenir Next" w:eastAsia="Times New Roman" w:hAnsi="Avenir Next" w:cs="Arial"/>
+        </w:rPr>
+      </w:pPr>
+      <w:r>
+        <w:rPr>
+          <w:rFonts w:ascii="Avenir Next" w:eastAsia="Times New Roman" w:hAnsi="Avenir Next" w:cs="Arial"/>
         </w:rPr>
         <w:t xml:space="preserve">Scientific visualization portfolio: </w:t>
       </w:r>
-      <w:hyperlink r:id="rId22" w:history="1">
+      <w:hyperlink r:id="rId23" w:history="1">
         <w:r>
           <w:rPr>
             <w:rStyle w:val="Hyperlink"/>
-            <w:rFonts w:asciiTheme="majorHAnsi" w:eastAsia="Times New Roman" w:hAnsiTheme="majorHAnsi" w:cs="Arial"/>
+            <w:rFonts w:ascii="Avenir Next" w:eastAsia="Times New Roman" w:hAnsi="Avenir Next" w:cs="Arial"/>
           </w:rPr>
           <w:t>https://kbsezginel.github.io/visualization/portfolio</w:t>
         </w:r>
@@ -6692,13 +6455,13 @@
         <w:spacing w:before="0" w:after="0"/>
         <w:ind w:left="360" w:hanging="270"/>
         <w:rPr>
-          <w:rFonts w:asciiTheme="majorHAnsi" w:eastAsia="Times New Roman" w:hAnsiTheme="majorHAnsi" w:cs="Arial"/>
-          <w:color w:val="000000"/>
-        </w:rPr>
-      </w:pPr>
-      <w:r>
-        <w:rPr>
-          <w:rFonts w:asciiTheme="majorHAnsi" w:eastAsia="Times New Roman" w:hAnsiTheme="majorHAnsi" w:cs="Arial"/>
+          <w:rFonts w:ascii="Avenir Next" w:eastAsia="Times New Roman" w:hAnsi="Avenir Next" w:cs="Arial"/>
+          <w:color w:val="000000"/>
+        </w:rPr>
+      </w:pPr>
+      <w:r>
+        <w:rPr>
+          <w:rFonts w:ascii="Avenir Next" w:eastAsia="Times New Roman" w:hAnsi="Avenir Next" w:cs="Arial"/>
           <w:color w:val="000000"/>
         </w:rPr>
         <w:t xml:space="preserve">3-D printing, </w:t>
@@ -6706,7 +6469,7 @@
       <w:proofErr w:type="spellStart"/>
       <w:r>
         <w:rPr>
-          <w:rFonts w:asciiTheme="majorHAnsi" w:eastAsia="Times New Roman" w:hAnsiTheme="majorHAnsi" w:cs="Arial"/>
+          <w:rFonts w:ascii="Avenir Next" w:eastAsia="Times New Roman" w:hAnsi="Avenir Next" w:cs="Arial"/>
           <w:color w:val="000000"/>
         </w:rPr>
         <w:t>Rasberry</w:t>
@@ -6714,28 +6477,21 @@
       <w:proofErr w:type="spellEnd"/>
       <w:r>
         <w:rPr>
-          <w:rFonts w:asciiTheme="majorHAnsi" w:eastAsia="Times New Roman" w:hAnsiTheme="majorHAnsi" w:cs="Arial"/>
-          <w:color w:val="000000"/>
-        </w:rPr>
-        <w:t xml:space="preserve"> PI</w:t>
-      </w:r>
-      <w:r>
-        <w:rPr>
-          <w:rFonts w:asciiTheme="majorHAnsi" w:eastAsia="Times New Roman" w:hAnsiTheme="majorHAnsi" w:cs="Arial"/>
-          <w:color w:val="000000"/>
-        </w:rPr>
-        <w:t>, w</w:t>
-      </w:r>
-      <w:r>
-        <w:rPr>
-          <w:rFonts w:asciiTheme="majorHAnsi" w:eastAsia="Times New Roman" w:hAnsiTheme="majorHAnsi" w:cs="Arial"/>
+          <w:rFonts w:ascii="Avenir Next" w:eastAsia="Times New Roman" w:hAnsi="Avenir Next" w:cs="Arial"/>
+          <w:color w:val="000000"/>
+        </w:rPr>
+        <w:t xml:space="preserve"> PI, w</w:t>
+      </w:r>
+      <w:r>
+        <w:rPr>
+          <w:rFonts w:ascii="Avenir Next" w:eastAsia="Times New Roman" w:hAnsi="Avenir Next" w:cs="Arial"/>
           <w:color w:val="000000"/>
         </w:rPr>
         <w:t xml:space="preserve">oodworking, </w:t>
       </w:r>
       <w:r>
         <w:rPr>
-          <w:rFonts w:asciiTheme="majorHAnsi" w:eastAsia="Times New Roman" w:hAnsiTheme="majorHAnsi" w:cs="Arial"/>
+          <w:rFonts w:ascii="Avenir Next" w:eastAsia="Times New Roman" w:hAnsi="Avenir Next" w:cs="Arial"/>
           <w:color w:val="000000"/>
         </w:rPr>
         <w:t>running</w:t>
@@ -6751,20 +6507,20 @@
         <w:spacing w:before="0" w:after="0"/>
         <w:ind w:left="360" w:hanging="270"/>
         <w:rPr>
-          <w:rFonts w:asciiTheme="majorHAnsi" w:eastAsia="Times New Roman" w:hAnsiTheme="majorHAnsi" w:cs="Arial"/>
-          <w:color w:val="000000"/>
-        </w:rPr>
-      </w:pPr>
-      <w:r>
-        <w:rPr>
-          <w:rFonts w:asciiTheme="majorHAnsi" w:eastAsia="Times New Roman" w:hAnsiTheme="majorHAnsi" w:cs="Arial"/>
+          <w:rFonts w:ascii="Avenir Next" w:eastAsia="Times New Roman" w:hAnsi="Avenir Next" w:cs="Arial"/>
+          <w:color w:val="000000"/>
+        </w:rPr>
+      </w:pPr>
+      <w:r>
+        <w:rPr>
+          <w:rFonts w:ascii="Avenir Next" w:eastAsia="Times New Roman" w:hAnsi="Avenir Next" w:cs="Arial"/>
           <w:color w:val="000000"/>
         </w:rPr>
         <w:t xml:space="preserve">Favorite Writers: Ray Kurzweil, </w:t>
       </w:r>
       <w:r>
         <w:rPr>
-          <w:rFonts w:asciiTheme="majorHAnsi" w:eastAsia="Times New Roman" w:hAnsiTheme="majorHAnsi" w:cs="Arial"/>
+          <w:rFonts w:ascii="Avenir Next" w:eastAsia="Times New Roman" w:hAnsi="Avenir Next" w:cs="Arial"/>
           <w:color w:val="000000"/>
         </w:rPr>
         <w:t>Eric Drexler, Franz Kafka</w:t>
@@ -6774,7 +6530,7 @@
       <w:pPr>
         <w:spacing w:before="0" w:after="0"/>
         <w:rPr>
-          <w:rFonts w:asciiTheme="majorHAnsi" w:eastAsia="Times New Roman" w:hAnsiTheme="majorHAnsi" w:cs="Arial"/>
+          <w:rFonts w:ascii="Avenir Next" w:eastAsia="Times New Roman" w:hAnsi="Avenir Next" w:cs="Arial"/>
           <w:color w:val="000000"/>
         </w:rPr>
       </w:pPr>
@@ -6784,14 +6540,14 @@
         <w:pStyle w:val="Heading2"/>
         <w:spacing w:after="120"/>
         <w:rPr>
-          <w:rFonts w:asciiTheme="majorHAnsi" w:eastAsia="Times New Roman" w:hAnsiTheme="majorHAnsi" w:cs="Arial"/>
+          <w:rFonts w:ascii="Avenir Next" w:eastAsia="Times New Roman" w:hAnsi="Avenir Next" w:cs="Arial"/>
           <w:sz w:val="24"/>
           <w:szCs w:val="24"/>
         </w:rPr>
       </w:pPr>
       <w:r>
         <w:rPr>
-          <w:rFonts w:asciiTheme="majorHAnsi" w:eastAsia="Times New Roman" w:hAnsiTheme="majorHAnsi" w:cs="Arial"/>
+          <w:rFonts w:ascii="Avenir Next Demi Bold" w:eastAsia="Times New Roman" w:hAnsi="Avenir Next Demi Bold" w:cs="Arial"/>
           <w:sz w:val="24"/>
           <w:szCs w:val="24"/>
         </w:rPr>
@@ -6802,21 +6558,22 @@
       <w:pPr>
         <w:spacing w:before="0" w:after="0"/>
         <w:rPr>
-          <w:rFonts w:asciiTheme="majorHAnsi" w:eastAsia="Times New Roman" w:hAnsiTheme="majorHAnsi" w:cs="Arial"/>
-          <w:color w:val="000000"/>
-        </w:rPr>
-      </w:pPr>
-      <w:r>
-        <w:rPr>
-          <w:rFonts w:asciiTheme="majorHAnsi" w:eastAsia="Times New Roman" w:hAnsiTheme="majorHAnsi" w:cs="Arial"/>
+          <w:rFonts w:ascii="Avenir Next" w:eastAsia="Times New Roman" w:hAnsi="Avenir Next" w:cs="Arial"/>
+          <w:color w:val="000000"/>
+        </w:rPr>
+      </w:pPr>
+      <w:r>
+        <w:rPr>
+          <w:rFonts w:ascii="Avenir Next Demi Bold" w:eastAsia="Times New Roman" w:hAnsi="Avenir Next Demi Bold" w:cs="Arial"/>
           <w:b/>
-          <w:color w:val="000000"/>
-        </w:rPr>
-        <w:t>Mark</w:t>
-      </w:r>
-      <w:r>
-        <w:rPr>
-          <w:rFonts w:asciiTheme="majorHAnsi" w:eastAsia="Times New Roman" w:hAnsiTheme="majorHAnsi" w:cs="Arial"/>
+          <w:bCs/>
+          <w:color w:val="000000"/>
+        </w:rPr>
+        <w:t>Mark Voortman</w:t>
+      </w:r>
+      <w:r>
+        <w:rPr>
+          <w:rFonts w:ascii="Avenir Next" w:eastAsia="Times New Roman" w:hAnsi="Avenir Next" w:cs="Arial"/>
           <w:b/>
           <w:color w:val="000000"/>
         </w:rPr>
@@ -6824,33 +6581,33 @@
       </w:r>
       <w:r>
         <w:rPr>
-          <w:rFonts w:asciiTheme="majorHAnsi" w:eastAsia="Times New Roman" w:hAnsiTheme="majorHAnsi" w:cs="Arial"/>
-          <w:b/>
-          <w:color w:val="000000"/>
-        </w:rPr>
-        <w:t xml:space="preserve">Voortman </w:t>
-      </w:r>
-      <w:r>
-        <w:rPr>
-          <w:rFonts w:asciiTheme="majorHAnsi" w:eastAsia="Times New Roman" w:hAnsiTheme="majorHAnsi" w:cs="Arial"/>
+          <w:rFonts w:ascii="Avenir Next" w:eastAsia="Times New Roman" w:hAnsi="Avenir Next" w:cs="Arial"/>
           <w:bCs/>
           <w:color w:val="000000"/>
         </w:rPr>
         <w:t xml:space="preserve">(Supervisor at </w:t>
       </w:r>
+      <w:r>
+        <w:rPr>
+          <w:rFonts w:ascii="Avenir Next" w:eastAsia="Times New Roman" w:hAnsi="Avenir Next" w:cs="Arial"/>
+          <w:bCs/>
+          <w:color w:val="000000"/>
+        </w:rPr>
+        <w:t xml:space="preserve">Liaison </w:t>
+      </w:r>
       <w:proofErr w:type="spellStart"/>
       <w:r>
         <w:rPr>
-          <w:rFonts w:asciiTheme="majorHAnsi" w:eastAsia="Times New Roman" w:hAnsiTheme="majorHAnsi" w:cs="Arial"/>
+          <w:rFonts w:ascii="Avenir Next" w:eastAsia="Times New Roman" w:hAnsi="Avenir Next" w:cs="Arial"/>
           <w:bCs/>
           <w:color w:val="000000"/>
         </w:rPr>
-        <w:t>Othot</w:t>
+        <w:t>Internation</w:t>
       </w:r>
       <w:proofErr w:type="spellEnd"/>
       <w:r>
         <w:rPr>
-          <w:rFonts w:asciiTheme="majorHAnsi" w:eastAsia="Times New Roman" w:hAnsiTheme="majorHAnsi" w:cs="Arial"/>
+          <w:rFonts w:ascii="Avenir Next" w:eastAsia="Times New Roman" w:hAnsi="Avenir Next" w:cs="Arial"/>
           <w:bCs/>
           <w:color w:val="000000"/>
         </w:rPr>
@@ -6861,13 +6618,13 @@
       <w:pPr>
         <w:spacing w:before="0" w:after="0"/>
         <w:rPr>
-          <w:rFonts w:asciiTheme="majorHAnsi" w:eastAsia="Times New Roman" w:hAnsiTheme="majorHAnsi" w:cs="Arial"/>
-          <w:color w:val="000000"/>
-        </w:rPr>
-      </w:pPr>
-      <w:r>
-        <w:rPr>
-          <w:rFonts w:asciiTheme="majorHAnsi" w:eastAsia="Times New Roman" w:hAnsiTheme="majorHAnsi" w:cs="Arial"/>
+          <w:rFonts w:ascii="Avenir Next" w:eastAsia="Times New Roman" w:hAnsi="Avenir Next" w:cs="Arial"/>
+          <w:color w:val="000000"/>
+        </w:rPr>
+      </w:pPr>
+      <w:r>
+        <w:rPr>
+          <w:rFonts w:ascii="Avenir Next" w:eastAsia="Times New Roman" w:hAnsi="Avenir Next" w:cs="Arial"/>
           <w:color w:val="000000"/>
         </w:rPr>
         <w:t xml:space="preserve">Data Science Architect, </w:t>
@@ -6875,7 +6632,7 @@
       <w:proofErr w:type="spellStart"/>
       <w:r>
         <w:rPr>
-          <w:rFonts w:asciiTheme="majorHAnsi" w:eastAsia="Times New Roman" w:hAnsiTheme="majorHAnsi" w:cs="Arial"/>
+          <w:rFonts w:ascii="Avenir Next" w:eastAsia="Times New Roman" w:hAnsi="Avenir Next" w:cs="Arial"/>
           <w:color w:val="000000"/>
         </w:rPr>
         <w:t>Othot</w:t>
@@ -6883,7 +6640,7 @@
       <w:proofErr w:type="spellEnd"/>
       <w:r>
         <w:rPr>
-          <w:rFonts w:asciiTheme="majorHAnsi" w:eastAsia="Times New Roman" w:hAnsiTheme="majorHAnsi" w:cs="Arial"/>
+          <w:rFonts w:ascii="Avenir Next" w:eastAsia="Times New Roman" w:hAnsi="Avenir Next" w:cs="Arial"/>
           <w:color w:val="000000"/>
         </w:rPr>
         <w:t xml:space="preserve"> Inc.</w:t>
@@ -6893,13 +6650,13 @@
       <w:pPr>
         <w:spacing w:before="0" w:after="0"/>
         <w:rPr>
-          <w:rFonts w:asciiTheme="majorHAnsi" w:eastAsia="Times New Roman" w:hAnsiTheme="majorHAnsi" w:cs="Arial"/>
-          <w:color w:val="000000"/>
-        </w:rPr>
-      </w:pPr>
-      <w:r>
-        <w:rPr>
-          <w:rFonts w:asciiTheme="majorHAnsi" w:eastAsia="Times New Roman" w:hAnsiTheme="majorHAnsi" w:cs="Arial"/>
+          <w:rFonts w:ascii="Avenir Next" w:eastAsia="Times New Roman" w:hAnsi="Avenir Next" w:cs="Arial"/>
+          <w:color w:val="000000"/>
+        </w:rPr>
+      </w:pPr>
+      <w:r>
+        <w:rPr>
+          <w:rFonts w:ascii="Avenir Next" w:eastAsia="Times New Roman" w:hAnsi="Avenir Next" w:cs="Arial"/>
           <w:color w:val="000000"/>
         </w:rPr>
         <w:t>mvoortman@othot.com</w:t>
@@ -6909,21 +6666,22 @@
       <w:pPr>
         <w:spacing w:before="0" w:after="0"/>
         <w:rPr>
-          <w:rFonts w:asciiTheme="majorHAnsi" w:eastAsia="Times New Roman" w:hAnsiTheme="majorHAnsi" w:cs="Arial"/>
-          <w:color w:val="000000"/>
-        </w:rPr>
-      </w:pPr>
-      <w:r>
-        <w:rPr>
-          <w:rFonts w:asciiTheme="majorHAnsi" w:eastAsia="Times New Roman" w:hAnsiTheme="majorHAnsi" w:cs="Arial"/>
+          <w:rFonts w:ascii="Avenir Next" w:eastAsia="Times New Roman" w:hAnsi="Avenir Next" w:cs="Arial"/>
+          <w:color w:val="000000"/>
+        </w:rPr>
+      </w:pPr>
+      <w:r>
+        <w:rPr>
+          <w:rFonts w:ascii="Avenir Next Demi Bold" w:eastAsia="Times New Roman" w:hAnsi="Avenir Next Demi Bold" w:cs="Arial"/>
           <w:b/>
+          <w:bCs/>
           <w:color w:val="000000"/>
         </w:rPr>
         <w:t>Christopher E. Wilmer</w:t>
       </w:r>
       <w:r>
         <w:rPr>
-          <w:rFonts w:asciiTheme="majorHAnsi" w:eastAsia="Times New Roman" w:hAnsiTheme="majorHAnsi" w:cs="Arial"/>
+          <w:rFonts w:ascii="Avenir Next" w:eastAsia="Times New Roman" w:hAnsi="Avenir Next" w:cs="Arial"/>
           <w:b/>
           <w:color w:val="000000"/>
         </w:rPr>
@@ -6931,7 +6689,7 @@
       </w:r>
       <w:r>
         <w:rPr>
-          <w:rFonts w:asciiTheme="majorHAnsi" w:eastAsia="Times New Roman" w:hAnsiTheme="majorHAnsi" w:cs="Arial"/>
+          <w:rFonts w:ascii="Avenir Next" w:eastAsia="Times New Roman" w:hAnsi="Avenir Next" w:cs="Arial"/>
           <w:bCs/>
           <w:color w:val="000000"/>
         </w:rPr>
@@ -6942,41 +6700,41 @@
       <w:pPr>
         <w:spacing w:before="0" w:after="0"/>
         <w:rPr>
-          <w:rFonts w:asciiTheme="majorHAnsi" w:eastAsia="Times New Roman" w:hAnsiTheme="majorHAnsi" w:cs="Arial"/>
-          <w:color w:val="000000"/>
-        </w:rPr>
-      </w:pPr>
-      <w:r>
-        <w:rPr>
-          <w:rFonts w:asciiTheme="majorHAnsi" w:eastAsia="Times New Roman" w:hAnsiTheme="majorHAnsi" w:cs="Arial"/>
+          <w:rFonts w:ascii="Avenir Next" w:eastAsia="Times New Roman" w:hAnsi="Avenir Next" w:cs="Arial"/>
+          <w:color w:val="000000"/>
+        </w:rPr>
+      </w:pPr>
+      <w:r>
+        <w:rPr>
+          <w:rFonts w:ascii="Avenir Next" w:eastAsia="Times New Roman" w:hAnsi="Avenir Next" w:cs="Arial"/>
           <w:color w:val="000000"/>
         </w:rPr>
         <w:t xml:space="preserve">Asst. Professor of Chemical </w:t>
       </w:r>
       <w:r>
         <w:rPr>
-          <w:rFonts w:asciiTheme="majorHAnsi" w:eastAsia="Times New Roman" w:hAnsiTheme="majorHAnsi" w:cs="Arial"/>
+          <w:rFonts w:ascii="Avenir Next" w:eastAsia="Times New Roman" w:hAnsi="Avenir Next" w:cs="Arial"/>
           <w:color w:val="000000"/>
         </w:rPr>
         <w:t xml:space="preserve">and Petroleum </w:t>
       </w:r>
       <w:r>
         <w:rPr>
-          <w:rFonts w:asciiTheme="majorHAnsi" w:eastAsia="Times New Roman" w:hAnsiTheme="majorHAnsi" w:cs="Arial"/>
+          <w:rFonts w:ascii="Avenir Next" w:eastAsia="Times New Roman" w:hAnsi="Avenir Next" w:cs="Arial"/>
           <w:color w:val="000000"/>
         </w:rPr>
         <w:t>Engineering</w:t>
       </w:r>
       <w:r>
         <w:rPr>
-          <w:rFonts w:asciiTheme="majorHAnsi" w:eastAsia="Times New Roman" w:hAnsiTheme="majorHAnsi" w:cs="Arial"/>
+          <w:rFonts w:ascii="Avenir Next" w:eastAsia="Times New Roman" w:hAnsi="Avenir Next" w:cs="Arial"/>
           <w:color w:val="000000"/>
         </w:rPr>
         <w:t xml:space="preserve">, </w:t>
       </w:r>
       <w:r>
         <w:rPr>
-          <w:rFonts w:asciiTheme="majorHAnsi" w:eastAsia="Times New Roman" w:hAnsiTheme="majorHAnsi" w:cs="Arial"/>
+          <w:rFonts w:ascii="Avenir Next" w:eastAsia="Times New Roman" w:hAnsi="Avenir Next" w:cs="Arial"/>
           <w:color w:val="000000"/>
         </w:rPr>
         <w:t>University of Pittsburgh</w:t>
@@ -6986,15 +6744,15 @@
       <w:pPr>
         <w:spacing w:before="0" w:after="0"/>
         <w:rPr>
-          <w:rFonts w:asciiTheme="majorHAnsi" w:eastAsia="Times New Roman" w:hAnsiTheme="majorHAnsi" w:cs="Arial"/>
-          <w:color w:val="000000"/>
-        </w:rPr>
-      </w:pPr>
-      <w:hyperlink r:id="rId23" w:history="1">
+          <w:rFonts w:ascii="Avenir Next" w:eastAsia="Times New Roman" w:hAnsi="Avenir Next" w:cs="Arial"/>
+          <w:color w:val="000000"/>
+        </w:rPr>
+      </w:pPr>
+      <w:hyperlink r:id="rId24" w:history="1">
         <w:r>
           <w:rPr>
             <w:rStyle w:val="Hyperlink"/>
-            <w:rFonts w:asciiTheme="majorHAnsi" w:eastAsia="Times New Roman" w:hAnsiTheme="majorHAnsi" w:cs="Arial"/>
+            <w:rFonts w:ascii="Avenir Next" w:eastAsia="Times New Roman" w:hAnsi="Avenir Next" w:cs="Arial"/>
             <w:color w:val="auto"/>
             <w:u w:val="none"/>
           </w:rPr>
@@ -7006,29 +6764,31 @@
       <w:pPr>
         <w:spacing w:before="0" w:after="0"/>
         <w:rPr>
-          <w:rFonts w:asciiTheme="majorHAnsi" w:eastAsia="Times New Roman" w:hAnsiTheme="majorHAnsi" w:cs="Arial"/>
-          <w:color w:val="000000"/>
-        </w:rPr>
-      </w:pPr>
-      <w:r>
-        <w:rPr>
-          <w:rFonts w:asciiTheme="majorHAnsi" w:eastAsia="Times New Roman" w:hAnsiTheme="majorHAnsi" w:cs="Arial"/>
+          <w:rFonts w:ascii="Avenir Next" w:eastAsia="Times New Roman" w:hAnsi="Avenir Next" w:cs="Arial"/>
+          <w:color w:val="000000"/>
+        </w:rPr>
+      </w:pPr>
+      <w:r>
+        <w:rPr>
+          <w:rFonts w:ascii="Avenir Next Demi Bold" w:eastAsia="Times New Roman" w:hAnsi="Avenir Next Demi Bold" w:cs="Arial"/>
           <w:b/>
+          <w:bCs/>
           <w:color w:val="000000"/>
         </w:rPr>
         <w:t xml:space="preserve">Christopher </w:t>
       </w:r>
       <w:r>
         <w:rPr>
-          <w:rFonts w:asciiTheme="majorHAnsi" w:eastAsia="Times New Roman" w:hAnsiTheme="majorHAnsi" w:cs="Arial"/>
+          <w:rFonts w:ascii="Avenir Next Demi Bold" w:eastAsia="Times New Roman" w:hAnsi="Avenir Next Demi Bold" w:cs="Arial"/>
           <w:b/>
+          <w:bCs/>
           <w:color w:val="000000"/>
         </w:rPr>
         <w:t>Brown</w:t>
       </w:r>
       <w:r>
         <w:rPr>
-          <w:rFonts w:asciiTheme="majorHAnsi" w:eastAsia="Times New Roman" w:hAnsiTheme="majorHAnsi" w:cs="Arial"/>
+          <w:rFonts w:ascii="Avenir Next" w:eastAsia="Times New Roman" w:hAnsi="Avenir Next" w:cs="Arial"/>
           <w:b/>
           <w:color w:val="000000"/>
         </w:rPr>
@@ -7036,84 +6796,52 @@
       </w:r>
       <w:r>
         <w:rPr>
-          <w:rFonts w:asciiTheme="majorHAnsi" w:eastAsia="Times New Roman" w:hAnsiTheme="majorHAnsi" w:cs="Arial"/>
+          <w:rFonts w:ascii="Avenir Next" w:eastAsia="Times New Roman" w:hAnsi="Avenir Next" w:cs="Arial"/>
           <w:bCs/>
           <w:color w:val="000000"/>
         </w:rPr>
-        <w:t>(</w:t>
-      </w:r>
-      <w:r>
-        <w:rPr>
-          <w:rFonts w:asciiTheme="majorHAnsi" w:eastAsia="Times New Roman" w:hAnsiTheme="majorHAnsi" w:cs="Arial"/>
-          <w:bCs/>
-          <w:color w:val="000000"/>
-        </w:rPr>
-        <w:t>Research c</w:t>
-      </w:r>
-      <w:r>
-        <w:rPr>
-          <w:rFonts w:asciiTheme="majorHAnsi" w:eastAsia="Times New Roman" w:hAnsiTheme="majorHAnsi" w:cs="Arial"/>
-          <w:bCs/>
-          <w:color w:val="000000"/>
-        </w:rPr>
-        <w:t>ollaborator</w:t>
-      </w:r>
-      <w:r>
-        <w:rPr>
-          <w:rFonts w:asciiTheme="majorHAnsi" w:eastAsia="Times New Roman" w:hAnsiTheme="majorHAnsi" w:cs="Arial"/>
-          <w:bCs/>
-          <w:color w:val="000000"/>
-        </w:rPr>
-        <w:t>/employer</w:t>
-      </w:r>
-      <w:r>
-        <w:rPr>
-          <w:rFonts w:asciiTheme="majorHAnsi" w:eastAsia="Times New Roman" w:hAnsiTheme="majorHAnsi" w:cs="Arial"/>
-          <w:bCs/>
-          <w:color w:val="000000"/>
-        </w:rPr>
-        <w:t>)</w:t>
+        <w:t>(Research collaborator/employer)</w:t>
       </w:r>
     </w:p>
     <w:p>
       <w:pPr>
         <w:spacing w:before="0" w:after="0"/>
         <w:rPr>
-          <w:rFonts w:asciiTheme="majorHAnsi" w:eastAsia="Times New Roman" w:hAnsiTheme="majorHAnsi" w:cs="Arial"/>
-          <w:color w:val="000000"/>
-        </w:rPr>
-      </w:pPr>
-      <w:r>
-        <w:rPr>
-          <w:rFonts w:asciiTheme="majorHAnsi" w:eastAsia="Times New Roman" w:hAnsiTheme="majorHAnsi" w:cs="Arial"/>
+          <w:rFonts w:ascii="Avenir Next" w:eastAsia="Times New Roman" w:hAnsi="Avenir Next" w:cs="Arial"/>
+          <w:color w:val="000000"/>
+        </w:rPr>
+      </w:pPr>
+      <w:r>
+        <w:rPr>
+          <w:rFonts w:ascii="Avenir Next" w:eastAsia="Times New Roman" w:hAnsi="Avenir Next" w:cs="Arial"/>
           <w:color w:val="000000"/>
         </w:rPr>
         <w:t>Asst. Professo</w:t>
       </w:r>
       <w:r>
         <w:rPr>
-          <w:rFonts w:asciiTheme="majorHAnsi" w:eastAsia="Times New Roman" w:hAnsiTheme="majorHAnsi" w:cs="Arial"/>
+          <w:rFonts w:ascii="Avenir Next" w:eastAsia="Times New Roman" w:hAnsi="Avenir Next" w:cs="Arial"/>
           <w:color w:val="000000"/>
         </w:rPr>
         <w:t>r,</w:t>
       </w:r>
       <w:r>
         <w:rPr>
-          <w:rFonts w:asciiTheme="majorHAnsi" w:eastAsia="Times New Roman" w:hAnsiTheme="majorHAnsi" w:cs="Arial"/>
+          <w:rFonts w:ascii="Avenir Next" w:eastAsia="Times New Roman" w:hAnsi="Avenir Next" w:cs="Arial"/>
           <w:color w:val="000000"/>
         </w:rPr>
         <w:t xml:space="preserve"> </w:t>
       </w:r>
       <w:r>
         <w:rPr>
-          <w:rFonts w:asciiTheme="majorHAnsi" w:eastAsia="Times New Roman" w:hAnsiTheme="majorHAnsi" w:cs="Arial"/>
+          <w:rFonts w:ascii="Avenir Next" w:eastAsia="Times New Roman" w:hAnsi="Avenir Next" w:cs="Arial"/>
           <w:color w:val="000000"/>
         </w:rPr>
         <w:t xml:space="preserve">School of Health and Rehabilitation Sciences, </w:t>
       </w:r>
       <w:r>
         <w:rPr>
-          <w:rFonts w:asciiTheme="majorHAnsi" w:eastAsia="Times New Roman" w:hAnsiTheme="majorHAnsi" w:cs="Arial"/>
+          <w:rFonts w:ascii="Avenir Next" w:eastAsia="Times New Roman" w:hAnsi="Avenir Next" w:cs="Arial"/>
           <w:color w:val="000000"/>
         </w:rPr>
         <w:t>University of Pittsburgh</w:t>
@@ -7123,34 +6851,25 @@
       <w:pPr>
         <w:spacing w:before="0" w:after="0"/>
         <w:rPr>
-          <w:rFonts w:asciiTheme="majorHAnsi" w:eastAsia="Times New Roman" w:hAnsiTheme="majorHAnsi" w:cs="Arial"/>
-          <w:color w:val="000000"/>
-        </w:rPr>
-      </w:pPr>
-      <w:r>
-        <w:rPr>
-          <w:rFonts w:asciiTheme="majorHAnsi" w:eastAsia="Times New Roman" w:hAnsiTheme="majorHAnsi" w:cs="Arial"/>
+          <w:rFonts w:ascii="Avenir Next" w:eastAsia="Times New Roman" w:hAnsi="Avenir Next" w:cs="Arial"/>
+          <w:color w:val="000000"/>
+        </w:rPr>
+      </w:pPr>
+      <w:r>
+        <w:rPr>
+          <w:rFonts w:ascii="Avenir Next" w:eastAsia="Times New Roman" w:hAnsi="Avenir Next" w:cs="Arial"/>
           <w:color w:val="000000"/>
         </w:rPr>
         <w:t>cbrown1@pitt.edu</w:t>
       </w:r>
-    </w:p>
-    <w:p>
-      <w:pPr>
-        <w:spacing w:before="0" w:after="0"/>
-        <w:rPr>
-          <w:rFonts w:asciiTheme="majorHAnsi" w:eastAsia="Times New Roman" w:hAnsiTheme="majorHAnsi" w:cs="Arial"/>
-          <w:color w:val="000000"/>
-        </w:rPr>
-      </w:pPr>
     </w:p>
     <w:sectPr>
-      <w:headerReference w:type="even" r:id="rId24"/>
-      <w:headerReference w:type="default" r:id="rId25"/>
-      <w:footerReference w:type="even" r:id="rId26"/>
-      <w:footerReference w:type="default" r:id="rId27"/>
-      <w:headerReference w:type="first" r:id="rId28"/>
-      <w:footerReference w:type="first" r:id="rId29"/>
+      <w:headerReference w:type="even" r:id="rId25"/>
+      <w:headerReference w:type="default" r:id="rId26"/>
+      <w:footerReference w:type="even" r:id="rId27"/>
+      <w:footerReference w:type="default" r:id="rId28"/>
+      <w:headerReference w:type="first" r:id="rId29"/>
+      <w:footerReference w:type="first" r:id="rId30"/>
       <w:pgSz w:w="12240" w:h="15840"/>
       <w:pgMar w:top="1260" w:right="1417" w:bottom="1417" w:left="1417" w:header="708" w:footer="708" w:gutter="0"/>
       <w:cols w:space="708"/>
@@ -7161,7 +6880,7 @@
 </file>
 
 <file path=word/endnotes.xml><?xml version="1.0" encoding="utf-8"?>
-<w:endnotes xmlns:wpc="http://schemas.microsoft.com/office/word/2010/wordprocessingCanvas" xmlns:cx="http://schemas.microsoft.com/office/drawing/2014/chartex" xmlns:cx1="http://schemas.microsoft.com/office/drawing/2015/9/8/chartex" xmlns:cx2="http://schemas.microsoft.com/office/drawing/2015/10/21/chartex" xmlns:cx3="http://schemas.microsoft.com/office/drawing/2016/5/9/chartex" xmlns:cx4="http://schemas.microsoft.com/office/drawing/2016/5/10/chartex" xmlns:cx5="http://schemas.microsoft.com/office/drawing/2016/5/11/chartex" xmlns:cx6="http://schemas.microsoft.com/office/drawing/2016/5/12/chartex" xmlns:cx7="http://schemas.microsoft.com/office/drawing/2016/5/13/chartex" xmlns:cx8="http://schemas.microsoft.com/office/drawing/2016/5/14/chartex" xmlns:mc="http://schemas.openxmlformats.org/markup-compatibility/2006" xmlns:aink="http://schemas.microsoft.com/office/drawing/2016/ink" xmlns:am3d="http://schemas.microsoft.com/office/drawing/2017/model3d" xmlns:o="urn:schemas-microsoft-com:office:office" xmlns:r="http://schemas.openxmlformats.org/officeDocument/2006/relationships" xmlns:m="http://schemas.openxmlformats.org/officeDocument/2006/math" xmlns:v="urn:schemas-microsoft-com:vml" xmlns:wp14="http://schemas.microsoft.com/office/word/2010/wordprocessingDrawing" xmlns:wp="http://schemas.openxmlformats.org/drawingml/2006/wordprocessingDrawing" xmlns:w10="urn:schemas-microsoft-com:office:word" xmlns:w="http://schemas.openxmlformats.org/wordprocessingml/2006/main" xmlns:w14="http://schemas.microsoft.com/office/word/2010/wordml" xmlns:w15="http://schemas.microsoft.com/office/word/2012/wordml" xmlns:w16cex="http://schemas.microsoft.com/office/word/2018/wordml/cex" xmlns:w16cid="http://schemas.microsoft.com/office/word/2016/wordml/cid" xmlns:w16="http://schemas.microsoft.com/office/word/2018/wordml" xmlns:w16se="http://schemas.microsoft.com/office/word/2015/wordml/symex" xmlns:wpg="http://schemas.microsoft.com/office/word/2010/wordprocessingGroup" xmlns:wpi="http://schemas.microsoft.com/office/word/2010/wordprocessingInk" xmlns:wne="http://schemas.microsoft.com/office/word/2006/wordml" xmlns:wps="http://schemas.microsoft.com/office/word/2010/wordprocessingShape" mc:Ignorable="w14 w15 w16se w16cid w16 w16cex wp14">
+<w:endnotes xmlns:wpc="http://schemas.microsoft.com/office/word/2010/wordprocessingCanvas" xmlns:cx="http://schemas.microsoft.com/office/drawing/2014/chartex" xmlns:cx1="http://schemas.microsoft.com/office/drawing/2015/9/8/chartex" xmlns:cx2="http://schemas.microsoft.com/office/drawing/2015/10/21/chartex" xmlns:cx3="http://schemas.microsoft.com/office/drawing/2016/5/9/chartex" xmlns:cx4="http://schemas.microsoft.com/office/drawing/2016/5/10/chartex" xmlns:cx5="http://schemas.microsoft.com/office/drawing/2016/5/11/chartex" xmlns:cx6="http://schemas.microsoft.com/office/drawing/2016/5/12/chartex" xmlns:cx7="http://schemas.microsoft.com/office/drawing/2016/5/13/chartex" xmlns:cx8="http://schemas.microsoft.com/office/drawing/2016/5/14/chartex" xmlns:mc="http://schemas.openxmlformats.org/markup-compatibility/2006" xmlns:aink="http://schemas.microsoft.com/office/drawing/2016/ink" xmlns:am3d="http://schemas.microsoft.com/office/drawing/2017/model3d" xmlns:o="urn:schemas-microsoft-com:office:office" xmlns:r="http://schemas.openxmlformats.org/officeDocument/2006/relationships" xmlns:m="http://schemas.openxmlformats.org/officeDocument/2006/math" xmlns:v="urn:schemas-microsoft-com:vml" xmlns:wp14="http://schemas.microsoft.com/office/word/2010/wordprocessingDrawing" xmlns:wp="http://schemas.openxmlformats.org/drawingml/2006/wordprocessingDrawing" xmlns:w10="urn:schemas-microsoft-com:office:word" xmlns:w="http://schemas.openxmlformats.org/wordprocessingml/2006/main" xmlns:w14="http://schemas.microsoft.com/office/word/2010/wordml" xmlns:w15="http://schemas.microsoft.com/office/word/2012/wordml" xmlns:w16cex="http://schemas.microsoft.com/office/word/2018/wordml/cex" xmlns:w16cid="http://schemas.microsoft.com/office/word/2016/wordml/cid" xmlns:w16="http://schemas.microsoft.com/office/word/2018/wordml" xmlns:w16sdtdh="http://schemas.microsoft.com/office/word/2020/wordml/sdtdatahash" xmlns:w16se="http://schemas.microsoft.com/office/word/2015/wordml/symex" xmlns:wpg="http://schemas.microsoft.com/office/word/2010/wordprocessingGroup" xmlns:wpi="http://schemas.microsoft.com/office/word/2010/wordprocessingInk" xmlns:wne="http://schemas.microsoft.com/office/word/2006/wordml" xmlns:wps="http://schemas.microsoft.com/office/word/2010/wordprocessingShape" mc:Ignorable="w14 w15 w16se w16cid w16 w16cex w16sdtdh wp14">
   <w:endnote w:type="separator" w:id="-1">
     <w:p>
       <w:pPr>
@@ -7186,7 +6905,7 @@
 </file>
 
 <file path=word/footer1.xml><?xml version="1.0" encoding="utf-8"?>
-<w:ftr xmlns:wpc="http://schemas.microsoft.com/office/word/2010/wordprocessingCanvas" xmlns:cx="http://schemas.microsoft.com/office/drawing/2014/chartex" xmlns:cx1="http://schemas.microsoft.com/office/drawing/2015/9/8/chartex" xmlns:cx2="http://schemas.microsoft.com/office/drawing/2015/10/21/chartex" xmlns:cx3="http://schemas.microsoft.com/office/drawing/2016/5/9/chartex" xmlns:cx4="http://schemas.microsoft.com/office/drawing/2016/5/10/chartex" xmlns:cx5="http://schemas.microsoft.com/office/drawing/2016/5/11/chartex" xmlns:cx6="http://schemas.microsoft.com/office/drawing/2016/5/12/chartex" xmlns:cx7="http://schemas.microsoft.com/office/drawing/2016/5/13/chartex" xmlns:cx8="http://schemas.microsoft.com/office/drawing/2016/5/14/chartex" xmlns:mc="http://schemas.openxmlformats.org/markup-compatibility/2006" xmlns:aink="http://schemas.microsoft.com/office/drawing/2016/ink" xmlns:am3d="http://schemas.microsoft.com/office/drawing/2017/model3d" xmlns:o="urn:schemas-microsoft-com:office:office" xmlns:r="http://schemas.openxmlformats.org/officeDocument/2006/relationships" xmlns:m="http://schemas.openxmlformats.org/officeDocument/2006/math" xmlns:v="urn:schemas-microsoft-com:vml" xmlns:wp14="http://schemas.microsoft.com/office/word/2010/wordprocessingDrawing" xmlns:wp="http://schemas.openxmlformats.org/drawingml/2006/wordprocessingDrawing" xmlns:w10="urn:schemas-microsoft-com:office:word" xmlns:w="http://schemas.openxmlformats.org/wordprocessingml/2006/main" xmlns:w14="http://schemas.microsoft.com/office/word/2010/wordml" xmlns:w15="http://schemas.microsoft.com/office/word/2012/wordml" xmlns:w16cex="http://schemas.microsoft.com/office/word/2018/wordml/cex" xmlns:w16cid="http://schemas.microsoft.com/office/word/2016/wordml/cid" xmlns:w16="http://schemas.microsoft.com/office/word/2018/wordml" xmlns:w16se="http://schemas.microsoft.com/office/word/2015/wordml/symex" xmlns:wpg="http://schemas.microsoft.com/office/word/2010/wordprocessingGroup" xmlns:wpi="http://schemas.microsoft.com/office/word/2010/wordprocessingInk" xmlns:wne="http://schemas.microsoft.com/office/word/2006/wordml" xmlns:wps="http://schemas.microsoft.com/office/word/2010/wordprocessingShape" mc:Ignorable="w14 w15 w16se w16cid w16 w16cex wp14">
+<w:ftr xmlns:wpc="http://schemas.microsoft.com/office/word/2010/wordprocessingCanvas" xmlns:cx="http://schemas.microsoft.com/office/drawing/2014/chartex" xmlns:cx1="http://schemas.microsoft.com/office/drawing/2015/9/8/chartex" xmlns:cx2="http://schemas.microsoft.com/office/drawing/2015/10/21/chartex" xmlns:cx3="http://schemas.microsoft.com/office/drawing/2016/5/9/chartex" xmlns:cx4="http://schemas.microsoft.com/office/drawing/2016/5/10/chartex" xmlns:cx5="http://schemas.microsoft.com/office/drawing/2016/5/11/chartex" xmlns:cx6="http://schemas.microsoft.com/office/drawing/2016/5/12/chartex" xmlns:cx7="http://schemas.microsoft.com/office/drawing/2016/5/13/chartex" xmlns:cx8="http://schemas.microsoft.com/office/drawing/2016/5/14/chartex" xmlns:mc="http://schemas.openxmlformats.org/markup-compatibility/2006" xmlns:aink="http://schemas.microsoft.com/office/drawing/2016/ink" xmlns:am3d="http://schemas.microsoft.com/office/drawing/2017/model3d" xmlns:o="urn:schemas-microsoft-com:office:office" xmlns:r="http://schemas.openxmlformats.org/officeDocument/2006/relationships" xmlns:m="http://schemas.openxmlformats.org/officeDocument/2006/math" xmlns:v="urn:schemas-microsoft-com:vml" xmlns:wp14="http://schemas.microsoft.com/office/word/2010/wordprocessingDrawing" xmlns:wp="http://schemas.openxmlformats.org/drawingml/2006/wordprocessingDrawing" xmlns:w10="urn:schemas-microsoft-com:office:word" xmlns:w="http://schemas.openxmlformats.org/wordprocessingml/2006/main" xmlns:w14="http://schemas.microsoft.com/office/word/2010/wordml" xmlns:w15="http://schemas.microsoft.com/office/word/2012/wordml" xmlns:w16cex="http://schemas.microsoft.com/office/word/2018/wordml/cex" xmlns:w16cid="http://schemas.microsoft.com/office/word/2016/wordml/cid" xmlns:w16="http://schemas.microsoft.com/office/word/2018/wordml" xmlns:w16sdtdh="http://schemas.microsoft.com/office/word/2020/wordml/sdtdatahash" xmlns:w16se="http://schemas.microsoft.com/office/word/2015/wordml/symex" xmlns:wpg="http://schemas.microsoft.com/office/word/2010/wordprocessingGroup" xmlns:wpi="http://schemas.microsoft.com/office/word/2010/wordprocessingInk" xmlns:wne="http://schemas.microsoft.com/office/word/2006/wordml" xmlns:wps="http://schemas.microsoft.com/office/word/2010/wordprocessingShape" mc:Ignorable="w14 w15 w16se w16cid w16 w16cex w16sdtdh wp14">
   <w:p>
     <w:pPr>
       <w:pStyle w:val="Footer"/>
@@ -7196,7 +6915,7 @@
 </file>
 
 <file path=word/footer2.xml><?xml version="1.0" encoding="utf-8"?>
-<w:ftr xmlns:wpc="http://schemas.microsoft.com/office/word/2010/wordprocessingCanvas" xmlns:cx="http://schemas.microsoft.com/office/drawing/2014/chartex" xmlns:cx1="http://schemas.microsoft.com/office/drawing/2015/9/8/chartex" xmlns:cx2="http://schemas.microsoft.com/office/drawing/2015/10/21/chartex" xmlns:cx3="http://schemas.microsoft.com/office/drawing/2016/5/9/chartex" xmlns:cx4="http://schemas.microsoft.com/office/drawing/2016/5/10/chartex" xmlns:cx5="http://schemas.microsoft.com/office/drawing/2016/5/11/chartex" xmlns:cx6="http://schemas.microsoft.com/office/drawing/2016/5/12/chartex" xmlns:cx7="http://schemas.microsoft.com/office/drawing/2016/5/13/chartex" xmlns:cx8="http://schemas.microsoft.com/office/drawing/2016/5/14/chartex" xmlns:mc="http://schemas.openxmlformats.org/markup-compatibility/2006" xmlns:aink="http://schemas.microsoft.com/office/drawing/2016/ink" xmlns:am3d="http://schemas.microsoft.com/office/drawing/2017/model3d" xmlns:o="urn:schemas-microsoft-com:office:office" xmlns:r="http://schemas.openxmlformats.org/officeDocument/2006/relationships" xmlns:m="http://schemas.openxmlformats.org/officeDocument/2006/math" xmlns:v="urn:schemas-microsoft-com:vml" xmlns:wp14="http://schemas.microsoft.com/office/word/2010/wordprocessingDrawing" xmlns:wp="http://schemas.openxmlformats.org/drawingml/2006/wordprocessingDrawing" xmlns:w10="urn:schemas-microsoft-com:office:word" xmlns:w="http://schemas.openxmlformats.org/wordprocessingml/2006/main" xmlns:w14="http://schemas.microsoft.com/office/word/2010/wordml" xmlns:w15="http://schemas.microsoft.com/office/word/2012/wordml" xmlns:w16cex="http://schemas.microsoft.com/office/word/2018/wordml/cex" xmlns:w16cid="http://schemas.microsoft.com/office/word/2016/wordml/cid" xmlns:w16="http://schemas.microsoft.com/office/word/2018/wordml" xmlns:w16se="http://schemas.microsoft.com/office/word/2015/wordml/symex" xmlns:wpg="http://schemas.microsoft.com/office/word/2010/wordprocessingGroup" xmlns:wpi="http://schemas.microsoft.com/office/word/2010/wordprocessingInk" xmlns:wne="http://schemas.microsoft.com/office/word/2006/wordml" xmlns:wps="http://schemas.microsoft.com/office/word/2010/wordprocessingShape" mc:Ignorable="w14 w15 w16se w16cid w16 w16cex wp14">
+<w:ftr xmlns:wpc="http://schemas.microsoft.com/office/word/2010/wordprocessingCanvas" xmlns:cx="http://schemas.microsoft.com/office/drawing/2014/chartex" xmlns:cx1="http://schemas.microsoft.com/office/drawing/2015/9/8/chartex" xmlns:cx2="http://schemas.microsoft.com/office/drawing/2015/10/21/chartex" xmlns:cx3="http://schemas.microsoft.com/office/drawing/2016/5/9/chartex" xmlns:cx4="http://schemas.microsoft.com/office/drawing/2016/5/10/chartex" xmlns:cx5="http://schemas.microsoft.com/office/drawing/2016/5/11/chartex" xmlns:cx6="http://schemas.microsoft.com/office/drawing/2016/5/12/chartex" xmlns:cx7="http://schemas.microsoft.com/office/drawing/2016/5/13/chartex" xmlns:cx8="http://schemas.microsoft.com/office/drawing/2016/5/14/chartex" xmlns:mc="http://schemas.openxmlformats.org/markup-compatibility/2006" xmlns:aink="http://schemas.microsoft.com/office/drawing/2016/ink" xmlns:am3d="http://schemas.microsoft.com/office/drawing/2017/model3d" xmlns:o="urn:schemas-microsoft-com:office:office" xmlns:r="http://schemas.openxmlformats.org/officeDocument/2006/relationships" xmlns:m="http://schemas.openxmlformats.org/officeDocument/2006/math" xmlns:v="urn:schemas-microsoft-com:vml" xmlns:wp14="http://schemas.microsoft.com/office/word/2010/wordprocessingDrawing" xmlns:wp="http://schemas.openxmlformats.org/drawingml/2006/wordprocessingDrawing" xmlns:w10="urn:schemas-microsoft-com:office:word" xmlns:w="http://schemas.openxmlformats.org/wordprocessingml/2006/main" xmlns:w14="http://schemas.microsoft.com/office/word/2010/wordml" xmlns:w15="http://schemas.microsoft.com/office/word/2012/wordml" xmlns:w16cex="http://schemas.microsoft.com/office/word/2018/wordml/cex" xmlns:w16cid="http://schemas.microsoft.com/office/word/2016/wordml/cid" xmlns:w16="http://schemas.microsoft.com/office/word/2018/wordml" xmlns:w16sdtdh="http://schemas.microsoft.com/office/word/2020/wordml/sdtdatahash" xmlns:w16se="http://schemas.microsoft.com/office/word/2015/wordml/symex" xmlns:wpg="http://schemas.microsoft.com/office/word/2010/wordprocessingGroup" xmlns:wpi="http://schemas.microsoft.com/office/word/2010/wordprocessingInk" xmlns:wne="http://schemas.microsoft.com/office/word/2006/wordml" xmlns:wps="http://schemas.microsoft.com/office/word/2010/wordprocessingShape" mc:Ignorable="w14 w15 w16se w16cid w16 w16cex w16sdtdh wp14">
   <w:p>
     <w:pPr>
       <w:pStyle w:val="Footer"/>
@@ -7206,7 +6925,7 @@
 </file>
 
 <file path=word/footer3.xml><?xml version="1.0" encoding="utf-8"?>
-<w:ftr xmlns:wpc="http://schemas.microsoft.com/office/word/2010/wordprocessingCanvas" xmlns:cx="http://schemas.microsoft.com/office/drawing/2014/chartex" xmlns:cx1="http://schemas.microsoft.com/office/drawing/2015/9/8/chartex" xmlns:cx2="http://schemas.microsoft.com/office/drawing/2015/10/21/chartex" xmlns:cx3="http://schemas.microsoft.com/office/drawing/2016/5/9/chartex" xmlns:cx4="http://schemas.microsoft.com/office/drawing/2016/5/10/chartex" xmlns:cx5="http://schemas.microsoft.com/office/drawing/2016/5/11/chartex" xmlns:cx6="http://schemas.microsoft.com/office/drawing/2016/5/12/chartex" xmlns:cx7="http://schemas.microsoft.com/office/drawing/2016/5/13/chartex" xmlns:cx8="http://schemas.microsoft.com/office/drawing/2016/5/14/chartex" xmlns:mc="http://schemas.openxmlformats.org/markup-compatibility/2006" xmlns:aink="http://schemas.microsoft.com/office/drawing/2016/ink" xmlns:am3d="http://schemas.microsoft.com/office/drawing/2017/model3d" xmlns:o="urn:schemas-microsoft-com:office:office" xmlns:r="http://schemas.openxmlformats.org/officeDocument/2006/relationships" xmlns:m="http://schemas.openxmlformats.org/officeDocument/2006/math" xmlns:v="urn:schemas-microsoft-com:vml" xmlns:wp14="http://schemas.microsoft.com/office/word/2010/wordprocessingDrawing" xmlns:wp="http://schemas.openxmlformats.org/drawingml/2006/wordprocessingDrawing" xmlns:w10="urn:schemas-microsoft-com:office:word" xmlns:w="http://schemas.openxmlformats.org/wordprocessingml/2006/main" xmlns:w14="http://schemas.microsoft.com/office/word/2010/wordml" xmlns:w15="http://schemas.microsoft.com/office/word/2012/wordml" xmlns:w16cex="http://schemas.microsoft.com/office/word/2018/wordml/cex" xmlns:w16cid="http://schemas.microsoft.com/office/word/2016/wordml/cid" xmlns:w16="http://schemas.microsoft.com/office/word/2018/wordml" xmlns:w16se="http://schemas.microsoft.com/office/word/2015/wordml/symex" xmlns:wpg="http://schemas.microsoft.com/office/word/2010/wordprocessingGroup" xmlns:wpi="http://schemas.microsoft.com/office/word/2010/wordprocessingInk" xmlns:wne="http://schemas.microsoft.com/office/word/2006/wordml" xmlns:wps="http://schemas.microsoft.com/office/word/2010/wordprocessingShape" mc:Ignorable="w14 w15 w16se w16cid w16 w16cex wp14">
+<w:ftr xmlns:wpc="http://schemas.microsoft.com/office/word/2010/wordprocessingCanvas" xmlns:cx="http://schemas.microsoft.com/office/drawing/2014/chartex" xmlns:cx1="http://schemas.microsoft.com/office/drawing/2015/9/8/chartex" xmlns:cx2="http://schemas.microsoft.com/office/drawing/2015/10/21/chartex" xmlns:cx3="http://schemas.microsoft.com/office/drawing/2016/5/9/chartex" xmlns:cx4="http://schemas.microsoft.com/office/drawing/2016/5/10/chartex" xmlns:cx5="http://schemas.microsoft.com/office/drawing/2016/5/11/chartex" xmlns:cx6="http://schemas.microsoft.com/office/drawing/2016/5/12/chartex" xmlns:cx7="http://schemas.microsoft.com/office/drawing/2016/5/13/chartex" xmlns:cx8="http://schemas.microsoft.com/office/drawing/2016/5/14/chartex" xmlns:mc="http://schemas.openxmlformats.org/markup-compatibility/2006" xmlns:aink="http://schemas.microsoft.com/office/drawing/2016/ink" xmlns:am3d="http://schemas.microsoft.com/office/drawing/2017/model3d" xmlns:o="urn:schemas-microsoft-com:office:office" xmlns:r="http://schemas.openxmlformats.org/officeDocument/2006/relationships" xmlns:m="http://schemas.openxmlformats.org/officeDocument/2006/math" xmlns:v="urn:schemas-microsoft-com:vml" xmlns:wp14="http://schemas.microsoft.com/office/word/2010/wordprocessingDrawing" xmlns:wp="http://schemas.openxmlformats.org/drawingml/2006/wordprocessingDrawing" xmlns:w10="urn:schemas-microsoft-com:office:word" xmlns:w="http://schemas.openxmlformats.org/wordprocessingml/2006/main" xmlns:w14="http://schemas.microsoft.com/office/word/2010/wordml" xmlns:w15="http://schemas.microsoft.com/office/word/2012/wordml" xmlns:w16cex="http://schemas.microsoft.com/office/word/2018/wordml/cex" xmlns:w16cid="http://schemas.microsoft.com/office/word/2016/wordml/cid" xmlns:w16="http://schemas.microsoft.com/office/word/2018/wordml" xmlns:w16sdtdh="http://schemas.microsoft.com/office/word/2020/wordml/sdtdatahash" xmlns:w16se="http://schemas.microsoft.com/office/word/2015/wordml/symex" xmlns:wpg="http://schemas.microsoft.com/office/word/2010/wordprocessingGroup" xmlns:wpi="http://schemas.microsoft.com/office/word/2010/wordprocessingInk" xmlns:wne="http://schemas.microsoft.com/office/word/2006/wordml" xmlns:wps="http://schemas.microsoft.com/office/word/2010/wordprocessingShape" mc:Ignorable="w14 w15 w16se w16cid w16 w16cex w16sdtdh wp14">
   <w:p>
     <w:pPr>
       <w:pStyle w:val="Footer"/>
@@ -7216,7 +6935,7 @@
 </file>
 
 <file path=word/footnotes.xml><?xml version="1.0" encoding="utf-8"?>
-<w:footnotes xmlns:wpc="http://schemas.microsoft.com/office/word/2010/wordprocessingCanvas" xmlns:cx="http://schemas.microsoft.com/office/drawing/2014/chartex" xmlns:cx1="http://schemas.microsoft.com/office/drawing/2015/9/8/chartex" xmlns:cx2="http://schemas.microsoft.com/office/drawing/2015/10/21/chartex" xmlns:cx3="http://schemas.microsoft.com/office/drawing/2016/5/9/chartex" xmlns:cx4="http://schemas.microsoft.com/office/drawing/2016/5/10/chartex" xmlns:cx5="http://schemas.microsoft.com/office/drawing/2016/5/11/chartex" xmlns:cx6="http://schemas.microsoft.com/office/drawing/2016/5/12/chartex" xmlns:cx7="http://schemas.microsoft.com/office/drawing/2016/5/13/chartex" xmlns:cx8="http://schemas.microsoft.com/office/drawing/2016/5/14/chartex" xmlns:mc="http://schemas.openxmlformats.org/markup-compatibility/2006" xmlns:aink="http://schemas.microsoft.com/office/drawing/2016/ink" xmlns:am3d="http://schemas.microsoft.com/office/drawing/2017/model3d" xmlns:o="urn:schemas-microsoft-com:office:office" xmlns:r="http://schemas.openxmlformats.org/officeDocument/2006/relationships" xmlns:m="http://schemas.openxmlformats.org/officeDocument/2006/math" xmlns:v="urn:schemas-microsoft-com:vml" xmlns:wp14="http://schemas.microsoft.com/office/word/2010/wordprocessingDrawing" xmlns:wp="http://schemas.openxmlformats.org/drawingml/2006/wordprocessingDrawing" xmlns:w10="urn:schemas-microsoft-com:office:word" xmlns:w="http://schemas.openxmlformats.org/wordprocessingml/2006/main" xmlns:w14="http://schemas.microsoft.com/office/word/2010/wordml" xmlns:w15="http://schemas.microsoft.com/office/word/2012/wordml" xmlns:w16cex="http://schemas.microsoft.com/office/word/2018/wordml/cex" xmlns:w16cid="http://schemas.microsoft.com/office/word/2016/wordml/cid" xmlns:w16="http://schemas.microsoft.com/office/word/2018/wordml" xmlns:w16se="http://schemas.microsoft.com/office/word/2015/wordml/symex" xmlns:wpg="http://schemas.microsoft.com/office/word/2010/wordprocessingGroup" xmlns:wpi="http://schemas.microsoft.com/office/word/2010/wordprocessingInk" xmlns:wne="http://schemas.microsoft.com/office/word/2006/wordml" xmlns:wps="http://schemas.microsoft.com/office/word/2010/wordprocessingShape" mc:Ignorable="w14 w15 w16se w16cid w16 w16cex wp14">
+<w:footnotes xmlns:wpc="http://schemas.microsoft.com/office/word/2010/wordprocessingCanvas" xmlns:cx="http://schemas.microsoft.com/office/drawing/2014/chartex" xmlns:cx1="http://schemas.microsoft.com/office/drawing/2015/9/8/chartex" xmlns:cx2="http://schemas.microsoft.com/office/drawing/2015/10/21/chartex" xmlns:cx3="http://schemas.microsoft.com/office/drawing/2016/5/9/chartex" xmlns:cx4="http://schemas.microsoft.com/office/drawing/2016/5/10/chartex" xmlns:cx5="http://schemas.microsoft.com/office/drawing/2016/5/11/chartex" xmlns:cx6="http://schemas.microsoft.com/office/drawing/2016/5/12/chartex" xmlns:cx7="http://schemas.microsoft.com/office/drawing/2016/5/13/chartex" xmlns:cx8="http://schemas.microsoft.com/office/drawing/2016/5/14/chartex" xmlns:mc="http://schemas.openxmlformats.org/markup-compatibility/2006" xmlns:aink="http://schemas.microsoft.com/office/drawing/2016/ink" xmlns:am3d="http://schemas.microsoft.com/office/drawing/2017/model3d" xmlns:o="urn:schemas-microsoft-com:office:office" xmlns:r="http://schemas.openxmlformats.org/officeDocument/2006/relationships" xmlns:m="http://schemas.openxmlformats.org/officeDocument/2006/math" xmlns:v="urn:schemas-microsoft-com:vml" xmlns:wp14="http://schemas.microsoft.com/office/word/2010/wordprocessingDrawing" xmlns:wp="http://schemas.openxmlformats.org/drawingml/2006/wordprocessingDrawing" xmlns:w10="urn:schemas-microsoft-com:office:word" xmlns:w="http://schemas.openxmlformats.org/wordprocessingml/2006/main" xmlns:w14="http://schemas.microsoft.com/office/word/2010/wordml" xmlns:w15="http://schemas.microsoft.com/office/word/2012/wordml" xmlns:w16cex="http://schemas.microsoft.com/office/word/2018/wordml/cex" xmlns:w16cid="http://schemas.microsoft.com/office/word/2016/wordml/cid" xmlns:w16="http://schemas.microsoft.com/office/word/2018/wordml" xmlns:w16sdtdh="http://schemas.microsoft.com/office/word/2020/wordml/sdtdatahash" xmlns:w16se="http://schemas.microsoft.com/office/word/2015/wordml/symex" xmlns:wpg="http://schemas.microsoft.com/office/word/2010/wordprocessingGroup" xmlns:wpi="http://schemas.microsoft.com/office/word/2010/wordprocessingInk" xmlns:wne="http://schemas.microsoft.com/office/word/2006/wordml" xmlns:wps="http://schemas.microsoft.com/office/word/2010/wordprocessingShape" mc:Ignorable="w14 w15 w16se w16cid w16 w16cex w16sdtdh wp14">
   <w:footnote w:type="separator" w:id="-1">
     <w:p>
       <w:pPr>
@@ -7241,7 +6960,7 @@
 </file>
 
 <file path=word/header1.xml><?xml version="1.0" encoding="utf-8"?>
-<w:hdr xmlns:wpc="http://schemas.microsoft.com/office/word/2010/wordprocessingCanvas" xmlns:cx="http://schemas.microsoft.com/office/drawing/2014/chartex" xmlns:cx1="http://schemas.microsoft.com/office/drawing/2015/9/8/chartex" xmlns:cx2="http://schemas.microsoft.com/office/drawing/2015/10/21/chartex" xmlns:cx3="http://schemas.microsoft.com/office/drawing/2016/5/9/chartex" xmlns:cx4="http://schemas.microsoft.com/office/drawing/2016/5/10/chartex" xmlns:cx5="http://schemas.microsoft.com/office/drawing/2016/5/11/chartex" xmlns:cx6="http://schemas.microsoft.com/office/drawing/2016/5/12/chartex" xmlns:cx7="http://schemas.microsoft.com/office/drawing/2016/5/13/chartex" xmlns:cx8="http://schemas.microsoft.com/office/drawing/2016/5/14/chartex" xmlns:mc="http://schemas.openxmlformats.org/markup-compatibility/2006" xmlns:aink="http://schemas.microsoft.com/office/drawing/2016/ink" xmlns:am3d="http://schemas.microsoft.com/office/drawing/2017/model3d" xmlns:o="urn:schemas-microsoft-com:office:office" xmlns:r="http://schemas.openxmlformats.org/officeDocument/2006/relationships" xmlns:m="http://schemas.openxmlformats.org/officeDocument/2006/math" xmlns:v="urn:schemas-microsoft-com:vml" xmlns:wp14="http://schemas.microsoft.com/office/word/2010/wordprocessingDrawing" xmlns:wp="http://schemas.openxmlformats.org/drawingml/2006/wordprocessingDrawing" xmlns:w10="urn:schemas-microsoft-com:office:word" xmlns:w="http://schemas.openxmlformats.org/wordprocessingml/2006/main" xmlns:w14="http://schemas.microsoft.com/office/word/2010/wordml" xmlns:w15="http://schemas.microsoft.com/office/word/2012/wordml" xmlns:w16cex="http://schemas.microsoft.com/office/word/2018/wordml/cex" xmlns:w16cid="http://schemas.microsoft.com/office/word/2016/wordml/cid" xmlns:w16="http://schemas.microsoft.com/office/word/2018/wordml" xmlns:w16se="http://schemas.microsoft.com/office/word/2015/wordml/symex" xmlns:wpg="http://schemas.microsoft.com/office/word/2010/wordprocessingGroup" xmlns:wpi="http://schemas.microsoft.com/office/word/2010/wordprocessingInk" xmlns:wne="http://schemas.microsoft.com/office/word/2006/wordml" xmlns:wps="http://schemas.microsoft.com/office/word/2010/wordprocessingShape" mc:Ignorable="w14 w15 w16se w16cid w16 w16cex wp14">
+<w:hdr xmlns:wpc="http://schemas.microsoft.com/office/word/2010/wordprocessingCanvas" xmlns:cx="http://schemas.microsoft.com/office/drawing/2014/chartex" xmlns:cx1="http://schemas.microsoft.com/office/drawing/2015/9/8/chartex" xmlns:cx2="http://schemas.microsoft.com/office/drawing/2015/10/21/chartex" xmlns:cx3="http://schemas.microsoft.com/office/drawing/2016/5/9/chartex" xmlns:cx4="http://schemas.microsoft.com/office/drawing/2016/5/10/chartex" xmlns:cx5="http://schemas.microsoft.com/office/drawing/2016/5/11/chartex" xmlns:cx6="http://schemas.microsoft.com/office/drawing/2016/5/12/chartex" xmlns:cx7="http://schemas.microsoft.com/office/drawing/2016/5/13/chartex" xmlns:cx8="http://schemas.microsoft.com/office/drawing/2016/5/14/chartex" xmlns:mc="http://schemas.openxmlformats.org/markup-compatibility/2006" xmlns:aink="http://schemas.microsoft.com/office/drawing/2016/ink" xmlns:am3d="http://schemas.microsoft.com/office/drawing/2017/model3d" xmlns:o="urn:schemas-microsoft-com:office:office" xmlns:r="http://schemas.openxmlformats.org/officeDocument/2006/relationships" xmlns:m="http://schemas.openxmlformats.org/officeDocument/2006/math" xmlns:v="urn:schemas-microsoft-com:vml" xmlns:wp14="http://schemas.microsoft.com/office/word/2010/wordprocessingDrawing" xmlns:wp="http://schemas.openxmlformats.org/drawingml/2006/wordprocessingDrawing" xmlns:w10="urn:schemas-microsoft-com:office:word" xmlns:w="http://schemas.openxmlformats.org/wordprocessingml/2006/main" xmlns:w14="http://schemas.microsoft.com/office/word/2010/wordml" xmlns:w15="http://schemas.microsoft.com/office/word/2012/wordml" xmlns:w16cex="http://schemas.microsoft.com/office/word/2018/wordml/cex" xmlns:w16cid="http://schemas.microsoft.com/office/word/2016/wordml/cid" xmlns:w16="http://schemas.microsoft.com/office/word/2018/wordml" xmlns:w16sdtdh="http://schemas.microsoft.com/office/word/2020/wordml/sdtdatahash" xmlns:w16se="http://schemas.microsoft.com/office/word/2015/wordml/symex" xmlns:wpg="http://schemas.microsoft.com/office/word/2010/wordprocessingGroup" xmlns:wpi="http://schemas.microsoft.com/office/word/2010/wordprocessingInk" xmlns:wne="http://schemas.microsoft.com/office/word/2006/wordml" xmlns:wps="http://schemas.microsoft.com/office/word/2010/wordprocessingShape" mc:Ignorable="w14 w15 w16se w16cid w16 w16cex w16sdtdh wp14">
   <w:p>
     <w:pPr>
       <w:pStyle w:val="Header"/>
@@ -7251,7 +6970,7 @@
 </file>
 
 <file path=word/header2.xml><?xml version="1.0" encoding="utf-8"?>
-<w:hdr xmlns:wpc="http://schemas.microsoft.com/office/word/2010/wordprocessingCanvas" xmlns:cx="http://schemas.microsoft.com/office/drawing/2014/chartex" xmlns:cx1="http://schemas.microsoft.com/office/drawing/2015/9/8/chartex" xmlns:cx2="http://schemas.microsoft.com/office/drawing/2015/10/21/chartex" xmlns:cx3="http://schemas.microsoft.com/office/drawing/2016/5/9/chartex" xmlns:cx4="http://schemas.microsoft.com/office/drawing/2016/5/10/chartex" xmlns:cx5="http://schemas.microsoft.com/office/drawing/2016/5/11/chartex" xmlns:cx6="http://schemas.microsoft.com/office/drawing/2016/5/12/chartex" xmlns:cx7="http://schemas.microsoft.com/office/drawing/2016/5/13/chartex" xmlns:cx8="http://schemas.microsoft.com/office/drawing/2016/5/14/chartex" xmlns:mc="http://schemas.openxmlformats.org/markup-compatibility/2006" xmlns:aink="http://schemas.microsoft.com/office/drawing/2016/ink" xmlns:am3d="http://schemas.microsoft.com/office/drawing/2017/model3d" xmlns:o="urn:schemas-microsoft-com:office:office" xmlns:r="http://schemas.openxmlformats.org/officeDocument/2006/relationships" xmlns:m="http://schemas.openxmlformats.org/officeDocument/2006/math" xmlns:v="urn:schemas-microsoft-com:vml" xmlns:wp14="http://schemas.microsoft.com/office/word/2010/wordprocessingDrawing" xmlns:wp="http://schemas.openxmlformats.org/drawingml/2006/wordprocessingDrawing" xmlns:w10="urn:schemas-microsoft-com:office:word" xmlns:w="http://schemas.openxmlformats.org/wordprocessingml/2006/main" xmlns:w14="http://schemas.microsoft.com/office/word/2010/wordml" xmlns:w15="http://schemas.microsoft.com/office/word/2012/wordml" xmlns:w16cex="http://schemas.microsoft.com/office/word/2018/wordml/cex" xmlns:w16cid="http://schemas.microsoft.com/office/word/2016/wordml/cid" xmlns:w16="http://schemas.microsoft.com/office/word/2018/wordml" xmlns:w16se="http://schemas.microsoft.com/office/word/2015/wordml/symex" xmlns:wpg="http://schemas.microsoft.com/office/word/2010/wordprocessingGroup" xmlns:wpi="http://schemas.microsoft.com/office/word/2010/wordprocessingInk" xmlns:wne="http://schemas.microsoft.com/office/word/2006/wordml" xmlns:wps="http://schemas.microsoft.com/office/word/2010/wordprocessingShape" mc:Ignorable="w14 w15 w16se w16cid w16 w16cex wp14">
+<w:hdr xmlns:wpc="http://schemas.microsoft.com/office/word/2010/wordprocessingCanvas" xmlns:cx="http://schemas.microsoft.com/office/drawing/2014/chartex" xmlns:cx1="http://schemas.microsoft.com/office/drawing/2015/9/8/chartex" xmlns:cx2="http://schemas.microsoft.com/office/drawing/2015/10/21/chartex" xmlns:cx3="http://schemas.microsoft.com/office/drawing/2016/5/9/chartex" xmlns:cx4="http://schemas.microsoft.com/office/drawing/2016/5/10/chartex" xmlns:cx5="http://schemas.microsoft.com/office/drawing/2016/5/11/chartex" xmlns:cx6="http://schemas.microsoft.com/office/drawing/2016/5/12/chartex" xmlns:cx7="http://schemas.microsoft.com/office/drawing/2016/5/13/chartex" xmlns:cx8="http://schemas.microsoft.com/office/drawing/2016/5/14/chartex" xmlns:mc="http://schemas.openxmlformats.org/markup-compatibility/2006" xmlns:aink="http://schemas.microsoft.com/office/drawing/2016/ink" xmlns:am3d="http://schemas.microsoft.com/office/drawing/2017/model3d" xmlns:o="urn:schemas-microsoft-com:office:office" xmlns:r="http://schemas.openxmlformats.org/officeDocument/2006/relationships" xmlns:m="http://schemas.openxmlformats.org/officeDocument/2006/math" xmlns:v="urn:schemas-microsoft-com:vml" xmlns:wp14="http://schemas.microsoft.com/office/word/2010/wordprocessingDrawing" xmlns:wp="http://schemas.openxmlformats.org/drawingml/2006/wordprocessingDrawing" xmlns:w10="urn:schemas-microsoft-com:office:word" xmlns:w="http://schemas.openxmlformats.org/wordprocessingml/2006/main" xmlns:w14="http://schemas.microsoft.com/office/word/2010/wordml" xmlns:w15="http://schemas.microsoft.com/office/word/2012/wordml" xmlns:w16cex="http://schemas.microsoft.com/office/word/2018/wordml/cex" xmlns:w16cid="http://schemas.microsoft.com/office/word/2016/wordml/cid" xmlns:w16="http://schemas.microsoft.com/office/word/2018/wordml" xmlns:w16sdtdh="http://schemas.microsoft.com/office/word/2020/wordml/sdtdatahash" xmlns:w16se="http://schemas.microsoft.com/office/word/2015/wordml/symex" xmlns:wpg="http://schemas.microsoft.com/office/word/2010/wordprocessingGroup" xmlns:wpi="http://schemas.microsoft.com/office/word/2010/wordprocessingInk" xmlns:wne="http://schemas.microsoft.com/office/word/2006/wordml" xmlns:wps="http://schemas.microsoft.com/office/word/2010/wordprocessingShape" mc:Ignorable="w14 w15 w16se w16cid w16 w16cex w16sdtdh wp14">
   <w:p>
     <w:pPr>
       <w:pStyle w:val="Header"/>
@@ -7261,7 +6980,7 @@
 </file>
 
 <file path=word/header3.xml><?xml version="1.0" encoding="utf-8"?>
-<w:hdr xmlns:wpc="http://schemas.microsoft.com/office/word/2010/wordprocessingCanvas" xmlns:cx="http://schemas.microsoft.com/office/drawing/2014/chartex" xmlns:cx1="http://schemas.microsoft.com/office/drawing/2015/9/8/chartex" xmlns:cx2="http://schemas.microsoft.com/office/drawing/2015/10/21/chartex" xmlns:cx3="http://schemas.microsoft.com/office/drawing/2016/5/9/chartex" xmlns:cx4="http://schemas.microsoft.com/office/drawing/2016/5/10/chartex" xmlns:cx5="http://schemas.microsoft.com/office/drawing/2016/5/11/chartex" xmlns:cx6="http://schemas.microsoft.com/office/drawing/2016/5/12/chartex" xmlns:cx7="http://schemas.microsoft.com/office/drawing/2016/5/13/chartex" xmlns:cx8="http://schemas.microsoft.com/office/drawing/2016/5/14/chartex" xmlns:mc="http://schemas.openxmlformats.org/markup-compatibility/2006" xmlns:aink="http://schemas.microsoft.com/office/drawing/2016/ink" xmlns:am3d="http://schemas.microsoft.com/office/drawing/2017/model3d" xmlns:o="urn:schemas-microsoft-com:office:office" xmlns:r="http://schemas.openxmlformats.org/officeDocument/2006/relationships" xmlns:m="http://schemas.openxmlformats.org/officeDocument/2006/math" xmlns:v="urn:schemas-microsoft-com:vml" xmlns:wp14="http://schemas.microsoft.com/office/word/2010/wordprocessingDrawing" xmlns:wp="http://schemas.openxmlformats.org/drawingml/2006/wordprocessingDrawing" xmlns:w10="urn:schemas-microsoft-com:office:word" xmlns:w="http://schemas.openxmlformats.org/wordprocessingml/2006/main" xmlns:w14="http://schemas.microsoft.com/office/word/2010/wordml" xmlns:w15="http://schemas.microsoft.com/office/word/2012/wordml" xmlns:w16cex="http://schemas.microsoft.com/office/word/2018/wordml/cex" xmlns:w16cid="http://schemas.microsoft.com/office/word/2016/wordml/cid" xmlns:w16="http://schemas.microsoft.com/office/word/2018/wordml" xmlns:w16se="http://schemas.microsoft.com/office/word/2015/wordml/symex" xmlns:wpg="http://schemas.microsoft.com/office/word/2010/wordprocessingGroup" xmlns:wpi="http://schemas.microsoft.com/office/word/2010/wordprocessingInk" xmlns:wne="http://schemas.microsoft.com/office/word/2006/wordml" xmlns:wps="http://schemas.microsoft.com/office/word/2010/wordprocessingShape" mc:Ignorable="w14 w15 w16se w16cid w16 w16cex wp14">
+<w:hdr xmlns:wpc="http://schemas.microsoft.com/office/word/2010/wordprocessingCanvas" xmlns:cx="http://schemas.microsoft.com/office/drawing/2014/chartex" xmlns:cx1="http://schemas.microsoft.com/office/drawing/2015/9/8/chartex" xmlns:cx2="http://schemas.microsoft.com/office/drawing/2015/10/21/chartex" xmlns:cx3="http://schemas.microsoft.com/office/drawing/2016/5/9/chartex" xmlns:cx4="http://schemas.microsoft.com/office/drawing/2016/5/10/chartex" xmlns:cx5="http://schemas.microsoft.com/office/drawing/2016/5/11/chartex" xmlns:cx6="http://schemas.microsoft.com/office/drawing/2016/5/12/chartex" xmlns:cx7="http://schemas.microsoft.com/office/drawing/2016/5/13/chartex" xmlns:cx8="http://schemas.microsoft.com/office/drawing/2016/5/14/chartex" xmlns:mc="http://schemas.openxmlformats.org/markup-compatibility/2006" xmlns:aink="http://schemas.microsoft.com/office/drawing/2016/ink" xmlns:am3d="http://schemas.microsoft.com/office/drawing/2017/model3d" xmlns:o="urn:schemas-microsoft-com:office:office" xmlns:r="http://schemas.openxmlformats.org/officeDocument/2006/relationships" xmlns:m="http://schemas.openxmlformats.org/officeDocument/2006/math" xmlns:v="urn:schemas-microsoft-com:vml" xmlns:wp14="http://schemas.microsoft.com/office/word/2010/wordprocessingDrawing" xmlns:wp="http://schemas.openxmlformats.org/drawingml/2006/wordprocessingDrawing" xmlns:w10="urn:schemas-microsoft-com:office:word" xmlns:w="http://schemas.openxmlformats.org/wordprocessingml/2006/main" xmlns:w14="http://schemas.microsoft.com/office/word/2010/wordml" xmlns:w15="http://schemas.microsoft.com/office/word/2012/wordml" xmlns:w16cex="http://schemas.microsoft.com/office/word/2018/wordml/cex" xmlns:w16cid="http://schemas.microsoft.com/office/word/2016/wordml/cid" xmlns:w16="http://schemas.microsoft.com/office/word/2018/wordml" xmlns:w16sdtdh="http://schemas.microsoft.com/office/word/2020/wordml/sdtdatahash" xmlns:w16se="http://schemas.microsoft.com/office/word/2015/wordml/symex" xmlns:wpg="http://schemas.microsoft.com/office/word/2010/wordprocessingGroup" xmlns:wpi="http://schemas.microsoft.com/office/word/2010/wordprocessingInk" xmlns:wne="http://schemas.microsoft.com/office/word/2006/wordml" xmlns:wps="http://schemas.microsoft.com/office/word/2010/wordprocessingShape" mc:Ignorable="w14 w15 w16se w16cid w16 w16cex w16sdtdh wp14">
   <w:p>
     <w:pPr>
       <w:pStyle w:val="Header"/>
@@ -7271,7 +6990,7 @@
 </file>
 
 <file path=word/numbering.xml><?xml version="1.0" encoding="utf-8"?>
-<w:numbering xmlns:wpc="http://schemas.microsoft.com/office/word/2010/wordprocessingCanvas" xmlns:cx="http://schemas.microsoft.com/office/drawing/2014/chartex" xmlns:cx1="http://schemas.microsoft.com/office/drawing/2015/9/8/chartex" xmlns:cx2="http://schemas.microsoft.com/office/drawing/2015/10/21/chartex" xmlns:cx3="http://schemas.microsoft.com/office/drawing/2016/5/9/chartex" xmlns:cx4="http://schemas.microsoft.com/office/drawing/2016/5/10/chartex" xmlns:cx5="http://schemas.microsoft.com/office/drawing/2016/5/11/chartex" xmlns:cx6="http://schemas.microsoft.com/office/drawing/2016/5/12/chartex" xmlns:cx7="http://schemas.microsoft.com/office/drawing/2016/5/13/chartex" xmlns:cx8="http://schemas.microsoft.com/office/drawing/2016/5/14/chartex" xmlns:mc="http://schemas.openxmlformats.org/markup-compatibility/2006" xmlns:aink="http://schemas.microsoft.com/office/drawing/2016/ink" xmlns:am3d="http://schemas.microsoft.com/office/drawing/2017/model3d" xmlns:o="urn:schemas-microsoft-com:office:office" xmlns:r="http://schemas.openxmlformats.org/officeDocument/2006/relationships" xmlns:m="http://schemas.openxmlformats.org/officeDocument/2006/math" xmlns:v="urn:schemas-microsoft-com:vml" xmlns:wp14="http://schemas.microsoft.com/office/word/2010/wordprocessingDrawing" xmlns:wp="http://schemas.openxmlformats.org/drawingml/2006/wordprocessingDrawing" xmlns:w10="urn:schemas-microsoft-com:office:word" xmlns:w="http://schemas.openxmlformats.org/wordprocessingml/2006/main" xmlns:w14="http://schemas.microsoft.com/office/word/2010/wordml" xmlns:w15="http://schemas.microsoft.com/office/word/2012/wordml" xmlns:w16cex="http://schemas.microsoft.com/office/word/2018/wordml/cex" xmlns:w16cid="http://schemas.microsoft.com/office/word/2016/wordml/cid" xmlns:w16="http://schemas.microsoft.com/office/word/2018/wordml" xmlns:w16se="http://schemas.microsoft.com/office/word/2015/wordml/symex" xmlns:wpg="http://schemas.microsoft.com/office/word/2010/wordprocessingGroup" xmlns:wpi="http://schemas.microsoft.com/office/word/2010/wordprocessingInk" xmlns:wne="http://schemas.microsoft.com/office/word/2006/wordml" xmlns:wps="http://schemas.microsoft.com/office/word/2010/wordprocessingShape" mc:Ignorable="w14 w15 w16se w16cid w16 w16cex wp14">
+<w:numbering xmlns:wpc="http://schemas.microsoft.com/office/word/2010/wordprocessingCanvas" xmlns:cx="http://schemas.microsoft.com/office/drawing/2014/chartex" xmlns:cx1="http://schemas.microsoft.com/office/drawing/2015/9/8/chartex" xmlns:cx2="http://schemas.microsoft.com/office/drawing/2015/10/21/chartex" xmlns:cx3="http://schemas.microsoft.com/office/drawing/2016/5/9/chartex" xmlns:cx4="http://schemas.microsoft.com/office/drawing/2016/5/10/chartex" xmlns:cx5="http://schemas.microsoft.com/office/drawing/2016/5/11/chartex" xmlns:cx6="http://schemas.microsoft.com/office/drawing/2016/5/12/chartex" xmlns:cx7="http://schemas.microsoft.com/office/drawing/2016/5/13/chartex" xmlns:cx8="http://schemas.microsoft.com/office/drawing/2016/5/14/chartex" xmlns:mc="http://schemas.openxmlformats.org/markup-compatibility/2006" xmlns:aink="http://schemas.microsoft.com/office/drawing/2016/ink" xmlns:am3d="http://schemas.microsoft.com/office/drawing/2017/model3d" xmlns:o="urn:schemas-microsoft-com:office:office" xmlns:r="http://schemas.openxmlformats.org/officeDocument/2006/relationships" xmlns:m="http://schemas.openxmlformats.org/officeDocument/2006/math" xmlns:v="urn:schemas-microsoft-com:vml" xmlns:wp14="http://schemas.microsoft.com/office/word/2010/wordprocessingDrawing" xmlns:wp="http://schemas.openxmlformats.org/drawingml/2006/wordprocessingDrawing" xmlns:w10="urn:schemas-microsoft-com:office:word" xmlns:w="http://schemas.openxmlformats.org/wordprocessingml/2006/main" xmlns:w14="http://schemas.microsoft.com/office/word/2010/wordml" xmlns:w15="http://schemas.microsoft.com/office/word/2012/wordml" xmlns:w16cex="http://schemas.microsoft.com/office/word/2018/wordml/cex" xmlns:w16cid="http://schemas.microsoft.com/office/word/2016/wordml/cid" xmlns:w16="http://schemas.microsoft.com/office/word/2018/wordml" xmlns:w16sdtdh="http://schemas.microsoft.com/office/word/2020/wordml/sdtdatahash" xmlns:w16se="http://schemas.microsoft.com/office/word/2015/wordml/symex" xmlns:wpg="http://schemas.microsoft.com/office/word/2010/wordprocessingGroup" xmlns:wpi="http://schemas.microsoft.com/office/word/2010/wordprocessingInk" xmlns:wne="http://schemas.microsoft.com/office/word/2006/wordml" xmlns:wps="http://schemas.microsoft.com/office/word/2010/wordprocessingShape" mc:Ignorable="w14 w15 w16se w16cid w16 w16cex w16sdtdh wp14">
   <w:abstractNum w:abstractNumId="0" w15:restartNumberingAfterBreak="0">
     <w:nsid w:val="FFFFFF89"/>
     <w:multiLevelType w:val="singleLevel"/>
@@ -7294,6 +7013,147 @@
     </w:lvl>
   </w:abstractNum>
   <w:abstractNum w:abstractNumId="1" w15:restartNumberingAfterBreak="0">
+    <w:nsid w:val="0A42327E"/>
+    <w:multiLevelType w:val="multilevel"/>
+    <w:tmpl w:val="7C0C6638"/>
+    <w:lvl w:ilvl="0">
+      <w:start w:val="1"/>
+      <w:numFmt w:val="bullet"/>
+      <w:lvlText w:val=""/>
+      <w:lvlJc w:val="left"/>
+      <w:pPr>
+        <w:tabs>
+          <w:tab w:val="num" w:pos="720"/>
+        </w:tabs>
+        <w:ind w:left="720" w:hanging="360"/>
+      </w:pPr>
+      <w:rPr>
+        <w:rFonts w:ascii="Symbol" w:hAnsi="Symbol" w:hint="default"/>
+        <w:sz w:val="20"/>
+      </w:rPr>
+    </w:lvl>
+    <w:lvl w:ilvl="1" w:tentative="1">
+      <w:numFmt w:val="bullet"/>
+      <w:lvlText w:val="o"/>
+      <w:lvlJc w:val="left"/>
+      <w:pPr>
+        <w:tabs>
+          <w:tab w:val="num" w:pos="1440"/>
+        </w:tabs>
+        <w:ind w:left="1440" w:hanging="360"/>
+      </w:pPr>
+      <w:rPr>
+        <w:rFonts w:ascii="Courier New" w:hAnsi="Courier New" w:hint="default"/>
+        <w:sz w:val="20"/>
+      </w:rPr>
+    </w:lvl>
+    <w:lvl w:ilvl="2" w:tentative="1">
+      <w:numFmt w:val="bullet"/>
+      <w:lvlText w:val=""/>
+      <w:lvlJc w:val="left"/>
+      <w:pPr>
+        <w:tabs>
+          <w:tab w:val="num" w:pos="2160"/>
+        </w:tabs>
+        <w:ind w:left="2160" w:hanging="360"/>
+      </w:pPr>
+      <w:rPr>
+        <w:rFonts w:ascii="Wingdings" w:hAnsi="Wingdings" w:hint="default"/>
+        <w:sz w:val="20"/>
+      </w:rPr>
+    </w:lvl>
+    <w:lvl w:ilvl="3" w:tentative="1">
+      <w:numFmt w:val="bullet"/>
+      <w:lvlText w:val=""/>
+      <w:lvlJc w:val="left"/>
+      <w:pPr>
+        <w:tabs>
+          <w:tab w:val="num" w:pos="2880"/>
+        </w:tabs>
+        <w:ind w:left="2880" w:hanging="360"/>
+      </w:pPr>
+      <w:rPr>
+        <w:rFonts w:ascii="Wingdings" w:hAnsi="Wingdings" w:hint="default"/>
+        <w:sz w:val="20"/>
+      </w:rPr>
+    </w:lvl>
+    <w:lvl w:ilvl="4" w:tentative="1">
+      <w:numFmt w:val="bullet"/>
+      <w:lvlText w:val=""/>
+      <w:lvlJc w:val="left"/>
+      <w:pPr>
+        <w:tabs>
+          <w:tab w:val="num" w:pos="3600"/>
+        </w:tabs>
+        <w:ind w:left="3600" w:hanging="360"/>
+      </w:pPr>
+      <w:rPr>
+        <w:rFonts w:ascii="Wingdings" w:hAnsi="Wingdings" w:hint="default"/>
+        <w:sz w:val="20"/>
+      </w:rPr>
+    </w:lvl>
+    <w:lvl w:ilvl="5" w:tentative="1">
+      <w:numFmt w:val="bullet"/>
+      <w:lvlText w:val=""/>
+      <w:lvlJc w:val="left"/>
+      <w:pPr>
+        <w:tabs>
+          <w:tab w:val="num" w:pos="4320"/>
+        </w:tabs>
+        <w:ind w:left="4320" w:hanging="360"/>
+      </w:pPr>
+      <w:rPr>
+        <w:rFonts w:ascii="Wingdings" w:hAnsi="Wingdings" w:hint="default"/>
+        <w:sz w:val="20"/>
+      </w:rPr>
+    </w:lvl>
+    <w:lvl w:ilvl="6" w:tentative="1">
+      <w:numFmt w:val="bullet"/>
+      <w:lvlText w:val=""/>
+      <w:lvlJc w:val="left"/>
+      <w:pPr>
+        <w:tabs>
+          <w:tab w:val="num" w:pos="5040"/>
+        </w:tabs>
+        <w:ind w:left="5040" w:hanging="360"/>
+      </w:pPr>
+      <w:rPr>
+        <w:rFonts w:ascii="Wingdings" w:hAnsi="Wingdings" w:hint="default"/>
+        <w:sz w:val="20"/>
+      </w:rPr>
+    </w:lvl>
+    <w:lvl w:ilvl="7" w:tentative="1">
+      <w:numFmt w:val="bullet"/>
+      <w:lvlText w:val=""/>
+      <w:lvlJc w:val="left"/>
+      <w:pPr>
+        <w:tabs>
+          <w:tab w:val="num" w:pos="5760"/>
+        </w:tabs>
+        <w:ind w:left="5760" w:hanging="360"/>
+      </w:pPr>
+      <w:rPr>
+        <w:rFonts w:ascii="Wingdings" w:hAnsi="Wingdings" w:hint="default"/>
+        <w:sz w:val="20"/>
+      </w:rPr>
+    </w:lvl>
+    <w:lvl w:ilvl="8" w:tentative="1">
+      <w:numFmt w:val="bullet"/>
+      <w:lvlText w:val=""/>
+      <w:lvlJc w:val="left"/>
+      <w:pPr>
+        <w:tabs>
+          <w:tab w:val="num" w:pos="6480"/>
+        </w:tabs>
+        <w:ind w:left="6480" w:hanging="360"/>
+      </w:pPr>
+      <w:rPr>
+        <w:rFonts w:ascii="Wingdings" w:hAnsi="Wingdings" w:hint="default"/>
+        <w:sz w:val="20"/>
+      </w:rPr>
+    </w:lvl>
+  </w:abstractNum>
+  <w:abstractNum w:abstractNumId="2" w15:restartNumberingAfterBreak="0">
     <w:nsid w:val="0C2478F5"/>
     <w:multiLevelType w:val="hybridMultilevel"/>
     <w:tmpl w:val="462A2EC6"/>
@@ -7406,7 +7266,7 @@
       </w:rPr>
     </w:lvl>
   </w:abstractNum>
-  <w:abstractNum w:abstractNumId="2" w15:restartNumberingAfterBreak="0">
+  <w:abstractNum w:abstractNumId="3" w15:restartNumberingAfterBreak="0">
     <w:nsid w:val="0E2960BA"/>
     <w:multiLevelType w:val="hybridMultilevel"/>
     <w:tmpl w:val="8AD8FA28"/>
@@ -7519,7 +7379,7 @@
       </w:rPr>
     </w:lvl>
   </w:abstractNum>
-  <w:abstractNum w:abstractNumId="3" w15:restartNumberingAfterBreak="0">
+  <w:abstractNum w:abstractNumId="4" w15:restartNumberingAfterBreak="0">
     <w:nsid w:val="0F6E165E"/>
     <w:multiLevelType w:val="multilevel"/>
     <w:tmpl w:val="80BE9488"/>
@@ -7665,7 +7525,7 @@
       </w:rPr>
     </w:lvl>
   </w:abstractNum>
-  <w:abstractNum w:abstractNumId="4" w15:restartNumberingAfterBreak="0">
+  <w:abstractNum w:abstractNumId="5" w15:restartNumberingAfterBreak="0">
     <w:nsid w:val="10CB6791"/>
     <w:multiLevelType w:val="hybridMultilevel"/>
     <w:tmpl w:val="8716E99E"/>
@@ -7778,7 +7638,7 @@
       </w:rPr>
     </w:lvl>
   </w:abstractNum>
-  <w:abstractNum w:abstractNumId="5" w15:restartNumberingAfterBreak="0">
+  <w:abstractNum w:abstractNumId="6" w15:restartNumberingAfterBreak="0">
     <w:nsid w:val="15284538"/>
     <w:multiLevelType w:val="hybridMultilevel"/>
     <w:tmpl w:val="8552184E"/>
@@ -7891,7 +7751,7 @@
       </w:rPr>
     </w:lvl>
   </w:abstractNum>
-  <w:abstractNum w:abstractNumId="6" w15:restartNumberingAfterBreak="0">
+  <w:abstractNum w:abstractNumId="7" w15:restartNumberingAfterBreak="0">
     <w:nsid w:val="19F04879"/>
     <w:multiLevelType w:val="hybridMultilevel"/>
     <w:tmpl w:val="01F806EA"/>
@@ -8004,7 +7864,121 @@
       </w:rPr>
     </w:lvl>
   </w:abstractNum>
-  <w:abstractNum w:abstractNumId="7" w15:restartNumberingAfterBreak="0">
+  <w:abstractNum w:abstractNumId="8" w15:restartNumberingAfterBreak="0">
+    <w:nsid w:val="26A65D74"/>
+    <w:multiLevelType w:val="hybridMultilevel"/>
+    <w:tmpl w:val="4DDC7C14"/>
+    <w:lvl w:ilvl="0" w:tplc="D9EA75B6">
+      <w:start w:val="4114"/>
+      <w:numFmt w:val="bullet"/>
+      <w:lvlText w:val="-"/>
+      <w:lvlJc w:val="left"/>
+      <w:pPr>
+        <w:ind w:left="420" w:hanging="360"/>
+      </w:pPr>
+      <w:rPr>
+        <w:rFonts w:ascii="Avenir Next" w:eastAsia="Times New Roman" w:hAnsi="Avenir Next" w:cs="Arial" w:hint="default"/>
+        <w:color w:val="000000"/>
+      </w:rPr>
+    </w:lvl>
+    <w:lvl w:ilvl="1" w:tplc="04090003" w:tentative="1">
+      <w:start w:val="1"/>
+      <w:numFmt w:val="bullet"/>
+      <w:lvlText w:val="o"/>
+      <w:lvlJc w:val="left"/>
+      <w:pPr>
+        <w:ind w:left="1140" w:hanging="360"/>
+      </w:pPr>
+      <w:rPr>
+        <w:rFonts w:ascii="Courier New" w:hAnsi="Courier New" w:cs="Courier New" w:hint="default"/>
+      </w:rPr>
+    </w:lvl>
+    <w:lvl w:ilvl="2" w:tplc="04090005" w:tentative="1">
+      <w:start w:val="1"/>
+      <w:numFmt w:val="bullet"/>
+      <w:lvlText w:val=""/>
+      <w:lvlJc w:val="left"/>
+      <w:pPr>
+        <w:ind w:left="1860" w:hanging="360"/>
+      </w:pPr>
+      <w:rPr>
+        <w:rFonts w:ascii="Wingdings" w:hAnsi="Wingdings" w:hint="default"/>
+      </w:rPr>
+    </w:lvl>
+    <w:lvl w:ilvl="3" w:tplc="04090001" w:tentative="1">
+      <w:start w:val="1"/>
+      <w:numFmt w:val="bullet"/>
+      <w:lvlText w:val=""/>
+      <w:lvlJc w:val="left"/>
+      <w:pPr>
+        <w:ind w:left="2580" w:hanging="360"/>
+      </w:pPr>
+      <w:rPr>
+        <w:rFonts w:ascii="Symbol" w:hAnsi="Symbol" w:hint="default"/>
+      </w:rPr>
+    </w:lvl>
+    <w:lvl w:ilvl="4" w:tplc="04090003" w:tentative="1">
+      <w:start w:val="1"/>
+      <w:numFmt w:val="bullet"/>
+      <w:lvlText w:val="o"/>
+      <w:lvlJc w:val="left"/>
+      <w:pPr>
+        <w:ind w:left="3300" w:hanging="360"/>
+      </w:pPr>
+      <w:rPr>
+        <w:rFonts w:ascii="Courier New" w:hAnsi="Courier New" w:cs="Courier New" w:hint="default"/>
+      </w:rPr>
+    </w:lvl>
+    <w:lvl w:ilvl="5" w:tplc="04090005" w:tentative="1">
+      <w:start w:val="1"/>
+      <w:numFmt w:val="bullet"/>
+      <w:lvlText w:val=""/>
+      <w:lvlJc w:val="left"/>
+      <w:pPr>
+        <w:ind w:left="4020" w:hanging="360"/>
+      </w:pPr>
+      <w:rPr>
+        <w:rFonts w:ascii="Wingdings" w:hAnsi="Wingdings" w:hint="default"/>
+      </w:rPr>
+    </w:lvl>
+    <w:lvl w:ilvl="6" w:tplc="04090001" w:tentative="1">
+      <w:start w:val="1"/>
+      <w:numFmt w:val="bullet"/>
+      <w:lvlText w:val=""/>
+      <w:lvlJc w:val="left"/>
+      <w:pPr>
+        <w:ind w:left="4740" w:hanging="360"/>
+      </w:pPr>
+      <w:rPr>
+        <w:rFonts w:ascii="Symbol" w:hAnsi="Symbol" w:hint="default"/>
+      </w:rPr>
+    </w:lvl>
+    <w:lvl w:ilvl="7" w:tplc="04090003" w:tentative="1">
+      <w:start w:val="1"/>
+      <w:numFmt w:val="bullet"/>
+      <w:lvlText w:val="o"/>
+      <w:lvlJc w:val="left"/>
+      <w:pPr>
+        <w:ind w:left="5460" w:hanging="360"/>
+      </w:pPr>
+      <w:rPr>
+        <w:rFonts w:ascii="Courier New" w:hAnsi="Courier New" w:cs="Courier New" w:hint="default"/>
+      </w:rPr>
+    </w:lvl>
+    <w:lvl w:ilvl="8" w:tplc="04090005" w:tentative="1">
+      <w:start w:val="1"/>
+      <w:numFmt w:val="bullet"/>
+      <w:lvlText w:val=""/>
+      <w:lvlJc w:val="left"/>
+      <w:pPr>
+        <w:ind w:left="6180" w:hanging="360"/>
+      </w:pPr>
+      <w:rPr>
+        <w:rFonts w:ascii="Wingdings" w:hAnsi="Wingdings" w:hint="default"/>
+      </w:rPr>
+    </w:lvl>
+  </w:abstractNum>
+  <w:abstractNum w:abstractNumId="9" w15:restartNumberingAfterBreak="0">
     <w:nsid w:val="2C57308C"/>
     <w:multiLevelType w:val="hybridMultilevel"/>
     <w:tmpl w:val="2EBEB9C2"/>
@@ -8117,7 +8091,7 @@
       </w:rPr>
     </w:lvl>
   </w:abstractNum>
-  <w:abstractNum w:abstractNumId="8" w15:restartNumberingAfterBreak="0">
+  <w:abstractNum w:abstractNumId="10" w15:restartNumberingAfterBreak="0">
     <w:nsid w:val="2D850F15"/>
     <w:multiLevelType w:val="multilevel"/>
     <w:tmpl w:val="8912FB32"/>
@@ -8266,7 +8240,7 @@
       </w:rPr>
     </w:lvl>
   </w:abstractNum>
-  <w:abstractNum w:abstractNumId="9" w15:restartNumberingAfterBreak="0">
+  <w:abstractNum w:abstractNumId="11" w15:restartNumberingAfterBreak="0">
     <w:nsid w:val="3E5056B8"/>
     <w:multiLevelType w:val="hybridMultilevel"/>
     <w:tmpl w:val="4C2EE490"/>
@@ -8379,7 +8353,7 @@
       </w:rPr>
     </w:lvl>
   </w:abstractNum>
-  <w:abstractNum w:abstractNumId="10" w15:restartNumberingAfterBreak="0">
+  <w:abstractNum w:abstractNumId="12" w15:restartNumberingAfterBreak="0">
     <w:nsid w:val="4180095D"/>
     <w:multiLevelType w:val="hybridMultilevel"/>
     <w:tmpl w:val="8C3AFFEE"/>
@@ -8492,7 +8466,7 @@
       </w:rPr>
     </w:lvl>
   </w:abstractNum>
-  <w:abstractNum w:abstractNumId="11" w15:restartNumberingAfterBreak="0">
+  <w:abstractNum w:abstractNumId="13" w15:restartNumberingAfterBreak="0">
     <w:nsid w:val="48BD3FE0"/>
     <w:multiLevelType w:val="hybridMultilevel"/>
     <w:tmpl w:val="1DF81390"/>
@@ -8605,7 +8579,7 @@
       </w:rPr>
     </w:lvl>
   </w:abstractNum>
-  <w:abstractNum w:abstractNumId="12" w15:restartNumberingAfterBreak="0">
+  <w:abstractNum w:abstractNumId="14" w15:restartNumberingAfterBreak="0">
     <w:nsid w:val="54C26D5D"/>
     <w:multiLevelType w:val="hybridMultilevel"/>
     <w:tmpl w:val="B67A01FE"/>
@@ -8718,7 +8692,7 @@
       </w:rPr>
     </w:lvl>
   </w:abstractNum>
-  <w:abstractNum w:abstractNumId="13" w15:restartNumberingAfterBreak="0">
+  <w:abstractNum w:abstractNumId="15" w15:restartNumberingAfterBreak="0">
     <w:nsid w:val="583107B4"/>
     <w:multiLevelType w:val="multilevel"/>
     <w:tmpl w:val="3C0E3FF0"/>
@@ -8864,7 +8838,121 @@
       </w:rPr>
     </w:lvl>
   </w:abstractNum>
-  <w:abstractNum w:abstractNumId="14" w15:restartNumberingAfterBreak="0">
+  <w:abstractNum w:abstractNumId="16" w15:restartNumberingAfterBreak="0">
+    <w:nsid w:val="5D984C5F"/>
+    <w:multiLevelType w:val="hybridMultilevel"/>
+    <w:tmpl w:val="1660E8AA"/>
+    <w:lvl w:ilvl="0" w:tplc="AF9A50F4">
+      <w:start w:val="4114"/>
+      <w:numFmt w:val="bullet"/>
+      <w:lvlText w:val="-"/>
+      <w:lvlJc w:val="left"/>
+      <w:pPr>
+        <w:ind w:left="420" w:hanging="360"/>
+      </w:pPr>
+      <w:rPr>
+        <w:rFonts w:ascii="Avenir Book" w:eastAsia="Times New Roman" w:hAnsi="Avenir Book" w:cs="Arial" w:hint="default"/>
+        <w:color w:val="000000"/>
+      </w:rPr>
+    </w:lvl>
+    <w:lvl w:ilvl="1" w:tplc="04090003" w:tentative="1">
+      <w:start w:val="1"/>
+      <w:numFmt w:val="bullet"/>
+      <w:lvlText w:val="o"/>
+      <w:lvlJc w:val="left"/>
+      <w:pPr>
+        <w:ind w:left="1140" w:hanging="360"/>
+      </w:pPr>
+      <w:rPr>
+        <w:rFonts w:ascii="Courier New" w:hAnsi="Courier New" w:cs="Courier New" w:hint="default"/>
+      </w:rPr>
+    </w:lvl>
+    <w:lvl w:ilvl="2" w:tplc="04090005" w:tentative="1">
+      <w:start w:val="1"/>
+      <w:numFmt w:val="bullet"/>
+      <w:lvlText w:val=""/>
+      <w:lvlJc w:val="left"/>
+      <w:pPr>
+        <w:ind w:left="1860" w:hanging="360"/>
+      </w:pPr>
+      <w:rPr>
+        <w:rFonts w:ascii="Wingdings" w:hAnsi="Wingdings" w:hint="default"/>
+      </w:rPr>
+    </w:lvl>
+    <w:lvl w:ilvl="3" w:tplc="04090001" w:tentative="1">
+      <w:start w:val="1"/>
+      <w:numFmt w:val="bullet"/>
+      <w:lvlText w:val=""/>
+      <w:lvlJc w:val="left"/>
+      <w:pPr>
+        <w:ind w:left="2580" w:hanging="360"/>
+      </w:pPr>
+      <w:rPr>
+        <w:rFonts w:ascii="Symbol" w:hAnsi="Symbol" w:hint="default"/>
+      </w:rPr>
+    </w:lvl>
+    <w:lvl w:ilvl="4" w:tplc="04090003" w:tentative="1">
+      <w:start w:val="1"/>
+      <w:numFmt w:val="bullet"/>
+      <w:lvlText w:val="o"/>
+      <w:lvlJc w:val="left"/>
+      <w:pPr>
+        <w:ind w:left="3300" w:hanging="360"/>
+      </w:pPr>
+      <w:rPr>
+        <w:rFonts w:ascii="Courier New" w:hAnsi="Courier New" w:cs="Courier New" w:hint="default"/>
+      </w:rPr>
+    </w:lvl>
+    <w:lvl w:ilvl="5" w:tplc="04090005" w:tentative="1">
+      <w:start w:val="1"/>
+      <w:numFmt w:val="bullet"/>
+      <w:lvlText w:val=""/>
+      <w:lvlJc w:val="left"/>
+      <w:pPr>
+        <w:ind w:left="4020" w:hanging="360"/>
+      </w:pPr>
+      <w:rPr>
+        <w:rFonts w:ascii="Wingdings" w:hAnsi="Wingdings" w:hint="default"/>
+      </w:rPr>
+    </w:lvl>
+    <w:lvl w:ilvl="6" w:tplc="04090001" w:tentative="1">
+      <w:start w:val="1"/>
+      <w:numFmt w:val="bullet"/>
+      <w:lvlText w:val=""/>
+      <w:lvlJc w:val="left"/>
+      <w:pPr>
+        <w:ind w:left="4740" w:hanging="360"/>
+      </w:pPr>
+      <w:rPr>
+        <w:rFonts w:ascii="Symbol" w:hAnsi="Symbol" w:hint="default"/>
+      </w:rPr>
+    </w:lvl>
+    <w:lvl w:ilvl="7" w:tplc="04090003" w:tentative="1">
+      <w:start w:val="1"/>
+      <w:numFmt w:val="bullet"/>
+      <w:lvlText w:val="o"/>
+      <w:lvlJc w:val="left"/>
+      <w:pPr>
+        <w:ind w:left="5460" w:hanging="360"/>
+      </w:pPr>
+      <w:rPr>
+        <w:rFonts w:ascii="Courier New" w:hAnsi="Courier New" w:cs="Courier New" w:hint="default"/>
+      </w:rPr>
+    </w:lvl>
+    <w:lvl w:ilvl="8" w:tplc="04090005" w:tentative="1">
+      <w:start w:val="1"/>
+      <w:numFmt w:val="bullet"/>
+      <w:lvlText w:val=""/>
+      <w:lvlJc w:val="left"/>
+      <w:pPr>
+        <w:ind w:left="6180" w:hanging="360"/>
+      </w:pPr>
+      <w:rPr>
+        <w:rFonts w:ascii="Wingdings" w:hAnsi="Wingdings" w:hint="default"/>
+      </w:rPr>
+    </w:lvl>
+  </w:abstractNum>
+  <w:abstractNum w:abstractNumId="17" w15:restartNumberingAfterBreak="0">
     <w:nsid w:val="60B71A00"/>
     <w:multiLevelType w:val="hybridMultilevel"/>
     <w:tmpl w:val="2ABE17CA"/>
@@ -8977,7 +9065,7 @@
       </w:rPr>
     </w:lvl>
   </w:abstractNum>
-  <w:abstractNum w:abstractNumId="15" w15:restartNumberingAfterBreak="0">
+  <w:abstractNum w:abstractNumId="18" w15:restartNumberingAfterBreak="0">
     <w:nsid w:val="686C33BA"/>
     <w:multiLevelType w:val="multilevel"/>
     <w:tmpl w:val="906E42A6"/>
@@ -9123,7 +9211,7 @@
       </w:rPr>
     </w:lvl>
   </w:abstractNum>
-  <w:abstractNum w:abstractNumId="16" w15:restartNumberingAfterBreak="0">
+  <w:abstractNum w:abstractNumId="19" w15:restartNumberingAfterBreak="0">
     <w:nsid w:val="69A523F5"/>
     <w:multiLevelType w:val="hybridMultilevel"/>
     <w:tmpl w:val="385A3B80"/>
@@ -9236,7 +9324,7 @@
       </w:rPr>
     </w:lvl>
   </w:abstractNum>
-  <w:abstractNum w:abstractNumId="17" w15:restartNumberingAfterBreak="0">
+  <w:abstractNum w:abstractNumId="20" w15:restartNumberingAfterBreak="0">
     <w:nsid w:val="6A842141"/>
     <w:multiLevelType w:val="multilevel"/>
     <w:tmpl w:val="D7C8A894"/>
@@ -9385,7 +9473,7 @@
       </w:rPr>
     </w:lvl>
   </w:abstractNum>
-  <w:abstractNum w:abstractNumId="18" w15:restartNumberingAfterBreak="0">
+  <w:abstractNum w:abstractNumId="21" w15:restartNumberingAfterBreak="0">
     <w:nsid w:val="753F4DFF"/>
     <w:multiLevelType w:val="multilevel"/>
     <w:tmpl w:val="0E2AC306"/>
@@ -9534,7 +9622,7 @@
       </w:rPr>
     </w:lvl>
   </w:abstractNum>
-  <w:abstractNum w:abstractNumId="19" w15:restartNumberingAfterBreak="0">
+  <w:abstractNum w:abstractNumId="22" w15:restartNumberingAfterBreak="0">
     <w:nsid w:val="779C741E"/>
     <w:multiLevelType w:val="multilevel"/>
     <w:tmpl w:val="F384B496"/>
@@ -9683,71 +9771,80 @@
       </w:rPr>
     </w:lvl>
   </w:abstractNum>
-  <w:num w:numId="1">
+  <w:num w:numId="1" w16cid:durableId="64693958">
+    <w:abstractNumId w:val="20"/>
+  </w:num>
+  <w:num w:numId="2" w16cid:durableId="407843733">
+    <w:abstractNumId w:val="10"/>
+  </w:num>
+  <w:num w:numId="3" w16cid:durableId="599262583">
+    <w:abstractNumId w:val="15"/>
+  </w:num>
+  <w:num w:numId="4" w16cid:durableId="265306704">
+    <w:abstractNumId w:val="4"/>
+  </w:num>
+  <w:num w:numId="5" w16cid:durableId="393896577">
+    <w:abstractNumId w:val="18"/>
+  </w:num>
+  <w:num w:numId="6" w16cid:durableId="1950313864">
+    <w:abstractNumId w:val="22"/>
+  </w:num>
+  <w:num w:numId="7" w16cid:durableId="1779367948">
+    <w:abstractNumId w:val="21"/>
+  </w:num>
+  <w:num w:numId="8" w16cid:durableId="134227768">
+    <w:abstractNumId w:val="6"/>
+  </w:num>
+  <w:num w:numId="9" w16cid:durableId="291523375">
+    <w:abstractNumId w:val="12"/>
+  </w:num>
+  <w:num w:numId="10" w16cid:durableId="1335643311">
+    <w:abstractNumId w:val="13"/>
+  </w:num>
+  <w:num w:numId="11" w16cid:durableId="314921356">
+    <w:abstractNumId w:val="7"/>
+  </w:num>
+  <w:num w:numId="12" w16cid:durableId="1545361177">
+    <w:abstractNumId w:val="14"/>
+  </w:num>
+  <w:num w:numId="13" w16cid:durableId="1392076975">
+    <w:abstractNumId w:val="0"/>
+  </w:num>
+  <w:num w:numId="14" w16cid:durableId="1996228231">
+    <w:abstractNumId w:val="2"/>
+  </w:num>
+  <w:num w:numId="15" w16cid:durableId="509225958">
+    <w:abstractNumId w:val="19"/>
+  </w:num>
+  <w:num w:numId="16" w16cid:durableId="562790288">
+    <w:abstractNumId w:val="3"/>
+  </w:num>
+  <w:num w:numId="17" w16cid:durableId="1299526969">
+    <w:abstractNumId w:val="5"/>
+  </w:num>
+  <w:num w:numId="18" w16cid:durableId="944271339">
+    <w:abstractNumId w:val="9"/>
+  </w:num>
+  <w:num w:numId="19" w16cid:durableId="1837184156">
     <w:abstractNumId w:val="17"/>
   </w:num>
-  <w:num w:numId="2">
+  <w:num w:numId="20" w16cid:durableId="918291101">
+    <w:abstractNumId w:val="11"/>
+  </w:num>
+  <w:num w:numId="21" w16cid:durableId="676079711">
+    <w:abstractNumId w:val="1"/>
+  </w:num>
+  <w:num w:numId="22" w16cid:durableId="553345703">
     <w:abstractNumId w:val="8"/>
   </w:num>
-  <w:num w:numId="3">
-    <w:abstractNumId w:val="13"/>
-  </w:num>
-  <w:num w:numId="4">
-    <w:abstractNumId w:val="3"/>
-  </w:num>
-  <w:num w:numId="5">
-    <w:abstractNumId w:val="15"/>
-  </w:num>
-  <w:num w:numId="6">
-    <w:abstractNumId w:val="19"/>
-  </w:num>
-  <w:num w:numId="7">
-    <w:abstractNumId w:val="18"/>
-  </w:num>
-  <w:num w:numId="8">
-    <w:abstractNumId w:val="5"/>
-  </w:num>
-  <w:num w:numId="9">
-    <w:abstractNumId w:val="10"/>
-  </w:num>
-  <w:num w:numId="10">
-    <w:abstractNumId w:val="11"/>
-  </w:num>
-  <w:num w:numId="11">
-    <w:abstractNumId w:val="6"/>
-  </w:num>
-  <w:num w:numId="12">
-    <w:abstractNumId w:val="12"/>
-  </w:num>
-  <w:num w:numId="13">
-    <w:abstractNumId w:val="0"/>
-  </w:num>
-  <w:num w:numId="14">
-    <w:abstractNumId w:val="1"/>
-  </w:num>
-  <w:num w:numId="15">
+  <w:num w:numId="23" w16cid:durableId="261959508">
     <w:abstractNumId w:val="16"/>
-  </w:num>
-  <w:num w:numId="16">
-    <w:abstractNumId w:val="2"/>
-  </w:num>
-  <w:num w:numId="17">
-    <w:abstractNumId w:val="4"/>
-  </w:num>
-  <w:num w:numId="18">
-    <w:abstractNumId w:val="7"/>
-  </w:num>
-  <w:num w:numId="19">
-    <w:abstractNumId w:val="14"/>
-  </w:num>
-  <w:num w:numId="20">
-    <w:abstractNumId w:val="9"/>
   </w:num>
 </w:numbering>
 </file>
 
 <file path=word/styles.xml><?xml version="1.0" encoding="utf-8"?>
-<w:styles xmlns:mc="http://schemas.openxmlformats.org/markup-compatibility/2006" xmlns:r="http://schemas.openxmlformats.org/officeDocument/2006/relationships" xmlns:w="http://schemas.openxmlformats.org/wordprocessingml/2006/main" xmlns:w14="http://schemas.microsoft.com/office/word/2010/wordml" xmlns:w15="http://schemas.microsoft.com/office/word/2012/wordml" xmlns:w16cex="http://schemas.microsoft.com/office/word/2018/wordml/cex" xmlns:w16cid="http://schemas.microsoft.com/office/word/2016/wordml/cid" xmlns:w16="http://schemas.microsoft.com/office/word/2018/wordml" xmlns:w16se="http://schemas.microsoft.com/office/word/2015/wordml/symex" mc:Ignorable="w14 w15 w16se w16cid w16 w16cex">
+<w:styles xmlns:mc="http://schemas.openxmlformats.org/markup-compatibility/2006" xmlns:r="http://schemas.openxmlformats.org/officeDocument/2006/relationships" xmlns:w="http://schemas.openxmlformats.org/wordprocessingml/2006/main" xmlns:w14="http://schemas.microsoft.com/office/word/2010/wordml" xmlns:w15="http://schemas.microsoft.com/office/word/2012/wordml" xmlns:w16cex="http://schemas.microsoft.com/office/word/2018/wordml/cex" xmlns:w16cid="http://schemas.microsoft.com/office/word/2016/wordml/cid" xmlns:w16="http://schemas.microsoft.com/office/word/2018/wordml" xmlns:w16sdtdh="http://schemas.microsoft.com/office/word/2020/wordml/sdtdatahash" xmlns:w16se="http://schemas.microsoft.com/office/word/2015/wordml/symex" mc:Ignorable="w14 w15 w16se w16cid w16 w16cex w16sdtdh">
   <w:docDefaults>
     <w:rPrDefault>
       <w:rPr>
@@ -10208,7 +10305,6 @@
   <w:style w:type="character" w:default="1" w:styleId="DefaultParagraphFont">
     <w:name w:val="Default Paragraph Font"/>
     <w:uiPriority w:val="1"/>
-    <w:semiHidden/>
     <w:unhideWhenUsed/>
   </w:style>
   <w:style w:type="table" w:default="1" w:styleId="TableNormal">
